--- a/StegMate Synopsis.docx
+++ b/StegMate Synopsis.docx
@@ -20,24 +20,51 @@
           <w:rFonts w:ascii="Times New Roman" w:eastAsia="Times New Roman" w:hAnsi="Times New Roman" w:cs="Times New Roman"/>
           <w:color w:val="EB4B36"/>
           <w:sz w:val="34"/>
-        </w:rPr>
-        <w:t>VISVESVARAYA TECHNOLOGICAL UNIVERSI</w:t>
+          <w:vertAlign w:val="subscript"/>
+        </w:rPr>
+        <w:softHyphen/>
       </w:r>
       <w:r>
         <w:rPr>
           <w:rFonts w:ascii="Times New Roman" w:eastAsia="Times New Roman" w:hAnsi="Times New Roman" w:cs="Times New Roman"/>
           <w:color w:val="EB4B36"/>
           <w:sz w:val="34"/>
-        </w:rPr>
-        <w:t>T</w:t>
+          <w:vertAlign w:val="subscript"/>
+        </w:rPr>
+        <w:softHyphen/>
       </w:r>
       <w:r>
         <w:rPr>
           <w:rFonts w:ascii="Times New Roman" w:eastAsia="Times New Roman" w:hAnsi="Times New Roman" w:cs="Times New Roman"/>
           <w:color w:val="EB4B36"/>
           <w:sz w:val="34"/>
-        </w:rPr>
-        <w:t>Y</w:t>
+          <w:vertAlign w:val="subscript"/>
+        </w:rPr>
+        <w:softHyphen/>
+      </w:r>
+      <w:r>
+        <w:rPr>
+          <w:rFonts w:ascii="Times New Roman" w:eastAsia="Times New Roman" w:hAnsi="Times New Roman" w:cs="Times New Roman"/>
+          <w:color w:val="EB4B36"/>
+          <w:sz w:val="34"/>
+        </w:rPr>
+        <w:softHyphen/>
+      </w:r>
+      <w:r>
+        <w:rPr>
+          <w:rFonts w:ascii="Times New Roman" w:eastAsia="Times New Roman" w:hAnsi="Times New Roman" w:cs="Times New Roman"/>
+          <w:color w:val="EB4B36"/>
+          <w:sz w:val="34"/>
+        </w:rPr>
+        <w:softHyphen/>
+      </w:r>
+      <w:r>
+        <w:rPr>
+          <w:rFonts w:ascii="Times New Roman" w:eastAsia="Times New Roman" w:hAnsi="Times New Roman" w:cs="Times New Roman"/>
+          <w:color w:val="EB4B36"/>
+          <w:sz w:val="34"/>
+        </w:rPr>
+        <w:t>VISVESVARAYA TECHNOLOGICAL UNIVERSITY</w:t>
       </w:r>
     </w:p>
     <w:p>
@@ -61,6 +88,19 @@
         </w:rPr>
         <w:t>“JNANA SANGAMA”, BELGAUM – 590018, KARNATAKA</w:t>
       </w:r>
+    </w:p>
+    <w:p>
+      <w:pPr>
+        <w:spacing w:after="0"/>
+        <w:ind w:right="539"/>
+        <w:jc w:val="center"/>
+        <w:rPr>
+          <w:rFonts w:ascii="Times New Roman" w:eastAsia="Times New Roman" w:hAnsi="Times New Roman" w:cs="Times New Roman"/>
+          <w:color w:val="EB4B36"/>
+          <w:sz w:val="14"/>
+          <w:szCs w:val="6"/>
+        </w:rPr>
+      </w:pPr>
     </w:p>
     <w:p>
       <w:pPr>
@@ -90,7 +130,7 @@
                     <pic:cNvPicPr/>
                   </pic:nvPicPr>
                   <pic:blipFill>
-                    <a:blip r:embed="rId4"/>
+                    <a:blip r:embed="rId6"/>
                     <a:stretch>
                       <a:fillRect/>
                     </a:stretch>
@@ -116,20 +156,7 @@
         <w:spacing w:after="0"/>
         <w:ind w:right="539"/>
         <w:jc w:val="center"/>
-        <w:rPr>
-          <w:rFonts w:ascii="Times New Roman" w:hAnsi="Times New Roman" w:cs="Times New Roman"/>
-          <w:sz w:val="20"/>
-          <w:szCs w:val="20"/>
-        </w:rPr>
-      </w:pPr>
-      <w:r>
-        <w:rPr>
-          <w:rFonts w:ascii="Times New Roman" w:hAnsi="Times New Roman" w:cs="Times New Roman"/>
-          <w:sz w:val="20"/>
-          <w:szCs w:val="20"/>
-        </w:rPr>
-        <w:t>A Project Synopsis on</w:t>
-      </w:r>
+      </w:pPr>
     </w:p>
     <w:p>
       <w:pPr>
@@ -138,6 +165,38 @@
         <w:jc w:val="center"/>
         <w:rPr>
           <w:rFonts w:ascii="Times New Roman" w:hAnsi="Times New Roman" w:cs="Times New Roman"/>
+          <w:sz w:val="20"/>
+          <w:szCs w:val="20"/>
+        </w:rPr>
+      </w:pPr>
+      <w:r>
+        <w:rPr>
+          <w:rFonts w:ascii="Times New Roman" w:hAnsi="Times New Roman" w:cs="Times New Roman"/>
+          <w:sz w:val="20"/>
+          <w:szCs w:val="20"/>
+        </w:rPr>
+        <w:t>A Project Synopsis on</w:t>
+      </w:r>
+    </w:p>
+    <w:p>
+      <w:pPr>
+        <w:spacing w:after="0"/>
+        <w:ind w:right="539"/>
+        <w:jc w:val="center"/>
+        <w:rPr>
+          <w:rFonts w:ascii="Times New Roman" w:hAnsi="Times New Roman" w:cs="Times New Roman"/>
+          <w:sz w:val="10"/>
+          <w:szCs w:val="10"/>
+        </w:rPr>
+      </w:pPr>
+    </w:p>
+    <w:p>
+      <w:pPr>
+        <w:spacing w:after="0"/>
+        <w:ind w:right="539"/>
+        <w:jc w:val="center"/>
+        <w:rPr>
+          <w:rFonts w:ascii="Times New Roman" w:hAnsi="Times New Roman" w:cs="Times New Roman"/>
           <w:color w:val="FF0000"/>
           <w:sz w:val="48"/>
           <w:szCs w:val="48"/>
@@ -150,9 +209,8 @@
           <w:sz w:val="48"/>
           <w:szCs w:val="48"/>
         </w:rPr>
-        <w:t>“</w:t>
-      </w:r>
-      <w:proofErr w:type="spellStart"/>
+        <w:t>“StegMate – Android based Steganography</w:t>
+      </w:r>
       <w:r>
         <w:rPr>
           <w:rFonts w:ascii="Times New Roman" w:hAnsi="Times New Roman" w:cs="Times New Roman"/>
@@ -160,9 +218,8 @@
           <w:sz w:val="48"/>
           <w:szCs w:val="48"/>
         </w:rPr>
-        <w:t>StegMate</w:t>
-      </w:r>
-      <w:proofErr w:type="spellEnd"/>
+        <w:t xml:space="preserve"> </w:t>
+      </w:r>
       <w:r>
         <w:rPr>
           <w:rFonts w:ascii="Times New Roman" w:hAnsi="Times New Roman" w:cs="Times New Roman"/>
@@ -170,24 +227,6 @@
           <w:sz w:val="48"/>
           <w:szCs w:val="48"/>
         </w:rPr>
-        <w:t xml:space="preserve"> – Android based Steganography</w:t>
-      </w:r>
-      <w:r>
-        <w:rPr>
-          <w:rFonts w:ascii="Times New Roman" w:hAnsi="Times New Roman" w:cs="Times New Roman"/>
-          <w:color w:val="FF0000"/>
-          <w:sz w:val="48"/>
-          <w:szCs w:val="48"/>
-        </w:rPr>
-        <w:t xml:space="preserve"> </w:t>
-      </w:r>
-      <w:r>
-        <w:rPr>
-          <w:rFonts w:ascii="Times New Roman" w:hAnsi="Times New Roman" w:cs="Times New Roman"/>
-          <w:color w:val="FF0000"/>
-          <w:sz w:val="48"/>
-          <w:szCs w:val="48"/>
-        </w:rPr>
         <w:t>Application”</w:t>
       </w:r>
     </w:p>
@@ -198,20 +237,9 @@
         <w:jc w:val="center"/>
         <w:rPr>
           <w:rFonts w:ascii="Times New Roman" w:hAnsi="Times New Roman" w:cs="Times New Roman"/>
-          <w:color w:val="2F5496" w:themeColor="accent1" w:themeShade="BF"/>
-          <w:sz w:val="20"/>
-          <w:szCs w:val="20"/>
-        </w:rPr>
-      </w:pPr>
-      <w:r>
-        <w:rPr>
-          <w:rFonts w:ascii="Times New Roman" w:hAnsi="Times New Roman" w:cs="Times New Roman"/>
-          <w:color w:val="2F5496" w:themeColor="accent1" w:themeShade="BF"/>
-          <w:sz w:val="20"/>
-          <w:szCs w:val="20"/>
-        </w:rPr>
-        <w:t>Submitted in Partial Fulfilment of the Requirement of the Award of the Degree of</w:t>
-      </w:r>
+          <w:color w:val="FF0000"/>
+        </w:rPr>
+      </w:pPr>
     </w:p>
     <w:p>
       <w:pPr>
@@ -221,18 +249,18 @@
         <w:rPr>
           <w:rFonts w:ascii="Times New Roman" w:hAnsi="Times New Roman" w:cs="Times New Roman"/>
           <w:color w:val="2F5496" w:themeColor="accent1" w:themeShade="BF"/>
-          <w:sz w:val="28"/>
-          <w:szCs w:val="28"/>
+          <w:sz w:val="20"/>
+          <w:szCs w:val="20"/>
         </w:rPr>
       </w:pPr>
       <w:r>
         <w:rPr>
           <w:rFonts w:ascii="Times New Roman" w:hAnsi="Times New Roman" w:cs="Times New Roman"/>
           <w:color w:val="2F5496" w:themeColor="accent1" w:themeShade="BF"/>
-          <w:sz w:val="28"/>
-          <w:szCs w:val="28"/>
-        </w:rPr>
-        <w:t>Bachelor of Engineering in Computer Science and Engineering</w:t>
+          <w:sz w:val="20"/>
+          <w:szCs w:val="20"/>
+        </w:rPr>
+        <w:t>Submitted in Partial Fulfilment of the Requirement of the Award of the Degree of</w:t>
       </w:r>
     </w:p>
     <w:p>
@@ -242,10 +270,20 @@
         <w:jc w:val="center"/>
         <w:rPr>
           <w:rFonts w:ascii="Times New Roman" w:hAnsi="Times New Roman" w:cs="Times New Roman"/>
-          <w:sz w:val="28"/>
-          <w:szCs w:val="28"/>
-        </w:rPr>
-      </w:pPr>
+          <w:color w:val="2F5496" w:themeColor="accent1" w:themeShade="BF"/>
+          <w:sz w:val="28"/>
+          <w:szCs w:val="28"/>
+        </w:rPr>
+      </w:pPr>
+      <w:r>
+        <w:rPr>
+          <w:rFonts w:ascii="Times New Roman" w:hAnsi="Times New Roman" w:cs="Times New Roman"/>
+          <w:color w:val="2F5496" w:themeColor="accent1" w:themeShade="BF"/>
+          <w:sz w:val="28"/>
+          <w:szCs w:val="28"/>
+        </w:rPr>
+        <w:t>Bachelor of Engineering in Computer Science and Engineering</w:t>
+      </w:r>
     </w:p>
     <w:p>
       <w:pPr>
@@ -254,14 +292,11 @@
         <w:jc w:val="center"/>
         <w:rPr>
           <w:rFonts w:ascii="Times New Roman" w:hAnsi="Times New Roman" w:cs="Times New Roman"/>
-        </w:rPr>
-      </w:pPr>
-      <w:r>
-        <w:rPr>
-          <w:rFonts w:ascii="Times New Roman" w:hAnsi="Times New Roman" w:cs="Times New Roman"/>
-        </w:rPr>
-        <w:t>Submitted by</w:t>
-      </w:r>
+          <w:color w:val="2F5496" w:themeColor="accent1" w:themeShade="BF"/>
+          <w:sz w:val="14"/>
+          <w:szCs w:val="14"/>
+        </w:rPr>
+      </w:pPr>
     </w:p>
     <w:p>
       <w:pPr>
@@ -270,30 +305,10 @@
         <w:jc w:val="center"/>
         <w:rPr>
           <w:rFonts w:ascii="Times New Roman" w:hAnsi="Times New Roman" w:cs="Times New Roman"/>
-          <w:color w:val="C45911" w:themeColor="accent2" w:themeShade="BF"/>
-          <w:sz w:val="28"/>
-          <w:szCs w:val="28"/>
-        </w:rPr>
-      </w:pPr>
-      <w:r>
-        <w:rPr>
-          <w:rFonts w:ascii="Times New Roman" w:hAnsi="Times New Roman" w:cs="Times New Roman"/>
-          <w:color w:val="C45911" w:themeColor="accent2" w:themeShade="BF"/>
-          <w:sz w:val="28"/>
-          <w:szCs w:val="28"/>
-        </w:rPr>
-        <w:t>RAJEEV LAXMANRAO MAHENDRAKAR</w:t>
-      </w:r>
-      <w:r>
-        <w:rPr>
-          <w:rFonts w:ascii="Times New Roman" w:hAnsi="Times New Roman" w:cs="Times New Roman"/>
-          <w:color w:val="C45911" w:themeColor="accent2" w:themeShade="BF"/>
-          <w:sz w:val="28"/>
-          <w:szCs w:val="28"/>
-        </w:rPr>
-        <w:tab/>
-        <w:t>[4UB20CS034]</w:t>
-      </w:r>
+          <w:sz w:val="20"/>
+          <w:szCs w:val="20"/>
+        </w:rPr>
+      </w:pPr>
     </w:p>
     <w:p>
       <w:pPr>
@@ -302,83 +317,13 @@
         <w:jc w:val="center"/>
         <w:rPr>
           <w:rFonts w:ascii="Times New Roman" w:hAnsi="Times New Roman" w:cs="Times New Roman"/>
-          <w:color w:val="C45911" w:themeColor="accent2" w:themeShade="BF"/>
-          <w:sz w:val="28"/>
-          <w:szCs w:val="28"/>
-        </w:rPr>
-      </w:pPr>
-      <w:r>
-        <w:rPr>
-          <w:rFonts w:ascii="Times New Roman" w:hAnsi="Times New Roman" w:cs="Times New Roman"/>
-          <w:color w:val="C45911" w:themeColor="accent2" w:themeShade="BF"/>
-          <w:sz w:val="28"/>
-          <w:szCs w:val="28"/>
-        </w:rPr>
-        <w:t>S. NETRA</w:t>
-      </w:r>
-      <w:r>
-        <w:rPr>
-          <w:rFonts w:ascii="Times New Roman" w:hAnsi="Times New Roman" w:cs="Times New Roman"/>
-          <w:color w:val="C45911" w:themeColor="accent2" w:themeShade="BF"/>
-          <w:sz w:val="28"/>
-          <w:szCs w:val="28"/>
-        </w:rPr>
-        <w:tab/>
-      </w:r>
-      <w:r>
-        <w:rPr>
-          <w:rFonts w:ascii="Times New Roman" w:hAnsi="Times New Roman" w:cs="Times New Roman"/>
-          <w:color w:val="C45911" w:themeColor="accent2" w:themeShade="BF"/>
-          <w:sz w:val="28"/>
-          <w:szCs w:val="28"/>
-        </w:rPr>
-        <w:tab/>
-      </w:r>
-      <w:r>
-        <w:rPr>
-          <w:rFonts w:ascii="Times New Roman" w:hAnsi="Times New Roman" w:cs="Times New Roman"/>
-          <w:color w:val="C45911" w:themeColor="accent2" w:themeShade="BF"/>
-          <w:sz w:val="28"/>
-          <w:szCs w:val="28"/>
-        </w:rPr>
-        <w:tab/>
-      </w:r>
-      <w:r>
-        <w:rPr>
-          <w:rFonts w:ascii="Times New Roman" w:hAnsi="Times New Roman" w:cs="Times New Roman"/>
-          <w:color w:val="C45911" w:themeColor="accent2" w:themeShade="BF"/>
-          <w:sz w:val="28"/>
-          <w:szCs w:val="28"/>
-        </w:rPr>
-        <w:tab/>
-      </w:r>
-      <w:r>
-        <w:rPr>
-          <w:rFonts w:ascii="Times New Roman" w:hAnsi="Times New Roman" w:cs="Times New Roman"/>
-          <w:color w:val="C45911" w:themeColor="accent2" w:themeShade="BF"/>
-          <w:sz w:val="28"/>
-          <w:szCs w:val="28"/>
-        </w:rPr>
-        <w:tab/>
-      </w:r>
-      <w:r>
-        <w:rPr>
-          <w:rFonts w:ascii="Times New Roman" w:hAnsi="Times New Roman" w:cs="Times New Roman"/>
-          <w:color w:val="C45911" w:themeColor="accent2" w:themeShade="BF"/>
-          <w:sz w:val="28"/>
-          <w:szCs w:val="28"/>
-        </w:rPr>
-        <w:tab/>
-      </w:r>
-      <w:r>
-        <w:rPr>
-          <w:rFonts w:ascii="Times New Roman" w:hAnsi="Times New Roman" w:cs="Times New Roman"/>
-          <w:color w:val="C45911" w:themeColor="accent2" w:themeShade="BF"/>
-          <w:sz w:val="28"/>
-          <w:szCs w:val="28"/>
-        </w:rPr>
-        <w:tab/>
-        <w:t>[4UB20CS035]</w:t>
+        </w:rPr>
+      </w:pPr>
+      <w:r>
+        <w:rPr>
+          <w:rFonts w:ascii="Times New Roman" w:hAnsi="Times New Roman" w:cs="Times New Roman"/>
+        </w:rPr>
+        <w:t>Submitted by</w:t>
       </w:r>
     </w:p>
     <w:p>
@@ -388,86 +333,10 @@
         <w:jc w:val="center"/>
         <w:rPr>
           <w:rFonts w:ascii="Times New Roman" w:hAnsi="Times New Roman" w:cs="Times New Roman"/>
-          <w:color w:val="C45911" w:themeColor="accent2" w:themeShade="BF"/>
-          <w:sz w:val="28"/>
-          <w:szCs w:val="28"/>
-        </w:rPr>
-      </w:pPr>
-      <w:r>
-        <w:rPr>
-          <w:rFonts w:ascii="Times New Roman" w:hAnsi="Times New Roman" w:cs="Times New Roman"/>
-          <w:color w:val="C45911" w:themeColor="accent2" w:themeShade="BF"/>
-          <w:sz w:val="28"/>
-          <w:szCs w:val="28"/>
-        </w:rPr>
-        <w:t xml:space="preserve">SAHANA </w:t>
-      </w:r>
-      <w:proofErr w:type="gramStart"/>
-      <w:r>
-        <w:rPr>
-          <w:rFonts w:ascii="Times New Roman" w:hAnsi="Times New Roman" w:cs="Times New Roman"/>
-          <w:color w:val="C45911" w:themeColor="accent2" w:themeShade="BF"/>
-          <w:sz w:val="28"/>
-          <w:szCs w:val="28"/>
-        </w:rPr>
-        <w:t>S.N</w:t>
-      </w:r>
-      <w:proofErr w:type="gramEnd"/>
-      <w:r>
-        <w:rPr>
-          <w:rFonts w:ascii="Times New Roman" w:hAnsi="Times New Roman" w:cs="Times New Roman"/>
-          <w:color w:val="C45911" w:themeColor="accent2" w:themeShade="BF"/>
-          <w:sz w:val="28"/>
-          <w:szCs w:val="28"/>
-        </w:rPr>
-        <w:tab/>
-      </w:r>
-      <w:r>
-        <w:rPr>
-          <w:rFonts w:ascii="Times New Roman" w:hAnsi="Times New Roman" w:cs="Times New Roman"/>
-          <w:color w:val="C45911" w:themeColor="accent2" w:themeShade="BF"/>
-          <w:sz w:val="28"/>
-          <w:szCs w:val="28"/>
-        </w:rPr>
-        <w:tab/>
-      </w:r>
-      <w:r>
-        <w:rPr>
-          <w:rFonts w:ascii="Times New Roman" w:hAnsi="Times New Roman" w:cs="Times New Roman"/>
-          <w:color w:val="C45911" w:themeColor="accent2" w:themeShade="BF"/>
-          <w:sz w:val="28"/>
-          <w:szCs w:val="28"/>
-        </w:rPr>
-        <w:tab/>
-      </w:r>
-      <w:r>
-        <w:rPr>
-          <w:rFonts w:ascii="Times New Roman" w:hAnsi="Times New Roman" w:cs="Times New Roman"/>
-          <w:color w:val="C45911" w:themeColor="accent2" w:themeShade="BF"/>
-          <w:sz w:val="28"/>
-          <w:szCs w:val="28"/>
-        </w:rPr>
-        <w:tab/>
-      </w:r>
-      <w:r>
-        <w:rPr>
-          <w:rFonts w:ascii="Times New Roman" w:hAnsi="Times New Roman" w:cs="Times New Roman"/>
-          <w:color w:val="C45911" w:themeColor="accent2" w:themeShade="BF"/>
-          <w:sz w:val="28"/>
-          <w:szCs w:val="28"/>
-        </w:rPr>
-        <w:tab/>
-      </w:r>
-      <w:r>
-        <w:rPr>
-          <w:rFonts w:ascii="Times New Roman" w:hAnsi="Times New Roman" w:cs="Times New Roman"/>
-          <w:color w:val="C45911" w:themeColor="accent2" w:themeShade="BF"/>
-          <w:sz w:val="28"/>
-          <w:szCs w:val="28"/>
-        </w:rPr>
-        <w:tab/>
-        <w:t>[4UB20CS036]</w:t>
-      </w:r>
+          <w:sz w:val="14"/>
+          <w:szCs w:val="14"/>
+        </w:rPr>
+      </w:pPr>
     </w:p>
     <w:p>
       <w:pPr>
@@ -488,7 +357,7 @@
           <w:sz w:val="28"/>
           <w:szCs w:val="28"/>
         </w:rPr>
-        <w:t xml:space="preserve">SANKETH KUMAR </w:t>
+        <w:t>RAJEEV LAXMANRAO MAHENDRAKAR</w:t>
       </w:r>
       <w:r>
         <w:rPr>
@@ -498,43 +367,7 @@
           <w:szCs w:val="28"/>
         </w:rPr>
         <w:tab/>
-      </w:r>
-      <w:r>
-        <w:rPr>
-          <w:rFonts w:ascii="Times New Roman" w:hAnsi="Times New Roman" w:cs="Times New Roman"/>
-          <w:color w:val="C45911" w:themeColor="accent2" w:themeShade="BF"/>
-          <w:sz w:val="28"/>
-          <w:szCs w:val="28"/>
-        </w:rPr>
-        <w:tab/>
-      </w:r>
-      <w:r>
-        <w:rPr>
-          <w:rFonts w:ascii="Times New Roman" w:hAnsi="Times New Roman" w:cs="Times New Roman"/>
-          <w:color w:val="C45911" w:themeColor="accent2" w:themeShade="BF"/>
-          <w:sz w:val="28"/>
-          <w:szCs w:val="28"/>
-        </w:rPr>
-        <w:tab/>
-      </w:r>
-      <w:r>
-        <w:rPr>
-          <w:rFonts w:ascii="Times New Roman" w:hAnsi="Times New Roman" w:cs="Times New Roman"/>
-          <w:color w:val="C45911" w:themeColor="accent2" w:themeShade="BF"/>
-          <w:sz w:val="28"/>
-          <w:szCs w:val="28"/>
-        </w:rPr>
-        <w:tab/>
-      </w:r>
-      <w:r>
-        <w:rPr>
-          <w:rFonts w:ascii="Times New Roman" w:hAnsi="Times New Roman" w:cs="Times New Roman"/>
-          <w:color w:val="C45911" w:themeColor="accent2" w:themeShade="BF"/>
-          <w:sz w:val="28"/>
-          <w:szCs w:val="28"/>
-        </w:rPr>
-        <w:tab/>
-        <w:t>[4UB20CS037]</w:t>
+        <w:t>[4UB20CS034]</w:t>
       </w:r>
     </w:p>
     <w:p>
@@ -544,10 +377,84 @@
         <w:jc w:val="center"/>
         <w:rPr>
           <w:rFonts w:ascii="Times New Roman" w:hAnsi="Times New Roman" w:cs="Times New Roman"/>
-          <w:sz w:val="28"/>
-          <w:szCs w:val="28"/>
-        </w:rPr>
-      </w:pPr>
+          <w:color w:val="C45911" w:themeColor="accent2" w:themeShade="BF"/>
+          <w:sz w:val="28"/>
+          <w:szCs w:val="28"/>
+        </w:rPr>
+      </w:pPr>
+      <w:r>
+        <w:rPr>
+          <w:rFonts w:ascii="Times New Roman" w:hAnsi="Times New Roman" w:cs="Times New Roman"/>
+          <w:color w:val="C45911" w:themeColor="accent2" w:themeShade="BF"/>
+          <w:sz w:val="28"/>
+          <w:szCs w:val="28"/>
+        </w:rPr>
+        <w:t>S. NETRA</w:t>
+      </w:r>
+      <w:r>
+        <w:rPr>
+          <w:rFonts w:ascii="Times New Roman" w:hAnsi="Times New Roman" w:cs="Times New Roman"/>
+          <w:color w:val="C45911" w:themeColor="accent2" w:themeShade="BF"/>
+          <w:sz w:val="28"/>
+          <w:szCs w:val="28"/>
+        </w:rPr>
+        <w:tab/>
+      </w:r>
+      <w:r>
+        <w:rPr>
+          <w:rFonts w:ascii="Times New Roman" w:hAnsi="Times New Roman" w:cs="Times New Roman"/>
+          <w:color w:val="C45911" w:themeColor="accent2" w:themeShade="BF"/>
+          <w:sz w:val="28"/>
+          <w:szCs w:val="28"/>
+        </w:rPr>
+        <w:tab/>
+      </w:r>
+      <w:r>
+        <w:rPr>
+          <w:rFonts w:ascii="Times New Roman" w:hAnsi="Times New Roman" w:cs="Times New Roman"/>
+          <w:color w:val="C45911" w:themeColor="accent2" w:themeShade="BF"/>
+          <w:sz w:val="28"/>
+          <w:szCs w:val="28"/>
+        </w:rPr>
+        <w:tab/>
+      </w:r>
+      <w:r>
+        <w:rPr>
+          <w:rFonts w:ascii="Times New Roman" w:hAnsi="Times New Roman" w:cs="Times New Roman"/>
+          <w:color w:val="C45911" w:themeColor="accent2" w:themeShade="BF"/>
+          <w:sz w:val="28"/>
+          <w:szCs w:val="28"/>
+        </w:rPr>
+        <w:tab/>
+      </w:r>
+      <w:r>
+        <w:rPr>
+          <w:rFonts w:ascii="Times New Roman" w:hAnsi="Times New Roman" w:cs="Times New Roman"/>
+          <w:color w:val="C45911" w:themeColor="accent2" w:themeShade="BF"/>
+          <w:sz w:val="28"/>
+          <w:szCs w:val="28"/>
+        </w:rPr>
+        <w:tab/>
+      </w:r>
+      <w:r>
+        <w:rPr>
+          <w:rFonts w:ascii="Times New Roman" w:hAnsi="Times New Roman" w:cs="Times New Roman"/>
+          <w:color w:val="C45911" w:themeColor="accent2" w:themeShade="BF"/>
+          <w:sz w:val="28"/>
+          <w:szCs w:val="28"/>
+        </w:rPr>
+        <w:tab/>
+      </w:r>
+      <w:r>
+        <w:rPr>
+          <w:rFonts w:ascii="Times New Roman" w:hAnsi="Times New Roman" w:cs="Times New Roman"/>
+          <w:color w:val="C45911" w:themeColor="accent2" w:themeShade="BF"/>
+          <w:sz w:val="28"/>
+          <w:szCs w:val="28"/>
+        </w:rPr>
+        <w:tab/>
+        <w:t>[4UB20CS035]</w:t>
+      </w:r>
     </w:p>
     <w:p>
       <w:pPr>
@@ -556,10 +463,75 @@
         <w:jc w:val="center"/>
         <w:rPr>
           <w:rFonts w:ascii="Times New Roman" w:hAnsi="Times New Roman" w:cs="Times New Roman"/>
-          <w:sz w:val="28"/>
-          <w:szCs w:val="28"/>
-        </w:rPr>
-      </w:pPr>
+          <w:color w:val="C45911" w:themeColor="accent2" w:themeShade="BF"/>
+          <w:sz w:val="28"/>
+          <w:szCs w:val="28"/>
+        </w:rPr>
+      </w:pPr>
+      <w:r>
+        <w:rPr>
+          <w:rFonts w:ascii="Times New Roman" w:hAnsi="Times New Roman" w:cs="Times New Roman"/>
+          <w:color w:val="C45911" w:themeColor="accent2" w:themeShade="BF"/>
+          <w:sz w:val="28"/>
+          <w:szCs w:val="28"/>
+        </w:rPr>
+        <w:t>SAHANA S.N</w:t>
+      </w:r>
+      <w:r>
+        <w:rPr>
+          <w:rFonts w:ascii="Times New Roman" w:hAnsi="Times New Roman" w:cs="Times New Roman"/>
+          <w:color w:val="C45911" w:themeColor="accent2" w:themeShade="BF"/>
+          <w:sz w:val="28"/>
+          <w:szCs w:val="28"/>
+        </w:rPr>
+        <w:tab/>
+      </w:r>
+      <w:r>
+        <w:rPr>
+          <w:rFonts w:ascii="Times New Roman" w:hAnsi="Times New Roman" w:cs="Times New Roman"/>
+          <w:color w:val="C45911" w:themeColor="accent2" w:themeShade="BF"/>
+          <w:sz w:val="28"/>
+          <w:szCs w:val="28"/>
+        </w:rPr>
+        <w:tab/>
+      </w:r>
+      <w:r>
+        <w:rPr>
+          <w:rFonts w:ascii="Times New Roman" w:hAnsi="Times New Roman" w:cs="Times New Roman"/>
+          <w:color w:val="C45911" w:themeColor="accent2" w:themeShade="BF"/>
+          <w:sz w:val="28"/>
+          <w:szCs w:val="28"/>
+        </w:rPr>
+        <w:tab/>
+      </w:r>
+      <w:r>
+        <w:rPr>
+          <w:rFonts w:ascii="Times New Roman" w:hAnsi="Times New Roman" w:cs="Times New Roman"/>
+          <w:color w:val="C45911" w:themeColor="accent2" w:themeShade="BF"/>
+          <w:sz w:val="28"/>
+          <w:szCs w:val="28"/>
+        </w:rPr>
+        <w:tab/>
+      </w:r>
+      <w:r>
+        <w:rPr>
+          <w:rFonts w:ascii="Times New Roman" w:hAnsi="Times New Roman" w:cs="Times New Roman"/>
+          <w:color w:val="C45911" w:themeColor="accent2" w:themeShade="BF"/>
+          <w:sz w:val="28"/>
+          <w:szCs w:val="28"/>
+        </w:rPr>
+        <w:tab/>
+      </w:r>
+      <w:r>
+        <w:rPr>
+          <w:rFonts w:ascii="Times New Roman" w:hAnsi="Times New Roman" w:cs="Times New Roman"/>
+          <w:color w:val="C45911" w:themeColor="accent2" w:themeShade="BF"/>
+          <w:sz w:val="28"/>
+          <w:szCs w:val="28"/>
+        </w:rPr>
+        <w:tab/>
+        <w:t>[4UB20CS036]</w:t>
+      </w:r>
     </w:p>
     <w:p>
       <w:pPr>
@@ -568,19 +540,65 @@
         <w:jc w:val="center"/>
         <w:rPr>
           <w:rFonts w:ascii="Times New Roman" w:hAnsi="Times New Roman" w:cs="Times New Roman"/>
-          <w:sz w:val="24"/>
-          <w:szCs w:val="24"/>
-          <w:u w:val="single"/>
-        </w:rPr>
-      </w:pPr>
-      <w:r>
-        <w:rPr>
-          <w:rFonts w:ascii="Times New Roman" w:hAnsi="Times New Roman" w:cs="Times New Roman"/>
-          <w:sz w:val="24"/>
-          <w:szCs w:val="24"/>
-          <w:u w:val="single"/>
-        </w:rPr>
-        <w:t>Under the Guidance of</w:t>
+          <w:color w:val="C45911" w:themeColor="accent2" w:themeShade="BF"/>
+          <w:sz w:val="28"/>
+          <w:szCs w:val="28"/>
+        </w:rPr>
+      </w:pPr>
+      <w:r>
+        <w:rPr>
+          <w:rFonts w:ascii="Times New Roman" w:hAnsi="Times New Roman" w:cs="Times New Roman"/>
+          <w:color w:val="C45911" w:themeColor="accent2" w:themeShade="BF"/>
+          <w:sz w:val="28"/>
+          <w:szCs w:val="28"/>
+        </w:rPr>
+        <w:t xml:space="preserve">SANKETH KUMAR </w:t>
+      </w:r>
+      <w:r>
+        <w:rPr>
+          <w:rFonts w:ascii="Times New Roman" w:hAnsi="Times New Roman" w:cs="Times New Roman"/>
+          <w:color w:val="C45911" w:themeColor="accent2" w:themeShade="BF"/>
+          <w:sz w:val="28"/>
+          <w:szCs w:val="28"/>
+        </w:rPr>
+        <w:tab/>
+      </w:r>
+      <w:r>
+        <w:rPr>
+          <w:rFonts w:ascii="Times New Roman" w:hAnsi="Times New Roman" w:cs="Times New Roman"/>
+          <w:color w:val="C45911" w:themeColor="accent2" w:themeShade="BF"/>
+          <w:sz w:val="28"/>
+          <w:szCs w:val="28"/>
+        </w:rPr>
+        <w:tab/>
+      </w:r>
+      <w:r>
+        <w:rPr>
+          <w:rFonts w:ascii="Times New Roman" w:hAnsi="Times New Roman" w:cs="Times New Roman"/>
+          <w:color w:val="C45911" w:themeColor="accent2" w:themeShade="BF"/>
+          <w:sz w:val="28"/>
+          <w:szCs w:val="28"/>
+        </w:rPr>
+        <w:tab/>
+      </w:r>
+      <w:r>
+        <w:rPr>
+          <w:rFonts w:ascii="Times New Roman" w:hAnsi="Times New Roman" w:cs="Times New Roman"/>
+          <w:color w:val="C45911" w:themeColor="accent2" w:themeShade="BF"/>
+          <w:sz w:val="28"/>
+          <w:szCs w:val="28"/>
+        </w:rPr>
+        <w:tab/>
+      </w:r>
+      <w:r>
+        <w:rPr>
+          <w:rFonts w:ascii="Times New Roman" w:hAnsi="Times New Roman" w:cs="Times New Roman"/>
+          <w:color w:val="C45911" w:themeColor="accent2" w:themeShade="BF"/>
+          <w:sz w:val="28"/>
+          <w:szCs w:val="28"/>
+        </w:rPr>
+        <w:tab/>
+        <w:t>[4UB20CS037]</w:t>
       </w:r>
     </w:p>
     <w:p>
@@ -594,14 +612,6 @@
           <w:szCs w:val="28"/>
         </w:rPr>
       </w:pPr>
-      <w:r>
-        <w:rPr>
-          <w:rFonts w:ascii="Times New Roman" w:hAnsi="Times New Roman" w:cs="Times New Roman"/>
-          <w:sz w:val="28"/>
-          <w:szCs w:val="28"/>
-        </w:rPr>
-        <w:t>Smt. Anitha G</w:t>
-      </w:r>
     </w:p>
     <w:p>
       <w:pPr>
@@ -614,35 +624,6 @@
           <w:szCs w:val="28"/>
         </w:rPr>
       </w:pPr>
-      <w:r>
-        <w:rPr>
-          <w:rFonts w:ascii="Times New Roman" w:hAnsi="Times New Roman" w:cs="Times New Roman"/>
-          <w:color w:val="2F5496" w:themeColor="accent1" w:themeShade="BF"/>
-          <w:sz w:val="28"/>
-          <w:szCs w:val="28"/>
-        </w:rPr>
-        <w:t xml:space="preserve">Dr. </w:t>
-      </w:r>
-      <w:proofErr w:type="spellStart"/>
-      <w:r>
-        <w:rPr>
-          <w:rFonts w:ascii="Times New Roman" w:hAnsi="Times New Roman" w:cs="Times New Roman"/>
-          <w:color w:val="2F5496" w:themeColor="accent1" w:themeShade="BF"/>
-          <w:sz w:val="28"/>
-          <w:szCs w:val="28"/>
-        </w:rPr>
-        <w:t>Shreedhara</w:t>
-      </w:r>
-      <w:proofErr w:type="spellEnd"/>
-      <w:r>
-        <w:rPr>
-          <w:rFonts w:ascii="Times New Roman" w:hAnsi="Times New Roman" w:cs="Times New Roman"/>
-          <w:color w:val="2F5496" w:themeColor="accent1" w:themeShade="BF"/>
-          <w:sz w:val="28"/>
-          <w:szCs w:val="28"/>
-        </w:rPr>
-        <w:t xml:space="preserve"> K. S.</w:t>
-      </w:r>
     </w:p>
     <w:p>
       <w:pPr>
@@ -655,14 +636,6 @@
           <w:szCs w:val="28"/>
         </w:rPr>
       </w:pPr>
-      <w:r>
-        <w:rPr>
-          <w:rFonts w:ascii="Times New Roman" w:hAnsi="Times New Roman" w:cs="Times New Roman"/>
-          <w:sz w:val="28"/>
-          <w:szCs w:val="28"/>
-        </w:rPr>
-        <w:t>Chairman and HOD</w:t>
-      </w:r>
     </w:p>
     <w:p>
       <w:pPr>
@@ -671,17 +644,19 @@
         <w:jc w:val="center"/>
         <w:rPr>
           <w:rFonts w:ascii="Times New Roman" w:hAnsi="Times New Roman" w:cs="Times New Roman"/>
-          <w:sz w:val="28"/>
-          <w:szCs w:val="28"/>
-        </w:rPr>
-      </w:pPr>
-      <w:r>
-        <w:rPr>
-          <w:rFonts w:ascii="Times New Roman" w:hAnsi="Times New Roman" w:cs="Times New Roman"/>
-          <w:sz w:val="28"/>
-          <w:szCs w:val="28"/>
-        </w:rPr>
-        <w:t>DOS in Computer Science &amp; Engineering</w:t>
+          <w:sz w:val="24"/>
+          <w:szCs w:val="24"/>
+          <w:u w:val="single"/>
+        </w:rPr>
+      </w:pPr>
+      <w:r>
+        <w:rPr>
+          <w:rFonts w:ascii="Times New Roman" w:hAnsi="Times New Roman" w:cs="Times New Roman"/>
+          <w:sz w:val="24"/>
+          <w:szCs w:val="24"/>
+          <w:u w:val="single"/>
+        </w:rPr>
+        <w:t>Under the Guidance of</w:t>
       </w:r>
     </w:p>
     <w:p>
@@ -698,10 +673,11 @@
       <w:r>
         <w:rPr>
           <w:rFonts w:ascii="Times New Roman" w:hAnsi="Times New Roman" w:cs="Times New Roman"/>
-          <w:sz w:val="28"/>
-          <w:szCs w:val="28"/>
-        </w:rPr>
-        <w:t>UBDTCE</w:t>
+          <w:color w:val="2F5496" w:themeColor="accent1" w:themeShade="BF"/>
+          <w:sz w:val="28"/>
+          <w:szCs w:val="28"/>
+        </w:rPr>
+        <w:t>Dr. Shreedhara K. S.</w:t>
       </w:r>
     </w:p>
     <w:p>
@@ -711,11 +687,18 @@
         <w:jc w:val="center"/>
         <w:rPr>
           <w:rFonts w:ascii="Times New Roman" w:hAnsi="Times New Roman" w:cs="Times New Roman"/>
-          <w:color w:val="auto"/>
-          <w:sz w:val="20"/>
-          <w:szCs w:val="20"/>
-        </w:rPr>
-      </w:pPr>
+          <w:sz w:val="28"/>
+          <w:szCs w:val="28"/>
+        </w:rPr>
+      </w:pPr>
+      <w:r>
+        <w:rPr>
+          <w:rFonts w:ascii="Times New Roman" w:hAnsi="Times New Roman" w:cs="Times New Roman"/>
+          <w:sz w:val="28"/>
+          <w:szCs w:val="28"/>
+        </w:rPr>
+        <w:t>Chairman and HOD</w:t>
+      </w:r>
     </w:p>
     <w:p>
       <w:pPr>
@@ -724,11 +707,18 @@
         <w:jc w:val="center"/>
         <w:rPr>
           <w:rFonts w:ascii="Times New Roman" w:hAnsi="Times New Roman" w:cs="Times New Roman"/>
-          <w:color w:val="auto"/>
-          <w:sz w:val="20"/>
-          <w:szCs w:val="20"/>
-        </w:rPr>
-      </w:pPr>
+          <w:sz w:val="28"/>
+          <w:szCs w:val="28"/>
+        </w:rPr>
+      </w:pPr>
+      <w:r>
+        <w:rPr>
+          <w:rFonts w:ascii="Times New Roman" w:hAnsi="Times New Roman" w:cs="Times New Roman"/>
+          <w:sz w:val="28"/>
+          <w:szCs w:val="28"/>
+        </w:rPr>
+        <w:t>DOS in Computer Science &amp; Engineering</w:t>
+      </w:r>
     </w:p>
     <w:p>
       <w:pPr>
@@ -737,9 +727,27 @@
         <w:jc w:val="center"/>
         <w:rPr>
           <w:rFonts w:ascii="Times New Roman" w:hAnsi="Times New Roman" w:cs="Times New Roman"/>
-          <w:color w:val="auto"/>
-          <w:sz w:val="20"/>
-          <w:szCs w:val="20"/>
+          <w:sz w:val="28"/>
+          <w:szCs w:val="28"/>
+        </w:rPr>
+      </w:pPr>
+      <w:r>
+        <w:rPr>
+          <w:rFonts w:ascii="Times New Roman" w:hAnsi="Times New Roman" w:cs="Times New Roman"/>
+          <w:sz w:val="28"/>
+          <w:szCs w:val="28"/>
+        </w:rPr>
+        <w:t>UBDTCE</w:t>
+      </w:r>
+    </w:p>
+    <w:p>
+      <w:pPr>
+        <w:spacing w:after="0"/>
+        <w:ind w:right="539"/>
+        <w:rPr>
+          <w:rFonts w:ascii="Times New Roman" w:hAnsi="Times New Roman" w:cs="Times New Roman"/>
+          <w:sz w:val="28"/>
+          <w:szCs w:val="28"/>
         </w:rPr>
       </w:pPr>
     </w:p>
@@ -750,9 +758,8 @@
         <w:jc w:val="center"/>
         <w:rPr>
           <w:rFonts w:ascii="Times New Roman" w:hAnsi="Times New Roman" w:cs="Times New Roman"/>
-          <w:color w:val="auto"/>
-          <w:sz w:val="20"/>
-          <w:szCs w:val="20"/>
+          <w:sz w:val="28"/>
+          <w:szCs w:val="28"/>
         </w:rPr>
       </w:pPr>
     </w:p>
@@ -768,6 +775,114 @@
           <w:szCs w:val="20"/>
         </w:rPr>
       </w:pPr>
+      <w:r>
+        <w:rPr>
+          <w:noProof/>
+          <w:sz w:val="8"/>
+          <w:szCs w:val="8"/>
+        </w:rPr>
+        <w:drawing>
+          <wp:inline distT="0" distB="0" distL="0" distR="0" wp14:anchorId="1E95C472" wp14:editId="7ECE2D77">
+            <wp:extent cx="965916" cy="965916"/>
+            <wp:effectExtent l="0" t="0" r="5715" b="5715"/>
+            <wp:docPr id="1472744254" name="Picture 1"/>
+            <wp:cNvGraphicFramePr>
+              <a:graphicFrameLocks xmlns:a="http://schemas.openxmlformats.org/drawingml/2006/main" noChangeAspect="1"/>
+            </wp:cNvGraphicFramePr>
+            <a:graphic xmlns:a="http://schemas.openxmlformats.org/drawingml/2006/main">
+              <a:graphicData uri="http://schemas.openxmlformats.org/drawingml/2006/picture">
+                <pic:pic xmlns:pic="http://schemas.openxmlformats.org/drawingml/2006/picture">
+                  <pic:nvPicPr>
+                    <pic:cNvPr id="0" name="Picture 1"/>
+                    <pic:cNvPicPr>
+                      <a:picLocks noChangeAspect="1" noChangeArrowheads="1"/>
+                    </pic:cNvPicPr>
+                  </pic:nvPicPr>
+                  <pic:blipFill>
+                    <a:blip r:embed="rId7" cstate="print">
+                      <a:clrChange>
+                        <a:clrFrom>
+                          <a:srgbClr val="CACACA"/>
+                        </a:clrFrom>
+                        <a:clrTo>
+                          <a:srgbClr val="CACACA">
+                            <a:alpha val="0"/>
+                          </a:srgbClr>
+                        </a:clrTo>
+                      </a:clrChange>
+                      <a:biLevel thresh="75000"/>
+                      <a:extLst>
+                        <a:ext uri="{BEBA8EAE-BF5A-486C-A8C5-ECC9F3942E4B}">
+                          <a14:imgProps xmlns:a14="http://schemas.microsoft.com/office/drawing/2010/main">
+                            <a14:imgLayer r:embed="rId8">
+                              <a14:imgEffect>
+                                <a14:saturation sat="0"/>
+                              </a14:imgEffect>
+                            </a14:imgLayer>
+                          </a14:imgProps>
+                        </a:ext>
+                        <a:ext uri="{28A0092B-C50C-407E-A947-70E740481C1C}">
+                          <a14:useLocalDpi xmlns:a14="http://schemas.microsoft.com/office/drawing/2010/main" val="0"/>
+                        </a:ext>
+                      </a:extLst>
+                    </a:blip>
+                    <a:srcRect/>
+                    <a:stretch>
+                      <a:fillRect/>
+                    </a:stretch>
+                  </pic:blipFill>
+                  <pic:spPr bwMode="auto">
+                    <a:xfrm>
+                      <a:off x="0" y="0"/>
+                      <a:ext cx="974213" cy="974213"/>
+                    </a:xfrm>
+                    <a:prstGeom prst="rect">
+                      <a:avLst/>
+                    </a:prstGeom>
+                    <a:noFill/>
+                    <a:ln>
+                      <a:noFill/>
+                    </a:ln>
+                  </pic:spPr>
+                </pic:pic>
+              </a:graphicData>
+            </a:graphic>
+          </wp:inline>
+        </w:drawing>
+      </w:r>
+    </w:p>
+    <w:p>
+      <w:pPr>
+        <w:spacing w:after="0"/>
+        <w:ind w:right="539"/>
+        <w:rPr>
+          <w:rFonts w:ascii="Times New Roman" w:hAnsi="Times New Roman" w:cs="Times New Roman"/>
+          <w:color w:val="auto"/>
+          <w:sz w:val="20"/>
+          <w:szCs w:val="20"/>
+          <w:vertAlign w:val="subscript"/>
+        </w:rPr>
+      </w:pPr>
+      <w:r>
+        <w:rPr>
+          <w:rFonts w:ascii="Times New Roman" w:hAnsi="Times New Roman" w:cs="Times New Roman"/>
+          <w:color w:val="auto"/>
+          <w:sz w:val="20"/>
+          <w:szCs w:val="20"/>
+          <w:vertAlign w:val="subscript"/>
+        </w:rPr>
+        <w:softHyphen/>
+      </w:r>
+      <w:r>
+        <w:rPr>
+          <w:rFonts w:ascii="Times New Roman" w:hAnsi="Times New Roman" w:cs="Times New Roman"/>
+          <w:color w:val="auto"/>
+          <w:sz w:val="20"/>
+          <w:szCs w:val="20"/>
+          <w:vertAlign w:val="subscript"/>
+        </w:rPr>
+        <w:softHyphen/>
+      </w:r>
     </w:p>
     <w:p>
       <w:pPr>
@@ -777,19 +892,10 @@
         <w:rPr>
           <w:rFonts w:ascii="Times New Roman" w:hAnsi="Times New Roman" w:cs="Times New Roman"/>
           <w:color w:val="auto"/>
-          <w:sz w:val="28"/>
-          <w:szCs w:val="28"/>
-        </w:rPr>
-      </w:pPr>
-      <w:r>
-        <w:rPr>
-          <w:rFonts w:ascii="Times New Roman" w:hAnsi="Times New Roman" w:cs="Times New Roman"/>
-          <w:color w:val="auto"/>
-          <w:sz w:val="28"/>
-          <w:szCs w:val="28"/>
-        </w:rPr>
-        <w:t>DEPARTMENT OF COMPUTER SCIENCE &amp; ENGINEERING</w:t>
-      </w:r>
+          <w:sz w:val="10"/>
+          <w:szCs w:val="10"/>
+        </w:rPr>
+      </w:pPr>
     </w:p>
     <w:p>
       <w:pPr>
@@ -799,34 +905,41 @@
         <w:rPr>
           <w:rFonts w:ascii="Times New Roman" w:hAnsi="Times New Roman" w:cs="Times New Roman"/>
           <w:color w:val="auto"/>
-        </w:rPr>
-      </w:pPr>
-      <w:r>
-        <w:rPr>
-          <w:rFonts w:ascii="Times New Roman" w:hAnsi="Times New Roman" w:cs="Times New Roman"/>
-          <w:color w:val="auto"/>
-        </w:rPr>
-        <w:t xml:space="preserve">University B.D.T. College of Engineering, </w:t>
-      </w:r>
-      <w:proofErr w:type="spellStart"/>
-      <w:r>
-        <w:rPr>
-          <w:rFonts w:ascii="Times New Roman" w:hAnsi="Times New Roman" w:cs="Times New Roman"/>
-          <w:color w:val="auto"/>
-        </w:rPr>
-        <w:t>Davanagere</w:t>
-      </w:r>
-      <w:proofErr w:type="spellEnd"/>
-      <w:r>
-        <w:rPr>
-          <w:rFonts w:ascii="Times New Roman" w:hAnsi="Times New Roman" w:cs="Times New Roman"/>
-          <w:color w:val="auto"/>
-        </w:rPr>
-        <w:t xml:space="preserve"> – 577004</w:t>
-      </w:r>
-    </w:p>
-    <w:p>
-      <w:pPr>
+          <w:sz w:val="28"/>
+          <w:szCs w:val="28"/>
+        </w:rPr>
+      </w:pPr>
+      <w:r>
+        <w:rPr>
+          <w:rFonts w:ascii="Times New Roman" w:hAnsi="Times New Roman" w:cs="Times New Roman"/>
+          <w:color w:val="auto"/>
+          <w:sz w:val="28"/>
+          <w:szCs w:val="28"/>
+        </w:rPr>
+        <w:t>DEPARTMENT OF COMPUTER SCIENCE &amp; ENGINEERING</w:t>
+      </w:r>
+    </w:p>
+    <w:p>
+      <w:pPr>
+        <w:spacing w:after="0"/>
+        <w:ind w:right="539"/>
+        <w:jc w:val="center"/>
+        <w:rPr>
+          <w:rFonts w:ascii="Times New Roman" w:hAnsi="Times New Roman" w:cs="Times New Roman"/>
+          <w:color w:val="auto"/>
+        </w:rPr>
+      </w:pPr>
+      <w:r>
+        <w:rPr>
+          <w:rFonts w:ascii="Times New Roman" w:hAnsi="Times New Roman" w:cs="Times New Roman"/>
+          <w:color w:val="auto"/>
+        </w:rPr>
+        <w:t>University B.D.T. College of Engineering, Davanagere – 577004</w:t>
+      </w:r>
+    </w:p>
+    <w:p>
+      <w:pPr>
+        <w:spacing w:line="300" w:lineRule="auto"/>
         <w:rPr>
           <w:rFonts w:ascii="Times New Roman" w:hAnsi="Times New Roman" w:cs="Times New Roman"/>
           <w:color w:val="auto"/>
@@ -854,25 +967,99 @@
     </w:p>
     <w:p>
       <w:pPr>
-        <w:rPr>
-          <w:rFonts w:ascii="Times New Roman" w:hAnsi="Times New Roman" w:cs="Times New Roman"/>
-          <w:color w:val="auto"/>
-          <w:sz w:val="24"/>
-          <w:szCs w:val="24"/>
-        </w:rPr>
-      </w:pPr>
-      <w:r>
-        <w:rPr>
-          <w:rFonts w:ascii="Times New Roman" w:hAnsi="Times New Roman" w:cs="Times New Roman"/>
-          <w:color w:val="auto"/>
-          <w:sz w:val="24"/>
-          <w:szCs w:val="24"/>
-        </w:rPr>
-        <w:t>The primary aim of the project is to implement the Steganography and to discover its faults and make improvements.</w:t>
-      </w:r>
-    </w:p>
-    <w:p>
-      <w:pPr>
+        <w:spacing w:line="300" w:lineRule="auto"/>
+        <w:rPr>
+          <w:rFonts w:ascii="Times New Roman" w:hAnsi="Times New Roman" w:cs="Times New Roman"/>
+          <w:color w:val="auto"/>
+          <w:sz w:val="24"/>
+          <w:szCs w:val="24"/>
+        </w:rPr>
+      </w:pPr>
+      <w:r>
+        <w:rPr>
+          <w:rFonts w:ascii="Times New Roman" w:hAnsi="Times New Roman" w:cs="Times New Roman"/>
+          <w:color w:val="auto"/>
+          <w:sz w:val="24"/>
+          <w:szCs w:val="24"/>
+        </w:rPr>
+        <w:t>The primary aim of the project is to implement the Steganography</w:t>
+      </w:r>
+      <w:r>
+        <w:rPr>
+          <w:rFonts w:ascii="Times New Roman" w:hAnsi="Times New Roman" w:cs="Times New Roman"/>
+          <w:color w:val="auto"/>
+          <w:sz w:val="24"/>
+          <w:szCs w:val="24"/>
+        </w:rPr>
+        <w:t xml:space="preserve"> Application.</w:t>
+      </w:r>
+      <w:r>
+        <w:rPr>
+          <w:rFonts w:ascii="Times New Roman" w:hAnsi="Times New Roman" w:cs="Times New Roman"/>
+          <w:color w:val="auto"/>
+          <w:sz w:val="24"/>
+          <w:szCs w:val="24"/>
+        </w:rPr>
+        <w:t xml:space="preserve"> </w:t>
+      </w:r>
+      <w:r>
+        <w:rPr>
+          <w:rFonts w:ascii="Times New Roman" w:hAnsi="Times New Roman" w:cs="Times New Roman"/>
+          <w:color w:val="auto"/>
+          <w:sz w:val="24"/>
+          <w:szCs w:val="24"/>
+        </w:rPr>
+        <w:t>And to test for its advantages and disadvantages adhering to</w:t>
+      </w:r>
+      <w:r>
+        <w:rPr>
+          <w:rFonts w:ascii="Times New Roman" w:hAnsi="Times New Roman" w:cs="Times New Roman"/>
+          <w:color w:val="auto"/>
+          <w:sz w:val="24"/>
+          <w:szCs w:val="24"/>
+        </w:rPr>
+        <w:t xml:space="preserve"> discover </w:t>
+      </w:r>
+      <w:r>
+        <w:rPr>
+          <w:rFonts w:ascii="Times New Roman" w:hAnsi="Times New Roman" w:cs="Times New Roman"/>
+          <w:color w:val="auto"/>
+          <w:sz w:val="24"/>
+          <w:szCs w:val="24"/>
+        </w:rPr>
+        <w:t>them</w:t>
+      </w:r>
+      <w:r>
+        <w:rPr>
+          <w:rFonts w:ascii="Times New Roman" w:hAnsi="Times New Roman" w:cs="Times New Roman"/>
+          <w:color w:val="auto"/>
+          <w:sz w:val="24"/>
+          <w:szCs w:val="24"/>
+        </w:rPr>
+        <w:t xml:space="preserve"> and make</w:t>
+      </w:r>
+      <w:r>
+        <w:rPr>
+          <w:rFonts w:ascii="Times New Roman" w:hAnsi="Times New Roman" w:cs="Times New Roman"/>
+          <w:color w:val="auto"/>
+          <w:sz w:val="24"/>
+          <w:szCs w:val="24"/>
+        </w:rPr>
+        <w:t xml:space="preserve"> necessary</w:t>
+      </w:r>
+      <w:r>
+        <w:rPr>
+          <w:rFonts w:ascii="Times New Roman" w:hAnsi="Times New Roman" w:cs="Times New Roman"/>
+          <w:color w:val="auto"/>
+          <w:sz w:val="24"/>
+          <w:szCs w:val="24"/>
+        </w:rPr>
+        <w:t xml:space="preserve"> improvements.</w:t>
+      </w:r>
+    </w:p>
+    <w:p>
+      <w:pPr>
+        <w:spacing w:line="300" w:lineRule="auto"/>
         <w:rPr>
           <w:rFonts w:ascii="Times New Roman" w:hAnsi="Times New Roman" w:cs="Times New Roman"/>
           <w:color w:val="auto"/>
@@ -901,36 +1088,1338 @@
     </w:p>
     <w:p>
       <w:pPr>
-        <w:rPr>
-          <w:rFonts w:ascii="Times New Roman" w:hAnsi="Times New Roman" w:cs="Times New Roman"/>
-          <w:color w:val="auto"/>
-          <w:sz w:val="28"/>
-          <w:szCs w:val="28"/>
-        </w:rPr>
-      </w:pPr>
-    </w:p>
-    <w:p>
-      <w:pPr>
-        <w:rPr>
-          <w:rFonts w:ascii="Times New Roman" w:hAnsi="Times New Roman" w:cs="Times New Roman"/>
-          <w:color w:val="auto"/>
-          <w:sz w:val="28"/>
-          <w:szCs w:val="28"/>
-        </w:rPr>
-      </w:pPr>
-      <w:r>
-        <w:rPr>
-          <w:rFonts w:ascii="Times New Roman" w:hAnsi="Times New Roman" w:cs="Times New Roman"/>
+        <w:spacing w:line="300" w:lineRule="auto"/>
+        <w:rPr>
+          <w:rFonts w:ascii="Times New Roman" w:hAnsi="Times New Roman" w:cs="Times New Roman"/>
+          <w:color w:val="auto"/>
+          <w:sz w:val="24"/>
+          <w:szCs w:val="24"/>
+        </w:rPr>
+      </w:pPr>
+      <w:r>
+        <w:rPr>
+          <w:rFonts w:ascii="Times New Roman" w:hAnsi="Times New Roman" w:cs="Times New Roman"/>
+          <w:color w:val="auto"/>
+          <w:sz w:val="24"/>
+          <w:szCs w:val="24"/>
+        </w:rPr>
+        <w:t xml:space="preserve">Steganography is a fascinating process that involves hiding secret information within an unsuspecting graphic. The word "steganos" comes from the Greek language, meaning "hidden" or "covered," while "graph" means "to write." It's a domain of Computer Science that often goes hand-in-hand with Cryptography. Steganography can be implemented in many different ways, and simple Cryptographic Algorithms can be used to achieve it. </w:t>
+      </w:r>
+    </w:p>
+    <w:p>
+      <w:pPr>
+        <w:spacing w:line="300" w:lineRule="auto"/>
+        <w:rPr>
+          <w:rFonts w:ascii="Times New Roman" w:hAnsi="Times New Roman" w:cs="Times New Roman"/>
+          <w:color w:val="auto"/>
+          <w:sz w:val="24"/>
+          <w:szCs w:val="24"/>
+        </w:rPr>
+      </w:pPr>
+      <w:r>
+        <w:rPr>
+          <w:rFonts w:ascii="Times New Roman" w:hAnsi="Times New Roman" w:cs="Times New Roman"/>
+          <w:color w:val="auto"/>
+          <w:sz w:val="24"/>
+          <w:szCs w:val="24"/>
+        </w:rPr>
+        <w:t xml:space="preserve">One of the most common applications of Steganography is the concealment of information within computer files. Digital steganography involves embedding steganographic coding within a document file, image file, program, or protocol. Media files are </w:t>
+      </w:r>
+      <w:r>
+        <w:rPr>
+          <w:rFonts w:ascii="Times New Roman" w:hAnsi="Times New Roman" w:cs="Times New Roman"/>
+          <w:color w:val="auto"/>
+          <w:sz w:val="24"/>
+          <w:szCs w:val="24"/>
+        </w:rPr>
+        <w:t>beneficial</w:t>
+      </w:r>
+      <w:r>
+        <w:rPr>
+          <w:rFonts w:ascii="Times New Roman" w:hAnsi="Times New Roman" w:cs="Times New Roman"/>
+          <w:color w:val="auto"/>
+          <w:sz w:val="24"/>
+          <w:szCs w:val="24"/>
+        </w:rPr>
+        <w:t xml:space="preserve"> for steganographic transmission due to their large size. </w:t>
+      </w:r>
+    </w:p>
+    <w:p>
+      <w:pPr>
+        <w:spacing w:line="300" w:lineRule="auto"/>
+        <w:rPr>
+          <w:rFonts w:ascii="Times New Roman" w:hAnsi="Times New Roman" w:cs="Times New Roman"/>
+          <w:color w:val="auto"/>
+          <w:sz w:val="24"/>
+          <w:szCs w:val="24"/>
+        </w:rPr>
+      </w:pPr>
+      <w:r>
+        <w:rPr>
+          <w:rFonts w:ascii="Times New Roman" w:hAnsi="Times New Roman" w:cs="Times New Roman"/>
+          <w:color w:val="auto"/>
+          <w:sz w:val="24"/>
+          <w:szCs w:val="24"/>
+        </w:rPr>
+        <w:t xml:space="preserve">Steganography can take many forms, including Text Steganography, Image Steganography, Audio Steganography, Video Steganography, and Network Steganography. When compared to Cryptography, the primary goal of Steganography is to hide data or information, whereas Cryptography is focused on making the information unreadable or unintelligible. </w:t>
+      </w:r>
+    </w:p>
+    <w:p>
+      <w:pPr>
+        <w:spacing w:line="300" w:lineRule="auto"/>
+        <w:rPr>
+          <w:rFonts w:ascii="Times New Roman" w:hAnsi="Times New Roman" w:cs="Times New Roman"/>
+          <w:color w:val="auto"/>
+          <w:sz w:val="24"/>
+          <w:szCs w:val="24"/>
+        </w:rPr>
+      </w:pPr>
+      <w:r>
+        <w:rPr>
+          <w:rFonts w:ascii="Times New Roman" w:hAnsi="Times New Roman" w:cs="Times New Roman"/>
+          <w:color w:val="auto"/>
+          <w:sz w:val="24"/>
+          <w:szCs w:val="24"/>
+        </w:rPr>
+        <w:t xml:space="preserve">One of the significant advantages of Steganography is that the information is so well-hidden that it's virtually unidentifiable. </w:t>
+      </w:r>
+    </w:p>
+    <w:p>
+      <w:pPr>
+        <w:spacing w:line="300" w:lineRule="auto"/>
+        <w:rPr>
+          <w:rFonts w:ascii="Times New Roman" w:hAnsi="Times New Roman" w:cs="Times New Roman"/>
+          <w:color w:val="auto"/>
+          <w:sz w:val="24"/>
+          <w:szCs w:val="24"/>
+        </w:rPr>
+      </w:pPr>
+      <w:r>
+        <w:rPr>
+          <w:rFonts w:ascii="Times New Roman" w:hAnsi="Times New Roman" w:cs="Times New Roman"/>
+          <w:color w:val="auto"/>
+          <w:sz w:val="24"/>
+          <w:szCs w:val="24"/>
+        </w:rPr>
+        <w:t xml:space="preserve">Android is one of the most widely used mobile operating systems in the world. With its user-friendly interface, customizable features, and open-source platform, it has become a popular choice for mobile app development. </w:t>
+      </w:r>
+    </w:p>
+    <w:p>
+      <w:pPr>
+        <w:spacing w:line="300" w:lineRule="auto"/>
+        <w:rPr>
+          <w:rFonts w:ascii="Times New Roman" w:hAnsi="Times New Roman" w:cs="Times New Roman"/>
+          <w:color w:val="auto"/>
+          <w:sz w:val="24"/>
+          <w:szCs w:val="24"/>
+        </w:rPr>
+      </w:pPr>
+      <w:r>
+        <w:rPr>
+          <w:rFonts w:ascii="Times New Roman" w:hAnsi="Times New Roman" w:cs="Times New Roman"/>
+          <w:color w:val="auto"/>
+          <w:sz w:val="24"/>
+          <w:szCs w:val="24"/>
+        </w:rPr>
+        <w:t xml:space="preserve">Android app development has several advantages over other platforms. For starters, Android has a vast user base, which means that there is a high demand for Android apps. Additionally, Android apps can be developed using a wide range of programming languages, including Java, Kotlin, and C++. This offers developers the flexibility to choose the language that they are most comfortable with. </w:t>
+      </w:r>
+    </w:p>
+    <w:p>
+      <w:pPr>
+        <w:spacing w:line="300" w:lineRule="auto"/>
+        <w:rPr>
+          <w:rFonts w:ascii="Times New Roman" w:hAnsi="Times New Roman" w:cs="Times New Roman"/>
+          <w:color w:val="auto"/>
+          <w:sz w:val="24"/>
+          <w:szCs w:val="24"/>
+        </w:rPr>
+      </w:pPr>
+      <w:r>
+        <w:rPr>
+          <w:rFonts w:ascii="Times New Roman" w:hAnsi="Times New Roman" w:cs="Times New Roman"/>
+          <w:color w:val="auto"/>
+          <w:sz w:val="24"/>
+          <w:szCs w:val="24"/>
+        </w:rPr>
+        <w:t>Furthermore, Android provides a comprehensive set of tools and libraries that make the app development process more efficient. Overall, Android app development is an excellent choice</w:t>
+      </w:r>
+      <w:r>
+        <w:rPr>
+          <w:rFonts w:ascii="Times New Roman" w:hAnsi="Times New Roman" w:cs="Times New Roman"/>
+          <w:color w:val="auto"/>
+          <w:sz w:val="24"/>
+          <w:szCs w:val="24"/>
+        </w:rPr>
+        <w:t xml:space="preserve"> for </w:t>
+      </w:r>
+      <w:r>
+        <w:rPr>
+          <w:rFonts w:ascii="Times New Roman" w:hAnsi="Times New Roman" w:cs="Times New Roman"/>
+          <w:color w:val="auto"/>
+          <w:sz w:val="24"/>
+          <w:szCs w:val="24"/>
+        </w:rPr>
+        <w:t>build</w:t>
+      </w:r>
+      <w:r>
+        <w:rPr>
+          <w:rFonts w:ascii="Times New Roman" w:hAnsi="Times New Roman" w:cs="Times New Roman"/>
+          <w:color w:val="auto"/>
+          <w:sz w:val="24"/>
+          <w:szCs w:val="24"/>
+        </w:rPr>
+        <w:t>ing</w:t>
+      </w:r>
+      <w:r>
+        <w:rPr>
+          <w:rFonts w:ascii="Times New Roman" w:hAnsi="Times New Roman" w:cs="Times New Roman"/>
+          <w:color w:val="auto"/>
+          <w:sz w:val="24"/>
+          <w:szCs w:val="24"/>
+        </w:rPr>
+        <w:t xml:space="preserve"> robust, scalable, and user-friendly mobile applications.</w:t>
+      </w:r>
+    </w:p>
+    <w:p>
+      <w:pPr>
+        <w:spacing w:line="300" w:lineRule="auto"/>
+        <w:rPr>
+          <w:rFonts w:ascii="Times New Roman" w:hAnsi="Times New Roman" w:cs="Times New Roman"/>
+          <w:color w:val="auto"/>
+          <w:sz w:val="24"/>
+          <w:szCs w:val="24"/>
+        </w:rPr>
+      </w:pPr>
+      <w:r>
+        <w:rPr>
+          <w:rFonts w:ascii="Times New Roman" w:hAnsi="Times New Roman" w:cs="Times New Roman"/>
+          <w:color w:val="auto"/>
+          <w:sz w:val="24"/>
+          <w:szCs w:val="24"/>
+        </w:rPr>
+        <w:t>Our project focuses on identifying different existing applications, testing them, and building more efficient, bug-free software that can be incorporated into many different industrial solutions.</w:t>
+      </w:r>
+    </w:p>
+    <w:p>
+      <w:pPr>
+        <w:rPr>
+          <w:rFonts w:ascii="Times New Roman" w:hAnsi="Times New Roman" w:cs="Times New Roman"/>
+          <w:color w:val="auto"/>
+          <w:sz w:val="24"/>
+          <w:szCs w:val="24"/>
+        </w:rPr>
+      </w:pPr>
+      <w:r>
+        <w:rPr>
+          <w:rFonts w:ascii="Times New Roman" w:hAnsi="Times New Roman" w:cs="Times New Roman"/>
+          <w:color w:val="auto"/>
+          <w:sz w:val="24"/>
+          <w:szCs w:val="24"/>
+        </w:rPr>
+        <w:br w:type="page"/>
+      </w:r>
+    </w:p>
+    <w:p>
+      <w:pPr>
+        <w:spacing w:line="300" w:lineRule="auto"/>
+        <w:rPr>
+          <w:rFonts w:ascii="Times New Roman" w:hAnsi="Times New Roman" w:cs="Times New Roman"/>
+          <w:color w:val="auto"/>
+          <w:sz w:val="28"/>
+          <w:szCs w:val="28"/>
+        </w:rPr>
+      </w:pPr>
+      <w:r>
+        <w:rPr>
+          <w:rFonts w:ascii="Times New Roman" w:hAnsi="Times New Roman" w:cs="Times New Roman"/>
+          <w:color w:val="auto"/>
+          <w:sz w:val="28"/>
+          <w:szCs w:val="28"/>
+        </w:rPr>
+        <w:lastRenderedPageBreak/>
+        <w:t>OBJECTIVES:</w:t>
+      </w:r>
+    </w:p>
+    <w:p>
+      <w:pPr>
+        <w:pStyle w:val="ListParagraph"/>
+        <w:numPr>
+          <w:ilvl w:val="0"/>
+          <w:numId w:val="2"/>
+        </w:numPr>
+        <w:spacing w:line="300" w:lineRule="auto"/>
+        <w:rPr>
+          <w:rFonts w:ascii="Times New Roman" w:hAnsi="Times New Roman" w:cs="Times New Roman"/>
+          <w:color w:val="auto"/>
+        </w:rPr>
+      </w:pPr>
+      <w:r>
+        <w:rPr>
+          <w:rFonts w:ascii="Times New Roman" w:hAnsi="Times New Roman" w:cs="Times New Roman"/>
+          <w:color w:val="auto"/>
+          <w:sz w:val="24"/>
+          <w:szCs w:val="24"/>
+        </w:rPr>
+        <w:t>To learn about the different algorithms used in the process of Steganography.</w:t>
+      </w:r>
+    </w:p>
+    <w:p>
+      <w:pPr>
+        <w:pStyle w:val="ListParagraph"/>
+        <w:numPr>
+          <w:ilvl w:val="0"/>
+          <w:numId w:val="2"/>
+        </w:numPr>
+        <w:spacing w:line="300" w:lineRule="auto"/>
+        <w:rPr>
+          <w:rFonts w:ascii="Times New Roman" w:hAnsi="Times New Roman" w:cs="Times New Roman"/>
+          <w:color w:val="auto"/>
+        </w:rPr>
+      </w:pPr>
+      <w:r>
+        <w:rPr>
+          <w:rFonts w:ascii="Times New Roman" w:hAnsi="Times New Roman" w:cs="Times New Roman"/>
+          <w:color w:val="auto"/>
+          <w:sz w:val="24"/>
+          <w:szCs w:val="24"/>
+        </w:rPr>
+        <w:t>Discover and test the existing Steganography Applications and learn the technologies behind them.</w:t>
+      </w:r>
+    </w:p>
+    <w:p>
+      <w:pPr>
+        <w:pStyle w:val="ListParagraph"/>
+        <w:numPr>
+          <w:ilvl w:val="0"/>
+          <w:numId w:val="2"/>
+        </w:numPr>
+        <w:spacing w:line="300" w:lineRule="auto"/>
+        <w:rPr>
+          <w:rFonts w:ascii="Times New Roman" w:hAnsi="Times New Roman" w:cs="Times New Roman"/>
+          <w:color w:val="auto"/>
+        </w:rPr>
+      </w:pPr>
+      <w:r>
+        <w:rPr>
+          <w:rFonts w:ascii="Times New Roman" w:hAnsi="Times New Roman" w:cs="Times New Roman"/>
+          <w:color w:val="auto"/>
+          <w:sz w:val="24"/>
+          <w:szCs w:val="24"/>
+        </w:rPr>
+        <w:t>Identify the different Algorithms used for it.</w:t>
+      </w:r>
+    </w:p>
+    <w:p>
+      <w:pPr>
+        <w:pStyle w:val="ListParagraph"/>
+        <w:numPr>
+          <w:ilvl w:val="0"/>
+          <w:numId w:val="2"/>
+        </w:numPr>
+        <w:spacing w:line="300" w:lineRule="auto"/>
+        <w:rPr>
+          <w:rFonts w:ascii="Times New Roman" w:hAnsi="Times New Roman" w:cs="Times New Roman"/>
+          <w:color w:val="auto"/>
+        </w:rPr>
+      </w:pPr>
+      <w:r>
+        <w:rPr>
+          <w:rFonts w:ascii="Times New Roman" w:hAnsi="Times New Roman" w:cs="Times New Roman"/>
+          <w:color w:val="auto"/>
+          <w:sz w:val="24"/>
+          <w:szCs w:val="24"/>
+        </w:rPr>
+        <w:t>Implement our own Steganography Application using the learned techniques.</w:t>
+      </w:r>
+    </w:p>
+    <w:p>
+      <w:pPr>
+        <w:spacing w:line="300" w:lineRule="auto"/>
+        <w:rPr>
+          <w:rFonts w:ascii="Times New Roman" w:hAnsi="Times New Roman" w:cs="Times New Roman"/>
+          <w:color w:val="auto"/>
+        </w:rPr>
+      </w:pPr>
+    </w:p>
+    <w:p>
+      <w:pPr>
+        <w:spacing w:line="300" w:lineRule="auto"/>
+        <w:rPr>
+          <w:rFonts w:ascii="Times New Roman" w:hAnsi="Times New Roman" w:cs="Times New Roman"/>
+          <w:color w:val="auto"/>
+          <w:sz w:val="28"/>
+          <w:szCs w:val="28"/>
+        </w:rPr>
+      </w:pPr>
+      <w:r>
+        <w:rPr>
+          <w:rFonts w:ascii="Times New Roman" w:hAnsi="Times New Roman" w:cs="Times New Roman"/>
+          <w:color w:val="auto"/>
+          <w:sz w:val="28"/>
+          <w:szCs w:val="28"/>
+        </w:rPr>
+        <w:t>TECHNOLOGIES USED:</w:t>
+      </w:r>
+    </w:p>
+    <w:p>
+      <w:pPr>
+        <w:spacing w:line="276" w:lineRule="auto"/>
+        <w:rPr>
+          <w:rFonts w:ascii="Times New Roman" w:hAnsi="Times New Roman" w:cs="Times New Roman"/>
+          <w:color w:val="auto"/>
+          <w:sz w:val="24"/>
+          <w:szCs w:val="24"/>
+        </w:rPr>
+      </w:pPr>
+      <w:r>
+        <w:rPr>
+          <w:rFonts w:ascii="Times New Roman" w:hAnsi="Times New Roman" w:cs="Times New Roman"/>
+          <w:color w:val="auto"/>
+          <w:sz w:val="24"/>
+          <w:szCs w:val="24"/>
+        </w:rPr>
+        <w:t>OS</w:t>
+      </w:r>
+      <w:r>
+        <w:rPr>
+          <w:rFonts w:ascii="Times New Roman" w:hAnsi="Times New Roman" w:cs="Times New Roman"/>
+          <w:color w:val="auto"/>
+          <w:sz w:val="24"/>
+          <w:szCs w:val="24"/>
+        </w:rPr>
+        <w:tab/>
+      </w:r>
+      <w:r>
+        <w:rPr>
+          <w:rFonts w:ascii="Times New Roman" w:hAnsi="Times New Roman" w:cs="Times New Roman"/>
+          <w:color w:val="auto"/>
+          <w:sz w:val="24"/>
+          <w:szCs w:val="24"/>
+        </w:rPr>
+        <w:tab/>
+      </w:r>
+      <w:r>
+        <w:rPr>
+          <w:rFonts w:ascii="Times New Roman" w:hAnsi="Times New Roman" w:cs="Times New Roman"/>
+          <w:color w:val="auto"/>
+          <w:sz w:val="24"/>
+          <w:szCs w:val="24"/>
+        </w:rPr>
+        <w:tab/>
+      </w:r>
+      <w:r>
+        <w:rPr>
+          <w:rFonts w:ascii="Times New Roman" w:hAnsi="Times New Roman" w:cs="Times New Roman"/>
+          <w:color w:val="auto"/>
+          <w:sz w:val="24"/>
+          <w:szCs w:val="24"/>
+        </w:rPr>
+        <w:tab/>
+      </w:r>
+      <w:r>
+        <w:rPr>
+          <w:rFonts w:ascii="Times New Roman" w:hAnsi="Times New Roman" w:cs="Times New Roman"/>
+          <w:color w:val="auto"/>
+          <w:sz w:val="24"/>
+          <w:szCs w:val="24"/>
+        </w:rPr>
+        <w:t>:</w:t>
+      </w:r>
+      <w:r>
+        <w:rPr>
+          <w:rFonts w:ascii="Times New Roman" w:hAnsi="Times New Roman" w:cs="Times New Roman"/>
+          <w:color w:val="auto"/>
+          <w:sz w:val="24"/>
+          <w:szCs w:val="24"/>
+        </w:rPr>
+        <w:tab/>
+        <w:t>Android</w:t>
+      </w:r>
+    </w:p>
+    <w:p>
+      <w:pPr>
+        <w:spacing w:line="276" w:lineRule="auto"/>
+        <w:rPr>
+          <w:rFonts w:ascii="Times New Roman" w:hAnsi="Times New Roman" w:cs="Times New Roman"/>
+          <w:color w:val="auto"/>
+          <w:sz w:val="24"/>
+          <w:szCs w:val="24"/>
+        </w:rPr>
+      </w:pPr>
+      <w:r>
+        <w:rPr>
+          <w:rFonts w:ascii="Times New Roman" w:hAnsi="Times New Roman" w:cs="Times New Roman"/>
+          <w:color w:val="auto"/>
+          <w:sz w:val="24"/>
+          <w:szCs w:val="24"/>
+        </w:rPr>
+        <w:t>Programming Language</w:t>
+      </w:r>
+      <w:r>
+        <w:rPr>
+          <w:rFonts w:ascii="Times New Roman" w:hAnsi="Times New Roman" w:cs="Times New Roman"/>
+          <w:color w:val="auto"/>
+          <w:sz w:val="24"/>
+          <w:szCs w:val="24"/>
+        </w:rPr>
+        <w:tab/>
+        <w:t>:</w:t>
+      </w:r>
+      <w:r>
+        <w:rPr>
+          <w:rFonts w:ascii="Times New Roman" w:hAnsi="Times New Roman" w:cs="Times New Roman"/>
+          <w:color w:val="auto"/>
+          <w:sz w:val="24"/>
+          <w:szCs w:val="24"/>
+        </w:rPr>
+        <w:tab/>
+        <w:t>XML, Java</w:t>
+      </w:r>
+    </w:p>
+    <w:p>
+      <w:pPr>
+        <w:spacing w:line="276" w:lineRule="auto"/>
+        <w:rPr>
+          <w:rFonts w:ascii="Times New Roman" w:hAnsi="Times New Roman" w:cs="Times New Roman"/>
+          <w:color w:val="auto"/>
+          <w:sz w:val="24"/>
+          <w:szCs w:val="24"/>
+        </w:rPr>
+      </w:pPr>
+      <w:r>
+        <w:rPr>
+          <w:rFonts w:ascii="Times New Roman" w:hAnsi="Times New Roman" w:cs="Times New Roman"/>
+          <w:color w:val="auto"/>
+          <w:sz w:val="24"/>
+          <w:szCs w:val="24"/>
+        </w:rPr>
+        <w:t>Algorithms Used</w:t>
+      </w:r>
+      <w:r>
+        <w:rPr>
+          <w:rFonts w:ascii="Times New Roman" w:hAnsi="Times New Roman" w:cs="Times New Roman"/>
+          <w:color w:val="auto"/>
+          <w:sz w:val="24"/>
+          <w:szCs w:val="24"/>
+        </w:rPr>
+        <w:tab/>
+      </w:r>
+      <w:r>
+        <w:rPr>
+          <w:rFonts w:ascii="Times New Roman" w:hAnsi="Times New Roman" w:cs="Times New Roman"/>
+          <w:color w:val="auto"/>
+          <w:sz w:val="24"/>
+          <w:szCs w:val="24"/>
+        </w:rPr>
+        <w:tab/>
+        <w:t>:</w:t>
+      </w:r>
+      <w:r>
+        <w:rPr>
+          <w:rFonts w:ascii="Times New Roman" w:hAnsi="Times New Roman" w:cs="Times New Roman"/>
+          <w:color w:val="auto"/>
+          <w:sz w:val="24"/>
+          <w:szCs w:val="24"/>
+        </w:rPr>
+        <w:tab/>
+        <w:t>RSA, DES</w:t>
+      </w:r>
+      <w:r>
+        <w:rPr>
+          <w:rFonts w:ascii="Times New Roman" w:hAnsi="Times New Roman" w:cs="Times New Roman"/>
+          <w:color w:val="auto"/>
+          <w:sz w:val="24"/>
+          <w:szCs w:val="24"/>
+        </w:rPr>
+        <w:t>, AES</w:t>
+      </w:r>
+    </w:p>
+    <w:p>
+      <w:pPr>
+        <w:spacing w:line="276" w:lineRule="auto"/>
+        <w:rPr>
+          <w:rFonts w:ascii="Times New Roman" w:hAnsi="Times New Roman" w:cs="Times New Roman"/>
+          <w:color w:val="auto"/>
+          <w:sz w:val="24"/>
+          <w:szCs w:val="24"/>
+        </w:rPr>
+      </w:pPr>
+    </w:p>
+    <w:p>
+      <w:pPr>
+        <w:spacing w:line="300" w:lineRule="auto"/>
+        <w:rPr>
+          <w:rFonts w:ascii="Times New Roman" w:hAnsi="Times New Roman" w:cs="Times New Roman"/>
+          <w:color w:val="auto"/>
+          <w:sz w:val="28"/>
+          <w:szCs w:val="28"/>
+        </w:rPr>
+      </w:pPr>
+      <w:r>
+        <w:rPr>
+          <w:rFonts w:ascii="Times New Roman" w:hAnsi="Times New Roman" w:cs="Times New Roman"/>
+          <w:color w:val="auto"/>
+          <w:sz w:val="28"/>
+          <w:szCs w:val="28"/>
+        </w:rPr>
+        <w:t>DIAGRAM:</w:t>
+      </w:r>
+      <w:r>
+        <w:rPr>
+          <w:rFonts w:ascii="Times New Roman" w:hAnsi="Times New Roman" w:cs="Times New Roman"/>
+          <w:noProof/>
           <w:color w:val="auto"/>
           <w:sz w:val="28"/>
           <w:szCs w:val="28"/>
         </w:rPr>
         <w:t xml:space="preserve"> </w:t>
       </w:r>
+    </w:p>
+    <w:p>
+      <w:pPr>
+        <w:spacing w:line="300" w:lineRule="auto"/>
+        <w:jc w:val="center"/>
+        <w:rPr>
+          <w:rFonts w:ascii="Times New Roman" w:hAnsi="Times New Roman" w:cs="Times New Roman"/>
+          <w:color w:val="auto"/>
+          <w:sz w:val="20"/>
+          <w:szCs w:val="20"/>
+        </w:rPr>
+      </w:pPr>
+      <w:r>
+        <w:rPr>
+          <w:rFonts w:ascii="Times New Roman" w:hAnsi="Times New Roman" w:cs="Times New Roman"/>
+          <w:noProof/>
+          <w:color w:val="auto"/>
+          <w:sz w:val="28"/>
+          <w:szCs w:val="28"/>
+        </w:rPr>
+        <w:drawing>
+          <wp:inline distT="0" distB="0" distL="0" distR="0" wp14:anchorId="2E95074E" wp14:editId="210F92BD">
+            <wp:extent cx="2301416" cy="5026878"/>
+            <wp:effectExtent l="0" t="0" r="3810" b="2540"/>
+            <wp:docPr id="876583659" name="Picture 1"/>
+            <wp:cNvGraphicFramePr>
+              <a:graphicFrameLocks xmlns:a="http://schemas.openxmlformats.org/drawingml/2006/main" noChangeAspect="1"/>
+            </wp:cNvGraphicFramePr>
+            <a:graphic xmlns:a="http://schemas.openxmlformats.org/drawingml/2006/main">
+              <a:graphicData uri="http://schemas.openxmlformats.org/drawingml/2006/picture">
+                <pic:pic xmlns:pic="http://schemas.openxmlformats.org/drawingml/2006/picture">
+                  <pic:nvPicPr>
+                    <pic:cNvPr id="876583659" name="Picture 876583659"/>
+                    <pic:cNvPicPr/>
+                  </pic:nvPicPr>
+                  <pic:blipFill>
+                    <a:blip r:embed="rId9" cstate="print">
+                      <a:biLevel thresh="75000"/>
+                      <a:extLst>
+                        <a:ext uri="{28A0092B-C50C-407E-A947-70E740481C1C}">
+                          <a14:useLocalDpi xmlns:a14="http://schemas.microsoft.com/office/drawing/2010/main" val="0"/>
+                        </a:ext>
+                      </a:extLst>
+                    </a:blip>
+                    <a:stretch>
+                      <a:fillRect/>
+                    </a:stretch>
+                  </pic:blipFill>
+                  <pic:spPr>
+                    <a:xfrm>
+                      <a:off x="0" y="0"/>
+                      <a:ext cx="2307174" cy="5039456"/>
+                    </a:xfrm>
+                    <a:prstGeom prst="rect">
+                      <a:avLst/>
+                    </a:prstGeom>
+                  </pic:spPr>
+                </pic:pic>
+              </a:graphicData>
+            </a:graphic>
+          </wp:inline>
+        </w:drawing>
+      </w:r>
+    </w:p>
+    <w:p>
+      <w:pPr>
+        <w:spacing w:line="300" w:lineRule="auto"/>
+        <w:jc w:val="center"/>
+        <w:rPr>
+          <w:rFonts w:ascii="Times New Roman" w:hAnsi="Times New Roman" w:cs="Times New Roman"/>
+          <w:color w:val="auto"/>
+          <w:sz w:val="20"/>
+          <w:szCs w:val="20"/>
+        </w:rPr>
+      </w:pPr>
+      <w:r>
+        <w:rPr>
+          <w:rFonts w:ascii="Times New Roman" w:hAnsi="Times New Roman" w:cs="Times New Roman"/>
+          <w:color w:val="auto"/>
+          <w:sz w:val="20"/>
+          <w:szCs w:val="20"/>
+        </w:rPr>
+        <w:t>Fig 1: Flowchart of Application working</w:t>
+      </w:r>
+    </w:p>
+    <w:p>
+      <w:pPr>
+        <w:spacing w:line="300" w:lineRule="auto"/>
+        <w:jc w:val="center"/>
+        <w:rPr>
+          <w:rFonts w:ascii="Times New Roman" w:hAnsi="Times New Roman" w:cs="Times New Roman"/>
+          <w:color w:val="auto"/>
+          <w:sz w:val="20"/>
+          <w:szCs w:val="20"/>
+        </w:rPr>
+      </w:pPr>
+      <w:r>
+        <w:rPr>
+          <w:noProof/>
+        </w:rPr>
+        <w:lastRenderedPageBreak/>
+        <w:drawing>
+          <wp:inline distT="0" distB="0" distL="0" distR="0" wp14:anchorId="7F9A038F" wp14:editId="52877BB6">
+            <wp:extent cx="4794001" cy="2110740"/>
+            <wp:effectExtent l="0" t="0" r="6985" b="3810"/>
+            <wp:docPr id="1577650515" name="Picture 2" descr="PPT - Steganography Tutorial | How To Hide Text Inside The Image ..."/>
+            <wp:cNvGraphicFramePr>
+              <a:graphicFrameLocks xmlns:a="http://schemas.openxmlformats.org/drawingml/2006/main" noChangeAspect="1"/>
+            </wp:cNvGraphicFramePr>
+            <a:graphic xmlns:a="http://schemas.openxmlformats.org/drawingml/2006/main">
+              <a:graphicData uri="http://schemas.openxmlformats.org/drawingml/2006/picture">
+                <pic:pic xmlns:pic="http://schemas.openxmlformats.org/drawingml/2006/picture">
+                  <pic:nvPicPr>
+                    <pic:cNvPr id="0" name="Picture 1" descr="PPT - Steganography Tutorial | How To Hide Text Inside The Image ..."/>
+                    <pic:cNvPicPr>
+                      <a:picLocks noChangeAspect="1" noChangeArrowheads="1"/>
+                    </pic:cNvPicPr>
+                  </pic:nvPicPr>
+                  <pic:blipFill rotWithShape="1">
+                    <a:blip r:embed="rId10">
+                      <a:extLst>
+                        <a:ext uri="{BEBA8EAE-BF5A-486C-A8C5-ECC9F3942E4B}">
+                          <a14:imgProps xmlns:a14="http://schemas.microsoft.com/office/drawing/2010/main">
+                            <a14:imgLayer r:embed="rId11">
+                              <a14:imgEffect>
+                                <a14:saturation sat="300000"/>
+                              </a14:imgEffect>
+                            </a14:imgLayer>
+                          </a14:imgProps>
+                        </a:ext>
+                        <a:ext uri="{28A0092B-C50C-407E-A947-70E740481C1C}">
+                          <a14:useLocalDpi xmlns:a14="http://schemas.microsoft.com/office/drawing/2010/main" val="0"/>
+                        </a:ext>
+                      </a:extLst>
+                    </a:blip>
+                    <a:srcRect l="3457" t="18125" r="4143" b="9846"/>
+                    <a:stretch/>
+                  </pic:blipFill>
+                  <pic:spPr bwMode="auto">
+                    <a:xfrm>
+                      <a:off x="0" y="0"/>
+                      <a:ext cx="4801810" cy="2114178"/>
+                    </a:xfrm>
+                    <a:prstGeom prst="rect">
+                      <a:avLst/>
+                    </a:prstGeom>
+                    <a:noFill/>
+                    <a:ln>
+                      <a:noFill/>
+                    </a:ln>
+                    <a:extLst>
+                      <a:ext uri="{53640926-AAD7-44D8-BBD7-CCE9431645EC}">
+                        <a14:shadowObscured xmlns:a14="http://schemas.microsoft.com/office/drawing/2010/main"/>
+                      </a:ext>
+                    </a:extLst>
+                  </pic:spPr>
+                </pic:pic>
+              </a:graphicData>
+            </a:graphic>
+          </wp:inline>
+        </w:drawing>
+      </w:r>
+    </w:p>
+    <w:p>
+      <w:pPr>
+        <w:spacing w:line="276" w:lineRule="auto"/>
+        <w:jc w:val="center"/>
+        <w:rPr>
+          <w:rFonts w:ascii="Times New Roman" w:hAnsi="Times New Roman" w:cs="Times New Roman"/>
+          <w:color w:val="auto"/>
+          <w:sz w:val="24"/>
+          <w:szCs w:val="24"/>
+        </w:rPr>
+      </w:pPr>
+      <w:r>
+        <w:rPr>
+          <w:rFonts w:ascii="Times New Roman" w:hAnsi="Times New Roman" w:cs="Times New Roman"/>
+          <w:color w:val="auto"/>
+          <w:sz w:val="20"/>
+          <w:szCs w:val="20"/>
+        </w:rPr>
+        <w:t xml:space="preserve">Fig </w:t>
+      </w:r>
+      <w:r>
+        <w:rPr>
+          <w:rFonts w:ascii="Times New Roman" w:hAnsi="Times New Roman" w:cs="Times New Roman"/>
+          <w:color w:val="auto"/>
+          <w:sz w:val="20"/>
+          <w:szCs w:val="20"/>
+        </w:rPr>
+        <w:t>2</w:t>
+      </w:r>
+      <w:r>
+        <w:rPr>
+          <w:rFonts w:ascii="Times New Roman" w:hAnsi="Times New Roman" w:cs="Times New Roman"/>
+          <w:color w:val="auto"/>
+          <w:sz w:val="20"/>
+          <w:szCs w:val="20"/>
+        </w:rPr>
+        <w:t xml:space="preserve">: </w:t>
+      </w:r>
+      <w:r>
+        <w:rPr>
+          <w:rFonts w:ascii="Times New Roman" w:hAnsi="Times New Roman" w:cs="Times New Roman"/>
+          <w:color w:val="auto"/>
+          <w:sz w:val="20"/>
+          <w:szCs w:val="20"/>
+        </w:rPr>
+        <w:t>Process of Steganography</w:t>
+      </w:r>
+    </w:p>
+    <w:p>
+      <w:pPr>
+        <w:spacing w:line="300" w:lineRule="auto"/>
+        <w:rPr>
+          <w:rFonts w:ascii="Times New Roman" w:hAnsi="Times New Roman" w:cs="Times New Roman"/>
+          <w:color w:val="auto"/>
+          <w:sz w:val="24"/>
+          <w:szCs w:val="24"/>
+        </w:rPr>
+      </w:pPr>
+    </w:p>
+    <w:p>
+      <w:pPr>
+        <w:spacing w:line="300" w:lineRule="auto"/>
+        <w:rPr>
+          <w:rFonts w:ascii="Times New Roman" w:hAnsi="Times New Roman" w:cs="Times New Roman"/>
+          <w:color w:val="auto"/>
+          <w:sz w:val="28"/>
+          <w:szCs w:val="28"/>
+        </w:rPr>
+      </w:pPr>
+      <w:r>
+        <w:rPr>
+          <w:rFonts w:ascii="Times New Roman" w:hAnsi="Times New Roman" w:cs="Times New Roman"/>
+          <w:color w:val="auto"/>
+          <w:sz w:val="28"/>
+          <w:szCs w:val="28"/>
+        </w:rPr>
+        <w:t>EXPECTED OUTCOME:</w:t>
+      </w:r>
+    </w:p>
+    <w:p>
+      <w:pPr>
+        <w:pStyle w:val="ListParagraph"/>
+        <w:numPr>
+          <w:ilvl w:val="0"/>
+          <w:numId w:val="3"/>
+        </w:numPr>
+        <w:spacing w:line="300" w:lineRule="auto"/>
+        <w:rPr>
+          <w:rFonts w:ascii="Times New Roman" w:hAnsi="Times New Roman" w:cs="Times New Roman"/>
+          <w:color w:val="auto"/>
+          <w:sz w:val="28"/>
+          <w:szCs w:val="28"/>
+        </w:rPr>
+      </w:pPr>
+      <w:r>
+        <w:rPr>
+          <w:rFonts w:ascii="Times New Roman" w:hAnsi="Times New Roman" w:cs="Times New Roman"/>
+          <w:color w:val="auto"/>
+          <w:sz w:val="24"/>
+          <w:szCs w:val="24"/>
+        </w:rPr>
+        <w:t>Android Application with User Interaction – Registration and Login.</w:t>
+      </w:r>
+    </w:p>
+    <w:p>
+      <w:pPr>
+        <w:pStyle w:val="ListParagraph"/>
+        <w:numPr>
+          <w:ilvl w:val="0"/>
+          <w:numId w:val="3"/>
+        </w:numPr>
+        <w:spacing w:line="300" w:lineRule="auto"/>
+        <w:rPr>
+          <w:rFonts w:ascii="Times New Roman" w:hAnsi="Times New Roman" w:cs="Times New Roman"/>
+          <w:color w:val="auto"/>
+          <w:sz w:val="28"/>
+          <w:szCs w:val="28"/>
+        </w:rPr>
+      </w:pPr>
+      <w:r>
+        <w:rPr>
+          <w:rFonts w:ascii="Times New Roman" w:hAnsi="Times New Roman" w:cs="Times New Roman"/>
+          <w:color w:val="auto"/>
+          <w:sz w:val="24"/>
+          <w:szCs w:val="24"/>
+        </w:rPr>
+        <w:t>It also includes – Encoding and Decoding of Secret messages within Images.</w:t>
+      </w:r>
+    </w:p>
+    <w:p>
+      <w:pPr>
+        <w:pStyle w:val="ListParagraph"/>
+        <w:numPr>
+          <w:ilvl w:val="0"/>
+          <w:numId w:val="3"/>
+        </w:numPr>
+        <w:spacing w:line="300" w:lineRule="auto"/>
+        <w:rPr>
+          <w:rFonts w:ascii="Times New Roman" w:hAnsi="Times New Roman" w:cs="Times New Roman"/>
+          <w:color w:val="auto"/>
+          <w:sz w:val="28"/>
+          <w:szCs w:val="28"/>
+        </w:rPr>
+      </w:pPr>
+      <w:r>
+        <w:rPr>
+          <w:rFonts w:ascii="Times New Roman" w:hAnsi="Times New Roman" w:cs="Times New Roman"/>
+          <w:color w:val="auto"/>
+          <w:sz w:val="24"/>
+          <w:szCs w:val="24"/>
+        </w:rPr>
+        <w:t>Sharing of the images is also included.</w:t>
+      </w:r>
+    </w:p>
+    <w:p>
+      <w:pPr>
+        <w:spacing w:line="300" w:lineRule="auto"/>
+        <w:rPr>
+          <w:rFonts w:ascii="Times New Roman" w:hAnsi="Times New Roman" w:cs="Times New Roman"/>
+          <w:color w:val="auto"/>
+          <w:sz w:val="28"/>
+          <w:szCs w:val="28"/>
+        </w:rPr>
+      </w:pPr>
+    </w:p>
+    <w:p>
+      <w:pPr>
+        <w:spacing w:line="300" w:lineRule="auto"/>
+        <w:rPr>
+          <w:rFonts w:ascii="Times New Roman" w:hAnsi="Times New Roman" w:cs="Times New Roman"/>
+          <w:color w:val="auto"/>
+          <w:sz w:val="28"/>
+          <w:szCs w:val="28"/>
+        </w:rPr>
+      </w:pPr>
+      <w:r>
+        <w:rPr>
+          <w:rFonts w:ascii="Times New Roman" w:hAnsi="Times New Roman" w:cs="Times New Roman"/>
+          <w:color w:val="auto"/>
+          <w:sz w:val="28"/>
+          <w:szCs w:val="28"/>
+        </w:rPr>
+        <w:t>REFERENCES:</w:t>
+      </w:r>
+    </w:p>
+    <w:p>
+      <w:pPr>
+        <w:spacing w:line="300" w:lineRule="auto"/>
+        <w:rPr>
+          <w:rFonts w:ascii="Arial" w:hAnsi="Arial" w:cs="Arial"/>
+          <w:color w:val="222222"/>
+          <w:sz w:val="20"/>
+          <w:szCs w:val="20"/>
+          <w:shd w:val="clear" w:color="auto" w:fill="FFFFFF"/>
+        </w:rPr>
+      </w:pPr>
+      <w:r>
+        <w:rPr>
+          <w:rFonts w:ascii="Arial" w:hAnsi="Arial" w:cs="Arial"/>
+          <w:color w:val="222222"/>
+          <w:sz w:val="20"/>
+          <w:szCs w:val="20"/>
+          <w:shd w:val="clear" w:color="auto" w:fill="FFFFFF"/>
+        </w:rPr>
+        <w:t xml:space="preserve">[1] </w:t>
+      </w:r>
+      <w:proofErr w:type="spellStart"/>
+      <w:r>
+        <w:rPr>
+          <w:rFonts w:ascii="Arial" w:hAnsi="Arial" w:cs="Arial"/>
+          <w:color w:val="222222"/>
+          <w:sz w:val="20"/>
+          <w:szCs w:val="20"/>
+          <w:shd w:val="clear" w:color="auto" w:fill="FFFFFF"/>
+        </w:rPr>
+        <w:t>Zavrak</w:t>
+      </w:r>
+      <w:proofErr w:type="spellEnd"/>
+      <w:r>
+        <w:rPr>
+          <w:rFonts w:ascii="Arial" w:hAnsi="Arial" w:cs="Arial"/>
+          <w:color w:val="222222"/>
+          <w:sz w:val="20"/>
+          <w:szCs w:val="20"/>
+          <w:shd w:val="clear" w:color="auto" w:fill="FFFFFF"/>
+        </w:rPr>
+        <w:t xml:space="preserve">, Sultan, </w:t>
+      </w:r>
+      <w:proofErr w:type="spellStart"/>
+      <w:r>
+        <w:rPr>
+          <w:rFonts w:ascii="Arial" w:hAnsi="Arial" w:cs="Arial"/>
+          <w:color w:val="222222"/>
+          <w:sz w:val="20"/>
+          <w:szCs w:val="20"/>
+          <w:shd w:val="clear" w:color="auto" w:fill="FFFFFF"/>
+        </w:rPr>
+        <w:t>Seyhmus</w:t>
+      </w:r>
+      <w:proofErr w:type="spellEnd"/>
+      <w:r>
+        <w:rPr>
+          <w:rFonts w:ascii="Arial" w:hAnsi="Arial" w:cs="Arial"/>
+          <w:color w:val="222222"/>
+          <w:sz w:val="20"/>
+          <w:szCs w:val="20"/>
+          <w:shd w:val="clear" w:color="auto" w:fill="FFFFFF"/>
+        </w:rPr>
+        <w:t xml:space="preserve"> Yilmaz, and Huseyin Bodur. "An Implementation of Android-based Steganography Application." </w:t>
+      </w:r>
+      <w:r>
+        <w:rPr>
+          <w:rFonts w:ascii="Arial" w:hAnsi="Arial" w:cs="Arial"/>
+          <w:color w:val="222222"/>
+          <w:sz w:val="20"/>
+          <w:szCs w:val="20"/>
+          <w:shd w:val="clear" w:color="auto" w:fill="FFFFFF"/>
+        </w:rPr>
+        <w:t>International Journal of Computer Science and Information Security</w:t>
+      </w:r>
+      <w:r>
+        <w:rPr>
+          <w:rFonts w:ascii="Arial" w:hAnsi="Arial" w:cs="Arial"/>
+          <w:color w:val="222222"/>
+          <w:sz w:val="20"/>
+          <w:szCs w:val="20"/>
+          <w:shd w:val="clear" w:color="auto" w:fill="FFFFFF"/>
+        </w:rPr>
+        <w:t> 13.12 (2015): 73</w:t>
+      </w:r>
+      <w:r>
+        <w:rPr>
+          <w:rFonts w:ascii="Arial" w:hAnsi="Arial" w:cs="Arial"/>
+          <w:color w:val="222222"/>
+          <w:sz w:val="20"/>
+          <w:szCs w:val="20"/>
+          <w:shd w:val="clear" w:color="auto" w:fill="FFFFFF"/>
+        </w:rPr>
+        <w:t>.</w:t>
+      </w:r>
+    </w:p>
+    <w:p>
+      <w:pPr>
+        <w:spacing w:line="300" w:lineRule="auto"/>
+        <w:rPr>
+          <w:rFonts w:ascii="Arial" w:hAnsi="Arial" w:cs="Arial"/>
+          <w:color w:val="222222"/>
+          <w:sz w:val="20"/>
+          <w:szCs w:val="20"/>
+          <w:shd w:val="clear" w:color="auto" w:fill="FFFFFF"/>
+        </w:rPr>
+      </w:pPr>
+      <w:r>
+        <w:rPr>
+          <w:rFonts w:ascii="Arial" w:hAnsi="Arial" w:cs="Arial"/>
+          <w:color w:val="222222"/>
+          <w:sz w:val="20"/>
+          <w:szCs w:val="20"/>
+          <w:shd w:val="clear" w:color="auto" w:fill="FFFFFF"/>
+        </w:rPr>
+        <w:t xml:space="preserve">[2] </w:t>
+      </w:r>
+      <w:r>
+        <w:rPr>
+          <w:rFonts w:ascii="Arial" w:hAnsi="Arial" w:cs="Arial"/>
+          <w:color w:val="222222"/>
+          <w:sz w:val="20"/>
+          <w:szCs w:val="20"/>
+          <w:shd w:val="clear" w:color="auto" w:fill="FFFFFF"/>
+        </w:rPr>
+        <w:t>Ullah, Azmat, and Mohsin Ijaz. "</w:t>
+      </w:r>
+      <w:proofErr w:type="spellStart"/>
+      <w:r>
+        <w:rPr>
+          <w:rFonts w:ascii="Arial" w:hAnsi="Arial" w:cs="Arial"/>
+          <w:color w:val="222222"/>
+          <w:sz w:val="20"/>
+          <w:szCs w:val="20"/>
+          <w:shd w:val="clear" w:color="auto" w:fill="FFFFFF"/>
+        </w:rPr>
+        <w:t>Stego</w:t>
+      </w:r>
+      <w:proofErr w:type="spellEnd"/>
+      <w:r>
+        <w:rPr>
+          <w:rFonts w:ascii="Arial" w:hAnsi="Arial" w:cs="Arial"/>
+          <w:color w:val="222222"/>
+          <w:sz w:val="20"/>
+          <w:szCs w:val="20"/>
+          <w:shd w:val="clear" w:color="auto" w:fill="FFFFFF"/>
+        </w:rPr>
+        <w:t xml:space="preserve"> App: Android based Image Steganography Application using LSB Algorithm." </w:t>
+      </w:r>
+      <w:r>
+        <w:rPr>
+          <w:rFonts w:ascii="Arial" w:hAnsi="Arial" w:cs="Arial"/>
+          <w:color w:val="222222"/>
+          <w:sz w:val="20"/>
+          <w:szCs w:val="20"/>
+          <w:shd w:val="clear" w:color="auto" w:fill="FFFFFF"/>
+        </w:rPr>
+        <w:t>Int. Res. J. Eng. Technol</w:t>
+      </w:r>
+      <w:r>
+        <w:rPr>
+          <w:rFonts w:ascii="Arial" w:hAnsi="Arial" w:cs="Arial"/>
+          <w:color w:val="222222"/>
+          <w:sz w:val="20"/>
+          <w:szCs w:val="20"/>
+          <w:shd w:val="clear" w:color="auto" w:fill="FFFFFF"/>
+        </w:rPr>
+        <w:t> 5.9 (2018): 862-865.</w:t>
+      </w:r>
+    </w:p>
+    <w:p>
+      <w:pPr>
+        <w:spacing w:line="300" w:lineRule="auto"/>
+        <w:rPr>
+          <w:rFonts w:ascii="Arial" w:hAnsi="Arial" w:cs="Arial"/>
+          <w:color w:val="222222"/>
+          <w:sz w:val="20"/>
+          <w:szCs w:val="20"/>
+          <w:shd w:val="clear" w:color="auto" w:fill="FFFFFF"/>
+        </w:rPr>
+      </w:pPr>
+      <w:r>
+        <w:rPr>
+          <w:rFonts w:ascii="Arial" w:hAnsi="Arial" w:cs="Arial"/>
+          <w:color w:val="222222"/>
+          <w:sz w:val="20"/>
+          <w:szCs w:val="20"/>
+          <w:shd w:val="clear" w:color="auto" w:fill="FFFFFF"/>
+        </w:rPr>
+        <w:t xml:space="preserve">[3] </w:t>
+      </w:r>
+      <w:proofErr w:type="spellStart"/>
+      <w:r>
+        <w:rPr>
+          <w:rFonts w:ascii="Arial" w:hAnsi="Arial" w:cs="Arial"/>
+          <w:color w:val="222222"/>
+          <w:sz w:val="20"/>
+          <w:szCs w:val="20"/>
+          <w:shd w:val="clear" w:color="auto" w:fill="FFFFFF"/>
+        </w:rPr>
+        <w:t>Bucerzan</w:t>
+      </w:r>
+      <w:proofErr w:type="spellEnd"/>
+      <w:r>
+        <w:rPr>
+          <w:rFonts w:ascii="Arial" w:hAnsi="Arial" w:cs="Arial"/>
+          <w:color w:val="222222"/>
+          <w:sz w:val="20"/>
+          <w:szCs w:val="20"/>
+          <w:shd w:val="clear" w:color="auto" w:fill="FFFFFF"/>
+        </w:rPr>
+        <w:t>, Dominic, Crina Ratiu, and Misu-Jan Manolescu. "</w:t>
+      </w:r>
+      <w:proofErr w:type="spellStart"/>
+      <w:r>
+        <w:rPr>
+          <w:rFonts w:ascii="Arial" w:hAnsi="Arial" w:cs="Arial"/>
+          <w:color w:val="222222"/>
+          <w:sz w:val="20"/>
+          <w:szCs w:val="20"/>
+          <w:shd w:val="clear" w:color="auto" w:fill="FFFFFF"/>
+        </w:rPr>
+        <w:t>SmartSteg</w:t>
+      </w:r>
+      <w:proofErr w:type="spellEnd"/>
+      <w:r>
+        <w:rPr>
+          <w:rFonts w:ascii="Arial" w:hAnsi="Arial" w:cs="Arial"/>
+          <w:color w:val="222222"/>
+          <w:sz w:val="20"/>
+          <w:szCs w:val="20"/>
+          <w:shd w:val="clear" w:color="auto" w:fill="FFFFFF"/>
+        </w:rPr>
+        <w:t xml:space="preserve">: A new </w:t>
+      </w:r>
+      <w:proofErr w:type="gramStart"/>
+      <w:r>
+        <w:rPr>
+          <w:rFonts w:ascii="Arial" w:hAnsi="Arial" w:cs="Arial"/>
+          <w:color w:val="222222"/>
+          <w:sz w:val="20"/>
+          <w:szCs w:val="20"/>
+          <w:shd w:val="clear" w:color="auto" w:fill="FFFFFF"/>
+        </w:rPr>
+        <w:t>android based</w:t>
+      </w:r>
+      <w:proofErr w:type="gramEnd"/>
+      <w:r>
+        <w:rPr>
+          <w:rFonts w:ascii="Arial" w:hAnsi="Arial" w:cs="Arial"/>
+          <w:color w:val="222222"/>
+          <w:sz w:val="20"/>
+          <w:szCs w:val="20"/>
+          <w:shd w:val="clear" w:color="auto" w:fill="FFFFFF"/>
+        </w:rPr>
+        <w:t xml:space="preserve"> steganography application." </w:t>
+      </w:r>
+      <w:r>
+        <w:rPr>
+          <w:rFonts w:ascii="Arial" w:hAnsi="Arial" w:cs="Arial"/>
+          <w:color w:val="222222"/>
+          <w:sz w:val="20"/>
+          <w:szCs w:val="20"/>
+          <w:shd w:val="clear" w:color="auto" w:fill="FFFFFF"/>
+        </w:rPr>
+        <w:t xml:space="preserve">Int. J. </w:t>
+      </w:r>
+      <w:proofErr w:type="spellStart"/>
+      <w:r>
+        <w:rPr>
+          <w:rFonts w:ascii="Arial" w:hAnsi="Arial" w:cs="Arial"/>
+          <w:color w:val="222222"/>
+          <w:sz w:val="20"/>
+          <w:szCs w:val="20"/>
+          <w:shd w:val="clear" w:color="auto" w:fill="FFFFFF"/>
+        </w:rPr>
+        <w:t>Comput</w:t>
+      </w:r>
+      <w:proofErr w:type="spellEnd"/>
+      <w:r>
+        <w:rPr>
+          <w:rFonts w:ascii="Arial" w:hAnsi="Arial" w:cs="Arial"/>
+          <w:color w:val="222222"/>
+          <w:sz w:val="20"/>
+          <w:szCs w:val="20"/>
+          <w:shd w:val="clear" w:color="auto" w:fill="FFFFFF"/>
+        </w:rPr>
+        <w:t xml:space="preserve">. </w:t>
+      </w:r>
+      <w:proofErr w:type="spellStart"/>
+      <w:r>
+        <w:rPr>
+          <w:rFonts w:ascii="Arial" w:hAnsi="Arial" w:cs="Arial"/>
+          <w:color w:val="222222"/>
+          <w:sz w:val="20"/>
+          <w:szCs w:val="20"/>
+          <w:shd w:val="clear" w:color="auto" w:fill="FFFFFF"/>
+        </w:rPr>
+        <w:t>Commun</w:t>
+      </w:r>
+      <w:proofErr w:type="spellEnd"/>
+      <w:r>
+        <w:rPr>
+          <w:rFonts w:ascii="Arial" w:hAnsi="Arial" w:cs="Arial"/>
+          <w:color w:val="222222"/>
+          <w:sz w:val="20"/>
+          <w:szCs w:val="20"/>
+          <w:shd w:val="clear" w:color="auto" w:fill="FFFFFF"/>
+        </w:rPr>
+        <w:t>. Control</w:t>
+      </w:r>
+      <w:r>
+        <w:rPr>
+          <w:rFonts w:ascii="Arial" w:hAnsi="Arial" w:cs="Arial"/>
+          <w:color w:val="222222"/>
+          <w:sz w:val="20"/>
+          <w:szCs w:val="20"/>
+          <w:shd w:val="clear" w:color="auto" w:fill="FFFFFF"/>
+        </w:rPr>
+        <w:t> 8.5 (2013): 681-688.</w:t>
+      </w:r>
+    </w:p>
+    <w:p>
+      <w:pPr>
+        <w:spacing w:line="300" w:lineRule="auto"/>
+        <w:rPr>
+          <w:rFonts w:ascii="Arial" w:hAnsi="Arial" w:cs="Arial"/>
+          <w:color w:val="222222"/>
+          <w:sz w:val="20"/>
+          <w:szCs w:val="20"/>
+          <w:shd w:val="clear" w:color="auto" w:fill="FFFFFF"/>
+        </w:rPr>
+      </w:pPr>
+      <w:r>
+        <w:rPr>
+          <w:rFonts w:ascii="Arial" w:hAnsi="Arial" w:cs="Arial"/>
+          <w:color w:val="222222"/>
+          <w:sz w:val="20"/>
+          <w:szCs w:val="20"/>
+          <w:shd w:val="clear" w:color="auto" w:fill="FFFFFF"/>
+        </w:rPr>
+        <w:t xml:space="preserve">[4] </w:t>
+      </w:r>
+      <w:proofErr w:type="spellStart"/>
+      <w:r>
+        <w:rPr>
+          <w:rFonts w:ascii="Arial" w:hAnsi="Arial" w:cs="Arial"/>
+          <w:color w:val="222222"/>
+          <w:sz w:val="20"/>
+          <w:szCs w:val="20"/>
+          <w:shd w:val="clear" w:color="auto" w:fill="FFFFFF"/>
+        </w:rPr>
+        <w:t>Apau</w:t>
+      </w:r>
+      <w:proofErr w:type="spellEnd"/>
+      <w:r>
+        <w:rPr>
+          <w:rFonts w:ascii="Arial" w:hAnsi="Arial" w:cs="Arial"/>
+          <w:color w:val="222222"/>
+          <w:sz w:val="20"/>
+          <w:szCs w:val="20"/>
+          <w:shd w:val="clear" w:color="auto" w:fill="FFFFFF"/>
+        </w:rPr>
+        <w:t>, Richard, and Clement Adomako. "Design of image steganography based on RSA algorithm and LSB insertion for android smartphones." </w:t>
+      </w:r>
+      <w:r>
+        <w:rPr>
+          <w:rFonts w:ascii="Arial" w:hAnsi="Arial" w:cs="Arial"/>
+          <w:color w:val="222222"/>
+          <w:sz w:val="20"/>
+          <w:szCs w:val="20"/>
+          <w:shd w:val="clear" w:color="auto" w:fill="FFFFFF"/>
+        </w:rPr>
+        <w:t>International Journal of Computer Applications</w:t>
+      </w:r>
+      <w:r>
+        <w:rPr>
+          <w:rFonts w:ascii="Arial" w:hAnsi="Arial" w:cs="Arial"/>
+          <w:color w:val="222222"/>
+          <w:sz w:val="20"/>
+          <w:szCs w:val="20"/>
+          <w:shd w:val="clear" w:color="auto" w:fill="FFFFFF"/>
+        </w:rPr>
+        <w:t> 164.1 (2017): 0975-8887.</w:t>
+      </w:r>
+    </w:p>
+    <w:p>
+      <w:pPr>
+        <w:spacing w:line="300" w:lineRule="auto"/>
+        <w:rPr>
+          <w:rFonts w:ascii="Times New Roman" w:hAnsi="Times New Roman" w:cs="Times New Roman"/>
+          <w:color w:val="auto"/>
+        </w:rPr>
+      </w:pPr>
     </w:p>
     <w:sectPr>
       <w:pgSz w:w="11906" w:h="16838"/>
-      <w:pgMar w:top="1440" w:right="1440" w:bottom="1440" w:left="1440" w:header="708" w:footer="708" w:gutter="0"/>
+      <w:pgMar w:top="1440" w:right="1440" w:bottom="709" w:left="1440" w:header="708" w:footer="708" w:gutter="0"/>
       <w:pgBorders w:offsetFrom="page">
         <w:top w:val="single" w:sz="12" w:space="24" w:color="auto"/>
         <w:left w:val="single" w:sz="12" w:space="24" w:color="auto"/>
@@ -942,6 +2431,359 @@
     </w:sectPr>
   </w:body>
 </w:document>
+</file>
+
+<file path=word/numbering.xml><?xml version="1.0" encoding="utf-8"?>
+<w:numbering xmlns:wpc="http://schemas.microsoft.com/office/word/2010/wordprocessingCanvas" xmlns:cx="http://schemas.microsoft.com/office/drawing/2014/chartex" xmlns:cx1="http://schemas.microsoft.com/office/drawing/2015/9/8/chartex" xmlns:cx2="http://schemas.microsoft.com/office/drawing/2015/10/21/chartex" xmlns:cx3="http://schemas.microsoft.com/office/drawing/2016/5/9/chartex" xmlns:cx4="http://schemas.microsoft.com/office/drawing/2016/5/10/chartex" xmlns:cx5="http://schemas.microsoft.com/office/drawing/2016/5/11/chartex" xmlns:cx6="http://schemas.microsoft.com/office/drawing/2016/5/12/chartex" xmlns:cx7="http://schemas.microsoft.com/office/drawing/2016/5/13/chartex" xmlns:cx8="http://schemas.microsoft.com/office/drawing/2016/5/14/chartex" xmlns:mc="http://schemas.openxmlformats.org/markup-compatibility/2006" xmlns:aink="http://schemas.microsoft.com/office/drawing/2016/ink" xmlns:am3d="http://schemas.microsoft.com/office/drawing/2017/model3d" xmlns:o="urn:schemas-microsoft-com:office:office" xmlns:oel="http://schemas.microsoft.com/office/2019/extlst" xmlns:r="http://schemas.openxmlformats.org/officeDocument/2006/relationships" xmlns:m="http://schemas.openxmlformats.org/officeDocument/2006/math" xmlns:v="urn:schemas-microsoft-com:vml" xmlns:wp14="http://schemas.microsoft.com/office/word/2010/wordprocessingDrawing" xmlns:wp="http://schemas.openxmlformats.org/drawingml/2006/wordprocessingDrawing" xmlns:w10="urn:schemas-microsoft-com:office:word" xmlns:w="http://schemas.openxmlformats.org/wordprocessingml/2006/main" xmlns:w14="http://schemas.microsoft.com/office/word/2010/wordml" xmlns:w15="http://schemas.microsoft.com/office/word/2012/wordml" xmlns:w16cex="http://schemas.microsoft.com/office/word/2018/wordml/cex" xmlns:w16cid="http://schemas.microsoft.com/office/word/2016/wordml/cid" xmlns:w16="http://schemas.microsoft.com/office/word/2018/wordml" xmlns:w16sdtdh="http://schemas.microsoft.com/office/word/2020/wordml/sdtdatahash" xmlns:w16se="http://schemas.microsoft.com/office/word/2015/wordml/symex" xmlns:wpg="http://schemas.microsoft.com/office/word/2010/wordprocessingGroup" xmlns:wpi="http://schemas.microsoft.com/office/word/2010/wordprocessingInk" xmlns:wne="http://schemas.microsoft.com/office/word/2006/wordml" xmlns:wps="http://schemas.microsoft.com/office/word/2010/wordprocessingShape" mc:Ignorable="w14 w15 w16se w16cid w16 w16cex w16sdtdh wp14">
+  <w:abstractNum w:abstractNumId="0" w15:restartNumberingAfterBreak="0">
+    <w:nsid w:val="0D036D37"/>
+    <w:multiLevelType w:val="hybridMultilevel"/>
+    <w:tmpl w:val="5E5C5C04"/>
+    <w:lvl w:ilvl="0" w:tplc="04090001">
+      <w:start w:val="1"/>
+      <w:numFmt w:val="bullet"/>
+      <w:lvlText w:val=""/>
+      <w:lvlJc w:val="left"/>
+      <w:pPr>
+        <w:ind w:left="360" w:hanging="360"/>
+      </w:pPr>
+      <w:rPr>
+        <w:rFonts w:ascii="Symbol" w:hAnsi="Symbol" w:hint="default"/>
+      </w:rPr>
+    </w:lvl>
+    <w:lvl w:ilvl="1" w:tplc="04090003" w:tentative="1">
+      <w:start w:val="1"/>
+      <w:numFmt w:val="bullet"/>
+      <w:lvlText w:val="o"/>
+      <w:lvlJc w:val="left"/>
+      <w:pPr>
+        <w:ind w:left="1080" w:hanging="360"/>
+      </w:pPr>
+      <w:rPr>
+        <w:rFonts w:ascii="Courier New" w:hAnsi="Courier New" w:cs="Courier New" w:hint="default"/>
+      </w:rPr>
+    </w:lvl>
+    <w:lvl w:ilvl="2" w:tplc="04090005" w:tentative="1">
+      <w:start w:val="1"/>
+      <w:numFmt w:val="bullet"/>
+      <w:lvlText w:val=""/>
+      <w:lvlJc w:val="left"/>
+      <w:pPr>
+        <w:ind w:left="1800" w:hanging="360"/>
+      </w:pPr>
+      <w:rPr>
+        <w:rFonts w:ascii="Wingdings" w:hAnsi="Wingdings" w:hint="default"/>
+      </w:rPr>
+    </w:lvl>
+    <w:lvl w:ilvl="3" w:tplc="04090001" w:tentative="1">
+      <w:start w:val="1"/>
+      <w:numFmt w:val="bullet"/>
+      <w:lvlText w:val=""/>
+      <w:lvlJc w:val="left"/>
+      <w:pPr>
+        <w:ind w:left="2520" w:hanging="360"/>
+      </w:pPr>
+      <w:rPr>
+        <w:rFonts w:ascii="Symbol" w:hAnsi="Symbol" w:hint="default"/>
+      </w:rPr>
+    </w:lvl>
+    <w:lvl w:ilvl="4" w:tplc="04090003" w:tentative="1">
+      <w:start w:val="1"/>
+      <w:numFmt w:val="bullet"/>
+      <w:lvlText w:val="o"/>
+      <w:lvlJc w:val="left"/>
+      <w:pPr>
+        <w:ind w:left="3240" w:hanging="360"/>
+      </w:pPr>
+      <w:rPr>
+        <w:rFonts w:ascii="Courier New" w:hAnsi="Courier New" w:cs="Courier New" w:hint="default"/>
+      </w:rPr>
+    </w:lvl>
+    <w:lvl w:ilvl="5" w:tplc="04090005" w:tentative="1">
+      <w:start w:val="1"/>
+      <w:numFmt w:val="bullet"/>
+      <w:lvlText w:val=""/>
+      <w:lvlJc w:val="left"/>
+      <w:pPr>
+        <w:ind w:left="3960" w:hanging="360"/>
+      </w:pPr>
+      <w:rPr>
+        <w:rFonts w:ascii="Wingdings" w:hAnsi="Wingdings" w:hint="default"/>
+      </w:rPr>
+    </w:lvl>
+    <w:lvl w:ilvl="6" w:tplc="04090001" w:tentative="1">
+      <w:start w:val="1"/>
+      <w:numFmt w:val="bullet"/>
+      <w:lvlText w:val=""/>
+      <w:lvlJc w:val="left"/>
+      <w:pPr>
+        <w:ind w:left="4680" w:hanging="360"/>
+      </w:pPr>
+      <w:rPr>
+        <w:rFonts w:ascii="Symbol" w:hAnsi="Symbol" w:hint="default"/>
+      </w:rPr>
+    </w:lvl>
+    <w:lvl w:ilvl="7" w:tplc="04090003" w:tentative="1">
+      <w:start w:val="1"/>
+      <w:numFmt w:val="bullet"/>
+      <w:lvlText w:val="o"/>
+      <w:lvlJc w:val="left"/>
+      <w:pPr>
+        <w:ind w:left="5400" w:hanging="360"/>
+      </w:pPr>
+      <w:rPr>
+        <w:rFonts w:ascii="Courier New" w:hAnsi="Courier New" w:cs="Courier New" w:hint="default"/>
+      </w:rPr>
+    </w:lvl>
+    <w:lvl w:ilvl="8" w:tplc="04090005" w:tentative="1">
+      <w:start w:val="1"/>
+      <w:numFmt w:val="bullet"/>
+      <w:lvlText w:val=""/>
+      <w:lvlJc w:val="left"/>
+      <w:pPr>
+        <w:ind w:left="6120" w:hanging="360"/>
+      </w:pPr>
+      <w:rPr>
+        <w:rFonts w:ascii="Wingdings" w:hAnsi="Wingdings" w:hint="default"/>
+      </w:rPr>
+    </w:lvl>
+  </w:abstractNum>
+  <w:abstractNum w:abstractNumId="1" w15:restartNumberingAfterBreak="0">
+    <w:nsid w:val="2A0239FE"/>
+    <w:multiLevelType w:val="hybridMultilevel"/>
+    <w:tmpl w:val="22929B98"/>
+    <w:lvl w:ilvl="0" w:tplc="04090001">
+      <w:start w:val="1"/>
+      <w:numFmt w:val="bullet"/>
+      <w:lvlText w:val=""/>
+      <w:lvlJc w:val="left"/>
+      <w:pPr>
+        <w:ind w:left="360" w:hanging="360"/>
+      </w:pPr>
+      <w:rPr>
+        <w:rFonts w:ascii="Symbol" w:hAnsi="Symbol" w:hint="default"/>
+      </w:rPr>
+    </w:lvl>
+    <w:lvl w:ilvl="1" w:tplc="04090003" w:tentative="1">
+      <w:start w:val="1"/>
+      <w:numFmt w:val="bullet"/>
+      <w:lvlText w:val="o"/>
+      <w:lvlJc w:val="left"/>
+      <w:pPr>
+        <w:ind w:left="1080" w:hanging="360"/>
+      </w:pPr>
+      <w:rPr>
+        <w:rFonts w:ascii="Courier New" w:hAnsi="Courier New" w:cs="Courier New" w:hint="default"/>
+      </w:rPr>
+    </w:lvl>
+    <w:lvl w:ilvl="2" w:tplc="04090005" w:tentative="1">
+      <w:start w:val="1"/>
+      <w:numFmt w:val="bullet"/>
+      <w:lvlText w:val=""/>
+      <w:lvlJc w:val="left"/>
+      <w:pPr>
+        <w:ind w:left="1800" w:hanging="360"/>
+      </w:pPr>
+      <w:rPr>
+        <w:rFonts w:ascii="Wingdings" w:hAnsi="Wingdings" w:hint="default"/>
+      </w:rPr>
+    </w:lvl>
+    <w:lvl w:ilvl="3" w:tplc="04090001" w:tentative="1">
+      <w:start w:val="1"/>
+      <w:numFmt w:val="bullet"/>
+      <w:lvlText w:val=""/>
+      <w:lvlJc w:val="left"/>
+      <w:pPr>
+        <w:ind w:left="2520" w:hanging="360"/>
+      </w:pPr>
+      <w:rPr>
+        <w:rFonts w:ascii="Symbol" w:hAnsi="Symbol" w:hint="default"/>
+      </w:rPr>
+    </w:lvl>
+    <w:lvl w:ilvl="4" w:tplc="04090003" w:tentative="1">
+      <w:start w:val="1"/>
+      <w:numFmt w:val="bullet"/>
+      <w:lvlText w:val="o"/>
+      <w:lvlJc w:val="left"/>
+      <w:pPr>
+        <w:ind w:left="3240" w:hanging="360"/>
+      </w:pPr>
+      <w:rPr>
+        <w:rFonts w:ascii="Courier New" w:hAnsi="Courier New" w:cs="Courier New" w:hint="default"/>
+      </w:rPr>
+    </w:lvl>
+    <w:lvl w:ilvl="5" w:tplc="04090005" w:tentative="1">
+      <w:start w:val="1"/>
+      <w:numFmt w:val="bullet"/>
+      <w:lvlText w:val=""/>
+      <w:lvlJc w:val="left"/>
+      <w:pPr>
+        <w:ind w:left="3960" w:hanging="360"/>
+      </w:pPr>
+      <w:rPr>
+        <w:rFonts w:ascii="Wingdings" w:hAnsi="Wingdings" w:hint="default"/>
+      </w:rPr>
+    </w:lvl>
+    <w:lvl w:ilvl="6" w:tplc="04090001" w:tentative="1">
+      <w:start w:val="1"/>
+      <w:numFmt w:val="bullet"/>
+      <w:lvlText w:val=""/>
+      <w:lvlJc w:val="left"/>
+      <w:pPr>
+        <w:ind w:left="4680" w:hanging="360"/>
+      </w:pPr>
+      <w:rPr>
+        <w:rFonts w:ascii="Symbol" w:hAnsi="Symbol" w:hint="default"/>
+      </w:rPr>
+    </w:lvl>
+    <w:lvl w:ilvl="7" w:tplc="04090003" w:tentative="1">
+      <w:start w:val="1"/>
+      <w:numFmt w:val="bullet"/>
+      <w:lvlText w:val="o"/>
+      <w:lvlJc w:val="left"/>
+      <w:pPr>
+        <w:ind w:left="5400" w:hanging="360"/>
+      </w:pPr>
+      <w:rPr>
+        <w:rFonts w:ascii="Courier New" w:hAnsi="Courier New" w:cs="Courier New" w:hint="default"/>
+      </w:rPr>
+    </w:lvl>
+    <w:lvl w:ilvl="8" w:tplc="04090005" w:tentative="1">
+      <w:start w:val="1"/>
+      <w:numFmt w:val="bullet"/>
+      <w:lvlText w:val=""/>
+      <w:lvlJc w:val="left"/>
+      <w:pPr>
+        <w:ind w:left="6120" w:hanging="360"/>
+      </w:pPr>
+      <w:rPr>
+        <w:rFonts w:ascii="Wingdings" w:hAnsi="Wingdings" w:hint="default"/>
+      </w:rPr>
+    </w:lvl>
+  </w:abstractNum>
+  <w:abstractNum w:abstractNumId="2" w15:restartNumberingAfterBreak="0">
+    <w:nsid w:val="3ED06410"/>
+    <w:multiLevelType w:val="hybridMultilevel"/>
+    <w:tmpl w:val="1C3A30E0"/>
+    <w:lvl w:ilvl="0" w:tplc="04090001">
+      <w:start w:val="1"/>
+      <w:numFmt w:val="bullet"/>
+      <w:lvlText w:val=""/>
+      <w:lvlJc w:val="left"/>
+      <w:pPr>
+        <w:ind w:left="720" w:hanging="360"/>
+      </w:pPr>
+      <w:rPr>
+        <w:rFonts w:ascii="Symbol" w:hAnsi="Symbol" w:hint="default"/>
+      </w:rPr>
+    </w:lvl>
+    <w:lvl w:ilvl="1" w:tplc="04090003" w:tentative="1">
+      <w:start w:val="1"/>
+      <w:numFmt w:val="bullet"/>
+      <w:lvlText w:val="o"/>
+      <w:lvlJc w:val="left"/>
+      <w:pPr>
+        <w:ind w:left="1440" w:hanging="360"/>
+      </w:pPr>
+      <w:rPr>
+        <w:rFonts w:ascii="Courier New" w:hAnsi="Courier New" w:cs="Courier New" w:hint="default"/>
+      </w:rPr>
+    </w:lvl>
+    <w:lvl w:ilvl="2" w:tplc="04090005" w:tentative="1">
+      <w:start w:val="1"/>
+      <w:numFmt w:val="bullet"/>
+      <w:lvlText w:val=""/>
+      <w:lvlJc w:val="left"/>
+      <w:pPr>
+        <w:ind w:left="2160" w:hanging="360"/>
+      </w:pPr>
+      <w:rPr>
+        <w:rFonts w:ascii="Wingdings" w:hAnsi="Wingdings" w:hint="default"/>
+      </w:rPr>
+    </w:lvl>
+    <w:lvl w:ilvl="3" w:tplc="04090001" w:tentative="1">
+      <w:start w:val="1"/>
+      <w:numFmt w:val="bullet"/>
+      <w:lvlText w:val=""/>
+      <w:lvlJc w:val="left"/>
+      <w:pPr>
+        <w:ind w:left="2880" w:hanging="360"/>
+      </w:pPr>
+      <w:rPr>
+        <w:rFonts w:ascii="Symbol" w:hAnsi="Symbol" w:hint="default"/>
+      </w:rPr>
+    </w:lvl>
+    <w:lvl w:ilvl="4" w:tplc="04090003" w:tentative="1">
+      <w:start w:val="1"/>
+      <w:numFmt w:val="bullet"/>
+      <w:lvlText w:val="o"/>
+      <w:lvlJc w:val="left"/>
+      <w:pPr>
+        <w:ind w:left="3600" w:hanging="360"/>
+      </w:pPr>
+      <w:rPr>
+        <w:rFonts w:ascii="Courier New" w:hAnsi="Courier New" w:cs="Courier New" w:hint="default"/>
+      </w:rPr>
+    </w:lvl>
+    <w:lvl w:ilvl="5" w:tplc="04090005" w:tentative="1">
+      <w:start w:val="1"/>
+      <w:numFmt w:val="bullet"/>
+      <w:lvlText w:val=""/>
+      <w:lvlJc w:val="left"/>
+      <w:pPr>
+        <w:ind w:left="4320" w:hanging="360"/>
+      </w:pPr>
+      <w:rPr>
+        <w:rFonts w:ascii="Wingdings" w:hAnsi="Wingdings" w:hint="default"/>
+      </w:rPr>
+    </w:lvl>
+    <w:lvl w:ilvl="6" w:tplc="04090001" w:tentative="1">
+      <w:start w:val="1"/>
+      <w:numFmt w:val="bullet"/>
+      <w:lvlText w:val=""/>
+      <w:lvlJc w:val="left"/>
+      <w:pPr>
+        <w:ind w:left="5040" w:hanging="360"/>
+      </w:pPr>
+      <w:rPr>
+        <w:rFonts w:ascii="Symbol" w:hAnsi="Symbol" w:hint="default"/>
+      </w:rPr>
+    </w:lvl>
+    <w:lvl w:ilvl="7" w:tplc="04090003" w:tentative="1">
+      <w:start w:val="1"/>
+      <w:numFmt w:val="bullet"/>
+      <w:lvlText w:val="o"/>
+      <w:lvlJc w:val="left"/>
+      <w:pPr>
+        <w:ind w:left="5760" w:hanging="360"/>
+      </w:pPr>
+      <w:rPr>
+        <w:rFonts w:ascii="Courier New" w:hAnsi="Courier New" w:cs="Courier New" w:hint="default"/>
+      </w:rPr>
+    </w:lvl>
+    <w:lvl w:ilvl="8" w:tplc="04090005" w:tentative="1">
+      <w:start w:val="1"/>
+      <w:numFmt w:val="bullet"/>
+      <w:lvlText w:val=""/>
+      <w:lvlJc w:val="left"/>
+      <w:pPr>
+        <w:ind w:left="6480" w:hanging="360"/>
+      </w:pPr>
+      <w:rPr>
+        <w:rFonts w:ascii="Wingdings" w:hAnsi="Wingdings" w:hint="default"/>
+      </w:rPr>
+    </w:lvl>
+  </w:abstractNum>
+  <w:num w:numId="1" w16cid:durableId="787241170">
+    <w:abstractNumId w:val="2"/>
+  </w:num>
+  <w:num w:numId="2" w16cid:durableId="74211521">
+    <w:abstractNumId w:val="1"/>
+  </w:num>
+  <w:num w:numId="3" w16cid:durableId="1304892036">
+    <w:abstractNumId w:val="0"/>
+  </w:num>
+</w:numbering>
 </file>
 
 <file path=word/styles.xml><?xml version="1.0" encoding="utf-8"?>
@@ -1344,7 +3186,7 @@
   <w:style w:type="paragraph" w:default="1" w:styleId="Normal">
     <w:name w:val="Normal"/>
     <w:qFormat/>
-    <w:rsid w:val="00AD4793"/>
+    <w:rsid w:val="002C3428"/>
     <w:rPr>
       <w:rFonts w:ascii="Calibri" w:eastAsia="Calibri" w:hAnsi="Calibri" w:cs="Calibri"/>
       <w:color w:val="000000"/>
@@ -1377,6 +3219,17 @@
     <w:uiPriority w:val="99"/>
     <w:semiHidden/>
     <w:unhideWhenUsed/>
+  </w:style>
+  <w:style w:type="paragraph" w:styleId="ListParagraph">
+    <w:name w:val="List Paragraph"/>
+    <w:basedOn w:val="Normal"/>
+    <w:uiPriority w:val="34"/>
+    <w:qFormat/>
+    <w:rsid w:val="00FC5E37"/>
+    <w:pPr>
+      <w:ind w:left="720"/>
+      <w:contextualSpacing/>
+    </w:pPr>
   </w:style>
 </w:styles>
 </file>
@@ -1674,4 +3527,16 @@
     </a:ext>
   </a:extLst>
 </a:theme>
+</file>
+
+<file path=customXml/item1.xml><?xml version="1.0" encoding="utf-8"?>
+<b:Sources xmlns:b="http://schemas.openxmlformats.org/officeDocument/2006/bibliography" xmlns="http://schemas.openxmlformats.org/officeDocument/2006/bibliography" SelectedStyle="\APASixthEditionOfficeOnline.xsl" StyleName="APA" Version="6"/>
+</file>
+
+<file path=customXml/itemProps1.xml><?xml version="1.0" encoding="utf-8"?>
+<ds:datastoreItem xmlns:ds="http://schemas.openxmlformats.org/officeDocument/2006/customXml" ds:itemID="{9602548C-9E86-4CAA-8905-8AD52233323C}">
+  <ds:schemaRefs>
+    <ds:schemaRef ds:uri="http://schemas.openxmlformats.org/officeDocument/2006/bibliography"/>
+  </ds:schemaRefs>
+</ds:datastoreItem>
 </file>
--- a/StegMate Synopsis.docx
+++ b/StegMate Synopsis.docx
@@ -967,95 +967,350 @@
     </w:p>
     <w:p>
       <w:pPr>
+        <w:spacing w:line="360" w:lineRule="auto"/>
+        <w:rPr>
+          <w:rFonts w:ascii="Times New Roman" w:hAnsi="Times New Roman" w:cs="Times New Roman"/>
+          <w:color w:val="auto"/>
+          <w:sz w:val="24"/>
+          <w:szCs w:val="24"/>
+        </w:rPr>
+      </w:pPr>
+      <w:r>
+        <w:rPr>
+          <w:rFonts w:ascii="Times New Roman" w:hAnsi="Times New Roman" w:cs="Times New Roman"/>
+          <w:color w:val="auto"/>
+          <w:sz w:val="24"/>
+          <w:szCs w:val="24"/>
+        </w:rPr>
+        <w:t>The primary aim of the project is to implement the Steganography</w:t>
+      </w:r>
+      <w:r>
+        <w:rPr>
+          <w:rFonts w:ascii="Times New Roman" w:hAnsi="Times New Roman" w:cs="Times New Roman"/>
+          <w:color w:val="auto"/>
+          <w:sz w:val="24"/>
+          <w:szCs w:val="24"/>
+        </w:rPr>
+        <w:t xml:space="preserve"> Application.</w:t>
+      </w:r>
+      <w:r>
+        <w:rPr>
+          <w:rFonts w:ascii="Times New Roman" w:hAnsi="Times New Roman" w:cs="Times New Roman"/>
+          <w:color w:val="auto"/>
+          <w:sz w:val="24"/>
+          <w:szCs w:val="24"/>
+        </w:rPr>
+        <w:t xml:space="preserve"> </w:t>
+      </w:r>
+      <w:r>
+        <w:rPr>
+          <w:rFonts w:ascii="Times New Roman" w:hAnsi="Times New Roman" w:cs="Times New Roman"/>
+          <w:color w:val="auto"/>
+          <w:sz w:val="24"/>
+          <w:szCs w:val="24"/>
+        </w:rPr>
+        <w:t>And to test for its advantages and disadvantages adhering to</w:t>
+      </w:r>
+      <w:r>
+        <w:rPr>
+          <w:rFonts w:ascii="Times New Roman" w:hAnsi="Times New Roman" w:cs="Times New Roman"/>
+          <w:color w:val="auto"/>
+          <w:sz w:val="24"/>
+          <w:szCs w:val="24"/>
+        </w:rPr>
+        <w:t xml:space="preserve"> discover </w:t>
+      </w:r>
+      <w:r>
+        <w:rPr>
+          <w:rFonts w:ascii="Times New Roman" w:hAnsi="Times New Roman" w:cs="Times New Roman"/>
+          <w:color w:val="auto"/>
+          <w:sz w:val="24"/>
+          <w:szCs w:val="24"/>
+        </w:rPr>
+        <w:t>them</w:t>
+      </w:r>
+      <w:r>
+        <w:rPr>
+          <w:rFonts w:ascii="Times New Roman" w:hAnsi="Times New Roman" w:cs="Times New Roman"/>
+          <w:color w:val="auto"/>
+          <w:sz w:val="24"/>
+          <w:szCs w:val="24"/>
+        </w:rPr>
+        <w:t xml:space="preserve"> and make</w:t>
+      </w:r>
+      <w:r>
+        <w:rPr>
+          <w:rFonts w:ascii="Times New Roman" w:hAnsi="Times New Roman" w:cs="Times New Roman"/>
+          <w:color w:val="auto"/>
+          <w:sz w:val="24"/>
+          <w:szCs w:val="24"/>
+        </w:rPr>
+        <w:t xml:space="preserve"> necessary</w:t>
+      </w:r>
+      <w:r>
+        <w:rPr>
+          <w:rFonts w:ascii="Times New Roman" w:hAnsi="Times New Roman" w:cs="Times New Roman"/>
+          <w:color w:val="auto"/>
+          <w:sz w:val="24"/>
+          <w:szCs w:val="24"/>
+        </w:rPr>
+        <w:t xml:space="preserve"> improvements.</w:t>
+      </w:r>
+    </w:p>
+    <w:p>
+      <w:pPr>
         <w:spacing w:line="300" w:lineRule="auto"/>
         <w:rPr>
           <w:rFonts w:ascii="Times New Roman" w:hAnsi="Times New Roman" w:cs="Times New Roman"/>
           <w:color w:val="auto"/>
-          <w:sz w:val="24"/>
-          <w:szCs w:val="24"/>
-        </w:rPr>
-      </w:pPr>
-      <w:r>
-        <w:rPr>
-          <w:rFonts w:ascii="Times New Roman" w:hAnsi="Times New Roman" w:cs="Times New Roman"/>
-          <w:color w:val="auto"/>
-          <w:sz w:val="24"/>
-          <w:szCs w:val="24"/>
-        </w:rPr>
-        <w:t>The primary aim of the project is to implement the Steganography</w:t>
-      </w:r>
-      <w:r>
-        <w:rPr>
-          <w:rFonts w:ascii="Times New Roman" w:hAnsi="Times New Roman" w:cs="Times New Roman"/>
-          <w:color w:val="auto"/>
-          <w:sz w:val="24"/>
-          <w:szCs w:val="24"/>
-        </w:rPr>
-        <w:t xml:space="preserve"> Application.</w:t>
-      </w:r>
-      <w:r>
-        <w:rPr>
-          <w:rFonts w:ascii="Times New Roman" w:hAnsi="Times New Roman" w:cs="Times New Roman"/>
-          <w:color w:val="auto"/>
-          <w:sz w:val="24"/>
-          <w:szCs w:val="24"/>
-        </w:rPr>
-        <w:t xml:space="preserve"> </w:t>
-      </w:r>
-      <w:r>
-        <w:rPr>
-          <w:rFonts w:ascii="Times New Roman" w:hAnsi="Times New Roman" w:cs="Times New Roman"/>
-          <w:color w:val="auto"/>
-          <w:sz w:val="24"/>
-          <w:szCs w:val="24"/>
-        </w:rPr>
-        <w:t>And to test for its advantages and disadvantages adhering to</w:t>
-      </w:r>
-      <w:r>
-        <w:rPr>
-          <w:rFonts w:ascii="Times New Roman" w:hAnsi="Times New Roman" w:cs="Times New Roman"/>
-          <w:color w:val="auto"/>
-          <w:sz w:val="24"/>
-          <w:szCs w:val="24"/>
-        </w:rPr>
-        <w:t xml:space="preserve"> discover </w:t>
-      </w:r>
-      <w:r>
-        <w:rPr>
-          <w:rFonts w:ascii="Times New Roman" w:hAnsi="Times New Roman" w:cs="Times New Roman"/>
-          <w:color w:val="auto"/>
-          <w:sz w:val="24"/>
-          <w:szCs w:val="24"/>
-        </w:rPr>
-        <w:t>them</w:t>
-      </w:r>
-      <w:r>
-        <w:rPr>
-          <w:rFonts w:ascii="Times New Roman" w:hAnsi="Times New Roman" w:cs="Times New Roman"/>
-          <w:color w:val="auto"/>
-          <w:sz w:val="24"/>
-          <w:szCs w:val="24"/>
-        </w:rPr>
-        <w:t xml:space="preserve"> and make</w:t>
-      </w:r>
-      <w:r>
-        <w:rPr>
-          <w:rFonts w:ascii="Times New Roman" w:hAnsi="Times New Roman" w:cs="Times New Roman"/>
-          <w:color w:val="auto"/>
-          <w:sz w:val="24"/>
-          <w:szCs w:val="24"/>
-        </w:rPr>
-        <w:t xml:space="preserve"> necessary</w:t>
-      </w:r>
-      <w:r>
-        <w:rPr>
-          <w:rFonts w:ascii="Times New Roman" w:hAnsi="Times New Roman" w:cs="Times New Roman"/>
-          <w:color w:val="auto"/>
-          <w:sz w:val="24"/>
-          <w:szCs w:val="24"/>
-        </w:rPr>
-        <w:t xml:space="preserve"> improvements.</w:t>
-      </w:r>
+          <w:sz w:val="28"/>
+          <w:szCs w:val="28"/>
+        </w:rPr>
+      </w:pPr>
+      <w:r>
+        <w:rPr>
+          <w:rFonts w:ascii="Times New Roman" w:hAnsi="Times New Roman" w:cs="Times New Roman"/>
+          <w:color w:val="auto"/>
+          <w:sz w:val="28"/>
+          <w:szCs w:val="28"/>
+        </w:rPr>
+        <w:t>INTRODUCTION</w:t>
+      </w:r>
+      <w:r>
+        <w:rPr>
+          <w:rFonts w:ascii="Times New Roman" w:hAnsi="Times New Roman" w:cs="Times New Roman"/>
+          <w:color w:val="auto"/>
+          <w:sz w:val="28"/>
+          <w:szCs w:val="28"/>
+        </w:rPr>
+        <w:t>:</w:t>
+      </w:r>
+    </w:p>
+    <w:p>
+      <w:pPr>
+        <w:spacing w:line="360" w:lineRule="auto"/>
+        <w:rPr>
+          <w:rFonts w:ascii="Times New Roman" w:hAnsi="Times New Roman" w:cs="Times New Roman"/>
+          <w:color w:val="auto"/>
+          <w:sz w:val="24"/>
+          <w:szCs w:val="24"/>
+        </w:rPr>
+      </w:pPr>
+      <w:r>
+        <w:rPr>
+          <w:rFonts w:ascii="Times New Roman" w:hAnsi="Times New Roman" w:cs="Times New Roman"/>
+          <w:color w:val="auto"/>
+          <w:sz w:val="24"/>
+          <w:szCs w:val="24"/>
+        </w:rPr>
+        <w:t xml:space="preserve">Steganography is a fascinating process that involves hiding secret information within an unsuspecting graphic. The word "steganos" comes from the Greek language, meaning "hidden" or "covered," while "graph" means "to write." It's a domain of Computer Science that often goes hand-in-hand with Cryptography. Steganography can be implemented in many different ways, and simple Cryptographic Algorithms can be used to achieve it. </w:t>
+      </w:r>
+    </w:p>
+    <w:p>
+      <w:pPr>
+        <w:spacing w:line="360" w:lineRule="auto"/>
+        <w:rPr>
+          <w:rFonts w:ascii="Times New Roman" w:hAnsi="Times New Roman" w:cs="Times New Roman"/>
+          <w:color w:val="auto"/>
+          <w:sz w:val="24"/>
+          <w:szCs w:val="24"/>
+        </w:rPr>
+      </w:pPr>
+      <w:r>
+        <w:rPr>
+          <w:rFonts w:ascii="Times New Roman" w:hAnsi="Times New Roman" w:cs="Times New Roman"/>
+          <w:color w:val="auto"/>
+          <w:sz w:val="24"/>
+          <w:szCs w:val="24"/>
+        </w:rPr>
+        <w:t xml:space="preserve">One of the most common applications of Steganography is the concealment of information within computer files. Digital steganography involves embedding steganographic coding within a document file, image file, program, or protocol. Media files are </w:t>
+      </w:r>
+      <w:r>
+        <w:rPr>
+          <w:rFonts w:ascii="Times New Roman" w:hAnsi="Times New Roman" w:cs="Times New Roman"/>
+          <w:color w:val="auto"/>
+          <w:sz w:val="24"/>
+          <w:szCs w:val="24"/>
+        </w:rPr>
+        <w:t>beneficial</w:t>
+      </w:r>
+      <w:r>
+        <w:rPr>
+          <w:rFonts w:ascii="Times New Roman" w:hAnsi="Times New Roman" w:cs="Times New Roman"/>
+          <w:color w:val="auto"/>
+          <w:sz w:val="24"/>
+          <w:szCs w:val="24"/>
+        </w:rPr>
+        <w:t xml:space="preserve"> for steganographic transmission due to their large size. </w:t>
+      </w:r>
+    </w:p>
+    <w:p>
+      <w:pPr>
+        <w:spacing w:line="360" w:lineRule="auto"/>
+        <w:rPr>
+          <w:rFonts w:ascii="Times New Roman" w:hAnsi="Times New Roman" w:cs="Times New Roman"/>
+          <w:color w:val="auto"/>
+          <w:sz w:val="24"/>
+          <w:szCs w:val="24"/>
+        </w:rPr>
+      </w:pPr>
+      <w:r>
+        <w:rPr>
+          <w:rFonts w:ascii="Times New Roman" w:hAnsi="Times New Roman" w:cs="Times New Roman"/>
+          <w:color w:val="auto"/>
+          <w:sz w:val="24"/>
+          <w:szCs w:val="24"/>
+        </w:rPr>
+        <w:t xml:space="preserve">Steganography can take many forms, including Text Steganography, Image Steganography, Audio Steganography, Video Steganography, and Network Steganography. When compared to Cryptography, the primary goal of Steganography is to hide data or information, whereas Cryptography is focused on making the information unreadable or unintelligible. </w:t>
+      </w:r>
+    </w:p>
+    <w:p>
+      <w:pPr>
+        <w:spacing w:line="360" w:lineRule="auto"/>
+        <w:rPr>
+          <w:rFonts w:ascii="Times New Roman" w:hAnsi="Times New Roman" w:cs="Times New Roman"/>
+          <w:color w:val="auto"/>
+          <w:sz w:val="24"/>
+          <w:szCs w:val="24"/>
+        </w:rPr>
+      </w:pPr>
+      <w:r>
+        <w:rPr>
+          <w:rFonts w:ascii="Times New Roman" w:hAnsi="Times New Roman" w:cs="Times New Roman"/>
+          <w:color w:val="auto"/>
+          <w:sz w:val="24"/>
+          <w:szCs w:val="24"/>
+        </w:rPr>
+        <w:t xml:space="preserve">One of the significant advantages of Steganography is that the information is so well-hidden that it's virtually unidentifiable. </w:t>
+      </w:r>
+    </w:p>
+    <w:p>
+      <w:pPr>
+        <w:spacing w:line="360" w:lineRule="auto"/>
+        <w:rPr>
+          <w:rFonts w:ascii="Times New Roman" w:hAnsi="Times New Roman" w:cs="Times New Roman"/>
+          <w:color w:val="auto"/>
+          <w:sz w:val="24"/>
+          <w:szCs w:val="24"/>
+        </w:rPr>
+      </w:pPr>
+      <w:r>
+        <w:rPr>
+          <w:rFonts w:ascii="Times New Roman" w:hAnsi="Times New Roman" w:cs="Times New Roman"/>
+          <w:color w:val="auto"/>
+          <w:sz w:val="24"/>
+          <w:szCs w:val="24"/>
+        </w:rPr>
+        <w:t xml:space="preserve">Android is one of the most widely used mobile operating systems in the world. With its user-friendly interface, customizable features, and open-source platform, it has become a popular choice for mobile app development. </w:t>
+      </w:r>
+    </w:p>
+    <w:p>
+      <w:pPr>
+        <w:spacing w:line="360" w:lineRule="auto"/>
+        <w:rPr>
+          <w:rFonts w:ascii="Times New Roman" w:hAnsi="Times New Roman" w:cs="Times New Roman"/>
+          <w:color w:val="auto"/>
+          <w:sz w:val="24"/>
+          <w:szCs w:val="24"/>
+        </w:rPr>
+      </w:pPr>
+      <w:r>
+        <w:rPr>
+          <w:rFonts w:ascii="Times New Roman" w:hAnsi="Times New Roman" w:cs="Times New Roman"/>
+          <w:color w:val="auto"/>
+          <w:sz w:val="24"/>
+          <w:szCs w:val="24"/>
+        </w:rPr>
+        <w:t xml:space="preserve">Android app development has several advantages over other platforms. For starters, Android has a vast user base, which means that there is a high demand for Android apps. Additionally, Android apps can be developed using a wide range of programming languages, including Java, Kotlin, and C++. This offers developers the flexibility to choose the language that they are most comfortable with. </w:t>
+      </w:r>
+    </w:p>
+    <w:p>
+      <w:pPr>
+        <w:spacing w:line="360" w:lineRule="auto"/>
+        <w:rPr>
+          <w:rFonts w:ascii="Times New Roman" w:hAnsi="Times New Roman" w:cs="Times New Roman"/>
+          <w:color w:val="auto"/>
+          <w:sz w:val="24"/>
+          <w:szCs w:val="24"/>
+        </w:rPr>
+      </w:pPr>
+      <w:r>
+        <w:rPr>
+          <w:rFonts w:ascii="Times New Roman" w:hAnsi="Times New Roman" w:cs="Times New Roman"/>
+          <w:color w:val="auto"/>
+          <w:sz w:val="24"/>
+          <w:szCs w:val="24"/>
+        </w:rPr>
+        <w:t>Furthermore, Android provides a comprehensive set of tools and libraries that make the app development process more efficient. Overall, Android app development is an excellent choice</w:t>
+      </w:r>
+      <w:r>
+        <w:rPr>
+          <w:rFonts w:ascii="Times New Roman" w:hAnsi="Times New Roman" w:cs="Times New Roman"/>
+          <w:color w:val="auto"/>
+          <w:sz w:val="24"/>
+          <w:szCs w:val="24"/>
+        </w:rPr>
+        <w:t xml:space="preserve"> for </w:t>
+      </w:r>
+      <w:r>
+        <w:rPr>
+          <w:rFonts w:ascii="Times New Roman" w:hAnsi="Times New Roman" w:cs="Times New Roman"/>
+          <w:color w:val="auto"/>
+          <w:sz w:val="24"/>
+          <w:szCs w:val="24"/>
+        </w:rPr>
+        <w:t>build</w:t>
+      </w:r>
+      <w:r>
+        <w:rPr>
+          <w:rFonts w:ascii="Times New Roman" w:hAnsi="Times New Roman" w:cs="Times New Roman"/>
+          <w:color w:val="auto"/>
+          <w:sz w:val="24"/>
+          <w:szCs w:val="24"/>
+        </w:rPr>
+        <w:t>ing</w:t>
+      </w:r>
+      <w:r>
+        <w:rPr>
+          <w:rFonts w:ascii="Times New Roman" w:hAnsi="Times New Roman" w:cs="Times New Roman"/>
+          <w:color w:val="auto"/>
+          <w:sz w:val="24"/>
+          <w:szCs w:val="24"/>
+        </w:rPr>
+        <w:t xml:space="preserve"> robust, scalable, and user-friendly mobile applications.</w:t>
+      </w:r>
+    </w:p>
+    <w:p>
+      <w:pPr>
+        <w:spacing w:line="360" w:lineRule="auto"/>
+        <w:rPr>
+          <w:rFonts w:ascii="Times New Roman" w:hAnsi="Times New Roman" w:cs="Times New Roman"/>
+          <w:color w:val="auto"/>
+          <w:sz w:val="24"/>
+          <w:szCs w:val="24"/>
+        </w:rPr>
+      </w:pPr>
+      <w:r>
+        <w:rPr>
+          <w:rFonts w:ascii="Times New Roman" w:hAnsi="Times New Roman" w:cs="Times New Roman"/>
+          <w:color w:val="auto"/>
+          <w:sz w:val="24"/>
+          <w:szCs w:val="24"/>
+        </w:rPr>
+        <w:lastRenderedPageBreak/>
+        <w:t>Our project focuses on identifying different existing applications, testing them, and building more efficient, bug-free software that can be incorporated into many different industrial solutions.</w:t>
+      </w:r>
+    </w:p>
+    <w:p>
+      <w:pPr>
+        <w:spacing w:line="360" w:lineRule="auto"/>
+        <w:rPr>
+          <w:rFonts w:ascii="Times New Roman" w:hAnsi="Times New Roman" w:cs="Times New Roman"/>
+          <w:color w:val="auto"/>
+          <w:sz w:val="4"/>
+          <w:szCs w:val="4"/>
+        </w:rPr>
+      </w:pPr>
     </w:p>
     <w:p>
       <w:pPr>
@@ -1074,269 +1329,6 @@
           <w:sz w:val="28"/>
           <w:szCs w:val="28"/>
         </w:rPr>
-        <w:t>INTRODUCTION</w:t>
-      </w:r>
-      <w:r>
-        <w:rPr>
-          <w:rFonts w:ascii="Times New Roman" w:hAnsi="Times New Roman" w:cs="Times New Roman"/>
-          <w:color w:val="auto"/>
-          <w:sz w:val="28"/>
-          <w:szCs w:val="28"/>
-        </w:rPr>
-        <w:t>:</w:t>
-      </w:r>
-    </w:p>
-    <w:p>
-      <w:pPr>
-        <w:spacing w:line="300" w:lineRule="auto"/>
-        <w:rPr>
-          <w:rFonts w:ascii="Times New Roman" w:hAnsi="Times New Roman" w:cs="Times New Roman"/>
-          <w:color w:val="auto"/>
-          <w:sz w:val="24"/>
-          <w:szCs w:val="24"/>
-        </w:rPr>
-      </w:pPr>
-      <w:r>
-        <w:rPr>
-          <w:rFonts w:ascii="Times New Roman" w:hAnsi="Times New Roman" w:cs="Times New Roman"/>
-          <w:color w:val="auto"/>
-          <w:sz w:val="24"/>
-          <w:szCs w:val="24"/>
-        </w:rPr>
-        <w:t xml:space="preserve">Steganography is a fascinating process that involves hiding secret information within an unsuspecting graphic. The word "steganos" comes from the Greek language, meaning "hidden" or "covered," while "graph" means "to write." It's a domain of Computer Science that often goes hand-in-hand with Cryptography. Steganography can be implemented in many different ways, and simple Cryptographic Algorithms can be used to achieve it. </w:t>
-      </w:r>
-    </w:p>
-    <w:p>
-      <w:pPr>
-        <w:spacing w:line="300" w:lineRule="auto"/>
-        <w:rPr>
-          <w:rFonts w:ascii="Times New Roman" w:hAnsi="Times New Roman" w:cs="Times New Roman"/>
-          <w:color w:val="auto"/>
-          <w:sz w:val="24"/>
-          <w:szCs w:val="24"/>
-        </w:rPr>
-      </w:pPr>
-      <w:r>
-        <w:rPr>
-          <w:rFonts w:ascii="Times New Roman" w:hAnsi="Times New Roman" w:cs="Times New Roman"/>
-          <w:color w:val="auto"/>
-          <w:sz w:val="24"/>
-          <w:szCs w:val="24"/>
-        </w:rPr>
-        <w:t xml:space="preserve">One of the most common applications of Steganography is the concealment of information within computer files. Digital steganography involves embedding steganographic coding within a document file, image file, program, or protocol. Media files are </w:t>
-      </w:r>
-      <w:r>
-        <w:rPr>
-          <w:rFonts w:ascii="Times New Roman" w:hAnsi="Times New Roman" w:cs="Times New Roman"/>
-          <w:color w:val="auto"/>
-          <w:sz w:val="24"/>
-          <w:szCs w:val="24"/>
-        </w:rPr>
-        <w:t>beneficial</w:t>
-      </w:r>
-      <w:r>
-        <w:rPr>
-          <w:rFonts w:ascii="Times New Roman" w:hAnsi="Times New Roman" w:cs="Times New Roman"/>
-          <w:color w:val="auto"/>
-          <w:sz w:val="24"/>
-          <w:szCs w:val="24"/>
-        </w:rPr>
-        <w:t xml:space="preserve"> for steganographic transmission due to their large size. </w:t>
-      </w:r>
-    </w:p>
-    <w:p>
-      <w:pPr>
-        <w:spacing w:line="300" w:lineRule="auto"/>
-        <w:rPr>
-          <w:rFonts w:ascii="Times New Roman" w:hAnsi="Times New Roman" w:cs="Times New Roman"/>
-          <w:color w:val="auto"/>
-          <w:sz w:val="24"/>
-          <w:szCs w:val="24"/>
-        </w:rPr>
-      </w:pPr>
-      <w:r>
-        <w:rPr>
-          <w:rFonts w:ascii="Times New Roman" w:hAnsi="Times New Roman" w:cs="Times New Roman"/>
-          <w:color w:val="auto"/>
-          <w:sz w:val="24"/>
-          <w:szCs w:val="24"/>
-        </w:rPr>
-        <w:t xml:space="preserve">Steganography can take many forms, including Text Steganography, Image Steganography, Audio Steganography, Video Steganography, and Network Steganography. When compared to Cryptography, the primary goal of Steganography is to hide data or information, whereas Cryptography is focused on making the information unreadable or unintelligible. </w:t>
-      </w:r>
-    </w:p>
-    <w:p>
-      <w:pPr>
-        <w:spacing w:line="300" w:lineRule="auto"/>
-        <w:rPr>
-          <w:rFonts w:ascii="Times New Roman" w:hAnsi="Times New Roman" w:cs="Times New Roman"/>
-          <w:color w:val="auto"/>
-          <w:sz w:val="24"/>
-          <w:szCs w:val="24"/>
-        </w:rPr>
-      </w:pPr>
-      <w:r>
-        <w:rPr>
-          <w:rFonts w:ascii="Times New Roman" w:hAnsi="Times New Roman" w:cs="Times New Roman"/>
-          <w:color w:val="auto"/>
-          <w:sz w:val="24"/>
-          <w:szCs w:val="24"/>
-        </w:rPr>
-        <w:t xml:space="preserve">One of the significant advantages of Steganography is that the information is so well-hidden that it's virtually unidentifiable. </w:t>
-      </w:r>
-    </w:p>
-    <w:p>
-      <w:pPr>
-        <w:spacing w:line="300" w:lineRule="auto"/>
-        <w:rPr>
-          <w:rFonts w:ascii="Times New Roman" w:hAnsi="Times New Roman" w:cs="Times New Roman"/>
-          <w:color w:val="auto"/>
-          <w:sz w:val="24"/>
-          <w:szCs w:val="24"/>
-        </w:rPr>
-      </w:pPr>
-      <w:r>
-        <w:rPr>
-          <w:rFonts w:ascii="Times New Roman" w:hAnsi="Times New Roman" w:cs="Times New Roman"/>
-          <w:color w:val="auto"/>
-          <w:sz w:val="24"/>
-          <w:szCs w:val="24"/>
-        </w:rPr>
-        <w:t xml:space="preserve">Android is one of the most widely used mobile operating systems in the world. With its user-friendly interface, customizable features, and open-source platform, it has become a popular choice for mobile app development. </w:t>
-      </w:r>
-    </w:p>
-    <w:p>
-      <w:pPr>
-        <w:spacing w:line="300" w:lineRule="auto"/>
-        <w:rPr>
-          <w:rFonts w:ascii="Times New Roman" w:hAnsi="Times New Roman" w:cs="Times New Roman"/>
-          <w:color w:val="auto"/>
-          <w:sz w:val="24"/>
-          <w:szCs w:val="24"/>
-        </w:rPr>
-      </w:pPr>
-      <w:r>
-        <w:rPr>
-          <w:rFonts w:ascii="Times New Roman" w:hAnsi="Times New Roman" w:cs="Times New Roman"/>
-          <w:color w:val="auto"/>
-          <w:sz w:val="24"/>
-          <w:szCs w:val="24"/>
-        </w:rPr>
-        <w:t xml:space="preserve">Android app development has several advantages over other platforms. For starters, Android has a vast user base, which means that there is a high demand for Android apps. Additionally, Android apps can be developed using a wide range of programming languages, including Java, Kotlin, and C++. This offers developers the flexibility to choose the language that they are most comfortable with. </w:t>
-      </w:r>
-    </w:p>
-    <w:p>
-      <w:pPr>
-        <w:spacing w:line="300" w:lineRule="auto"/>
-        <w:rPr>
-          <w:rFonts w:ascii="Times New Roman" w:hAnsi="Times New Roman" w:cs="Times New Roman"/>
-          <w:color w:val="auto"/>
-          <w:sz w:val="24"/>
-          <w:szCs w:val="24"/>
-        </w:rPr>
-      </w:pPr>
-      <w:r>
-        <w:rPr>
-          <w:rFonts w:ascii="Times New Roman" w:hAnsi="Times New Roman" w:cs="Times New Roman"/>
-          <w:color w:val="auto"/>
-          <w:sz w:val="24"/>
-          <w:szCs w:val="24"/>
-        </w:rPr>
-        <w:t>Furthermore, Android provides a comprehensive set of tools and libraries that make the app development process more efficient. Overall, Android app development is an excellent choice</w:t>
-      </w:r>
-      <w:r>
-        <w:rPr>
-          <w:rFonts w:ascii="Times New Roman" w:hAnsi="Times New Roman" w:cs="Times New Roman"/>
-          <w:color w:val="auto"/>
-          <w:sz w:val="24"/>
-          <w:szCs w:val="24"/>
-        </w:rPr>
-        <w:t xml:space="preserve"> for </w:t>
-      </w:r>
-      <w:r>
-        <w:rPr>
-          <w:rFonts w:ascii="Times New Roman" w:hAnsi="Times New Roman" w:cs="Times New Roman"/>
-          <w:color w:val="auto"/>
-          <w:sz w:val="24"/>
-          <w:szCs w:val="24"/>
-        </w:rPr>
-        <w:t>build</w:t>
-      </w:r>
-      <w:r>
-        <w:rPr>
-          <w:rFonts w:ascii="Times New Roman" w:hAnsi="Times New Roman" w:cs="Times New Roman"/>
-          <w:color w:val="auto"/>
-          <w:sz w:val="24"/>
-          <w:szCs w:val="24"/>
-        </w:rPr>
-        <w:t>ing</w:t>
-      </w:r>
-      <w:r>
-        <w:rPr>
-          <w:rFonts w:ascii="Times New Roman" w:hAnsi="Times New Roman" w:cs="Times New Roman"/>
-          <w:color w:val="auto"/>
-          <w:sz w:val="24"/>
-          <w:szCs w:val="24"/>
-        </w:rPr>
-        <w:t xml:space="preserve"> robust, scalable, and user-friendly mobile applications.</w:t>
-      </w:r>
-    </w:p>
-    <w:p>
-      <w:pPr>
-        <w:spacing w:line="300" w:lineRule="auto"/>
-        <w:rPr>
-          <w:rFonts w:ascii="Times New Roman" w:hAnsi="Times New Roman" w:cs="Times New Roman"/>
-          <w:color w:val="auto"/>
-          <w:sz w:val="24"/>
-          <w:szCs w:val="24"/>
-        </w:rPr>
-      </w:pPr>
-      <w:r>
-        <w:rPr>
-          <w:rFonts w:ascii="Times New Roman" w:hAnsi="Times New Roman" w:cs="Times New Roman"/>
-          <w:color w:val="auto"/>
-          <w:sz w:val="24"/>
-          <w:szCs w:val="24"/>
-        </w:rPr>
-        <w:t>Our project focuses on identifying different existing applications, testing them, and building more efficient, bug-free software that can be incorporated into many different industrial solutions.</w:t>
-      </w:r>
-    </w:p>
-    <w:p>
-      <w:pPr>
-        <w:rPr>
-          <w:rFonts w:ascii="Times New Roman" w:hAnsi="Times New Roman" w:cs="Times New Roman"/>
-          <w:color w:val="auto"/>
-          <w:sz w:val="24"/>
-          <w:szCs w:val="24"/>
-        </w:rPr>
-      </w:pPr>
-      <w:r>
-        <w:rPr>
-          <w:rFonts w:ascii="Times New Roman" w:hAnsi="Times New Roman" w:cs="Times New Roman"/>
-          <w:color w:val="auto"/>
-          <w:sz w:val="24"/>
-          <w:szCs w:val="24"/>
-        </w:rPr>
-        <w:br w:type="page"/>
-      </w:r>
-    </w:p>
-    <w:p>
-      <w:pPr>
-        <w:spacing w:line="300" w:lineRule="auto"/>
-        <w:rPr>
-          <w:rFonts w:ascii="Times New Roman" w:hAnsi="Times New Roman" w:cs="Times New Roman"/>
-          <w:color w:val="auto"/>
-          <w:sz w:val="28"/>
-          <w:szCs w:val="28"/>
-        </w:rPr>
-      </w:pPr>
-      <w:r>
-        <w:rPr>
-          <w:rFonts w:ascii="Times New Roman" w:hAnsi="Times New Roman" w:cs="Times New Roman"/>
-          <w:color w:val="auto"/>
-          <w:sz w:val="28"/>
-          <w:szCs w:val="28"/>
-        </w:rPr>
-        <w:lastRenderedPageBreak/>
         <w:t>OBJECTIVES:</w:t>
       </w:r>
     </w:p>
@@ -1694,6 +1686,7 @@
           <w:sz w:val="28"/>
           <w:szCs w:val="28"/>
         </w:rPr>
+        <w:lastRenderedPageBreak/>
         <w:drawing>
           <wp:inline distT="0" distB="0" distL="0" distR="0" wp14:anchorId="2E95074E" wp14:editId="210F92BD">
             <wp:extent cx="2301416" cy="5026878"/>
@@ -1774,7 +1767,6 @@
         <w:rPr>
           <w:noProof/>
         </w:rPr>
-        <w:lastRenderedPageBreak/>
         <w:drawing>
           <wp:inline distT="0" distB="0" distL="0" distR="0" wp14:anchorId="7F9A038F" wp14:editId="52877BB6">
             <wp:extent cx="4794001" cy="2110740"/>
@@ -1988,6 +1980,7 @@
           <w:sz w:val="24"/>
           <w:szCs w:val="24"/>
         </w:rPr>
+        <w:lastRenderedPageBreak/>
         <w:t>Sharing of the images is also included.</w:t>
       </w:r>
     </w:p>
@@ -2105,9 +2098,12 @@
           <w:szCs w:val="20"/>
           <w:shd w:val="clear" w:color="auto" w:fill="FFFFFF"/>
         </w:rPr>
-        <w:t> 13.12 (2015): 73</w:t>
-      </w:r>
-      <w:r>
+        <w:t> 13.12 (2015): 73.</w:t>
+      </w:r>
+    </w:p>
+    <w:p>
+      <w:pPr>
+        <w:spacing w:line="300" w:lineRule="auto"/>
         <w:rPr>
           <w:rFonts w:ascii="Arial" w:hAnsi="Arial" w:cs="Arial"/>
           <w:color w:val="222222"/>
@@ -2115,12 +2111,8 @@
           <w:szCs w:val="20"/>
           <w:shd w:val="clear" w:color="auto" w:fill="FFFFFF"/>
         </w:rPr>
-        <w:t>.</w:t>
-      </w:r>
-    </w:p>
-    <w:p>
-      <w:pPr>
-        <w:spacing w:line="300" w:lineRule="auto"/>
+      </w:pPr>
+      <w:r>
         <w:rPr>
           <w:rFonts w:ascii="Arial" w:hAnsi="Arial" w:cs="Arial"/>
           <w:color w:val="222222"/>
@@ -2128,26 +2120,7 @@
           <w:szCs w:val="20"/>
           <w:shd w:val="clear" w:color="auto" w:fill="FFFFFF"/>
         </w:rPr>
-      </w:pPr>
-      <w:r>
-        <w:rPr>
-          <w:rFonts w:ascii="Arial" w:hAnsi="Arial" w:cs="Arial"/>
-          <w:color w:val="222222"/>
-          <w:sz w:val="20"/>
-          <w:szCs w:val="20"/>
-          <w:shd w:val="clear" w:color="auto" w:fill="FFFFFF"/>
-        </w:rPr>
-        <w:t xml:space="preserve">[2] </w:t>
-      </w:r>
-      <w:r>
-        <w:rPr>
-          <w:rFonts w:ascii="Arial" w:hAnsi="Arial" w:cs="Arial"/>
-          <w:color w:val="222222"/>
-          <w:sz w:val="20"/>
-          <w:szCs w:val="20"/>
-          <w:shd w:val="clear" w:color="auto" w:fill="FFFFFF"/>
-        </w:rPr>
-        <w:t>Ullah, Azmat, and Mohsin Ijaz. "</w:t>
+        <w:t>[2] Ullah, Azmat, and Mohsin Ijaz. "</w:t>
       </w:r>
       <w:proofErr w:type="spellStart"/>
       <w:r>

--- a/StegMate Synopsis.docx
+++ b/StegMate Synopsis.docx
@@ -14,7 +14,9 @@
         </w:rPr>
       </w:pPr>
       <w:bookmarkStart w:id="0" w:name="_Hlk151987451"/>
+      <w:bookmarkStart w:id="1" w:name="_top"/>
       <w:bookmarkEnd w:id="0"/>
+      <w:bookmarkEnd w:id="1"/>
       <w:r>
         <w:rPr>
           <w:rFonts w:ascii="Times New Roman" w:eastAsia="Times New Roman" w:hAnsi="Times New Roman" w:cs="Times New Roman"/>
@@ -209,8 +211,9 @@
           <w:sz w:val="48"/>
           <w:szCs w:val="48"/>
         </w:rPr>
-        <w:t>“StegMate – Android based Steganography</w:t>
-      </w:r>
+        <w:t>“</w:t>
+      </w:r>
+      <w:proofErr w:type="spellStart"/>
       <w:r>
         <w:rPr>
           <w:rFonts w:ascii="Times New Roman" w:hAnsi="Times New Roman" w:cs="Times New Roman"/>
@@ -218,8 +221,9 @@
           <w:sz w:val="48"/>
           <w:szCs w:val="48"/>
         </w:rPr>
-        <w:t xml:space="preserve"> </w:t>
-      </w:r>
+        <w:t>StegMate</w:t>
+      </w:r>
+      <w:proofErr w:type="spellEnd"/>
       <w:r>
         <w:rPr>
           <w:rFonts w:ascii="Times New Roman" w:hAnsi="Times New Roman" w:cs="Times New Roman"/>
@@ -227,6 +231,42 @@
           <w:sz w:val="48"/>
           <w:szCs w:val="48"/>
         </w:rPr>
+        <w:t xml:space="preserve"> – </w:t>
+      </w:r>
+      <w:r>
+        <w:rPr>
+          <w:rFonts w:ascii="Times New Roman" w:hAnsi="Times New Roman" w:cs="Times New Roman"/>
+          <w:color w:val="FF0000"/>
+          <w:sz w:val="48"/>
+          <w:szCs w:val="48"/>
+        </w:rPr>
+        <w:t>Android-based</w:t>
+      </w:r>
+      <w:r>
+        <w:rPr>
+          <w:rFonts w:ascii="Times New Roman" w:hAnsi="Times New Roman" w:cs="Times New Roman"/>
+          <w:color w:val="FF0000"/>
+          <w:sz w:val="48"/>
+          <w:szCs w:val="48"/>
+        </w:rPr>
+        <w:t xml:space="preserve"> Steganography</w:t>
+      </w:r>
+      <w:r>
+        <w:rPr>
+          <w:rFonts w:ascii="Times New Roman" w:hAnsi="Times New Roman" w:cs="Times New Roman"/>
+          <w:color w:val="FF0000"/>
+          <w:sz w:val="48"/>
+          <w:szCs w:val="48"/>
+        </w:rPr>
+        <w:t xml:space="preserve"> </w:t>
+      </w:r>
+      <w:r>
+        <w:rPr>
+          <w:rFonts w:ascii="Times New Roman" w:hAnsi="Times New Roman" w:cs="Times New Roman"/>
+          <w:color w:val="FF0000"/>
+          <w:sz w:val="48"/>
+          <w:szCs w:val="48"/>
+        </w:rPr>
         <w:t>Application”</w:t>
       </w:r>
     </w:p>
@@ -677,7 +717,27 @@
           <w:sz w:val="28"/>
           <w:szCs w:val="28"/>
         </w:rPr>
-        <w:t>Dr. Shreedhara K. S.</w:t>
+        <w:t xml:space="preserve">Dr. </w:t>
+      </w:r>
+      <w:proofErr w:type="spellStart"/>
+      <w:r>
+        <w:rPr>
+          <w:rFonts w:ascii="Times New Roman" w:hAnsi="Times New Roman" w:cs="Times New Roman"/>
+          <w:color w:val="2F5496" w:themeColor="accent1" w:themeShade="BF"/>
+          <w:sz w:val="28"/>
+          <w:szCs w:val="28"/>
+        </w:rPr>
+        <w:t>Shreedhara</w:t>
+      </w:r>
+      <w:proofErr w:type="spellEnd"/>
+      <w:r>
+        <w:rPr>
+          <w:rFonts w:ascii="Times New Roman" w:hAnsi="Times New Roman" w:cs="Times New Roman"/>
+          <w:color w:val="2F5496" w:themeColor="accent1" w:themeShade="BF"/>
+          <w:sz w:val="28"/>
+          <w:szCs w:val="28"/>
+        </w:rPr>
+        <w:t xml:space="preserve"> K. S.</w:t>
       </w:r>
     </w:p>
     <w:p>
@@ -758,8 +818,6 @@
         <w:jc w:val="center"/>
         <w:rPr>
           <w:rFonts w:ascii="Times New Roman" w:hAnsi="Times New Roman" w:cs="Times New Roman"/>
-          <w:sz w:val="28"/>
-          <w:szCs w:val="28"/>
         </w:rPr>
       </w:pPr>
     </w:p>
@@ -782,9 +840,9 @@
           <w:szCs w:val="8"/>
         </w:rPr>
         <w:drawing>
-          <wp:inline distT="0" distB="0" distL="0" distR="0" wp14:anchorId="1E95C472" wp14:editId="7ECE2D77">
-            <wp:extent cx="965916" cy="965916"/>
-            <wp:effectExtent l="0" t="0" r="5715" b="5715"/>
+          <wp:inline distT="0" distB="0" distL="0" distR="0" wp14:anchorId="1E95C472" wp14:editId="7D68D74D">
+            <wp:extent cx="949566" cy="955022"/>
+            <wp:effectExtent l="0" t="0" r="3175" b="0"/>
             <wp:docPr id="1472744254" name="Picture 1"/>
             <wp:cNvGraphicFramePr>
               <a:graphicFrameLocks xmlns:a="http://schemas.openxmlformats.org/drawingml/2006/main" noChangeAspect="1"/>
@@ -798,7 +856,7 @@
                       <a:picLocks noChangeAspect="1" noChangeArrowheads="1"/>
                     </pic:cNvPicPr>
                   </pic:nvPicPr>
-                  <pic:blipFill>
+                  <pic:blipFill rotWithShape="1">
                     <a:blip r:embed="rId7" cstate="print">
                       <a:clrChange>
                         <a:clrFrom>
@@ -826,23 +884,29 @@
                         </a:ext>
                       </a:extLst>
                     </a:blip>
-                    <a:srcRect/>
-                    <a:stretch>
-                      <a:fillRect/>
-                    </a:stretch>
+                    <a:srcRect l="10423" t="10196" r="10423" b="10196"/>
+                    <a:stretch/>
                   </pic:blipFill>
                   <pic:spPr bwMode="auto">
                     <a:xfrm>
                       <a:off x="0" y="0"/>
-                      <a:ext cx="974213" cy="974213"/>
+                      <a:ext cx="955455" cy="960945"/>
                     </a:xfrm>
-                    <a:prstGeom prst="rect">
+                    <a:prstGeom prst="ellipse">
                       <a:avLst/>
                     </a:prstGeom>
                     <a:noFill/>
                     <a:ln>
                       <a:noFill/>
                     </a:ln>
+                    <a:effectLst>
+                      <a:softEdge rad="0"/>
+                    </a:effectLst>
+                    <a:extLst>
+                      <a:ext uri="{53640926-AAD7-44D8-BBD7-CCE9431645EC}">
+                        <a14:shadowObscured xmlns:a14="http://schemas.microsoft.com/office/drawing/2010/main"/>
+                      </a:ext>
+                    </a:extLst>
                   </pic:spPr>
                 </pic:pic>
               </a:graphicData>
@@ -905,18 +969,36 @@
         <w:rPr>
           <w:rFonts w:ascii="Times New Roman" w:hAnsi="Times New Roman" w:cs="Times New Roman"/>
           <w:color w:val="auto"/>
-          <w:sz w:val="28"/>
-          <w:szCs w:val="28"/>
-        </w:rPr>
-      </w:pPr>
-      <w:r>
-        <w:rPr>
-          <w:rFonts w:ascii="Times New Roman" w:hAnsi="Times New Roman" w:cs="Times New Roman"/>
-          <w:color w:val="auto"/>
-          <w:sz w:val="28"/>
-          <w:szCs w:val="28"/>
-        </w:rPr>
-        <w:t>DEPARTMENT OF COMPUTER SCIENCE &amp; ENGINEERING</w:t>
+          <w:sz w:val="26"/>
+          <w:szCs w:val="26"/>
+        </w:rPr>
+      </w:pPr>
+      <w:r>
+        <w:rPr>
+          <w:rFonts w:ascii="Times New Roman" w:hAnsi="Times New Roman" w:cs="Times New Roman"/>
+          <w:color w:val="auto"/>
+          <w:sz w:val="26"/>
+          <w:szCs w:val="26"/>
+        </w:rPr>
+        <w:t>DEPARTMENT OF</w:t>
+      </w:r>
+      <w:r>
+        <w:rPr>
+          <w:rFonts w:ascii="Times New Roman" w:hAnsi="Times New Roman" w:cs="Times New Roman"/>
+          <w:color w:val="auto"/>
+          <w:sz w:val="26"/>
+          <w:szCs w:val="26"/>
+        </w:rPr>
+        <w:t xml:space="preserve"> STUDIES IN</w:t>
+      </w:r>
+      <w:r>
+        <w:rPr>
+          <w:rFonts w:ascii="Times New Roman" w:hAnsi="Times New Roman" w:cs="Times New Roman"/>
+          <w:color w:val="auto"/>
+          <w:sz w:val="26"/>
+          <w:szCs w:val="26"/>
+        </w:rPr>
+        <w:t xml:space="preserve"> COMPUTER SCIENCE &amp; ENGINEERING</w:t>
       </w:r>
     </w:p>
     <w:p>
@@ -934,65 +1016,1339 @@
           <w:rFonts w:ascii="Times New Roman" w:hAnsi="Times New Roman" w:cs="Times New Roman"/>
           <w:color w:val="auto"/>
         </w:rPr>
-        <w:t>University B.D.T. College of Engineering, Davanagere – 577004</w:t>
-      </w:r>
-    </w:p>
+        <w:t>University B.D.T. College of Engineering, Davanagere – 577</w:t>
+      </w:r>
+      <w:r>
+        <w:rPr>
+          <w:rFonts w:ascii="Times New Roman" w:hAnsi="Times New Roman" w:cs="Times New Roman"/>
+          <w:color w:val="auto"/>
+        </w:rPr>
+        <w:t xml:space="preserve"> </w:t>
+      </w:r>
+      <w:r>
+        <w:rPr>
+          <w:rFonts w:ascii="Times New Roman" w:hAnsi="Times New Roman" w:cs="Times New Roman"/>
+          <w:color w:val="auto"/>
+        </w:rPr>
+        <w:t>004</w:t>
+      </w:r>
+    </w:p>
+    <w:p>
+      <w:pPr>
+        <w:rPr>
+          <w:rFonts w:ascii="Times New Roman" w:hAnsi="Times New Roman" w:cs="Times New Roman"/>
+          <w:color w:val="auto"/>
+        </w:rPr>
+      </w:pPr>
+      <w:r>
+        <w:rPr>
+          <w:rFonts w:ascii="Times New Roman" w:hAnsi="Times New Roman" w:cs="Times New Roman"/>
+          <w:color w:val="auto"/>
+        </w:rPr>
+        <w:br w:type="page"/>
+      </w:r>
+    </w:p>
+    <w:p>
+      <w:pPr>
+        <w:spacing w:after="0"/>
+        <w:ind w:right="539"/>
+        <w:rPr>
+          <w:rFonts w:ascii="Times New Roman" w:hAnsi="Times New Roman" w:cs="Times New Roman"/>
+          <w:color w:val="auto"/>
+        </w:rPr>
+      </w:pPr>
+    </w:p>
+    <w:p>
+      <w:pPr>
+        <w:spacing w:line="360" w:lineRule="auto"/>
+        <w:rPr>
+          <w:rFonts w:ascii="Times New Roman" w:hAnsi="Times New Roman" w:cs="Times New Roman"/>
+          <w:color w:val="auto"/>
+          <w:sz w:val="28"/>
+          <w:szCs w:val="28"/>
+        </w:rPr>
+      </w:pPr>
+      <w:r>
+        <w:rPr>
+          <w:rFonts w:ascii="Times New Roman" w:hAnsi="Times New Roman" w:cs="Times New Roman"/>
+          <w:color w:val="auto"/>
+          <w:sz w:val="28"/>
+          <w:szCs w:val="28"/>
+        </w:rPr>
+        <w:t>VISION</w:t>
+      </w:r>
+      <w:r>
+        <w:rPr>
+          <w:rFonts w:ascii="Times New Roman" w:hAnsi="Times New Roman" w:cs="Times New Roman"/>
+          <w:color w:val="auto"/>
+          <w:sz w:val="28"/>
+          <w:szCs w:val="28"/>
+        </w:rPr>
+        <w:t>:</w:t>
+      </w:r>
+    </w:p>
+    <w:p>
+      <w:pPr>
+        <w:tabs>
+          <w:tab w:val="left" w:pos="1571"/>
+        </w:tabs>
+        <w:spacing w:line="360" w:lineRule="auto"/>
+        <w:rPr>
+          <w:rFonts w:ascii="Times New Roman" w:hAnsi="Times New Roman" w:cs="Times New Roman"/>
+          <w:color w:val="auto"/>
+          <w:sz w:val="24"/>
+          <w:szCs w:val="24"/>
+        </w:rPr>
+      </w:pPr>
+      <w:r>
+        <w:rPr>
+          <w:rFonts w:ascii="Times New Roman" w:hAnsi="Times New Roman" w:cs="Times New Roman"/>
+          <w:color w:val="auto"/>
+          <w:sz w:val="24"/>
+          <w:szCs w:val="24"/>
+        </w:rPr>
+        <w:t>To be a centre of excellence in Education and Research in the field of Computer Science and Engineering by empowering the students to be highly competent, technologically proficient, self-motivated, innovative professionals, entrepreneurs and responsible global citizens possessing human values to meet the global challenges.</w:t>
+      </w:r>
+    </w:p>
+    <w:p>
+      <w:pPr>
+        <w:spacing w:line="360" w:lineRule="auto"/>
+        <w:rPr>
+          <w:rFonts w:ascii="Times New Roman" w:hAnsi="Times New Roman" w:cs="Times New Roman"/>
+          <w:color w:val="auto"/>
+          <w:sz w:val="28"/>
+          <w:szCs w:val="28"/>
+        </w:rPr>
+      </w:pPr>
+      <w:r>
+        <w:rPr>
+          <w:rFonts w:ascii="Times New Roman" w:hAnsi="Times New Roman" w:cs="Times New Roman"/>
+          <w:color w:val="auto"/>
+          <w:sz w:val="28"/>
+          <w:szCs w:val="28"/>
+        </w:rPr>
+        <w:t>MISSION</w:t>
+      </w:r>
+      <w:r>
+        <w:rPr>
+          <w:rFonts w:ascii="Times New Roman" w:hAnsi="Times New Roman" w:cs="Times New Roman"/>
+          <w:color w:val="auto"/>
+          <w:sz w:val="28"/>
+          <w:szCs w:val="28"/>
+        </w:rPr>
+        <w:t>:</w:t>
+      </w:r>
+    </w:p>
+    <w:p>
+      <w:pPr>
+        <w:tabs>
+          <w:tab w:val="left" w:pos="1571"/>
+        </w:tabs>
+        <w:spacing w:line="360" w:lineRule="auto"/>
+        <w:rPr>
+          <w:rFonts w:ascii="Times New Roman" w:hAnsi="Times New Roman" w:cs="Times New Roman"/>
+          <w:color w:val="auto"/>
+          <w:sz w:val="24"/>
+          <w:szCs w:val="24"/>
+        </w:rPr>
+      </w:pPr>
+      <w:r>
+        <w:rPr>
+          <w:rFonts w:ascii="Times New Roman" w:hAnsi="Times New Roman" w:cs="Times New Roman"/>
+          <w:color w:val="auto"/>
+          <w:sz w:val="24"/>
+          <w:szCs w:val="24"/>
+        </w:rPr>
+        <w:t xml:space="preserve">M1: To impact the students with strong fundamental concepts, analytical capability, </w:t>
+      </w:r>
+      <w:r>
+        <w:rPr>
+          <w:rFonts w:ascii="Times New Roman" w:hAnsi="Times New Roman" w:cs="Times New Roman"/>
+          <w:color w:val="auto"/>
+          <w:sz w:val="24"/>
+          <w:szCs w:val="24"/>
+        </w:rPr>
+        <w:t xml:space="preserve">and </w:t>
+      </w:r>
+      <w:r>
+        <w:rPr>
+          <w:rFonts w:ascii="Times New Roman" w:hAnsi="Times New Roman" w:cs="Times New Roman"/>
+          <w:color w:val="auto"/>
+          <w:sz w:val="24"/>
+          <w:szCs w:val="24"/>
+        </w:rPr>
+        <w:t>problem-solving skills, thereby enhancing the employability skills required for the industries.</w:t>
+      </w:r>
+      <w:r>
+        <w:rPr>
+          <w:rFonts w:ascii="Times New Roman" w:hAnsi="Times New Roman" w:cs="Times New Roman"/>
+          <w:color w:val="auto"/>
+          <w:sz w:val="24"/>
+          <w:szCs w:val="24"/>
+        </w:rPr>
+        <w:br/>
+        <w:t xml:space="preserve">M2: To provide a </w:t>
+      </w:r>
+      <w:r>
+        <w:rPr>
+          <w:rFonts w:ascii="Times New Roman" w:hAnsi="Times New Roman" w:cs="Times New Roman"/>
+          <w:color w:val="auto"/>
+          <w:sz w:val="24"/>
+          <w:szCs w:val="24"/>
+        </w:rPr>
+        <w:t>conducive</w:t>
+      </w:r>
+      <w:r>
+        <w:rPr>
+          <w:rFonts w:ascii="Times New Roman" w:hAnsi="Times New Roman" w:cs="Times New Roman"/>
+          <w:color w:val="auto"/>
+          <w:sz w:val="24"/>
+          <w:szCs w:val="24"/>
+        </w:rPr>
+        <w:t xml:space="preserve"> teaching learning, </w:t>
+      </w:r>
+      <w:r>
+        <w:rPr>
+          <w:rFonts w:ascii="Times New Roman" w:hAnsi="Times New Roman" w:cs="Times New Roman"/>
+          <w:color w:val="auto"/>
+          <w:sz w:val="24"/>
+          <w:szCs w:val="24"/>
+        </w:rPr>
+        <w:t xml:space="preserve">and </w:t>
+      </w:r>
+      <w:r>
+        <w:rPr>
+          <w:rFonts w:ascii="Times New Roman" w:hAnsi="Times New Roman" w:cs="Times New Roman"/>
+          <w:color w:val="auto"/>
+          <w:sz w:val="24"/>
+          <w:szCs w:val="24"/>
+        </w:rPr>
+        <w:t>research environment through faculty training, self-learning and sound academic practices to carry out research with reputed research institutes and industries.</w:t>
+      </w:r>
+      <w:r>
+        <w:rPr>
+          <w:rFonts w:ascii="Times New Roman" w:hAnsi="Times New Roman" w:cs="Times New Roman"/>
+          <w:color w:val="auto"/>
+          <w:sz w:val="24"/>
+          <w:szCs w:val="24"/>
+        </w:rPr>
+        <w:br/>
+        <w:t xml:space="preserve">M3: To train the students to become the most </w:t>
+      </w:r>
+      <w:r>
+        <w:rPr>
+          <w:rFonts w:ascii="Times New Roman" w:hAnsi="Times New Roman" w:cs="Times New Roman"/>
+          <w:color w:val="auto"/>
+          <w:sz w:val="24"/>
+          <w:szCs w:val="24"/>
+        </w:rPr>
+        <w:t>sought-after</w:t>
+      </w:r>
+      <w:r>
+        <w:rPr>
+          <w:rFonts w:ascii="Times New Roman" w:hAnsi="Times New Roman" w:cs="Times New Roman"/>
+          <w:color w:val="auto"/>
+          <w:sz w:val="24"/>
+          <w:szCs w:val="24"/>
+        </w:rPr>
+        <w:t xml:space="preserve"> professionals by </w:t>
+      </w:r>
+      <w:r>
+        <w:rPr>
+          <w:rFonts w:ascii="Times New Roman" w:hAnsi="Times New Roman" w:cs="Times New Roman"/>
+          <w:color w:val="auto"/>
+          <w:sz w:val="24"/>
+          <w:szCs w:val="24"/>
+        </w:rPr>
+        <w:t>providing</w:t>
+      </w:r>
+      <w:r>
+        <w:rPr>
+          <w:rFonts w:ascii="Times New Roman" w:hAnsi="Times New Roman" w:cs="Times New Roman"/>
+          <w:color w:val="auto"/>
+          <w:sz w:val="24"/>
+          <w:szCs w:val="24"/>
+        </w:rPr>
+        <w:t xml:space="preserve"> them the opportunities to promote organizational and leadership skills in students through various extracurricular and co-curricular events.</w:t>
+      </w:r>
+      <w:r>
+        <w:rPr>
+          <w:rFonts w:ascii="Times New Roman" w:hAnsi="Times New Roman" w:cs="Times New Roman"/>
+          <w:color w:val="auto"/>
+          <w:sz w:val="24"/>
+          <w:szCs w:val="24"/>
+        </w:rPr>
+        <w:br/>
+        <w:t>M4: To include the qualities of leadership and entrepreneurship with good human values and professional ethics to become good citizens and serve society.</w:t>
+      </w:r>
+    </w:p>
+    <w:p>
+      <w:pPr>
+        <w:tabs>
+          <w:tab w:val="left" w:pos="1571"/>
+        </w:tabs>
+        <w:spacing w:line="360" w:lineRule="auto"/>
+        <w:rPr>
+          <w:rFonts w:ascii="Times New Roman" w:hAnsi="Times New Roman" w:cs="Times New Roman"/>
+          <w:color w:val="auto"/>
+          <w:sz w:val="24"/>
+          <w:szCs w:val="24"/>
+        </w:rPr>
+      </w:pPr>
+    </w:p>
+    <w:p>
+      <w:pPr>
+        <w:tabs>
+          <w:tab w:val="left" w:pos="1571"/>
+        </w:tabs>
+        <w:spacing w:line="360" w:lineRule="auto"/>
+        <w:rPr>
+          <w:rFonts w:ascii="Times New Roman" w:hAnsi="Times New Roman" w:cs="Times New Roman"/>
+          <w:color w:val="auto"/>
+          <w:sz w:val="24"/>
+          <w:szCs w:val="24"/>
+        </w:rPr>
+      </w:pPr>
+    </w:p>
+    <w:p>
+      <w:pPr>
+        <w:rPr>
+          <w:rFonts w:ascii="Times New Roman" w:hAnsi="Times New Roman" w:cs="Times New Roman"/>
+          <w:color w:val="auto"/>
+          <w:sz w:val="24"/>
+          <w:szCs w:val="24"/>
+        </w:rPr>
+      </w:pPr>
+      <w:r>
+        <w:rPr>
+          <w:rFonts w:ascii="Times New Roman" w:hAnsi="Times New Roman" w:cs="Times New Roman"/>
+          <w:color w:val="auto"/>
+          <w:sz w:val="24"/>
+          <w:szCs w:val="24"/>
+        </w:rPr>
+        <w:br w:type="page"/>
+      </w:r>
+    </w:p>
+    <w:p>
+      <w:pPr>
+        <w:tabs>
+          <w:tab w:val="left" w:pos="1571"/>
+        </w:tabs>
+        <w:spacing w:line="360" w:lineRule="auto"/>
+        <w:rPr>
+          <w:rFonts w:ascii="Times New Roman" w:hAnsi="Times New Roman" w:cs="Times New Roman"/>
+          <w:color w:val="auto"/>
+          <w:sz w:val="28"/>
+          <w:szCs w:val="28"/>
+        </w:rPr>
+      </w:pPr>
+      <w:r>
+        <w:rPr>
+          <w:rFonts w:ascii="Times New Roman" w:hAnsi="Times New Roman" w:cs="Times New Roman"/>
+          <w:color w:val="auto"/>
+          <w:sz w:val="28"/>
+          <w:szCs w:val="28"/>
+        </w:rPr>
+        <w:lastRenderedPageBreak/>
+        <w:t>ABSTRACT</w:t>
+      </w:r>
+      <w:r>
+        <w:rPr>
+          <w:rFonts w:ascii="Times New Roman" w:hAnsi="Times New Roman" w:cs="Times New Roman"/>
+          <w:color w:val="auto"/>
+          <w:sz w:val="28"/>
+          <w:szCs w:val="28"/>
+        </w:rPr>
+        <w:t>:</w:t>
+      </w:r>
+    </w:p>
+    <w:p>
+      <w:pPr>
+        <w:tabs>
+          <w:tab w:val="left" w:pos="1571"/>
+        </w:tabs>
+        <w:spacing w:line="360" w:lineRule="auto"/>
+        <w:ind w:firstLine="567"/>
+        <w:jc w:val="both"/>
+        <w:rPr>
+          <w:rFonts w:ascii="Times New Roman" w:hAnsi="Times New Roman" w:cs="Times New Roman"/>
+          <w:color w:val="auto"/>
+          <w:sz w:val="24"/>
+          <w:szCs w:val="24"/>
+        </w:rPr>
+      </w:pPr>
+      <w:r>
+        <w:rPr>
+          <w:rFonts w:ascii="Times New Roman" w:hAnsi="Times New Roman" w:cs="Times New Roman"/>
+          <w:color w:val="auto"/>
+          <w:sz w:val="24"/>
+          <w:szCs w:val="24"/>
+        </w:rPr>
+        <w:t>In today's society, the security of our personal information is a major concern. With the increasing use of technology in our daily lives, we are constantly sharing and using data that may not be entirely private. Hackers and scammers are always on the lookout for vulnerabilities in the network, making it difficult to ensure that our data is secure. Despite the many security measures in place, they are often not up to date and cannot keep up with the speed at which the network is growing. This puts many applications that require security at risk. To address this issue, we propose to develop more efficient techniques that can prevent data leaks and provide better data security. Our project aims to deliver solutions to the current challenges faced by users in terms of data security. We will work towards bridging the gap between the existing security measures and the current network requirements. By implementing advanced algorithms and techniques, we hope to provide better protection for personal data and ensure that it remains secure.</w:t>
+      </w:r>
+      <w:r>
+        <w:rPr>
+          <w:rFonts w:ascii="Times New Roman" w:hAnsi="Times New Roman" w:cs="Times New Roman"/>
+          <w:color w:val="auto"/>
+          <w:sz w:val="24"/>
+          <w:szCs w:val="24"/>
+        </w:rPr>
+        <w:br w:type="page"/>
+      </w:r>
+    </w:p>
+    <w:p>
+      <w:pPr>
+        <w:tabs>
+          <w:tab w:val="left" w:pos="1571"/>
+        </w:tabs>
+        <w:spacing w:line="360" w:lineRule="auto"/>
+        <w:jc w:val="center"/>
+        <w:rPr>
+          <w:rFonts w:ascii="Times New Roman" w:hAnsi="Times New Roman" w:cs="Times New Roman"/>
+          <w:b/>
+          <w:bCs/>
+          <w:color w:val="auto"/>
+          <w:sz w:val="24"/>
+          <w:szCs w:val="24"/>
+        </w:rPr>
+      </w:pPr>
+      <w:r>
+        <w:rPr>
+          <w:rFonts w:ascii="Times New Roman" w:hAnsi="Times New Roman" w:cs="Times New Roman"/>
+          <w:b/>
+          <w:bCs/>
+          <w:color w:val="auto"/>
+          <w:sz w:val="28"/>
+          <w:szCs w:val="28"/>
+        </w:rPr>
+        <w:lastRenderedPageBreak/>
+        <w:t>TABLE OF CONTENTS</w:t>
+      </w:r>
+    </w:p>
+    <w:tbl>
+      <w:tblPr>
+        <w:tblStyle w:val="TableGrid"/>
+        <w:tblW w:w="0" w:type="auto"/>
+        <w:tblBorders>
+          <w:top w:val="none" w:sz="0" w:space="0" w:color="auto"/>
+          <w:left w:val="none" w:sz="0" w:space="0" w:color="auto"/>
+          <w:bottom w:val="none" w:sz="0" w:space="0" w:color="auto"/>
+          <w:right w:val="none" w:sz="0" w:space="0" w:color="auto"/>
+          <w:insideH w:val="none" w:sz="0" w:space="0" w:color="auto"/>
+          <w:insideV w:val="none" w:sz="0" w:space="0" w:color="auto"/>
+        </w:tblBorders>
+        <w:tblLook w:val="04A0" w:firstRow="1" w:lastRow="0" w:firstColumn="1" w:lastColumn="0" w:noHBand="0" w:noVBand="1"/>
+      </w:tblPr>
+      <w:tblGrid>
+        <w:gridCol w:w="1413"/>
+        <w:gridCol w:w="6520"/>
+        <w:gridCol w:w="1083"/>
+      </w:tblGrid>
+      <w:tr>
+        <w:tc>
+          <w:tcPr>
+            <w:tcW w:w="1413" w:type="dxa"/>
+          </w:tcPr>
+          <w:p>
+            <w:pPr>
+              <w:spacing w:line="480" w:lineRule="auto"/>
+              <w:jc w:val="right"/>
+              <w:rPr>
+                <w:rFonts w:ascii="Times New Roman" w:hAnsi="Times New Roman" w:cs="Times New Roman"/>
+                <w:b/>
+                <w:bCs/>
+                <w:sz w:val="24"/>
+                <w:szCs w:val="24"/>
+              </w:rPr>
+            </w:pPr>
+            <w:r>
+              <w:rPr>
+                <w:rFonts w:ascii="Times New Roman" w:hAnsi="Times New Roman" w:cs="Times New Roman"/>
+                <w:b/>
+                <w:bCs/>
+                <w:sz w:val="24"/>
+                <w:szCs w:val="24"/>
+              </w:rPr>
+              <w:t>Chapter 1</w:t>
+            </w:r>
+          </w:p>
+        </w:tc>
+        <w:tc>
+          <w:tcPr>
+            <w:tcW w:w="6520" w:type="dxa"/>
+          </w:tcPr>
+          <w:p>
+            <w:pPr>
+              <w:spacing w:line="360" w:lineRule="auto"/>
+              <w:rPr>
+                <w:rFonts w:ascii="Times New Roman" w:hAnsi="Times New Roman" w:cs="Times New Roman"/>
+                <w:b/>
+                <w:bCs/>
+                <w:sz w:val="24"/>
+                <w:szCs w:val="24"/>
+              </w:rPr>
+            </w:pPr>
+            <w:r>
+              <w:rPr>
+                <w:rFonts w:ascii="Times New Roman" w:hAnsi="Times New Roman" w:cs="Times New Roman"/>
+                <w:b/>
+                <w:bCs/>
+                <w:sz w:val="24"/>
+                <w:szCs w:val="24"/>
+              </w:rPr>
+              <w:t>INTRODUCTION</w:t>
+            </w:r>
+          </w:p>
+          <w:p>
+            <w:pPr>
+              <w:pStyle w:val="ListParagraph"/>
+              <w:numPr>
+                <w:ilvl w:val="1"/>
+                <w:numId w:val="4"/>
+              </w:numPr>
+              <w:spacing w:line="360" w:lineRule="auto"/>
+              <w:rPr>
+                <w:rFonts w:ascii="Times New Roman" w:hAnsi="Times New Roman" w:cs="Times New Roman"/>
+              </w:rPr>
+            </w:pPr>
+            <w:r>
+              <w:rPr>
+                <w:rFonts w:ascii="Times New Roman" w:hAnsi="Times New Roman" w:cs="Times New Roman"/>
+              </w:rPr>
+              <w:t>PROBLEM STATEMENT</w:t>
+            </w:r>
+          </w:p>
+          <w:p>
+            <w:pPr>
+              <w:pStyle w:val="ListParagraph"/>
+              <w:numPr>
+                <w:ilvl w:val="1"/>
+                <w:numId w:val="4"/>
+              </w:numPr>
+              <w:spacing w:line="360" w:lineRule="auto"/>
+              <w:rPr>
+                <w:rFonts w:ascii="Times New Roman" w:hAnsi="Times New Roman" w:cs="Times New Roman"/>
+              </w:rPr>
+            </w:pPr>
+            <w:r>
+              <w:rPr>
+                <w:rFonts w:ascii="Times New Roman" w:hAnsi="Times New Roman" w:cs="Times New Roman"/>
+              </w:rPr>
+              <w:t>EXISTING SYSTEM</w:t>
+            </w:r>
+          </w:p>
+          <w:p>
+            <w:pPr>
+              <w:pStyle w:val="ListParagraph"/>
+              <w:numPr>
+                <w:ilvl w:val="1"/>
+                <w:numId w:val="4"/>
+              </w:numPr>
+              <w:spacing w:line="360" w:lineRule="auto"/>
+              <w:rPr>
+                <w:rFonts w:ascii="Times New Roman" w:hAnsi="Times New Roman" w:cs="Times New Roman"/>
+              </w:rPr>
+            </w:pPr>
+            <w:r>
+              <w:rPr>
+                <w:rFonts w:ascii="Times New Roman" w:hAnsi="Times New Roman" w:cs="Times New Roman"/>
+              </w:rPr>
+              <w:t xml:space="preserve">DISADVANTAGES OF </w:t>
+            </w:r>
+            <w:r>
+              <w:rPr>
+                <w:rFonts w:ascii="Times New Roman" w:hAnsi="Times New Roman" w:cs="Times New Roman"/>
+              </w:rPr>
+              <w:t xml:space="preserve">THE </w:t>
+            </w:r>
+            <w:r>
+              <w:rPr>
+                <w:rFonts w:ascii="Times New Roman" w:hAnsi="Times New Roman" w:cs="Times New Roman"/>
+              </w:rPr>
+              <w:t>EXISTING SYSTEM</w:t>
+            </w:r>
+          </w:p>
+          <w:p>
+            <w:pPr>
+              <w:pStyle w:val="ListParagraph"/>
+              <w:numPr>
+                <w:ilvl w:val="1"/>
+                <w:numId w:val="4"/>
+              </w:numPr>
+              <w:spacing w:line="360" w:lineRule="auto"/>
+              <w:rPr>
+                <w:rFonts w:ascii="Times New Roman" w:hAnsi="Times New Roman" w:cs="Times New Roman"/>
+              </w:rPr>
+            </w:pPr>
+            <w:r>
+              <w:rPr>
+                <w:rFonts w:ascii="Times New Roman" w:hAnsi="Times New Roman" w:cs="Times New Roman"/>
+              </w:rPr>
+              <w:t>PROPOSED SYSTEM</w:t>
+            </w:r>
+          </w:p>
+        </w:tc>
+        <w:tc>
+          <w:tcPr>
+            <w:tcW w:w="1083" w:type="dxa"/>
+          </w:tcPr>
+          <w:p>
+            <w:pPr>
+              <w:spacing w:line="480" w:lineRule="auto"/>
+              <w:rPr>
+                <w:rFonts w:ascii="Times New Roman" w:hAnsi="Times New Roman" w:cs="Times New Roman"/>
+              </w:rPr>
+            </w:pPr>
+          </w:p>
+        </w:tc>
+      </w:tr>
+      <w:tr>
+        <w:tc>
+          <w:tcPr>
+            <w:tcW w:w="1413" w:type="dxa"/>
+          </w:tcPr>
+          <w:p>
+            <w:pPr>
+              <w:spacing w:line="480" w:lineRule="auto"/>
+              <w:jc w:val="right"/>
+              <w:rPr>
+                <w:rFonts w:ascii="Times New Roman" w:hAnsi="Times New Roman" w:cs="Times New Roman"/>
+                <w:b/>
+                <w:bCs/>
+                <w:sz w:val="24"/>
+                <w:szCs w:val="24"/>
+              </w:rPr>
+            </w:pPr>
+            <w:r>
+              <w:rPr>
+                <w:rFonts w:ascii="Times New Roman" w:hAnsi="Times New Roman" w:cs="Times New Roman"/>
+                <w:b/>
+                <w:bCs/>
+                <w:sz w:val="24"/>
+                <w:szCs w:val="24"/>
+              </w:rPr>
+              <w:t>Chapter 2</w:t>
+            </w:r>
+          </w:p>
+        </w:tc>
+        <w:tc>
+          <w:tcPr>
+            <w:tcW w:w="6520" w:type="dxa"/>
+          </w:tcPr>
+          <w:p>
+            <w:pPr>
+              <w:spacing w:line="480" w:lineRule="auto"/>
+              <w:rPr>
+                <w:rFonts w:ascii="Times New Roman" w:hAnsi="Times New Roman" w:cs="Times New Roman"/>
+                <w:b/>
+                <w:bCs/>
+                <w:sz w:val="24"/>
+                <w:szCs w:val="24"/>
+              </w:rPr>
+            </w:pPr>
+            <w:r>
+              <w:rPr>
+                <w:rFonts w:ascii="Times New Roman" w:hAnsi="Times New Roman" w:cs="Times New Roman"/>
+                <w:b/>
+                <w:bCs/>
+                <w:sz w:val="24"/>
+                <w:szCs w:val="24"/>
+              </w:rPr>
+              <w:t>LITERATURE SURVEY</w:t>
+            </w:r>
+          </w:p>
+        </w:tc>
+        <w:tc>
+          <w:tcPr>
+            <w:tcW w:w="1083" w:type="dxa"/>
+          </w:tcPr>
+          <w:p>
+            <w:pPr>
+              <w:spacing w:line="480" w:lineRule="auto"/>
+              <w:rPr>
+                <w:rFonts w:ascii="Times New Roman" w:hAnsi="Times New Roman" w:cs="Times New Roman"/>
+              </w:rPr>
+            </w:pPr>
+          </w:p>
+        </w:tc>
+      </w:tr>
+      <w:tr>
+        <w:tc>
+          <w:tcPr>
+            <w:tcW w:w="1413" w:type="dxa"/>
+          </w:tcPr>
+          <w:p>
+            <w:pPr>
+              <w:spacing w:line="480" w:lineRule="auto"/>
+              <w:jc w:val="right"/>
+              <w:rPr>
+                <w:rFonts w:ascii="Times New Roman" w:hAnsi="Times New Roman" w:cs="Times New Roman"/>
+                <w:b/>
+                <w:bCs/>
+                <w:sz w:val="24"/>
+                <w:szCs w:val="24"/>
+              </w:rPr>
+            </w:pPr>
+            <w:r>
+              <w:rPr>
+                <w:rFonts w:ascii="Times New Roman" w:hAnsi="Times New Roman" w:cs="Times New Roman"/>
+                <w:b/>
+                <w:bCs/>
+                <w:sz w:val="24"/>
+                <w:szCs w:val="24"/>
+              </w:rPr>
+              <w:t>Chapter 3</w:t>
+            </w:r>
+          </w:p>
+        </w:tc>
+        <w:tc>
+          <w:tcPr>
+            <w:tcW w:w="6520" w:type="dxa"/>
+          </w:tcPr>
+          <w:p>
+            <w:pPr>
+              <w:spacing w:line="360" w:lineRule="auto"/>
+              <w:rPr>
+                <w:rFonts w:ascii="Times New Roman" w:hAnsi="Times New Roman" w:cs="Times New Roman"/>
+                <w:b/>
+                <w:bCs/>
+                <w:sz w:val="24"/>
+                <w:szCs w:val="24"/>
+              </w:rPr>
+            </w:pPr>
+            <w:r>
+              <w:rPr>
+                <w:rFonts w:ascii="Times New Roman" w:hAnsi="Times New Roman" w:cs="Times New Roman"/>
+                <w:b/>
+                <w:bCs/>
+                <w:sz w:val="24"/>
+                <w:szCs w:val="24"/>
+              </w:rPr>
+              <w:t>FEASIBILITY STUDY</w:t>
+            </w:r>
+          </w:p>
+          <w:p>
+            <w:pPr>
+              <w:spacing w:line="360" w:lineRule="auto"/>
+              <w:rPr>
+                <w:rFonts w:ascii="Times New Roman" w:hAnsi="Times New Roman" w:cs="Times New Roman"/>
+              </w:rPr>
+            </w:pPr>
+            <w:r>
+              <w:rPr>
+                <w:rFonts w:ascii="Times New Roman" w:hAnsi="Times New Roman" w:cs="Times New Roman"/>
+              </w:rPr>
+              <w:t>3.1 TECHNICAL FEASIBILITY</w:t>
+            </w:r>
+          </w:p>
+          <w:p>
+            <w:pPr>
+              <w:spacing w:line="360" w:lineRule="auto"/>
+              <w:rPr>
+                <w:rFonts w:ascii="Times New Roman" w:hAnsi="Times New Roman" w:cs="Times New Roman"/>
+              </w:rPr>
+            </w:pPr>
+            <w:r>
+              <w:rPr>
+                <w:rFonts w:ascii="Times New Roman" w:hAnsi="Times New Roman" w:cs="Times New Roman"/>
+              </w:rPr>
+              <w:t>3.2 OPERATIONAL FEASIBILITY</w:t>
+            </w:r>
+          </w:p>
+          <w:p>
+            <w:pPr>
+              <w:spacing w:line="360" w:lineRule="auto"/>
+              <w:rPr>
+                <w:rFonts w:ascii="Times New Roman" w:hAnsi="Times New Roman" w:cs="Times New Roman"/>
+              </w:rPr>
+            </w:pPr>
+            <w:r>
+              <w:rPr>
+                <w:rFonts w:ascii="Times New Roman" w:hAnsi="Times New Roman" w:cs="Times New Roman"/>
+              </w:rPr>
+              <w:t>3.3 ECONOMIC FEASIBILITY</w:t>
+            </w:r>
+          </w:p>
+          <w:p>
+            <w:pPr>
+              <w:spacing w:line="360" w:lineRule="auto"/>
+              <w:rPr>
+                <w:rFonts w:ascii="Times New Roman" w:hAnsi="Times New Roman" w:cs="Times New Roman"/>
+              </w:rPr>
+            </w:pPr>
+            <w:r>
+              <w:rPr>
+                <w:rFonts w:ascii="Times New Roman" w:hAnsi="Times New Roman" w:cs="Times New Roman"/>
+              </w:rPr>
+              <w:t xml:space="preserve">3.4 SCHEDULE </w:t>
+            </w:r>
+            <w:r>
+              <w:rPr>
+                <w:rFonts w:ascii="Times New Roman" w:hAnsi="Times New Roman" w:cs="Times New Roman"/>
+              </w:rPr>
+              <w:t>FEASIBILITY</w:t>
+            </w:r>
+          </w:p>
+        </w:tc>
+        <w:tc>
+          <w:tcPr>
+            <w:tcW w:w="1083" w:type="dxa"/>
+          </w:tcPr>
+          <w:p>
+            <w:pPr>
+              <w:spacing w:line="480" w:lineRule="auto"/>
+              <w:rPr>
+                <w:rFonts w:ascii="Times New Roman" w:hAnsi="Times New Roman" w:cs="Times New Roman"/>
+              </w:rPr>
+            </w:pPr>
+          </w:p>
+        </w:tc>
+      </w:tr>
+      <w:tr>
+        <w:tc>
+          <w:tcPr>
+            <w:tcW w:w="1413" w:type="dxa"/>
+          </w:tcPr>
+          <w:p>
+            <w:pPr>
+              <w:spacing w:line="480" w:lineRule="auto"/>
+              <w:jc w:val="right"/>
+              <w:rPr>
+                <w:rFonts w:ascii="Times New Roman" w:hAnsi="Times New Roman" w:cs="Times New Roman"/>
+                <w:b/>
+                <w:bCs/>
+                <w:sz w:val="24"/>
+                <w:szCs w:val="24"/>
+              </w:rPr>
+            </w:pPr>
+            <w:r>
+              <w:rPr>
+                <w:rFonts w:ascii="Times New Roman" w:hAnsi="Times New Roman" w:cs="Times New Roman"/>
+                <w:b/>
+                <w:bCs/>
+                <w:sz w:val="24"/>
+                <w:szCs w:val="24"/>
+              </w:rPr>
+              <w:t>Chapter 4</w:t>
+            </w:r>
+          </w:p>
+        </w:tc>
+        <w:tc>
+          <w:tcPr>
+            <w:tcW w:w="6520" w:type="dxa"/>
+          </w:tcPr>
+          <w:p>
+            <w:pPr>
+              <w:spacing w:line="360" w:lineRule="auto"/>
+              <w:rPr>
+                <w:rFonts w:ascii="Times New Roman" w:hAnsi="Times New Roman" w:cs="Times New Roman"/>
+                <w:b/>
+                <w:bCs/>
+                <w:sz w:val="24"/>
+                <w:szCs w:val="24"/>
+              </w:rPr>
+            </w:pPr>
+            <w:r>
+              <w:rPr>
+                <w:rFonts w:ascii="Times New Roman" w:hAnsi="Times New Roman" w:cs="Times New Roman"/>
+                <w:b/>
+                <w:bCs/>
+                <w:sz w:val="24"/>
+                <w:szCs w:val="24"/>
+              </w:rPr>
+              <w:t>SYSTEM REQUIREMENTS AND SPECIFICATIONS</w:t>
+            </w:r>
+          </w:p>
+          <w:p>
+            <w:pPr>
+              <w:spacing w:line="360" w:lineRule="auto"/>
+              <w:rPr>
+                <w:rFonts w:ascii="Times New Roman" w:hAnsi="Times New Roman" w:cs="Times New Roman"/>
+              </w:rPr>
+            </w:pPr>
+            <w:r>
+              <w:rPr>
+                <w:rFonts w:ascii="Times New Roman" w:hAnsi="Times New Roman" w:cs="Times New Roman"/>
+              </w:rPr>
+              <w:t>4.1 FUNCTIONAL REQUIREMENTS</w:t>
+            </w:r>
+          </w:p>
+          <w:p>
+            <w:pPr>
+              <w:spacing w:line="360" w:lineRule="auto"/>
+              <w:rPr>
+                <w:rFonts w:ascii="Times New Roman" w:hAnsi="Times New Roman" w:cs="Times New Roman"/>
+              </w:rPr>
+            </w:pPr>
+            <w:r>
+              <w:rPr>
+                <w:rFonts w:ascii="Times New Roman" w:hAnsi="Times New Roman" w:cs="Times New Roman"/>
+              </w:rPr>
+              <w:t>4.2 NON-FUNCTIONAL REQUIREMENTS</w:t>
+            </w:r>
+          </w:p>
+          <w:p>
+            <w:pPr>
+              <w:spacing w:line="360" w:lineRule="auto"/>
+              <w:rPr>
+                <w:rFonts w:ascii="Times New Roman" w:hAnsi="Times New Roman" w:cs="Times New Roman"/>
+              </w:rPr>
+            </w:pPr>
+            <w:r>
+              <w:rPr>
+                <w:rFonts w:ascii="Times New Roman" w:hAnsi="Times New Roman" w:cs="Times New Roman"/>
+              </w:rPr>
+              <w:t>4.3 HARDWARE AND SOFTWARE REQUIREMENTS</w:t>
+            </w:r>
+          </w:p>
+        </w:tc>
+        <w:tc>
+          <w:tcPr>
+            <w:tcW w:w="1083" w:type="dxa"/>
+          </w:tcPr>
+          <w:p>
+            <w:pPr>
+              <w:spacing w:line="480" w:lineRule="auto"/>
+              <w:rPr>
+                <w:rFonts w:ascii="Times New Roman" w:hAnsi="Times New Roman" w:cs="Times New Roman"/>
+              </w:rPr>
+            </w:pPr>
+          </w:p>
+        </w:tc>
+      </w:tr>
+      <w:tr>
+        <w:tc>
+          <w:tcPr>
+            <w:tcW w:w="1413" w:type="dxa"/>
+          </w:tcPr>
+          <w:p>
+            <w:pPr>
+              <w:spacing w:line="480" w:lineRule="auto"/>
+              <w:jc w:val="right"/>
+              <w:rPr>
+                <w:rFonts w:ascii="Times New Roman" w:hAnsi="Times New Roman" w:cs="Times New Roman"/>
+                <w:b/>
+                <w:bCs/>
+                <w:sz w:val="24"/>
+                <w:szCs w:val="24"/>
+              </w:rPr>
+            </w:pPr>
+            <w:r>
+              <w:rPr>
+                <w:rFonts w:ascii="Times New Roman" w:hAnsi="Times New Roman" w:cs="Times New Roman"/>
+                <w:b/>
+                <w:bCs/>
+                <w:sz w:val="24"/>
+                <w:szCs w:val="24"/>
+              </w:rPr>
+              <w:t>Chapter 5</w:t>
+            </w:r>
+          </w:p>
+        </w:tc>
+        <w:tc>
+          <w:tcPr>
+            <w:tcW w:w="6520" w:type="dxa"/>
+          </w:tcPr>
+          <w:p>
+            <w:pPr>
+              <w:spacing w:line="360" w:lineRule="auto"/>
+              <w:rPr>
+                <w:rFonts w:ascii="Times New Roman" w:hAnsi="Times New Roman" w:cs="Times New Roman"/>
+                <w:b/>
+                <w:bCs/>
+                <w:sz w:val="24"/>
+                <w:szCs w:val="24"/>
+              </w:rPr>
+            </w:pPr>
+            <w:r>
+              <w:rPr>
+                <w:rFonts w:ascii="Times New Roman" w:hAnsi="Times New Roman" w:cs="Times New Roman"/>
+                <w:b/>
+                <w:bCs/>
+                <w:sz w:val="24"/>
+                <w:szCs w:val="24"/>
+              </w:rPr>
+              <w:t>SYSTEM DESIGN AND ARCHITECTURE</w:t>
+            </w:r>
+          </w:p>
+          <w:p>
+            <w:pPr>
+              <w:spacing w:line="360" w:lineRule="auto"/>
+              <w:rPr>
+                <w:rFonts w:ascii="Times New Roman" w:hAnsi="Times New Roman" w:cs="Times New Roman"/>
+              </w:rPr>
+            </w:pPr>
+            <w:r>
+              <w:rPr>
+                <w:rFonts w:ascii="Times New Roman" w:hAnsi="Times New Roman" w:cs="Times New Roman"/>
+              </w:rPr>
+              <w:t>5.1 USE CASE DIAGRAM</w:t>
+            </w:r>
+          </w:p>
+          <w:p>
+            <w:pPr>
+              <w:spacing w:line="360" w:lineRule="auto"/>
+              <w:rPr>
+                <w:rFonts w:ascii="Times New Roman" w:hAnsi="Times New Roman" w:cs="Times New Roman"/>
+              </w:rPr>
+            </w:pPr>
+            <w:r>
+              <w:rPr>
+                <w:rFonts w:ascii="Times New Roman" w:hAnsi="Times New Roman" w:cs="Times New Roman"/>
+              </w:rPr>
+              <w:t>5.2 SYSTEM FLOW DIAGRAM</w:t>
+            </w:r>
+          </w:p>
+        </w:tc>
+        <w:tc>
+          <w:tcPr>
+            <w:tcW w:w="1083" w:type="dxa"/>
+          </w:tcPr>
+          <w:p>
+            <w:pPr>
+              <w:spacing w:line="480" w:lineRule="auto"/>
+              <w:rPr>
+                <w:rFonts w:ascii="Times New Roman" w:hAnsi="Times New Roman" w:cs="Times New Roman"/>
+              </w:rPr>
+            </w:pPr>
+          </w:p>
+        </w:tc>
+      </w:tr>
+      <w:tr>
+        <w:tc>
+          <w:tcPr>
+            <w:tcW w:w="1413" w:type="dxa"/>
+          </w:tcPr>
+          <w:p>
+            <w:pPr>
+              <w:spacing w:line="480" w:lineRule="auto"/>
+              <w:jc w:val="right"/>
+              <w:rPr>
+                <w:rFonts w:ascii="Times New Roman" w:hAnsi="Times New Roman" w:cs="Times New Roman"/>
+                <w:b/>
+                <w:bCs/>
+                <w:sz w:val="24"/>
+                <w:szCs w:val="24"/>
+              </w:rPr>
+            </w:pPr>
+            <w:r>
+              <w:rPr>
+                <w:rFonts w:ascii="Times New Roman" w:hAnsi="Times New Roman" w:cs="Times New Roman"/>
+                <w:b/>
+                <w:bCs/>
+                <w:sz w:val="24"/>
+                <w:szCs w:val="24"/>
+              </w:rPr>
+              <w:t>Chapter 6</w:t>
+            </w:r>
+          </w:p>
+        </w:tc>
+        <w:tc>
+          <w:tcPr>
+            <w:tcW w:w="6520" w:type="dxa"/>
+          </w:tcPr>
+          <w:p>
+            <w:pPr>
+              <w:spacing w:line="360" w:lineRule="auto"/>
+              <w:rPr>
+                <w:rFonts w:ascii="Times New Roman" w:hAnsi="Times New Roman" w:cs="Times New Roman"/>
+                <w:b/>
+                <w:bCs/>
+                <w:sz w:val="24"/>
+                <w:szCs w:val="24"/>
+              </w:rPr>
+            </w:pPr>
+            <w:r>
+              <w:rPr>
+                <w:rFonts w:ascii="Times New Roman" w:hAnsi="Times New Roman" w:cs="Times New Roman"/>
+                <w:b/>
+                <w:bCs/>
+                <w:sz w:val="24"/>
+                <w:szCs w:val="24"/>
+              </w:rPr>
+              <w:t>METHODOLOGY</w:t>
+            </w:r>
+          </w:p>
+          <w:p>
+            <w:pPr>
+              <w:spacing w:line="360" w:lineRule="auto"/>
+              <w:rPr>
+                <w:rFonts w:ascii="Times New Roman" w:hAnsi="Times New Roman" w:cs="Times New Roman"/>
+              </w:rPr>
+            </w:pPr>
+            <w:r>
+              <w:rPr>
+                <w:rFonts w:ascii="Times New Roman" w:hAnsi="Times New Roman" w:cs="Times New Roman"/>
+              </w:rPr>
+              <w:t>6.1 ANDROID STUDIO</w:t>
+            </w:r>
+          </w:p>
+          <w:p>
+            <w:pPr>
+              <w:spacing w:line="360" w:lineRule="auto"/>
+              <w:rPr>
+                <w:rFonts w:ascii="Times New Roman" w:hAnsi="Times New Roman" w:cs="Times New Roman"/>
+              </w:rPr>
+            </w:pPr>
+            <w:r>
+              <w:rPr>
+                <w:rFonts w:ascii="Times New Roman" w:hAnsi="Times New Roman" w:cs="Times New Roman"/>
+              </w:rPr>
+              <w:t xml:space="preserve">6.2 </w:t>
+            </w:r>
+          </w:p>
+        </w:tc>
+        <w:tc>
+          <w:tcPr>
+            <w:tcW w:w="1083" w:type="dxa"/>
+          </w:tcPr>
+          <w:p>
+            <w:pPr>
+              <w:spacing w:line="480" w:lineRule="auto"/>
+              <w:rPr>
+                <w:rFonts w:ascii="Times New Roman" w:hAnsi="Times New Roman" w:cs="Times New Roman"/>
+              </w:rPr>
+            </w:pPr>
+          </w:p>
+        </w:tc>
+      </w:tr>
+      <w:tr>
+        <w:tc>
+          <w:tcPr>
+            <w:tcW w:w="7933" w:type="dxa"/>
+            <w:gridSpan w:val="2"/>
+          </w:tcPr>
+          <w:p>
+            <w:pPr>
+              <w:spacing w:line="480" w:lineRule="auto"/>
+              <w:rPr>
+                <w:rFonts w:ascii="Times New Roman" w:hAnsi="Times New Roman" w:cs="Times New Roman"/>
+                <w:b/>
+                <w:bCs/>
+                <w:sz w:val="24"/>
+                <w:szCs w:val="24"/>
+              </w:rPr>
+            </w:pPr>
+            <w:r>
+              <w:rPr>
+                <w:rFonts w:ascii="Times New Roman" w:hAnsi="Times New Roman" w:cs="Times New Roman"/>
+                <w:b/>
+                <w:bCs/>
+                <w:sz w:val="24"/>
+                <w:szCs w:val="24"/>
+              </w:rPr>
+              <w:t>BIBLIOGRAPHY</w:t>
+            </w:r>
+          </w:p>
+        </w:tc>
+        <w:tc>
+          <w:tcPr>
+            <w:tcW w:w="1083" w:type="dxa"/>
+          </w:tcPr>
+          <w:p>
+            <w:pPr>
+              <w:spacing w:line="480" w:lineRule="auto"/>
+              <w:rPr>
+                <w:rFonts w:ascii="Times New Roman" w:hAnsi="Times New Roman" w:cs="Times New Roman"/>
+              </w:rPr>
+            </w:pPr>
+          </w:p>
+        </w:tc>
+      </w:tr>
+    </w:tbl>
     <w:p>
       <w:pPr>
         <w:spacing w:line="300" w:lineRule="auto"/>
         <w:rPr>
           <w:rFonts w:ascii="Times New Roman" w:hAnsi="Times New Roman" w:cs="Times New Roman"/>
           <w:color w:val="auto"/>
-          <w:sz w:val="28"/>
-          <w:szCs w:val="28"/>
-        </w:rPr>
-      </w:pPr>
-      <w:r>
-        <w:rPr>
-          <w:rFonts w:ascii="Times New Roman" w:hAnsi="Times New Roman" w:cs="Times New Roman"/>
-          <w:color w:val="auto"/>
+          <w:sz w:val="24"/>
+          <w:szCs w:val="24"/>
+        </w:rPr>
+      </w:pPr>
+      <w:r>
+        <w:rPr>
+          <w:rFonts w:ascii="Times New Roman" w:hAnsi="Times New Roman" w:cs="Times New Roman"/>
         </w:rPr>
         <w:br w:type="page"/>
       </w:r>
-      <w:r>
-        <w:rPr>
-          <w:rFonts w:ascii="Times New Roman" w:hAnsi="Times New Roman" w:cs="Times New Roman"/>
+    </w:p>
+    <w:p>
+      <w:pPr>
+        <w:spacing w:line="300" w:lineRule="auto"/>
+        <w:rPr>
+          <w:rFonts w:ascii="Times New Roman" w:hAnsi="Times New Roman" w:cs="Times New Roman"/>
+          <w:b/>
+          <w:bCs/>
+          <w:color w:val="auto"/>
+          <w:sz w:val="28"/>
+          <w:szCs w:val="28"/>
+        </w:rPr>
+      </w:pPr>
+      <w:r>
+        <w:rPr>
+          <w:rFonts w:ascii="Times New Roman" w:hAnsi="Times New Roman" w:cs="Times New Roman"/>
+          <w:b/>
+          <w:bCs/>
           <w:color w:val="auto"/>
           <w:sz w:val="28"/>
           <w:szCs w:val="28"/>
         </w:rPr>
         <w:lastRenderedPageBreak/>
-        <w:t>AIM:</w:t>
+        <w:t>CHAPTER 1</w:t>
+      </w:r>
+    </w:p>
+    <w:p>
+      <w:pPr>
+        <w:spacing w:line="300" w:lineRule="auto"/>
+        <w:jc w:val="center"/>
+        <w:rPr>
+          <w:rFonts w:ascii="Times New Roman" w:hAnsi="Times New Roman" w:cs="Times New Roman"/>
+          <w:b/>
+          <w:bCs/>
+          <w:color w:val="auto"/>
+          <w:sz w:val="28"/>
+          <w:szCs w:val="28"/>
+        </w:rPr>
+      </w:pPr>
+      <w:r>
+        <w:rPr>
+          <w:rFonts w:ascii="Times New Roman" w:hAnsi="Times New Roman" w:cs="Times New Roman"/>
+          <w:b/>
+          <w:bCs/>
+          <w:color w:val="auto"/>
+          <w:sz w:val="28"/>
+          <w:szCs w:val="28"/>
+        </w:rPr>
+        <w:t>INTRODUCTION</w:t>
       </w:r>
     </w:p>
     <w:p>
       <w:pPr>
         <w:spacing w:line="360" w:lineRule="auto"/>
-        <w:rPr>
-          <w:rFonts w:ascii="Times New Roman" w:hAnsi="Times New Roman" w:cs="Times New Roman"/>
-          <w:color w:val="auto"/>
-          <w:sz w:val="24"/>
-          <w:szCs w:val="24"/>
-        </w:rPr>
-      </w:pPr>
-      <w:r>
-        <w:rPr>
-          <w:rFonts w:ascii="Times New Roman" w:hAnsi="Times New Roman" w:cs="Times New Roman"/>
-          <w:color w:val="auto"/>
-          <w:sz w:val="24"/>
-          <w:szCs w:val="24"/>
-        </w:rPr>
-        <w:t>The primary aim of the project is to implement the Steganography</w:t>
-      </w:r>
-      <w:r>
-        <w:rPr>
-          <w:rFonts w:ascii="Times New Roman" w:hAnsi="Times New Roman" w:cs="Times New Roman"/>
-          <w:color w:val="auto"/>
-          <w:sz w:val="24"/>
-          <w:szCs w:val="24"/>
-        </w:rPr>
-        <w:t xml:space="preserve"> Application.</w:t>
-      </w:r>
+        <w:ind w:firstLine="709"/>
+        <w:jc w:val="both"/>
+        <w:rPr>
+          <w:rFonts w:ascii="Times New Roman" w:hAnsi="Times New Roman" w:cs="Times New Roman"/>
+          <w:color w:val="auto"/>
+          <w:sz w:val="24"/>
+          <w:szCs w:val="24"/>
+        </w:rPr>
+      </w:pPr>
+      <w:r>
+        <w:rPr>
+          <w:rFonts w:ascii="Times New Roman" w:hAnsi="Times New Roman" w:cs="Times New Roman"/>
+          <w:color w:val="auto"/>
+          <w:sz w:val="24"/>
+          <w:szCs w:val="24"/>
+        </w:rPr>
+        <w:t>In today's world, we can accomplish various tasks with just a single click, thanks to the advancements in technology.</w:t>
+      </w:r>
+      <w:r>
+        <w:rPr>
+          <w:rFonts w:ascii="Times New Roman" w:hAnsi="Times New Roman" w:cs="Times New Roman"/>
+          <w:color w:val="auto"/>
+          <w:sz w:val="24"/>
+          <w:szCs w:val="24"/>
+        </w:rPr>
+        <w:t xml:space="preserve"> People use their smartphones for various day-to-day tasks and share different media with the world.</w:t>
+      </w:r>
+      <w:r>
+        <w:rPr>
+          <w:rFonts w:ascii="Times New Roman" w:hAnsi="Times New Roman" w:cs="Times New Roman"/>
+          <w:color w:val="auto"/>
+          <w:sz w:val="24"/>
+          <w:szCs w:val="24"/>
+        </w:rPr>
+        <w:t xml:space="preserve"> However, with these new revolutions, the need for data security has also increased. Cryptography and Steganography are two of the main techniques that offer this </w:t>
+      </w:r>
+      <w:proofErr w:type="gramStart"/>
+      <w:r>
+        <w:rPr>
+          <w:rFonts w:ascii="Times New Roman" w:hAnsi="Times New Roman" w:cs="Times New Roman"/>
+          <w:color w:val="auto"/>
+          <w:sz w:val="24"/>
+          <w:szCs w:val="24"/>
+        </w:rPr>
+        <w:t>security</w:t>
+      </w:r>
+      <w:r>
+        <w:rPr>
+          <w:rFonts w:ascii="Times New Roman" w:hAnsi="Times New Roman" w:cs="Times New Roman"/>
+          <w:color w:val="auto"/>
+          <w:sz w:val="24"/>
+          <w:szCs w:val="24"/>
+          <w:vertAlign w:val="superscript"/>
+        </w:rPr>
+        <w:t>[</w:t>
+      </w:r>
+      <w:proofErr w:type="gramEnd"/>
+      <w:r>
+        <w:rPr>
+          <w:rFonts w:ascii="Times New Roman" w:hAnsi="Times New Roman" w:cs="Times New Roman"/>
+          <w:color w:val="auto"/>
+          <w:sz w:val="24"/>
+          <w:szCs w:val="24"/>
+          <w:vertAlign w:val="superscript"/>
+        </w:rPr>
+        <w:t>2]</w:t>
+      </w:r>
+      <w:r>
+        <w:rPr>
+          <w:rFonts w:ascii="Times New Roman" w:hAnsi="Times New Roman" w:cs="Times New Roman"/>
+          <w:color w:val="auto"/>
+          <w:sz w:val="24"/>
+          <w:szCs w:val="24"/>
+        </w:rPr>
+        <w:t>. Cryptography involves encrypting the data to make it unreadable, while Steganography is used to conceal the data into a cover file</w:t>
+      </w:r>
+      <w:r>
+        <w:rPr>
+          <w:rFonts w:ascii="Times New Roman" w:hAnsi="Times New Roman" w:cs="Times New Roman"/>
+          <w:color w:val="auto"/>
+          <w:sz w:val="24"/>
+          <w:szCs w:val="24"/>
+        </w:rPr>
+        <w:t>, hiding its existence</w:t>
+      </w:r>
+      <w:r>
+        <w:rPr>
+          <w:rFonts w:ascii="Times New Roman" w:hAnsi="Times New Roman" w:cs="Times New Roman"/>
+          <w:color w:val="auto"/>
+          <w:sz w:val="24"/>
+          <w:szCs w:val="24"/>
+        </w:rPr>
+        <w:t xml:space="preserve">. </w:t>
+      </w:r>
+      <w:r>
+        <w:rPr>
+          <w:rFonts w:ascii="Times New Roman" w:hAnsi="Times New Roman" w:cs="Times New Roman"/>
+          <w:color w:val="auto"/>
+          <w:sz w:val="24"/>
+          <w:szCs w:val="24"/>
+        </w:rPr>
+        <w:t>Various existing systems provide</w:t>
+      </w:r>
+      <w:r>
+        <w:rPr>
+          <w:rFonts w:ascii="Times New Roman" w:hAnsi="Times New Roman" w:cs="Times New Roman"/>
+          <w:color w:val="auto"/>
+          <w:sz w:val="24"/>
+          <w:szCs w:val="24"/>
+        </w:rPr>
+        <w:t xml:space="preserve"> different Steganography-based applications, each implemented with different algorithms for different uses. These systems use different types of cover media to conceal data, and the data to be hidden varies from technique to technique. Some of the existing applications that help in securing data through Steganography are </w:t>
+      </w:r>
+      <w:proofErr w:type="spellStart"/>
+      <w:r>
+        <w:rPr>
+          <w:rFonts w:ascii="Times New Roman" w:hAnsi="Times New Roman" w:cs="Times New Roman"/>
+          <w:color w:val="auto"/>
+          <w:sz w:val="24"/>
+          <w:szCs w:val="24"/>
+        </w:rPr>
+        <w:t>Stego</w:t>
+      </w:r>
+      <w:proofErr w:type="spellEnd"/>
       <w:r>
         <w:rPr>
           <w:rFonts w:ascii="Times New Roman" w:hAnsi="Times New Roman" w:cs="Times New Roman"/>
@@ -1002,246 +2358,1231 @@
         </w:rPr>
         <w:t xml:space="preserve"> </w:t>
       </w:r>
-      <w:r>
-        <w:rPr>
-          <w:rFonts w:ascii="Times New Roman" w:hAnsi="Times New Roman" w:cs="Times New Roman"/>
-          <w:color w:val="auto"/>
-          <w:sz w:val="24"/>
-          <w:szCs w:val="24"/>
-        </w:rPr>
-        <w:t>And to test for its advantages and disadvantages adhering to</w:t>
-      </w:r>
-      <w:r>
-        <w:rPr>
-          <w:rFonts w:ascii="Times New Roman" w:hAnsi="Times New Roman" w:cs="Times New Roman"/>
-          <w:color w:val="auto"/>
-          <w:sz w:val="24"/>
-          <w:szCs w:val="24"/>
-        </w:rPr>
-        <w:t xml:space="preserve"> discover </w:t>
-      </w:r>
-      <w:r>
-        <w:rPr>
-          <w:rFonts w:ascii="Times New Roman" w:hAnsi="Times New Roman" w:cs="Times New Roman"/>
-          <w:color w:val="auto"/>
-          <w:sz w:val="24"/>
-          <w:szCs w:val="24"/>
-        </w:rPr>
-        <w:t>them</w:t>
-      </w:r>
-      <w:r>
-        <w:rPr>
-          <w:rFonts w:ascii="Times New Roman" w:hAnsi="Times New Roman" w:cs="Times New Roman"/>
-          <w:color w:val="auto"/>
-          <w:sz w:val="24"/>
-          <w:szCs w:val="24"/>
-        </w:rPr>
-        <w:t xml:space="preserve"> and make</w:t>
-      </w:r>
-      <w:r>
-        <w:rPr>
-          <w:rFonts w:ascii="Times New Roman" w:hAnsi="Times New Roman" w:cs="Times New Roman"/>
-          <w:color w:val="auto"/>
-          <w:sz w:val="24"/>
-          <w:szCs w:val="24"/>
-        </w:rPr>
-        <w:t xml:space="preserve"> necessary</w:t>
-      </w:r>
-      <w:r>
-        <w:rPr>
-          <w:rFonts w:ascii="Times New Roman" w:hAnsi="Times New Roman" w:cs="Times New Roman"/>
-          <w:color w:val="auto"/>
-          <w:sz w:val="24"/>
-          <w:szCs w:val="24"/>
-        </w:rPr>
-        <w:t xml:space="preserve"> improvements.</w:t>
-      </w:r>
-    </w:p>
-    <w:p>
-      <w:pPr>
-        <w:spacing w:line="300" w:lineRule="auto"/>
-        <w:rPr>
-          <w:rFonts w:ascii="Times New Roman" w:hAnsi="Times New Roman" w:cs="Times New Roman"/>
-          <w:color w:val="auto"/>
-          <w:sz w:val="28"/>
-          <w:szCs w:val="28"/>
-        </w:rPr>
-      </w:pPr>
-      <w:r>
-        <w:rPr>
-          <w:rFonts w:ascii="Times New Roman" w:hAnsi="Times New Roman" w:cs="Times New Roman"/>
-          <w:color w:val="auto"/>
-          <w:sz w:val="28"/>
-          <w:szCs w:val="28"/>
-        </w:rPr>
-        <w:t>INTRODUCTION</w:t>
-      </w:r>
-      <w:r>
-        <w:rPr>
-          <w:rFonts w:ascii="Times New Roman" w:hAnsi="Times New Roman" w:cs="Times New Roman"/>
-          <w:color w:val="auto"/>
-          <w:sz w:val="28"/>
-          <w:szCs w:val="28"/>
-        </w:rPr>
-        <w:t>:</w:t>
+      <w:proofErr w:type="gramStart"/>
+      <w:r>
+        <w:rPr>
+          <w:rFonts w:ascii="Times New Roman" w:hAnsi="Times New Roman" w:cs="Times New Roman"/>
+          <w:color w:val="auto"/>
+          <w:sz w:val="24"/>
+          <w:szCs w:val="24"/>
+        </w:rPr>
+        <w:t>App</w:t>
+      </w:r>
+      <w:r>
+        <w:rPr>
+          <w:rFonts w:ascii="Times New Roman" w:hAnsi="Times New Roman" w:cs="Times New Roman"/>
+          <w:color w:val="auto"/>
+          <w:sz w:val="24"/>
+          <w:szCs w:val="24"/>
+          <w:vertAlign w:val="superscript"/>
+        </w:rPr>
+        <w:t>[</w:t>
+      </w:r>
+      <w:proofErr w:type="gramEnd"/>
+      <w:r>
+        <w:rPr>
+          <w:rFonts w:ascii="Times New Roman" w:hAnsi="Times New Roman" w:cs="Times New Roman"/>
+          <w:color w:val="auto"/>
+          <w:sz w:val="24"/>
+          <w:szCs w:val="24"/>
+          <w:vertAlign w:val="superscript"/>
+        </w:rPr>
+        <w:t>2]</w:t>
+      </w:r>
+      <w:r>
+        <w:rPr>
+          <w:rFonts w:ascii="Times New Roman" w:hAnsi="Times New Roman" w:cs="Times New Roman"/>
+          <w:color w:val="auto"/>
+          <w:sz w:val="24"/>
+          <w:szCs w:val="24"/>
+        </w:rPr>
+        <w:t xml:space="preserve">, </w:t>
+      </w:r>
+      <w:proofErr w:type="spellStart"/>
+      <w:r>
+        <w:rPr>
+          <w:rFonts w:ascii="Times New Roman" w:hAnsi="Times New Roman" w:cs="Times New Roman"/>
+          <w:color w:val="auto"/>
+          <w:sz w:val="24"/>
+          <w:szCs w:val="24"/>
+        </w:rPr>
+        <w:t>MobiStego</w:t>
+      </w:r>
+      <w:proofErr w:type="spellEnd"/>
+      <w:r>
+        <w:rPr>
+          <w:rFonts w:ascii="Times New Roman" w:hAnsi="Times New Roman" w:cs="Times New Roman"/>
+          <w:color w:val="auto"/>
+          <w:sz w:val="24"/>
+          <w:szCs w:val="24"/>
+        </w:rPr>
+        <w:t xml:space="preserve">, </w:t>
+      </w:r>
+      <w:proofErr w:type="spellStart"/>
+      <w:r>
+        <w:rPr>
+          <w:rFonts w:ascii="Times New Roman" w:hAnsi="Times New Roman" w:cs="Times New Roman"/>
+          <w:color w:val="auto"/>
+          <w:sz w:val="24"/>
+          <w:szCs w:val="24"/>
+        </w:rPr>
+        <w:t>MoBiSiS</w:t>
+      </w:r>
+      <w:proofErr w:type="spellEnd"/>
+      <w:r>
+        <w:rPr>
+          <w:rFonts w:ascii="Times New Roman" w:hAnsi="Times New Roman" w:cs="Times New Roman"/>
+          <w:color w:val="auto"/>
+          <w:sz w:val="24"/>
+          <w:szCs w:val="24"/>
+        </w:rPr>
+        <w:t>, and Smart Steg</w:t>
+      </w:r>
+      <w:r>
+        <w:rPr>
+          <w:rFonts w:ascii="Times New Roman" w:hAnsi="Times New Roman" w:cs="Times New Roman"/>
+          <w:color w:val="auto"/>
+          <w:sz w:val="24"/>
+          <w:szCs w:val="24"/>
+          <w:vertAlign w:val="superscript"/>
+        </w:rPr>
+        <w:t>[3]</w:t>
+      </w:r>
+      <w:r>
+        <w:rPr>
+          <w:rFonts w:ascii="Times New Roman" w:hAnsi="Times New Roman" w:cs="Times New Roman"/>
+          <w:color w:val="auto"/>
+          <w:sz w:val="24"/>
+          <w:szCs w:val="24"/>
+        </w:rPr>
+        <w:t xml:space="preserve">. </w:t>
       </w:r>
     </w:p>
     <w:p>
       <w:pPr>
         <w:spacing w:line="360" w:lineRule="auto"/>
-        <w:rPr>
-          <w:rFonts w:ascii="Times New Roman" w:hAnsi="Times New Roman" w:cs="Times New Roman"/>
-          <w:color w:val="auto"/>
-          <w:sz w:val="24"/>
-          <w:szCs w:val="24"/>
-        </w:rPr>
-      </w:pPr>
-      <w:r>
-        <w:rPr>
-          <w:rFonts w:ascii="Times New Roman" w:hAnsi="Times New Roman" w:cs="Times New Roman"/>
-          <w:color w:val="auto"/>
-          <w:sz w:val="24"/>
-          <w:szCs w:val="24"/>
-        </w:rPr>
-        <w:t xml:space="preserve">Steganography is a fascinating process that involves hiding secret information within an unsuspecting graphic. The word "steganos" comes from the Greek language, meaning "hidden" or "covered," while "graph" means "to write." It's a domain of Computer Science that often goes hand-in-hand with Cryptography. Steganography can be implemented in many different ways, and simple Cryptographic Algorithms can be used to achieve it. </w:t>
+        <w:ind w:firstLine="709"/>
+        <w:jc w:val="both"/>
+        <w:rPr>
+          <w:rFonts w:ascii="Times New Roman" w:hAnsi="Times New Roman" w:cs="Times New Roman"/>
+          <w:color w:val="auto"/>
+          <w:sz w:val="24"/>
+          <w:szCs w:val="24"/>
+        </w:rPr>
+      </w:pPr>
+      <w:r>
+        <w:rPr>
+          <w:rFonts w:ascii="Times New Roman" w:hAnsi="Times New Roman" w:cs="Times New Roman"/>
+          <w:color w:val="auto"/>
+          <w:sz w:val="24"/>
+          <w:szCs w:val="24"/>
+        </w:rPr>
+        <w:t>Steganography is a fascinating process that involves hiding secret information within an unsuspecting graphic. The word "</w:t>
+      </w:r>
+      <w:proofErr w:type="spellStart"/>
+      <w:r>
+        <w:rPr>
+          <w:rFonts w:ascii="Times New Roman" w:hAnsi="Times New Roman" w:cs="Times New Roman"/>
+          <w:color w:val="auto"/>
+          <w:sz w:val="24"/>
+          <w:szCs w:val="24"/>
+        </w:rPr>
+        <w:t>steganos</w:t>
+      </w:r>
+      <w:proofErr w:type="spellEnd"/>
+      <w:r>
+        <w:rPr>
+          <w:rFonts w:ascii="Times New Roman" w:hAnsi="Times New Roman" w:cs="Times New Roman"/>
+          <w:color w:val="auto"/>
+          <w:sz w:val="24"/>
+          <w:szCs w:val="24"/>
+        </w:rPr>
+        <w:t xml:space="preserve">" comes from the Greek language, meaning "hidden" or "covered", while "graph" means "to write". Although Steganography techniques are advantageous to use, they have a few limitations. </w:t>
+      </w:r>
+      <w:r>
+        <w:rPr>
+          <w:rFonts w:ascii="Times New Roman" w:hAnsi="Times New Roman" w:cs="Times New Roman"/>
+          <w:color w:val="auto"/>
+          <w:sz w:val="24"/>
+          <w:szCs w:val="24"/>
+        </w:rPr>
+        <w:t>Our project introduces an Android application called "</w:t>
+      </w:r>
+      <w:proofErr w:type="spellStart"/>
+      <w:r>
+        <w:rPr>
+          <w:rFonts w:ascii="Times New Roman" w:hAnsi="Times New Roman" w:cs="Times New Roman"/>
+          <w:color w:val="auto"/>
+          <w:sz w:val="24"/>
+          <w:szCs w:val="24"/>
+        </w:rPr>
+        <w:t>StegMate</w:t>
+      </w:r>
+      <w:proofErr w:type="spellEnd"/>
+      <w:r>
+        <w:rPr>
+          <w:rFonts w:ascii="Times New Roman" w:hAnsi="Times New Roman" w:cs="Times New Roman"/>
+          <w:color w:val="auto"/>
+          <w:sz w:val="24"/>
+          <w:szCs w:val="24"/>
+        </w:rPr>
+        <w:t>" that utilizes various types of steganography, such as text, video, audio, and network, to offer a more comprehensive approach to data security. The application ensures that any confidential message is only accessible to its intended recipients.</w:t>
+      </w:r>
+    </w:p>
+    <w:p>
+      <w:pPr>
+        <w:rPr>
+          <w:rFonts w:ascii="Times New Roman" w:hAnsi="Times New Roman" w:cs="Times New Roman"/>
+          <w:color w:val="auto"/>
+          <w:sz w:val="24"/>
+          <w:szCs w:val="24"/>
+        </w:rPr>
+      </w:pPr>
+    </w:p>
+    <w:p>
+      <w:pPr>
+        <w:pStyle w:val="ListParagraph"/>
+        <w:numPr>
+          <w:ilvl w:val="1"/>
+          <w:numId w:val="5"/>
+        </w:numPr>
+        <w:rPr>
+          <w:rFonts w:ascii="Times New Roman" w:hAnsi="Times New Roman" w:cs="Times New Roman"/>
+          <w:b/>
+          <w:bCs/>
+          <w:color w:val="auto"/>
+          <w:sz w:val="24"/>
+          <w:szCs w:val="24"/>
+        </w:rPr>
+      </w:pPr>
+      <w:r>
+        <w:rPr>
+          <w:rFonts w:ascii="Times New Roman" w:hAnsi="Times New Roman" w:cs="Times New Roman"/>
+          <w:b/>
+          <w:bCs/>
+          <w:color w:val="auto"/>
+          <w:sz w:val="28"/>
+          <w:szCs w:val="28"/>
+        </w:rPr>
+        <w:t>Problem Statement</w:t>
       </w:r>
     </w:p>
     <w:p>
       <w:pPr>
         <w:spacing w:line="360" w:lineRule="auto"/>
-        <w:rPr>
-          <w:rFonts w:ascii="Times New Roman" w:hAnsi="Times New Roman" w:cs="Times New Roman"/>
-          <w:color w:val="auto"/>
-          <w:sz w:val="24"/>
-          <w:szCs w:val="24"/>
-        </w:rPr>
-      </w:pPr>
-      <w:r>
-        <w:rPr>
-          <w:rFonts w:ascii="Times New Roman" w:hAnsi="Times New Roman" w:cs="Times New Roman"/>
-          <w:color w:val="auto"/>
-          <w:sz w:val="24"/>
-          <w:szCs w:val="24"/>
-        </w:rPr>
-        <w:t xml:space="preserve">One of the most common applications of Steganography is the concealment of information within computer files. Digital steganography involves embedding steganographic coding within a document file, image file, program, or protocol. Media files are </w:t>
-      </w:r>
-      <w:r>
-        <w:rPr>
-          <w:rFonts w:ascii="Times New Roman" w:hAnsi="Times New Roman" w:cs="Times New Roman"/>
-          <w:color w:val="auto"/>
-          <w:sz w:val="24"/>
-          <w:szCs w:val="24"/>
-        </w:rPr>
-        <w:t>beneficial</w:t>
-      </w:r>
-      <w:r>
-        <w:rPr>
-          <w:rFonts w:ascii="Times New Roman" w:hAnsi="Times New Roman" w:cs="Times New Roman"/>
-          <w:color w:val="auto"/>
-          <w:sz w:val="24"/>
-          <w:szCs w:val="24"/>
-        </w:rPr>
-        <w:t xml:space="preserve"> for steganographic transmission due to their large size. </w:t>
+        <w:ind w:firstLine="709"/>
+        <w:jc w:val="both"/>
+        <w:rPr>
+          <w:rFonts w:ascii="Times New Roman" w:hAnsi="Times New Roman" w:cs="Times New Roman"/>
+          <w:color w:val="auto"/>
+          <w:sz w:val="24"/>
+          <w:szCs w:val="24"/>
+        </w:rPr>
+      </w:pPr>
+      <w:r>
+        <w:rPr>
+          <w:rFonts w:ascii="Times New Roman" w:hAnsi="Times New Roman" w:cs="Times New Roman"/>
+          <w:color w:val="auto"/>
+          <w:sz w:val="24"/>
+          <w:szCs w:val="24"/>
+        </w:rPr>
+        <w:t xml:space="preserve">The objective is to encode various types of secret media, such as images, text, and audio, into a cover file that can be an image, audio, or video. The produced </w:t>
+      </w:r>
+      <w:proofErr w:type="spellStart"/>
+      <w:r>
+        <w:rPr>
+          <w:rFonts w:ascii="Times New Roman" w:hAnsi="Times New Roman" w:cs="Times New Roman"/>
+          <w:color w:val="auto"/>
+          <w:sz w:val="24"/>
+          <w:szCs w:val="24"/>
+        </w:rPr>
+        <w:t>stego</w:t>
+      </w:r>
+      <w:proofErr w:type="spellEnd"/>
+      <w:r>
+        <w:rPr>
+          <w:rFonts w:ascii="Times New Roman" w:hAnsi="Times New Roman" w:cs="Times New Roman"/>
+          <w:color w:val="auto"/>
+          <w:sz w:val="24"/>
+          <w:szCs w:val="24"/>
+        </w:rPr>
+        <w:t xml:space="preserve">-media, which is a media file with a secret message embedded within, can be shared with others. The recipients should be able to decode any of the </w:t>
+      </w:r>
+      <w:proofErr w:type="spellStart"/>
+      <w:r>
+        <w:rPr>
+          <w:rFonts w:ascii="Times New Roman" w:hAnsi="Times New Roman" w:cs="Times New Roman"/>
+          <w:color w:val="auto"/>
+          <w:sz w:val="24"/>
+          <w:szCs w:val="24"/>
+        </w:rPr>
+        <w:t>stego</w:t>
+      </w:r>
+      <w:proofErr w:type="spellEnd"/>
+      <w:r>
+        <w:rPr>
+          <w:rFonts w:ascii="Times New Roman" w:hAnsi="Times New Roman" w:cs="Times New Roman"/>
+          <w:color w:val="auto"/>
+          <w:sz w:val="24"/>
+          <w:szCs w:val="24"/>
+        </w:rPr>
+        <w:t xml:space="preserve">-media that is shared with them. The system aims to reduce the load and increase efficiency during encoding/decoding, as well as reduce the time required to generate the </w:t>
+      </w:r>
+      <w:proofErr w:type="spellStart"/>
+      <w:r>
+        <w:rPr>
+          <w:rFonts w:ascii="Times New Roman" w:hAnsi="Times New Roman" w:cs="Times New Roman"/>
+          <w:color w:val="auto"/>
+          <w:sz w:val="24"/>
+          <w:szCs w:val="24"/>
+        </w:rPr>
+        <w:t>stego</w:t>
+      </w:r>
+      <w:proofErr w:type="spellEnd"/>
+      <w:r>
+        <w:rPr>
+          <w:rFonts w:ascii="Times New Roman" w:hAnsi="Times New Roman" w:cs="Times New Roman"/>
+          <w:color w:val="auto"/>
+          <w:sz w:val="24"/>
+          <w:szCs w:val="24"/>
+        </w:rPr>
+        <w:t>-media. Additionally, it should be adaptable and integrated with new and emerging technologies.</w:t>
       </w:r>
     </w:p>
     <w:p>
       <w:pPr>
         <w:spacing w:line="360" w:lineRule="auto"/>
-        <w:rPr>
-          <w:rFonts w:ascii="Times New Roman" w:hAnsi="Times New Roman" w:cs="Times New Roman"/>
-          <w:color w:val="auto"/>
-          <w:sz w:val="24"/>
-          <w:szCs w:val="24"/>
-        </w:rPr>
-      </w:pPr>
-      <w:r>
-        <w:rPr>
-          <w:rFonts w:ascii="Times New Roman" w:hAnsi="Times New Roman" w:cs="Times New Roman"/>
-          <w:color w:val="auto"/>
-          <w:sz w:val="24"/>
-          <w:szCs w:val="24"/>
-        </w:rPr>
-        <w:t xml:space="preserve">Steganography can take many forms, including Text Steganography, Image Steganography, Audio Steganography, Video Steganography, and Network Steganography. When compared to Cryptography, the primary goal of Steganography is to hide data or information, whereas Cryptography is focused on making the information unreadable or unintelligible. </w:t>
+        <w:ind w:firstLine="709"/>
+        <w:jc w:val="both"/>
+        <w:rPr>
+          <w:rFonts w:ascii="Times New Roman" w:hAnsi="Times New Roman" w:cs="Times New Roman"/>
+          <w:color w:val="auto"/>
+          <w:sz w:val="24"/>
+          <w:szCs w:val="24"/>
+        </w:rPr>
+      </w:pPr>
+      <w:r>
+        <w:rPr>
+          <w:rFonts w:ascii="Times New Roman" w:hAnsi="Times New Roman" w:cs="Times New Roman"/>
+          <w:color w:val="auto"/>
+          <w:sz w:val="24"/>
+          <w:szCs w:val="24"/>
+        </w:rPr>
+        <w:t>The project's main objective is to develop an optimal technique for generating embedded media that can adapt to all types of extensions.</w:t>
       </w:r>
     </w:p>
     <w:p>
       <w:pPr>
         <w:spacing w:line="360" w:lineRule="auto"/>
-        <w:rPr>
-          <w:rFonts w:ascii="Times New Roman" w:hAnsi="Times New Roman" w:cs="Times New Roman"/>
-          <w:color w:val="auto"/>
-          <w:sz w:val="24"/>
-          <w:szCs w:val="24"/>
-        </w:rPr>
-      </w:pPr>
-      <w:r>
-        <w:rPr>
-          <w:rFonts w:ascii="Times New Roman" w:hAnsi="Times New Roman" w:cs="Times New Roman"/>
-          <w:color w:val="auto"/>
-          <w:sz w:val="24"/>
-          <w:szCs w:val="24"/>
-        </w:rPr>
-        <w:t xml:space="preserve">One of the significant advantages of Steganography is that the information is so well-hidden that it's virtually unidentifiable. </w:t>
-      </w:r>
-    </w:p>
-    <w:p>
-      <w:pPr>
+        <w:ind w:firstLine="709"/>
+        <w:jc w:val="both"/>
+        <w:rPr>
+          <w:rFonts w:ascii="Times New Roman" w:hAnsi="Times New Roman" w:cs="Times New Roman"/>
+          <w:color w:val="auto"/>
+          <w:sz w:val="24"/>
+          <w:szCs w:val="24"/>
+        </w:rPr>
+      </w:pPr>
+    </w:p>
+    <w:p>
+      <w:pPr>
+        <w:pStyle w:val="ListParagraph"/>
+        <w:numPr>
+          <w:ilvl w:val="1"/>
+          <w:numId w:val="5"/>
+        </w:numPr>
         <w:spacing w:line="360" w:lineRule="auto"/>
-        <w:rPr>
-          <w:rFonts w:ascii="Times New Roman" w:hAnsi="Times New Roman" w:cs="Times New Roman"/>
-          <w:color w:val="auto"/>
-          <w:sz w:val="24"/>
-          <w:szCs w:val="24"/>
-        </w:rPr>
-      </w:pPr>
-      <w:r>
-        <w:rPr>
-          <w:rFonts w:ascii="Times New Roman" w:hAnsi="Times New Roman" w:cs="Times New Roman"/>
-          <w:color w:val="auto"/>
-          <w:sz w:val="24"/>
-          <w:szCs w:val="24"/>
-        </w:rPr>
-        <w:t xml:space="preserve">Android is one of the most widely used mobile operating systems in the world. With its user-friendly interface, customizable features, and open-source platform, it has become a popular choice for mobile app development. </w:t>
+        <w:jc w:val="both"/>
+        <w:rPr>
+          <w:rFonts w:ascii="Times New Roman" w:hAnsi="Times New Roman" w:cs="Times New Roman"/>
+          <w:b/>
+          <w:bCs/>
+          <w:color w:val="auto"/>
+          <w:sz w:val="28"/>
+          <w:szCs w:val="28"/>
+        </w:rPr>
+      </w:pPr>
+      <w:r>
+        <w:rPr>
+          <w:rFonts w:ascii="Times New Roman" w:hAnsi="Times New Roman" w:cs="Times New Roman"/>
+          <w:b/>
+          <w:bCs/>
+          <w:color w:val="auto"/>
+          <w:sz w:val="28"/>
+          <w:szCs w:val="28"/>
+        </w:rPr>
+        <w:lastRenderedPageBreak/>
+        <w:t>Existing System</w:t>
       </w:r>
     </w:p>
     <w:p>
       <w:pPr>
         <w:spacing w:line="360" w:lineRule="auto"/>
-        <w:rPr>
-          <w:rFonts w:ascii="Times New Roman" w:hAnsi="Times New Roman" w:cs="Times New Roman"/>
-          <w:color w:val="auto"/>
-          <w:sz w:val="24"/>
-          <w:szCs w:val="24"/>
-        </w:rPr>
-      </w:pPr>
-      <w:r>
-        <w:rPr>
-          <w:rFonts w:ascii="Times New Roman" w:hAnsi="Times New Roman" w:cs="Times New Roman"/>
-          <w:color w:val="auto"/>
-          <w:sz w:val="24"/>
-          <w:szCs w:val="24"/>
-        </w:rPr>
-        <w:t xml:space="preserve">Android app development has several advantages over other platforms. For starters, Android has a vast user base, which means that there is a high demand for Android apps. Additionally, Android apps can be developed using a wide range of programming languages, including Java, Kotlin, and C++. This offers developers the flexibility to choose the language that they are most comfortable with. </w:t>
+        <w:ind w:firstLine="851"/>
+        <w:jc w:val="both"/>
+        <w:rPr>
+          <w:rFonts w:ascii="Times New Roman" w:hAnsi="Times New Roman" w:cs="Times New Roman"/>
+          <w:color w:val="auto"/>
+          <w:sz w:val="24"/>
+          <w:szCs w:val="24"/>
+        </w:rPr>
+      </w:pPr>
+      <w:r>
+        <w:rPr>
+          <w:rFonts w:ascii="Times New Roman" w:hAnsi="Times New Roman" w:cs="Times New Roman"/>
+          <w:color w:val="auto"/>
+          <w:sz w:val="24"/>
+          <w:szCs w:val="24"/>
+        </w:rPr>
+        <w:t xml:space="preserve">In today's world, data security is of utmost importance. Many contenders, such as WhatsApp, </w:t>
+      </w:r>
+      <w:r>
+        <w:rPr>
+          <w:rFonts w:ascii="Times New Roman" w:hAnsi="Times New Roman" w:cs="Times New Roman"/>
+          <w:color w:val="auto"/>
+          <w:sz w:val="24"/>
+          <w:szCs w:val="24"/>
+        </w:rPr>
+        <w:t>fulfil</w:t>
+      </w:r>
+      <w:r>
+        <w:rPr>
+          <w:rFonts w:ascii="Times New Roman" w:hAnsi="Times New Roman" w:cs="Times New Roman"/>
+          <w:color w:val="auto"/>
+          <w:sz w:val="24"/>
+          <w:szCs w:val="24"/>
+        </w:rPr>
+        <w:t xml:space="preserve"> this need by providing end-to-end encryption for all messages sent. Additionally, WhatsApp offers a feature called "once-view" where media can be viewed only once before disappearing. The </w:t>
+      </w:r>
+      <w:proofErr w:type="spellStart"/>
+      <w:r>
+        <w:rPr>
+          <w:rFonts w:ascii="Times New Roman" w:hAnsi="Times New Roman" w:cs="Times New Roman"/>
+          <w:color w:val="auto"/>
+          <w:sz w:val="24"/>
+          <w:szCs w:val="24"/>
+        </w:rPr>
+        <w:t>SmartSteg</w:t>
+      </w:r>
+      <w:proofErr w:type="spellEnd"/>
+      <w:r>
+        <w:rPr>
+          <w:rFonts w:ascii="Times New Roman" w:hAnsi="Times New Roman" w:cs="Times New Roman"/>
+          <w:color w:val="auto"/>
+          <w:sz w:val="24"/>
+          <w:szCs w:val="24"/>
+        </w:rPr>
+        <w:t xml:space="preserve"> Application uses the BMP image format, which is lossless, and the LSB algorithm for </w:t>
+      </w:r>
+      <w:proofErr w:type="gramStart"/>
+      <w:r>
+        <w:rPr>
+          <w:rFonts w:ascii="Times New Roman" w:hAnsi="Times New Roman" w:cs="Times New Roman"/>
+          <w:color w:val="auto"/>
+          <w:sz w:val="24"/>
+          <w:szCs w:val="24"/>
+        </w:rPr>
+        <w:t>encryption</w:t>
+      </w:r>
+      <w:r>
+        <w:rPr>
+          <w:rFonts w:ascii="Times New Roman" w:hAnsi="Times New Roman" w:cs="Times New Roman"/>
+          <w:color w:val="auto"/>
+          <w:sz w:val="24"/>
+          <w:szCs w:val="24"/>
+          <w:vertAlign w:val="superscript"/>
+        </w:rPr>
+        <w:t>[</w:t>
+      </w:r>
+      <w:proofErr w:type="gramEnd"/>
+      <w:r>
+        <w:rPr>
+          <w:rFonts w:ascii="Times New Roman" w:hAnsi="Times New Roman" w:cs="Times New Roman"/>
+          <w:color w:val="auto"/>
+          <w:sz w:val="24"/>
+          <w:szCs w:val="24"/>
+          <w:vertAlign w:val="superscript"/>
+        </w:rPr>
+        <w:t>3]</w:t>
+      </w:r>
+      <w:r>
+        <w:rPr>
+          <w:rFonts w:ascii="Times New Roman" w:hAnsi="Times New Roman" w:cs="Times New Roman"/>
+          <w:color w:val="auto"/>
+          <w:sz w:val="24"/>
+          <w:szCs w:val="24"/>
+        </w:rPr>
+        <w:t xml:space="preserve">. Another application uses the RSA Algorithm and LSB Insertion to achieve Image </w:t>
+      </w:r>
+      <w:proofErr w:type="gramStart"/>
+      <w:r>
+        <w:rPr>
+          <w:rFonts w:ascii="Times New Roman" w:hAnsi="Times New Roman" w:cs="Times New Roman"/>
+          <w:color w:val="auto"/>
+          <w:sz w:val="24"/>
+          <w:szCs w:val="24"/>
+        </w:rPr>
+        <w:t>Steganography</w:t>
+      </w:r>
+      <w:r>
+        <w:rPr>
+          <w:rFonts w:ascii="Times New Roman" w:hAnsi="Times New Roman" w:cs="Times New Roman"/>
+          <w:color w:val="auto"/>
+          <w:sz w:val="24"/>
+          <w:szCs w:val="24"/>
+          <w:vertAlign w:val="superscript"/>
+        </w:rPr>
+        <w:t>[</w:t>
+      </w:r>
+      <w:proofErr w:type="gramEnd"/>
+      <w:r>
+        <w:rPr>
+          <w:rFonts w:ascii="Times New Roman" w:hAnsi="Times New Roman" w:cs="Times New Roman"/>
+          <w:color w:val="auto"/>
+          <w:sz w:val="24"/>
+          <w:szCs w:val="24"/>
+          <w:vertAlign w:val="superscript"/>
+        </w:rPr>
+        <w:t>4]</w:t>
+      </w:r>
+      <w:r>
+        <w:rPr>
+          <w:rFonts w:ascii="Times New Roman" w:hAnsi="Times New Roman" w:cs="Times New Roman"/>
+          <w:color w:val="auto"/>
+          <w:sz w:val="24"/>
+          <w:szCs w:val="24"/>
+        </w:rPr>
+        <w:t xml:space="preserve">. The </w:t>
+      </w:r>
+      <w:proofErr w:type="spellStart"/>
+      <w:r>
+        <w:rPr>
+          <w:rFonts w:ascii="Times New Roman" w:hAnsi="Times New Roman" w:cs="Times New Roman"/>
+          <w:color w:val="auto"/>
+          <w:sz w:val="24"/>
+          <w:szCs w:val="24"/>
+        </w:rPr>
+        <w:t>Stego</w:t>
+      </w:r>
+      <w:proofErr w:type="spellEnd"/>
+      <w:r>
+        <w:rPr>
+          <w:rFonts w:ascii="Times New Roman" w:hAnsi="Times New Roman" w:cs="Times New Roman"/>
+          <w:color w:val="auto"/>
+          <w:sz w:val="24"/>
+          <w:szCs w:val="24"/>
+        </w:rPr>
+        <w:t xml:space="preserve"> App allows for embedding both text and images within an </w:t>
+      </w:r>
+      <w:proofErr w:type="gramStart"/>
+      <w:r>
+        <w:rPr>
+          <w:rFonts w:ascii="Times New Roman" w:hAnsi="Times New Roman" w:cs="Times New Roman"/>
+          <w:color w:val="auto"/>
+          <w:sz w:val="24"/>
+          <w:szCs w:val="24"/>
+        </w:rPr>
+        <w:t>image</w:t>
+      </w:r>
+      <w:r>
+        <w:rPr>
+          <w:rFonts w:ascii="Times New Roman" w:hAnsi="Times New Roman" w:cs="Times New Roman"/>
+          <w:color w:val="auto"/>
+          <w:sz w:val="24"/>
+          <w:szCs w:val="24"/>
+          <w:vertAlign w:val="superscript"/>
+        </w:rPr>
+        <w:t>[</w:t>
+      </w:r>
+      <w:proofErr w:type="gramEnd"/>
+      <w:r>
+        <w:rPr>
+          <w:rFonts w:ascii="Times New Roman" w:hAnsi="Times New Roman" w:cs="Times New Roman"/>
+          <w:color w:val="auto"/>
+          <w:sz w:val="24"/>
+          <w:szCs w:val="24"/>
+          <w:vertAlign w:val="superscript"/>
+        </w:rPr>
+        <w:t>2]</w:t>
+      </w:r>
+      <w:r>
+        <w:rPr>
+          <w:rFonts w:ascii="Times New Roman" w:hAnsi="Times New Roman" w:cs="Times New Roman"/>
+          <w:color w:val="auto"/>
+          <w:sz w:val="24"/>
+          <w:szCs w:val="24"/>
+        </w:rPr>
+        <w:t xml:space="preserve">. Some applications also reduce the size of the </w:t>
+      </w:r>
+      <w:proofErr w:type="spellStart"/>
+      <w:r>
+        <w:rPr>
+          <w:rFonts w:ascii="Times New Roman" w:hAnsi="Times New Roman" w:cs="Times New Roman"/>
+          <w:color w:val="auto"/>
+          <w:sz w:val="24"/>
+          <w:szCs w:val="24"/>
+        </w:rPr>
+        <w:t>stego</w:t>
+      </w:r>
+      <w:proofErr w:type="spellEnd"/>
+      <w:r>
+        <w:rPr>
+          <w:rFonts w:ascii="Times New Roman" w:hAnsi="Times New Roman" w:cs="Times New Roman"/>
+          <w:color w:val="auto"/>
+          <w:sz w:val="24"/>
+          <w:szCs w:val="24"/>
+        </w:rPr>
+        <w:t xml:space="preserve">-image to be MMS compatible, making it easier to </w:t>
+      </w:r>
+      <w:proofErr w:type="gramStart"/>
+      <w:r>
+        <w:rPr>
+          <w:rFonts w:ascii="Times New Roman" w:hAnsi="Times New Roman" w:cs="Times New Roman"/>
+          <w:color w:val="auto"/>
+          <w:sz w:val="24"/>
+          <w:szCs w:val="24"/>
+        </w:rPr>
+        <w:t>share</w:t>
+      </w:r>
+      <w:r>
+        <w:rPr>
+          <w:rFonts w:ascii="Times New Roman" w:hAnsi="Times New Roman" w:cs="Times New Roman"/>
+          <w:color w:val="auto"/>
+          <w:sz w:val="24"/>
+          <w:szCs w:val="24"/>
+          <w:vertAlign w:val="superscript"/>
+        </w:rPr>
+        <w:t>[</w:t>
+      </w:r>
+      <w:proofErr w:type="gramEnd"/>
+      <w:r>
+        <w:rPr>
+          <w:rFonts w:ascii="Times New Roman" w:hAnsi="Times New Roman" w:cs="Times New Roman"/>
+          <w:color w:val="auto"/>
+          <w:sz w:val="24"/>
+          <w:szCs w:val="24"/>
+          <w:vertAlign w:val="superscript"/>
+        </w:rPr>
+        <w:t>1]</w:t>
+      </w:r>
+      <w:r>
+        <w:rPr>
+          <w:rFonts w:ascii="Times New Roman" w:hAnsi="Times New Roman" w:cs="Times New Roman"/>
+          <w:color w:val="auto"/>
+          <w:sz w:val="24"/>
+          <w:szCs w:val="24"/>
+        </w:rPr>
+        <w:t>.</w:t>
+      </w:r>
+      <w:r>
+        <w:rPr>
+          <w:rFonts w:ascii="Times New Roman" w:hAnsi="Times New Roman" w:cs="Times New Roman"/>
+          <w:color w:val="auto"/>
+          <w:sz w:val="24"/>
+          <w:szCs w:val="24"/>
+        </w:rPr>
+        <w:t xml:space="preserve"> </w:t>
       </w:r>
     </w:p>
     <w:p>
       <w:pPr>
         <w:spacing w:line="360" w:lineRule="auto"/>
-        <w:rPr>
-          <w:rFonts w:ascii="Times New Roman" w:hAnsi="Times New Roman" w:cs="Times New Roman"/>
-          <w:color w:val="auto"/>
-          <w:sz w:val="24"/>
-          <w:szCs w:val="24"/>
-        </w:rPr>
-      </w:pPr>
-      <w:r>
-        <w:rPr>
-          <w:rFonts w:ascii="Times New Roman" w:hAnsi="Times New Roman" w:cs="Times New Roman"/>
-          <w:color w:val="auto"/>
-          <w:sz w:val="24"/>
-          <w:szCs w:val="24"/>
-        </w:rPr>
-        <w:t>Furthermore, Android provides a comprehensive set of tools and libraries that make the app development process more efficient. Overall, Android app development is an excellent choice</w:t>
+        <w:ind w:firstLine="851"/>
+        <w:jc w:val="both"/>
+        <w:rPr>
+          <w:rFonts w:ascii="Times New Roman" w:hAnsi="Times New Roman" w:cs="Times New Roman"/>
+          <w:color w:val="auto"/>
+          <w:sz w:val="24"/>
+          <w:szCs w:val="24"/>
+        </w:rPr>
+      </w:pPr>
+    </w:p>
+    <w:p>
+      <w:pPr>
+        <w:pStyle w:val="ListParagraph"/>
+        <w:numPr>
+          <w:ilvl w:val="1"/>
+          <w:numId w:val="5"/>
+        </w:numPr>
+        <w:spacing w:line="360" w:lineRule="auto"/>
+        <w:jc w:val="both"/>
+        <w:rPr>
+          <w:rFonts w:ascii="Times New Roman" w:hAnsi="Times New Roman" w:cs="Times New Roman"/>
+          <w:b/>
+          <w:bCs/>
+          <w:color w:val="auto"/>
+          <w:sz w:val="28"/>
+          <w:szCs w:val="28"/>
+        </w:rPr>
+      </w:pPr>
+      <w:r>
+        <w:rPr>
+          <w:rFonts w:ascii="Times New Roman" w:hAnsi="Times New Roman" w:cs="Times New Roman"/>
+          <w:b/>
+          <w:bCs/>
+          <w:color w:val="auto"/>
+          <w:sz w:val="28"/>
+          <w:szCs w:val="28"/>
+        </w:rPr>
+        <w:t>Disadvantages of Existing System</w:t>
+      </w:r>
+    </w:p>
+    <w:p>
+      <w:pPr>
+        <w:spacing w:line="360" w:lineRule="auto"/>
+        <w:ind w:firstLine="851"/>
+        <w:jc w:val="both"/>
+        <w:rPr>
+          <w:rFonts w:ascii="Times New Roman" w:hAnsi="Times New Roman" w:cs="Times New Roman"/>
+          <w:color w:val="auto"/>
+          <w:sz w:val="24"/>
+          <w:szCs w:val="24"/>
+        </w:rPr>
+      </w:pPr>
+      <w:r>
+        <w:rPr>
+          <w:rFonts w:ascii="Times New Roman" w:hAnsi="Times New Roman" w:cs="Times New Roman"/>
+          <w:color w:val="auto"/>
+          <w:sz w:val="24"/>
+          <w:szCs w:val="24"/>
+        </w:rPr>
+        <w:t xml:space="preserve">It is worth noting that while there is a systematic approach to embedding data into images, many applications have limited functionality that is restricted to their app. For instance, the widely used LSB insertion method only supports embedding into images and does not support multiple extension types. Additionally, some applications are outdated and do not support current image specifications, limiting their use to images with lower size and encoding. As a result, the usage of these apps has significantly decreased, and the current </w:t>
+      </w:r>
+      <w:r>
+        <w:rPr>
+          <w:rFonts w:ascii="Times New Roman" w:hAnsi="Times New Roman" w:cs="Times New Roman"/>
+          <w:color w:val="auto"/>
+          <w:sz w:val="24"/>
+          <w:szCs w:val="24"/>
+        </w:rPr>
+        <w:t>image-embedding</w:t>
+      </w:r>
+      <w:r>
+        <w:rPr>
+          <w:rFonts w:ascii="Times New Roman" w:hAnsi="Times New Roman" w:cs="Times New Roman"/>
+          <w:color w:val="auto"/>
+          <w:sz w:val="24"/>
+          <w:szCs w:val="24"/>
+        </w:rPr>
+        <w:t xml:space="preserve"> apps are not multi-platformed.</w:t>
+      </w:r>
+      <w:r>
+        <w:rPr>
+          <w:rFonts w:ascii="Times New Roman" w:hAnsi="Times New Roman" w:cs="Times New Roman"/>
+          <w:color w:val="auto"/>
+          <w:sz w:val="24"/>
+          <w:szCs w:val="24"/>
+        </w:rPr>
+        <w:t xml:space="preserve"> </w:t>
+      </w:r>
+    </w:p>
+    <w:p>
+      <w:pPr>
+        <w:spacing w:line="360" w:lineRule="auto"/>
+        <w:jc w:val="both"/>
+        <w:rPr>
+          <w:rFonts w:ascii="Times New Roman" w:hAnsi="Times New Roman" w:cs="Times New Roman"/>
+          <w:color w:val="auto"/>
+          <w:sz w:val="24"/>
+          <w:szCs w:val="24"/>
+        </w:rPr>
+      </w:pPr>
+    </w:p>
+    <w:p>
+      <w:pPr>
+        <w:pStyle w:val="ListParagraph"/>
+        <w:numPr>
+          <w:ilvl w:val="1"/>
+          <w:numId w:val="5"/>
+        </w:numPr>
+        <w:spacing w:line="360" w:lineRule="auto"/>
+        <w:jc w:val="both"/>
+        <w:rPr>
+          <w:rFonts w:ascii="Times New Roman" w:hAnsi="Times New Roman" w:cs="Times New Roman"/>
+          <w:b/>
+          <w:bCs/>
+          <w:color w:val="auto"/>
+          <w:sz w:val="28"/>
+          <w:szCs w:val="28"/>
+        </w:rPr>
+      </w:pPr>
+      <w:r>
+        <w:rPr>
+          <w:rFonts w:ascii="Times New Roman" w:hAnsi="Times New Roman" w:cs="Times New Roman"/>
+          <w:b/>
+          <w:bCs/>
+          <w:color w:val="auto"/>
+          <w:sz w:val="28"/>
+          <w:szCs w:val="28"/>
+        </w:rPr>
+        <w:t>Proposed System</w:t>
+      </w:r>
+    </w:p>
+    <w:p>
+      <w:pPr>
+        <w:spacing w:line="360" w:lineRule="auto"/>
+        <w:ind w:firstLine="851"/>
+        <w:jc w:val="both"/>
+        <w:rPr>
+          <w:rFonts w:ascii="Times New Roman" w:hAnsi="Times New Roman" w:cs="Times New Roman"/>
+          <w:b/>
+          <w:bCs/>
+          <w:color w:val="auto"/>
+          <w:sz w:val="24"/>
+          <w:szCs w:val="24"/>
+        </w:rPr>
+      </w:pPr>
+      <w:r>
+        <w:rPr>
+          <w:rFonts w:ascii="Times New Roman" w:hAnsi="Times New Roman" w:cs="Times New Roman"/>
+          <w:color w:val="auto"/>
+          <w:sz w:val="24"/>
+          <w:szCs w:val="24"/>
+        </w:rPr>
+        <w:t xml:space="preserve">Our proposed technique aims to provide users with a seamless way to embed various types of media, such as text, images, and audio, into a cover file. This cover file can support any extension for images or audio, making it a versatile solution for users. By reducing system resource consumption, we aim to increase the efficiency of the application, allowing users to perform tasks faster and more effectively. To achieve this, we plan to incorporate a mechanism for file upload and live media capture, enabling users to easily add new content to their cover </w:t>
+      </w:r>
+      <w:r>
+        <w:rPr>
+          <w:rFonts w:ascii="Times New Roman" w:hAnsi="Times New Roman" w:cs="Times New Roman"/>
+          <w:color w:val="auto"/>
+          <w:sz w:val="24"/>
+          <w:szCs w:val="24"/>
+        </w:rPr>
+        <w:t>files</w:t>
+      </w:r>
+      <w:r>
+        <w:rPr>
+          <w:rFonts w:ascii="Times New Roman" w:hAnsi="Times New Roman" w:cs="Times New Roman"/>
+          <w:color w:val="auto"/>
+          <w:sz w:val="24"/>
+          <w:szCs w:val="24"/>
+        </w:rPr>
+        <w:t xml:space="preserve">. Additionally, we will support file sharing, allowing users to share their cover </w:t>
+      </w:r>
+      <w:r>
+        <w:rPr>
+          <w:rFonts w:ascii="Times New Roman" w:hAnsi="Times New Roman" w:cs="Times New Roman"/>
+          <w:color w:val="auto"/>
+          <w:sz w:val="24"/>
+          <w:szCs w:val="24"/>
+        </w:rPr>
+        <w:t>files</w:t>
+      </w:r>
+      <w:r>
+        <w:rPr>
+          <w:rFonts w:ascii="Times New Roman" w:hAnsi="Times New Roman" w:cs="Times New Roman"/>
+          <w:color w:val="auto"/>
+          <w:sz w:val="24"/>
+          <w:szCs w:val="24"/>
+        </w:rPr>
+        <w:t xml:space="preserve"> with others. To ensure the security of the application, we will implement robust security measures that prevent unauthorized access. This will ensure that only the user can access the application and their cover file, providing peace of mind and security.</w:t>
+      </w:r>
+      <w:r>
+        <w:rPr>
+          <w:rFonts w:ascii="Times New Roman" w:hAnsi="Times New Roman" w:cs="Times New Roman"/>
+          <w:b/>
+          <w:bCs/>
+          <w:color w:val="auto"/>
+          <w:sz w:val="24"/>
+          <w:szCs w:val="24"/>
+        </w:rPr>
+        <w:t xml:space="preserve"> </w:t>
+      </w:r>
+    </w:p>
+    <w:p>
+      <w:pPr>
+        <w:rPr>
+          <w:rFonts w:ascii="Times New Roman" w:hAnsi="Times New Roman" w:cs="Times New Roman"/>
+          <w:b/>
+          <w:bCs/>
+          <w:color w:val="auto"/>
+          <w:sz w:val="24"/>
+          <w:szCs w:val="24"/>
+        </w:rPr>
+      </w:pPr>
+      <w:r>
+        <w:rPr>
+          <w:rFonts w:ascii="Times New Roman" w:hAnsi="Times New Roman" w:cs="Times New Roman"/>
+          <w:b/>
+          <w:bCs/>
+          <w:color w:val="auto"/>
+          <w:sz w:val="24"/>
+          <w:szCs w:val="24"/>
+        </w:rPr>
+        <w:br w:type="page"/>
+      </w:r>
+    </w:p>
+    <w:p>
+      <w:pPr>
+        <w:spacing w:line="360" w:lineRule="auto"/>
+        <w:jc w:val="both"/>
+        <w:rPr>
+          <w:rFonts w:ascii="Times New Roman" w:hAnsi="Times New Roman" w:cs="Times New Roman"/>
+          <w:b/>
+          <w:bCs/>
+          <w:color w:val="auto"/>
+          <w:sz w:val="28"/>
+          <w:szCs w:val="28"/>
+        </w:rPr>
+      </w:pPr>
+      <w:r>
+        <w:rPr>
+          <w:rFonts w:ascii="Times New Roman" w:hAnsi="Times New Roman" w:cs="Times New Roman"/>
+          <w:b/>
+          <w:bCs/>
+          <w:color w:val="auto"/>
+          <w:sz w:val="28"/>
+          <w:szCs w:val="28"/>
+        </w:rPr>
+        <w:lastRenderedPageBreak/>
+        <w:t>CHAPTER 2</w:t>
+      </w:r>
+    </w:p>
+    <w:p>
+      <w:pPr>
+        <w:spacing w:line="360" w:lineRule="auto"/>
+        <w:jc w:val="center"/>
+        <w:rPr>
+          <w:rFonts w:ascii="Times New Roman" w:hAnsi="Times New Roman" w:cs="Times New Roman"/>
+          <w:b/>
+          <w:bCs/>
+          <w:color w:val="auto"/>
+          <w:sz w:val="28"/>
+          <w:szCs w:val="28"/>
+        </w:rPr>
+      </w:pPr>
+      <w:r>
+        <w:rPr>
+          <w:rFonts w:ascii="Times New Roman" w:hAnsi="Times New Roman" w:cs="Times New Roman"/>
+          <w:b/>
+          <w:bCs/>
+          <w:color w:val="auto"/>
+          <w:sz w:val="28"/>
+          <w:szCs w:val="28"/>
+        </w:rPr>
+        <w:t>LITERATURE SURVEY</w:t>
+      </w:r>
+    </w:p>
+    <w:p>
+      <w:pPr>
+        <w:rPr>
+          <w:rFonts w:ascii="Times New Roman" w:hAnsi="Times New Roman" w:cs="Times New Roman"/>
+          <w:b/>
+          <w:bCs/>
+          <w:color w:val="auto"/>
+          <w:sz w:val="28"/>
+          <w:szCs w:val="28"/>
+        </w:rPr>
+      </w:pPr>
+      <w:r>
+        <w:rPr>
+          <w:rFonts w:ascii="Times New Roman" w:hAnsi="Times New Roman" w:cs="Times New Roman"/>
+          <w:b/>
+          <w:bCs/>
+          <w:color w:val="auto"/>
+          <w:sz w:val="28"/>
+          <w:szCs w:val="28"/>
+        </w:rPr>
+        <w:br w:type="page"/>
+      </w:r>
+    </w:p>
+    <w:p>
+      <w:pPr>
+        <w:spacing w:line="360" w:lineRule="auto"/>
+        <w:rPr>
+          <w:rFonts w:ascii="Times New Roman" w:hAnsi="Times New Roman" w:cs="Times New Roman"/>
+          <w:b/>
+          <w:bCs/>
+          <w:color w:val="auto"/>
+          <w:sz w:val="28"/>
+          <w:szCs w:val="28"/>
+        </w:rPr>
+      </w:pPr>
+      <w:r>
+        <w:rPr>
+          <w:rFonts w:ascii="Times New Roman" w:hAnsi="Times New Roman" w:cs="Times New Roman"/>
+          <w:b/>
+          <w:bCs/>
+          <w:color w:val="auto"/>
+          <w:sz w:val="28"/>
+          <w:szCs w:val="28"/>
+        </w:rPr>
+        <w:lastRenderedPageBreak/>
+        <w:t>CHAPTER 3</w:t>
+      </w:r>
+    </w:p>
+    <w:p>
+      <w:pPr>
+        <w:spacing w:line="360" w:lineRule="auto"/>
+        <w:jc w:val="center"/>
+        <w:rPr>
+          <w:rFonts w:ascii="Times New Roman" w:hAnsi="Times New Roman" w:cs="Times New Roman"/>
+          <w:b/>
+          <w:bCs/>
+          <w:color w:val="auto"/>
+          <w:sz w:val="28"/>
+          <w:szCs w:val="28"/>
+        </w:rPr>
+      </w:pPr>
+      <w:r>
+        <w:rPr>
+          <w:rFonts w:ascii="Times New Roman" w:hAnsi="Times New Roman" w:cs="Times New Roman"/>
+          <w:b/>
+          <w:bCs/>
+          <w:color w:val="auto"/>
+          <w:sz w:val="28"/>
+          <w:szCs w:val="28"/>
+        </w:rPr>
+        <w:t>FEASIBILITY STUDY</w:t>
+      </w:r>
+    </w:p>
+    <w:p>
+      <w:pPr>
+        <w:rPr>
+          <w:rFonts w:ascii="Times New Roman" w:hAnsi="Times New Roman" w:cs="Times New Roman"/>
+          <w:b/>
+          <w:bCs/>
+          <w:color w:val="auto"/>
+          <w:sz w:val="28"/>
+          <w:szCs w:val="28"/>
+        </w:rPr>
+      </w:pPr>
+      <w:r>
+        <w:rPr>
+          <w:rFonts w:ascii="Times New Roman" w:hAnsi="Times New Roman" w:cs="Times New Roman"/>
+          <w:b/>
+          <w:bCs/>
+          <w:color w:val="auto"/>
+          <w:sz w:val="28"/>
+          <w:szCs w:val="28"/>
+        </w:rPr>
+        <w:br w:type="page"/>
+      </w:r>
+    </w:p>
+    <w:p>
+      <w:pPr>
+        <w:spacing w:line="360" w:lineRule="auto"/>
+        <w:rPr>
+          <w:rFonts w:ascii="Times New Roman" w:hAnsi="Times New Roman" w:cs="Times New Roman"/>
+          <w:b/>
+          <w:bCs/>
+          <w:color w:val="auto"/>
+          <w:sz w:val="28"/>
+          <w:szCs w:val="28"/>
+        </w:rPr>
+      </w:pPr>
+      <w:r>
+        <w:rPr>
+          <w:rFonts w:ascii="Times New Roman" w:hAnsi="Times New Roman" w:cs="Times New Roman"/>
+          <w:b/>
+          <w:bCs/>
+          <w:color w:val="auto"/>
+          <w:sz w:val="28"/>
+          <w:szCs w:val="28"/>
+        </w:rPr>
+        <w:lastRenderedPageBreak/>
+        <w:t>CHAPTER 4</w:t>
+      </w:r>
+    </w:p>
+    <w:p>
+      <w:pPr>
+        <w:spacing w:line="360" w:lineRule="auto"/>
+        <w:jc w:val="center"/>
+        <w:rPr>
+          <w:rFonts w:ascii="Times New Roman" w:hAnsi="Times New Roman" w:cs="Times New Roman"/>
+          <w:b/>
+          <w:bCs/>
+          <w:color w:val="auto"/>
+          <w:sz w:val="28"/>
+          <w:szCs w:val="28"/>
+        </w:rPr>
+      </w:pPr>
+      <w:r>
+        <w:rPr>
+          <w:rFonts w:ascii="Times New Roman" w:hAnsi="Times New Roman" w:cs="Times New Roman"/>
+          <w:b/>
+          <w:bCs/>
+          <w:color w:val="auto"/>
+          <w:sz w:val="28"/>
+          <w:szCs w:val="28"/>
+        </w:rPr>
+        <w:t>SYSTEM REQUIREMENTS AND SPECIFICATION</w:t>
+      </w:r>
+    </w:p>
+    <w:p>
+      <w:pPr>
+        <w:rPr>
+          <w:rFonts w:ascii="Times New Roman" w:hAnsi="Times New Roman" w:cs="Times New Roman"/>
+          <w:b/>
+          <w:bCs/>
+          <w:color w:val="auto"/>
+          <w:sz w:val="28"/>
+          <w:szCs w:val="28"/>
+        </w:rPr>
+      </w:pPr>
+      <w:r>
+        <w:rPr>
+          <w:rFonts w:ascii="Times New Roman" w:hAnsi="Times New Roman" w:cs="Times New Roman"/>
+          <w:b/>
+          <w:bCs/>
+          <w:color w:val="auto"/>
+          <w:sz w:val="28"/>
+          <w:szCs w:val="28"/>
+        </w:rPr>
+        <w:br w:type="page"/>
+      </w:r>
+    </w:p>
+    <w:p>
+      <w:pPr>
+        <w:spacing w:line="360" w:lineRule="auto"/>
+        <w:rPr>
+          <w:rFonts w:ascii="Times New Roman" w:hAnsi="Times New Roman" w:cs="Times New Roman"/>
+          <w:b/>
+          <w:bCs/>
+          <w:color w:val="auto"/>
+          <w:sz w:val="28"/>
+          <w:szCs w:val="28"/>
+        </w:rPr>
+      </w:pPr>
+      <w:r>
+        <w:rPr>
+          <w:rFonts w:ascii="Times New Roman" w:hAnsi="Times New Roman" w:cs="Times New Roman"/>
+          <w:b/>
+          <w:bCs/>
+          <w:color w:val="auto"/>
+          <w:sz w:val="28"/>
+          <w:szCs w:val="28"/>
+        </w:rPr>
+        <w:lastRenderedPageBreak/>
+        <w:t>CHAPTER 5</w:t>
+      </w:r>
+    </w:p>
+    <w:p>
+      <w:pPr>
+        <w:spacing w:line="360" w:lineRule="auto"/>
+        <w:jc w:val="center"/>
+        <w:rPr>
+          <w:rFonts w:ascii="Times New Roman" w:hAnsi="Times New Roman" w:cs="Times New Roman"/>
+          <w:b/>
+          <w:bCs/>
+          <w:color w:val="auto"/>
+          <w:sz w:val="28"/>
+          <w:szCs w:val="28"/>
+        </w:rPr>
+      </w:pPr>
+      <w:r>
+        <w:rPr>
+          <w:rFonts w:ascii="Times New Roman" w:hAnsi="Times New Roman" w:cs="Times New Roman"/>
+          <w:b/>
+          <w:bCs/>
+          <w:color w:val="auto"/>
+          <w:sz w:val="28"/>
+          <w:szCs w:val="28"/>
+        </w:rPr>
+        <w:t>SYSTEM DESIGN AND ARCHITECTURE</w:t>
+      </w:r>
+    </w:p>
+    <w:p>
+      <w:pPr>
+        <w:rPr>
+          <w:rFonts w:ascii="Times New Roman" w:hAnsi="Times New Roman" w:cs="Times New Roman"/>
+          <w:b/>
+          <w:bCs/>
+          <w:color w:val="auto"/>
+          <w:sz w:val="28"/>
+          <w:szCs w:val="28"/>
+        </w:rPr>
+      </w:pPr>
+      <w:r>
+        <w:rPr>
+          <w:rFonts w:ascii="Times New Roman" w:hAnsi="Times New Roman" w:cs="Times New Roman"/>
+          <w:b/>
+          <w:bCs/>
+          <w:color w:val="auto"/>
+          <w:sz w:val="28"/>
+          <w:szCs w:val="28"/>
+        </w:rPr>
+        <w:br w:type="page"/>
+      </w:r>
+    </w:p>
+    <w:p>
+      <w:pPr>
+        <w:spacing w:line="360" w:lineRule="auto"/>
+        <w:rPr>
+          <w:rFonts w:ascii="Times New Roman" w:hAnsi="Times New Roman" w:cs="Times New Roman"/>
+          <w:b/>
+          <w:bCs/>
+          <w:color w:val="auto"/>
+          <w:sz w:val="28"/>
+          <w:szCs w:val="28"/>
+        </w:rPr>
+      </w:pPr>
+      <w:r>
+        <w:rPr>
+          <w:rFonts w:ascii="Times New Roman" w:hAnsi="Times New Roman" w:cs="Times New Roman"/>
+          <w:b/>
+          <w:bCs/>
+          <w:color w:val="auto"/>
+          <w:sz w:val="28"/>
+          <w:szCs w:val="28"/>
+        </w:rPr>
+        <w:lastRenderedPageBreak/>
+        <w:t>CHAPTER 6</w:t>
+      </w:r>
+    </w:p>
+    <w:p>
+      <w:pPr>
+        <w:spacing w:line="360" w:lineRule="auto"/>
+        <w:jc w:val="center"/>
+        <w:rPr>
+          <w:rFonts w:ascii="Times New Roman" w:hAnsi="Times New Roman" w:cs="Times New Roman"/>
+          <w:color w:val="auto"/>
+          <w:sz w:val="24"/>
+          <w:szCs w:val="24"/>
+        </w:rPr>
+      </w:pPr>
+      <w:r>
+        <w:rPr>
+          <w:rFonts w:ascii="Times New Roman" w:hAnsi="Times New Roman" w:cs="Times New Roman"/>
+          <w:b/>
+          <w:bCs/>
+          <w:color w:val="auto"/>
+          <w:sz w:val="28"/>
+          <w:szCs w:val="28"/>
+        </w:rPr>
+        <w:t>METHODOLOGY</w:t>
+      </w:r>
+      <w:r>
+        <w:rPr>
+          <w:rFonts w:ascii="Times New Roman" w:hAnsi="Times New Roman" w:cs="Times New Roman"/>
+          <w:b/>
+          <w:bCs/>
+          <w:color w:val="auto"/>
+          <w:sz w:val="24"/>
+          <w:szCs w:val="24"/>
+        </w:rPr>
+        <w:br w:type="page"/>
+      </w:r>
+    </w:p>
+    <w:p>
+      <w:pPr>
+        <w:spacing w:line="360" w:lineRule="auto"/>
+        <w:rPr>
+          <w:rFonts w:ascii="Times New Roman" w:hAnsi="Times New Roman" w:cs="Times New Roman"/>
+          <w:color w:val="auto"/>
+          <w:sz w:val="24"/>
+          <w:szCs w:val="24"/>
+        </w:rPr>
+      </w:pPr>
+      <w:r>
+        <w:rPr>
+          <w:rFonts w:ascii="Times New Roman" w:hAnsi="Times New Roman" w:cs="Times New Roman"/>
+          <w:color w:val="auto"/>
+          <w:sz w:val="24"/>
+          <w:szCs w:val="24"/>
+        </w:rPr>
+        <w:lastRenderedPageBreak/>
+        <w:t>Android is one of the most widely used mobile operating systems in the world. With its user-friendly interface, customizable features, and open-source platform, it has become a popular choice for mobile app development. Android app development has several advantages over other platforms. For starters, Android has a vast user base, which means that there is a high demand for Android apps. Additionally, Android apps can be developed using a wide range of programming languages, including Java, Kotlin, and C++. This offers developers the flexibility to choose the language that they are most comfortable with. Furthermore, Android provides a comprehensive set of tools and libraries that make the app development process more efficient. Overall, Android app development is an excellent choice</w:t>
       </w:r>
       <w:r>
         <w:rPr>
@@ -1297,7 +3638,6 @@
           <w:sz w:val="24"/>
           <w:szCs w:val="24"/>
         </w:rPr>
-        <w:lastRenderedPageBreak/>
         <w:t>Our project focuses on identifying different existing applications, testing them, and building more efficient, bug-free software that can be incorporated into many different industrial solutions.</w:t>
       </w:r>
     </w:p>
@@ -1470,52 +3810,7 @@
           <w:sz w:val="24"/>
           <w:szCs w:val="24"/>
         </w:rPr>
-        <w:t>OS</w:t>
-      </w:r>
-      <w:r>
-        <w:rPr>
-          <w:rFonts w:ascii="Times New Roman" w:hAnsi="Times New Roman" w:cs="Times New Roman"/>
-          <w:color w:val="auto"/>
-          <w:sz w:val="24"/>
-          <w:szCs w:val="24"/>
-        </w:rPr>
-        <w:tab/>
-      </w:r>
-      <w:r>
-        <w:rPr>
-          <w:rFonts w:ascii="Times New Roman" w:hAnsi="Times New Roman" w:cs="Times New Roman"/>
-          <w:color w:val="auto"/>
-          <w:sz w:val="24"/>
-          <w:szCs w:val="24"/>
-        </w:rPr>
-        <w:tab/>
-      </w:r>
-      <w:r>
-        <w:rPr>
-          <w:rFonts w:ascii="Times New Roman" w:hAnsi="Times New Roman" w:cs="Times New Roman"/>
-          <w:color w:val="auto"/>
-          <w:sz w:val="24"/>
-          <w:szCs w:val="24"/>
-        </w:rPr>
-        <w:tab/>
-      </w:r>
-      <w:r>
-        <w:rPr>
-          <w:rFonts w:ascii="Times New Roman" w:hAnsi="Times New Roman" w:cs="Times New Roman"/>
-          <w:color w:val="auto"/>
-          <w:sz w:val="24"/>
-          <w:szCs w:val="24"/>
-        </w:rPr>
-        <w:tab/>
-      </w:r>
-      <w:r>
-        <w:rPr>
-          <w:rFonts w:ascii="Times New Roman" w:hAnsi="Times New Roman" w:cs="Times New Roman"/>
-          <w:color w:val="auto"/>
-          <w:sz w:val="24"/>
-          <w:szCs w:val="24"/>
-        </w:rPr>
-        <w:t>:</w:t>
+        <w:t>OS:</w:t>
       </w:r>
       <w:r>
         <w:rPr>
@@ -1545,17 +3840,7 @@
           <w:sz w:val="24"/>
           <w:szCs w:val="24"/>
         </w:rPr>
-        <w:t>Programming Language</w:t>
-      </w:r>
-      <w:r>
-        <w:rPr>
-          <w:rFonts w:ascii="Times New Roman" w:hAnsi="Times New Roman" w:cs="Times New Roman"/>
-          <w:color w:val="auto"/>
-          <w:sz w:val="24"/>
-          <w:szCs w:val="24"/>
-        </w:rPr>
-        <w:tab/>
-        <w:t>:</w:t>
+        <w:t>Programming Language:</w:t>
       </w:r>
       <w:r>
         <w:rPr>
@@ -1585,26 +3870,7 @@
           <w:sz w:val="24"/>
           <w:szCs w:val="24"/>
         </w:rPr>
-        <w:t>Algorithms Used</w:t>
-      </w:r>
-      <w:r>
-        <w:rPr>
-          <w:rFonts w:ascii="Times New Roman" w:hAnsi="Times New Roman" w:cs="Times New Roman"/>
-          <w:color w:val="auto"/>
-          <w:sz w:val="24"/>
-          <w:szCs w:val="24"/>
-        </w:rPr>
-        <w:tab/>
-      </w:r>
-      <w:r>
-        <w:rPr>
-          <w:rFonts w:ascii="Times New Roman" w:hAnsi="Times New Roman" w:cs="Times New Roman"/>
-          <w:color w:val="auto"/>
-          <w:sz w:val="24"/>
-          <w:szCs w:val="24"/>
-        </w:rPr>
-        <w:tab/>
-        <w:t>:</w:t>
+        <w:t>Algorithms Used:</w:t>
       </w:r>
       <w:r>
         <w:rPr>
@@ -1955,7 +4221,25 @@
           <w:sz w:val="24"/>
           <w:szCs w:val="24"/>
         </w:rPr>
-        <w:t>It also includes – Encoding and Decoding of Secret messages within Images.</w:t>
+        <w:t xml:space="preserve">It also includes </w:t>
+      </w:r>
+      <w:r>
+        <w:rPr>
+          <w:rFonts w:ascii="Times New Roman" w:hAnsi="Times New Roman" w:cs="Times New Roman"/>
+          <w:color w:val="auto"/>
+          <w:sz w:val="24"/>
+          <w:szCs w:val="24"/>
+        </w:rPr>
+        <w:t>the encoding</w:t>
+      </w:r>
+      <w:r>
+        <w:rPr>
+          <w:rFonts w:ascii="Times New Roman" w:hAnsi="Times New Roman" w:cs="Times New Roman"/>
+          <w:color w:val="auto"/>
+          <w:sz w:val="24"/>
+          <w:szCs w:val="24"/>
+        </w:rPr>
+        <w:t xml:space="preserve"> and Decoding of Secret messages within Images.</w:t>
       </w:r>
     </w:p>
     <w:p>
@@ -1997,22 +4281,47 @@
     </w:p>
     <w:p>
       <w:pPr>
+        <w:rPr>
+          <w:rFonts w:ascii="Times New Roman" w:hAnsi="Times New Roman" w:cs="Times New Roman"/>
+          <w:color w:val="auto"/>
+          <w:sz w:val="28"/>
+          <w:szCs w:val="28"/>
+        </w:rPr>
+      </w:pPr>
+      <w:r>
+        <w:rPr>
+          <w:rFonts w:ascii="Times New Roman" w:hAnsi="Times New Roman" w:cs="Times New Roman"/>
+          <w:color w:val="auto"/>
+          <w:sz w:val="28"/>
+          <w:szCs w:val="28"/>
+        </w:rPr>
+        <w:br w:type="page"/>
+      </w:r>
+    </w:p>
+    <w:p>
+      <w:pPr>
         <w:spacing w:line="300" w:lineRule="auto"/>
-        <w:rPr>
-          <w:rFonts w:ascii="Times New Roman" w:hAnsi="Times New Roman" w:cs="Times New Roman"/>
-          <w:color w:val="auto"/>
-          <w:sz w:val="28"/>
-          <w:szCs w:val="28"/>
-        </w:rPr>
-      </w:pPr>
-      <w:r>
-        <w:rPr>
-          <w:rFonts w:ascii="Times New Roman" w:hAnsi="Times New Roman" w:cs="Times New Roman"/>
-          <w:color w:val="auto"/>
-          <w:sz w:val="28"/>
-          <w:szCs w:val="28"/>
-        </w:rPr>
-        <w:t>REFERENCES:</w:t>
+        <w:jc w:val="center"/>
+        <w:rPr>
+          <w:rFonts w:ascii="Times New Roman" w:hAnsi="Times New Roman" w:cs="Times New Roman"/>
+          <w:b/>
+          <w:bCs/>
+          <w:color w:val="auto"/>
+          <w:sz w:val="28"/>
+          <w:szCs w:val="28"/>
+        </w:rPr>
+      </w:pPr>
+      <w:r>
+        <w:rPr>
+          <w:rFonts w:ascii="Times New Roman" w:hAnsi="Times New Roman" w:cs="Times New Roman"/>
+          <w:b/>
+          <w:bCs/>
+          <w:color w:val="auto"/>
+          <w:sz w:val="28"/>
+          <w:szCs w:val="28"/>
+        </w:rPr>
+        <w:lastRenderedPageBreak/>
+        <w:t>BIBLIOGRAPHY</w:t>
       </w:r>
     </w:p>
     <w:p>
@@ -2142,7 +4451,7 @@
           <w:szCs w:val="20"/>
           <w:shd w:val="clear" w:color="auto" w:fill="FFFFFF"/>
         </w:rPr>
-        <w:t xml:space="preserve"> App: Android based Image Steganography Application using LSB Algorithm." </w:t>
+        <w:t xml:space="preserve"> App: </w:t>
       </w:r>
       <w:r>
         <w:rPr>
@@ -2152,7 +4461,7 @@
           <w:szCs w:val="20"/>
           <w:shd w:val="clear" w:color="auto" w:fill="FFFFFF"/>
         </w:rPr>
-        <w:t>Int. Res. J. Eng. Technol</w:t>
+        <w:t>Android-based</w:t>
       </w:r>
       <w:r>
         <w:rPr>
@@ -2162,12 +4471,9 @@
           <w:szCs w:val="20"/>
           <w:shd w:val="clear" w:color="auto" w:fill="FFFFFF"/>
         </w:rPr>
-        <w:t> 5.9 (2018): 862-865.</w:t>
-      </w:r>
-    </w:p>
-    <w:p>
-      <w:pPr>
-        <w:spacing w:line="300" w:lineRule="auto"/>
+        <w:t xml:space="preserve"> Image Steganography Application using LSB Algorithm." </w:t>
+      </w:r>
+      <w:r>
         <w:rPr>
           <w:rFonts w:ascii="Arial" w:hAnsi="Arial" w:cs="Arial"/>
           <w:color w:val="222222"/>
@@ -2175,7 +4481,8 @@
           <w:szCs w:val="20"/>
           <w:shd w:val="clear" w:color="auto" w:fill="FFFFFF"/>
         </w:rPr>
-      </w:pPr>
+        <w:t>Int. Res. J. Eng. Technol</w:t>
+      </w:r>
       <w:r>
         <w:rPr>
           <w:rFonts w:ascii="Arial" w:hAnsi="Arial" w:cs="Arial"/>
@@ -2184,10 +4491,12 @@
           <w:szCs w:val="20"/>
           <w:shd w:val="clear" w:color="auto" w:fill="FFFFFF"/>
         </w:rPr>
-        <w:t xml:space="preserve">[3] </w:t>
-      </w:r>
-      <w:proofErr w:type="spellStart"/>
-      <w:r>
+        <w:t> 5.9 (2018): 862-865.</w:t>
+      </w:r>
+    </w:p>
+    <w:p>
+      <w:pPr>
+        <w:spacing w:line="300" w:lineRule="auto"/>
         <w:rPr>
           <w:rFonts w:ascii="Arial" w:hAnsi="Arial" w:cs="Arial"/>
           <w:color w:val="222222"/>
@@ -2195,9 +4504,7 @@
           <w:szCs w:val="20"/>
           <w:shd w:val="clear" w:color="auto" w:fill="FFFFFF"/>
         </w:rPr>
-        <w:t>Bucerzan</w:t>
-      </w:r>
-      <w:proofErr w:type="spellEnd"/>
+      </w:pPr>
       <w:r>
         <w:rPr>
           <w:rFonts w:ascii="Arial" w:hAnsi="Arial" w:cs="Arial"/>
@@ -2206,7 +4513,7 @@
           <w:szCs w:val="20"/>
           <w:shd w:val="clear" w:color="auto" w:fill="FFFFFF"/>
         </w:rPr>
-        <w:t>, Dominic, Crina Ratiu, and Misu-Jan Manolescu. "</w:t>
+        <w:t xml:space="preserve">[3] </w:t>
       </w:r>
       <w:proofErr w:type="spellStart"/>
       <w:r>
@@ -2217,7 +4524,7 @@
           <w:szCs w:val="20"/>
           <w:shd w:val="clear" w:color="auto" w:fill="FFFFFF"/>
         </w:rPr>
-        <w:t>SmartSteg</w:t>
+        <w:t>Bucerzan</w:t>
       </w:r>
       <w:proofErr w:type="spellEnd"/>
       <w:r>
@@ -2228,9 +4535,9 @@
           <w:szCs w:val="20"/>
           <w:shd w:val="clear" w:color="auto" w:fill="FFFFFF"/>
         </w:rPr>
-        <w:t xml:space="preserve">: A new </w:t>
-      </w:r>
-      <w:proofErr w:type="gramStart"/>
+        <w:t>, Dominic, Crina Ratiu, and Misu-Jan Manolescu. "</w:t>
+      </w:r>
+      <w:proofErr w:type="spellStart"/>
       <w:r>
         <w:rPr>
           <w:rFonts w:ascii="Arial" w:hAnsi="Arial" w:cs="Arial"/>
@@ -2239,9 +4546,9 @@
           <w:szCs w:val="20"/>
           <w:shd w:val="clear" w:color="auto" w:fill="FFFFFF"/>
         </w:rPr>
-        <w:t>android based</w:t>
-      </w:r>
-      <w:proofErr w:type="gramEnd"/>
+        <w:t>SmartSteg</w:t>
+      </w:r>
+      <w:proofErr w:type="spellEnd"/>
       <w:r>
         <w:rPr>
           <w:rFonts w:ascii="Arial" w:hAnsi="Arial" w:cs="Arial"/>
@@ -2250,7 +4557,7 @@
           <w:szCs w:val="20"/>
           <w:shd w:val="clear" w:color="auto" w:fill="FFFFFF"/>
         </w:rPr>
-        <w:t xml:space="preserve"> steganography application." </w:t>
+        <w:t xml:space="preserve">: A new </w:t>
       </w:r>
       <w:r>
         <w:rPr>
@@ -2260,9 +4567,8 @@
           <w:szCs w:val="20"/>
           <w:shd w:val="clear" w:color="auto" w:fill="FFFFFF"/>
         </w:rPr>
-        <w:t xml:space="preserve">Int. J. </w:t>
-      </w:r>
-      <w:proofErr w:type="spellStart"/>
+        <w:t>android-based</w:t>
+      </w:r>
       <w:r>
         <w:rPr>
           <w:rFonts w:ascii="Arial" w:hAnsi="Arial" w:cs="Arial"/>
@@ -2271,9 +4577,8 @@
           <w:szCs w:val="20"/>
           <w:shd w:val="clear" w:color="auto" w:fill="FFFFFF"/>
         </w:rPr>
-        <w:t>Comput</w:t>
-      </w:r>
-      <w:proofErr w:type="spellEnd"/>
+        <w:t xml:space="preserve"> steganography application." </w:t>
+      </w:r>
       <w:r>
         <w:rPr>
           <w:rFonts w:ascii="Arial" w:hAnsi="Arial" w:cs="Arial"/>
@@ -2282,7 +4587,7 @@
           <w:szCs w:val="20"/>
           <w:shd w:val="clear" w:color="auto" w:fill="FFFFFF"/>
         </w:rPr>
-        <w:t xml:space="preserve">. </w:t>
+        <w:t xml:space="preserve">Int. J. </w:t>
       </w:r>
       <w:proofErr w:type="spellStart"/>
       <w:r>
@@ -2293,7 +4598,7 @@
           <w:szCs w:val="20"/>
           <w:shd w:val="clear" w:color="auto" w:fill="FFFFFF"/>
         </w:rPr>
-        <w:t>Commun</w:t>
+        <w:t>Comput</w:t>
       </w:r>
       <w:proofErr w:type="spellEnd"/>
       <w:r>
@@ -2304,8 +4609,9 @@
           <w:szCs w:val="20"/>
           <w:shd w:val="clear" w:color="auto" w:fill="FFFFFF"/>
         </w:rPr>
-        <w:t>. Control</w:t>
-      </w:r>
+        <w:t xml:space="preserve">. </w:t>
+      </w:r>
+      <w:proofErr w:type="spellStart"/>
       <w:r>
         <w:rPr>
           <w:rFonts w:ascii="Arial" w:hAnsi="Arial" w:cs="Arial"/>
@@ -2314,12 +4620,10 @@
           <w:szCs w:val="20"/>
           <w:shd w:val="clear" w:color="auto" w:fill="FFFFFF"/>
         </w:rPr>
-        <w:t> 8.5 (2013): 681-688.</w:t>
-      </w:r>
-    </w:p>
-    <w:p>
-      <w:pPr>
-        <w:spacing w:line="300" w:lineRule="auto"/>
+        <w:t>Commun</w:t>
+      </w:r>
+      <w:proofErr w:type="spellEnd"/>
+      <w:r>
         <w:rPr>
           <w:rFonts w:ascii="Arial" w:hAnsi="Arial" w:cs="Arial"/>
           <w:color w:val="222222"/>
@@ -2327,7 +4631,8 @@
           <w:szCs w:val="20"/>
           <w:shd w:val="clear" w:color="auto" w:fill="FFFFFF"/>
         </w:rPr>
-      </w:pPr>
+        <w:t>. Control</w:t>
+      </w:r>
       <w:r>
         <w:rPr>
           <w:rFonts w:ascii="Arial" w:hAnsi="Arial" w:cs="Arial"/>
@@ -2336,10 +4641,12 @@
           <w:szCs w:val="20"/>
           <w:shd w:val="clear" w:color="auto" w:fill="FFFFFF"/>
         </w:rPr>
-        <w:t xml:space="preserve">[4] </w:t>
-      </w:r>
-      <w:proofErr w:type="spellStart"/>
-      <w:r>
+        <w:t> 8.5 (2013): 681-688.</w:t>
+      </w:r>
+    </w:p>
+    <w:p>
+      <w:pPr>
+        <w:spacing w:line="300" w:lineRule="auto"/>
         <w:rPr>
           <w:rFonts w:ascii="Arial" w:hAnsi="Arial" w:cs="Arial"/>
           <w:color w:val="222222"/>
@@ -2347,9 +4654,7 @@
           <w:szCs w:val="20"/>
           <w:shd w:val="clear" w:color="auto" w:fill="FFFFFF"/>
         </w:rPr>
-        <w:t>Apau</w:t>
-      </w:r>
-      <w:proofErr w:type="spellEnd"/>
+      </w:pPr>
       <w:r>
         <w:rPr>
           <w:rFonts w:ascii="Arial" w:hAnsi="Arial" w:cs="Arial"/>
@@ -2358,8 +4663,9 @@
           <w:szCs w:val="20"/>
           <w:shd w:val="clear" w:color="auto" w:fill="FFFFFF"/>
         </w:rPr>
-        <w:t>, Richard, and Clement Adomako. "Design of image steganography based on RSA algorithm and LSB insertion for android smartphones." </w:t>
-      </w:r>
+        <w:t xml:space="preserve">[4] </w:t>
+      </w:r>
+      <w:proofErr w:type="spellStart"/>
       <w:r>
         <w:rPr>
           <w:rFonts w:ascii="Arial" w:hAnsi="Arial" w:cs="Arial"/>
@@ -2368,8 +4674,9 @@
           <w:szCs w:val="20"/>
           <w:shd w:val="clear" w:color="auto" w:fill="FFFFFF"/>
         </w:rPr>
-        <w:t>International Journal of Computer Applications</w:t>
-      </w:r>
+        <w:t>Apau</w:t>
+      </w:r>
+      <w:proofErr w:type="spellEnd"/>
       <w:r>
         <w:rPr>
           <w:rFonts w:ascii="Arial" w:hAnsi="Arial" w:cs="Arial"/>
@@ -2378,17 +4685,48 @@
           <w:szCs w:val="20"/>
           <w:shd w:val="clear" w:color="auto" w:fill="FFFFFF"/>
         </w:rPr>
+        <w:t xml:space="preserve">, Richard, and Clement Adomako. "Design of image steganography based on RSA algorithm and LSB insertion for </w:t>
+      </w:r>
+      <w:r>
+        <w:rPr>
+          <w:rFonts w:ascii="Arial" w:hAnsi="Arial" w:cs="Arial"/>
+          <w:color w:val="222222"/>
+          <w:sz w:val="20"/>
+          <w:szCs w:val="20"/>
+          <w:shd w:val="clear" w:color="auto" w:fill="FFFFFF"/>
+        </w:rPr>
+        <w:t>Android</w:t>
+      </w:r>
+      <w:r>
+        <w:rPr>
+          <w:rFonts w:ascii="Arial" w:hAnsi="Arial" w:cs="Arial"/>
+          <w:color w:val="222222"/>
+          <w:sz w:val="20"/>
+          <w:szCs w:val="20"/>
+          <w:shd w:val="clear" w:color="auto" w:fill="FFFFFF"/>
+        </w:rPr>
+        <w:t xml:space="preserve"> smartphones." </w:t>
+      </w:r>
+      <w:r>
+        <w:rPr>
+          <w:rFonts w:ascii="Arial" w:hAnsi="Arial" w:cs="Arial"/>
+          <w:color w:val="222222"/>
+          <w:sz w:val="20"/>
+          <w:szCs w:val="20"/>
+          <w:shd w:val="clear" w:color="auto" w:fill="FFFFFF"/>
+        </w:rPr>
+        <w:t>International Journal of Computer Applications</w:t>
+      </w:r>
+      <w:r>
+        <w:rPr>
+          <w:rFonts w:ascii="Arial" w:hAnsi="Arial" w:cs="Arial"/>
+          <w:color w:val="222222"/>
+          <w:sz w:val="20"/>
+          <w:szCs w:val="20"/>
+          <w:shd w:val="clear" w:color="auto" w:fill="FFFFFF"/>
+        </w:rPr>
         <w:t> 164.1 (2017): 0975-8887.</w:t>
       </w:r>
-    </w:p>
-    <w:p>
-      <w:pPr>
-        <w:spacing w:line="300" w:lineRule="auto"/>
-        <w:rPr>
-          <w:rFonts w:ascii="Times New Roman" w:hAnsi="Times New Roman" w:cs="Times New Roman"/>
-          <w:color w:val="auto"/>
-        </w:rPr>
-      </w:pPr>
     </w:p>
     <w:sectPr>
       <w:pgSz w:w="11906" w:h="16838"/>
@@ -2409,6 +4747,128 @@
 <file path=word/numbering.xml><?xml version="1.0" encoding="utf-8"?>
 <w:numbering xmlns:wpc="http://schemas.microsoft.com/office/word/2010/wordprocessingCanvas" xmlns:cx="http://schemas.microsoft.com/office/drawing/2014/chartex" xmlns:cx1="http://schemas.microsoft.com/office/drawing/2015/9/8/chartex" xmlns:cx2="http://schemas.microsoft.com/office/drawing/2015/10/21/chartex" xmlns:cx3="http://schemas.microsoft.com/office/drawing/2016/5/9/chartex" xmlns:cx4="http://schemas.microsoft.com/office/drawing/2016/5/10/chartex" xmlns:cx5="http://schemas.microsoft.com/office/drawing/2016/5/11/chartex" xmlns:cx6="http://schemas.microsoft.com/office/drawing/2016/5/12/chartex" xmlns:cx7="http://schemas.microsoft.com/office/drawing/2016/5/13/chartex" xmlns:cx8="http://schemas.microsoft.com/office/drawing/2016/5/14/chartex" xmlns:mc="http://schemas.openxmlformats.org/markup-compatibility/2006" xmlns:aink="http://schemas.microsoft.com/office/drawing/2016/ink" xmlns:am3d="http://schemas.microsoft.com/office/drawing/2017/model3d" xmlns:o="urn:schemas-microsoft-com:office:office" xmlns:oel="http://schemas.microsoft.com/office/2019/extlst" xmlns:r="http://schemas.openxmlformats.org/officeDocument/2006/relationships" xmlns:m="http://schemas.openxmlformats.org/officeDocument/2006/math" xmlns:v="urn:schemas-microsoft-com:vml" xmlns:wp14="http://schemas.microsoft.com/office/word/2010/wordprocessingDrawing" xmlns:wp="http://schemas.openxmlformats.org/drawingml/2006/wordprocessingDrawing" xmlns:w10="urn:schemas-microsoft-com:office:word" xmlns:w="http://schemas.openxmlformats.org/wordprocessingml/2006/main" xmlns:w14="http://schemas.microsoft.com/office/word/2010/wordml" xmlns:w15="http://schemas.microsoft.com/office/word/2012/wordml" xmlns:w16cex="http://schemas.microsoft.com/office/word/2018/wordml/cex" xmlns:w16cid="http://schemas.microsoft.com/office/word/2016/wordml/cid" xmlns:w16="http://schemas.microsoft.com/office/word/2018/wordml" xmlns:w16sdtdh="http://schemas.microsoft.com/office/word/2020/wordml/sdtdatahash" xmlns:w16se="http://schemas.microsoft.com/office/word/2015/wordml/symex" xmlns:wpg="http://schemas.microsoft.com/office/word/2010/wordprocessingGroup" xmlns:wpi="http://schemas.microsoft.com/office/word/2010/wordprocessingInk" xmlns:wne="http://schemas.microsoft.com/office/word/2006/wordml" xmlns:wps="http://schemas.microsoft.com/office/word/2010/wordprocessingShape" mc:Ignorable="w14 w15 w16se w16cid w16 w16cex w16sdtdh wp14">
   <w:abstractNum w:abstractNumId="0" w15:restartNumberingAfterBreak="0">
+    <w:nsid w:val="04350833"/>
+    <w:multiLevelType w:val="multilevel"/>
+    <w:tmpl w:val="A0569D14"/>
+    <w:lvl w:ilvl="0">
+      <w:start w:val="1"/>
+      <w:numFmt w:val="decimal"/>
+      <w:lvlText w:val="%1"/>
+      <w:lvlJc w:val="left"/>
+      <w:pPr>
+        <w:ind w:left="420" w:hanging="420"/>
+      </w:pPr>
+      <w:rPr>
+        <w:rFonts w:hint="default"/>
+        <w:sz w:val="28"/>
+      </w:rPr>
+    </w:lvl>
+    <w:lvl w:ilvl="1">
+      <w:start w:val="1"/>
+      <w:numFmt w:val="decimal"/>
+      <w:lvlText w:val="%1.%2"/>
+      <w:lvlJc w:val="left"/>
+      <w:pPr>
+        <w:ind w:left="420" w:hanging="420"/>
+      </w:pPr>
+      <w:rPr>
+        <w:rFonts w:hint="default"/>
+        <w:sz w:val="28"/>
+      </w:rPr>
+    </w:lvl>
+    <w:lvl w:ilvl="2">
+      <w:start w:val="1"/>
+      <w:numFmt w:val="decimal"/>
+      <w:lvlText w:val="%1.%2.%3"/>
+      <w:lvlJc w:val="left"/>
+      <w:pPr>
+        <w:ind w:left="720" w:hanging="720"/>
+      </w:pPr>
+      <w:rPr>
+        <w:rFonts w:hint="default"/>
+        <w:sz w:val="28"/>
+      </w:rPr>
+    </w:lvl>
+    <w:lvl w:ilvl="3">
+      <w:start w:val="1"/>
+      <w:numFmt w:val="decimal"/>
+      <w:lvlText w:val="%1.%2.%3.%4"/>
+      <w:lvlJc w:val="left"/>
+      <w:pPr>
+        <w:ind w:left="720" w:hanging="720"/>
+      </w:pPr>
+      <w:rPr>
+        <w:rFonts w:hint="default"/>
+        <w:sz w:val="28"/>
+      </w:rPr>
+    </w:lvl>
+    <w:lvl w:ilvl="4">
+      <w:start w:val="1"/>
+      <w:numFmt w:val="decimal"/>
+      <w:lvlText w:val="%1.%2.%3.%4.%5"/>
+      <w:lvlJc w:val="left"/>
+      <w:pPr>
+        <w:ind w:left="1080" w:hanging="1080"/>
+      </w:pPr>
+      <w:rPr>
+        <w:rFonts w:hint="default"/>
+        <w:sz w:val="28"/>
+      </w:rPr>
+    </w:lvl>
+    <w:lvl w:ilvl="5">
+      <w:start w:val="1"/>
+      <w:numFmt w:val="decimal"/>
+      <w:lvlText w:val="%1.%2.%3.%4.%5.%6"/>
+      <w:lvlJc w:val="left"/>
+      <w:pPr>
+        <w:ind w:left="1080" w:hanging="1080"/>
+      </w:pPr>
+      <w:rPr>
+        <w:rFonts w:hint="default"/>
+        <w:sz w:val="28"/>
+      </w:rPr>
+    </w:lvl>
+    <w:lvl w:ilvl="6">
+      <w:start w:val="1"/>
+      <w:numFmt w:val="decimal"/>
+      <w:lvlText w:val="%1.%2.%3.%4.%5.%6.%7"/>
+      <w:lvlJc w:val="left"/>
+      <w:pPr>
+        <w:ind w:left="1440" w:hanging="1440"/>
+      </w:pPr>
+      <w:rPr>
+        <w:rFonts w:hint="default"/>
+        <w:sz w:val="28"/>
+      </w:rPr>
+    </w:lvl>
+    <w:lvl w:ilvl="7">
+      <w:start w:val="1"/>
+      <w:numFmt w:val="decimal"/>
+      <w:lvlText w:val="%1.%2.%3.%4.%5.%6.%7.%8"/>
+      <w:lvlJc w:val="left"/>
+      <w:pPr>
+        <w:ind w:left="1440" w:hanging="1440"/>
+      </w:pPr>
+      <w:rPr>
+        <w:rFonts w:hint="default"/>
+        <w:sz w:val="28"/>
+      </w:rPr>
+    </w:lvl>
+    <w:lvl w:ilvl="8">
+      <w:start w:val="1"/>
+      <w:numFmt w:val="decimal"/>
+      <w:lvlText w:val="%1.%2.%3.%4.%5.%6.%7.%8.%9"/>
+      <w:lvlJc w:val="left"/>
+      <w:pPr>
+        <w:ind w:left="1800" w:hanging="1800"/>
+      </w:pPr>
+      <w:rPr>
+        <w:rFonts w:hint="default"/>
+        <w:sz w:val="28"/>
+      </w:rPr>
+    </w:lvl>
+  </w:abstractNum>
+  <w:abstractNum w:abstractNumId="1" w15:restartNumberingAfterBreak="0">
     <w:nsid w:val="0D036D37"/>
     <w:multiLevelType w:val="hybridMultilevel"/>
     <w:tmpl w:val="5E5C5C04"/>
@@ -2521,7 +4981,120 @@
       </w:rPr>
     </w:lvl>
   </w:abstractNum>
-  <w:abstractNum w:abstractNumId="1" w15:restartNumberingAfterBreak="0">
+  <w:abstractNum w:abstractNumId="2" w15:restartNumberingAfterBreak="0">
+    <w:nsid w:val="15290785"/>
+    <w:multiLevelType w:val="multilevel"/>
+    <w:tmpl w:val="6838A41C"/>
+    <w:lvl w:ilvl="0">
+      <w:start w:val="1"/>
+      <w:numFmt w:val="decimal"/>
+      <w:lvlText w:val="%1"/>
+      <w:lvlJc w:val="left"/>
+      <w:pPr>
+        <w:ind w:left="360" w:hanging="360"/>
+      </w:pPr>
+      <w:rPr>
+        <w:rFonts w:hint="default"/>
+      </w:rPr>
+    </w:lvl>
+    <w:lvl w:ilvl="1">
+      <w:start w:val="1"/>
+      <w:numFmt w:val="decimal"/>
+      <w:lvlText w:val="%1.%2"/>
+      <w:lvlJc w:val="left"/>
+      <w:pPr>
+        <w:ind w:left="360" w:hanging="360"/>
+      </w:pPr>
+      <w:rPr>
+        <w:rFonts w:hint="default"/>
+      </w:rPr>
+    </w:lvl>
+    <w:lvl w:ilvl="2">
+      <w:start w:val="1"/>
+      <w:numFmt w:val="decimal"/>
+      <w:lvlText w:val="%1.%2.%3"/>
+      <w:lvlJc w:val="left"/>
+      <w:pPr>
+        <w:ind w:left="720" w:hanging="720"/>
+      </w:pPr>
+      <w:rPr>
+        <w:rFonts w:hint="default"/>
+      </w:rPr>
+    </w:lvl>
+    <w:lvl w:ilvl="3">
+      <w:start w:val="1"/>
+      <w:numFmt w:val="decimal"/>
+      <w:lvlText w:val="%1.%2.%3.%4"/>
+      <w:lvlJc w:val="left"/>
+      <w:pPr>
+        <w:ind w:left="720" w:hanging="720"/>
+      </w:pPr>
+      <w:rPr>
+        <w:rFonts w:hint="default"/>
+      </w:rPr>
+    </w:lvl>
+    <w:lvl w:ilvl="4">
+      <w:start w:val="1"/>
+      <w:numFmt w:val="decimal"/>
+      <w:lvlText w:val="%1.%2.%3.%4.%5"/>
+      <w:lvlJc w:val="left"/>
+      <w:pPr>
+        <w:ind w:left="1080" w:hanging="1080"/>
+      </w:pPr>
+      <w:rPr>
+        <w:rFonts w:hint="default"/>
+      </w:rPr>
+    </w:lvl>
+    <w:lvl w:ilvl="5">
+      <w:start w:val="1"/>
+      <w:numFmt w:val="decimal"/>
+      <w:lvlText w:val="%1.%2.%3.%4.%5.%6"/>
+      <w:lvlJc w:val="left"/>
+      <w:pPr>
+        <w:ind w:left="1080" w:hanging="1080"/>
+      </w:pPr>
+      <w:rPr>
+        <w:rFonts w:hint="default"/>
+      </w:rPr>
+    </w:lvl>
+    <w:lvl w:ilvl="6">
+      <w:start w:val="1"/>
+      <w:numFmt w:val="decimal"/>
+      <w:lvlText w:val="%1.%2.%3.%4.%5.%6.%7"/>
+      <w:lvlJc w:val="left"/>
+      <w:pPr>
+        <w:ind w:left="1440" w:hanging="1440"/>
+      </w:pPr>
+      <w:rPr>
+        <w:rFonts w:hint="default"/>
+      </w:rPr>
+    </w:lvl>
+    <w:lvl w:ilvl="7">
+      <w:start w:val="1"/>
+      <w:numFmt w:val="decimal"/>
+      <w:lvlText w:val="%1.%2.%3.%4.%5.%6.%7.%8"/>
+      <w:lvlJc w:val="left"/>
+      <w:pPr>
+        <w:ind w:left="1440" w:hanging="1440"/>
+      </w:pPr>
+      <w:rPr>
+        <w:rFonts w:hint="default"/>
+      </w:rPr>
+    </w:lvl>
+    <w:lvl w:ilvl="8">
+      <w:start w:val="1"/>
+      <w:numFmt w:val="decimal"/>
+      <w:lvlText w:val="%1.%2.%3.%4.%5.%6.%7.%8.%9"/>
+      <w:lvlJc w:val="left"/>
+      <w:pPr>
+        <w:ind w:left="1440" w:hanging="1440"/>
+      </w:pPr>
+      <w:rPr>
+        <w:rFonts w:hint="default"/>
+      </w:rPr>
+    </w:lvl>
+  </w:abstractNum>
+  <w:abstractNum w:abstractNumId="3" w15:restartNumberingAfterBreak="0">
     <w:nsid w:val="2A0239FE"/>
     <w:multiLevelType w:val="hybridMultilevel"/>
     <w:tmpl w:val="22929B98"/>
@@ -2634,7 +5207,7 @@
       </w:rPr>
     </w:lvl>
   </w:abstractNum>
-  <w:abstractNum w:abstractNumId="2" w15:restartNumberingAfterBreak="0">
+  <w:abstractNum w:abstractNumId="4" w15:restartNumberingAfterBreak="0">
     <w:nsid w:val="3ED06410"/>
     <w:multiLevelType w:val="hybridMultilevel"/>
     <w:tmpl w:val="1C3A30E0"/>
@@ -2748,12 +5321,18 @@
     </w:lvl>
   </w:abstractNum>
   <w:num w:numId="1" w16cid:durableId="787241170">
+    <w:abstractNumId w:val="4"/>
+  </w:num>
+  <w:num w:numId="2" w16cid:durableId="74211521">
+    <w:abstractNumId w:val="3"/>
+  </w:num>
+  <w:num w:numId="3" w16cid:durableId="1304892036">
+    <w:abstractNumId w:val="1"/>
+  </w:num>
+  <w:num w:numId="4" w16cid:durableId="417755805">
     <w:abstractNumId w:val="2"/>
   </w:num>
-  <w:num w:numId="2" w16cid:durableId="74211521">
-    <w:abstractNumId w:val="1"/>
-  </w:num>
-  <w:num w:numId="3" w16cid:durableId="1304892036">
+  <w:num w:numId="5" w16cid:durableId="1119648060">
     <w:abstractNumId w:val="0"/>
   </w:num>
 </w:numbering>
@@ -3159,7 +5738,7 @@
   <w:style w:type="paragraph" w:default="1" w:styleId="Normal">
     <w:name w:val="Normal"/>
     <w:qFormat/>
-    <w:rsid w:val="002C3428"/>
+    <w:rsid w:val="002D570E"/>
     <w:rPr>
       <w:rFonts w:ascii="Calibri" w:eastAsia="Calibri" w:hAnsi="Calibri" w:cs="Calibri"/>
       <w:color w:val="000000"/>
@@ -3203,6 +5782,60 @@
       <w:ind w:left="720"/>
       <w:contextualSpacing/>
     </w:pPr>
+  </w:style>
+  <w:style w:type="table" w:styleId="TableGrid">
+    <w:name w:val="Table Grid"/>
+    <w:basedOn w:val="TableNormal"/>
+    <w:uiPriority w:val="39"/>
+    <w:rsid w:val="002D570E"/>
+    <w:pPr>
+      <w:spacing w:after="0" w:line="240" w:lineRule="auto"/>
+    </w:pPr>
+    <w:tblPr>
+      <w:tblBorders>
+        <w:top w:val="single" w:sz="4" w:space="0" w:color="auto"/>
+        <w:left w:val="single" w:sz="4" w:space="0" w:color="auto"/>
+        <w:bottom w:val="single" w:sz="4" w:space="0" w:color="auto"/>
+        <w:right w:val="single" w:sz="4" w:space="0" w:color="auto"/>
+        <w:insideH w:val="single" w:sz="4" w:space="0" w:color="auto"/>
+        <w:insideV w:val="single" w:sz="4" w:space="0" w:color="auto"/>
+      </w:tblBorders>
+    </w:tblPr>
+  </w:style>
+  <w:style w:type="character" w:styleId="Hyperlink">
+    <w:name w:val="Hyperlink"/>
+    <w:basedOn w:val="DefaultParagraphFont"/>
+    <w:uiPriority w:val="99"/>
+    <w:unhideWhenUsed/>
+    <w:rsid w:val="00C4353E"/>
+    <w:rPr>
+      <w:color w:val="0563C1" w:themeColor="hyperlink"/>
+      <w:u w:val="single"/>
+    </w:rPr>
+  </w:style>
+  <w:style w:type="character" w:styleId="UnresolvedMention">
+    <w:name w:val="Unresolved Mention"/>
+    <w:basedOn w:val="DefaultParagraphFont"/>
+    <w:uiPriority w:val="99"/>
+    <w:semiHidden/>
+    <w:unhideWhenUsed/>
+    <w:rsid w:val="00C4353E"/>
+    <w:rPr>
+      <w:color w:val="605E5C"/>
+      <w:shd w:val="clear" w:color="auto" w:fill="E1DFDD"/>
+    </w:rPr>
+  </w:style>
+  <w:style w:type="character" w:styleId="FollowedHyperlink">
+    <w:name w:val="FollowedHyperlink"/>
+    <w:basedOn w:val="DefaultParagraphFont"/>
+    <w:uiPriority w:val="99"/>
+    <w:semiHidden/>
+    <w:unhideWhenUsed/>
+    <w:rsid w:val="00C4353E"/>
+    <w:rPr>
+      <w:color w:val="954F72" w:themeColor="followedHyperlink"/>
+      <w:u w:val="single"/>
+    </w:rPr>
   </w:style>
 </w:styles>
 </file>

--- a/StegMate Synopsis.docx
+++ b/StegMate Synopsis.docx
@@ -211,9 +211,8 @@
           <w:sz w:val="48"/>
           <w:szCs w:val="48"/>
         </w:rPr>
-        <w:t>“</w:t>
-      </w:r>
-      <w:proofErr w:type="spellStart"/>
+        <w:t xml:space="preserve">“StegMate – </w:t>
+      </w:r>
       <w:r>
         <w:rPr>
           <w:rFonts w:ascii="Times New Roman" w:hAnsi="Times New Roman" w:cs="Times New Roman"/>
@@ -221,9 +220,8 @@
           <w:sz w:val="48"/>
           <w:szCs w:val="48"/>
         </w:rPr>
-        <w:t>StegMate</w:t>
-      </w:r>
-      <w:proofErr w:type="spellEnd"/>
+        <w:t>Android-based</w:t>
+      </w:r>
       <w:r>
         <w:rPr>
           <w:rFonts w:ascii="Times New Roman" w:hAnsi="Times New Roman" w:cs="Times New Roman"/>
@@ -231,7 +229,7 @@
           <w:sz w:val="48"/>
           <w:szCs w:val="48"/>
         </w:rPr>
-        <w:t xml:space="preserve"> – </w:t>
+        <w:t xml:space="preserve"> Steganography</w:t>
       </w:r>
       <w:r>
         <w:rPr>
@@ -240,7 +238,7 @@
           <w:sz w:val="48"/>
           <w:szCs w:val="48"/>
         </w:rPr>
-        <w:t>Android-based</w:t>
+        <w:t xml:space="preserve"> </w:t>
       </w:r>
       <w:r>
         <w:rPr>
@@ -249,24 +247,6 @@
           <w:sz w:val="48"/>
           <w:szCs w:val="48"/>
         </w:rPr>
-        <w:t xml:space="preserve"> Steganography</w:t>
-      </w:r>
-      <w:r>
-        <w:rPr>
-          <w:rFonts w:ascii="Times New Roman" w:hAnsi="Times New Roman" w:cs="Times New Roman"/>
-          <w:color w:val="FF0000"/>
-          <w:sz w:val="48"/>
-          <w:szCs w:val="48"/>
-        </w:rPr>
-        <w:t xml:space="preserve"> </w:t>
-      </w:r>
-      <w:r>
-        <w:rPr>
-          <w:rFonts w:ascii="Times New Roman" w:hAnsi="Times New Roman" w:cs="Times New Roman"/>
-          <w:color w:val="FF0000"/>
-          <w:sz w:val="48"/>
-          <w:szCs w:val="48"/>
-        </w:rPr>
         <w:t>Application”</w:t>
       </w:r>
     </w:p>
@@ -717,27 +697,7 @@
           <w:sz w:val="28"/>
           <w:szCs w:val="28"/>
         </w:rPr>
-        <w:t xml:space="preserve">Dr. </w:t>
-      </w:r>
-      <w:proofErr w:type="spellStart"/>
-      <w:r>
-        <w:rPr>
-          <w:rFonts w:ascii="Times New Roman" w:hAnsi="Times New Roman" w:cs="Times New Roman"/>
-          <w:color w:val="2F5496" w:themeColor="accent1" w:themeShade="BF"/>
-          <w:sz w:val="28"/>
-          <w:szCs w:val="28"/>
-        </w:rPr>
-        <w:t>Shreedhara</w:t>
-      </w:r>
-      <w:proofErr w:type="spellEnd"/>
-      <w:r>
-        <w:rPr>
-          <w:rFonts w:ascii="Times New Roman" w:hAnsi="Times New Roman" w:cs="Times New Roman"/>
-          <w:color w:val="2F5496" w:themeColor="accent1" w:themeShade="BF"/>
-          <w:sz w:val="28"/>
-          <w:szCs w:val="28"/>
-        </w:rPr>
-        <w:t xml:space="preserve"> K. S.</w:t>
+        <w:t>Dr. Shreedhara K. S.</w:t>
       </w:r>
     </w:p>
     <w:p>
@@ -1697,7 +1657,17 @@
                 <w:sz w:val="24"/>
                 <w:szCs w:val="24"/>
               </w:rPr>
-              <w:t>Chapter 3</w:t>
+              <w:t xml:space="preserve">Chapter </w:t>
+            </w:r>
+            <w:r>
+              <w:rPr>
+                <w:rFonts w:ascii="Times New Roman" w:hAnsi="Times New Roman" w:cs="Times New Roman"/>
+                <w:b/>
+                <w:bCs/>
+                <w:sz w:val="24"/>
+                <w:szCs w:val="24"/>
+              </w:rPr>
+              <w:t>3</w:t>
             </w:r>
           </w:p>
         </w:tc>
@@ -1724,7 +1694,7 @@
                 <w:sz w:val="24"/>
                 <w:szCs w:val="24"/>
               </w:rPr>
-              <w:t>FEASIBILITY STUDY</w:t>
+              <w:t>SYSTEM REQUIREMENTS AND SPECIFICATIONS</w:t>
             </w:r>
           </w:p>
           <w:p>
@@ -1738,7 +1708,13 @@
               <w:rPr>
                 <w:rFonts w:ascii="Times New Roman" w:hAnsi="Times New Roman" w:cs="Times New Roman"/>
               </w:rPr>
-              <w:t>3.1 TECHNICAL FEASIBILITY</w:t>
+              <w:t>3</w:t>
+            </w:r>
+            <w:r>
+              <w:rPr>
+                <w:rFonts w:ascii="Times New Roman" w:hAnsi="Times New Roman" w:cs="Times New Roman"/>
+              </w:rPr>
+              <w:t>.1 FUNCTIONAL REQUIREMENTS</w:t>
             </w:r>
           </w:p>
           <w:p>
@@ -1752,7 +1728,13 @@
               <w:rPr>
                 <w:rFonts w:ascii="Times New Roman" w:hAnsi="Times New Roman" w:cs="Times New Roman"/>
               </w:rPr>
-              <w:t>3.2 OPERATIONAL FEASIBILITY</w:t>
+              <w:t>3</w:t>
+            </w:r>
+            <w:r>
+              <w:rPr>
+                <w:rFonts w:ascii="Times New Roman" w:hAnsi="Times New Roman" w:cs="Times New Roman"/>
+              </w:rPr>
+              <w:t>.2 NON-FUNCTIONAL REQUIREMENTS</w:t>
             </w:r>
           </w:p>
           <w:p>
@@ -1766,27 +1748,13 @@
               <w:rPr>
                 <w:rFonts w:ascii="Times New Roman" w:hAnsi="Times New Roman" w:cs="Times New Roman"/>
               </w:rPr>
-              <w:t>3.3 ECONOMIC FEASIBILITY</w:t>
-            </w:r>
-          </w:p>
-          <w:p>
-            <w:pPr>
-              <w:spacing w:line="360" w:lineRule="auto"/>
-              <w:rPr>
-                <w:rFonts w:ascii="Times New Roman" w:hAnsi="Times New Roman" w:cs="Times New Roman"/>
-              </w:rPr>
-            </w:pPr>
-            <w:r>
-              <w:rPr>
-                <w:rFonts w:ascii="Times New Roman" w:hAnsi="Times New Roman" w:cs="Times New Roman"/>
-              </w:rPr>
-              <w:t xml:space="preserve">3.4 SCHEDULE </w:t>
+              <w:t>3</w:t>
             </w:r>
             <w:r>
               <w:rPr>
                 <w:rFonts w:ascii="Times New Roman" w:hAnsi="Times New Roman" w:cs="Times New Roman"/>
               </w:rPr>
-              <w:t>FEASIBILITY</w:t>
+              <w:t>.3 HARDWARE AND SOFTWARE REQUIREMENTS</w:t>
             </w:r>
           </w:p>
         </w:tc>
@@ -1829,7 +1797,17 @@
                 <w:sz w:val="24"/>
                 <w:szCs w:val="24"/>
               </w:rPr>
-              <w:t>Chapter 4</w:t>
+              <w:t xml:space="preserve">Chapter </w:t>
+            </w:r>
+            <w:r>
+              <w:rPr>
+                <w:rFonts w:ascii="Times New Roman" w:hAnsi="Times New Roman" w:cs="Times New Roman"/>
+                <w:b/>
+                <w:bCs/>
+                <w:sz w:val="24"/>
+                <w:szCs w:val="24"/>
+              </w:rPr>
+              <w:t>4</w:t>
             </w:r>
           </w:p>
         </w:tc>
@@ -1856,7 +1834,7 @@
                 <w:sz w:val="24"/>
                 <w:szCs w:val="24"/>
               </w:rPr>
-              <w:t>SYSTEM REQUIREMENTS AND SPECIFICATIONS</w:t>
+              <w:t>SYSTEM DESIGN AND ARCHITECTURE</w:t>
             </w:r>
           </w:p>
           <w:p>
@@ -1870,7 +1848,13 @@
               <w:rPr>
                 <w:rFonts w:ascii="Times New Roman" w:hAnsi="Times New Roman" w:cs="Times New Roman"/>
               </w:rPr>
-              <w:t>4.1 FUNCTIONAL REQUIREMENTS</w:t>
+              <w:t>4</w:t>
+            </w:r>
+            <w:r>
+              <w:rPr>
+                <w:rFonts w:ascii="Times New Roman" w:hAnsi="Times New Roman" w:cs="Times New Roman"/>
+              </w:rPr>
+              <w:t>.1 USE CASE DIAGRAM</w:t>
             </w:r>
           </w:p>
           <w:p>
@@ -1884,21 +1868,13 @@
               <w:rPr>
                 <w:rFonts w:ascii="Times New Roman" w:hAnsi="Times New Roman" w:cs="Times New Roman"/>
               </w:rPr>
-              <w:t>4.2 NON-FUNCTIONAL REQUIREMENTS</w:t>
+              <w:t>4</w:t>
             </w:r>
-          </w:p>
-          <w:p>
-            <w:pPr>
-              <w:spacing w:line="360" w:lineRule="auto"/>
-              <w:rPr>
-                <w:rFonts w:ascii="Times New Roman" w:hAnsi="Times New Roman" w:cs="Times New Roman"/>
-              </w:rPr>
-            </w:pPr>
             <w:r>
               <w:rPr>
                 <w:rFonts w:ascii="Times New Roman" w:hAnsi="Times New Roman" w:cs="Times New Roman"/>
               </w:rPr>
-              <w:t>4.3 HARDWARE AND SOFTWARE REQUIREMENTS</w:t>
+              <w:t>.2 SYSTEM FLOW DIAGRAM</w:t>
             </w:r>
           </w:p>
         </w:tc>
@@ -1941,25 +1917,8 @@
                 <w:sz w:val="24"/>
                 <w:szCs w:val="24"/>
               </w:rPr>
-              <w:t>Chapter 5</w:t>
+              <w:t xml:space="preserve">Chapter </w:t>
             </w:r>
-          </w:p>
-        </w:tc>
-        <w:tc>
-          <w:tcPr>
-            <w:tcW w:w="6520" w:type="dxa"/>
-          </w:tcPr>
-          <w:p>
-            <w:pPr>
-              <w:spacing w:line="360" w:lineRule="auto"/>
-              <w:rPr>
-                <w:rFonts w:ascii="Times New Roman" w:hAnsi="Times New Roman" w:cs="Times New Roman"/>
-                <w:b/>
-                <w:bCs/>
-                <w:sz w:val="24"/>
-                <w:szCs w:val="24"/>
-              </w:rPr>
-            </w:pPr>
             <w:r>
               <w:rPr>
                 <w:rFonts w:ascii="Times New Roman" w:hAnsi="Times New Roman" w:cs="Times New Roman"/>
@@ -1968,78 +1927,7 @@
                 <w:sz w:val="24"/>
                 <w:szCs w:val="24"/>
               </w:rPr>
-              <w:t>SYSTEM DESIGN AND ARCHITECTURE</w:t>
-            </w:r>
-          </w:p>
-          <w:p>
-            <w:pPr>
-              <w:spacing w:line="360" w:lineRule="auto"/>
-              <w:rPr>
-                <w:rFonts w:ascii="Times New Roman" w:hAnsi="Times New Roman" w:cs="Times New Roman"/>
-              </w:rPr>
-            </w:pPr>
-            <w:r>
-              <w:rPr>
-                <w:rFonts w:ascii="Times New Roman" w:hAnsi="Times New Roman" w:cs="Times New Roman"/>
-              </w:rPr>
-              <w:t>5.1 USE CASE DIAGRAM</w:t>
-            </w:r>
-          </w:p>
-          <w:p>
-            <w:pPr>
-              <w:spacing w:line="360" w:lineRule="auto"/>
-              <w:rPr>
-                <w:rFonts w:ascii="Times New Roman" w:hAnsi="Times New Roman" w:cs="Times New Roman"/>
-              </w:rPr>
-            </w:pPr>
-            <w:r>
-              <w:rPr>
-                <w:rFonts w:ascii="Times New Roman" w:hAnsi="Times New Roman" w:cs="Times New Roman"/>
-              </w:rPr>
-              <w:t>5.2 SYSTEM FLOW DIAGRAM</w:t>
-            </w:r>
-          </w:p>
-        </w:tc>
-        <w:tc>
-          <w:tcPr>
-            <w:tcW w:w="1083" w:type="dxa"/>
-          </w:tcPr>
-          <w:p>
-            <w:pPr>
-              <w:spacing w:line="480" w:lineRule="auto"/>
-              <w:rPr>
-                <w:rFonts w:ascii="Times New Roman" w:hAnsi="Times New Roman" w:cs="Times New Roman"/>
-              </w:rPr>
-            </w:pPr>
-          </w:p>
-        </w:tc>
-      </w:tr>
-      <w:tr>
-        <w:tc>
-          <w:tcPr>
-            <w:tcW w:w="1413" w:type="dxa"/>
-          </w:tcPr>
-          <w:p>
-            <w:pPr>
-              <w:spacing w:line="480" w:lineRule="auto"/>
-              <w:jc w:val="right"/>
-              <w:rPr>
-                <w:rFonts w:ascii="Times New Roman" w:hAnsi="Times New Roman" w:cs="Times New Roman"/>
-                <w:b/>
-                <w:bCs/>
-                <w:sz w:val="24"/>
-                <w:szCs w:val="24"/>
-              </w:rPr>
-            </w:pPr>
-            <w:r>
-              <w:rPr>
-                <w:rFonts w:ascii="Times New Roman" w:hAnsi="Times New Roman" w:cs="Times New Roman"/>
-                <w:b/>
-                <w:bCs/>
-                <w:sz w:val="24"/>
-                <w:szCs w:val="24"/>
-              </w:rPr>
-              <w:t>Chapter 6</w:t>
+              <w:t>5</w:t>
             </w:r>
           </w:p>
         </w:tc>
@@ -2080,7 +1968,13 @@
               <w:rPr>
                 <w:rFonts w:ascii="Times New Roman" w:hAnsi="Times New Roman" w:cs="Times New Roman"/>
               </w:rPr>
-              <w:t>6.1 ANDROID STUDIO</w:t>
+              <w:t>5</w:t>
+            </w:r>
+            <w:r>
+              <w:rPr>
+                <w:rFonts w:ascii="Times New Roman" w:hAnsi="Times New Roman" w:cs="Times New Roman"/>
+              </w:rPr>
+              <w:t>.1 ANDROID STUDIO</w:t>
             </w:r>
           </w:p>
           <w:p>
@@ -2094,7 +1988,13 @@
               <w:rPr>
                 <w:rFonts w:ascii="Times New Roman" w:hAnsi="Times New Roman" w:cs="Times New Roman"/>
               </w:rPr>
-              <w:t xml:space="preserve">6.2 </w:t>
+              <w:t>5</w:t>
+            </w:r>
+            <w:r>
+              <w:rPr>
+                <w:rFonts w:ascii="Times New Roman" w:hAnsi="Times New Roman" w:cs="Times New Roman"/>
+              </w:rPr>
+              <w:t xml:space="preserve">.2 </w:t>
             </w:r>
           </w:p>
         </w:tc>
@@ -2262,7 +2162,6 @@
         </w:rPr>
         <w:t xml:space="preserve"> However, with these new revolutions, the need for data security has also increased. Cryptography and Steganography are two of the main techniques that offer this </w:t>
       </w:r>
-      <w:proofErr w:type="gramStart"/>
       <w:r>
         <w:rPr>
           <w:rFonts w:ascii="Times New Roman" w:hAnsi="Times New Roman" w:cs="Times New Roman"/>
@@ -2282,7 +2181,6 @@
         </w:rPr>
         <w:t>[</w:t>
       </w:r>
-      <w:proofErr w:type="gramEnd"/>
       <w:r>
         <w:rPr>
           <w:rFonts w:ascii="Times New Roman" w:hAnsi="Times New Roman" w:cs="Times New Roman"/>
@@ -2336,29 +2234,8 @@
           <w:sz w:val="24"/>
           <w:szCs w:val="24"/>
         </w:rPr>
-        <w:t xml:space="preserve"> different Steganography-based applications, each implemented with different algorithms for different uses. These systems use different types of cover media to conceal data, and the data to be hidden varies from technique to technique. Some of the existing applications that help in securing data through Steganography are </w:t>
-      </w:r>
-      <w:proofErr w:type="spellStart"/>
-      <w:r>
-        <w:rPr>
-          <w:rFonts w:ascii="Times New Roman" w:hAnsi="Times New Roman" w:cs="Times New Roman"/>
-          <w:color w:val="auto"/>
-          <w:sz w:val="24"/>
-          <w:szCs w:val="24"/>
-        </w:rPr>
-        <w:t>Stego</w:t>
-      </w:r>
-      <w:proofErr w:type="spellEnd"/>
-      <w:r>
-        <w:rPr>
-          <w:rFonts w:ascii="Times New Roman" w:hAnsi="Times New Roman" w:cs="Times New Roman"/>
-          <w:color w:val="auto"/>
-          <w:sz w:val="24"/>
-          <w:szCs w:val="24"/>
-        </w:rPr>
-        <w:t xml:space="preserve"> </w:t>
-      </w:r>
-      <w:proofErr w:type="gramStart"/>
+        <w:t xml:space="preserve"> different Steganography-based applications, each implemented with different algorithms for different uses. These systems use different types of cover media to conceal data, and the data to be hidden varies from technique to technique. Some of the existing applications that help in securing data through Steganography are Stego </w:t>
+      </w:r>
       <w:r>
         <w:rPr>
           <w:rFonts w:ascii="Times New Roman" w:hAnsi="Times New Roman" w:cs="Times New Roman"/>
@@ -2378,7 +2255,6 @@
         </w:rPr>
         <w:t>[</w:t>
       </w:r>
-      <w:proofErr w:type="gramEnd"/>
       <w:r>
         <w:rPr>
           <w:rFonts w:ascii="Times New Roman" w:hAnsi="Times New Roman" w:cs="Times New Roman"/>
@@ -2396,47 +2272,7 @@
           <w:sz w:val="24"/>
           <w:szCs w:val="24"/>
         </w:rPr>
-        <w:t xml:space="preserve">, </w:t>
-      </w:r>
-      <w:proofErr w:type="spellStart"/>
-      <w:r>
-        <w:rPr>
-          <w:rFonts w:ascii="Times New Roman" w:hAnsi="Times New Roman" w:cs="Times New Roman"/>
-          <w:color w:val="auto"/>
-          <w:sz w:val="24"/>
-          <w:szCs w:val="24"/>
-        </w:rPr>
-        <w:t>MobiStego</w:t>
-      </w:r>
-      <w:proofErr w:type="spellEnd"/>
-      <w:r>
-        <w:rPr>
-          <w:rFonts w:ascii="Times New Roman" w:hAnsi="Times New Roman" w:cs="Times New Roman"/>
-          <w:color w:val="auto"/>
-          <w:sz w:val="24"/>
-          <w:szCs w:val="24"/>
-        </w:rPr>
-        <w:t xml:space="preserve">, </w:t>
-      </w:r>
-      <w:proofErr w:type="spellStart"/>
-      <w:r>
-        <w:rPr>
-          <w:rFonts w:ascii="Times New Roman" w:hAnsi="Times New Roman" w:cs="Times New Roman"/>
-          <w:color w:val="auto"/>
-          <w:sz w:val="24"/>
-          <w:szCs w:val="24"/>
-        </w:rPr>
-        <w:t>MoBiSiS</w:t>
-      </w:r>
-      <w:proofErr w:type="spellEnd"/>
-      <w:r>
-        <w:rPr>
-          <w:rFonts w:ascii="Times New Roman" w:hAnsi="Times New Roman" w:cs="Times New Roman"/>
-          <w:color w:val="auto"/>
-          <w:sz w:val="24"/>
-          <w:szCs w:val="24"/>
-        </w:rPr>
-        <w:t>, and Smart Steg</w:t>
+        <w:t>, MobiStego, MoBiSiS, and Smart Steg</w:t>
       </w:r>
       <w:r>
         <w:rPr>
@@ -2477,56 +2313,16 @@
           <w:sz w:val="24"/>
           <w:szCs w:val="24"/>
         </w:rPr>
-        <w:t>Steganography is a fascinating process that involves hiding secret information within an unsuspecting graphic. The word "</w:t>
-      </w:r>
-      <w:proofErr w:type="spellStart"/>
-      <w:r>
-        <w:rPr>
-          <w:rFonts w:ascii="Times New Roman" w:hAnsi="Times New Roman" w:cs="Times New Roman"/>
-          <w:color w:val="auto"/>
-          <w:sz w:val="24"/>
-          <w:szCs w:val="24"/>
-        </w:rPr>
-        <w:t>steganos</w:t>
-      </w:r>
-      <w:proofErr w:type="spellEnd"/>
-      <w:r>
-        <w:rPr>
-          <w:rFonts w:ascii="Times New Roman" w:hAnsi="Times New Roman" w:cs="Times New Roman"/>
-          <w:color w:val="auto"/>
-          <w:sz w:val="24"/>
-          <w:szCs w:val="24"/>
-        </w:rPr>
-        <w:t xml:space="preserve">" comes from the Greek language, meaning "hidden" or "covered", while "graph" means "to write". Although Steganography techniques are advantageous to use, they have a few limitations. </w:t>
-      </w:r>
-      <w:r>
-        <w:rPr>
-          <w:rFonts w:ascii="Times New Roman" w:hAnsi="Times New Roman" w:cs="Times New Roman"/>
-          <w:color w:val="auto"/>
-          <w:sz w:val="24"/>
-          <w:szCs w:val="24"/>
-        </w:rPr>
-        <w:t>Our project introduces an Android application called "</w:t>
-      </w:r>
-      <w:proofErr w:type="spellStart"/>
-      <w:r>
-        <w:rPr>
-          <w:rFonts w:ascii="Times New Roman" w:hAnsi="Times New Roman" w:cs="Times New Roman"/>
-          <w:color w:val="auto"/>
-          <w:sz w:val="24"/>
-          <w:szCs w:val="24"/>
-        </w:rPr>
-        <w:t>StegMate</w:t>
-      </w:r>
-      <w:proofErr w:type="spellEnd"/>
-      <w:r>
-        <w:rPr>
-          <w:rFonts w:ascii="Times New Roman" w:hAnsi="Times New Roman" w:cs="Times New Roman"/>
-          <w:color w:val="auto"/>
-          <w:sz w:val="24"/>
-          <w:szCs w:val="24"/>
-        </w:rPr>
-        <w:t>" that utilizes various types of steganography, such as text, video, audio, and network, to offer a more comprehensive approach to data security. The application ensures that any confidential message is only accessible to its intended recipients.</w:t>
+        <w:t xml:space="preserve">Steganography is a fascinating process that involves hiding secret information within an unsuspecting graphic. The word "steganos" comes from the Greek language, meaning "hidden" or "covered", while "graph" means "to write". Although Steganography techniques are advantageous to use, they have a few limitations. </w:t>
+      </w:r>
+      <w:r>
+        <w:rPr>
+          <w:rFonts w:ascii="Times New Roman" w:hAnsi="Times New Roman" w:cs="Times New Roman"/>
+          <w:color w:val="auto"/>
+          <w:sz w:val="24"/>
+          <w:szCs w:val="24"/>
+        </w:rPr>
+        <w:t>Our project introduces an Android application called "StegMate" that utilizes various types of steganography, such as text, video, audio, and network, to offer a more comprehensive approach to data security. The application ensures that any confidential message is only accessible to its intended recipients.</w:t>
       </w:r>
     </w:p>
     <w:p>
@@ -2586,67 +2382,7 @@
           <w:sz w:val="24"/>
           <w:szCs w:val="24"/>
         </w:rPr>
-        <w:t xml:space="preserve">The objective is to encode various types of secret media, such as images, text, and audio, into a cover file that can be an image, audio, or video. The produced </w:t>
-      </w:r>
-      <w:proofErr w:type="spellStart"/>
-      <w:r>
-        <w:rPr>
-          <w:rFonts w:ascii="Times New Roman" w:hAnsi="Times New Roman" w:cs="Times New Roman"/>
-          <w:color w:val="auto"/>
-          <w:sz w:val="24"/>
-          <w:szCs w:val="24"/>
-        </w:rPr>
-        <w:t>stego</w:t>
-      </w:r>
-      <w:proofErr w:type="spellEnd"/>
-      <w:r>
-        <w:rPr>
-          <w:rFonts w:ascii="Times New Roman" w:hAnsi="Times New Roman" w:cs="Times New Roman"/>
-          <w:color w:val="auto"/>
-          <w:sz w:val="24"/>
-          <w:szCs w:val="24"/>
-        </w:rPr>
-        <w:t xml:space="preserve">-media, which is a media file with a secret message embedded within, can be shared with others. The recipients should be able to decode any of the </w:t>
-      </w:r>
-      <w:proofErr w:type="spellStart"/>
-      <w:r>
-        <w:rPr>
-          <w:rFonts w:ascii="Times New Roman" w:hAnsi="Times New Roman" w:cs="Times New Roman"/>
-          <w:color w:val="auto"/>
-          <w:sz w:val="24"/>
-          <w:szCs w:val="24"/>
-        </w:rPr>
-        <w:t>stego</w:t>
-      </w:r>
-      <w:proofErr w:type="spellEnd"/>
-      <w:r>
-        <w:rPr>
-          <w:rFonts w:ascii="Times New Roman" w:hAnsi="Times New Roman" w:cs="Times New Roman"/>
-          <w:color w:val="auto"/>
-          <w:sz w:val="24"/>
-          <w:szCs w:val="24"/>
-        </w:rPr>
-        <w:t xml:space="preserve">-media that is shared with them. The system aims to reduce the load and increase efficiency during encoding/decoding, as well as reduce the time required to generate the </w:t>
-      </w:r>
-      <w:proofErr w:type="spellStart"/>
-      <w:r>
-        <w:rPr>
-          <w:rFonts w:ascii="Times New Roman" w:hAnsi="Times New Roman" w:cs="Times New Roman"/>
-          <w:color w:val="auto"/>
-          <w:sz w:val="24"/>
-          <w:szCs w:val="24"/>
-        </w:rPr>
-        <w:t>stego</w:t>
-      </w:r>
-      <w:proofErr w:type="spellEnd"/>
-      <w:r>
-        <w:rPr>
-          <w:rFonts w:ascii="Times New Roman" w:hAnsi="Times New Roman" w:cs="Times New Roman"/>
-          <w:color w:val="auto"/>
-          <w:sz w:val="24"/>
-          <w:szCs w:val="24"/>
-        </w:rPr>
-        <w:t>-media. Additionally, it should be adaptable and integrated with new and emerging technologies.</w:t>
+        <w:t>The objective is to encode various types of secret media, such as images, text, and audio, into a cover file that can be an image, audio, or video. The produced stego-media, which is a media file with a secret message embedded within, can be shared with others. The recipients should be able to decode any of the stego-media that is shared with them. The system aims to reduce the load and increase efficiency during encoding/decoding, as well as reduce the time required to generate the stego-media. Additionally, it should be adaptable and integrated with new and emerging technologies.</w:t>
       </w:r>
     </w:p>
     <w:p>
@@ -2752,37 +2488,7 @@
           <w:sz w:val="24"/>
           <w:szCs w:val="24"/>
         </w:rPr>
-        <w:t xml:space="preserve"> this need by providing end-to-end encryption for all messages sent. Additionally, WhatsApp offers a feature called "once-view" where media can be viewed only once before disappearing. The </w:t>
-      </w:r>
-      <w:proofErr w:type="spellStart"/>
-      <w:r>
-        <w:rPr>
-          <w:rFonts w:ascii="Times New Roman" w:hAnsi="Times New Roman" w:cs="Times New Roman"/>
-          <w:color w:val="auto"/>
-          <w:sz w:val="24"/>
-          <w:szCs w:val="24"/>
-        </w:rPr>
-        <w:t>SmartSteg</w:t>
-      </w:r>
-      <w:proofErr w:type="spellEnd"/>
-      <w:r>
-        <w:rPr>
-          <w:rFonts w:ascii="Times New Roman" w:hAnsi="Times New Roman" w:cs="Times New Roman"/>
-          <w:color w:val="auto"/>
-          <w:sz w:val="24"/>
-          <w:szCs w:val="24"/>
-        </w:rPr>
-        <w:t xml:space="preserve"> Application uses the BMP image format, which is lossless, and the LSB algorithm for </w:t>
-      </w:r>
-      <w:proofErr w:type="gramStart"/>
-      <w:r>
-        <w:rPr>
-          <w:rFonts w:ascii="Times New Roman" w:hAnsi="Times New Roman" w:cs="Times New Roman"/>
-          <w:color w:val="auto"/>
-          <w:sz w:val="24"/>
-          <w:szCs w:val="24"/>
-        </w:rPr>
-        <w:t>encryption</w:t>
+        <w:t xml:space="preserve"> this need by providing end-to-end encryption for all messages sent. Additionally, WhatsApp offers a feature called "once-view" where media can be viewed only once before disappearing. The SmartSteg Application uses the BMP image format, which is lossless, and the LSB algorithm for encryption</w:t>
       </w:r>
       <w:r>
         <w:rPr>
@@ -2792,9 +2498,17 @@
           <w:szCs w:val="24"/>
           <w:vertAlign w:val="superscript"/>
         </w:rPr>
-        <w:t>[</w:t>
-      </w:r>
-      <w:proofErr w:type="gramEnd"/>
+        <w:t>[3]</w:t>
+      </w:r>
+      <w:r>
+        <w:rPr>
+          <w:rFonts w:ascii="Times New Roman" w:hAnsi="Times New Roman" w:cs="Times New Roman"/>
+          <w:color w:val="auto"/>
+          <w:sz w:val="24"/>
+          <w:szCs w:val="24"/>
+        </w:rPr>
+        <w:t>. Another application uses the RSA Algorithm and LSB Insertion to achieve Image Steganography</w:t>
+      </w:r>
       <w:r>
         <w:rPr>
           <w:rFonts w:ascii="Times New Roman" w:hAnsi="Times New Roman" w:cs="Times New Roman"/>
@@ -2803,26 +2517,16 @@
           <w:szCs w:val="24"/>
           <w:vertAlign w:val="superscript"/>
         </w:rPr>
-        <w:t>3]</w:t>
-      </w:r>
-      <w:r>
-        <w:rPr>
-          <w:rFonts w:ascii="Times New Roman" w:hAnsi="Times New Roman" w:cs="Times New Roman"/>
-          <w:color w:val="auto"/>
-          <w:sz w:val="24"/>
-          <w:szCs w:val="24"/>
-        </w:rPr>
-        <w:t xml:space="preserve">. Another application uses the RSA Algorithm and LSB Insertion to achieve Image </w:t>
-      </w:r>
-      <w:proofErr w:type="gramStart"/>
-      <w:r>
-        <w:rPr>
-          <w:rFonts w:ascii="Times New Roman" w:hAnsi="Times New Roman" w:cs="Times New Roman"/>
-          <w:color w:val="auto"/>
-          <w:sz w:val="24"/>
-          <w:szCs w:val="24"/>
-        </w:rPr>
-        <w:t>Steganography</w:t>
+        <w:t>[4]</w:t>
+      </w:r>
+      <w:r>
+        <w:rPr>
+          <w:rFonts w:ascii="Times New Roman" w:hAnsi="Times New Roman" w:cs="Times New Roman"/>
+          <w:color w:val="auto"/>
+          <w:sz w:val="24"/>
+          <w:szCs w:val="24"/>
+        </w:rPr>
+        <w:t>. The Stego App allows for embedding both text and images within an image</w:t>
       </w:r>
       <w:r>
         <w:rPr>
@@ -2832,9 +2536,17 @@
           <w:szCs w:val="24"/>
           <w:vertAlign w:val="superscript"/>
         </w:rPr>
-        <w:t>[</w:t>
-      </w:r>
-      <w:proofErr w:type="gramEnd"/>
+        <w:t>[2]</w:t>
+      </w:r>
+      <w:r>
+        <w:rPr>
+          <w:rFonts w:ascii="Times New Roman" w:hAnsi="Times New Roman" w:cs="Times New Roman"/>
+          <w:color w:val="auto"/>
+          <w:sz w:val="24"/>
+          <w:szCs w:val="24"/>
+        </w:rPr>
+        <w:t>. Some applications also reduce the size of the stego-image to be MMS compatible, making it easier to share</w:t>
+      </w:r>
       <w:r>
         <w:rPr>
           <w:rFonts w:ascii="Times New Roman" w:hAnsi="Times New Roman" w:cs="Times New Roman"/>
@@ -2843,145 +2555,16 @@
           <w:szCs w:val="24"/>
           <w:vertAlign w:val="superscript"/>
         </w:rPr>
-        <w:t>4]</w:t>
-      </w:r>
-      <w:r>
-        <w:rPr>
-          <w:rFonts w:ascii="Times New Roman" w:hAnsi="Times New Roman" w:cs="Times New Roman"/>
-          <w:color w:val="auto"/>
-          <w:sz w:val="24"/>
-          <w:szCs w:val="24"/>
-        </w:rPr>
-        <w:t xml:space="preserve">. The </w:t>
-      </w:r>
-      <w:proofErr w:type="spellStart"/>
-      <w:r>
-        <w:rPr>
-          <w:rFonts w:ascii="Times New Roman" w:hAnsi="Times New Roman" w:cs="Times New Roman"/>
-          <w:color w:val="auto"/>
-          <w:sz w:val="24"/>
-          <w:szCs w:val="24"/>
-        </w:rPr>
-        <w:t>Stego</w:t>
-      </w:r>
-      <w:proofErr w:type="spellEnd"/>
-      <w:r>
-        <w:rPr>
-          <w:rFonts w:ascii="Times New Roman" w:hAnsi="Times New Roman" w:cs="Times New Roman"/>
-          <w:color w:val="auto"/>
-          <w:sz w:val="24"/>
-          <w:szCs w:val="24"/>
-        </w:rPr>
-        <w:t xml:space="preserve"> App allows for embedding both text and images within an </w:t>
-      </w:r>
-      <w:proofErr w:type="gramStart"/>
-      <w:r>
-        <w:rPr>
-          <w:rFonts w:ascii="Times New Roman" w:hAnsi="Times New Roman" w:cs="Times New Roman"/>
-          <w:color w:val="auto"/>
-          <w:sz w:val="24"/>
-          <w:szCs w:val="24"/>
-        </w:rPr>
-        <w:t>image</w:t>
-      </w:r>
-      <w:r>
-        <w:rPr>
-          <w:rFonts w:ascii="Times New Roman" w:hAnsi="Times New Roman" w:cs="Times New Roman"/>
-          <w:color w:val="auto"/>
-          <w:sz w:val="24"/>
-          <w:szCs w:val="24"/>
-          <w:vertAlign w:val="superscript"/>
-        </w:rPr>
-        <w:t>[</w:t>
-      </w:r>
-      <w:proofErr w:type="gramEnd"/>
-      <w:r>
-        <w:rPr>
-          <w:rFonts w:ascii="Times New Roman" w:hAnsi="Times New Roman" w:cs="Times New Roman"/>
-          <w:color w:val="auto"/>
-          <w:sz w:val="24"/>
-          <w:szCs w:val="24"/>
-          <w:vertAlign w:val="superscript"/>
-        </w:rPr>
-        <w:t>2]</w:t>
-      </w:r>
-      <w:r>
-        <w:rPr>
-          <w:rFonts w:ascii="Times New Roman" w:hAnsi="Times New Roman" w:cs="Times New Roman"/>
-          <w:color w:val="auto"/>
-          <w:sz w:val="24"/>
-          <w:szCs w:val="24"/>
-        </w:rPr>
-        <w:t xml:space="preserve">. Some applications also reduce the size of the </w:t>
-      </w:r>
-      <w:proofErr w:type="spellStart"/>
-      <w:r>
-        <w:rPr>
-          <w:rFonts w:ascii="Times New Roman" w:hAnsi="Times New Roman" w:cs="Times New Roman"/>
-          <w:color w:val="auto"/>
-          <w:sz w:val="24"/>
-          <w:szCs w:val="24"/>
-        </w:rPr>
-        <w:t>stego</w:t>
-      </w:r>
-      <w:proofErr w:type="spellEnd"/>
-      <w:r>
-        <w:rPr>
-          <w:rFonts w:ascii="Times New Roman" w:hAnsi="Times New Roman" w:cs="Times New Roman"/>
-          <w:color w:val="auto"/>
-          <w:sz w:val="24"/>
-          <w:szCs w:val="24"/>
-        </w:rPr>
-        <w:t xml:space="preserve">-image to be MMS compatible, making it easier to </w:t>
-      </w:r>
-      <w:proofErr w:type="gramStart"/>
-      <w:r>
-        <w:rPr>
-          <w:rFonts w:ascii="Times New Roman" w:hAnsi="Times New Roman" w:cs="Times New Roman"/>
-          <w:color w:val="auto"/>
-          <w:sz w:val="24"/>
-          <w:szCs w:val="24"/>
-        </w:rPr>
-        <w:t>share</w:t>
-      </w:r>
-      <w:r>
-        <w:rPr>
-          <w:rFonts w:ascii="Times New Roman" w:hAnsi="Times New Roman" w:cs="Times New Roman"/>
-          <w:color w:val="auto"/>
-          <w:sz w:val="24"/>
-          <w:szCs w:val="24"/>
-          <w:vertAlign w:val="superscript"/>
-        </w:rPr>
-        <w:t>[</w:t>
-      </w:r>
-      <w:proofErr w:type="gramEnd"/>
-      <w:r>
-        <w:rPr>
-          <w:rFonts w:ascii="Times New Roman" w:hAnsi="Times New Roman" w:cs="Times New Roman"/>
-          <w:color w:val="auto"/>
-          <w:sz w:val="24"/>
-          <w:szCs w:val="24"/>
-          <w:vertAlign w:val="superscript"/>
-        </w:rPr>
-        <w:t>1]</w:t>
-      </w:r>
-      <w:r>
-        <w:rPr>
-          <w:rFonts w:ascii="Times New Roman" w:hAnsi="Times New Roman" w:cs="Times New Roman"/>
-          <w:color w:val="auto"/>
-          <w:sz w:val="24"/>
-          <w:szCs w:val="24"/>
-        </w:rPr>
-        <w:t>.</w:t>
-      </w:r>
-      <w:r>
-        <w:rPr>
-          <w:rFonts w:ascii="Times New Roman" w:hAnsi="Times New Roman" w:cs="Times New Roman"/>
-          <w:color w:val="auto"/>
-          <w:sz w:val="24"/>
-          <w:szCs w:val="24"/>
-        </w:rPr>
-        <w:t xml:space="preserve"> </w:t>
+        <w:t>[1]</w:t>
+      </w:r>
+      <w:r>
+        <w:rPr>
+          <w:rFonts w:ascii="Times New Roman" w:hAnsi="Times New Roman" w:cs="Times New Roman"/>
+          <w:color w:val="auto"/>
+          <w:sz w:val="24"/>
+          <w:szCs w:val="24"/>
+        </w:rPr>
+        <w:t xml:space="preserve">. </w:t>
       </w:r>
     </w:p>
     <w:p>
@@ -3064,16 +2647,7 @@
           <w:sz w:val="24"/>
           <w:szCs w:val="24"/>
         </w:rPr>
-        <w:t xml:space="preserve"> apps are not multi-platformed.</w:t>
-      </w:r>
-      <w:r>
-        <w:rPr>
-          <w:rFonts w:ascii="Times New Roman" w:hAnsi="Times New Roman" w:cs="Times New Roman"/>
-          <w:color w:val="auto"/>
-          <w:sz w:val="24"/>
-          <w:szCs w:val="24"/>
-        </w:rPr>
-        <w:t xml:space="preserve"> </w:t>
+        <w:t xml:space="preserve"> apps are not multi-platformed. </w:t>
       </w:r>
     </w:p>
     <w:p>
@@ -3265,6 +2839,449 @@
     </w:p>
     <w:p>
       <w:pPr>
+        <w:spacing w:line="360" w:lineRule="auto"/>
+        <w:ind w:firstLine="709"/>
+        <w:jc w:val="both"/>
+        <w:rPr>
+          <w:rFonts w:ascii="Times New Roman" w:hAnsi="Times New Roman" w:cs="Times New Roman"/>
+          <w:color w:val="auto"/>
+          <w:sz w:val="24"/>
+          <w:szCs w:val="24"/>
+        </w:rPr>
+      </w:pPr>
+      <w:r>
+        <w:rPr>
+          <w:rFonts w:ascii="Times New Roman" w:hAnsi="Times New Roman" w:cs="Times New Roman"/>
+          <w:color w:val="auto"/>
+          <w:sz w:val="24"/>
+          <w:szCs w:val="24"/>
+        </w:rPr>
+        <w:t xml:space="preserve">Data security is a very important aspect in today's world. Whilst all the systems are getting interconnected, securing the shared data is also important. There exist various challenges </w:t>
+      </w:r>
+      <w:r>
+        <w:rPr>
+          <w:rFonts w:ascii="Times New Roman" w:hAnsi="Times New Roman" w:cs="Times New Roman"/>
+          <w:color w:val="auto"/>
+          <w:sz w:val="24"/>
+          <w:szCs w:val="24"/>
+        </w:rPr>
+        <w:t>in</w:t>
+      </w:r>
+      <w:r>
+        <w:rPr>
+          <w:rFonts w:ascii="Times New Roman" w:hAnsi="Times New Roman" w:cs="Times New Roman"/>
+          <w:color w:val="auto"/>
+          <w:sz w:val="24"/>
+          <w:szCs w:val="24"/>
+        </w:rPr>
+        <w:t xml:space="preserve"> </w:t>
+      </w:r>
+      <w:r>
+        <w:rPr>
+          <w:rFonts w:ascii="Times New Roman" w:hAnsi="Times New Roman" w:cs="Times New Roman"/>
+          <w:color w:val="auto"/>
+          <w:sz w:val="24"/>
+          <w:szCs w:val="24"/>
+        </w:rPr>
+        <w:t>the transmission of data</w:t>
+      </w:r>
+      <w:r>
+        <w:rPr>
+          <w:rFonts w:ascii="Times New Roman" w:hAnsi="Times New Roman" w:cs="Times New Roman"/>
+          <w:color w:val="auto"/>
+          <w:sz w:val="24"/>
+          <w:szCs w:val="24"/>
+        </w:rPr>
+        <w:t xml:space="preserve">. </w:t>
+      </w:r>
+      <w:r>
+        <w:rPr>
+          <w:rFonts w:ascii="Times New Roman" w:hAnsi="Times New Roman" w:cs="Times New Roman"/>
+          <w:color w:val="auto"/>
+          <w:sz w:val="24"/>
+          <w:szCs w:val="24"/>
+        </w:rPr>
+        <w:t>The term security has a very vast explanation.</w:t>
+      </w:r>
+    </w:p>
+    <w:p>
+      <w:pPr>
+        <w:spacing w:line="360" w:lineRule="auto"/>
+        <w:ind w:firstLine="709"/>
+        <w:jc w:val="both"/>
+        <w:rPr>
+          <w:rFonts w:ascii="Times New Roman" w:hAnsi="Times New Roman" w:cs="Times New Roman"/>
+          <w:color w:val="auto"/>
+          <w:sz w:val="24"/>
+          <w:szCs w:val="24"/>
+        </w:rPr>
+      </w:pPr>
+      <w:r>
+        <w:rPr>
+          <w:rFonts w:ascii="Times New Roman" w:hAnsi="Times New Roman" w:cs="Times New Roman"/>
+          <w:color w:val="auto"/>
+          <w:sz w:val="24"/>
+          <w:szCs w:val="24"/>
+        </w:rPr>
+        <w:t>Intellipaat</w:t>
+      </w:r>
+      <w:r>
+        <w:rPr>
+          <w:rFonts w:ascii="Times New Roman" w:hAnsi="Times New Roman" w:cs="Times New Roman"/>
+          <w:color w:val="auto"/>
+          <w:sz w:val="24"/>
+          <w:szCs w:val="24"/>
+          <w:vertAlign w:val="superscript"/>
+        </w:rPr>
+        <w:t>[5]</w:t>
+      </w:r>
+      <w:r>
+        <w:rPr>
+          <w:rFonts w:ascii="Times New Roman" w:hAnsi="Times New Roman" w:cs="Times New Roman"/>
+          <w:color w:val="auto"/>
+          <w:sz w:val="24"/>
+          <w:szCs w:val="24"/>
+        </w:rPr>
+        <w:t xml:space="preserve"> defines it as</w:t>
+      </w:r>
+      <w:r>
+        <w:rPr>
+          <w:rFonts w:ascii="Times New Roman" w:hAnsi="Times New Roman" w:cs="Times New Roman"/>
+          <w:color w:val="auto"/>
+          <w:sz w:val="24"/>
+          <w:szCs w:val="24"/>
+        </w:rPr>
+        <w:t xml:space="preserve"> the protections put in place to secure databases, websites, and computers against unwanted access. This procedure also includes safeguards against data loss or corruption. Small firms and large enterprises should implement protection measures to secure data. Failure to have an effective information security plan in place can have severe repercussions for companies.</w:t>
+      </w:r>
+      <w:r>
+        <w:rPr>
+          <w:rFonts w:ascii="Times New Roman" w:hAnsi="Times New Roman" w:cs="Times New Roman"/>
+          <w:color w:val="auto"/>
+          <w:sz w:val="24"/>
+          <w:szCs w:val="24"/>
+        </w:rPr>
+        <w:t xml:space="preserve"> </w:t>
+      </w:r>
+      <w:r>
+        <w:rPr>
+          <w:rFonts w:ascii="Times New Roman" w:hAnsi="Times New Roman" w:cs="Times New Roman"/>
+          <w:color w:val="auto"/>
+          <w:sz w:val="24"/>
+          <w:szCs w:val="24"/>
+        </w:rPr>
+        <w:t>According to the </w:t>
+      </w:r>
+      <w:hyperlink r:id="rId9" w:history="1">
+        <w:r>
+          <w:rPr>
+            <w:rFonts w:ascii="Times New Roman" w:hAnsi="Times New Roman" w:cs="Times New Roman"/>
+            <w:i/>
+            <w:iCs/>
+            <w:color w:val="auto"/>
+            <w:sz w:val="24"/>
+            <w:szCs w:val="24"/>
+          </w:rPr>
+          <w:t>Economist</w:t>
+        </w:r>
+      </w:hyperlink>
+      <w:r>
+        <w:rPr>
+          <w:rFonts w:ascii="Times New Roman" w:hAnsi="Times New Roman" w:cs="Times New Roman"/>
+          <w:i/>
+          <w:iCs/>
+          <w:color w:val="auto"/>
+          <w:sz w:val="24"/>
+          <w:szCs w:val="24"/>
+        </w:rPr>
+        <w:t>,</w:t>
+      </w:r>
+      <w:r>
+        <w:rPr>
+          <w:rFonts w:ascii="Times New Roman" w:hAnsi="Times New Roman" w:cs="Times New Roman"/>
+          <w:color w:val="auto"/>
+          <w:sz w:val="24"/>
+          <w:szCs w:val="24"/>
+        </w:rPr>
+        <w:t> we are currently living in the “zettabyte age.” For the amount of traffic being generated, the most suitable step is to manage and safeguard the transfer of sensitive or personal information at every known location. Both proactive enterprises and global regulators are progressing significantly.</w:t>
+      </w:r>
+    </w:p>
+    <w:p>
+      <w:pPr>
+        <w:spacing w:line="360" w:lineRule="auto"/>
+        <w:ind w:firstLine="709"/>
+        <w:jc w:val="both"/>
+        <w:rPr>
+          <w:rFonts w:ascii="Times New Roman" w:hAnsi="Times New Roman" w:cs="Times New Roman"/>
+          <w:color w:val="auto"/>
+          <w:sz w:val="24"/>
+          <w:szCs w:val="24"/>
+        </w:rPr>
+      </w:pPr>
+      <w:r>
+        <w:rPr>
+          <w:rFonts w:ascii="Times New Roman" w:hAnsi="Times New Roman" w:cs="Times New Roman"/>
+          <w:color w:val="auto"/>
+          <w:sz w:val="24"/>
+          <w:szCs w:val="24"/>
+        </w:rPr>
+        <w:t>IBM</w:t>
+      </w:r>
+      <w:r>
+        <w:rPr>
+          <w:rFonts w:ascii="Times New Roman" w:hAnsi="Times New Roman" w:cs="Times New Roman"/>
+          <w:color w:val="auto"/>
+          <w:sz w:val="24"/>
+          <w:szCs w:val="24"/>
+          <w:vertAlign w:val="superscript"/>
+        </w:rPr>
+        <w:t>[6]</w:t>
+      </w:r>
+      <w:r>
+        <w:rPr>
+          <w:rFonts w:ascii="Times New Roman" w:hAnsi="Times New Roman" w:cs="Times New Roman"/>
+          <w:color w:val="auto"/>
+          <w:sz w:val="24"/>
+          <w:szCs w:val="24"/>
+        </w:rPr>
+        <w:t xml:space="preserve"> states that </w:t>
+      </w:r>
+      <w:r>
+        <w:rPr>
+          <w:rFonts w:ascii="Times New Roman" w:hAnsi="Times New Roman" w:cs="Times New Roman"/>
+          <w:color w:val="auto"/>
+          <w:sz w:val="24"/>
+          <w:szCs w:val="24"/>
+        </w:rPr>
+        <w:t>Data security is the practice of protecting digital information from unauthorized access, corruption or theft throughout its entire lifecycle. It’s a concept that encompasses every aspect of information security from the physical security of hardware and storage devices to administrative and access controls, as well as the logical security of software applications. It also includes organizational policies and procedures.</w:t>
+      </w:r>
+      <w:r>
+        <w:rPr>
+          <w:rFonts w:ascii="Times New Roman" w:hAnsi="Times New Roman" w:cs="Times New Roman"/>
+          <w:color w:val="auto"/>
+          <w:sz w:val="24"/>
+          <w:szCs w:val="24"/>
+        </w:rPr>
+        <w:t xml:space="preserve"> </w:t>
+      </w:r>
+      <w:r>
+        <w:rPr>
+          <w:rFonts w:ascii="Times New Roman" w:hAnsi="Times New Roman" w:cs="Times New Roman"/>
+          <w:color w:val="auto"/>
+          <w:sz w:val="24"/>
+          <w:szCs w:val="24"/>
+        </w:rPr>
+        <w:t>Data security is the practice of protecting digital information from unauthorized access, corruption or theft throughout its entire lifecycle. It’s a concept that encompasses every aspect of information security from the physical security of hardware and storage devices to administrative and access controls, as well as the logical security of software applications. It also includes organizational policies and procedures.</w:t>
+      </w:r>
+    </w:p>
+    <w:p>
+      <w:pPr>
+        <w:spacing w:line="360" w:lineRule="auto"/>
+        <w:ind w:firstLine="709"/>
+        <w:jc w:val="both"/>
+        <w:rPr>
+          <w:rFonts w:ascii="Times New Roman" w:hAnsi="Times New Roman" w:cs="Times New Roman"/>
+          <w:color w:val="auto"/>
+          <w:sz w:val="24"/>
+          <w:szCs w:val="24"/>
+        </w:rPr>
+      </w:pPr>
+      <w:r>
+        <w:rPr>
+          <w:rFonts w:ascii="Times New Roman" w:hAnsi="Times New Roman" w:cs="Times New Roman"/>
+          <w:color w:val="auto"/>
+          <w:sz w:val="24"/>
+          <w:szCs w:val="24"/>
+        </w:rPr>
+        <w:t>Medium</w:t>
+      </w:r>
+      <w:r>
+        <w:rPr>
+          <w:rFonts w:ascii="Times New Roman" w:hAnsi="Times New Roman" w:cs="Times New Roman"/>
+          <w:color w:val="auto"/>
+          <w:sz w:val="24"/>
+          <w:szCs w:val="24"/>
+          <w:vertAlign w:val="superscript"/>
+        </w:rPr>
+        <w:t>[7]</w:t>
+      </w:r>
+      <w:r>
+        <w:rPr>
+          <w:rFonts w:ascii="Times New Roman" w:hAnsi="Times New Roman" w:cs="Times New Roman"/>
+          <w:color w:val="auto"/>
+          <w:sz w:val="24"/>
+          <w:szCs w:val="24"/>
+        </w:rPr>
+        <w:t xml:space="preserve"> - </w:t>
+      </w:r>
+      <w:r>
+        <w:rPr>
+          <w:rFonts w:ascii="Times New Roman" w:hAnsi="Times New Roman" w:cs="Times New Roman"/>
+          <w:color w:val="auto"/>
+          <w:sz w:val="24"/>
+          <w:szCs w:val="24"/>
+        </w:rPr>
+        <w:t xml:space="preserve">In the current digital era, data privacy and security have emerged as two pressing challenges. Data privacy and security are getting more complicated and contentious as more and more personal data is being gathered and analyzed. Personal data collection and storage have become simpler thanks to the digital age, but data theft has also become simpler for </w:t>
+      </w:r>
+      <w:r>
+        <w:rPr>
+          <w:rFonts w:ascii="Times New Roman" w:hAnsi="Times New Roman" w:cs="Times New Roman"/>
+          <w:color w:val="auto"/>
+          <w:sz w:val="24"/>
+          <w:szCs w:val="24"/>
+        </w:rPr>
+        <w:t>cyber criminals</w:t>
+      </w:r>
+      <w:r>
+        <w:rPr>
+          <w:rFonts w:ascii="Times New Roman" w:hAnsi="Times New Roman" w:cs="Times New Roman"/>
+          <w:color w:val="auto"/>
+          <w:sz w:val="24"/>
+          <w:szCs w:val="24"/>
+        </w:rPr>
+        <w:t>. Personal data is being gathered and processed at a rate that has never been seen before as our lives become more and more digital. Organizations are gathering a ton of personal information about people from social media platforms and e-commerce sites to healthcare providers and financial institutions. Although this information can be extremely useful for research, marketing, and other purposes, it also poses serious hazards to the security and privacy of the people who use it.</w:t>
+      </w:r>
+      <w:r>
+        <w:rPr>
+          <w:rFonts w:ascii="Times New Roman" w:hAnsi="Times New Roman" w:cs="Times New Roman"/>
+          <w:color w:val="auto"/>
+          <w:sz w:val="24"/>
+          <w:szCs w:val="24"/>
+        </w:rPr>
+        <w:tab/>
+      </w:r>
+    </w:p>
+    <w:p>
+      <w:pPr>
+        <w:spacing w:line="360" w:lineRule="auto"/>
+        <w:ind w:firstLine="709"/>
+        <w:jc w:val="both"/>
+        <w:rPr>
+          <w:rFonts w:ascii="Times New Roman" w:hAnsi="Times New Roman" w:cs="Times New Roman"/>
+          <w:color w:val="auto"/>
+          <w:sz w:val="24"/>
+          <w:szCs w:val="24"/>
+        </w:rPr>
+      </w:pPr>
+      <w:r>
+        <w:rPr>
+          <w:rFonts w:ascii="Times New Roman" w:hAnsi="Times New Roman" w:cs="Times New Roman"/>
+          <w:color w:val="auto"/>
+          <w:sz w:val="24"/>
+          <w:szCs w:val="24"/>
+        </w:rPr>
+        <w:lastRenderedPageBreak/>
+        <w:t>The New York Times</w:t>
+      </w:r>
+      <w:r>
+        <w:rPr>
+          <w:rFonts w:ascii="Times New Roman" w:hAnsi="Times New Roman" w:cs="Times New Roman"/>
+          <w:color w:val="auto"/>
+          <w:sz w:val="24"/>
+          <w:szCs w:val="24"/>
+          <w:vertAlign w:val="superscript"/>
+        </w:rPr>
+        <w:t>[8]</w:t>
+      </w:r>
+      <w:r>
+        <w:rPr>
+          <w:rFonts w:ascii="Times New Roman" w:hAnsi="Times New Roman" w:cs="Times New Roman"/>
+          <w:color w:val="auto"/>
+          <w:sz w:val="24"/>
+          <w:szCs w:val="24"/>
+        </w:rPr>
+        <w:t xml:space="preserve"> – Privacy can never be guaranteed with absolute certainty. The risks should always be minimized, and balanced against the benefits of the innovations that may arise from increased data availability. A better program would target aid to business sectors and geographies that most need help, using real-time data from the businesses themselves. This data already exists, but only behind company walls. It should be anonymized as carefully as possible and assembled for public use so that local policymakers and entrepreneurs can direct the relief to those who need it most.</w:t>
+      </w:r>
+    </w:p>
+    <w:p>
+      <w:pPr>
+        <w:spacing w:line="360" w:lineRule="auto"/>
+        <w:ind w:firstLine="709"/>
+        <w:jc w:val="both"/>
+        <w:rPr>
+          <w:rFonts w:ascii="Times New Roman" w:hAnsi="Times New Roman" w:cs="Times New Roman"/>
+          <w:color w:val="auto"/>
+          <w:sz w:val="24"/>
+          <w:szCs w:val="24"/>
+        </w:rPr>
+      </w:pPr>
+      <w:r>
+        <w:rPr>
+          <w:rFonts w:ascii="Times New Roman" w:hAnsi="Times New Roman" w:cs="Times New Roman"/>
+          <w:color w:val="auto"/>
+          <w:sz w:val="24"/>
+          <w:szCs w:val="24"/>
+        </w:rPr>
+        <w:t>The Journalist’s Resource</w:t>
+      </w:r>
+      <w:r>
+        <w:rPr>
+          <w:rFonts w:ascii="Times New Roman" w:hAnsi="Times New Roman" w:cs="Times New Roman"/>
+          <w:color w:val="auto"/>
+          <w:sz w:val="24"/>
+          <w:szCs w:val="24"/>
+          <w:vertAlign w:val="superscript"/>
+        </w:rPr>
+        <w:t>[9]</w:t>
+      </w:r>
+      <w:r>
+        <w:rPr>
+          <w:rFonts w:ascii="Times New Roman" w:hAnsi="Times New Roman" w:cs="Times New Roman"/>
+          <w:color w:val="auto"/>
+          <w:sz w:val="24"/>
+          <w:szCs w:val="24"/>
+        </w:rPr>
+        <w:t xml:space="preserve"> – </w:t>
+      </w:r>
+      <w:r>
+        <w:rPr>
+          <w:rFonts w:ascii="Times New Roman" w:hAnsi="Times New Roman" w:cs="Times New Roman"/>
+          <w:color w:val="auto"/>
+          <w:sz w:val="24"/>
+          <w:szCs w:val="24"/>
+        </w:rPr>
+        <w:t>On your smartphone, you’re not much more than a data machine, generating reams of valuable information that tech companies can mine for insights, sell to advertisers and use to optimize their products. But it’s easy to forget these </w:t>
+      </w:r>
+      <w:hyperlink r:id="rId10" w:history="1">
+        <w:r>
+          <w:rPr>
+            <w:rFonts w:ascii="Times New Roman" w:hAnsi="Times New Roman" w:cs="Times New Roman"/>
+            <w:color w:val="auto"/>
+            <w:sz w:val="24"/>
+            <w:szCs w:val="24"/>
+          </w:rPr>
+          <w:t>risks to personal privacy</w:t>
+        </w:r>
+      </w:hyperlink>
+      <w:r>
+        <w:rPr>
+          <w:rFonts w:ascii="Times New Roman" w:hAnsi="Times New Roman" w:cs="Times New Roman"/>
+          <w:color w:val="auto"/>
+          <w:sz w:val="24"/>
+          <w:szCs w:val="24"/>
+        </w:rPr>
+        <w:t> and </w:t>
+      </w:r>
+      <w:hyperlink r:id="rId11" w:history="1">
+        <w:r>
+          <w:rPr>
+            <w:rFonts w:ascii="Times New Roman" w:hAnsi="Times New Roman" w:cs="Times New Roman"/>
+            <w:color w:val="auto"/>
+            <w:sz w:val="24"/>
+            <w:szCs w:val="24"/>
+          </w:rPr>
+          <w:t>security</w:t>
+        </w:r>
+      </w:hyperlink>
+      <w:r>
+        <w:rPr>
+          <w:rFonts w:ascii="Times New Roman" w:hAnsi="Times New Roman" w:cs="Times New Roman"/>
+          <w:color w:val="auto"/>
+          <w:sz w:val="24"/>
+          <w:szCs w:val="24"/>
+        </w:rPr>
+        <w:t> while tapping out messages to friends or scrolling endlessly through the web. The distraction machines at our fingertips ask for access and we give it up quickly, hastily agreeing to unread privacy policies and terms of service in exchange for a fresh jolt of content.</w:t>
+      </w:r>
+      <w:r>
         <w:rPr>
           <w:rFonts w:ascii="Times New Roman" w:hAnsi="Times New Roman" w:cs="Times New Roman"/>
           <w:b/>
@@ -3273,8 +3290,12 @@
           <w:sz w:val="28"/>
           <w:szCs w:val="28"/>
         </w:rPr>
-      </w:pPr>
-      <w:r>
+        <w:br w:type="page"/>
+      </w:r>
+    </w:p>
+    <w:p>
+      <w:pPr>
+        <w:spacing w:line="360" w:lineRule="auto"/>
         <w:rPr>
           <w:rFonts w:ascii="Times New Roman" w:hAnsi="Times New Roman" w:cs="Times New Roman"/>
           <w:b/>
@@ -3283,12 +3304,8 @@
           <w:sz w:val="28"/>
           <w:szCs w:val="28"/>
         </w:rPr>
-        <w:br w:type="page"/>
-      </w:r>
-    </w:p>
-    <w:p>
-      <w:pPr>
-        <w:spacing w:line="360" w:lineRule="auto"/>
+      </w:pPr>
+      <w:r>
         <w:rPr>
           <w:rFonts w:ascii="Times New Roman" w:hAnsi="Times New Roman" w:cs="Times New Roman"/>
           <w:b/>
@@ -3297,7 +3314,9 @@
           <w:sz w:val="28"/>
           <w:szCs w:val="28"/>
         </w:rPr>
-      </w:pPr>
+        <w:lastRenderedPageBreak/>
+        <w:t xml:space="preserve">CHAPTER </w:t>
+      </w:r>
       <w:r>
         <w:rPr>
           <w:rFonts w:ascii="Times New Roman" w:hAnsi="Times New Roman" w:cs="Times New Roman"/>
@@ -3307,8 +3326,7 @@
           <w:sz w:val="28"/>
           <w:szCs w:val="28"/>
         </w:rPr>
-        <w:lastRenderedPageBreak/>
-        <w:t>CHAPTER 3</w:t>
+        <w:t>3</w:t>
       </w:r>
     </w:p>
     <w:p>
@@ -3333,7 +3351,7 @@
           <w:sz w:val="28"/>
           <w:szCs w:val="28"/>
         </w:rPr>
-        <w:t>FEASIBILITY STUDY</w:t>
+        <w:t>SYSTEM REQUIREMENTS AND SPECIFICATION</w:t>
       </w:r>
     </w:p>
     <w:p>
@@ -3381,7 +3399,18 @@
           <w:szCs w:val="28"/>
         </w:rPr>
         <w:lastRenderedPageBreak/>
-        <w:t>CHAPTER 4</w:t>
+        <w:t xml:space="preserve">CHAPTER </w:t>
+      </w:r>
+      <w:r>
+        <w:rPr>
+          <w:rFonts w:ascii="Times New Roman" w:hAnsi="Times New Roman" w:cs="Times New Roman"/>
+          <w:b/>
+          <w:bCs/>
+          <w:color w:val="auto"/>
+          <w:sz w:val="28"/>
+          <w:szCs w:val="28"/>
+        </w:rPr>
+        <w:t>4</w:t>
       </w:r>
     </w:p>
     <w:p>
@@ -3406,7 +3435,7 @@
           <w:sz w:val="28"/>
           <w:szCs w:val="28"/>
         </w:rPr>
-        <w:t>SYSTEM REQUIREMENTS AND SPECIFICATION</w:t>
+        <w:t>SYSTEM DESIGN AND ARCHITECTURE</w:t>
       </w:r>
     </w:p>
     <w:p>
@@ -3454,13 +3483,9 @@
           <w:szCs w:val="28"/>
         </w:rPr>
         <w:lastRenderedPageBreak/>
-        <w:t>CHAPTER 5</w:t>
-      </w:r>
-    </w:p>
-    <w:p>
-      <w:pPr>
-        <w:spacing w:line="360" w:lineRule="auto"/>
-        <w:jc w:val="center"/>
+        <w:t xml:space="preserve">CHAPTER </w:t>
+      </w:r>
+      <w:r>
         <w:rPr>
           <w:rFonts w:ascii="Times New Roman" w:hAnsi="Times New Roman" w:cs="Times New Roman"/>
           <w:b/>
@@ -3469,65 +3494,7 @@
           <w:sz w:val="28"/>
           <w:szCs w:val="28"/>
         </w:rPr>
-      </w:pPr>
-      <w:r>
-        <w:rPr>
-          <w:rFonts w:ascii="Times New Roman" w:hAnsi="Times New Roman" w:cs="Times New Roman"/>
-          <w:b/>
-          <w:bCs/>
-          <w:color w:val="auto"/>
-          <w:sz w:val="28"/>
-          <w:szCs w:val="28"/>
-        </w:rPr>
-        <w:t>SYSTEM DESIGN AND ARCHITECTURE</w:t>
-      </w:r>
-    </w:p>
-    <w:p>
-      <w:pPr>
-        <w:rPr>
-          <w:rFonts w:ascii="Times New Roman" w:hAnsi="Times New Roman" w:cs="Times New Roman"/>
-          <w:b/>
-          <w:bCs/>
-          <w:color w:val="auto"/>
-          <w:sz w:val="28"/>
-          <w:szCs w:val="28"/>
-        </w:rPr>
-      </w:pPr>
-      <w:r>
-        <w:rPr>
-          <w:rFonts w:ascii="Times New Roman" w:hAnsi="Times New Roman" w:cs="Times New Roman"/>
-          <w:b/>
-          <w:bCs/>
-          <w:color w:val="auto"/>
-          <w:sz w:val="28"/>
-          <w:szCs w:val="28"/>
-        </w:rPr>
-        <w:br w:type="page"/>
-      </w:r>
-    </w:p>
-    <w:p>
-      <w:pPr>
-        <w:spacing w:line="360" w:lineRule="auto"/>
-        <w:rPr>
-          <w:rFonts w:ascii="Times New Roman" w:hAnsi="Times New Roman" w:cs="Times New Roman"/>
-          <w:b/>
-          <w:bCs/>
-          <w:color w:val="auto"/>
-          <w:sz w:val="28"/>
-          <w:szCs w:val="28"/>
-        </w:rPr>
-      </w:pPr>
-      <w:r>
-        <w:rPr>
-          <w:rFonts w:ascii="Times New Roman" w:hAnsi="Times New Roman" w:cs="Times New Roman"/>
-          <w:b/>
-          <w:bCs/>
-          <w:color w:val="auto"/>
-          <w:sz w:val="28"/>
-          <w:szCs w:val="28"/>
-        </w:rPr>
-        <w:lastRenderedPageBreak/>
-        <w:t>CHAPTER 6</w:t>
+        <w:t>5</w:t>
       </w:r>
     </w:p>
     <w:p>
@@ -3969,7 +3936,7 @@
                     <pic:cNvPicPr/>
                   </pic:nvPicPr>
                   <pic:blipFill>
-                    <a:blip r:embed="rId9" cstate="print">
+                    <a:blip r:embed="rId12" cstate="print">
                       <a:biLevel thresh="75000"/>
                       <a:extLst>
                         <a:ext uri="{28A0092B-C50C-407E-A947-70E740481C1C}">
@@ -4051,11 +4018,11 @@
                     </pic:cNvPicPr>
                   </pic:nvPicPr>
                   <pic:blipFill rotWithShape="1">
-                    <a:blip r:embed="rId10">
+                    <a:blip r:embed="rId13">
                       <a:extLst>
                         <a:ext uri="{BEBA8EAE-BF5A-486C-A8C5-ECC9F3942E4B}">
                           <a14:imgProps xmlns:a14="http://schemas.microsoft.com/office/drawing/2010/main">
-                            <a14:imgLayer r:embed="rId11">
+                            <a14:imgLayer r:embed="rId14">
                               <a14:imgEffect>
                                 <a14:saturation sat="300000"/>
                               </a14:imgEffect>
@@ -4343,9 +4310,8 @@
           <w:szCs w:val="20"/>
           <w:shd w:val="clear" w:color="auto" w:fill="FFFFFF"/>
         </w:rPr>
-        <w:t xml:space="preserve">[1] </w:t>
-      </w:r>
-      <w:proofErr w:type="spellStart"/>
+        <w:t>[1] Zavrak, Sultan, Seyhmus Yilmaz, and Huseyin Bodur. "An Implementation of Android-based Steganography Application." </w:t>
+      </w:r>
       <w:r>
         <w:rPr>
           <w:rFonts w:ascii="Arial" w:hAnsi="Arial" w:cs="Arial"/>
@@ -4354,9 +4320,8 @@
           <w:szCs w:val="20"/>
           <w:shd w:val="clear" w:color="auto" w:fill="FFFFFF"/>
         </w:rPr>
-        <w:t>Zavrak</w:t>
-      </w:r>
-      <w:proofErr w:type="spellEnd"/>
+        <w:t>International Journal of Computer Science and Information Security</w:t>
+      </w:r>
       <w:r>
         <w:rPr>
           <w:rFonts w:ascii="Arial" w:hAnsi="Arial" w:cs="Arial"/>
@@ -4365,10 +4330,12 @@
           <w:szCs w:val="20"/>
           <w:shd w:val="clear" w:color="auto" w:fill="FFFFFF"/>
         </w:rPr>
-        <w:t xml:space="preserve">, Sultan, </w:t>
-      </w:r>
-      <w:proofErr w:type="spellStart"/>
-      <w:r>
+        <w:t> 13.12 (2015): 73.</w:t>
+      </w:r>
+    </w:p>
+    <w:p>
+      <w:pPr>
+        <w:spacing w:line="300" w:lineRule="auto"/>
         <w:rPr>
           <w:rFonts w:ascii="Arial" w:hAnsi="Arial" w:cs="Arial"/>
           <w:color w:val="222222"/>
@@ -4376,9 +4343,7 @@
           <w:szCs w:val="20"/>
           <w:shd w:val="clear" w:color="auto" w:fill="FFFFFF"/>
         </w:rPr>
-        <w:t>Seyhmus</w:t>
-      </w:r>
-      <w:proofErr w:type="spellEnd"/>
+      </w:pPr>
       <w:r>
         <w:rPr>
           <w:rFonts w:ascii="Arial" w:hAnsi="Arial" w:cs="Arial"/>
@@ -4387,7 +4352,7 @@
           <w:szCs w:val="20"/>
           <w:shd w:val="clear" w:color="auto" w:fill="FFFFFF"/>
         </w:rPr>
-        <w:t xml:space="preserve"> Yilmaz, and Huseyin Bodur. "An Implementation of Android-based Steganography Application." </w:t>
+        <w:t xml:space="preserve">[2] Ullah, Azmat, and Mohsin Ijaz. "Stego App: </w:t>
       </w:r>
       <w:r>
         <w:rPr>
@@ -4397,7 +4362,7 @@
           <w:szCs w:val="20"/>
           <w:shd w:val="clear" w:color="auto" w:fill="FFFFFF"/>
         </w:rPr>
-        <w:t>International Journal of Computer Science and Information Security</w:t>
+        <w:t>Android-based</w:t>
       </w:r>
       <w:r>
         <w:rPr>
@@ -4407,12 +4372,9 @@
           <w:szCs w:val="20"/>
           <w:shd w:val="clear" w:color="auto" w:fill="FFFFFF"/>
         </w:rPr>
-        <w:t> 13.12 (2015): 73.</w:t>
-      </w:r>
-    </w:p>
-    <w:p>
-      <w:pPr>
-        <w:spacing w:line="300" w:lineRule="auto"/>
+        <w:t xml:space="preserve"> Image Steganography Application using LSB Algorithm." </w:t>
+      </w:r>
+      <w:r>
         <w:rPr>
           <w:rFonts w:ascii="Arial" w:hAnsi="Arial" w:cs="Arial"/>
           <w:color w:val="222222"/>
@@ -4420,7 +4382,8 @@
           <w:szCs w:val="20"/>
           <w:shd w:val="clear" w:color="auto" w:fill="FFFFFF"/>
         </w:rPr>
-      </w:pPr>
+        <w:t>Int. Res. J. Eng. Technol</w:t>
+      </w:r>
       <w:r>
         <w:rPr>
           <w:rFonts w:ascii="Arial" w:hAnsi="Arial" w:cs="Arial"/>
@@ -4429,10 +4392,12 @@
           <w:szCs w:val="20"/>
           <w:shd w:val="clear" w:color="auto" w:fill="FFFFFF"/>
         </w:rPr>
-        <w:t>[2] Ullah, Azmat, and Mohsin Ijaz. "</w:t>
-      </w:r>
-      <w:proofErr w:type="spellStart"/>
-      <w:r>
+        <w:t> 5.9 (2018): 862-865.</w:t>
+      </w:r>
+    </w:p>
+    <w:p>
+      <w:pPr>
+        <w:spacing w:line="300" w:lineRule="auto"/>
         <w:rPr>
           <w:rFonts w:ascii="Arial" w:hAnsi="Arial" w:cs="Arial"/>
           <w:color w:val="222222"/>
@@ -4440,9 +4405,7 @@
           <w:szCs w:val="20"/>
           <w:shd w:val="clear" w:color="auto" w:fill="FFFFFF"/>
         </w:rPr>
-        <w:t>Stego</w:t>
-      </w:r>
-      <w:proofErr w:type="spellEnd"/>
+      </w:pPr>
       <w:r>
         <w:rPr>
           <w:rFonts w:ascii="Arial" w:hAnsi="Arial" w:cs="Arial"/>
@@ -4451,7 +4414,7 @@
           <w:szCs w:val="20"/>
           <w:shd w:val="clear" w:color="auto" w:fill="FFFFFF"/>
         </w:rPr>
-        <w:t xml:space="preserve"> App: </w:t>
+        <w:t xml:space="preserve">[3] Bucerzan, Dominic, Crina Ratiu, and Misu-Jan Manolescu. "SmartSteg: A new </w:t>
       </w:r>
       <w:r>
         <w:rPr>
@@ -4461,7 +4424,7 @@
           <w:szCs w:val="20"/>
           <w:shd w:val="clear" w:color="auto" w:fill="FFFFFF"/>
         </w:rPr>
-        <w:t>Android-based</w:t>
+        <w:t>android-based</w:t>
       </w:r>
       <w:r>
         <w:rPr>
@@ -4471,7 +4434,7 @@
           <w:szCs w:val="20"/>
           <w:shd w:val="clear" w:color="auto" w:fill="FFFFFF"/>
         </w:rPr>
-        <w:t xml:space="preserve"> Image Steganography Application using LSB Algorithm." </w:t>
+        <w:t xml:space="preserve"> steganography application." </w:t>
       </w:r>
       <w:r>
         <w:rPr>
@@ -4481,7 +4444,7 @@
           <w:szCs w:val="20"/>
           <w:shd w:val="clear" w:color="auto" w:fill="FFFFFF"/>
         </w:rPr>
-        <w:t>Int. Res. J. Eng. Technol</w:t>
+        <w:t>Int. J. Comput. Commun. Control</w:t>
       </w:r>
       <w:r>
         <w:rPr>
@@ -4491,7 +4454,7 @@
           <w:szCs w:val="20"/>
           <w:shd w:val="clear" w:color="auto" w:fill="FFFFFF"/>
         </w:rPr>
-        <w:t> 5.9 (2018): 862-865.</w:t>
+        <w:t> 8.5 (2013): 681-688.</w:t>
       </w:r>
     </w:p>
     <w:p>
@@ -4513,9 +4476,8 @@
           <w:szCs w:val="20"/>
           <w:shd w:val="clear" w:color="auto" w:fill="FFFFFF"/>
         </w:rPr>
-        <w:t xml:space="preserve">[3] </w:t>
-      </w:r>
-      <w:proofErr w:type="spellStart"/>
+        <w:t xml:space="preserve">[4] </w:t>
+      </w:r>
       <w:r>
         <w:rPr>
           <w:rFonts w:ascii="Arial" w:hAnsi="Arial" w:cs="Arial"/>
@@ -4524,9 +4486,8 @@
           <w:szCs w:val="20"/>
           <w:shd w:val="clear" w:color="auto" w:fill="FFFFFF"/>
         </w:rPr>
-        <w:t>Bucerzan</w:t>
-      </w:r>
-      <w:proofErr w:type="spellEnd"/>
+        <w:t xml:space="preserve">Apau, Richard, and Clement Adomako. "Design of image steganography based on RSA algorithm and LSB insertion for </w:t>
+      </w:r>
       <w:r>
         <w:rPr>
           <w:rFonts w:ascii="Arial" w:hAnsi="Arial" w:cs="Arial"/>
@@ -4535,9 +4496,8 @@
           <w:szCs w:val="20"/>
           <w:shd w:val="clear" w:color="auto" w:fill="FFFFFF"/>
         </w:rPr>
-        <w:t>, Dominic, Crina Ratiu, and Misu-Jan Manolescu. "</w:t>
-      </w:r>
-      <w:proofErr w:type="spellStart"/>
+        <w:t>Android</w:t>
+      </w:r>
       <w:r>
         <w:rPr>
           <w:rFonts w:ascii="Arial" w:hAnsi="Arial" w:cs="Arial"/>
@@ -4546,9 +4506,8 @@
           <w:szCs w:val="20"/>
           <w:shd w:val="clear" w:color="auto" w:fill="FFFFFF"/>
         </w:rPr>
-        <w:t>SmartSteg</w:t>
-      </w:r>
-      <w:proofErr w:type="spellEnd"/>
+        <w:t xml:space="preserve"> smartphones." </w:t>
+      </w:r>
       <w:r>
         <w:rPr>
           <w:rFonts w:ascii="Arial" w:hAnsi="Arial" w:cs="Arial"/>
@@ -4557,7 +4516,7 @@
           <w:szCs w:val="20"/>
           <w:shd w:val="clear" w:color="auto" w:fill="FFFFFF"/>
         </w:rPr>
-        <w:t xml:space="preserve">: A new </w:t>
+        <w:t>International Journal of Computer Applications</w:t>
       </w:r>
       <w:r>
         <w:rPr>
@@ -4567,9 +4526,12 @@
           <w:szCs w:val="20"/>
           <w:shd w:val="clear" w:color="auto" w:fill="FFFFFF"/>
         </w:rPr>
-        <w:t>android-based</w:t>
-      </w:r>
-      <w:r>
+        <w:t> 164.1 (2017): 0975-8887.</w:t>
+      </w:r>
+    </w:p>
+    <w:p>
+      <w:pPr>
+        <w:spacing w:line="300" w:lineRule="auto"/>
         <w:rPr>
           <w:rFonts w:ascii="Arial" w:hAnsi="Arial" w:cs="Arial"/>
           <w:color w:val="222222"/>
@@ -4577,8 +4539,7 @@
           <w:szCs w:val="20"/>
           <w:shd w:val="clear" w:color="auto" w:fill="FFFFFF"/>
         </w:rPr>
-        <w:t xml:space="preserve"> steganography application." </w:t>
-      </w:r>
+      </w:pPr>
       <w:r>
         <w:rPr>
           <w:rFonts w:ascii="Arial" w:hAnsi="Arial" w:cs="Arial"/>
@@ -4587,9 +4548,16 @@
           <w:szCs w:val="20"/>
           <w:shd w:val="clear" w:color="auto" w:fill="FFFFFF"/>
         </w:rPr>
-        <w:t xml:space="preserve">Int. J. </w:t>
-      </w:r>
-      <w:proofErr w:type="spellStart"/>
+        <w:t xml:space="preserve">[5] </w:t>
+      </w:r>
+      <w:hyperlink r:id="rId15" w:history="1">
+        <w:r>
+          <w:rPr>
+            <w:rStyle w:val="Hyperlink"/>
+          </w:rPr>
+          <w:t>The Importance of Data Security in 2023 - Intellipaat</w:t>
+        </w:r>
+      </w:hyperlink>
       <w:r>
         <w:rPr>
           <w:rFonts w:ascii="Arial" w:hAnsi="Arial" w:cs="Arial"/>
@@ -4598,10 +4566,12 @@
           <w:szCs w:val="20"/>
           <w:shd w:val="clear" w:color="auto" w:fill="FFFFFF"/>
         </w:rPr>
-        <w:t>Comput</w:t>
-      </w:r>
-      <w:proofErr w:type="spellEnd"/>
-      <w:r>
+        <w:t xml:space="preserve"> </w:t>
+      </w:r>
+    </w:p>
+    <w:p>
+      <w:pPr>
+        <w:spacing w:line="300" w:lineRule="auto"/>
         <w:rPr>
           <w:rFonts w:ascii="Arial" w:hAnsi="Arial" w:cs="Arial"/>
           <w:color w:val="222222"/>
@@ -4609,9 +4579,7 @@
           <w:szCs w:val="20"/>
           <w:shd w:val="clear" w:color="auto" w:fill="FFFFFF"/>
         </w:rPr>
-        <w:t xml:space="preserve">. </w:t>
-      </w:r>
-      <w:proofErr w:type="spellStart"/>
+      </w:pPr>
       <w:r>
         <w:rPr>
           <w:rFonts w:ascii="Arial" w:hAnsi="Arial" w:cs="Arial"/>
@@ -4620,9 +4588,16 @@
           <w:szCs w:val="20"/>
           <w:shd w:val="clear" w:color="auto" w:fill="FFFFFF"/>
         </w:rPr>
-        <w:t>Commun</w:t>
-      </w:r>
-      <w:proofErr w:type="spellEnd"/>
+        <w:t xml:space="preserve">[6] </w:t>
+      </w:r>
+      <w:hyperlink r:id="rId16" w:history="1">
+        <w:r>
+          <w:rPr>
+            <w:rStyle w:val="Hyperlink"/>
+          </w:rPr>
+          <w:t>What is Data Security? Data Security Definition and Overview | IBM</w:t>
+        </w:r>
+      </w:hyperlink>
       <w:r>
         <w:rPr>
           <w:rFonts w:ascii="Arial" w:hAnsi="Arial" w:cs="Arial"/>
@@ -4631,8 +4606,13 @@
           <w:szCs w:val="20"/>
           <w:shd w:val="clear" w:color="auto" w:fill="FFFFFF"/>
         </w:rPr>
-        <w:t>. Control</w:t>
-      </w:r>
+        <w:t xml:space="preserve"> </w:t>
+      </w:r>
+    </w:p>
+    <w:p>
+      <w:pPr>
+        <w:spacing w:line="300" w:lineRule="auto"/>
+      </w:pPr>
       <w:r>
         <w:rPr>
           <w:rFonts w:ascii="Arial" w:hAnsi="Arial" w:cs="Arial"/>
@@ -4641,8 +4621,32 @@
           <w:szCs w:val="20"/>
           <w:shd w:val="clear" w:color="auto" w:fill="FFFFFF"/>
         </w:rPr>
-        <w:t> 8.5 (2013): 681-688.</w:t>
-      </w:r>
+        <w:t xml:space="preserve">[7] </w:t>
+      </w:r>
+      <w:hyperlink r:id="rId17" w:history="1">
+        <w:r>
+          <w:rPr>
+            <w:rStyle w:val="Hyperlink"/>
+          </w:rPr>
+          <w:t>Data Privacy and Security: The Importance of Protecting Personal Information in the Digital Age | by Ejike Uchenna Splendor | Medium</w:t>
+        </w:r>
+      </w:hyperlink>
+    </w:p>
+    <w:p>
+      <w:pPr>
+        <w:spacing w:line="300" w:lineRule="auto"/>
+      </w:pPr>
+      <w:r>
+        <w:t xml:space="preserve">[8] </w:t>
+      </w:r>
+      <w:hyperlink r:id="rId18" w:history="1">
+        <w:r>
+          <w:rPr>
+            <w:rStyle w:val="Hyperlink"/>
+          </w:rPr>
+          <w:t>Balancing Privacy With Data Sharing for the Public Good - The New York Times (nytimes.com)</w:t>
+        </w:r>
+      </w:hyperlink>
     </w:p>
     <w:p>
       <w:pPr>
@@ -4656,77 +4660,16 @@
         </w:rPr>
       </w:pPr>
       <w:r>
-        <w:rPr>
-          <w:rFonts w:ascii="Arial" w:hAnsi="Arial" w:cs="Arial"/>
-          <w:color w:val="222222"/>
-          <w:sz w:val="20"/>
-          <w:szCs w:val="20"/>
-          <w:shd w:val="clear" w:color="auto" w:fill="FFFFFF"/>
-        </w:rPr>
-        <w:t xml:space="preserve">[4] </w:t>
-      </w:r>
-      <w:proofErr w:type="spellStart"/>
-      <w:r>
-        <w:rPr>
-          <w:rFonts w:ascii="Arial" w:hAnsi="Arial" w:cs="Arial"/>
-          <w:color w:val="222222"/>
-          <w:sz w:val="20"/>
-          <w:szCs w:val="20"/>
-          <w:shd w:val="clear" w:color="auto" w:fill="FFFFFF"/>
-        </w:rPr>
-        <w:t>Apau</w:t>
-      </w:r>
-      <w:proofErr w:type="spellEnd"/>
-      <w:r>
-        <w:rPr>
-          <w:rFonts w:ascii="Arial" w:hAnsi="Arial" w:cs="Arial"/>
-          <w:color w:val="222222"/>
-          <w:sz w:val="20"/>
-          <w:szCs w:val="20"/>
-          <w:shd w:val="clear" w:color="auto" w:fill="FFFFFF"/>
-        </w:rPr>
-        <w:t xml:space="preserve">, Richard, and Clement Adomako. "Design of image steganography based on RSA algorithm and LSB insertion for </w:t>
-      </w:r>
-      <w:r>
-        <w:rPr>
-          <w:rFonts w:ascii="Arial" w:hAnsi="Arial" w:cs="Arial"/>
-          <w:color w:val="222222"/>
-          <w:sz w:val="20"/>
-          <w:szCs w:val="20"/>
-          <w:shd w:val="clear" w:color="auto" w:fill="FFFFFF"/>
-        </w:rPr>
-        <w:t>Android</w:t>
-      </w:r>
-      <w:r>
-        <w:rPr>
-          <w:rFonts w:ascii="Arial" w:hAnsi="Arial" w:cs="Arial"/>
-          <w:color w:val="222222"/>
-          <w:sz w:val="20"/>
-          <w:szCs w:val="20"/>
-          <w:shd w:val="clear" w:color="auto" w:fill="FFFFFF"/>
-        </w:rPr>
-        <w:t xml:space="preserve"> smartphones." </w:t>
-      </w:r>
-      <w:r>
-        <w:rPr>
-          <w:rFonts w:ascii="Arial" w:hAnsi="Arial" w:cs="Arial"/>
-          <w:color w:val="222222"/>
-          <w:sz w:val="20"/>
-          <w:szCs w:val="20"/>
-          <w:shd w:val="clear" w:color="auto" w:fill="FFFFFF"/>
-        </w:rPr>
-        <w:t>International Journal of Computer Applications</w:t>
-      </w:r>
-      <w:r>
-        <w:rPr>
-          <w:rFonts w:ascii="Arial" w:hAnsi="Arial" w:cs="Arial"/>
-          <w:color w:val="222222"/>
-          <w:sz w:val="20"/>
-          <w:szCs w:val="20"/>
-          <w:shd w:val="clear" w:color="auto" w:fill="FFFFFF"/>
-        </w:rPr>
-        <w:t> 164.1 (2017): 0975-8887.</w:t>
-      </w:r>
+        <w:t xml:space="preserve">[9] </w:t>
+      </w:r>
+      <w:hyperlink r:id="rId19" w:history="1">
+        <w:r>
+          <w:rPr>
+            <w:rStyle w:val="Hyperlink"/>
+          </w:rPr>
+          <w:t>Data security: Research on privacy in the digital age (journalistsresource.org)</w:t>
+        </w:r>
+      </w:hyperlink>
     </w:p>
     <w:sectPr>
       <w:pgSz w:w="11906" w:h="16838"/>
@@ -5208,6 +5151,119 @@
     </w:lvl>
   </w:abstractNum>
   <w:abstractNum w:abstractNumId="4" w15:restartNumberingAfterBreak="0">
+    <w:nsid w:val="2EC214BB"/>
+    <w:multiLevelType w:val="hybridMultilevel"/>
+    <w:tmpl w:val="EE387CA2"/>
+    <w:lvl w:ilvl="0" w:tplc="40090001">
+      <w:start w:val="1"/>
+      <w:numFmt w:val="bullet"/>
+      <w:lvlText w:val=""/>
+      <w:lvlJc w:val="left"/>
+      <w:pPr>
+        <w:ind w:left="360" w:hanging="360"/>
+      </w:pPr>
+      <w:rPr>
+        <w:rFonts w:ascii="Symbol" w:hAnsi="Symbol" w:hint="default"/>
+      </w:rPr>
+    </w:lvl>
+    <w:lvl w:ilvl="1" w:tplc="40090003" w:tentative="1">
+      <w:start w:val="1"/>
+      <w:numFmt w:val="bullet"/>
+      <w:lvlText w:val="o"/>
+      <w:lvlJc w:val="left"/>
+      <w:pPr>
+        <w:ind w:left="1080" w:hanging="360"/>
+      </w:pPr>
+      <w:rPr>
+        <w:rFonts w:ascii="Courier New" w:hAnsi="Courier New" w:cs="Courier New" w:hint="default"/>
+      </w:rPr>
+    </w:lvl>
+    <w:lvl w:ilvl="2" w:tplc="40090005" w:tentative="1">
+      <w:start w:val="1"/>
+      <w:numFmt w:val="bullet"/>
+      <w:lvlText w:val=""/>
+      <w:lvlJc w:val="left"/>
+      <w:pPr>
+        <w:ind w:left="1800" w:hanging="360"/>
+      </w:pPr>
+      <w:rPr>
+        <w:rFonts w:ascii="Wingdings" w:hAnsi="Wingdings" w:hint="default"/>
+      </w:rPr>
+    </w:lvl>
+    <w:lvl w:ilvl="3" w:tplc="40090001" w:tentative="1">
+      <w:start w:val="1"/>
+      <w:numFmt w:val="bullet"/>
+      <w:lvlText w:val=""/>
+      <w:lvlJc w:val="left"/>
+      <w:pPr>
+        <w:ind w:left="2520" w:hanging="360"/>
+      </w:pPr>
+      <w:rPr>
+        <w:rFonts w:ascii="Symbol" w:hAnsi="Symbol" w:hint="default"/>
+      </w:rPr>
+    </w:lvl>
+    <w:lvl w:ilvl="4" w:tplc="40090003" w:tentative="1">
+      <w:start w:val="1"/>
+      <w:numFmt w:val="bullet"/>
+      <w:lvlText w:val="o"/>
+      <w:lvlJc w:val="left"/>
+      <w:pPr>
+        <w:ind w:left="3240" w:hanging="360"/>
+      </w:pPr>
+      <w:rPr>
+        <w:rFonts w:ascii="Courier New" w:hAnsi="Courier New" w:cs="Courier New" w:hint="default"/>
+      </w:rPr>
+    </w:lvl>
+    <w:lvl w:ilvl="5" w:tplc="40090005" w:tentative="1">
+      <w:start w:val="1"/>
+      <w:numFmt w:val="bullet"/>
+      <w:lvlText w:val=""/>
+      <w:lvlJc w:val="left"/>
+      <w:pPr>
+        <w:ind w:left="3960" w:hanging="360"/>
+      </w:pPr>
+      <w:rPr>
+        <w:rFonts w:ascii="Wingdings" w:hAnsi="Wingdings" w:hint="default"/>
+      </w:rPr>
+    </w:lvl>
+    <w:lvl w:ilvl="6" w:tplc="40090001" w:tentative="1">
+      <w:start w:val="1"/>
+      <w:numFmt w:val="bullet"/>
+      <w:lvlText w:val=""/>
+      <w:lvlJc w:val="left"/>
+      <w:pPr>
+        <w:ind w:left="4680" w:hanging="360"/>
+      </w:pPr>
+      <w:rPr>
+        <w:rFonts w:ascii="Symbol" w:hAnsi="Symbol" w:hint="default"/>
+      </w:rPr>
+    </w:lvl>
+    <w:lvl w:ilvl="7" w:tplc="40090003" w:tentative="1">
+      <w:start w:val="1"/>
+      <w:numFmt w:val="bullet"/>
+      <w:lvlText w:val="o"/>
+      <w:lvlJc w:val="left"/>
+      <w:pPr>
+        <w:ind w:left="5400" w:hanging="360"/>
+      </w:pPr>
+      <w:rPr>
+        <w:rFonts w:ascii="Courier New" w:hAnsi="Courier New" w:cs="Courier New" w:hint="default"/>
+      </w:rPr>
+    </w:lvl>
+    <w:lvl w:ilvl="8" w:tplc="40090005" w:tentative="1">
+      <w:start w:val="1"/>
+      <w:numFmt w:val="bullet"/>
+      <w:lvlText w:val=""/>
+      <w:lvlJc w:val="left"/>
+      <w:pPr>
+        <w:ind w:left="6120" w:hanging="360"/>
+      </w:pPr>
+      <w:rPr>
+        <w:rFonts w:ascii="Wingdings" w:hAnsi="Wingdings" w:hint="default"/>
+      </w:rPr>
+    </w:lvl>
+  </w:abstractNum>
+  <w:abstractNum w:abstractNumId="5" w15:restartNumberingAfterBreak="0">
     <w:nsid w:val="3ED06410"/>
     <w:multiLevelType w:val="hybridMultilevel"/>
     <w:tmpl w:val="1C3A30E0"/>
@@ -5321,7 +5377,7 @@
     </w:lvl>
   </w:abstractNum>
   <w:num w:numId="1" w16cid:durableId="787241170">
-    <w:abstractNumId w:val="4"/>
+    <w:abstractNumId w:val="5"/>
   </w:num>
   <w:num w:numId="2" w16cid:durableId="74211521">
     <w:abstractNumId w:val="3"/>
@@ -5334,6 +5390,9 @@
   </w:num>
   <w:num w:numId="5" w16cid:durableId="1119648060">
     <w:abstractNumId w:val="0"/>
+  </w:num>
+  <w:num w:numId="6" w16cid:durableId="898515933">
+    <w:abstractNumId w:val="4"/>
   </w:num>
 </w:numbering>
 </file>
@@ -5837,6 +5896,34 @@
       <w:u w:val="single"/>
     </w:rPr>
   </w:style>
+  <w:style w:type="character" w:styleId="Emphasis">
+    <w:name w:val="Emphasis"/>
+    <w:basedOn w:val="DefaultParagraphFont"/>
+    <w:uiPriority w:val="20"/>
+    <w:qFormat/>
+    <w:rsid w:val="00DF3190"/>
+    <w:rPr>
+      <w:i/>
+      <w:iCs/>
+    </w:rPr>
+  </w:style>
+  <w:style w:type="paragraph" w:customStyle="1" w:styleId="Default">
+    <w:name w:val="Default"/>
+    <w:rsid w:val="00223175"/>
+    <w:pPr>
+      <w:autoSpaceDE w:val="0"/>
+      <w:autoSpaceDN w:val="0"/>
+      <w:adjustRightInd w:val="0"/>
+      <w:spacing w:after="0" w:line="240" w:lineRule="auto"/>
+    </w:pPr>
+    <w:rPr>
+      <w:rFonts w:ascii="Times New Roman" w:hAnsi="Times New Roman" w:cs="Times New Roman"/>
+      <w:color w:val="000000"/>
+      <w:kern w:val="0"/>
+      <w:sz w:val="24"/>
+      <w:szCs w:val="24"/>
+    </w:rPr>
+  </w:style>
 </w:styles>
 </file>
 

--- a/StegMate Synopsis.docx
+++ b/StegMate Synopsis.docx
@@ -88,7 +88,25 @@
           <w:sz w:val="18"/>
           <w:szCs w:val="10"/>
         </w:rPr>
-        <w:t>“JNANA SANGAMA”, BELGAUM – 590018, KARNATAKA</w:t>
+        <w:t>“JNANA SANGAMA”, BELGA</w:t>
+      </w:r>
+      <w:r>
+        <w:rPr>
+          <w:rFonts w:ascii="Times New Roman" w:eastAsia="Times New Roman" w:hAnsi="Times New Roman" w:cs="Times New Roman"/>
+          <w:color w:val="EB4B36"/>
+          <w:sz w:val="18"/>
+          <w:szCs w:val="10"/>
+        </w:rPr>
+        <w:t>VI</w:t>
+      </w:r>
+      <w:r>
+        <w:rPr>
+          <w:rFonts w:ascii="Times New Roman" w:eastAsia="Times New Roman" w:hAnsi="Times New Roman" w:cs="Times New Roman"/>
+          <w:color w:val="EB4B36"/>
+          <w:sz w:val="18"/>
+          <w:szCs w:val="10"/>
+        </w:rPr>
+        <w:t xml:space="preserve"> – 590018, KARNATAKA</w:t>
       </w:r>
     </w:p>
     <w:p>
@@ -158,6 +176,10 @@
         <w:spacing w:after="0"/>
         <w:ind w:right="539"/>
         <w:jc w:val="center"/>
+        <w:rPr>
+          <w:sz w:val="8"/>
+          <w:szCs w:val="8"/>
+        </w:rPr>
       </w:pPr>
     </w:p>
     <w:p>
@@ -211,8 +233,9 @@
           <w:sz w:val="48"/>
           <w:szCs w:val="48"/>
         </w:rPr>
-        <w:t xml:space="preserve">“StegMate – </w:t>
-      </w:r>
+        <w:t>“</w:t>
+      </w:r>
+      <w:proofErr w:type="spellStart"/>
       <w:r>
         <w:rPr>
           <w:rFonts w:ascii="Times New Roman" w:hAnsi="Times New Roman" w:cs="Times New Roman"/>
@@ -220,8 +243,9 @@
           <w:sz w:val="48"/>
           <w:szCs w:val="48"/>
         </w:rPr>
-        <w:t>Android-based</w:t>
-      </w:r>
+        <w:t>StegMate</w:t>
+      </w:r>
+      <w:proofErr w:type="spellEnd"/>
       <w:r>
         <w:rPr>
           <w:rFonts w:ascii="Times New Roman" w:hAnsi="Times New Roman" w:cs="Times New Roman"/>
@@ -229,7 +253,7 @@
           <w:sz w:val="48"/>
           <w:szCs w:val="48"/>
         </w:rPr>
-        <w:t xml:space="preserve"> Steganography</w:t>
+        <w:t xml:space="preserve"> – </w:t>
       </w:r>
       <w:r>
         <w:rPr>
@@ -238,7 +262,7 @@
           <w:sz w:val="48"/>
           <w:szCs w:val="48"/>
         </w:rPr>
-        <w:t xml:space="preserve"> </w:t>
+        <w:t>Android-based</w:t>
       </w:r>
       <w:r>
         <w:rPr>
@@ -247,6 +271,24 @@
           <w:sz w:val="48"/>
           <w:szCs w:val="48"/>
         </w:rPr>
+        <w:t xml:space="preserve"> Steganography</w:t>
+      </w:r>
+      <w:r>
+        <w:rPr>
+          <w:rFonts w:ascii="Times New Roman" w:hAnsi="Times New Roman" w:cs="Times New Roman"/>
+          <w:color w:val="FF0000"/>
+          <w:sz w:val="48"/>
+          <w:szCs w:val="48"/>
+        </w:rPr>
+        <w:t xml:space="preserve"> </w:t>
+      </w:r>
+      <w:r>
+        <w:rPr>
+          <w:rFonts w:ascii="Times New Roman" w:hAnsi="Times New Roman" w:cs="Times New Roman"/>
+          <w:color w:val="FF0000"/>
+          <w:sz w:val="48"/>
+          <w:szCs w:val="48"/>
+        </w:rPr>
         <w:t>Application”</w:t>
       </w:r>
     </w:p>
@@ -258,6 +300,8 @@
         <w:rPr>
           <w:rFonts w:ascii="Times New Roman" w:hAnsi="Times New Roman" w:cs="Times New Roman"/>
           <w:color w:val="FF0000"/>
+          <w:sz w:val="14"/>
+          <w:szCs w:val="14"/>
         </w:rPr>
       </w:pPr>
     </w:p>
@@ -313,8 +357,8 @@
         <w:rPr>
           <w:rFonts w:ascii="Times New Roman" w:hAnsi="Times New Roman" w:cs="Times New Roman"/>
           <w:color w:val="2F5496" w:themeColor="accent1" w:themeShade="BF"/>
-          <w:sz w:val="14"/>
-          <w:szCs w:val="14"/>
+          <w:sz w:val="10"/>
+          <w:szCs w:val="10"/>
         </w:rPr>
       </w:pPr>
     </w:p>
@@ -325,8 +369,8 @@
         <w:jc w:val="center"/>
         <w:rPr>
           <w:rFonts w:ascii="Times New Roman" w:hAnsi="Times New Roman" w:cs="Times New Roman"/>
-          <w:sz w:val="20"/>
-          <w:szCs w:val="20"/>
+          <w:sz w:val="18"/>
+          <w:szCs w:val="18"/>
         </w:rPr>
       </w:pPr>
     </w:p>
@@ -495,8 +539,19 @@
           <w:sz w:val="28"/>
           <w:szCs w:val="28"/>
         </w:rPr>
-        <w:t>SAHANA S.N</w:t>
-      </w:r>
+        <w:t xml:space="preserve">SAHANA </w:t>
+      </w:r>
+      <w:proofErr w:type="gramStart"/>
+      <w:r>
+        <w:rPr>
+          <w:rFonts w:ascii="Times New Roman" w:hAnsi="Times New Roman" w:cs="Times New Roman"/>
+          <w:color w:val="C45911" w:themeColor="accent2" w:themeShade="BF"/>
+          <w:sz w:val="28"/>
+          <w:szCs w:val="28"/>
+        </w:rPr>
+        <w:t>S.N</w:t>
+      </w:r>
+      <w:proofErr w:type="gramEnd"/>
       <w:r>
         <w:rPr>
           <w:rFonts w:ascii="Times New Roman" w:hAnsi="Times New Roman" w:cs="Times New Roman"/>
@@ -628,6 +683,7 @@
         <w:jc w:val="center"/>
         <w:rPr>
           <w:rFonts w:ascii="Times New Roman" w:hAnsi="Times New Roman" w:cs="Times New Roman"/>
+          <w:color w:val="C45911" w:themeColor="accent2" w:themeShade="BF"/>
           <w:sz w:val="28"/>
           <w:szCs w:val="28"/>
         </w:rPr>
@@ -640,8 +696,7 @@
         <w:jc w:val="center"/>
         <w:rPr>
           <w:rFonts w:ascii="Times New Roman" w:hAnsi="Times New Roman" w:cs="Times New Roman"/>
-          <w:sz w:val="28"/>
-          <w:szCs w:val="28"/>
+          <w:color w:val="C45911" w:themeColor="accent2" w:themeShade="BF"/>
         </w:rPr>
       </w:pPr>
     </w:p>
@@ -652,8 +707,9 @@
         <w:jc w:val="center"/>
         <w:rPr>
           <w:rFonts w:ascii="Times New Roman" w:hAnsi="Times New Roman" w:cs="Times New Roman"/>
-          <w:sz w:val="28"/>
-          <w:szCs w:val="28"/>
+          <w:color w:val="C45911" w:themeColor="accent2" w:themeShade="BF"/>
+          <w:sz w:val="16"/>
+          <w:szCs w:val="16"/>
         </w:rPr>
       </w:pPr>
     </w:p>
@@ -697,7 +753,27 @@
           <w:sz w:val="28"/>
           <w:szCs w:val="28"/>
         </w:rPr>
-        <w:t>Dr. Shreedhara K. S.</w:t>
+        <w:t xml:space="preserve">Dr. </w:t>
+      </w:r>
+      <w:proofErr w:type="spellStart"/>
+      <w:r>
+        <w:rPr>
+          <w:rFonts w:ascii="Times New Roman" w:hAnsi="Times New Roman" w:cs="Times New Roman"/>
+          <w:color w:val="2F5496" w:themeColor="accent1" w:themeShade="BF"/>
+          <w:sz w:val="28"/>
+          <w:szCs w:val="28"/>
+        </w:rPr>
+        <w:t>Shreedhara</w:t>
+      </w:r>
+      <w:proofErr w:type="spellEnd"/>
+      <w:r>
+        <w:rPr>
+          <w:rFonts w:ascii="Times New Roman" w:hAnsi="Times New Roman" w:cs="Times New Roman"/>
+          <w:color w:val="2F5496" w:themeColor="accent1" w:themeShade="BF"/>
+          <w:sz w:val="28"/>
+          <w:szCs w:val="28"/>
+        </w:rPr>
+        <w:t xml:space="preserve"> K. S.</w:t>
       </w:r>
     </w:p>
     <w:p>
@@ -717,7 +793,15 @@
           <w:sz w:val="28"/>
           <w:szCs w:val="28"/>
         </w:rPr>
-        <w:t>Chairman and HOD</w:t>
+        <w:t xml:space="preserve">Professor and </w:t>
+      </w:r>
+      <w:r>
+        <w:rPr>
+          <w:rFonts w:ascii="Times New Roman" w:hAnsi="Times New Roman" w:cs="Times New Roman"/>
+          <w:sz w:val="28"/>
+          <w:szCs w:val="28"/>
+        </w:rPr>
+        <w:t>Chairman</w:t>
       </w:r>
     </w:p>
     <w:p>
@@ -766,9 +850,43 @@
         <w:ind w:right="539"/>
         <w:rPr>
           <w:rFonts w:ascii="Times New Roman" w:hAnsi="Times New Roman" w:cs="Times New Roman"/>
-          <w:sz w:val="28"/>
-          <w:szCs w:val="28"/>
-        </w:rPr>
+          <w:sz w:val="36"/>
+          <w:szCs w:val="36"/>
+        </w:rPr>
+      </w:pPr>
+    </w:p>
+    <w:p>
+      <w:pPr>
+        <w:spacing w:after="0"/>
+        <w:ind w:right="539"/>
+        <w:rPr>
+          <w:rFonts w:ascii="Times New Roman" w:hAnsi="Times New Roman" w:cs="Times New Roman"/>
+          <w:sz w:val="28"/>
+          <w:szCs w:val="28"/>
+        </w:rPr>
+      </w:pPr>
+    </w:p>
+    <w:p>
+      <w:pPr>
+        <w:spacing w:after="0"/>
+        <w:ind w:right="539"/>
+        <w:rPr>
+          <w:rFonts w:ascii="Times New Roman" w:hAnsi="Times New Roman" w:cs="Times New Roman"/>
+          <w:sz w:val="28"/>
+          <w:szCs w:val="28"/>
+        </w:rPr>
+        <w:sectPr>
+          <w:pgSz w:w="11906" w:h="16838"/>
+          <w:pgMar w:top="1440" w:right="1440" w:bottom="709" w:left="1440" w:header="708" w:footer="708" w:gutter="0"/>
+          <w:pgBorders w:offsetFrom="page">
+            <w:top w:val="single" w:sz="12" w:space="24" w:color="auto"/>
+            <w:left w:val="single" w:sz="12" w:space="24" w:color="auto"/>
+            <w:bottom w:val="single" w:sz="12" w:space="24" w:color="auto"/>
+            <w:right w:val="single" w:sz="12" w:space="24" w:color="auto"/>
+          </w:pgBorders>
+          <w:cols w:space="708"/>
+          <w:docGrid w:linePitch="360"/>
+        </w:sectPr>
       </w:pPr>
     </w:p>
     <w:p>
@@ -778,7 +896,205 @@
         <w:jc w:val="center"/>
         <w:rPr>
           <w:rFonts w:ascii="Times New Roman" w:hAnsi="Times New Roman" w:cs="Times New Roman"/>
-        </w:rPr>
+          <w:sz w:val="24"/>
+          <w:szCs w:val="24"/>
+          <w:u w:val="single"/>
+        </w:rPr>
+      </w:pPr>
+      <w:r>
+        <w:rPr>
+          <w:rFonts w:ascii="Times New Roman" w:hAnsi="Times New Roman" w:cs="Times New Roman"/>
+          <w:sz w:val="24"/>
+          <w:szCs w:val="24"/>
+          <w:u w:val="single"/>
+        </w:rPr>
+        <w:t>Signature of the Co-Ordinator</w:t>
+      </w:r>
+    </w:p>
+    <w:p>
+      <w:pPr>
+        <w:spacing w:after="0"/>
+        <w:ind w:right="539"/>
+        <w:jc w:val="center"/>
+        <w:rPr>
+          <w:rFonts w:ascii="Times New Roman" w:hAnsi="Times New Roman" w:cs="Times New Roman"/>
+          <w:sz w:val="28"/>
+          <w:szCs w:val="28"/>
+        </w:rPr>
+      </w:pPr>
+      <w:r>
+        <w:rPr>
+          <w:rFonts w:ascii="Times New Roman" w:hAnsi="Times New Roman" w:cs="Times New Roman"/>
+          <w:sz w:val="28"/>
+          <w:szCs w:val="28"/>
+        </w:rPr>
+        <w:t>Smt. Anitha G.</w:t>
+      </w:r>
+    </w:p>
+    <w:p>
+      <w:pPr>
+        <w:spacing w:after="0"/>
+        <w:ind w:right="539"/>
+        <w:jc w:val="center"/>
+        <w:rPr>
+          <w:rFonts w:ascii="Times New Roman" w:hAnsi="Times New Roman" w:cs="Times New Roman"/>
+          <w:sz w:val="28"/>
+          <w:szCs w:val="28"/>
+        </w:rPr>
+      </w:pPr>
+      <w:r>
+        <w:rPr>
+          <w:rFonts w:ascii="Times New Roman" w:hAnsi="Times New Roman" w:cs="Times New Roman"/>
+          <w:sz w:val="28"/>
+          <w:szCs w:val="28"/>
+        </w:rPr>
+        <w:t>Associate Professor</w:t>
+      </w:r>
+    </w:p>
+    <w:p>
+      <w:pPr>
+        <w:spacing w:after="0"/>
+        <w:ind w:right="539"/>
+        <w:jc w:val="center"/>
+        <w:rPr>
+          <w:rFonts w:ascii="Times New Roman" w:hAnsi="Times New Roman" w:cs="Times New Roman"/>
+          <w:sz w:val="28"/>
+          <w:szCs w:val="28"/>
+        </w:rPr>
+      </w:pPr>
+      <w:r>
+        <w:rPr>
+          <w:rFonts w:ascii="Times New Roman" w:hAnsi="Times New Roman" w:cs="Times New Roman"/>
+          <w:sz w:val="28"/>
+          <w:szCs w:val="28"/>
+        </w:rPr>
+        <w:t>UBDTCE</w:t>
+      </w:r>
+    </w:p>
+    <w:p>
+      <w:pPr>
+        <w:spacing w:after="0"/>
+        <w:ind w:right="539"/>
+        <w:jc w:val="center"/>
+        <w:rPr>
+          <w:rFonts w:ascii="Times New Roman" w:hAnsi="Times New Roman" w:cs="Times New Roman"/>
+          <w:sz w:val="24"/>
+          <w:szCs w:val="24"/>
+          <w:u w:val="single"/>
+        </w:rPr>
+      </w:pPr>
+      <w:r>
+        <w:rPr>
+          <w:rFonts w:ascii="Times New Roman" w:hAnsi="Times New Roman" w:cs="Times New Roman"/>
+          <w:sz w:val="24"/>
+          <w:szCs w:val="24"/>
+          <w:u w:val="single"/>
+        </w:rPr>
+        <w:t>Signature of the Chairman</w:t>
+      </w:r>
+    </w:p>
+    <w:p>
+      <w:pPr>
+        <w:spacing w:after="0"/>
+        <w:ind w:right="539"/>
+        <w:jc w:val="center"/>
+        <w:rPr>
+          <w:rFonts w:ascii="Times New Roman" w:hAnsi="Times New Roman" w:cs="Times New Roman"/>
+          <w:sz w:val="28"/>
+          <w:szCs w:val="28"/>
+        </w:rPr>
+      </w:pPr>
+      <w:r>
+        <w:rPr>
+          <w:rFonts w:ascii="Times New Roman" w:hAnsi="Times New Roman" w:cs="Times New Roman"/>
+          <w:sz w:val="28"/>
+          <w:szCs w:val="28"/>
+        </w:rPr>
+        <w:t xml:space="preserve">Dr. </w:t>
+      </w:r>
+      <w:proofErr w:type="spellStart"/>
+      <w:r>
+        <w:rPr>
+          <w:rFonts w:ascii="Times New Roman" w:hAnsi="Times New Roman" w:cs="Times New Roman"/>
+          <w:sz w:val="28"/>
+          <w:szCs w:val="28"/>
+        </w:rPr>
+        <w:t>Shreedhara</w:t>
+      </w:r>
+      <w:proofErr w:type="spellEnd"/>
+      <w:r>
+        <w:rPr>
+          <w:rFonts w:ascii="Times New Roman" w:hAnsi="Times New Roman" w:cs="Times New Roman"/>
+          <w:sz w:val="28"/>
+          <w:szCs w:val="28"/>
+        </w:rPr>
+        <w:t xml:space="preserve"> K. S.</w:t>
+      </w:r>
+    </w:p>
+    <w:p>
+      <w:pPr>
+        <w:spacing w:after="0"/>
+        <w:ind w:right="539"/>
+        <w:jc w:val="center"/>
+        <w:rPr>
+          <w:rFonts w:ascii="Times New Roman" w:hAnsi="Times New Roman" w:cs="Times New Roman"/>
+          <w:sz w:val="28"/>
+          <w:szCs w:val="28"/>
+        </w:rPr>
+      </w:pPr>
+      <w:r>
+        <w:rPr>
+          <w:rFonts w:ascii="Times New Roman" w:hAnsi="Times New Roman" w:cs="Times New Roman"/>
+          <w:sz w:val="28"/>
+          <w:szCs w:val="28"/>
+        </w:rPr>
+        <w:t>Professor and Chairman</w:t>
+      </w:r>
+    </w:p>
+    <w:p>
+      <w:pPr>
+        <w:spacing w:after="0"/>
+        <w:ind w:right="539"/>
+        <w:jc w:val="center"/>
+        <w:rPr>
+          <w:rFonts w:ascii="Times New Roman" w:hAnsi="Times New Roman" w:cs="Times New Roman"/>
+          <w:sz w:val="28"/>
+          <w:szCs w:val="28"/>
+        </w:rPr>
+      </w:pPr>
+      <w:r>
+        <w:rPr>
+          <w:rFonts w:ascii="Times New Roman" w:hAnsi="Times New Roman" w:cs="Times New Roman"/>
+          <w:sz w:val="28"/>
+          <w:szCs w:val="28"/>
+        </w:rPr>
+        <w:t>UBDTCE</w:t>
+      </w:r>
+    </w:p>
+    <w:p>
+      <w:pPr>
+        <w:spacing w:after="0"/>
+        <w:ind w:right="539"/>
+        <w:jc w:val="center"/>
+        <w:rPr>
+          <w:rFonts w:ascii="Times New Roman" w:hAnsi="Times New Roman" w:cs="Times New Roman"/>
+          <w:color w:val="auto"/>
+          <w:sz w:val="20"/>
+          <w:szCs w:val="20"/>
+        </w:rPr>
+        <w:sectPr>
+          <w:type w:val="continuous"/>
+          <w:pgSz w:w="11906" w:h="16838"/>
+          <w:pgMar w:top="1440" w:right="1440" w:bottom="709" w:left="1440" w:header="708" w:footer="708" w:gutter="0"/>
+          <w:pgBorders w:offsetFrom="page">
+            <w:top w:val="single" w:sz="12" w:space="24" w:color="auto"/>
+            <w:left w:val="single" w:sz="12" w:space="24" w:color="auto"/>
+            <w:bottom w:val="single" w:sz="12" w:space="24" w:color="auto"/>
+            <w:right w:val="single" w:sz="12" w:space="24" w:color="auto"/>
+          </w:pgBorders>
+          <w:cols w:num="2" w:space="708"/>
+          <w:docGrid w:linePitch="360"/>
+        </w:sectPr>
       </w:pPr>
     </w:p>
     <w:p>
@@ -995,56 +1311,653 @@
     </w:p>
     <w:p>
       <w:pPr>
-        <w:rPr>
-          <w:rFonts w:ascii="Times New Roman" w:hAnsi="Times New Roman" w:cs="Times New Roman"/>
-          <w:color w:val="auto"/>
-        </w:rPr>
-      </w:pPr>
-      <w:r>
-        <w:rPr>
-          <w:rFonts w:ascii="Times New Roman" w:hAnsi="Times New Roman" w:cs="Times New Roman"/>
-          <w:color w:val="auto"/>
+        <w:ind w:right="521"/>
+        <w:jc w:val="center"/>
+        <w:rPr>
+          <w:rFonts w:ascii="Times New Roman" w:hAnsi="Times New Roman" w:cs="Times New Roman"/>
+          <w:color w:val="auto"/>
+          <w:sz w:val="28"/>
+          <w:szCs w:val="28"/>
+        </w:rPr>
+        <w:sectPr>
+          <w:type w:val="continuous"/>
+          <w:pgSz w:w="11906" w:h="16838"/>
+          <w:pgMar w:top="1440" w:right="1440" w:bottom="709" w:left="1440" w:header="708" w:footer="708" w:gutter="0"/>
+          <w:pgBorders w:offsetFrom="page">
+            <w:top w:val="single" w:sz="12" w:space="24" w:color="auto"/>
+            <w:left w:val="single" w:sz="12" w:space="24" w:color="auto"/>
+            <w:bottom w:val="single" w:sz="12" w:space="24" w:color="auto"/>
+            <w:right w:val="single" w:sz="12" w:space="24" w:color="auto"/>
+          </w:pgBorders>
+          <w:cols w:space="708"/>
+          <w:docGrid w:linePitch="360"/>
+        </w:sectPr>
+      </w:pPr>
+      <w:r>
+        <w:rPr>
+          <w:rFonts w:ascii="Times New Roman" w:hAnsi="Times New Roman" w:cs="Times New Roman"/>
+          <w:color w:val="auto"/>
+          <w:sz w:val="28"/>
+          <w:szCs w:val="28"/>
+        </w:rPr>
+        <w:t>2023-24</w:t>
+      </w:r>
+    </w:p>
+    <w:p>
+      <w:pPr>
+        <w:pStyle w:val="Default"/>
+        <w:spacing w:line="360" w:lineRule="auto"/>
+        <w:jc w:val="center"/>
+        <w:rPr>
+          <w:sz w:val="28"/>
+          <w:szCs w:val="28"/>
+        </w:rPr>
+      </w:pPr>
+      <w:r>
+        <w:rPr>
+          <w:b/>
+          <w:bCs/>
+          <w:sz w:val="28"/>
+          <w:szCs w:val="28"/>
+        </w:rPr>
+        <w:lastRenderedPageBreak/>
+        <w:t>DECLARATION</w:t>
+      </w:r>
+    </w:p>
+    <w:p>
+      <w:pPr>
+        <w:pStyle w:val="Default"/>
+        <w:spacing w:line="360" w:lineRule="auto"/>
+        <w:jc w:val="both"/>
+      </w:pPr>
+      <w:r>
+        <w:t xml:space="preserve">We the students of VII Semester BE, in Computer Science &amp; Engineering, University BDT Engineering College, Davanagere hereby declare that the project report entitled </w:t>
+      </w:r>
+      <w:r>
+        <w:rPr>
+          <w:b/>
+          <w:bCs/>
+        </w:rPr>
+        <w:t>“</w:t>
+      </w:r>
+      <w:proofErr w:type="spellStart"/>
+      <w:r>
+        <w:rPr>
+          <w:b/>
+          <w:bCs/>
+        </w:rPr>
+        <w:t>StegMate</w:t>
+      </w:r>
+      <w:proofErr w:type="spellEnd"/>
+      <w:r>
+        <w:rPr>
+          <w:b/>
+          <w:bCs/>
+        </w:rPr>
+        <w:t xml:space="preserve"> – Android-based Steganography Application”</w:t>
+      </w:r>
+      <w:r>
+        <w:rPr>
+          <w:b/>
+          <w:bCs/>
+        </w:rPr>
+        <w:t xml:space="preserve"> </w:t>
+      </w:r>
+      <w:r>
+        <w:t xml:space="preserve">has been carried out by us under the guidance of </w:t>
+      </w:r>
+      <w:proofErr w:type="spellStart"/>
+      <w:r>
+        <w:rPr>
+          <w:b/>
+          <w:bCs/>
+        </w:rPr>
+        <w:t>Dr.</w:t>
+      </w:r>
+      <w:proofErr w:type="spellEnd"/>
+      <w:r>
+        <w:rPr>
+          <w:b/>
+          <w:bCs/>
+        </w:rPr>
+        <w:t xml:space="preserve"> </w:t>
+      </w:r>
+      <w:proofErr w:type="spellStart"/>
+      <w:r>
+        <w:rPr>
+          <w:b/>
+          <w:bCs/>
+        </w:rPr>
+        <w:t>Shreedhara</w:t>
+      </w:r>
+      <w:proofErr w:type="spellEnd"/>
+      <w:r>
+        <w:rPr>
+          <w:b/>
+          <w:bCs/>
+        </w:rPr>
+        <w:t xml:space="preserve"> K S </w:t>
+      </w:r>
+      <w:r>
+        <w:t xml:space="preserve">and submitted in partial fulfilment of the requirements for the </w:t>
+      </w:r>
+      <w:r>
+        <w:rPr>
+          <w:i/>
+          <w:iCs/>
+        </w:rPr>
+        <w:t xml:space="preserve">degree of Bachelor of Computer Science &amp; Engineering </w:t>
+      </w:r>
+      <w:r>
+        <w:t>of</w:t>
+      </w:r>
+      <w:r>
+        <w:rPr>
+          <w:i/>
+          <w:iCs/>
+        </w:rPr>
+        <w:t xml:space="preserve"> Visvesvaraya Technological University, </w:t>
+      </w:r>
+      <w:proofErr w:type="spellStart"/>
+      <w:r>
+        <w:rPr>
+          <w:i/>
+          <w:iCs/>
+        </w:rPr>
+        <w:t>Belga</w:t>
+      </w:r>
+      <w:r>
+        <w:rPr>
+          <w:i/>
+          <w:iCs/>
+        </w:rPr>
+        <w:t>vi</w:t>
+      </w:r>
+      <w:proofErr w:type="spellEnd"/>
+      <w:r>
+        <w:rPr>
+          <w:i/>
+          <w:iCs/>
+        </w:rPr>
+        <w:t xml:space="preserve"> </w:t>
+      </w:r>
+      <w:r>
+        <w:t>during academic year 202</w:t>
+      </w:r>
+      <w:r>
+        <w:t>3</w:t>
+      </w:r>
+      <w:r>
+        <w:t>-202</w:t>
+      </w:r>
+      <w:r>
+        <w:t>4</w:t>
+      </w:r>
+      <w:r>
+        <w:t xml:space="preserve">. </w:t>
+      </w:r>
+    </w:p>
+    <w:p>
+      <w:pPr>
+        <w:pStyle w:val="Default"/>
+        <w:spacing w:line="360" w:lineRule="auto"/>
+        <w:jc w:val="both"/>
+      </w:pPr>
+    </w:p>
+    <w:p>
+      <w:pPr>
+        <w:pStyle w:val="Default"/>
+        <w:spacing w:line="360" w:lineRule="auto"/>
+        <w:jc w:val="both"/>
+      </w:pPr>
+    </w:p>
+    <w:p>
+      <w:pPr>
+        <w:pStyle w:val="Default"/>
+        <w:spacing w:line="360" w:lineRule="auto"/>
+        <w:jc w:val="both"/>
+      </w:pPr>
+    </w:p>
+    <w:p>
+      <w:pPr>
+        <w:pStyle w:val="Default"/>
+        <w:spacing w:line="360" w:lineRule="auto"/>
+        <w:jc w:val="both"/>
+      </w:pPr>
+    </w:p>
+    <w:p>
+      <w:pPr>
+        <w:pStyle w:val="Default"/>
+        <w:spacing w:line="360" w:lineRule="auto"/>
+        <w:jc w:val="right"/>
+        <w:rPr>
+          <w:color w:val="006FC0"/>
+          <w:sz w:val="28"/>
+          <w:szCs w:val="28"/>
+        </w:rPr>
+      </w:pPr>
+      <w:r>
+        <w:rPr>
+          <w:color w:val="006FC0"/>
+          <w:sz w:val="28"/>
+          <w:szCs w:val="28"/>
+        </w:rPr>
+        <w:t>RAJEEV LAXMANRAO MAHENDRAKAR</w:t>
+      </w:r>
+      <w:r>
+        <w:rPr>
+          <w:color w:val="006FC0"/>
+          <w:sz w:val="28"/>
+          <w:szCs w:val="28"/>
+        </w:rPr>
+        <w:tab/>
+      </w:r>
+      <w:r>
+        <w:rPr>
+          <w:color w:val="006FC0"/>
+          <w:sz w:val="28"/>
+          <w:szCs w:val="28"/>
+        </w:rPr>
+        <w:t>[4UB</w:t>
+      </w:r>
+      <w:r>
+        <w:rPr>
+          <w:color w:val="006FC0"/>
+          <w:sz w:val="28"/>
+          <w:szCs w:val="28"/>
+        </w:rPr>
+        <w:t>20</w:t>
+      </w:r>
+      <w:r>
+        <w:rPr>
+          <w:color w:val="006FC0"/>
+          <w:sz w:val="28"/>
+          <w:szCs w:val="28"/>
+        </w:rPr>
+        <w:t>CS0</w:t>
+      </w:r>
+      <w:r>
+        <w:rPr>
+          <w:color w:val="006FC0"/>
+          <w:sz w:val="28"/>
+          <w:szCs w:val="28"/>
+        </w:rPr>
+        <w:t>34</w:t>
+      </w:r>
+      <w:r>
+        <w:rPr>
+          <w:color w:val="006FC0"/>
+          <w:sz w:val="28"/>
+          <w:szCs w:val="28"/>
+        </w:rPr>
+        <w:t xml:space="preserve">] </w:t>
+      </w:r>
+    </w:p>
+    <w:p>
+      <w:pPr>
+        <w:pStyle w:val="Default"/>
+        <w:spacing w:line="360" w:lineRule="auto"/>
+        <w:jc w:val="right"/>
+        <w:rPr>
+          <w:color w:val="006FC0"/>
+          <w:sz w:val="28"/>
+          <w:szCs w:val="28"/>
+        </w:rPr>
+      </w:pPr>
+      <w:r>
+        <w:rPr>
+          <w:color w:val="006FC0"/>
+          <w:sz w:val="28"/>
+          <w:szCs w:val="28"/>
+        </w:rPr>
+        <w:t>S. NETRA</w:t>
+      </w:r>
+      <w:r>
+        <w:rPr>
+          <w:color w:val="006FC0"/>
+          <w:sz w:val="28"/>
+          <w:szCs w:val="28"/>
+        </w:rPr>
+        <w:tab/>
+      </w:r>
+      <w:r>
+        <w:rPr>
+          <w:color w:val="006FC0"/>
+          <w:sz w:val="28"/>
+          <w:szCs w:val="28"/>
+        </w:rPr>
+        <w:tab/>
+      </w:r>
+      <w:r>
+        <w:rPr>
+          <w:color w:val="006FC0"/>
+          <w:sz w:val="28"/>
+          <w:szCs w:val="28"/>
+        </w:rPr>
+        <w:tab/>
+      </w:r>
+      <w:r>
+        <w:rPr>
+          <w:color w:val="006FC0"/>
+          <w:sz w:val="28"/>
+          <w:szCs w:val="28"/>
+        </w:rPr>
+        <w:tab/>
+      </w:r>
+      <w:r>
+        <w:rPr>
+          <w:color w:val="006FC0"/>
+          <w:sz w:val="28"/>
+          <w:szCs w:val="28"/>
+        </w:rPr>
+        <w:tab/>
+      </w:r>
+      <w:r>
+        <w:rPr>
+          <w:color w:val="006FC0"/>
+          <w:sz w:val="28"/>
+          <w:szCs w:val="28"/>
+        </w:rPr>
+        <w:tab/>
+      </w:r>
+      <w:r>
+        <w:rPr>
+          <w:color w:val="006FC0"/>
+          <w:sz w:val="28"/>
+          <w:szCs w:val="28"/>
+        </w:rPr>
+        <w:tab/>
+      </w:r>
+      <w:r>
+        <w:rPr>
+          <w:color w:val="006FC0"/>
+          <w:sz w:val="28"/>
+          <w:szCs w:val="28"/>
+        </w:rPr>
+        <w:t>[4UB</w:t>
+      </w:r>
+      <w:r>
+        <w:rPr>
+          <w:color w:val="006FC0"/>
+          <w:sz w:val="28"/>
+          <w:szCs w:val="28"/>
+        </w:rPr>
+        <w:t>20</w:t>
+      </w:r>
+      <w:r>
+        <w:rPr>
+          <w:color w:val="006FC0"/>
+          <w:sz w:val="28"/>
+          <w:szCs w:val="28"/>
+        </w:rPr>
+        <w:t>CS0</w:t>
+      </w:r>
+      <w:r>
+        <w:rPr>
+          <w:color w:val="006FC0"/>
+          <w:sz w:val="28"/>
+          <w:szCs w:val="28"/>
+        </w:rPr>
+        <w:t>35</w:t>
+      </w:r>
+      <w:r>
+        <w:rPr>
+          <w:color w:val="006FC0"/>
+          <w:sz w:val="28"/>
+          <w:szCs w:val="28"/>
+        </w:rPr>
+        <w:t xml:space="preserve">] </w:t>
+      </w:r>
+    </w:p>
+    <w:p>
+      <w:pPr>
+        <w:pStyle w:val="Default"/>
+        <w:spacing w:line="360" w:lineRule="auto"/>
+        <w:jc w:val="right"/>
+        <w:rPr>
+          <w:color w:val="006FC0"/>
+          <w:sz w:val="28"/>
+          <w:szCs w:val="28"/>
+        </w:rPr>
+      </w:pPr>
+      <w:r>
+        <w:rPr>
+          <w:color w:val="006FC0"/>
+          <w:sz w:val="28"/>
+          <w:szCs w:val="28"/>
+        </w:rPr>
+        <w:t>SAHANA S N</w:t>
+      </w:r>
+      <w:r>
+        <w:rPr>
+          <w:color w:val="006FC0"/>
+          <w:sz w:val="28"/>
+          <w:szCs w:val="28"/>
+        </w:rPr>
+        <w:tab/>
+      </w:r>
+      <w:r>
+        <w:rPr>
+          <w:color w:val="006FC0"/>
+          <w:sz w:val="28"/>
+          <w:szCs w:val="28"/>
+        </w:rPr>
+        <w:tab/>
+      </w:r>
+      <w:r>
+        <w:rPr>
+          <w:color w:val="006FC0"/>
+          <w:sz w:val="28"/>
+          <w:szCs w:val="28"/>
+        </w:rPr>
+        <w:tab/>
+      </w:r>
+      <w:r>
+        <w:rPr>
+          <w:color w:val="006FC0"/>
+          <w:sz w:val="28"/>
+          <w:szCs w:val="28"/>
+        </w:rPr>
+        <w:tab/>
+      </w:r>
+      <w:r>
+        <w:rPr>
+          <w:color w:val="006FC0"/>
+          <w:sz w:val="28"/>
+          <w:szCs w:val="28"/>
+        </w:rPr>
+        <w:tab/>
+      </w:r>
+      <w:r>
+        <w:rPr>
+          <w:color w:val="006FC0"/>
+          <w:sz w:val="28"/>
+          <w:szCs w:val="28"/>
+        </w:rPr>
+        <w:tab/>
+      </w:r>
+      <w:r>
+        <w:rPr>
+          <w:color w:val="006FC0"/>
+          <w:sz w:val="28"/>
+          <w:szCs w:val="28"/>
+        </w:rPr>
+        <w:t>[4UB</w:t>
+      </w:r>
+      <w:r>
+        <w:rPr>
+          <w:color w:val="006FC0"/>
+          <w:sz w:val="28"/>
+          <w:szCs w:val="28"/>
+        </w:rPr>
+        <w:t>20</w:t>
+      </w:r>
+      <w:r>
+        <w:rPr>
+          <w:color w:val="006FC0"/>
+          <w:sz w:val="28"/>
+          <w:szCs w:val="28"/>
+        </w:rPr>
+        <w:t>CS0</w:t>
+      </w:r>
+      <w:r>
+        <w:rPr>
+          <w:color w:val="006FC0"/>
+          <w:sz w:val="28"/>
+          <w:szCs w:val="28"/>
+        </w:rPr>
+        <w:t>36</w:t>
+      </w:r>
+      <w:r>
+        <w:rPr>
+          <w:color w:val="006FC0"/>
+          <w:sz w:val="28"/>
+          <w:szCs w:val="28"/>
+        </w:rPr>
+        <w:t xml:space="preserve">] </w:t>
+      </w:r>
+    </w:p>
+    <w:p>
+      <w:pPr>
+        <w:spacing w:line="360" w:lineRule="auto"/>
+        <w:jc w:val="right"/>
+        <w:rPr>
+          <w:rFonts w:ascii="Times New Roman" w:hAnsi="Times New Roman" w:cs="Times New Roman"/>
+          <w:color w:val="auto"/>
+          <w:sz w:val="28"/>
+          <w:szCs w:val="28"/>
+        </w:rPr>
+      </w:pPr>
+      <w:r>
+        <w:rPr>
+          <w:rFonts w:ascii="Times New Roman" w:hAnsi="Times New Roman" w:cs="Times New Roman"/>
+          <w:color w:val="006FC0"/>
+          <w:sz w:val="28"/>
+          <w:szCs w:val="28"/>
+        </w:rPr>
+        <w:t>SANKETH KUMAR</w:t>
+      </w:r>
+      <w:r>
+        <w:rPr>
+          <w:rFonts w:ascii="Times New Roman" w:hAnsi="Times New Roman" w:cs="Times New Roman"/>
+          <w:color w:val="006FC0"/>
+          <w:sz w:val="28"/>
+          <w:szCs w:val="28"/>
+        </w:rPr>
+        <w:tab/>
+      </w:r>
+      <w:r>
+        <w:rPr>
+          <w:rFonts w:ascii="Times New Roman" w:hAnsi="Times New Roman" w:cs="Times New Roman"/>
+          <w:color w:val="006FC0"/>
+          <w:sz w:val="28"/>
+          <w:szCs w:val="28"/>
+        </w:rPr>
+        <w:tab/>
+      </w:r>
+      <w:r>
+        <w:rPr>
+          <w:rFonts w:ascii="Times New Roman" w:hAnsi="Times New Roman" w:cs="Times New Roman"/>
+          <w:color w:val="006FC0"/>
+          <w:sz w:val="28"/>
+          <w:szCs w:val="28"/>
+        </w:rPr>
+        <w:tab/>
+      </w:r>
+      <w:r>
+        <w:rPr>
+          <w:rFonts w:ascii="Times New Roman" w:hAnsi="Times New Roman" w:cs="Times New Roman"/>
+          <w:color w:val="006FC0"/>
+          <w:sz w:val="28"/>
+          <w:szCs w:val="28"/>
+        </w:rPr>
+        <w:tab/>
+      </w:r>
+      <w:r>
+        <w:rPr>
+          <w:rFonts w:ascii="Times New Roman" w:hAnsi="Times New Roman" w:cs="Times New Roman"/>
+          <w:color w:val="006FC0"/>
+          <w:sz w:val="28"/>
+          <w:szCs w:val="28"/>
+        </w:rPr>
+        <w:tab/>
+      </w:r>
+      <w:r>
+        <w:rPr>
+          <w:rFonts w:ascii="Times New Roman" w:hAnsi="Times New Roman" w:cs="Times New Roman"/>
+          <w:color w:val="006FC0"/>
+          <w:sz w:val="28"/>
+          <w:szCs w:val="28"/>
+        </w:rPr>
+        <w:t>[4UB</w:t>
+      </w:r>
+      <w:r>
+        <w:rPr>
+          <w:rFonts w:ascii="Times New Roman" w:hAnsi="Times New Roman" w:cs="Times New Roman"/>
+          <w:color w:val="006FC0"/>
+          <w:sz w:val="28"/>
+          <w:szCs w:val="28"/>
+        </w:rPr>
+        <w:t>20</w:t>
+      </w:r>
+      <w:r>
+        <w:rPr>
+          <w:rFonts w:ascii="Times New Roman" w:hAnsi="Times New Roman" w:cs="Times New Roman"/>
+          <w:color w:val="006FC0"/>
+          <w:sz w:val="28"/>
+          <w:szCs w:val="28"/>
+        </w:rPr>
+        <w:t>CS0</w:t>
+      </w:r>
+      <w:r>
+        <w:rPr>
+          <w:rFonts w:ascii="Times New Roman" w:hAnsi="Times New Roman" w:cs="Times New Roman"/>
+          <w:color w:val="006FC0"/>
+          <w:sz w:val="28"/>
+          <w:szCs w:val="28"/>
+        </w:rPr>
+        <w:t>37</w:t>
+      </w:r>
+      <w:r>
+        <w:rPr>
+          <w:rFonts w:ascii="Times New Roman" w:hAnsi="Times New Roman" w:cs="Times New Roman"/>
+          <w:color w:val="006FC0"/>
+          <w:sz w:val="28"/>
+          <w:szCs w:val="28"/>
+        </w:rPr>
+        <w:t>]</w:t>
+      </w:r>
+    </w:p>
+    <w:p>
+      <w:pPr>
+        <w:rPr>
+          <w:rFonts w:ascii="Times New Roman" w:hAnsi="Times New Roman" w:cs="Times New Roman"/>
+          <w:color w:val="auto"/>
+          <w:sz w:val="28"/>
+          <w:szCs w:val="28"/>
+        </w:rPr>
+        <w:sectPr>
+          <w:type w:val="continuous"/>
+          <w:pgSz w:w="11906" w:h="16838"/>
+          <w:pgMar w:top="1440" w:right="1440" w:bottom="709" w:left="1440" w:header="708" w:footer="708" w:gutter="0"/>
+          <w:pgBorders w:offsetFrom="page">
+            <w:top w:val="single" w:sz="12" w:space="24" w:color="auto"/>
+            <w:left w:val="single" w:sz="12" w:space="24" w:color="auto"/>
+            <w:bottom w:val="single" w:sz="12" w:space="24" w:color="auto"/>
+            <w:right w:val="single" w:sz="12" w:space="24" w:color="auto"/>
+          </w:pgBorders>
+          <w:cols w:space="708"/>
+          <w:docGrid w:linePitch="360"/>
+        </w:sectPr>
+      </w:pPr>
+      <w:r>
+        <w:rPr>
+          <w:rFonts w:ascii="Times New Roman" w:hAnsi="Times New Roman" w:cs="Times New Roman"/>
+          <w:color w:val="auto"/>
+          <w:sz w:val="28"/>
+          <w:szCs w:val="28"/>
         </w:rPr>
         <w:br w:type="page"/>
-      </w:r>
-    </w:p>
-    <w:p>
-      <w:pPr>
-        <w:spacing w:after="0"/>
-        <w:ind w:right="539"/>
-        <w:rPr>
-          <w:rFonts w:ascii="Times New Roman" w:hAnsi="Times New Roman" w:cs="Times New Roman"/>
-          <w:color w:val="auto"/>
-        </w:rPr>
-      </w:pPr>
-    </w:p>
-    <w:p>
-      <w:pPr>
-        <w:spacing w:line="360" w:lineRule="auto"/>
-        <w:rPr>
-          <w:rFonts w:ascii="Times New Roman" w:hAnsi="Times New Roman" w:cs="Times New Roman"/>
-          <w:color w:val="auto"/>
-          <w:sz w:val="28"/>
-          <w:szCs w:val="28"/>
-        </w:rPr>
-      </w:pPr>
-      <w:r>
-        <w:rPr>
-          <w:rFonts w:ascii="Times New Roman" w:hAnsi="Times New Roman" w:cs="Times New Roman"/>
-          <w:color w:val="auto"/>
-          <w:sz w:val="28"/>
-          <w:szCs w:val="28"/>
-        </w:rPr>
-        <w:t>VISION</w:t>
-      </w:r>
-      <w:r>
-        <w:rPr>
-          <w:rFonts w:ascii="Times New Roman" w:hAnsi="Times New Roman" w:cs="Times New Roman"/>
-          <w:color w:val="auto"/>
-          <w:sz w:val="28"/>
-          <w:szCs w:val="28"/>
-        </w:rPr>
-        <w:t>:</w:t>
       </w:r>
     </w:p>
     <w:p>
@@ -1055,49 +1968,25 @@
         <w:spacing w:line="360" w:lineRule="auto"/>
         <w:rPr>
           <w:rFonts w:ascii="Times New Roman" w:hAnsi="Times New Roman" w:cs="Times New Roman"/>
-          <w:color w:val="auto"/>
-          <w:sz w:val="24"/>
-          <w:szCs w:val="24"/>
-        </w:rPr>
-      </w:pPr>
-      <w:r>
-        <w:rPr>
-          <w:rFonts w:ascii="Times New Roman" w:hAnsi="Times New Roman" w:cs="Times New Roman"/>
-          <w:color w:val="auto"/>
-          <w:sz w:val="24"/>
-          <w:szCs w:val="24"/>
-        </w:rPr>
-        <w:t>To be a centre of excellence in Education and Research in the field of Computer Science and Engineering by empowering the students to be highly competent, technologically proficient, self-motivated, innovative professionals, entrepreneurs and responsible global citizens possessing human values to meet the global challenges.</w:t>
-      </w:r>
-    </w:p>
-    <w:p>
-      <w:pPr>
-        <w:spacing w:line="360" w:lineRule="auto"/>
-        <w:rPr>
-          <w:rFonts w:ascii="Times New Roman" w:hAnsi="Times New Roman" w:cs="Times New Roman"/>
-          <w:color w:val="auto"/>
-          <w:sz w:val="28"/>
-          <w:szCs w:val="28"/>
-        </w:rPr>
-      </w:pPr>
-      <w:r>
-        <w:rPr>
-          <w:rFonts w:ascii="Times New Roman" w:hAnsi="Times New Roman" w:cs="Times New Roman"/>
-          <w:color w:val="auto"/>
-          <w:sz w:val="28"/>
-          <w:szCs w:val="28"/>
-        </w:rPr>
-        <w:t>MISSION</w:t>
-      </w:r>
-      <w:r>
-        <w:rPr>
-          <w:rFonts w:ascii="Times New Roman" w:hAnsi="Times New Roman" w:cs="Times New Roman"/>
-          <w:color w:val="auto"/>
-          <w:sz w:val="28"/>
-          <w:szCs w:val="28"/>
-        </w:rPr>
-        <w:t>:</w:t>
-      </w:r>
+          <w:b/>
+          <w:color w:val="auto"/>
+          <w:sz w:val="2"/>
+          <w:szCs w:val="2"/>
+        </w:rPr>
+        <w:sectPr>
+          <w:type w:val="continuous"/>
+          <w:pgSz w:w="11906" w:h="16838"/>
+          <w:pgMar w:top="1440" w:right="1440" w:bottom="709" w:left="1440" w:header="708" w:footer="708" w:gutter="0"/>
+          <w:pgBorders w:offsetFrom="page">
+            <w:top w:val="single" w:sz="12" w:space="24" w:color="auto"/>
+            <w:left w:val="single" w:sz="12" w:space="24" w:color="auto"/>
+            <w:bottom w:val="single" w:sz="12" w:space="24" w:color="auto"/>
+            <w:right w:val="single" w:sz="12" w:space="24" w:color="auto"/>
+          </w:pgBorders>
+          <w:cols w:space="708"/>
+          <w:docGrid w:linePitch="360"/>
+        </w:sectPr>
+      </w:pPr>
     </w:p>
     <w:p>
       <w:pPr>
@@ -1105,141 +1994,165 @@
           <w:tab w:val="left" w:pos="1571"/>
         </w:tabs>
         <w:spacing w:line="360" w:lineRule="auto"/>
-        <w:rPr>
-          <w:rFonts w:ascii="Times New Roman" w:hAnsi="Times New Roman" w:cs="Times New Roman"/>
-          <w:color w:val="auto"/>
-          <w:sz w:val="24"/>
-          <w:szCs w:val="24"/>
-        </w:rPr>
-      </w:pPr>
-      <w:r>
-        <w:rPr>
-          <w:rFonts w:ascii="Times New Roman" w:hAnsi="Times New Roman" w:cs="Times New Roman"/>
-          <w:color w:val="auto"/>
-          <w:sz w:val="24"/>
-          <w:szCs w:val="24"/>
-        </w:rPr>
-        <w:t xml:space="preserve">M1: To impact the students with strong fundamental concepts, analytical capability, </w:t>
-      </w:r>
-      <w:r>
-        <w:rPr>
-          <w:rFonts w:ascii="Times New Roman" w:hAnsi="Times New Roman" w:cs="Times New Roman"/>
-          <w:color w:val="auto"/>
-          <w:sz w:val="24"/>
-          <w:szCs w:val="24"/>
-        </w:rPr>
-        <w:t xml:space="preserve">and </w:t>
-      </w:r>
-      <w:r>
-        <w:rPr>
-          <w:rFonts w:ascii="Times New Roman" w:hAnsi="Times New Roman" w:cs="Times New Roman"/>
-          <w:color w:val="auto"/>
-          <w:sz w:val="24"/>
-          <w:szCs w:val="24"/>
-        </w:rPr>
-        <w:t>problem-solving skills, thereby enhancing the employability skills required for the industries.</w:t>
-      </w:r>
-      <w:r>
-        <w:rPr>
-          <w:rFonts w:ascii="Times New Roman" w:hAnsi="Times New Roman" w:cs="Times New Roman"/>
-          <w:color w:val="auto"/>
-          <w:sz w:val="24"/>
-          <w:szCs w:val="24"/>
-        </w:rPr>
-        <w:br/>
-        <w:t xml:space="preserve">M2: To provide a </w:t>
-      </w:r>
-      <w:r>
-        <w:rPr>
-          <w:rFonts w:ascii="Times New Roman" w:hAnsi="Times New Roman" w:cs="Times New Roman"/>
-          <w:color w:val="auto"/>
-          <w:sz w:val="24"/>
-          <w:szCs w:val="24"/>
-        </w:rPr>
-        <w:t>conducive</w:t>
-      </w:r>
-      <w:r>
-        <w:rPr>
-          <w:rFonts w:ascii="Times New Roman" w:hAnsi="Times New Roman" w:cs="Times New Roman"/>
-          <w:color w:val="auto"/>
-          <w:sz w:val="24"/>
-          <w:szCs w:val="24"/>
-        </w:rPr>
-        <w:t xml:space="preserve"> teaching learning, </w:t>
-      </w:r>
-      <w:r>
-        <w:rPr>
-          <w:rFonts w:ascii="Times New Roman" w:hAnsi="Times New Roman" w:cs="Times New Roman"/>
-          <w:color w:val="auto"/>
-          <w:sz w:val="24"/>
-          <w:szCs w:val="24"/>
-        </w:rPr>
-        <w:t xml:space="preserve">and </w:t>
-      </w:r>
-      <w:r>
-        <w:rPr>
-          <w:rFonts w:ascii="Times New Roman" w:hAnsi="Times New Roman" w:cs="Times New Roman"/>
-          <w:color w:val="auto"/>
-          <w:sz w:val="24"/>
-          <w:szCs w:val="24"/>
-        </w:rPr>
-        <w:t>research environment through faculty training, self-learning and sound academic practices to carry out research with reputed research institutes and industries.</w:t>
-      </w:r>
-      <w:r>
-        <w:rPr>
-          <w:rFonts w:ascii="Times New Roman" w:hAnsi="Times New Roman" w:cs="Times New Roman"/>
-          <w:color w:val="auto"/>
-          <w:sz w:val="24"/>
-          <w:szCs w:val="24"/>
-        </w:rPr>
-        <w:br/>
-        <w:t xml:space="preserve">M3: To train the students to become the most </w:t>
-      </w:r>
-      <w:r>
-        <w:rPr>
-          <w:rFonts w:ascii="Times New Roman" w:hAnsi="Times New Roman" w:cs="Times New Roman"/>
-          <w:color w:val="auto"/>
-          <w:sz w:val="24"/>
-          <w:szCs w:val="24"/>
-        </w:rPr>
-        <w:t>sought-after</w:t>
-      </w:r>
-      <w:r>
-        <w:rPr>
-          <w:rFonts w:ascii="Times New Roman" w:hAnsi="Times New Roman" w:cs="Times New Roman"/>
-          <w:color w:val="auto"/>
-          <w:sz w:val="24"/>
-          <w:szCs w:val="24"/>
-        </w:rPr>
-        <w:t xml:space="preserve"> professionals by </w:t>
-      </w:r>
-      <w:r>
-        <w:rPr>
-          <w:rFonts w:ascii="Times New Roman" w:hAnsi="Times New Roman" w:cs="Times New Roman"/>
-          <w:color w:val="auto"/>
-          <w:sz w:val="24"/>
-          <w:szCs w:val="24"/>
-        </w:rPr>
-        <w:t>providing</w:t>
-      </w:r>
-      <w:r>
-        <w:rPr>
-          <w:rFonts w:ascii="Times New Roman" w:hAnsi="Times New Roman" w:cs="Times New Roman"/>
-          <w:color w:val="auto"/>
-          <w:sz w:val="24"/>
-          <w:szCs w:val="24"/>
-        </w:rPr>
-        <w:t xml:space="preserve"> them the opportunities to promote organizational and leadership skills in students through various extracurricular and co-curricular events.</w:t>
-      </w:r>
-      <w:r>
-        <w:rPr>
-          <w:rFonts w:ascii="Times New Roman" w:hAnsi="Times New Roman" w:cs="Times New Roman"/>
-          <w:color w:val="auto"/>
-          <w:sz w:val="24"/>
-          <w:szCs w:val="24"/>
-        </w:rPr>
-        <w:br/>
-        <w:t>M4: To include the qualities of leadership and entrepreneurship with good human values and professional ethics to become good citizens and serve society.</w:t>
+        <w:jc w:val="center"/>
+        <w:rPr>
+          <w:rFonts w:ascii="Times New Roman" w:hAnsi="Times New Roman" w:cs="Times New Roman"/>
+          <w:b/>
+          <w:color w:val="auto"/>
+          <w:sz w:val="12"/>
+          <w:szCs w:val="12"/>
+        </w:rPr>
+      </w:pPr>
+      <w:r>
+        <w:rPr>
+          <w:noProof/>
+          <w:sz w:val="8"/>
+          <w:szCs w:val="8"/>
+        </w:rPr>
+        <w:drawing>
+          <wp:anchor distT="0" distB="0" distL="114300" distR="114300" simplePos="0" relativeHeight="251659264" behindDoc="0" locked="0" layoutInCell="1" allowOverlap="1" wp14:anchorId="6EB8B6A5" wp14:editId="309482CE">
+            <wp:simplePos x="0" y="0"/>
+            <wp:positionH relativeFrom="column">
+              <wp:posOffset>5208270</wp:posOffset>
+            </wp:positionH>
+            <wp:positionV relativeFrom="paragraph">
+              <wp:posOffset>0</wp:posOffset>
+            </wp:positionV>
+            <wp:extent cx="627380" cy="630555"/>
+            <wp:effectExtent l="0" t="0" r="1270" b="0"/>
+            <wp:wrapSquare wrapText="bothSides"/>
+            <wp:docPr id="1956856021" name="Picture 1956856021"/>
+            <wp:cNvGraphicFramePr>
+              <a:graphicFrameLocks xmlns:a="http://schemas.openxmlformats.org/drawingml/2006/main" noChangeAspect="1"/>
+            </wp:cNvGraphicFramePr>
+            <a:graphic xmlns:a="http://schemas.openxmlformats.org/drawingml/2006/main">
+              <a:graphicData uri="http://schemas.openxmlformats.org/drawingml/2006/picture">
+                <pic:pic xmlns:pic="http://schemas.openxmlformats.org/drawingml/2006/picture">
+                  <pic:nvPicPr>
+                    <pic:cNvPr id="0" name="Picture 1"/>
+                    <pic:cNvPicPr>
+                      <a:picLocks noChangeAspect="1" noChangeArrowheads="1"/>
+                    </pic:cNvPicPr>
+                  </pic:nvPicPr>
+                  <pic:blipFill rotWithShape="1">
+                    <a:blip r:embed="rId7" cstate="print">
+                      <a:clrChange>
+                        <a:clrFrom>
+                          <a:srgbClr val="CACACA"/>
+                        </a:clrFrom>
+                        <a:clrTo>
+                          <a:srgbClr val="CACACA">
+                            <a:alpha val="0"/>
+                          </a:srgbClr>
+                        </a:clrTo>
+                      </a:clrChange>
+                      <a:biLevel thresh="75000"/>
+                      <a:extLst>
+                        <a:ext uri="{BEBA8EAE-BF5A-486C-A8C5-ECC9F3942E4B}">
+                          <a14:imgProps xmlns:a14="http://schemas.microsoft.com/office/drawing/2010/main">
+                            <a14:imgLayer r:embed="rId8">
+                              <a14:imgEffect>
+                                <a14:saturation sat="0"/>
+                              </a14:imgEffect>
+                            </a14:imgLayer>
+                          </a14:imgProps>
+                        </a:ext>
+                        <a:ext uri="{28A0092B-C50C-407E-A947-70E740481C1C}">
+                          <a14:useLocalDpi xmlns:a14="http://schemas.microsoft.com/office/drawing/2010/main" val="0"/>
+                        </a:ext>
+                      </a:extLst>
+                    </a:blip>
+                    <a:srcRect l="10423" t="10196" r="10423" b="10196"/>
+                    <a:stretch/>
+                  </pic:blipFill>
+                  <pic:spPr bwMode="auto">
+                    <a:xfrm>
+                      <a:off x="0" y="0"/>
+                      <a:ext cx="627380" cy="630555"/>
+                    </a:xfrm>
+                    <a:prstGeom prst="ellipse">
+                      <a:avLst/>
+                    </a:prstGeom>
+                    <a:noFill/>
+                    <a:ln>
+                      <a:noFill/>
+                    </a:ln>
+                    <a:effectLst>
+                      <a:softEdge rad="0"/>
+                    </a:effectLst>
+                    <a:extLst>
+                      <a:ext uri="{53640926-AAD7-44D8-BBD7-CCE9431645EC}">
+                        <a14:shadowObscured xmlns:a14="http://schemas.microsoft.com/office/drawing/2010/main"/>
+                      </a:ext>
+                    </a:extLst>
+                  </pic:spPr>
+                </pic:pic>
+              </a:graphicData>
+            </a:graphic>
+          </wp:anchor>
+        </w:drawing>
+      </w:r>
+      <w:r>
+        <w:rPr>
+          <w:noProof/>
+        </w:rPr>
+        <w:drawing>
+          <wp:anchor distT="0" distB="0" distL="114300" distR="114300" simplePos="0" relativeHeight="251658240" behindDoc="0" locked="0" layoutInCell="1" allowOverlap="1" wp14:anchorId="4856DAC6" wp14:editId="1B29E074">
+            <wp:simplePos x="0" y="0"/>
+            <wp:positionH relativeFrom="column">
+              <wp:posOffset>17780</wp:posOffset>
+            </wp:positionH>
+            <wp:positionV relativeFrom="paragraph">
+              <wp:posOffset>567</wp:posOffset>
+            </wp:positionV>
+            <wp:extent cx="525018" cy="708779"/>
+            <wp:effectExtent l="0" t="0" r="8890" b="0"/>
+            <wp:wrapSquare wrapText="bothSides"/>
+            <wp:docPr id="1741726288" name="Picture 1741726288"/>
+            <wp:cNvGraphicFramePr/>
+            <a:graphic xmlns:a="http://schemas.openxmlformats.org/drawingml/2006/main">
+              <a:graphicData uri="http://schemas.openxmlformats.org/drawingml/2006/picture">
+                <pic:pic xmlns:pic="http://schemas.openxmlformats.org/drawingml/2006/picture">
+                  <pic:nvPicPr>
+                    <pic:cNvPr id="122" name="Picture 122"/>
+                    <pic:cNvPicPr/>
+                  </pic:nvPicPr>
+                  <pic:blipFill>
+                    <a:blip r:embed="rId9" cstate="print">
+                      <a:extLst>
+                        <a:ext uri="{28A0092B-C50C-407E-A947-70E740481C1C}">
+                          <a14:useLocalDpi xmlns:a14="http://schemas.microsoft.com/office/drawing/2010/main" val="0"/>
+                        </a:ext>
+                      </a:extLst>
+                    </a:blip>
+                    <a:stretch>
+                      <a:fillRect/>
+                    </a:stretch>
+                  </pic:blipFill>
+                  <pic:spPr>
+                    <a:xfrm>
+                      <a:off x="0" y="0"/>
+                      <a:ext cx="525018" cy="708779"/>
+                    </a:xfrm>
+                    <a:prstGeom prst="rect">
+                      <a:avLst/>
+                    </a:prstGeom>
+                  </pic:spPr>
+                </pic:pic>
+              </a:graphicData>
+            </a:graphic>
+          </wp:anchor>
+        </w:drawing>
+      </w:r>
+      <w:r>
+        <w:rPr>
+          <w:rFonts w:ascii="Times New Roman" w:hAnsi="Times New Roman" w:cs="Times New Roman"/>
+          <w:b/>
+          <w:color w:val="auto"/>
+          <w:sz w:val="2"/>
+          <w:szCs w:val="2"/>
+        </w:rPr>
+        <w:t xml:space="preserve"> </w:t>
       </w:r>
     </w:p>
     <w:p>
@@ -1248,40 +2161,1116 @@
           <w:tab w:val="left" w:pos="1571"/>
         </w:tabs>
         <w:spacing w:line="360" w:lineRule="auto"/>
-        <w:rPr>
-          <w:rFonts w:ascii="Times New Roman" w:hAnsi="Times New Roman" w:cs="Times New Roman"/>
-          <w:color w:val="auto"/>
-          <w:sz w:val="24"/>
-          <w:szCs w:val="24"/>
-        </w:rPr>
-      </w:pPr>
-    </w:p>
-    <w:p>
-      <w:pPr>
-        <w:tabs>
-          <w:tab w:val="left" w:pos="1571"/>
-        </w:tabs>
-        <w:spacing w:line="360" w:lineRule="auto"/>
-        <w:rPr>
-          <w:rFonts w:ascii="Times New Roman" w:hAnsi="Times New Roman" w:cs="Times New Roman"/>
-          <w:color w:val="auto"/>
-          <w:sz w:val="24"/>
-          <w:szCs w:val="24"/>
-        </w:rPr>
-      </w:pPr>
-    </w:p>
-    <w:p>
-      <w:pPr>
-        <w:rPr>
-          <w:rFonts w:ascii="Times New Roman" w:hAnsi="Times New Roman" w:cs="Times New Roman"/>
-          <w:color w:val="auto"/>
-          <w:sz w:val="24"/>
-          <w:szCs w:val="24"/>
-        </w:rPr>
-      </w:pPr>
-      <w:r>
-        <w:rPr>
-          <w:rFonts w:ascii="Times New Roman" w:hAnsi="Times New Roman" w:cs="Times New Roman"/>
+        <w:jc w:val="center"/>
+        <w:rPr>
+          <w:rFonts w:ascii="Times New Roman" w:hAnsi="Times New Roman" w:cs="Times New Roman"/>
+          <w:b/>
+          <w:color w:val="auto"/>
+          <w:sz w:val="28"/>
+          <w:szCs w:val="28"/>
+        </w:rPr>
+      </w:pPr>
+      <w:r>
+        <w:rPr>
+          <w:rFonts w:ascii="Times New Roman" w:hAnsi="Times New Roman" w:cs="Times New Roman"/>
+          <w:b/>
+          <w:color w:val="auto"/>
+          <w:sz w:val="28"/>
+          <w:szCs w:val="28"/>
+        </w:rPr>
+        <w:t>University B.D.T. College of Engineering, Davanagere</w:t>
+      </w:r>
+    </w:p>
+    <w:p>
+      <w:pPr>
+        <w:shd w:val="clear" w:color="auto" w:fill="FFFFFF"/>
+        <w:outlineLvl w:val="2"/>
+        <w:rPr>
+          <w:rFonts w:ascii="Times New Roman" w:eastAsia="Times New Roman" w:hAnsi="Times New Roman" w:cs="Times New Roman"/>
+          <w:b/>
+          <w:bCs/>
+          <w:caps/>
+          <w:color w:val="0D3174"/>
+          <w:sz w:val="28"/>
+          <w:szCs w:val="24"/>
+        </w:rPr>
+      </w:pPr>
+    </w:p>
+    <w:p>
+      <w:pPr>
+        <w:shd w:val="clear" w:color="auto" w:fill="FFFFFF"/>
+        <w:outlineLvl w:val="2"/>
+        <w:rPr>
+          <w:rFonts w:ascii="Times New Roman" w:eastAsia="Times New Roman" w:hAnsi="Times New Roman" w:cs="Times New Roman"/>
+          <w:b/>
+          <w:bCs/>
+          <w:caps/>
+          <w:color w:val="0D3174"/>
+          <w:sz w:val="28"/>
+          <w:szCs w:val="24"/>
+        </w:rPr>
+      </w:pPr>
+      <w:r>
+        <w:rPr>
+          <w:rFonts w:ascii="Times New Roman" w:eastAsia="Times New Roman" w:hAnsi="Times New Roman" w:cs="Times New Roman"/>
+          <w:b/>
+          <w:bCs/>
+          <w:caps/>
+          <w:color w:val="0D3174"/>
+          <w:sz w:val="28"/>
+          <w:szCs w:val="24"/>
+        </w:rPr>
+        <w:t>VISION OF THE INSTITUTE</w:t>
+      </w:r>
+    </w:p>
+    <w:p>
+      <w:pPr>
+        <w:shd w:val="clear" w:color="auto" w:fill="FFFFFF"/>
+        <w:jc w:val="both"/>
+        <w:outlineLvl w:val="2"/>
+        <w:rPr>
+          <w:rFonts w:ascii="Times New Roman" w:hAnsi="Times New Roman" w:cs="Times New Roman"/>
+          <w:bCs/>
+          <w:sz w:val="24"/>
+          <w:szCs w:val="24"/>
+          <w:shd w:val="clear" w:color="auto" w:fill="FFFFFF"/>
+        </w:rPr>
+      </w:pPr>
+      <w:r>
+        <w:rPr>
+          <w:rFonts w:ascii="Times New Roman" w:hAnsi="Times New Roman" w:cs="Times New Roman"/>
+          <w:bCs/>
+          <w:sz w:val="24"/>
+          <w:szCs w:val="24"/>
+          <w:shd w:val="clear" w:color="auto" w:fill="FFFFFF"/>
+        </w:rPr>
+        <w:t>To be a center of excellence in engineering education and research with an emphasis on regional and social needs.</w:t>
+      </w:r>
+    </w:p>
+    <w:p>
+      <w:pPr>
+        <w:shd w:val="clear" w:color="auto" w:fill="FFFFFF"/>
+        <w:outlineLvl w:val="2"/>
+        <w:rPr>
+          <w:rFonts w:ascii="Times New Roman" w:eastAsia="Times New Roman" w:hAnsi="Times New Roman" w:cs="Times New Roman"/>
+          <w:b/>
+          <w:bCs/>
+          <w:caps/>
+          <w:color w:val="0D3174"/>
+          <w:sz w:val="28"/>
+          <w:szCs w:val="24"/>
+        </w:rPr>
+      </w:pPr>
+      <w:r>
+        <w:rPr>
+          <w:rFonts w:ascii="Times New Roman" w:eastAsia="Times New Roman" w:hAnsi="Times New Roman" w:cs="Times New Roman"/>
+          <w:b/>
+          <w:bCs/>
+          <w:caps/>
+          <w:color w:val="0D3174"/>
+          <w:sz w:val="28"/>
+          <w:szCs w:val="24"/>
+        </w:rPr>
+        <w:t>M</w:t>
+      </w:r>
+      <w:r>
+        <w:rPr>
+          <w:rFonts w:ascii="Times New Roman" w:eastAsia="Times New Roman" w:hAnsi="Times New Roman" w:cs="Times New Roman"/>
+          <w:b/>
+          <w:bCs/>
+          <w:caps/>
+          <w:color w:val="0D3174"/>
+          <w:sz w:val="28"/>
+          <w:szCs w:val="24"/>
+        </w:rPr>
+        <w:t>I</w:t>
+      </w:r>
+      <w:r>
+        <w:rPr>
+          <w:rFonts w:ascii="Times New Roman" w:eastAsia="Times New Roman" w:hAnsi="Times New Roman" w:cs="Times New Roman"/>
+          <w:b/>
+          <w:bCs/>
+          <w:caps/>
+          <w:color w:val="0D3174"/>
+          <w:sz w:val="28"/>
+          <w:szCs w:val="24"/>
+        </w:rPr>
+        <w:t>S</w:t>
+      </w:r>
+      <w:r>
+        <w:rPr>
+          <w:rFonts w:ascii="Times New Roman" w:eastAsia="Times New Roman" w:hAnsi="Times New Roman" w:cs="Times New Roman"/>
+          <w:b/>
+          <w:bCs/>
+          <w:caps/>
+          <w:color w:val="0D3174"/>
+          <w:sz w:val="28"/>
+          <w:szCs w:val="24"/>
+        </w:rPr>
+        <w:t>SION OF THE INSTITUTE</w:t>
+      </w:r>
+    </w:p>
+    <w:p>
+      <w:pPr>
+        <w:shd w:val="clear" w:color="auto" w:fill="FFFFFF"/>
+        <w:jc w:val="both"/>
+        <w:outlineLvl w:val="2"/>
+        <w:rPr>
+          <w:rFonts w:ascii="Times New Roman" w:hAnsi="Times New Roman" w:cs="Times New Roman"/>
+          <w:bCs/>
+          <w:sz w:val="24"/>
+          <w:szCs w:val="24"/>
+          <w:shd w:val="clear" w:color="auto" w:fill="FFFFFF"/>
+        </w:rPr>
+      </w:pPr>
+      <w:r>
+        <w:rPr>
+          <w:rFonts w:ascii="Times New Roman" w:hAnsi="Times New Roman" w:cs="Times New Roman"/>
+          <w:bCs/>
+          <w:sz w:val="24"/>
+          <w:szCs w:val="24"/>
+          <w:shd w:val="clear" w:color="auto" w:fill="FFFFFF"/>
+        </w:rPr>
+        <w:t xml:space="preserve">To impart quality technical education through </w:t>
+      </w:r>
+      <w:proofErr w:type="gramStart"/>
+      <w:r>
+        <w:rPr>
+          <w:rFonts w:ascii="Times New Roman" w:hAnsi="Times New Roman" w:cs="Times New Roman"/>
+          <w:bCs/>
+          <w:sz w:val="24"/>
+          <w:szCs w:val="24"/>
+          <w:shd w:val="clear" w:color="auto" w:fill="FFFFFF"/>
+        </w:rPr>
+        <w:t>practice based</w:t>
+      </w:r>
+      <w:proofErr w:type="gramEnd"/>
+      <w:r>
+        <w:rPr>
+          <w:rFonts w:ascii="Times New Roman" w:hAnsi="Times New Roman" w:cs="Times New Roman"/>
+          <w:bCs/>
+          <w:sz w:val="24"/>
+          <w:szCs w:val="24"/>
+          <w:shd w:val="clear" w:color="auto" w:fill="FFFFFF"/>
+        </w:rPr>
+        <w:t xml:space="preserve"> teaching learning process in the present and emerging technological scenario.</w:t>
+      </w:r>
+    </w:p>
+    <w:p>
+      <w:pPr>
+        <w:shd w:val="clear" w:color="auto" w:fill="FFFFFF"/>
+        <w:jc w:val="both"/>
+        <w:outlineLvl w:val="2"/>
+        <w:rPr>
+          <w:rFonts w:ascii="Times New Roman" w:hAnsi="Times New Roman" w:cs="Times New Roman"/>
+          <w:bCs/>
+          <w:sz w:val="24"/>
+          <w:szCs w:val="24"/>
+          <w:shd w:val="clear" w:color="auto" w:fill="FFFFFF"/>
+        </w:rPr>
+      </w:pPr>
+      <w:r>
+        <w:rPr>
+          <w:rFonts w:ascii="Times New Roman" w:hAnsi="Times New Roman" w:cs="Times New Roman"/>
+          <w:bCs/>
+          <w:sz w:val="24"/>
+          <w:szCs w:val="24"/>
+          <w:shd w:val="clear" w:color="auto" w:fill="FFFFFF"/>
+        </w:rPr>
+        <w:t>To inculcate employability skills, research culture, entrepreneurship, and human values.</w:t>
+      </w:r>
+    </w:p>
+    <w:p>
+      <w:pPr>
+        <w:jc w:val="center"/>
+        <w:rPr>
+          <w:rFonts w:ascii="Times New Roman" w:hAnsi="Times New Roman" w:cs="Times New Roman"/>
+          <w:b/>
+          <w:color w:val="auto"/>
+          <w:sz w:val="28"/>
+          <w:szCs w:val="28"/>
+        </w:rPr>
+      </w:pPr>
+    </w:p>
+    <w:p>
+      <w:pPr>
+        <w:jc w:val="center"/>
+        <w:rPr>
+          <w:rFonts w:ascii="Times New Roman" w:hAnsi="Times New Roman" w:cs="Times New Roman"/>
+          <w:b/>
+          <w:color w:val="auto"/>
+          <w:sz w:val="28"/>
+          <w:szCs w:val="28"/>
+        </w:rPr>
+      </w:pPr>
+      <w:r>
+        <w:rPr>
+          <w:rFonts w:ascii="Times New Roman" w:hAnsi="Times New Roman" w:cs="Times New Roman"/>
+          <w:b/>
+          <w:color w:val="auto"/>
+          <w:sz w:val="28"/>
+          <w:szCs w:val="28"/>
+        </w:rPr>
+        <w:t xml:space="preserve">Department of Studies in </w:t>
+      </w:r>
+      <w:r>
+        <w:rPr>
+          <w:rFonts w:ascii="Times New Roman" w:hAnsi="Times New Roman" w:cs="Times New Roman"/>
+          <w:b/>
+          <w:color w:val="auto"/>
+          <w:sz w:val="28"/>
+          <w:szCs w:val="28"/>
+        </w:rPr>
+        <w:t>Computer Science and Engineering</w:t>
+      </w:r>
+    </w:p>
+    <w:p>
+      <w:pPr>
+        <w:rPr>
+          <w:rFonts w:ascii="Times New Roman" w:hAnsi="Times New Roman" w:cs="Times New Roman"/>
+          <w:b/>
+          <w:color w:val="FF0000"/>
+          <w:sz w:val="28"/>
+          <w:szCs w:val="28"/>
+        </w:rPr>
+      </w:pPr>
+      <w:r>
+        <w:rPr>
+          <w:rFonts w:ascii="Times New Roman" w:hAnsi="Times New Roman" w:cs="Times New Roman"/>
+          <w:b/>
+          <w:color w:val="FF0000"/>
+          <w:sz w:val="28"/>
+          <w:szCs w:val="28"/>
+        </w:rPr>
+        <w:t>VISION OF THE DEPARTMENT</w:t>
+      </w:r>
+    </w:p>
+    <w:p>
+      <w:pPr>
+        <w:rPr>
+          <w:rFonts w:ascii="Times New Roman" w:hAnsi="Times New Roman" w:cs="Times New Roman"/>
+          <w:bCs/>
+          <w:color w:val="auto"/>
+          <w:sz w:val="24"/>
+          <w:szCs w:val="24"/>
+        </w:rPr>
+      </w:pPr>
+      <w:proofErr w:type="gramStart"/>
+      <w:r>
+        <w:rPr>
+          <w:rFonts w:ascii="Times New Roman" w:hAnsi="Times New Roman" w:cs="Times New Roman"/>
+          <w:bCs/>
+          <w:color w:val="auto"/>
+          <w:sz w:val="24"/>
+          <w:szCs w:val="24"/>
+        </w:rPr>
+        <w:t>“ To</w:t>
+      </w:r>
+      <w:proofErr w:type="gramEnd"/>
+      <w:r>
+        <w:rPr>
+          <w:rFonts w:ascii="Times New Roman" w:hAnsi="Times New Roman" w:cs="Times New Roman"/>
+          <w:bCs/>
+          <w:color w:val="auto"/>
+          <w:sz w:val="24"/>
+          <w:szCs w:val="24"/>
+        </w:rPr>
+        <w:t xml:space="preserve"> be a center of excellence in Computer Science and Engineering education, research and train students for a successful carrier in industry, academia and entrepreneurship with an emphasis on societal needs and ethics.”</w:t>
+      </w:r>
+    </w:p>
+    <w:p>
+      <w:pPr>
+        <w:rPr>
+          <w:rFonts w:ascii="Times New Roman" w:hAnsi="Times New Roman" w:cs="Times New Roman"/>
+          <w:b/>
+          <w:color w:val="auto"/>
+          <w:sz w:val="24"/>
+          <w:szCs w:val="24"/>
+        </w:rPr>
+      </w:pPr>
+      <w:r>
+        <w:rPr>
+          <w:rFonts w:ascii="Times New Roman" w:hAnsi="Times New Roman" w:cs="Times New Roman"/>
+          <w:b/>
+          <w:color w:val="FF0000"/>
+          <w:sz w:val="28"/>
+          <w:szCs w:val="28"/>
+        </w:rPr>
+        <w:t>MISSION OF THE DEPARTMENT</w:t>
+      </w:r>
+    </w:p>
+    <w:p>
+      <w:pPr>
+        <w:ind w:left="720" w:hanging="720"/>
+        <w:rPr>
+          <w:rFonts w:ascii="Times New Roman" w:hAnsi="Times New Roman" w:cs="Times New Roman"/>
+          <w:bCs/>
+          <w:color w:val="auto"/>
+          <w:sz w:val="24"/>
+          <w:szCs w:val="24"/>
+        </w:rPr>
+      </w:pPr>
+      <w:r>
+        <w:rPr>
+          <w:rFonts w:ascii="Times New Roman" w:hAnsi="Times New Roman" w:cs="Times New Roman"/>
+          <w:b/>
+          <w:color w:val="auto"/>
+          <w:sz w:val="24"/>
+          <w:szCs w:val="24"/>
+        </w:rPr>
+        <w:t>M1.</w:t>
+      </w:r>
+      <w:r>
+        <w:rPr>
+          <w:rFonts w:ascii="Times New Roman" w:hAnsi="Times New Roman" w:cs="Times New Roman"/>
+          <w:bCs/>
+          <w:color w:val="auto"/>
+          <w:sz w:val="24"/>
+          <w:szCs w:val="24"/>
+        </w:rPr>
+        <w:tab/>
+        <w:t>To impart students with strong fundamental concepts such as analytical capability,</w:t>
+      </w:r>
+      <w:r>
+        <w:rPr>
+          <w:rFonts w:ascii="Times New Roman" w:hAnsi="Times New Roman" w:cs="Times New Roman"/>
+          <w:bCs/>
+          <w:color w:val="auto"/>
+          <w:sz w:val="24"/>
+          <w:szCs w:val="24"/>
+        </w:rPr>
+        <w:t xml:space="preserve"> </w:t>
+      </w:r>
+      <w:r>
+        <w:rPr>
+          <w:rFonts w:ascii="Times New Roman" w:hAnsi="Times New Roman" w:cs="Times New Roman"/>
+          <w:bCs/>
+          <w:color w:val="auto"/>
+          <w:sz w:val="24"/>
+          <w:szCs w:val="24"/>
+        </w:rPr>
+        <w:t xml:space="preserve">problems solving skills and thereby enhancing the employability skills required for the industry. </w:t>
+      </w:r>
+    </w:p>
+    <w:p>
+      <w:pPr>
+        <w:ind w:left="720" w:hanging="720"/>
+        <w:rPr>
+          <w:rFonts w:ascii="Times New Roman" w:hAnsi="Times New Roman" w:cs="Times New Roman"/>
+          <w:bCs/>
+          <w:color w:val="auto"/>
+          <w:sz w:val="24"/>
+          <w:szCs w:val="24"/>
+        </w:rPr>
+      </w:pPr>
+      <w:r>
+        <w:rPr>
+          <w:rFonts w:ascii="Times New Roman" w:hAnsi="Times New Roman" w:cs="Times New Roman"/>
+          <w:b/>
+          <w:color w:val="auto"/>
+          <w:sz w:val="24"/>
+          <w:szCs w:val="24"/>
+        </w:rPr>
+        <w:t>M2.</w:t>
+      </w:r>
+      <w:r>
+        <w:rPr>
+          <w:rFonts w:ascii="Times New Roman" w:hAnsi="Times New Roman" w:cs="Times New Roman"/>
+          <w:bCs/>
+          <w:color w:val="auto"/>
+          <w:sz w:val="24"/>
+          <w:szCs w:val="24"/>
+        </w:rPr>
+        <w:tab/>
+        <w:t>To Provide a conductive teaching, learning, research environment through faculty training, with an emphasis on societal and ethical responsibilities.</w:t>
+      </w:r>
+    </w:p>
+    <w:p>
+      <w:pPr>
+        <w:ind w:left="720" w:hanging="720"/>
+        <w:rPr>
+          <w:rFonts w:ascii="Times New Roman" w:hAnsi="Times New Roman" w:cs="Times New Roman"/>
+          <w:bCs/>
+          <w:color w:val="auto"/>
+          <w:sz w:val="24"/>
+          <w:szCs w:val="24"/>
+        </w:rPr>
+      </w:pPr>
+      <w:r>
+        <w:rPr>
+          <w:rFonts w:ascii="Times New Roman" w:hAnsi="Times New Roman" w:cs="Times New Roman"/>
+          <w:b/>
+          <w:color w:val="auto"/>
+          <w:sz w:val="24"/>
+          <w:szCs w:val="24"/>
+        </w:rPr>
+        <w:t>M3.</w:t>
+      </w:r>
+      <w:r>
+        <w:rPr>
+          <w:rFonts w:ascii="Times New Roman" w:hAnsi="Times New Roman" w:cs="Times New Roman"/>
+          <w:bCs/>
+          <w:color w:val="auto"/>
+          <w:sz w:val="24"/>
+          <w:szCs w:val="24"/>
+        </w:rPr>
+        <w:tab/>
+        <w:t>To encourage students to inculcate organizational, leadership skills and entrepreneurship through extra-curricular and co-curricular activities</w:t>
+      </w:r>
+      <w:r>
+        <w:rPr>
+          <w:rFonts w:ascii="Times New Roman" w:hAnsi="Times New Roman" w:cs="Times New Roman"/>
+          <w:bCs/>
+          <w:color w:val="auto"/>
+          <w:sz w:val="24"/>
+          <w:szCs w:val="24"/>
+        </w:rPr>
+        <w:t>.</w:t>
+      </w:r>
+    </w:p>
+    <w:p>
+      <w:pPr>
+        <w:jc w:val="center"/>
+        <w:rPr>
+          <w:rFonts w:ascii="Times New Roman" w:hAnsi="Times New Roman" w:cs="Times New Roman"/>
+          <w:b/>
+          <w:color w:val="auto"/>
+          <w:sz w:val="28"/>
+          <w:szCs w:val="28"/>
+        </w:rPr>
+      </w:pPr>
+    </w:p>
+    <w:p>
+      <w:pPr>
+        <w:jc w:val="center"/>
+        <w:rPr>
+          <w:rFonts w:ascii="Times New Roman" w:hAnsi="Times New Roman" w:cs="Times New Roman"/>
+          <w:b/>
+          <w:color w:val="auto"/>
+          <w:sz w:val="28"/>
+          <w:szCs w:val="28"/>
+        </w:rPr>
+      </w:pPr>
+      <w:r>
+        <w:rPr>
+          <w:rFonts w:ascii="Times New Roman" w:hAnsi="Times New Roman" w:cs="Times New Roman"/>
+          <w:b/>
+          <w:color w:val="auto"/>
+          <w:sz w:val="28"/>
+          <w:szCs w:val="28"/>
+        </w:rPr>
+        <w:t>PROGRAM EDUCATIONAL OBJECTIVES (PEO’S)</w:t>
+      </w:r>
+    </w:p>
+    <w:p>
+      <w:pPr>
+        <w:rPr>
+          <w:rFonts w:ascii="Times New Roman" w:hAnsi="Times New Roman" w:cs="Times New Roman"/>
+          <w:bCs/>
+          <w:color w:val="auto"/>
+          <w:sz w:val="24"/>
+          <w:szCs w:val="24"/>
+        </w:rPr>
+      </w:pPr>
+      <w:r>
+        <w:rPr>
+          <w:rFonts w:ascii="Times New Roman" w:hAnsi="Times New Roman" w:cs="Times New Roman"/>
+          <w:b/>
+          <w:color w:val="auto"/>
+          <w:sz w:val="24"/>
+          <w:szCs w:val="24"/>
+        </w:rPr>
+        <w:t xml:space="preserve">PEO1: </w:t>
+      </w:r>
+      <w:r>
+        <w:rPr>
+          <w:rFonts w:ascii="Times New Roman" w:hAnsi="Times New Roman" w:cs="Times New Roman"/>
+          <w:bCs/>
+          <w:color w:val="auto"/>
+          <w:sz w:val="24"/>
+          <w:szCs w:val="24"/>
+        </w:rPr>
+        <w:t xml:space="preserve">To provide students with strong engineering fundamentals necessary to solve the </w:t>
+      </w:r>
+      <w:proofErr w:type="gramStart"/>
+      <w:r>
+        <w:rPr>
+          <w:rFonts w:ascii="Times New Roman" w:hAnsi="Times New Roman" w:cs="Times New Roman"/>
+          <w:bCs/>
+          <w:color w:val="auto"/>
+          <w:sz w:val="24"/>
+          <w:szCs w:val="24"/>
+        </w:rPr>
+        <w:t>real</w:t>
+      </w:r>
+      <w:r>
+        <w:rPr>
+          <w:rFonts w:ascii="Times New Roman" w:hAnsi="Times New Roman" w:cs="Times New Roman"/>
+          <w:bCs/>
+          <w:color w:val="auto"/>
+          <w:sz w:val="24"/>
+          <w:szCs w:val="24"/>
+        </w:rPr>
+        <w:t xml:space="preserve"> </w:t>
+      </w:r>
+      <w:r>
+        <w:rPr>
+          <w:rFonts w:ascii="Times New Roman" w:hAnsi="Times New Roman" w:cs="Times New Roman"/>
+          <w:bCs/>
+          <w:color w:val="auto"/>
+          <w:sz w:val="24"/>
+          <w:szCs w:val="24"/>
+        </w:rPr>
+        <w:t>world</w:t>
+      </w:r>
+      <w:proofErr w:type="gramEnd"/>
+      <w:r>
+        <w:rPr>
+          <w:rFonts w:ascii="Times New Roman" w:hAnsi="Times New Roman" w:cs="Times New Roman"/>
+          <w:bCs/>
+          <w:color w:val="auto"/>
+          <w:sz w:val="24"/>
+          <w:szCs w:val="24"/>
+        </w:rPr>
+        <w:t xml:space="preserve"> problems in computer science and engineering and related domains.</w:t>
+      </w:r>
+    </w:p>
+    <w:p>
+      <w:pPr>
+        <w:rPr>
+          <w:rFonts w:ascii="Times New Roman" w:hAnsi="Times New Roman" w:cs="Times New Roman"/>
+          <w:bCs/>
+          <w:color w:val="auto"/>
+          <w:sz w:val="24"/>
+          <w:szCs w:val="24"/>
+        </w:rPr>
+      </w:pPr>
+      <w:r>
+        <w:rPr>
+          <w:rFonts w:ascii="Times New Roman" w:hAnsi="Times New Roman" w:cs="Times New Roman"/>
+          <w:b/>
+          <w:color w:val="auto"/>
+          <w:sz w:val="24"/>
+          <w:szCs w:val="24"/>
+        </w:rPr>
+        <w:t>PEO2:</w:t>
+      </w:r>
+      <w:r>
+        <w:rPr>
+          <w:rFonts w:ascii="Times New Roman" w:hAnsi="Times New Roman" w:cs="Times New Roman"/>
+          <w:bCs/>
+          <w:color w:val="auto"/>
+          <w:sz w:val="24"/>
+          <w:szCs w:val="24"/>
+        </w:rPr>
+        <w:t xml:space="preserve"> To inculcate professionalism among the students by infusing leadership qualities, team work, effective communication skills, high ethical values and empathy for the socio-economic needs and development. </w:t>
+      </w:r>
+    </w:p>
+    <w:p>
+      <w:pPr>
+        <w:rPr>
+          <w:rFonts w:ascii="Times New Roman" w:hAnsi="Times New Roman" w:cs="Times New Roman"/>
+          <w:bCs/>
+          <w:color w:val="auto"/>
+          <w:sz w:val="24"/>
+          <w:szCs w:val="24"/>
+        </w:rPr>
+      </w:pPr>
+      <w:r>
+        <w:rPr>
+          <w:rFonts w:ascii="Times New Roman" w:hAnsi="Times New Roman" w:cs="Times New Roman"/>
+          <w:b/>
+          <w:color w:val="auto"/>
+          <w:sz w:val="24"/>
+          <w:szCs w:val="24"/>
+        </w:rPr>
+        <w:t>PEO3:</w:t>
+      </w:r>
+      <w:r>
+        <w:rPr>
+          <w:rFonts w:ascii="Times New Roman" w:hAnsi="Times New Roman" w:cs="Times New Roman"/>
+          <w:bCs/>
+          <w:color w:val="auto"/>
+          <w:sz w:val="24"/>
+          <w:szCs w:val="24"/>
+        </w:rPr>
+        <w:t xml:space="preserve"> To encourage students for higher studies, research activities and entrepreneur skills by importing the qualities of lifelong learning.</w:t>
+      </w:r>
+    </w:p>
+    <w:p>
+      <w:pPr>
+        <w:rPr>
+          <w:rFonts w:ascii="Times New Roman" w:hAnsi="Times New Roman" w:cs="Times New Roman"/>
+          <w:b/>
+          <w:color w:val="auto"/>
+          <w:sz w:val="40"/>
+          <w:szCs w:val="40"/>
+        </w:rPr>
+      </w:pPr>
+    </w:p>
+    <w:p>
+      <w:pPr>
+        <w:jc w:val="center"/>
+        <w:rPr>
+          <w:rFonts w:ascii="Times New Roman" w:hAnsi="Times New Roman" w:cs="Times New Roman"/>
+          <w:b/>
+          <w:color w:val="0070C0"/>
+          <w:sz w:val="28"/>
+          <w:szCs w:val="28"/>
+        </w:rPr>
+      </w:pPr>
+      <w:r>
+        <w:rPr>
+          <w:rFonts w:ascii="Times New Roman" w:hAnsi="Times New Roman" w:cs="Times New Roman"/>
+          <w:b/>
+          <w:color w:val="0070C0"/>
+          <w:sz w:val="28"/>
+          <w:szCs w:val="28"/>
+        </w:rPr>
+        <w:lastRenderedPageBreak/>
+        <w:t>PROGRAM OUTCOMES (PO’S)</w:t>
+      </w:r>
+    </w:p>
+    <w:p>
+      <w:pPr>
+        <w:jc w:val="both"/>
+        <w:rPr>
+          <w:rFonts w:ascii="Times New Roman" w:hAnsi="Times New Roman" w:cs="Times New Roman"/>
+          <w:bCs/>
+          <w:color w:val="auto"/>
+        </w:rPr>
+      </w:pPr>
+      <w:r>
+        <w:rPr>
+          <w:rFonts w:ascii="Times New Roman" w:hAnsi="Times New Roman" w:cs="Times New Roman"/>
+          <w:b/>
+          <w:color w:val="auto"/>
+        </w:rPr>
+        <w:t>PO-1: Engineering knowledge:</w:t>
+      </w:r>
+      <w:r>
+        <w:rPr>
+          <w:rFonts w:ascii="Times New Roman" w:hAnsi="Times New Roman" w:cs="Times New Roman"/>
+          <w:bCs/>
+          <w:color w:val="auto"/>
+        </w:rPr>
+        <w:t xml:space="preserve"> Apply the knowledge of mathematics, science, engineering fundamentals and an engineering specialization to the solution of complex engineering problems.</w:t>
+      </w:r>
+    </w:p>
+    <w:p>
+      <w:pPr>
+        <w:jc w:val="both"/>
+        <w:rPr>
+          <w:rFonts w:ascii="Times New Roman" w:hAnsi="Times New Roman" w:cs="Times New Roman"/>
+          <w:bCs/>
+          <w:color w:val="auto"/>
+        </w:rPr>
+      </w:pPr>
+      <w:r>
+        <w:rPr>
+          <w:rFonts w:ascii="Times New Roman" w:hAnsi="Times New Roman" w:cs="Times New Roman"/>
+          <w:b/>
+          <w:color w:val="auto"/>
+        </w:rPr>
+        <w:t>PO-2: Problem analysis:</w:t>
+      </w:r>
+      <w:r>
+        <w:rPr>
+          <w:rFonts w:ascii="Times New Roman" w:hAnsi="Times New Roman" w:cs="Times New Roman"/>
+          <w:bCs/>
+          <w:color w:val="auto"/>
+        </w:rPr>
+        <w:t xml:space="preserve"> Identify, formulate, review research literature and analyze complex engineering problems reaching substantiated conclusions using first principles of mathematics, natural sciences and engineering sciences.</w:t>
+      </w:r>
+    </w:p>
+    <w:p>
+      <w:pPr>
+        <w:jc w:val="both"/>
+        <w:rPr>
+          <w:rFonts w:ascii="Times New Roman" w:hAnsi="Times New Roman" w:cs="Times New Roman"/>
+          <w:bCs/>
+          <w:color w:val="auto"/>
+        </w:rPr>
+      </w:pPr>
+      <w:r>
+        <w:rPr>
+          <w:rFonts w:ascii="Times New Roman" w:hAnsi="Times New Roman" w:cs="Times New Roman"/>
+          <w:b/>
+          <w:color w:val="auto"/>
+        </w:rPr>
+        <w:t>PO-3: Design/development of solutions:</w:t>
+      </w:r>
+      <w:r>
+        <w:rPr>
+          <w:rFonts w:ascii="Times New Roman" w:hAnsi="Times New Roman" w:cs="Times New Roman"/>
+          <w:bCs/>
+          <w:color w:val="auto"/>
+        </w:rPr>
+        <w:t xml:space="preserve"> Design solutions for complex engineering problems and design system components or processes that meet the specified needs with appropriate consideration for the public health and safety and the cultural, societal, and environmental considerations.</w:t>
+      </w:r>
+    </w:p>
+    <w:p>
+      <w:pPr>
+        <w:jc w:val="both"/>
+        <w:rPr>
+          <w:rFonts w:ascii="Times New Roman" w:hAnsi="Times New Roman" w:cs="Times New Roman"/>
+          <w:bCs/>
+          <w:color w:val="auto"/>
+        </w:rPr>
+      </w:pPr>
+      <w:r>
+        <w:rPr>
+          <w:rFonts w:ascii="Times New Roman" w:hAnsi="Times New Roman" w:cs="Times New Roman"/>
+          <w:b/>
+          <w:color w:val="auto"/>
+        </w:rPr>
+        <w:t>PO-4: Conduct investigations of complex problems:</w:t>
+      </w:r>
+      <w:r>
+        <w:rPr>
+          <w:rFonts w:ascii="Times New Roman" w:hAnsi="Times New Roman" w:cs="Times New Roman"/>
+          <w:bCs/>
+          <w:color w:val="auto"/>
+        </w:rPr>
+        <w:t xml:space="preserve"> Use research-based knowledge and research methods including design of experiments, analysis and interpretation of data and synthesis of the information to provide valid conclusions.</w:t>
+      </w:r>
+    </w:p>
+    <w:p>
+      <w:pPr>
+        <w:jc w:val="both"/>
+        <w:rPr>
+          <w:rFonts w:ascii="Times New Roman" w:hAnsi="Times New Roman" w:cs="Times New Roman"/>
+          <w:bCs/>
+          <w:color w:val="auto"/>
+        </w:rPr>
+      </w:pPr>
+      <w:r>
+        <w:rPr>
+          <w:rFonts w:ascii="Times New Roman" w:hAnsi="Times New Roman" w:cs="Times New Roman"/>
+          <w:b/>
+          <w:color w:val="auto"/>
+        </w:rPr>
+        <w:t>PO-5: Modern tool usage:</w:t>
+      </w:r>
+      <w:r>
+        <w:rPr>
+          <w:rFonts w:ascii="Times New Roman" w:hAnsi="Times New Roman" w:cs="Times New Roman"/>
+          <w:bCs/>
+          <w:color w:val="auto"/>
+        </w:rPr>
+        <w:t xml:space="preserve"> Create, select, and apply appropriate techniques, resources and modern engineering and IT tools including prediction and modeling to complex engineering activities with an understanding of the limitations.</w:t>
+      </w:r>
+    </w:p>
+    <w:p>
+      <w:pPr>
+        <w:jc w:val="both"/>
+        <w:rPr>
+          <w:rFonts w:ascii="Times New Roman" w:hAnsi="Times New Roman" w:cs="Times New Roman"/>
+          <w:bCs/>
+          <w:color w:val="auto"/>
+        </w:rPr>
+      </w:pPr>
+      <w:r>
+        <w:rPr>
+          <w:rFonts w:ascii="Times New Roman" w:hAnsi="Times New Roman" w:cs="Times New Roman"/>
+          <w:b/>
+          <w:color w:val="auto"/>
+        </w:rPr>
+        <w:t>PO-6: The engineer and society:</w:t>
+      </w:r>
+      <w:r>
+        <w:rPr>
+          <w:rFonts w:ascii="Times New Roman" w:hAnsi="Times New Roman" w:cs="Times New Roman"/>
+          <w:bCs/>
+          <w:color w:val="auto"/>
+        </w:rPr>
+        <w:t xml:space="preserve"> Apply reasoning informed by the contextual knowledge to assess societal, health, safety, legal and cultural issues and the consequent responsibilities relevant to the professional engineering practice.</w:t>
+      </w:r>
+    </w:p>
+    <w:p>
+      <w:pPr>
+        <w:jc w:val="both"/>
+        <w:rPr>
+          <w:rFonts w:ascii="Times New Roman" w:hAnsi="Times New Roman" w:cs="Times New Roman"/>
+          <w:bCs/>
+          <w:color w:val="auto"/>
+        </w:rPr>
+      </w:pPr>
+      <w:r>
+        <w:rPr>
+          <w:rFonts w:ascii="Times New Roman" w:hAnsi="Times New Roman" w:cs="Times New Roman"/>
+          <w:b/>
+          <w:color w:val="auto"/>
+        </w:rPr>
+        <w:t>PO-7: Environment and sustainability:</w:t>
+      </w:r>
+      <w:r>
+        <w:rPr>
+          <w:rFonts w:ascii="Times New Roman" w:hAnsi="Times New Roman" w:cs="Times New Roman"/>
+          <w:bCs/>
+          <w:color w:val="auto"/>
+        </w:rPr>
+        <w:t xml:space="preserve"> Understand the impact of the professional engineering solutions in societal and environmental contexts, and demonstrate the knowledge of, and need for sustainable development.</w:t>
+      </w:r>
+    </w:p>
+    <w:p>
+      <w:pPr>
+        <w:jc w:val="both"/>
+        <w:rPr>
+          <w:rFonts w:ascii="Times New Roman" w:hAnsi="Times New Roman" w:cs="Times New Roman"/>
+          <w:bCs/>
+          <w:color w:val="auto"/>
+        </w:rPr>
+      </w:pPr>
+      <w:r>
+        <w:rPr>
+          <w:rFonts w:ascii="Times New Roman" w:hAnsi="Times New Roman" w:cs="Times New Roman"/>
+          <w:b/>
+          <w:color w:val="auto"/>
+        </w:rPr>
+        <w:t>PO-8: Ethics:</w:t>
+      </w:r>
+      <w:r>
+        <w:rPr>
+          <w:rFonts w:ascii="Times New Roman" w:hAnsi="Times New Roman" w:cs="Times New Roman"/>
+          <w:bCs/>
+          <w:color w:val="auto"/>
+        </w:rPr>
+        <w:t xml:space="preserve"> Apply ethical principles and commit to professional ethics and responsibilities and norms of the engineering practice.</w:t>
+      </w:r>
+    </w:p>
+    <w:p>
+      <w:pPr>
+        <w:jc w:val="both"/>
+        <w:rPr>
+          <w:rFonts w:ascii="Times New Roman" w:hAnsi="Times New Roman" w:cs="Times New Roman"/>
+          <w:bCs/>
+          <w:color w:val="auto"/>
+        </w:rPr>
+      </w:pPr>
+      <w:r>
+        <w:rPr>
+          <w:rFonts w:ascii="Times New Roman" w:hAnsi="Times New Roman" w:cs="Times New Roman"/>
+          <w:b/>
+          <w:color w:val="auto"/>
+        </w:rPr>
+        <w:t>PO-9: Individual and teamwork:</w:t>
+      </w:r>
+      <w:r>
+        <w:rPr>
+          <w:rFonts w:ascii="Times New Roman" w:hAnsi="Times New Roman" w:cs="Times New Roman"/>
+          <w:bCs/>
+          <w:color w:val="auto"/>
+        </w:rPr>
+        <w:t xml:space="preserve"> Function effectively as an individual, and as a member or leader in diverse teams, and in multidisciplinary settings.</w:t>
+      </w:r>
+    </w:p>
+    <w:p>
+      <w:pPr>
+        <w:jc w:val="both"/>
+        <w:rPr>
+          <w:rFonts w:ascii="Times New Roman" w:hAnsi="Times New Roman" w:cs="Times New Roman"/>
+          <w:bCs/>
+          <w:color w:val="auto"/>
+        </w:rPr>
+      </w:pPr>
+      <w:r>
+        <w:rPr>
+          <w:rFonts w:ascii="Times New Roman" w:hAnsi="Times New Roman" w:cs="Times New Roman"/>
+          <w:b/>
+          <w:color w:val="auto"/>
+        </w:rPr>
+        <w:t>PO-10: Communication:</w:t>
+      </w:r>
+      <w:r>
+        <w:rPr>
+          <w:rFonts w:ascii="Times New Roman" w:hAnsi="Times New Roman" w:cs="Times New Roman"/>
+          <w:bCs/>
+          <w:color w:val="auto"/>
+        </w:rPr>
+        <w:t xml:space="preserve"> Communicate effectively on complex engineering activities with the engineering community and with society at large, such as, being able to comprehend and write effective reports and design documentation, make effective presentations, and give and receive clear instructions.</w:t>
+      </w:r>
+    </w:p>
+    <w:p>
+      <w:pPr>
+        <w:jc w:val="both"/>
+        <w:rPr>
+          <w:rFonts w:ascii="Times New Roman" w:hAnsi="Times New Roman" w:cs="Times New Roman"/>
+          <w:bCs/>
+          <w:color w:val="auto"/>
+        </w:rPr>
+      </w:pPr>
+      <w:r>
+        <w:rPr>
+          <w:rFonts w:ascii="Times New Roman" w:hAnsi="Times New Roman" w:cs="Times New Roman"/>
+          <w:b/>
+          <w:color w:val="auto"/>
+        </w:rPr>
+        <w:t>PO-11: Project management and finance:</w:t>
+      </w:r>
+      <w:r>
+        <w:rPr>
+          <w:rFonts w:ascii="Times New Roman" w:hAnsi="Times New Roman" w:cs="Times New Roman"/>
+          <w:bCs/>
+          <w:color w:val="auto"/>
+        </w:rPr>
+        <w:t xml:space="preserve"> Demonstrate knowledge and understanding of the engineering and management principles and apply these to one’s own work, as member and leader in a team, to manage projects and in multidisciplinary environments.</w:t>
+      </w:r>
+    </w:p>
+    <w:p>
+      <w:pPr>
+        <w:jc w:val="both"/>
+        <w:rPr>
+          <w:rFonts w:ascii="Times New Roman" w:hAnsi="Times New Roman" w:cs="Times New Roman"/>
+          <w:bCs/>
+          <w:color w:val="auto"/>
+        </w:rPr>
+      </w:pPr>
+      <w:r>
+        <w:rPr>
+          <w:rFonts w:ascii="Times New Roman" w:hAnsi="Times New Roman" w:cs="Times New Roman"/>
+          <w:b/>
+          <w:color w:val="auto"/>
+        </w:rPr>
+        <w:t>PO-12: Life-long learning:</w:t>
+      </w:r>
+      <w:r>
+        <w:rPr>
+          <w:rFonts w:ascii="Times New Roman" w:hAnsi="Times New Roman" w:cs="Times New Roman"/>
+          <w:bCs/>
+          <w:color w:val="auto"/>
+        </w:rPr>
+        <w:t xml:space="preserve"> Recognize the need for, and have the preparation and ability to engage in independent and life-long learning in the broadest context to technological change.</w:t>
+      </w:r>
+    </w:p>
+    <w:p>
+      <w:pPr>
+        <w:jc w:val="center"/>
+        <w:rPr>
+          <w:rFonts w:ascii="Times New Roman" w:hAnsi="Times New Roman" w:cs="Times New Roman"/>
+          <w:b/>
+          <w:color w:val="0070C0"/>
+          <w:sz w:val="24"/>
+          <w:szCs w:val="24"/>
+        </w:rPr>
+      </w:pPr>
+      <w:r>
+        <w:rPr>
+          <w:rFonts w:ascii="Times New Roman" w:hAnsi="Times New Roman" w:cs="Times New Roman"/>
+          <w:b/>
+          <w:color w:val="0070C0"/>
+          <w:sz w:val="28"/>
+          <w:szCs w:val="28"/>
+        </w:rPr>
+        <w:t>PROGRAM SPECIFIC OUT</w:t>
+      </w:r>
+      <w:r>
+        <w:rPr>
+          <w:rFonts w:ascii="Times New Roman" w:hAnsi="Times New Roman" w:cs="Times New Roman"/>
+          <w:b/>
+          <w:color w:val="0070C0"/>
+          <w:sz w:val="28"/>
+          <w:szCs w:val="28"/>
+        </w:rPr>
+        <w:t>COMES (PSO’S)</w:t>
+      </w:r>
+    </w:p>
+    <w:p>
+      <w:pPr>
+        <w:rPr>
+          <w:rFonts w:ascii="Times New Roman" w:hAnsi="Times New Roman" w:cs="Times New Roman"/>
+          <w:bCs/>
+          <w:color w:val="auto"/>
+          <w:sz w:val="24"/>
+          <w:szCs w:val="24"/>
+        </w:rPr>
+      </w:pPr>
+      <w:r>
+        <w:rPr>
+          <w:rFonts w:ascii="Times New Roman" w:hAnsi="Times New Roman" w:cs="Times New Roman"/>
+          <w:b/>
+          <w:color w:val="auto"/>
+          <w:sz w:val="24"/>
+          <w:szCs w:val="24"/>
+        </w:rPr>
+        <w:t>PSO1:</w:t>
+      </w:r>
+      <w:r>
+        <w:rPr>
+          <w:rFonts w:ascii="Times New Roman" w:hAnsi="Times New Roman" w:cs="Times New Roman"/>
+          <w:bCs/>
+          <w:color w:val="auto"/>
+          <w:sz w:val="24"/>
+          <w:szCs w:val="24"/>
+        </w:rPr>
+        <w:t xml:space="preserve"> Ability to adapt to a rapidly changing IT environment by learning and employing programming skills.</w:t>
+      </w:r>
+    </w:p>
+    <w:p>
+      <w:pPr>
+        <w:rPr>
+          <w:rFonts w:ascii="Times New Roman" w:hAnsi="Times New Roman" w:cs="Times New Roman"/>
+          <w:bCs/>
+          <w:color w:val="auto"/>
+          <w:sz w:val="24"/>
+          <w:szCs w:val="24"/>
+        </w:rPr>
+      </w:pPr>
+      <w:r>
+        <w:rPr>
+          <w:rFonts w:ascii="Times New Roman" w:hAnsi="Times New Roman" w:cs="Times New Roman"/>
+          <w:b/>
+          <w:color w:val="auto"/>
+          <w:sz w:val="24"/>
+          <w:szCs w:val="24"/>
+        </w:rPr>
+        <w:t>PSO2:</w:t>
+      </w:r>
+      <w:r>
+        <w:rPr>
+          <w:rFonts w:ascii="Times New Roman" w:hAnsi="Times New Roman" w:cs="Times New Roman"/>
+          <w:bCs/>
+          <w:color w:val="auto"/>
+          <w:sz w:val="24"/>
+          <w:szCs w:val="24"/>
+        </w:rPr>
+        <w:t xml:space="preserve"> Ability to design and analyze software and hardware solutions to solve real world problems.</w:t>
+      </w:r>
+    </w:p>
+    <w:p>
+      <w:pPr>
+        <w:rPr>
+          <w:rFonts w:ascii="Times New Roman" w:hAnsi="Times New Roman" w:cs="Times New Roman"/>
+          <w:b/>
+          <w:color w:val="auto"/>
+          <w:sz w:val="24"/>
+          <w:szCs w:val="24"/>
+        </w:rPr>
+      </w:pPr>
+      <w:r>
+        <w:rPr>
+          <w:rFonts w:ascii="Times New Roman" w:hAnsi="Times New Roman" w:cs="Times New Roman"/>
+          <w:b/>
+          <w:color w:val="auto"/>
+          <w:sz w:val="24"/>
+          <w:szCs w:val="24"/>
+        </w:rPr>
+        <w:t>PSO3:</w:t>
+      </w:r>
+      <w:r>
+        <w:rPr>
+          <w:rFonts w:ascii="Times New Roman" w:hAnsi="Times New Roman" w:cs="Times New Roman"/>
+          <w:bCs/>
+          <w:color w:val="auto"/>
+          <w:sz w:val="24"/>
+          <w:szCs w:val="24"/>
+        </w:rPr>
+        <w:t xml:space="preserve"> Demonstrate the ability to work effectively in teams and communicate technical information to both technical and non-technical audiences.</w:t>
+      </w:r>
+      <w:r>
+        <w:rPr>
+          <w:rFonts w:ascii="Times New Roman" w:hAnsi="Times New Roman" w:cs="Times New Roman"/>
+          <w:b/>
           <w:color w:val="auto"/>
           <w:sz w:val="24"/>
           <w:szCs w:val="24"/>
@@ -1857,26 +3846,6 @@
               <w:t>.1 USE CASE DIAGRAM</w:t>
             </w:r>
           </w:p>
-          <w:p>
-            <w:pPr>
-              <w:spacing w:line="360" w:lineRule="auto"/>
-              <w:rPr>
-                <w:rFonts w:ascii="Times New Roman" w:hAnsi="Times New Roman" w:cs="Times New Roman"/>
-              </w:rPr>
-            </w:pPr>
-            <w:r>
-              <w:rPr>
-                <w:rFonts w:ascii="Times New Roman" w:hAnsi="Times New Roman" w:cs="Times New Roman"/>
-              </w:rPr>
-              <w:t>4</w:t>
-            </w:r>
-            <w:r>
-              <w:rPr>
-                <w:rFonts w:ascii="Times New Roman" w:hAnsi="Times New Roman" w:cs="Times New Roman"/>
-              </w:rPr>
-              <w:t>.2 SYSTEM FLOW DIAGRAM</w:t>
-            </w:r>
-          </w:p>
         </w:tc>
         <w:tc>
           <w:tcPr>
@@ -1996,6 +3965,12 @@
               </w:rPr>
               <w:t xml:space="preserve">.2 </w:t>
             </w:r>
+            <w:r>
+              <w:rPr>
+                <w:rFonts w:ascii="Times New Roman" w:hAnsi="Times New Roman" w:cs="Times New Roman"/>
+              </w:rPr>
+              <w:t>PROGRAMMING LANGUAGES USED</w:t>
+            </w:r>
           </w:p>
         </w:tc>
         <w:tc>
@@ -2162,6 +4137,7 @@
         </w:rPr>
         <w:t xml:space="preserve"> However, with these new revolutions, the need for data security has also increased. Cryptography and Steganography are two of the main techniques that offer this </w:t>
       </w:r>
+      <w:proofErr w:type="gramStart"/>
       <w:r>
         <w:rPr>
           <w:rFonts w:ascii="Times New Roman" w:hAnsi="Times New Roman" w:cs="Times New Roman"/>
@@ -2181,6 +4157,7 @@
         </w:rPr>
         <w:t>[</w:t>
       </w:r>
+      <w:proofErr w:type="gramEnd"/>
       <w:r>
         <w:rPr>
           <w:rFonts w:ascii="Times New Roman" w:hAnsi="Times New Roman" w:cs="Times New Roman"/>
@@ -2234,8 +4211,38 @@
           <w:sz w:val="24"/>
           <w:szCs w:val="24"/>
         </w:rPr>
-        <w:t xml:space="preserve"> different Steganography-based applications, each implemented with different algorithms for different uses. These systems use different types of cover media to conceal data, and the data to be hidden varies from technique to technique. Some of the existing applications that help in securing data through Steganography are Stego </w:t>
-      </w:r>
+        <w:t xml:space="preserve"> different Steganography-based applications, each implemented with different algorithms for different uses. These systems use different types of cover media to conceal data, and the data to be hidden varies from technique to technique. Some of the existing applications that help in securing data through Steganography are </w:t>
+      </w:r>
+      <w:r>
+        <w:rPr>
+          <w:rFonts w:ascii="Times New Roman" w:hAnsi="Times New Roman" w:cs="Times New Roman"/>
+          <w:color w:val="auto"/>
+          <w:sz w:val="24"/>
+          <w:szCs w:val="24"/>
+        </w:rPr>
+        <w:t xml:space="preserve">the </w:t>
+      </w:r>
+      <w:proofErr w:type="spellStart"/>
+      <w:r>
+        <w:rPr>
+          <w:rFonts w:ascii="Times New Roman" w:hAnsi="Times New Roman" w:cs="Times New Roman"/>
+          <w:color w:val="auto"/>
+          <w:sz w:val="24"/>
+          <w:szCs w:val="24"/>
+        </w:rPr>
+        <w:t>Stego</w:t>
+      </w:r>
+      <w:proofErr w:type="spellEnd"/>
+      <w:r>
+        <w:rPr>
+          <w:rFonts w:ascii="Times New Roman" w:hAnsi="Times New Roman" w:cs="Times New Roman"/>
+          <w:color w:val="auto"/>
+          <w:sz w:val="24"/>
+          <w:szCs w:val="24"/>
+        </w:rPr>
+        <w:t xml:space="preserve"> </w:t>
+      </w:r>
+      <w:proofErr w:type="gramStart"/>
       <w:r>
         <w:rPr>
           <w:rFonts w:ascii="Times New Roman" w:hAnsi="Times New Roman" w:cs="Times New Roman"/>
@@ -2255,6 +4262,7 @@
         </w:rPr>
         <w:t>[</w:t>
       </w:r>
+      <w:proofErr w:type="gramEnd"/>
       <w:r>
         <w:rPr>
           <w:rFonts w:ascii="Times New Roman" w:hAnsi="Times New Roman" w:cs="Times New Roman"/>
@@ -2272,7 +4280,47 @@
           <w:sz w:val="24"/>
           <w:szCs w:val="24"/>
         </w:rPr>
-        <w:t>, MobiStego, MoBiSiS, and Smart Steg</w:t>
+        <w:t xml:space="preserve">, </w:t>
+      </w:r>
+      <w:proofErr w:type="spellStart"/>
+      <w:r>
+        <w:rPr>
+          <w:rFonts w:ascii="Times New Roman" w:hAnsi="Times New Roman" w:cs="Times New Roman"/>
+          <w:color w:val="auto"/>
+          <w:sz w:val="24"/>
+          <w:szCs w:val="24"/>
+        </w:rPr>
+        <w:t>MobiStego</w:t>
+      </w:r>
+      <w:proofErr w:type="spellEnd"/>
+      <w:r>
+        <w:rPr>
+          <w:rFonts w:ascii="Times New Roman" w:hAnsi="Times New Roman" w:cs="Times New Roman"/>
+          <w:color w:val="auto"/>
+          <w:sz w:val="24"/>
+          <w:szCs w:val="24"/>
+        </w:rPr>
+        <w:t xml:space="preserve">, </w:t>
+      </w:r>
+      <w:proofErr w:type="spellStart"/>
+      <w:r>
+        <w:rPr>
+          <w:rFonts w:ascii="Times New Roman" w:hAnsi="Times New Roman" w:cs="Times New Roman"/>
+          <w:color w:val="auto"/>
+          <w:sz w:val="24"/>
+          <w:szCs w:val="24"/>
+        </w:rPr>
+        <w:t>MoBiSiS</w:t>
+      </w:r>
+      <w:proofErr w:type="spellEnd"/>
+      <w:r>
+        <w:rPr>
+          <w:rFonts w:ascii="Times New Roman" w:hAnsi="Times New Roman" w:cs="Times New Roman"/>
+          <w:color w:val="auto"/>
+          <w:sz w:val="24"/>
+          <w:szCs w:val="24"/>
+        </w:rPr>
+        <w:t>, and Smart Steg</w:t>
       </w:r>
       <w:r>
         <w:rPr>
@@ -2313,16 +4361,56 @@
           <w:sz w:val="24"/>
           <w:szCs w:val="24"/>
         </w:rPr>
-        <w:t xml:space="preserve">Steganography is a fascinating process that involves hiding secret information within an unsuspecting graphic. The word "steganos" comes from the Greek language, meaning "hidden" or "covered", while "graph" means "to write". Although Steganography techniques are advantageous to use, they have a few limitations. </w:t>
-      </w:r>
-      <w:r>
-        <w:rPr>
-          <w:rFonts w:ascii="Times New Roman" w:hAnsi="Times New Roman" w:cs="Times New Roman"/>
-          <w:color w:val="auto"/>
-          <w:sz w:val="24"/>
-          <w:szCs w:val="24"/>
-        </w:rPr>
-        <w:t>Our project introduces an Android application called "StegMate" that utilizes various types of steganography, such as text, video, audio, and network, to offer a more comprehensive approach to data security. The application ensures that any confidential message is only accessible to its intended recipients.</w:t>
+        <w:t>Steganography is a fascinating process that involves hiding secret information within an unsuspecting graphic. The word "</w:t>
+      </w:r>
+      <w:proofErr w:type="spellStart"/>
+      <w:r>
+        <w:rPr>
+          <w:rFonts w:ascii="Times New Roman" w:hAnsi="Times New Roman" w:cs="Times New Roman"/>
+          <w:color w:val="auto"/>
+          <w:sz w:val="24"/>
+          <w:szCs w:val="24"/>
+        </w:rPr>
+        <w:t>steganos</w:t>
+      </w:r>
+      <w:proofErr w:type="spellEnd"/>
+      <w:r>
+        <w:rPr>
+          <w:rFonts w:ascii="Times New Roman" w:hAnsi="Times New Roman" w:cs="Times New Roman"/>
+          <w:color w:val="auto"/>
+          <w:sz w:val="24"/>
+          <w:szCs w:val="24"/>
+        </w:rPr>
+        <w:t xml:space="preserve">" comes from the Greek language, meaning "hidden" or "covered", while "graph" means "to write". Although Steganography techniques are advantageous to use, they have a few limitations. </w:t>
+      </w:r>
+      <w:r>
+        <w:rPr>
+          <w:rFonts w:ascii="Times New Roman" w:hAnsi="Times New Roman" w:cs="Times New Roman"/>
+          <w:color w:val="auto"/>
+          <w:sz w:val="24"/>
+          <w:szCs w:val="24"/>
+        </w:rPr>
+        <w:t>Our project introduces an Android application called "</w:t>
+      </w:r>
+      <w:proofErr w:type="spellStart"/>
+      <w:r>
+        <w:rPr>
+          <w:rFonts w:ascii="Times New Roman" w:hAnsi="Times New Roman" w:cs="Times New Roman"/>
+          <w:color w:val="auto"/>
+          <w:sz w:val="24"/>
+          <w:szCs w:val="24"/>
+        </w:rPr>
+        <w:t>StegMate</w:t>
+      </w:r>
+      <w:proofErr w:type="spellEnd"/>
+      <w:r>
+        <w:rPr>
+          <w:rFonts w:ascii="Times New Roman" w:hAnsi="Times New Roman" w:cs="Times New Roman"/>
+          <w:color w:val="auto"/>
+          <w:sz w:val="24"/>
+          <w:szCs w:val="24"/>
+        </w:rPr>
+        <w:t>" that utilizes various types of steganography, such as text, video, audio, and network, to offer a more comprehensive approach to data security. The application ensures that any confidential message is only accessible to its intended recipients.</w:t>
       </w:r>
     </w:p>
     <w:p>
@@ -2382,7 +4470,67 @@
           <w:sz w:val="24"/>
           <w:szCs w:val="24"/>
         </w:rPr>
-        <w:t>The objective is to encode various types of secret media, such as images, text, and audio, into a cover file that can be an image, audio, or video. The produced stego-media, which is a media file with a secret message embedded within, can be shared with others. The recipients should be able to decode any of the stego-media that is shared with them. The system aims to reduce the load and increase efficiency during encoding/decoding, as well as reduce the time required to generate the stego-media. Additionally, it should be adaptable and integrated with new and emerging technologies.</w:t>
+        <w:t xml:space="preserve">The objective is to encode various types of secret media, such as images, text, and audio, into a cover file that can be an image, audio, or video. The produced </w:t>
+      </w:r>
+      <w:proofErr w:type="spellStart"/>
+      <w:r>
+        <w:rPr>
+          <w:rFonts w:ascii="Times New Roman" w:hAnsi="Times New Roman" w:cs="Times New Roman"/>
+          <w:color w:val="auto"/>
+          <w:sz w:val="24"/>
+          <w:szCs w:val="24"/>
+        </w:rPr>
+        <w:t>stego</w:t>
+      </w:r>
+      <w:proofErr w:type="spellEnd"/>
+      <w:r>
+        <w:rPr>
+          <w:rFonts w:ascii="Times New Roman" w:hAnsi="Times New Roman" w:cs="Times New Roman"/>
+          <w:color w:val="auto"/>
+          <w:sz w:val="24"/>
+          <w:szCs w:val="24"/>
+        </w:rPr>
+        <w:t xml:space="preserve">-media, which is a media file with a secret message embedded within, can be shared with others. The recipients should be able to decode any of the </w:t>
+      </w:r>
+      <w:proofErr w:type="spellStart"/>
+      <w:r>
+        <w:rPr>
+          <w:rFonts w:ascii="Times New Roman" w:hAnsi="Times New Roman" w:cs="Times New Roman"/>
+          <w:color w:val="auto"/>
+          <w:sz w:val="24"/>
+          <w:szCs w:val="24"/>
+        </w:rPr>
+        <w:t>stego</w:t>
+      </w:r>
+      <w:proofErr w:type="spellEnd"/>
+      <w:r>
+        <w:rPr>
+          <w:rFonts w:ascii="Times New Roman" w:hAnsi="Times New Roman" w:cs="Times New Roman"/>
+          <w:color w:val="auto"/>
+          <w:sz w:val="24"/>
+          <w:szCs w:val="24"/>
+        </w:rPr>
+        <w:t xml:space="preserve">-media that is shared with them. The system aims to reduce the load and increase efficiency during encoding/decoding, as well as reduce the time required to generate the </w:t>
+      </w:r>
+      <w:proofErr w:type="spellStart"/>
+      <w:r>
+        <w:rPr>
+          <w:rFonts w:ascii="Times New Roman" w:hAnsi="Times New Roman" w:cs="Times New Roman"/>
+          <w:color w:val="auto"/>
+          <w:sz w:val="24"/>
+          <w:szCs w:val="24"/>
+        </w:rPr>
+        <w:t>stego</w:t>
+      </w:r>
+      <w:proofErr w:type="spellEnd"/>
+      <w:r>
+        <w:rPr>
+          <w:rFonts w:ascii="Times New Roman" w:hAnsi="Times New Roman" w:cs="Times New Roman"/>
+          <w:color w:val="auto"/>
+          <w:sz w:val="24"/>
+          <w:szCs w:val="24"/>
+        </w:rPr>
+        <w:t>-media. Additionally, it should be adaptable and integrated with new and emerging technologies.</w:t>
       </w:r>
     </w:p>
     <w:p>
@@ -2488,7 +4636,37 @@
           <w:sz w:val="24"/>
           <w:szCs w:val="24"/>
         </w:rPr>
-        <w:t xml:space="preserve"> this need by providing end-to-end encryption for all messages sent. Additionally, WhatsApp offers a feature called "once-view" where media can be viewed only once before disappearing. The SmartSteg Application uses the BMP image format, which is lossless, and the LSB algorithm for encryption</w:t>
+        <w:t xml:space="preserve"> this need by providing end-to-end encryption for all messages sent. Additionally, WhatsApp offers a feature called "once-view" where media can be viewed only once before disappearing. The </w:t>
+      </w:r>
+      <w:proofErr w:type="spellStart"/>
+      <w:r>
+        <w:rPr>
+          <w:rFonts w:ascii="Times New Roman" w:hAnsi="Times New Roman" w:cs="Times New Roman"/>
+          <w:color w:val="auto"/>
+          <w:sz w:val="24"/>
+          <w:szCs w:val="24"/>
+        </w:rPr>
+        <w:t>SmartSteg</w:t>
+      </w:r>
+      <w:proofErr w:type="spellEnd"/>
+      <w:r>
+        <w:rPr>
+          <w:rFonts w:ascii="Times New Roman" w:hAnsi="Times New Roman" w:cs="Times New Roman"/>
+          <w:color w:val="auto"/>
+          <w:sz w:val="24"/>
+          <w:szCs w:val="24"/>
+        </w:rPr>
+        <w:t xml:space="preserve"> Application uses the BMP image format, which is lossless, and the LSB algorithm for </w:t>
+      </w:r>
+      <w:proofErr w:type="gramStart"/>
+      <w:r>
+        <w:rPr>
+          <w:rFonts w:ascii="Times New Roman" w:hAnsi="Times New Roman" w:cs="Times New Roman"/>
+          <w:color w:val="auto"/>
+          <w:sz w:val="24"/>
+          <w:szCs w:val="24"/>
+        </w:rPr>
+        <w:t>encryption</w:t>
       </w:r>
       <w:r>
         <w:rPr>
@@ -2498,17 +4676,9 @@
           <w:szCs w:val="24"/>
           <w:vertAlign w:val="superscript"/>
         </w:rPr>
-        <w:t>[3]</w:t>
-      </w:r>
-      <w:r>
-        <w:rPr>
-          <w:rFonts w:ascii="Times New Roman" w:hAnsi="Times New Roman" w:cs="Times New Roman"/>
-          <w:color w:val="auto"/>
-          <w:sz w:val="24"/>
-          <w:szCs w:val="24"/>
-        </w:rPr>
-        <w:t>. Another application uses the RSA Algorithm and LSB Insertion to achieve Image Steganography</w:t>
-      </w:r>
+        <w:t>[</w:t>
+      </w:r>
+      <w:proofErr w:type="gramEnd"/>
       <w:r>
         <w:rPr>
           <w:rFonts w:ascii="Times New Roman" w:hAnsi="Times New Roman" w:cs="Times New Roman"/>
@@ -2517,16 +4687,26 @@
           <w:szCs w:val="24"/>
           <w:vertAlign w:val="superscript"/>
         </w:rPr>
-        <w:t>[4]</w:t>
-      </w:r>
-      <w:r>
-        <w:rPr>
-          <w:rFonts w:ascii="Times New Roman" w:hAnsi="Times New Roman" w:cs="Times New Roman"/>
-          <w:color w:val="auto"/>
-          <w:sz w:val="24"/>
-          <w:szCs w:val="24"/>
-        </w:rPr>
-        <w:t>. The Stego App allows for embedding both text and images within an image</w:t>
+        <w:t>3]</w:t>
+      </w:r>
+      <w:r>
+        <w:rPr>
+          <w:rFonts w:ascii="Times New Roman" w:hAnsi="Times New Roman" w:cs="Times New Roman"/>
+          <w:color w:val="auto"/>
+          <w:sz w:val="24"/>
+          <w:szCs w:val="24"/>
+        </w:rPr>
+        <w:t xml:space="preserve">. Another application uses the RSA Algorithm and LSB Insertion to achieve Image </w:t>
+      </w:r>
+      <w:proofErr w:type="gramStart"/>
+      <w:r>
+        <w:rPr>
+          <w:rFonts w:ascii="Times New Roman" w:hAnsi="Times New Roman" w:cs="Times New Roman"/>
+          <w:color w:val="auto"/>
+          <w:sz w:val="24"/>
+          <w:szCs w:val="24"/>
+        </w:rPr>
+        <w:t>Steganography</w:t>
       </w:r>
       <w:r>
         <w:rPr>
@@ -2536,17 +4716,9 @@
           <w:szCs w:val="24"/>
           <w:vertAlign w:val="superscript"/>
         </w:rPr>
-        <w:t>[2]</w:t>
-      </w:r>
-      <w:r>
-        <w:rPr>
-          <w:rFonts w:ascii="Times New Roman" w:hAnsi="Times New Roman" w:cs="Times New Roman"/>
-          <w:color w:val="auto"/>
-          <w:sz w:val="24"/>
-          <w:szCs w:val="24"/>
-        </w:rPr>
-        <w:t>. Some applications also reduce the size of the stego-image to be MMS compatible, making it easier to share</w:t>
-      </w:r>
+        <w:t>[</w:t>
+      </w:r>
+      <w:proofErr w:type="gramEnd"/>
       <w:r>
         <w:rPr>
           <w:rFonts w:ascii="Times New Roman" w:hAnsi="Times New Roman" w:cs="Times New Roman"/>
@@ -2555,7 +4727,127 @@
           <w:szCs w:val="24"/>
           <w:vertAlign w:val="superscript"/>
         </w:rPr>
-        <w:t>[1]</w:t>
+        <w:t>4]</w:t>
+      </w:r>
+      <w:r>
+        <w:rPr>
+          <w:rFonts w:ascii="Times New Roman" w:hAnsi="Times New Roman" w:cs="Times New Roman"/>
+          <w:color w:val="auto"/>
+          <w:sz w:val="24"/>
+          <w:szCs w:val="24"/>
+        </w:rPr>
+        <w:t xml:space="preserve">. The </w:t>
+      </w:r>
+      <w:proofErr w:type="spellStart"/>
+      <w:r>
+        <w:rPr>
+          <w:rFonts w:ascii="Times New Roman" w:hAnsi="Times New Roman" w:cs="Times New Roman"/>
+          <w:color w:val="auto"/>
+          <w:sz w:val="24"/>
+          <w:szCs w:val="24"/>
+        </w:rPr>
+        <w:t>Stego</w:t>
+      </w:r>
+      <w:proofErr w:type="spellEnd"/>
+      <w:r>
+        <w:rPr>
+          <w:rFonts w:ascii="Times New Roman" w:hAnsi="Times New Roman" w:cs="Times New Roman"/>
+          <w:color w:val="auto"/>
+          <w:sz w:val="24"/>
+          <w:szCs w:val="24"/>
+        </w:rPr>
+        <w:t xml:space="preserve"> App allows for embedding both text and images within an </w:t>
+      </w:r>
+      <w:proofErr w:type="gramStart"/>
+      <w:r>
+        <w:rPr>
+          <w:rFonts w:ascii="Times New Roman" w:hAnsi="Times New Roman" w:cs="Times New Roman"/>
+          <w:color w:val="auto"/>
+          <w:sz w:val="24"/>
+          <w:szCs w:val="24"/>
+        </w:rPr>
+        <w:t>image</w:t>
+      </w:r>
+      <w:r>
+        <w:rPr>
+          <w:rFonts w:ascii="Times New Roman" w:hAnsi="Times New Roman" w:cs="Times New Roman"/>
+          <w:color w:val="auto"/>
+          <w:sz w:val="24"/>
+          <w:szCs w:val="24"/>
+          <w:vertAlign w:val="superscript"/>
+        </w:rPr>
+        <w:t>[</w:t>
+      </w:r>
+      <w:proofErr w:type="gramEnd"/>
+      <w:r>
+        <w:rPr>
+          <w:rFonts w:ascii="Times New Roman" w:hAnsi="Times New Roman" w:cs="Times New Roman"/>
+          <w:color w:val="auto"/>
+          <w:sz w:val="24"/>
+          <w:szCs w:val="24"/>
+          <w:vertAlign w:val="superscript"/>
+        </w:rPr>
+        <w:t>2]</w:t>
+      </w:r>
+      <w:r>
+        <w:rPr>
+          <w:rFonts w:ascii="Times New Roman" w:hAnsi="Times New Roman" w:cs="Times New Roman"/>
+          <w:color w:val="auto"/>
+          <w:sz w:val="24"/>
+          <w:szCs w:val="24"/>
+        </w:rPr>
+        <w:t xml:space="preserve">. Some applications also reduce the size of the </w:t>
+      </w:r>
+      <w:proofErr w:type="spellStart"/>
+      <w:r>
+        <w:rPr>
+          <w:rFonts w:ascii="Times New Roman" w:hAnsi="Times New Roman" w:cs="Times New Roman"/>
+          <w:color w:val="auto"/>
+          <w:sz w:val="24"/>
+          <w:szCs w:val="24"/>
+        </w:rPr>
+        <w:t>stego</w:t>
+      </w:r>
+      <w:proofErr w:type="spellEnd"/>
+      <w:r>
+        <w:rPr>
+          <w:rFonts w:ascii="Times New Roman" w:hAnsi="Times New Roman" w:cs="Times New Roman"/>
+          <w:color w:val="auto"/>
+          <w:sz w:val="24"/>
+          <w:szCs w:val="24"/>
+        </w:rPr>
+        <w:t xml:space="preserve">-image to be MMS compatible, making it easier to </w:t>
+      </w:r>
+      <w:proofErr w:type="gramStart"/>
+      <w:r>
+        <w:rPr>
+          <w:rFonts w:ascii="Times New Roman" w:hAnsi="Times New Roman" w:cs="Times New Roman"/>
+          <w:color w:val="auto"/>
+          <w:sz w:val="24"/>
+          <w:szCs w:val="24"/>
+        </w:rPr>
+        <w:t>share</w:t>
+      </w:r>
+      <w:r>
+        <w:rPr>
+          <w:rFonts w:ascii="Times New Roman" w:hAnsi="Times New Roman" w:cs="Times New Roman"/>
+          <w:color w:val="auto"/>
+          <w:sz w:val="24"/>
+          <w:szCs w:val="24"/>
+          <w:vertAlign w:val="superscript"/>
+        </w:rPr>
+        <w:t>[</w:t>
+      </w:r>
+      <w:proofErr w:type="gramEnd"/>
+      <w:r>
+        <w:rPr>
+          <w:rFonts w:ascii="Times New Roman" w:hAnsi="Times New Roman" w:cs="Times New Roman"/>
+          <w:color w:val="auto"/>
+          <w:sz w:val="24"/>
+          <w:szCs w:val="24"/>
+          <w:vertAlign w:val="superscript"/>
+        </w:rPr>
+        <w:t>1]</w:t>
       </w:r>
       <w:r>
         <w:rPr>
@@ -2916,6 +5208,8 @@
           <w:szCs w:val="24"/>
         </w:rPr>
       </w:pPr>
+      <w:proofErr w:type="spellStart"/>
+      <w:proofErr w:type="gramStart"/>
       <w:r>
         <w:rPr>
           <w:rFonts w:ascii="Times New Roman" w:hAnsi="Times New Roman" w:cs="Times New Roman"/>
@@ -2925,6 +5219,7 @@
         </w:rPr>
         <w:t>Intellipaat</w:t>
       </w:r>
+      <w:proofErr w:type="spellEnd"/>
       <w:r>
         <w:rPr>
           <w:rFonts w:ascii="Times New Roman" w:hAnsi="Times New Roman" w:cs="Times New Roman"/>
@@ -2933,7 +5228,18 @@
           <w:szCs w:val="24"/>
           <w:vertAlign w:val="superscript"/>
         </w:rPr>
-        <w:t>[5]</w:t>
+        <w:t>[</w:t>
+      </w:r>
+      <w:proofErr w:type="gramEnd"/>
+      <w:r>
+        <w:rPr>
+          <w:rFonts w:ascii="Times New Roman" w:hAnsi="Times New Roman" w:cs="Times New Roman"/>
+          <w:color w:val="auto"/>
+          <w:sz w:val="24"/>
+          <w:szCs w:val="24"/>
+          <w:vertAlign w:val="superscript"/>
+        </w:rPr>
+        <w:t>5]</w:t>
       </w:r>
       <w:r>
         <w:rPr>
@@ -2971,7 +5277,7 @@
         </w:rPr>
         <w:t>According to the </w:t>
       </w:r>
-      <w:hyperlink r:id="rId9" w:history="1">
+      <w:hyperlink r:id="rId10" w:history="1">
         <w:r>
           <w:rPr>
             <w:rFonts w:ascii="Times New Roman" w:hAnsi="Times New Roman" w:cs="Times New Roman"/>
@@ -3017,6 +5323,7 @@
           <w:szCs w:val="24"/>
         </w:rPr>
       </w:pPr>
+      <w:proofErr w:type="gramStart"/>
       <w:r>
         <w:rPr>
           <w:rFonts w:ascii="Times New Roman" w:hAnsi="Times New Roman" w:cs="Times New Roman"/>
@@ -3034,7 +5341,18 @@
           <w:szCs w:val="24"/>
           <w:vertAlign w:val="superscript"/>
         </w:rPr>
-        <w:t>[6]</w:t>
+        <w:t>[</w:t>
+      </w:r>
+      <w:proofErr w:type="gramEnd"/>
+      <w:r>
+        <w:rPr>
+          <w:rFonts w:ascii="Times New Roman" w:hAnsi="Times New Roman" w:cs="Times New Roman"/>
+          <w:color w:val="auto"/>
+          <w:sz w:val="24"/>
+          <w:szCs w:val="24"/>
+          <w:vertAlign w:val="superscript"/>
+        </w:rPr>
+        <w:t>6]</w:t>
       </w:r>
       <w:r>
         <w:rPr>
@@ -3085,6 +5403,7 @@
           <w:szCs w:val="24"/>
         </w:rPr>
       </w:pPr>
+      <w:proofErr w:type="gramStart"/>
       <w:r>
         <w:rPr>
           <w:rFonts w:ascii="Times New Roman" w:hAnsi="Times New Roman" w:cs="Times New Roman"/>
@@ -3102,7 +5421,18 @@
           <w:szCs w:val="24"/>
           <w:vertAlign w:val="superscript"/>
         </w:rPr>
-        <w:t>[7]</w:t>
+        <w:t>[</w:t>
+      </w:r>
+      <w:proofErr w:type="gramEnd"/>
+      <w:r>
+        <w:rPr>
+          <w:rFonts w:ascii="Times New Roman" w:hAnsi="Times New Roman" w:cs="Times New Roman"/>
+          <w:color w:val="auto"/>
+          <w:sz w:val="24"/>
+          <w:szCs w:val="24"/>
+          <w:vertAlign w:val="superscript"/>
+        </w:rPr>
+        <w:t>7]</w:t>
       </w:r>
       <w:r>
         <w:rPr>
@@ -3170,7 +5500,17 @@
           <w:szCs w:val="24"/>
         </w:rPr>
         <w:lastRenderedPageBreak/>
-        <w:t>The New York Times</w:t>
+        <w:t xml:space="preserve">The New York </w:t>
+      </w:r>
+      <w:proofErr w:type="gramStart"/>
+      <w:r>
+        <w:rPr>
+          <w:rFonts w:ascii="Times New Roman" w:hAnsi="Times New Roman" w:cs="Times New Roman"/>
+          <w:color w:val="auto"/>
+          <w:sz w:val="24"/>
+          <w:szCs w:val="24"/>
+        </w:rPr>
+        <w:t>Times</w:t>
       </w:r>
       <w:r>
         <w:rPr>
@@ -3180,7 +5520,18 @@
           <w:szCs w:val="24"/>
           <w:vertAlign w:val="superscript"/>
         </w:rPr>
-        <w:t>[8]</w:t>
+        <w:t>[</w:t>
+      </w:r>
+      <w:proofErr w:type="gramEnd"/>
+      <w:r>
+        <w:rPr>
+          <w:rFonts w:ascii="Times New Roman" w:hAnsi="Times New Roman" w:cs="Times New Roman"/>
+          <w:color w:val="auto"/>
+          <w:sz w:val="24"/>
+          <w:szCs w:val="24"/>
+          <w:vertAlign w:val="superscript"/>
+        </w:rPr>
+        <w:t>8]</w:t>
       </w:r>
       <w:r>
         <w:rPr>
@@ -3211,7 +5562,17 @@
           <w:sz w:val="24"/>
           <w:szCs w:val="24"/>
         </w:rPr>
-        <w:t>The Journalist’s Resource</w:t>
+        <w:t xml:space="preserve">The Journalist’s </w:t>
+      </w:r>
+      <w:proofErr w:type="gramStart"/>
+      <w:r>
+        <w:rPr>
+          <w:rFonts w:ascii="Times New Roman" w:hAnsi="Times New Roman" w:cs="Times New Roman"/>
+          <w:color w:val="auto"/>
+          <w:sz w:val="24"/>
+          <w:szCs w:val="24"/>
+        </w:rPr>
+        <w:t>Resource</w:t>
       </w:r>
       <w:r>
         <w:rPr>
@@ -3221,7 +5582,18 @@
           <w:szCs w:val="24"/>
           <w:vertAlign w:val="superscript"/>
         </w:rPr>
-        <w:t>[9]</w:t>
+        <w:t>[</w:t>
+      </w:r>
+      <w:proofErr w:type="gramEnd"/>
+      <w:r>
+        <w:rPr>
+          <w:rFonts w:ascii="Times New Roman" w:hAnsi="Times New Roman" w:cs="Times New Roman"/>
+          <w:color w:val="auto"/>
+          <w:sz w:val="24"/>
+          <w:szCs w:val="24"/>
+          <w:vertAlign w:val="superscript"/>
+        </w:rPr>
+        <w:t>9]</w:t>
       </w:r>
       <w:r>
         <w:rPr>
@@ -3241,7 +5613,7 @@
         </w:rPr>
         <w:t>On your smartphone, you’re not much more than a data machine, generating reams of valuable information that tech companies can mine for insights, sell to advertisers and use to optimize their products. But it’s easy to forget these </w:t>
       </w:r>
-      <w:hyperlink r:id="rId10" w:history="1">
+      <w:hyperlink r:id="rId11" w:history="1">
         <w:r>
           <w:rPr>
             <w:rFonts w:ascii="Times New Roman" w:hAnsi="Times New Roman" w:cs="Times New Roman"/>
@@ -3261,7 +5633,7 @@
         </w:rPr>
         <w:t> and </w:t>
       </w:r>
-      <w:hyperlink r:id="rId11" w:history="1">
+      <w:hyperlink r:id="rId12" w:history="1">
         <w:r>
           <w:rPr>
             <w:rFonts w:ascii="Times New Roman" w:hAnsi="Times New Roman" w:cs="Times New Roman"/>
@@ -3356,23 +5728,1559 @@
     </w:p>
     <w:p>
       <w:pPr>
-        <w:rPr>
-          <w:rFonts w:ascii="Times New Roman" w:hAnsi="Times New Roman" w:cs="Times New Roman"/>
-          <w:b/>
-          <w:bCs/>
-          <w:color w:val="auto"/>
-          <w:sz w:val="28"/>
-          <w:szCs w:val="28"/>
-        </w:rPr>
-      </w:pPr>
-      <w:r>
-        <w:rPr>
-          <w:rFonts w:ascii="Times New Roman" w:hAnsi="Times New Roman" w:cs="Times New Roman"/>
-          <w:b/>
-          <w:bCs/>
-          <w:color w:val="auto"/>
-          <w:sz w:val="28"/>
-          <w:szCs w:val="28"/>
+        <w:spacing w:line="360" w:lineRule="auto"/>
+        <w:jc w:val="both"/>
+        <w:rPr>
+          <w:rFonts w:ascii="Times New Roman" w:eastAsia="Times New Roman" w:hAnsi="Times New Roman" w:cs="Times New Roman"/>
+          <w:kern w:val="0"/>
+          <w:sz w:val="24"/>
+          <w:szCs w:val="24"/>
+          <w14:ligatures w14:val="none"/>
+        </w:rPr>
+      </w:pPr>
+      <w:r>
+        <w:rPr>
+          <w:rFonts w:ascii="Times New Roman" w:eastAsia="Times New Roman" w:hAnsi="Times New Roman" w:cs="Times New Roman"/>
+          <w:kern w:val="0"/>
+          <w:sz w:val="24"/>
+          <w:szCs w:val="24"/>
+          <w14:ligatures w14:val="none"/>
+        </w:rPr>
+        <w:t xml:space="preserve">Android </w:t>
+      </w:r>
+      <w:r>
+        <w:rPr>
+          <w:rFonts w:ascii="Times New Roman" w:eastAsia="Times New Roman" w:hAnsi="Times New Roman" w:cs="Times New Roman"/>
+          <w:kern w:val="0"/>
+          <w:sz w:val="24"/>
+          <w:szCs w:val="24"/>
+          <w:vertAlign w:val="superscript"/>
+          <w14:ligatures w14:val="none"/>
+        </w:rPr>
+        <w:t>[4]</w:t>
+      </w:r>
+      <w:r>
+        <w:rPr>
+          <w:rFonts w:ascii="Times New Roman" w:eastAsia="Times New Roman" w:hAnsi="Times New Roman" w:cs="Times New Roman"/>
+          <w:kern w:val="0"/>
+          <w:sz w:val="24"/>
+          <w:szCs w:val="24"/>
+          <w14:ligatures w14:val="none"/>
+        </w:rPr>
+        <w:t>is undoubtedly the most widely used operating system in the smartphone industry. In this study, the proposed system was implemented using the Android SDK (Software Development Kit) and Android Studio IDE (Integrated Development Environment) as the primary development tools. The fundamental principle behind the development of this application is to make it available on all devices that run the Android operating system. The Android SDK and Android Studio provide the necessary functions to achieve this goal. The graphical user interface design was done using Java FX, which allows for rich interface and graphical designs. This ensures that the application is user-friendly and visually appealing, making it easier for users to navigate and use the application effectively.</w:t>
+      </w:r>
+      <w:r>
+        <w:rPr>
+          <w:sz w:val="18"/>
+          <w:szCs w:val="18"/>
+        </w:rPr>
+        <w:t xml:space="preserve"> </w:t>
+      </w:r>
+      <w:r>
+        <w:rPr>
+          <w:rFonts w:ascii="Times New Roman" w:eastAsia="Times New Roman" w:hAnsi="Times New Roman" w:cs="Times New Roman"/>
+          <w:kern w:val="0"/>
+          <w:sz w:val="24"/>
+          <w:szCs w:val="24"/>
+          <w14:ligatures w14:val="none"/>
+        </w:rPr>
+        <w:t>The encryption and decryption algorithms are based on RSA, AES, and DES algorithms whereas the messages were embedded using the least significant bit (LSB) insertion algorithm. The source code for the application was developed using Android SDK supported by the Android NDK (Native Development Kit) and was run and compiled on the Android Studio IDE.</w:t>
+      </w:r>
+      <w:r>
+        <w:rPr>
+          <w:sz w:val="24"/>
+          <w:szCs w:val="24"/>
+        </w:rPr>
+        <w:t xml:space="preserve"> </w:t>
+      </w:r>
+      <w:r>
+        <w:rPr>
+          <w:rFonts w:ascii="Times New Roman" w:eastAsia="Times New Roman" w:hAnsi="Times New Roman" w:cs="Times New Roman"/>
+          <w:kern w:val="0"/>
+          <w:sz w:val="24"/>
+          <w:szCs w:val="24"/>
+          <w14:ligatures w14:val="none"/>
+        </w:rPr>
+        <w:t>The requirement that the system needs is categorized into functional and non-functional requirements. These requirements are listed below:</w:t>
+      </w:r>
+    </w:p>
+    <w:p>
+      <w:pPr>
+        <w:spacing w:line="360" w:lineRule="auto"/>
+        <w:rPr>
+          <w:rFonts w:ascii="Times New Roman" w:hAnsi="Times New Roman" w:cs="Times New Roman"/>
+          <w:b/>
+          <w:bCs/>
+          <w:sz w:val="28"/>
+          <w:szCs w:val="28"/>
+        </w:rPr>
+      </w:pPr>
+      <w:r>
+        <w:rPr>
+          <w:rFonts w:ascii="Times New Roman" w:hAnsi="Times New Roman" w:cs="Times New Roman"/>
+          <w:b/>
+          <w:bCs/>
+          <w:sz w:val="28"/>
+          <w:szCs w:val="28"/>
+        </w:rPr>
+        <w:t>3.1 FUNCTIONAL REQUIREMENTS</w:t>
+      </w:r>
+    </w:p>
+    <w:p>
+      <w:pPr>
+        <w:spacing w:after="0" w:line="360" w:lineRule="auto"/>
+        <w:jc w:val="both"/>
+        <w:rPr>
+          <w:rFonts w:ascii="Times New Roman" w:eastAsia="Times New Roman" w:hAnsi="Times New Roman" w:cs="Times New Roman"/>
+          <w:color w:val="auto"/>
+          <w:kern w:val="0"/>
+          <w:sz w:val="24"/>
+          <w:szCs w:val="24"/>
+          <w14:ligatures w14:val="none"/>
+        </w:rPr>
+      </w:pPr>
+      <w:r>
+        <w:rPr>
+          <w:rFonts w:ascii="Times New Roman" w:eastAsia="Times New Roman" w:hAnsi="Times New Roman" w:cs="Times New Roman"/>
+          <w:kern w:val="0"/>
+          <w:sz w:val="24"/>
+          <w:szCs w:val="24"/>
+          <w14:ligatures w14:val="none"/>
+        </w:rPr>
+        <w:t>These are the statements of services the system should provide, how the system should react to particular inputs and how the system should behave in particular situations. Physical equipment, such as servers, personal computers, cabling, network and clustering switches, backup devices, storage devices, and disaster recovery devices, is required for implementation. In some cases, the functional requirements may also explicitly state what the system should not do.</w:t>
+      </w:r>
+    </w:p>
+    <w:p>
+      <w:pPr>
+        <w:spacing w:after="0" w:line="360" w:lineRule="auto"/>
+        <w:jc w:val="both"/>
+        <w:rPr>
+          <w:rFonts w:ascii="Times New Roman" w:eastAsia="Times New Roman" w:hAnsi="Times New Roman" w:cs="Times New Roman"/>
+          <w:kern w:val="0"/>
+          <w:sz w:val="24"/>
+          <w:szCs w:val="24"/>
+          <w14:ligatures w14:val="none"/>
+        </w:rPr>
+      </w:pPr>
+      <w:r>
+        <w:rPr>
+          <w:rFonts w:ascii="Times New Roman" w:hAnsi="Times New Roman" w:cs="Times New Roman"/>
+          <w:sz w:val="24"/>
+          <w:szCs w:val="24"/>
+        </w:rPr>
+        <w:t>The major functional requirements in the project are:</w:t>
+      </w:r>
+    </w:p>
+    <w:p>
+      <w:pPr>
+        <w:spacing w:after="0" w:line="360" w:lineRule="auto"/>
+        <w:jc w:val="both"/>
+        <w:rPr>
+          <w:rFonts w:ascii="Times New Roman" w:eastAsia="Times New Roman" w:hAnsi="Times New Roman" w:cs="Times New Roman"/>
+          <w:color w:val="auto"/>
+          <w:kern w:val="0"/>
+          <w:sz w:val="24"/>
+          <w:szCs w:val="24"/>
+          <w14:ligatures w14:val="none"/>
+        </w:rPr>
+      </w:pPr>
+      <w:r>
+        <w:rPr>
+          <w:rFonts w:ascii="Times New Roman" w:eastAsia="Times New Roman" w:hAnsi="Times New Roman" w:cs="Times New Roman"/>
+          <w:kern w:val="0"/>
+          <w:sz w:val="24"/>
+          <w:szCs w:val="24"/>
+          <w14:ligatures w14:val="none"/>
+        </w:rPr>
+        <w:t xml:space="preserve"> • The system must allow a user to take a picture with the camera or upload an image from the phone or device gallery. </w:t>
+      </w:r>
+    </w:p>
+    <w:p>
+      <w:pPr>
+        <w:spacing w:after="0" w:line="360" w:lineRule="auto"/>
+        <w:jc w:val="both"/>
+        <w:rPr>
+          <w:rFonts w:ascii="Times New Roman" w:eastAsia="Times New Roman" w:hAnsi="Times New Roman" w:cs="Times New Roman"/>
+          <w:color w:val="auto"/>
+          <w:kern w:val="0"/>
+          <w:sz w:val="24"/>
+          <w:szCs w:val="24"/>
+          <w14:ligatures w14:val="none"/>
+        </w:rPr>
+      </w:pPr>
+      <w:r>
+        <w:rPr>
+          <w:rFonts w:ascii="Times New Roman" w:eastAsia="Times New Roman" w:hAnsi="Times New Roman" w:cs="Times New Roman"/>
+          <w:kern w:val="0"/>
+          <w:sz w:val="24"/>
+          <w:szCs w:val="24"/>
+          <w14:ligatures w14:val="none"/>
+        </w:rPr>
+        <w:t xml:space="preserve">• The system should successfully allow a user to generate the keys for encryption. </w:t>
+      </w:r>
+    </w:p>
+    <w:p>
+      <w:pPr>
+        <w:spacing w:after="0" w:line="360" w:lineRule="auto"/>
+        <w:jc w:val="both"/>
+        <w:rPr>
+          <w:rFonts w:ascii="Times New Roman" w:eastAsia="Times New Roman" w:hAnsi="Times New Roman" w:cs="Times New Roman"/>
+          <w:color w:val="auto"/>
+          <w:kern w:val="0"/>
+          <w:sz w:val="24"/>
+          <w:szCs w:val="24"/>
+          <w14:ligatures w14:val="none"/>
+        </w:rPr>
+      </w:pPr>
+      <w:r>
+        <w:rPr>
+          <w:rFonts w:ascii="Times New Roman" w:eastAsia="Times New Roman" w:hAnsi="Times New Roman" w:cs="Times New Roman"/>
+          <w:kern w:val="0"/>
+          <w:sz w:val="24"/>
+          <w:szCs w:val="24"/>
+          <w14:ligatures w14:val="none"/>
+        </w:rPr>
+        <w:t xml:space="preserve">• The system should allow a user </w:t>
+      </w:r>
+      <w:r>
+        <w:rPr>
+          <w:rFonts w:ascii="Times New Roman" w:eastAsia="Times New Roman" w:hAnsi="Times New Roman" w:cs="Times New Roman"/>
+          <w:kern w:val="0"/>
+          <w:sz w:val="24"/>
+          <w:szCs w:val="24"/>
+          <w14:ligatures w14:val="none"/>
+        </w:rPr>
+        <w:t xml:space="preserve">to </w:t>
+      </w:r>
+      <w:r>
+        <w:rPr>
+          <w:rFonts w:ascii="Times New Roman" w:eastAsia="Times New Roman" w:hAnsi="Times New Roman" w:cs="Times New Roman"/>
+          <w:kern w:val="0"/>
+          <w:sz w:val="24"/>
+          <w:szCs w:val="24"/>
+          <w14:ligatures w14:val="none"/>
+        </w:rPr>
+        <w:t xml:space="preserve">perform the process of encryption using the public key generated. </w:t>
+      </w:r>
+    </w:p>
+    <w:p>
+      <w:pPr>
+        <w:spacing w:after="0" w:line="360" w:lineRule="auto"/>
+        <w:jc w:val="both"/>
+        <w:rPr>
+          <w:rFonts w:ascii="Times New Roman" w:eastAsia="Times New Roman" w:hAnsi="Times New Roman" w:cs="Times New Roman"/>
+          <w:color w:val="auto"/>
+          <w:kern w:val="0"/>
+          <w:sz w:val="24"/>
+          <w:szCs w:val="24"/>
+          <w14:ligatures w14:val="none"/>
+        </w:rPr>
+      </w:pPr>
+      <w:r>
+        <w:rPr>
+          <w:rFonts w:ascii="Times New Roman" w:eastAsia="Times New Roman" w:hAnsi="Times New Roman" w:cs="Times New Roman"/>
+          <w:kern w:val="0"/>
+          <w:sz w:val="24"/>
+          <w:szCs w:val="24"/>
+          <w14:ligatures w14:val="none"/>
+        </w:rPr>
+        <w:t xml:space="preserve">• The system should allow a successful transfer of keys between the sender and the receiver. </w:t>
+      </w:r>
+    </w:p>
+    <w:p>
+      <w:pPr>
+        <w:spacing w:after="0" w:line="360" w:lineRule="auto"/>
+        <w:jc w:val="both"/>
+        <w:rPr>
+          <w:rFonts w:ascii="Times New Roman" w:eastAsia="Times New Roman" w:hAnsi="Times New Roman" w:cs="Times New Roman"/>
+          <w:color w:val="auto"/>
+          <w:kern w:val="0"/>
+          <w:sz w:val="24"/>
+          <w:szCs w:val="24"/>
+          <w14:ligatures w14:val="none"/>
+        </w:rPr>
+      </w:pPr>
+      <w:r>
+        <w:rPr>
+          <w:rFonts w:ascii="Times New Roman" w:eastAsia="Times New Roman" w:hAnsi="Times New Roman" w:cs="Times New Roman"/>
+          <w:kern w:val="0"/>
+          <w:sz w:val="24"/>
+          <w:szCs w:val="24"/>
+          <w14:ligatures w14:val="none"/>
+        </w:rPr>
+        <w:t xml:space="preserve">• The application is expected to allow the embedding of the encrypted message in the image. </w:t>
+      </w:r>
+    </w:p>
+    <w:p>
+      <w:pPr>
+        <w:spacing w:after="0" w:line="360" w:lineRule="auto"/>
+        <w:jc w:val="both"/>
+        <w:rPr>
+          <w:rFonts w:ascii="Times New Roman" w:eastAsia="Times New Roman" w:hAnsi="Times New Roman" w:cs="Times New Roman"/>
+          <w:color w:val="auto"/>
+          <w:kern w:val="0"/>
+          <w:sz w:val="24"/>
+          <w:szCs w:val="24"/>
+          <w14:ligatures w14:val="none"/>
+        </w:rPr>
+      </w:pPr>
+      <w:r>
+        <w:rPr>
+          <w:rFonts w:ascii="Times New Roman" w:eastAsia="Times New Roman" w:hAnsi="Times New Roman" w:cs="Times New Roman"/>
+          <w:kern w:val="0"/>
+          <w:sz w:val="24"/>
+          <w:szCs w:val="24"/>
+          <w14:ligatures w14:val="none"/>
+        </w:rPr>
+        <w:t xml:space="preserve">• The application should allow retrieval of information from the image at </w:t>
+      </w:r>
+      <w:r>
+        <w:rPr>
+          <w:rFonts w:ascii="Times New Roman" w:eastAsia="Times New Roman" w:hAnsi="Times New Roman" w:cs="Times New Roman"/>
+          <w:kern w:val="0"/>
+          <w:sz w:val="24"/>
+          <w:szCs w:val="24"/>
+          <w14:ligatures w14:val="none"/>
+        </w:rPr>
+        <w:t>the receiver's</w:t>
+      </w:r>
+      <w:r>
+        <w:rPr>
+          <w:rFonts w:ascii="Times New Roman" w:eastAsia="Times New Roman" w:hAnsi="Times New Roman" w:cs="Times New Roman"/>
+          <w:kern w:val="0"/>
+          <w:sz w:val="24"/>
+          <w:szCs w:val="24"/>
+          <w14:ligatures w14:val="none"/>
+        </w:rPr>
+        <w:t xml:space="preserve"> end. </w:t>
+      </w:r>
+    </w:p>
+    <w:p>
+      <w:pPr>
+        <w:spacing w:after="0" w:line="360" w:lineRule="auto"/>
+        <w:jc w:val="both"/>
+        <w:rPr>
+          <w:rFonts w:ascii="Times New Roman" w:eastAsia="Times New Roman" w:hAnsi="Times New Roman" w:cs="Times New Roman"/>
+          <w:color w:val="auto"/>
+          <w:kern w:val="0"/>
+          <w:sz w:val="24"/>
+          <w:szCs w:val="24"/>
+          <w14:ligatures w14:val="none"/>
+        </w:rPr>
+      </w:pPr>
+      <w:r>
+        <w:rPr>
+          <w:rFonts w:ascii="Times New Roman" w:eastAsia="Times New Roman" w:hAnsi="Times New Roman" w:cs="Times New Roman"/>
+          <w:kern w:val="0"/>
+          <w:sz w:val="24"/>
+          <w:szCs w:val="24"/>
+          <w14:ligatures w14:val="none"/>
+        </w:rPr>
+        <w:lastRenderedPageBreak/>
+        <w:t xml:space="preserve">• The system should necessarily allow a user to decrypt encrypted </w:t>
+      </w:r>
+      <w:r>
+        <w:rPr>
+          <w:rFonts w:ascii="Times New Roman" w:eastAsia="Times New Roman" w:hAnsi="Times New Roman" w:cs="Times New Roman"/>
+          <w:kern w:val="0"/>
+          <w:sz w:val="24"/>
+          <w:szCs w:val="24"/>
+          <w14:ligatures w14:val="none"/>
+        </w:rPr>
+        <w:t>messages</w:t>
+      </w:r>
+      <w:r>
+        <w:rPr>
+          <w:rFonts w:ascii="Times New Roman" w:eastAsia="Times New Roman" w:hAnsi="Times New Roman" w:cs="Times New Roman"/>
+          <w:kern w:val="0"/>
+          <w:sz w:val="24"/>
+          <w:szCs w:val="24"/>
+          <w14:ligatures w14:val="none"/>
+        </w:rPr>
+        <w:t xml:space="preserve"> using the private key generated by the application itself.</w:t>
+      </w:r>
+    </w:p>
+    <w:p>
+      <w:pPr>
+        <w:spacing w:line="360" w:lineRule="auto"/>
+        <w:rPr>
+          <w:rFonts w:ascii="Times New Roman" w:hAnsi="Times New Roman" w:cs="Times New Roman"/>
+          <w:b/>
+          <w:bCs/>
+          <w:sz w:val="28"/>
+          <w:szCs w:val="28"/>
+        </w:rPr>
+      </w:pPr>
+    </w:p>
+    <w:p>
+      <w:pPr>
+        <w:spacing w:line="360" w:lineRule="auto"/>
+        <w:rPr>
+          <w:rFonts w:ascii="Times New Roman" w:hAnsi="Times New Roman" w:cs="Times New Roman"/>
+          <w:b/>
+          <w:bCs/>
+          <w:sz w:val="28"/>
+          <w:szCs w:val="28"/>
+        </w:rPr>
+      </w:pPr>
+      <w:r>
+        <w:rPr>
+          <w:rFonts w:ascii="Times New Roman" w:hAnsi="Times New Roman" w:cs="Times New Roman"/>
+          <w:b/>
+          <w:bCs/>
+          <w:sz w:val="28"/>
+          <w:szCs w:val="28"/>
+        </w:rPr>
+        <w:t>3.2 NON-FUNCTIONAL REQUIREMENTS</w:t>
+      </w:r>
+    </w:p>
+    <w:p>
+      <w:pPr>
+        <w:spacing w:after="0" w:line="360" w:lineRule="auto"/>
+        <w:jc w:val="both"/>
+        <w:rPr>
+          <w:rFonts w:ascii="Times New Roman" w:hAnsi="Times New Roman" w:cs="Times New Roman"/>
+          <w:sz w:val="24"/>
+          <w:szCs w:val="24"/>
+        </w:rPr>
+      </w:pPr>
+      <w:r>
+        <w:rPr>
+          <w:rFonts w:ascii="Times New Roman" w:hAnsi="Times New Roman" w:cs="Times New Roman"/>
+          <w:b/>
+          <w:bCs/>
+          <w:sz w:val="24"/>
+          <w:szCs w:val="24"/>
+        </w:rPr>
+        <w:t>1.</w:t>
+      </w:r>
+      <w:r>
+        <w:rPr>
+          <w:rFonts w:ascii="Times New Roman" w:hAnsi="Times New Roman" w:cs="Times New Roman"/>
+          <w:sz w:val="24"/>
+          <w:szCs w:val="24"/>
+        </w:rPr>
+        <w:t xml:space="preserve"> </w:t>
+      </w:r>
+      <w:r>
+        <w:rPr>
+          <w:rFonts w:ascii="Times New Roman" w:hAnsi="Times New Roman" w:cs="Times New Roman"/>
+          <w:b/>
+          <w:bCs/>
+          <w:sz w:val="24"/>
+          <w:szCs w:val="24"/>
+        </w:rPr>
+        <w:t>Security:</w:t>
+      </w:r>
+      <w:r>
+        <w:rPr>
+          <w:rFonts w:ascii="Times New Roman" w:hAnsi="Times New Roman" w:cs="Times New Roman"/>
+          <w:sz w:val="24"/>
+          <w:szCs w:val="24"/>
+        </w:rPr>
+        <w:t xml:space="preserve"> The app should employ robust encryption algorithms to ensure that the hidden data remains confidential and cannot be easily deciphered by unauthorized individuals. It should also implement techniques to prevent detection of the hidden data, such as using advanced steganographic methods and disguising the hidden data within innocuous files.</w:t>
+      </w:r>
+    </w:p>
+    <w:p>
+      <w:pPr>
+        <w:spacing w:after="0" w:line="360" w:lineRule="auto"/>
+        <w:jc w:val="both"/>
+        <w:rPr>
+          <w:rFonts w:ascii="Times New Roman" w:hAnsi="Times New Roman" w:cs="Times New Roman"/>
+          <w:sz w:val="24"/>
+          <w:szCs w:val="24"/>
+        </w:rPr>
+      </w:pPr>
+    </w:p>
+    <w:p>
+      <w:pPr>
+        <w:spacing w:after="0" w:line="360" w:lineRule="auto"/>
+        <w:jc w:val="both"/>
+        <w:rPr>
+          <w:rFonts w:ascii="Times New Roman" w:hAnsi="Times New Roman" w:cs="Times New Roman"/>
+          <w:sz w:val="24"/>
+          <w:szCs w:val="24"/>
+        </w:rPr>
+      </w:pPr>
+      <w:r>
+        <w:rPr>
+          <w:rFonts w:ascii="Times New Roman" w:hAnsi="Times New Roman" w:cs="Times New Roman"/>
+          <w:b/>
+          <w:bCs/>
+          <w:sz w:val="24"/>
+          <w:szCs w:val="24"/>
+        </w:rPr>
+        <w:t>2. Performance:</w:t>
+      </w:r>
+      <w:r>
+        <w:rPr>
+          <w:rFonts w:ascii="Times New Roman" w:hAnsi="Times New Roman" w:cs="Times New Roman"/>
+          <w:sz w:val="24"/>
+          <w:szCs w:val="24"/>
+        </w:rPr>
+        <w:t xml:space="preserve"> The app should be optimized to minimize its impact on system resources, such as CPU and memory usage. It should be designed to efficiently handle the hiding and extraction of data, ensuring that the process is fast and does not cause significant delays or slowdowns.</w:t>
+      </w:r>
+    </w:p>
+    <w:p>
+      <w:pPr>
+        <w:spacing w:after="0" w:line="360" w:lineRule="auto"/>
+        <w:jc w:val="both"/>
+        <w:rPr>
+          <w:rFonts w:ascii="Times New Roman" w:hAnsi="Times New Roman" w:cs="Times New Roman"/>
+          <w:sz w:val="24"/>
+          <w:szCs w:val="24"/>
+        </w:rPr>
+      </w:pPr>
+    </w:p>
+    <w:p>
+      <w:pPr>
+        <w:spacing w:after="0" w:line="360" w:lineRule="auto"/>
+        <w:jc w:val="both"/>
+        <w:rPr>
+          <w:rFonts w:ascii="Times New Roman" w:hAnsi="Times New Roman" w:cs="Times New Roman"/>
+          <w:sz w:val="24"/>
+          <w:szCs w:val="24"/>
+        </w:rPr>
+      </w:pPr>
+      <w:r>
+        <w:rPr>
+          <w:rFonts w:ascii="Times New Roman" w:hAnsi="Times New Roman" w:cs="Times New Roman"/>
+          <w:b/>
+          <w:bCs/>
+          <w:sz w:val="24"/>
+          <w:szCs w:val="24"/>
+        </w:rPr>
+        <w:t>3. User Interface:</w:t>
+      </w:r>
+      <w:r>
+        <w:rPr>
+          <w:rFonts w:ascii="Times New Roman" w:hAnsi="Times New Roman" w:cs="Times New Roman"/>
+          <w:sz w:val="24"/>
+          <w:szCs w:val="24"/>
+        </w:rPr>
+        <w:t xml:space="preserve"> The app should have an intuitive and user-friendly interface, with clear instructions and controls that allow users to easily perform steganography operations. It should provide a seamless user experience, guiding users through the process and providing feedback on the status of their operations.</w:t>
+      </w:r>
+    </w:p>
+    <w:p>
+      <w:pPr>
+        <w:spacing w:after="0" w:line="360" w:lineRule="auto"/>
+        <w:jc w:val="both"/>
+        <w:rPr>
+          <w:rFonts w:ascii="Times New Roman" w:hAnsi="Times New Roman" w:cs="Times New Roman"/>
+          <w:sz w:val="24"/>
+          <w:szCs w:val="24"/>
+        </w:rPr>
+      </w:pPr>
+    </w:p>
+    <w:p>
+      <w:pPr>
+        <w:spacing w:after="0" w:line="360" w:lineRule="auto"/>
+        <w:jc w:val="both"/>
+        <w:rPr>
+          <w:rFonts w:ascii="Times New Roman" w:hAnsi="Times New Roman" w:cs="Times New Roman"/>
+          <w:sz w:val="24"/>
+          <w:szCs w:val="24"/>
+        </w:rPr>
+      </w:pPr>
+      <w:r>
+        <w:rPr>
+          <w:rFonts w:ascii="Times New Roman" w:hAnsi="Times New Roman" w:cs="Times New Roman"/>
+          <w:b/>
+          <w:bCs/>
+          <w:sz w:val="24"/>
+          <w:szCs w:val="24"/>
+        </w:rPr>
+        <w:t>4. Compatibility:</w:t>
+      </w:r>
+      <w:r>
+        <w:rPr>
+          <w:rFonts w:ascii="Times New Roman" w:hAnsi="Times New Roman" w:cs="Times New Roman"/>
+          <w:sz w:val="24"/>
+          <w:szCs w:val="24"/>
+        </w:rPr>
+        <w:t xml:space="preserve"> The app should be compatible with different operating systems (such as Windows, macOS, and Linux) and devices (such as desktops, laptops, and mobile devices). It should support various file formats for hiding and extracting data, ensuring that users can work with a wide range of files.</w:t>
+      </w:r>
+    </w:p>
+    <w:p>
+      <w:pPr>
+        <w:spacing w:after="0" w:line="360" w:lineRule="auto"/>
+        <w:jc w:val="both"/>
+        <w:rPr>
+          <w:rFonts w:ascii="Times New Roman" w:hAnsi="Times New Roman" w:cs="Times New Roman"/>
+          <w:sz w:val="24"/>
+          <w:szCs w:val="24"/>
+        </w:rPr>
+      </w:pPr>
+    </w:p>
+    <w:p>
+      <w:pPr>
+        <w:spacing w:after="0" w:line="360" w:lineRule="auto"/>
+        <w:jc w:val="both"/>
+        <w:rPr>
+          <w:rFonts w:ascii="Times New Roman" w:hAnsi="Times New Roman" w:cs="Times New Roman"/>
+          <w:sz w:val="24"/>
+          <w:szCs w:val="24"/>
+        </w:rPr>
+      </w:pPr>
+      <w:r>
+        <w:rPr>
+          <w:rFonts w:ascii="Times New Roman" w:hAnsi="Times New Roman" w:cs="Times New Roman"/>
+          <w:b/>
+          <w:bCs/>
+          <w:sz w:val="24"/>
+          <w:szCs w:val="24"/>
+        </w:rPr>
+        <w:t>5. Reliability:</w:t>
+      </w:r>
+      <w:r>
+        <w:rPr>
+          <w:rFonts w:ascii="Times New Roman" w:hAnsi="Times New Roman" w:cs="Times New Roman"/>
+          <w:sz w:val="24"/>
+          <w:szCs w:val="24"/>
+        </w:rPr>
+        <w:t xml:space="preserve"> The app should be stable and reliable, ensuring that the hidden data can be successfully extracted without any loss or corruption. It should handle errors gracefully and provide appropriate error messages to users in case of any issues.</w:t>
+      </w:r>
+    </w:p>
+    <w:p>
+      <w:pPr>
+        <w:spacing w:after="0" w:line="360" w:lineRule="auto"/>
+        <w:jc w:val="both"/>
+        <w:rPr>
+          <w:rFonts w:ascii="Times New Roman" w:hAnsi="Times New Roman" w:cs="Times New Roman"/>
+          <w:sz w:val="24"/>
+          <w:szCs w:val="24"/>
+        </w:rPr>
+      </w:pPr>
+    </w:p>
+    <w:p>
+      <w:pPr>
+        <w:spacing w:after="0" w:line="360" w:lineRule="auto"/>
+        <w:jc w:val="both"/>
+        <w:rPr>
+          <w:rFonts w:ascii="Times New Roman" w:hAnsi="Times New Roman" w:cs="Times New Roman"/>
+          <w:sz w:val="24"/>
+          <w:szCs w:val="24"/>
+        </w:rPr>
+      </w:pPr>
+      <w:r>
+        <w:rPr>
+          <w:rFonts w:ascii="Times New Roman" w:hAnsi="Times New Roman" w:cs="Times New Roman"/>
+          <w:b/>
+          <w:bCs/>
+          <w:sz w:val="24"/>
+          <w:szCs w:val="24"/>
+        </w:rPr>
+        <w:t>6. Scalability:</w:t>
+      </w:r>
+      <w:r>
+        <w:rPr>
+          <w:rFonts w:ascii="Times New Roman" w:hAnsi="Times New Roman" w:cs="Times New Roman"/>
+          <w:sz w:val="24"/>
+          <w:szCs w:val="24"/>
+        </w:rPr>
+        <w:t xml:space="preserve"> The app should be designed to handle a large volume of data, allowing users to hide and extract data from files of varying sizes. It should also support different types of media files, such as images, audio, and video, enabling users to hide data in various formats.</w:t>
+      </w:r>
+    </w:p>
+    <w:p>
+      <w:pPr>
+        <w:spacing w:after="0" w:line="360" w:lineRule="auto"/>
+        <w:jc w:val="both"/>
+        <w:rPr>
+          <w:rFonts w:ascii="Times New Roman" w:hAnsi="Times New Roman" w:cs="Times New Roman"/>
+          <w:b/>
+          <w:bCs/>
+          <w:sz w:val="24"/>
+          <w:szCs w:val="24"/>
+        </w:rPr>
+      </w:pPr>
+    </w:p>
+    <w:p>
+      <w:pPr>
+        <w:spacing w:after="0" w:line="360" w:lineRule="auto"/>
+        <w:jc w:val="both"/>
+        <w:rPr>
+          <w:rFonts w:ascii="Times New Roman" w:hAnsi="Times New Roman" w:cs="Times New Roman"/>
+          <w:sz w:val="24"/>
+          <w:szCs w:val="24"/>
+        </w:rPr>
+      </w:pPr>
+      <w:r>
+        <w:rPr>
+          <w:rFonts w:ascii="Times New Roman" w:hAnsi="Times New Roman" w:cs="Times New Roman"/>
+          <w:b/>
+          <w:bCs/>
+          <w:sz w:val="24"/>
+          <w:szCs w:val="24"/>
+        </w:rPr>
+        <w:t>7. Documentation:</w:t>
+      </w:r>
+      <w:r>
+        <w:rPr>
+          <w:rFonts w:ascii="Times New Roman" w:hAnsi="Times New Roman" w:cs="Times New Roman"/>
+          <w:sz w:val="24"/>
+          <w:szCs w:val="24"/>
+        </w:rPr>
+        <w:t xml:space="preserve"> The app should provide comprehensive documentation, including user guides and technical manuals, to assist users in understanding and utilizing its features. The </w:t>
+      </w:r>
+      <w:r>
+        <w:rPr>
+          <w:rFonts w:ascii="Times New Roman" w:hAnsi="Times New Roman" w:cs="Times New Roman"/>
+          <w:sz w:val="24"/>
+          <w:szCs w:val="24"/>
+        </w:rPr>
+        <w:lastRenderedPageBreak/>
+        <w:t>documentation should cover installation instructions, usage guidelines, troubleshooting tips, and any other relevant information.</w:t>
+      </w:r>
+    </w:p>
+    <w:p>
+      <w:pPr>
+        <w:spacing w:after="0" w:line="360" w:lineRule="auto"/>
+        <w:jc w:val="both"/>
+        <w:rPr>
+          <w:rFonts w:ascii="Times New Roman" w:hAnsi="Times New Roman" w:cs="Times New Roman"/>
+          <w:sz w:val="24"/>
+          <w:szCs w:val="24"/>
+        </w:rPr>
+      </w:pPr>
+    </w:p>
+    <w:p>
+      <w:pPr>
+        <w:spacing w:after="0" w:line="360" w:lineRule="auto"/>
+        <w:jc w:val="both"/>
+        <w:rPr>
+          <w:rFonts w:ascii="Times New Roman" w:hAnsi="Times New Roman" w:cs="Times New Roman"/>
+          <w:sz w:val="24"/>
+          <w:szCs w:val="24"/>
+        </w:rPr>
+      </w:pPr>
+      <w:r>
+        <w:rPr>
+          <w:rFonts w:ascii="Times New Roman" w:hAnsi="Times New Roman" w:cs="Times New Roman"/>
+          <w:b/>
+          <w:bCs/>
+          <w:sz w:val="24"/>
+          <w:szCs w:val="24"/>
+        </w:rPr>
+        <w:t>8. Privacy:</w:t>
+      </w:r>
+      <w:r>
+        <w:rPr>
+          <w:rFonts w:ascii="Times New Roman" w:hAnsi="Times New Roman" w:cs="Times New Roman"/>
+          <w:sz w:val="24"/>
+          <w:szCs w:val="24"/>
+        </w:rPr>
+        <w:t xml:space="preserve"> The app should respect user privacy and not collect or store any personal or sensitive information without the explicit consent of the user. It should adhere to privacy regulations and best practices to ensure the protection of user data.</w:t>
+      </w:r>
+    </w:p>
+    <w:p>
+      <w:pPr>
+        <w:spacing w:after="0" w:line="360" w:lineRule="auto"/>
+        <w:jc w:val="both"/>
+        <w:rPr>
+          <w:rFonts w:ascii="Times New Roman" w:hAnsi="Times New Roman" w:cs="Times New Roman"/>
+          <w:sz w:val="24"/>
+          <w:szCs w:val="24"/>
+        </w:rPr>
+      </w:pPr>
+    </w:p>
+    <w:p>
+      <w:pPr>
+        <w:spacing w:after="0" w:line="360" w:lineRule="auto"/>
+        <w:jc w:val="both"/>
+        <w:rPr>
+          <w:rFonts w:ascii="Times New Roman" w:hAnsi="Times New Roman" w:cs="Times New Roman"/>
+          <w:sz w:val="24"/>
+          <w:szCs w:val="24"/>
+        </w:rPr>
+      </w:pPr>
+      <w:r>
+        <w:rPr>
+          <w:rFonts w:ascii="Times New Roman" w:hAnsi="Times New Roman" w:cs="Times New Roman"/>
+          <w:b/>
+          <w:bCs/>
+          <w:sz w:val="24"/>
+          <w:szCs w:val="24"/>
+        </w:rPr>
+        <w:t>9. Accessibility:</w:t>
+      </w:r>
+      <w:r>
+        <w:rPr>
+          <w:rFonts w:ascii="Times New Roman" w:hAnsi="Times New Roman" w:cs="Times New Roman"/>
+          <w:sz w:val="24"/>
+          <w:szCs w:val="24"/>
+        </w:rPr>
+        <w:t xml:space="preserve"> The app should be designed to be accessible to users with disabilities, following accessibility guidelines such as providing alternative text for images, keyboard navigation support, and compatibility with assistive technologies. It should strive to provide an inclusive user experience for all users.</w:t>
+      </w:r>
+    </w:p>
+    <w:p>
+      <w:pPr>
+        <w:spacing w:after="0" w:line="360" w:lineRule="auto"/>
+        <w:jc w:val="both"/>
+        <w:rPr>
+          <w:rFonts w:ascii="Times New Roman" w:hAnsi="Times New Roman" w:cs="Times New Roman"/>
+          <w:b/>
+          <w:bCs/>
+          <w:sz w:val="24"/>
+          <w:szCs w:val="24"/>
+        </w:rPr>
+      </w:pPr>
+    </w:p>
+    <w:p>
+      <w:pPr>
+        <w:spacing w:after="0" w:line="360" w:lineRule="auto"/>
+        <w:jc w:val="both"/>
+        <w:rPr>
+          <w:rFonts w:ascii="Times New Roman" w:hAnsi="Times New Roman" w:cs="Times New Roman"/>
+          <w:sz w:val="24"/>
+          <w:szCs w:val="24"/>
+        </w:rPr>
+      </w:pPr>
+      <w:r>
+        <w:rPr>
+          <w:rFonts w:ascii="Times New Roman" w:hAnsi="Times New Roman" w:cs="Times New Roman"/>
+          <w:b/>
+          <w:bCs/>
+          <w:sz w:val="24"/>
+          <w:szCs w:val="24"/>
+        </w:rPr>
+        <w:t>10. Maintenance and Support:</w:t>
+      </w:r>
+      <w:r>
+        <w:rPr>
+          <w:rFonts w:ascii="Times New Roman" w:hAnsi="Times New Roman" w:cs="Times New Roman"/>
+          <w:sz w:val="24"/>
+          <w:szCs w:val="24"/>
+        </w:rPr>
+        <w:t xml:space="preserve"> The app should have a dedicated support system in place to address user queries, provide updates, and fix any issues that may arise. It should have a mechanism for users to report bugs or suggest improvements and the development team should actively maintain and update the app to ensure its continued functionality and security.</w:t>
+      </w:r>
+    </w:p>
+    <w:p>
+      <w:pPr>
+        <w:spacing w:after="0" w:line="240" w:lineRule="auto"/>
+        <w:jc w:val="both"/>
+        <w:rPr>
+          <w:rFonts w:ascii="Times New Roman" w:hAnsi="Times New Roman" w:cs="Times New Roman"/>
+          <w:sz w:val="24"/>
+          <w:szCs w:val="24"/>
+        </w:rPr>
+      </w:pPr>
+    </w:p>
+    <w:p>
+      <w:pPr>
+        <w:spacing w:after="0" w:line="240" w:lineRule="auto"/>
+        <w:jc w:val="both"/>
+        <w:rPr>
+          <w:rFonts w:ascii="Times New Roman" w:hAnsi="Times New Roman" w:cs="Times New Roman"/>
+          <w:sz w:val="24"/>
+          <w:szCs w:val="24"/>
+        </w:rPr>
+      </w:pPr>
+    </w:p>
+    <w:p>
+      <w:pPr>
+        <w:spacing w:after="0" w:line="240" w:lineRule="auto"/>
+        <w:jc w:val="both"/>
+        <w:rPr>
+          <w:rFonts w:ascii="Times New Roman" w:hAnsi="Times New Roman" w:cs="Times New Roman"/>
+          <w:b/>
+          <w:bCs/>
+          <w:sz w:val="28"/>
+          <w:szCs w:val="28"/>
+        </w:rPr>
+      </w:pPr>
+      <w:r>
+        <w:rPr>
+          <w:rFonts w:ascii="Times New Roman" w:hAnsi="Times New Roman" w:cs="Times New Roman"/>
+          <w:b/>
+          <w:bCs/>
+          <w:sz w:val="28"/>
+          <w:szCs w:val="28"/>
+        </w:rPr>
+        <w:t>3.3 MINIMUM HARDWARE AND SOFTWARE REQUIREMENTS FOR DEVELOPMENT</w:t>
+      </w:r>
+    </w:p>
+    <w:p>
+      <w:pPr>
+        <w:spacing w:after="0" w:line="240" w:lineRule="auto"/>
+        <w:jc w:val="both"/>
+        <w:rPr>
+          <w:rFonts w:ascii="Times New Roman" w:hAnsi="Times New Roman" w:cs="Times New Roman"/>
+          <w:b/>
+          <w:bCs/>
+          <w:color w:val="auto"/>
+          <w:sz w:val="28"/>
+          <w:szCs w:val="28"/>
+        </w:rPr>
+      </w:pPr>
+    </w:p>
+    <w:p>
+      <w:pPr>
+        <w:spacing w:line="360" w:lineRule="auto"/>
+        <w:jc w:val="both"/>
+        <w:rPr>
+          <w:rFonts w:ascii="Times New Roman" w:hAnsi="Times New Roman" w:cs="Times New Roman"/>
+          <w:sz w:val="24"/>
+          <w:szCs w:val="24"/>
+        </w:rPr>
+      </w:pPr>
+      <w:r>
+        <w:rPr>
+          <w:rFonts w:ascii="Times New Roman" w:hAnsi="Times New Roman" w:cs="Times New Roman"/>
+          <w:sz w:val="24"/>
+          <w:szCs w:val="24"/>
+        </w:rPr>
+        <w:t xml:space="preserve">This outlines </w:t>
+      </w:r>
+      <w:r>
+        <w:rPr>
+          <w:rFonts w:ascii="Times New Roman" w:hAnsi="Times New Roman" w:cs="Times New Roman"/>
+          <w:sz w:val="24"/>
+          <w:szCs w:val="24"/>
+        </w:rPr>
+        <w:t xml:space="preserve">the </w:t>
+      </w:r>
+      <w:r>
+        <w:rPr>
+          <w:rFonts w:ascii="Times New Roman" w:hAnsi="Times New Roman" w:cs="Times New Roman"/>
+          <w:sz w:val="24"/>
+          <w:szCs w:val="24"/>
+        </w:rPr>
+        <w:t xml:space="preserve">minimum software and hardware requirements for deploying matter most. Requirements may vary based on utilization and observing </w:t>
+      </w:r>
+      <w:r>
+        <w:rPr>
+          <w:rFonts w:ascii="Times New Roman" w:hAnsi="Times New Roman" w:cs="Times New Roman"/>
+          <w:sz w:val="24"/>
+          <w:szCs w:val="24"/>
+        </w:rPr>
+        <w:t xml:space="preserve">the </w:t>
+      </w:r>
+      <w:r>
+        <w:rPr>
+          <w:rFonts w:ascii="Times New Roman" w:hAnsi="Times New Roman" w:cs="Times New Roman"/>
+          <w:sz w:val="24"/>
+          <w:szCs w:val="24"/>
+        </w:rPr>
+        <w:t xml:space="preserve">performance of pilot projects is recommended </w:t>
+      </w:r>
+      <w:r>
+        <w:rPr>
+          <w:rFonts w:ascii="Times New Roman" w:hAnsi="Times New Roman" w:cs="Times New Roman"/>
+          <w:sz w:val="24"/>
+          <w:szCs w:val="24"/>
+        </w:rPr>
+        <w:t>before</w:t>
+      </w:r>
+      <w:r>
+        <w:rPr>
+          <w:rFonts w:ascii="Times New Roman" w:hAnsi="Times New Roman" w:cs="Times New Roman"/>
+          <w:sz w:val="24"/>
+          <w:szCs w:val="24"/>
+        </w:rPr>
+        <w:t xml:space="preserve"> </w:t>
+      </w:r>
+      <w:r>
+        <w:rPr>
+          <w:rFonts w:ascii="Times New Roman" w:hAnsi="Times New Roman" w:cs="Times New Roman"/>
+          <w:sz w:val="24"/>
+          <w:szCs w:val="24"/>
+        </w:rPr>
+        <w:t>scale-out</w:t>
+      </w:r>
+      <w:r>
+        <w:rPr>
+          <w:rFonts w:ascii="Times New Roman" w:hAnsi="Times New Roman" w:cs="Times New Roman"/>
+          <w:sz w:val="24"/>
+          <w:szCs w:val="24"/>
+        </w:rPr>
+        <w:t xml:space="preserve">. Usage of CPU, RAM, and storage space can vary significantly based on user </w:t>
+      </w:r>
+      <w:proofErr w:type="spellStart"/>
+      <w:r>
+        <w:rPr>
+          <w:rFonts w:ascii="Times New Roman" w:hAnsi="Times New Roman" w:cs="Times New Roman"/>
+          <w:sz w:val="24"/>
+          <w:szCs w:val="24"/>
+        </w:rPr>
+        <w:t>behaviour</w:t>
+      </w:r>
+      <w:proofErr w:type="spellEnd"/>
+      <w:r>
+        <w:rPr>
+          <w:rFonts w:ascii="Times New Roman" w:hAnsi="Times New Roman" w:cs="Times New Roman"/>
+          <w:sz w:val="24"/>
+          <w:szCs w:val="24"/>
+        </w:rPr>
+        <w:t xml:space="preserve">. These hardware recommendations are based on traditional deployments and may grow or shrink depending on how active your users are. Moreover, memory requirements can be driven by peak </w:t>
+      </w:r>
+      <w:r>
+        <w:rPr>
+          <w:rFonts w:ascii="Times New Roman" w:hAnsi="Times New Roman" w:cs="Times New Roman"/>
+          <w:sz w:val="24"/>
+          <w:szCs w:val="24"/>
+        </w:rPr>
+        <w:t>file-sharing</w:t>
+      </w:r>
+      <w:r>
+        <w:rPr>
+          <w:rFonts w:ascii="Times New Roman" w:hAnsi="Times New Roman" w:cs="Times New Roman"/>
+          <w:sz w:val="24"/>
+          <w:szCs w:val="24"/>
+        </w:rPr>
+        <w:t xml:space="preserve"> activity. </w:t>
+      </w:r>
+      <w:r>
+        <w:rPr>
+          <w:rFonts w:ascii="Times New Roman" w:hAnsi="Times New Roman" w:cs="Times New Roman"/>
+          <w:sz w:val="24"/>
+          <w:szCs w:val="24"/>
+        </w:rPr>
+        <w:t>The recommendation</w:t>
+      </w:r>
+      <w:r>
+        <w:rPr>
+          <w:rFonts w:ascii="Times New Roman" w:hAnsi="Times New Roman" w:cs="Times New Roman"/>
+          <w:sz w:val="24"/>
+          <w:szCs w:val="24"/>
+        </w:rPr>
+        <w:t xml:space="preserve"> is based on </w:t>
+      </w:r>
+      <w:r>
+        <w:rPr>
+          <w:rFonts w:ascii="Times New Roman" w:hAnsi="Times New Roman" w:cs="Times New Roman"/>
+          <w:sz w:val="24"/>
+          <w:szCs w:val="24"/>
+        </w:rPr>
+        <w:t xml:space="preserve">the </w:t>
+      </w:r>
+      <w:r>
+        <w:rPr>
+          <w:rFonts w:ascii="Times New Roman" w:hAnsi="Times New Roman" w:cs="Times New Roman"/>
+          <w:sz w:val="24"/>
+          <w:szCs w:val="24"/>
+        </w:rPr>
+        <w:t xml:space="preserve">default 50 MB maximum file size, which can be adjusted from the System Console. Changing this number may change memory requirements. While this may be more specific to individual graphic programming using IDE, it’s still a fantastic idea to update graphics </w:t>
+      </w:r>
+      <w:r>
+        <w:rPr>
+          <w:rFonts w:ascii="Times New Roman" w:hAnsi="Times New Roman" w:cs="Times New Roman"/>
+          <w:sz w:val="24"/>
+          <w:szCs w:val="24"/>
+        </w:rPr>
+        <w:t>cards</w:t>
+      </w:r>
+      <w:r>
+        <w:rPr>
+          <w:rFonts w:ascii="Times New Roman" w:hAnsi="Times New Roman" w:cs="Times New Roman"/>
+          <w:sz w:val="24"/>
+          <w:szCs w:val="24"/>
+        </w:rPr>
+        <w:t xml:space="preserve"> as well. Below is an overview of combinations of specifications or server </w:t>
+      </w:r>
+      <w:r>
+        <w:rPr>
+          <w:rFonts w:ascii="Times New Roman" w:hAnsi="Times New Roman" w:cs="Times New Roman"/>
+          <w:sz w:val="24"/>
+          <w:szCs w:val="24"/>
+        </w:rPr>
+        <w:t>configurations</w:t>
+      </w:r>
+      <w:r>
+        <w:rPr>
+          <w:rFonts w:ascii="Times New Roman" w:hAnsi="Times New Roman" w:cs="Times New Roman"/>
+          <w:sz w:val="24"/>
+          <w:szCs w:val="24"/>
+        </w:rPr>
+        <w:t xml:space="preserve"> that are commonly used. </w:t>
+      </w:r>
+    </w:p>
+    <w:p>
+      <w:pPr>
+        <w:spacing w:line="276" w:lineRule="auto"/>
+        <w:rPr>
+          <w:rFonts w:ascii="Times New Roman" w:hAnsi="Times New Roman" w:cs="Times New Roman"/>
+          <w:color w:val="161719"/>
+          <w:sz w:val="24"/>
+          <w:szCs w:val="24"/>
+          <w:shd w:val="clear" w:color="auto" w:fill="FFFFFF"/>
+        </w:rPr>
+      </w:pPr>
+      <w:r>
+        <w:rPr>
+          <w:rFonts w:ascii="Times New Roman" w:hAnsi="Times New Roman" w:cs="Times New Roman"/>
+          <w:color w:val="161719"/>
+          <w:sz w:val="24"/>
+          <w:szCs w:val="24"/>
+          <w:shd w:val="clear" w:color="auto" w:fill="FFFFFF"/>
+        </w:rPr>
+        <w:t>Operating System: Android 8.0 or higher</w:t>
+      </w:r>
+    </w:p>
+    <w:p>
+      <w:pPr>
+        <w:spacing w:line="276" w:lineRule="auto"/>
+        <w:rPr>
+          <w:rFonts w:ascii="Times New Roman" w:hAnsi="Times New Roman" w:cs="Times New Roman"/>
+          <w:color w:val="161719"/>
+          <w:sz w:val="24"/>
+          <w:szCs w:val="24"/>
+          <w:shd w:val="clear" w:color="auto" w:fill="FFFFFF"/>
+        </w:rPr>
+      </w:pPr>
+      <w:r>
+        <w:rPr>
+          <w:rFonts w:ascii="Times New Roman" w:hAnsi="Times New Roman" w:cs="Times New Roman"/>
+          <w:color w:val="161719"/>
+          <w:sz w:val="24"/>
+          <w:szCs w:val="24"/>
+          <w:shd w:val="clear" w:color="auto" w:fill="FFFFFF"/>
+        </w:rPr>
+        <w:t xml:space="preserve">Processor: ARMv8, ARM64, or x86_64 processor </w:t>
+      </w:r>
+    </w:p>
+    <w:p>
+      <w:pPr>
+        <w:spacing w:line="276" w:lineRule="auto"/>
+        <w:rPr>
+          <w:rFonts w:ascii="Times New Roman" w:hAnsi="Times New Roman" w:cs="Times New Roman"/>
+          <w:color w:val="161719"/>
+          <w:sz w:val="24"/>
+          <w:szCs w:val="24"/>
+          <w:shd w:val="clear" w:color="auto" w:fill="FFFFFF"/>
+        </w:rPr>
+      </w:pPr>
+      <w:r>
+        <w:rPr>
+          <w:rFonts w:ascii="Times New Roman" w:hAnsi="Times New Roman" w:cs="Times New Roman"/>
+          <w:color w:val="161719"/>
+          <w:sz w:val="24"/>
+          <w:szCs w:val="24"/>
+          <w:shd w:val="clear" w:color="auto" w:fill="FFFFFF"/>
+        </w:rPr>
+        <w:t xml:space="preserve">RAM: At least 2 GB </w:t>
+      </w:r>
+    </w:p>
+    <w:p>
+      <w:pPr>
+        <w:spacing w:line="276" w:lineRule="auto"/>
+        <w:rPr>
+          <w:rFonts w:ascii="Times New Roman" w:hAnsi="Times New Roman" w:cs="Times New Roman"/>
+          <w:color w:val="161719"/>
+          <w:sz w:val="24"/>
+          <w:szCs w:val="24"/>
+          <w:shd w:val="clear" w:color="auto" w:fill="FFFFFF"/>
+        </w:rPr>
+      </w:pPr>
+      <w:r>
+        <w:rPr>
+          <w:rFonts w:ascii="Times New Roman" w:hAnsi="Times New Roman" w:cs="Times New Roman"/>
+          <w:color w:val="161719"/>
+          <w:sz w:val="24"/>
+          <w:szCs w:val="24"/>
+          <w:shd w:val="clear" w:color="auto" w:fill="FFFFFF"/>
+        </w:rPr>
+        <w:t xml:space="preserve">Storage: At least 100 MB of available storage </w:t>
+      </w:r>
+    </w:p>
+    <w:p>
+      <w:pPr>
+        <w:spacing w:line="360" w:lineRule="auto"/>
+        <w:jc w:val="both"/>
+        <w:rPr>
+          <w:rFonts w:ascii="Times New Roman" w:hAnsi="Times New Roman" w:cs="Times New Roman"/>
+          <w:b/>
+          <w:bCs/>
+          <w:color w:val="161719"/>
+          <w:sz w:val="24"/>
+          <w:szCs w:val="24"/>
+          <w:shd w:val="clear" w:color="auto" w:fill="FFFFFF"/>
+        </w:rPr>
+      </w:pPr>
+      <w:r>
+        <w:rPr>
+          <w:rFonts w:ascii="Times New Roman" w:hAnsi="Times New Roman" w:cs="Times New Roman"/>
+          <w:b/>
+          <w:bCs/>
+          <w:sz w:val="24"/>
+          <w:szCs w:val="24"/>
+        </w:rPr>
+        <w:lastRenderedPageBreak/>
+        <w:t>The software requirements:</w:t>
+      </w:r>
+    </w:p>
+    <w:p>
+      <w:pPr>
+        <w:spacing w:after="0" w:line="360" w:lineRule="auto"/>
+        <w:jc w:val="both"/>
+        <w:rPr>
+          <w:rFonts w:ascii="Times New Roman" w:hAnsi="Times New Roman" w:cs="Times New Roman"/>
+          <w:color w:val="161719"/>
+          <w:sz w:val="24"/>
+          <w:szCs w:val="24"/>
+          <w:shd w:val="clear" w:color="auto" w:fill="FFFFFF"/>
+        </w:rPr>
+      </w:pPr>
+      <w:r>
+        <w:rPr>
+          <w:rFonts w:ascii="Times New Roman" w:hAnsi="Times New Roman" w:cs="Times New Roman"/>
+          <w:b/>
+          <w:bCs/>
+          <w:color w:val="161719"/>
+          <w:sz w:val="24"/>
+          <w:szCs w:val="24"/>
+          <w:shd w:val="clear" w:color="auto" w:fill="FFFFFF"/>
+        </w:rPr>
+        <w:t>1. Operating System:</w:t>
+      </w:r>
+      <w:r>
+        <w:rPr>
+          <w:rFonts w:ascii="Times New Roman" w:hAnsi="Times New Roman" w:cs="Times New Roman"/>
+          <w:color w:val="161719"/>
+          <w:sz w:val="24"/>
+          <w:szCs w:val="24"/>
+          <w:shd w:val="clear" w:color="auto" w:fill="FFFFFF"/>
+        </w:rPr>
+        <w:t xml:space="preserve"> Android Studio is compatible with Windows, macOS, and Linux operating systems. Ensure that your development machine meets the requirements of the chosen operating system.</w:t>
+      </w:r>
+    </w:p>
+    <w:p>
+      <w:pPr>
+        <w:spacing w:after="0" w:line="360" w:lineRule="auto"/>
+        <w:jc w:val="both"/>
+        <w:rPr>
+          <w:rFonts w:ascii="Times New Roman" w:hAnsi="Times New Roman" w:cs="Times New Roman"/>
+          <w:color w:val="161719"/>
+          <w:sz w:val="24"/>
+          <w:szCs w:val="24"/>
+          <w:shd w:val="clear" w:color="auto" w:fill="FFFFFF"/>
+        </w:rPr>
+      </w:pPr>
+      <w:r>
+        <w:rPr>
+          <w:rFonts w:ascii="Times New Roman" w:hAnsi="Times New Roman" w:cs="Times New Roman"/>
+          <w:b/>
+          <w:bCs/>
+          <w:color w:val="161719"/>
+          <w:sz w:val="24"/>
+          <w:szCs w:val="24"/>
+          <w:shd w:val="clear" w:color="auto" w:fill="FFFFFF"/>
+        </w:rPr>
+        <w:t>2. Java Development Kit (JDK):</w:t>
+      </w:r>
+      <w:r>
+        <w:rPr>
+          <w:rFonts w:ascii="Times New Roman" w:hAnsi="Times New Roman" w:cs="Times New Roman"/>
+          <w:color w:val="161719"/>
+          <w:sz w:val="24"/>
+          <w:szCs w:val="24"/>
+          <w:shd w:val="clear" w:color="auto" w:fill="FFFFFF"/>
+        </w:rPr>
+        <w:t xml:space="preserve"> Android Studio requires JDK to be installed on your development machine. Make sure you have the latest version of JDK installed.</w:t>
+      </w:r>
+    </w:p>
+    <w:p>
+      <w:pPr>
+        <w:spacing w:after="0" w:line="360" w:lineRule="auto"/>
+        <w:jc w:val="both"/>
+        <w:rPr>
+          <w:rFonts w:ascii="Times New Roman" w:hAnsi="Times New Roman" w:cs="Times New Roman"/>
+          <w:color w:val="161719"/>
+          <w:sz w:val="24"/>
+          <w:szCs w:val="24"/>
+          <w:shd w:val="clear" w:color="auto" w:fill="FFFFFF"/>
+        </w:rPr>
+      </w:pPr>
+      <w:r>
+        <w:rPr>
+          <w:rFonts w:ascii="Times New Roman" w:hAnsi="Times New Roman" w:cs="Times New Roman"/>
+          <w:b/>
+          <w:bCs/>
+          <w:color w:val="161719"/>
+          <w:sz w:val="24"/>
+          <w:szCs w:val="24"/>
+          <w:shd w:val="clear" w:color="auto" w:fill="FFFFFF"/>
+        </w:rPr>
+        <w:t>3. Android Studio:</w:t>
+      </w:r>
+      <w:r>
+        <w:rPr>
+          <w:rFonts w:ascii="Times New Roman" w:hAnsi="Times New Roman" w:cs="Times New Roman"/>
+          <w:color w:val="161719"/>
+          <w:sz w:val="24"/>
+          <w:szCs w:val="24"/>
+          <w:shd w:val="clear" w:color="auto" w:fill="FFFFFF"/>
+        </w:rPr>
+        <w:t xml:space="preserve"> Download and install the latest version of Android Studio from the official website. Android Studio provides the necessary tools and environment for Android app development.</w:t>
+      </w:r>
+    </w:p>
+    <w:p>
+      <w:pPr>
+        <w:spacing w:after="0" w:line="360" w:lineRule="auto"/>
+        <w:jc w:val="both"/>
+        <w:rPr>
+          <w:rFonts w:ascii="Times New Roman" w:hAnsi="Times New Roman" w:cs="Times New Roman"/>
+          <w:color w:val="161719"/>
+          <w:sz w:val="24"/>
+          <w:szCs w:val="24"/>
+          <w:shd w:val="clear" w:color="auto" w:fill="FFFFFF"/>
+        </w:rPr>
+      </w:pPr>
+      <w:r>
+        <w:rPr>
+          <w:rFonts w:ascii="Times New Roman" w:hAnsi="Times New Roman" w:cs="Times New Roman"/>
+          <w:b/>
+          <w:bCs/>
+          <w:color w:val="161719"/>
+          <w:sz w:val="24"/>
+          <w:szCs w:val="24"/>
+          <w:shd w:val="clear" w:color="auto" w:fill="FFFFFF"/>
+        </w:rPr>
+        <w:t>4. Android SDK:</w:t>
+      </w:r>
+      <w:r>
+        <w:rPr>
+          <w:rFonts w:ascii="Times New Roman" w:hAnsi="Times New Roman" w:cs="Times New Roman"/>
+          <w:color w:val="161719"/>
+          <w:sz w:val="24"/>
+          <w:szCs w:val="24"/>
+          <w:shd w:val="clear" w:color="auto" w:fill="FFFFFF"/>
+        </w:rPr>
+        <w:t xml:space="preserve"> Android Studio comes bundled with the Android Software Development Kit (SDK). The SDK contains libraries, tools, and resources required for developing Android apps. Make sure to install the necessary SDK components for the targeted Android versions.</w:t>
+      </w:r>
+    </w:p>
+    <w:p>
+      <w:pPr>
+        <w:spacing w:after="0" w:line="360" w:lineRule="auto"/>
+        <w:jc w:val="both"/>
+        <w:rPr>
+          <w:rFonts w:ascii="Times New Roman" w:hAnsi="Times New Roman" w:cs="Times New Roman"/>
+          <w:color w:val="161719"/>
+          <w:sz w:val="24"/>
+          <w:szCs w:val="24"/>
+          <w:shd w:val="clear" w:color="auto" w:fill="FFFFFF"/>
+        </w:rPr>
+      </w:pPr>
+      <w:r>
+        <w:rPr>
+          <w:rFonts w:ascii="Times New Roman" w:hAnsi="Times New Roman" w:cs="Times New Roman"/>
+          <w:b/>
+          <w:bCs/>
+          <w:color w:val="161719"/>
+          <w:sz w:val="24"/>
+          <w:szCs w:val="24"/>
+          <w:shd w:val="clear" w:color="auto" w:fill="FFFFFF"/>
+        </w:rPr>
+        <w:t>5. Gradle:</w:t>
+      </w:r>
+      <w:r>
+        <w:rPr>
+          <w:rFonts w:ascii="Times New Roman" w:hAnsi="Times New Roman" w:cs="Times New Roman"/>
+          <w:color w:val="161719"/>
+          <w:sz w:val="24"/>
+          <w:szCs w:val="24"/>
+          <w:shd w:val="clear" w:color="auto" w:fill="FFFFFF"/>
+        </w:rPr>
+        <w:t xml:space="preserve"> Android Studio uses Gradle as the build system for managing dependencies and building the app. Ensure that you have the compatible version of Gradle installed.</w:t>
+      </w:r>
+    </w:p>
+    <w:p>
+      <w:pPr>
+        <w:spacing w:after="0" w:line="360" w:lineRule="auto"/>
+        <w:jc w:val="both"/>
+        <w:rPr>
+          <w:rFonts w:ascii="Times New Roman" w:hAnsi="Times New Roman" w:cs="Times New Roman"/>
+          <w:color w:val="161719"/>
+          <w:sz w:val="24"/>
+          <w:szCs w:val="24"/>
+          <w:shd w:val="clear" w:color="auto" w:fill="FFFFFF"/>
+        </w:rPr>
+      </w:pPr>
+      <w:r>
+        <w:rPr>
+          <w:rFonts w:ascii="Times New Roman" w:hAnsi="Times New Roman" w:cs="Times New Roman"/>
+          <w:b/>
+          <w:bCs/>
+          <w:color w:val="161719"/>
+          <w:sz w:val="24"/>
+          <w:szCs w:val="24"/>
+          <w:shd w:val="clear" w:color="auto" w:fill="FFFFFF"/>
+        </w:rPr>
+        <w:t>6. Integrated Development Environment (IDE):</w:t>
+      </w:r>
+      <w:r>
+        <w:rPr>
+          <w:rFonts w:ascii="Times New Roman" w:hAnsi="Times New Roman" w:cs="Times New Roman"/>
+          <w:color w:val="161719"/>
+          <w:sz w:val="24"/>
+          <w:szCs w:val="24"/>
+          <w:shd w:val="clear" w:color="auto" w:fill="FFFFFF"/>
+        </w:rPr>
+        <w:t xml:space="preserve"> Android Studio provides a powerful IDE for developing Android apps. Familiarize yourself with the features and functionalities of the IDE to enhance your development experience.</w:t>
+      </w:r>
+    </w:p>
+    <w:p>
+      <w:pPr>
+        <w:spacing w:after="0" w:line="360" w:lineRule="auto"/>
+        <w:jc w:val="both"/>
+        <w:rPr>
+          <w:rFonts w:ascii="Times New Roman" w:hAnsi="Times New Roman" w:cs="Times New Roman"/>
+          <w:color w:val="161719"/>
+          <w:sz w:val="24"/>
+          <w:szCs w:val="24"/>
+          <w:shd w:val="clear" w:color="auto" w:fill="FFFFFF"/>
+        </w:rPr>
+      </w:pPr>
+      <w:r>
+        <w:rPr>
+          <w:rFonts w:ascii="Times New Roman" w:hAnsi="Times New Roman" w:cs="Times New Roman"/>
+          <w:b/>
+          <w:bCs/>
+          <w:color w:val="161719"/>
+          <w:sz w:val="24"/>
+          <w:szCs w:val="24"/>
+          <w:shd w:val="clear" w:color="auto" w:fill="FFFFFF"/>
+        </w:rPr>
+        <w:t>7. Emulator or Physical Device:</w:t>
+      </w:r>
+      <w:r>
+        <w:rPr>
+          <w:rFonts w:ascii="Times New Roman" w:hAnsi="Times New Roman" w:cs="Times New Roman"/>
+          <w:color w:val="161719"/>
+          <w:sz w:val="24"/>
+          <w:szCs w:val="24"/>
+          <w:shd w:val="clear" w:color="auto" w:fill="FFFFFF"/>
+        </w:rPr>
+        <w:t xml:space="preserve"> To test and run your steganography app, you will need either an Android emulator or a physical Android device. Android Studio provides an emulator for testing, but using a physical device is recommended for better performance and real-world testing.</w:t>
+      </w:r>
+    </w:p>
+    <w:p>
+      <w:pPr>
+        <w:spacing w:after="0" w:line="360" w:lineRule="auto"/>
+        <w:jc w:val="both"/>
+        <w:rPr>
+          <w:rFonts w:ascii="Times New Roman" w:hAnsi="Times New Roman" w:cs="Times New Roman"/>
+          <w:color w:val="161719"/>
+          <w:sz w:val="24"/>
+          <w:szCs w:val="24"/>
+          <w:shd w:val="clear" w:color="auto" w:fill="FFFFFF"/>
+        </w:rPr>
+      </w:pPr>
+      <w:r>
+        <w:rPr>
+          <w:rFonts w:ascii="Times New Roman" w:hAnsi="Times New Roman" w:cs="Times New Roman"/>
+          <w:b/>
+          <w:bCs/>
+          <w:color w:val="161719"/>
+          <w:sz w:val="24"/>
+          <w:szCs w:val="24"/>
+          <w:shd w:val="clear" w:color="auto" w:fill="FFFFFF"/>
+        </w:rPr>
+        <w:t>8. Version Control System:</w:t>
+      </w:r>
+      <w:r>
+        <w:rPr>
+          <w:rFonts w:ascii="Times New Roman" w:hAnsi="Times New Roman" w:cs="Times New Roman"/>
+          <w:color w:val="161719"/>
+          <w:sz w:val="24"/>
+          <w:szCs w:val="24"/>
+          <w:shd w:val="clear" w:color="auto" w:fill="FFFFFF"/>
+        </w:rPr>
+        <w:t xml:space="preserve"> It is recommended to use a version control system like Git to manage your source code and collaborate with other developers if needed.</w:t>
+      </w:r>
+    </w:p>
+    <w:p>
+      <w:pPr>
+        <w:spacing w:after="0" w:line="360" w:lineRule="auto"/>
+        <w:jc w:val="both"/>
+        <w:rPr>
+          <w:rFonts w:ascii="Times New Roman" w:hAnsi="Times New Roman" w:cs="Times New Roman"/>
+          <w:color w:val="161719"/>
+          <w:sz w:val="24"/>
+          <w:szCs w:val="24"/>
+          <w:shd w:val="clear" w:color="auto" w:fill="FFFFFF"/>
+        </w:rPr>
+      </w:pPr>
+      <w:r>
+        <w:rPr>
+          <w:rFonts w:ascii="Times New Roman" w:hAnsi="Times New Roman" w:cs="Times New Roman"/>
+          <w:b/>
+          <w:bCs/>
+          <w:color w:val="161719"/>
+          <w:sz w:val="24"/>
+          <w:szCs w:val="24"/>
+          <w:shd w:val="clear" w:color="auto" w:fill="FFFFFF"/>
+        </w:rPr>
+        <w:t>9. Additional Libraries and Dependencies:</w:t>
+      </w:r>
+      <w:r>
+        <w:rPr>
+          <w:rFonts w:ascii="Times New Roman" w:hAnsi="Times New Roman" w:cs="Times New Roman"/>
+          <w:color w:val="161719"/>
+          <w:sz w:val="24"/>
+          <w:szCs w:val="24"/>
+          <w:shd w:val="clear" w:color="auto" w:fill="FFFFFF"/>
+        </w:rPr>
+        <w:t xml:space="preserve"> Depending on the specific requirements of your steganography app, you may need to include additional libraries or dependencies. Research and identify the appropriate libraries for steganography operations and integrate them into your project.</w:t>
+      </w:r>
+    </w:p>
+    <w:p>
+      <w:pPr>
+        <w:spacing w:after="0" w:line="360" w:lineRule="auto"/>
+        <w:jc w:val="both"/>
+        <w:rPr>
+          <w:rFonts w:ascii="Times New Roman" w:hAnsi="Times New Roman" w:cs="Times New Roman"/>
+          <w:color w:val="161719"/>
+          <w:sz w:val="24"/>
+          <w:szCs w:val="24"/>
+          <w:shd w:val="clear" w:color="auto" w:fill="FFFFFF"/>
+        </w:rPr>
+      </w:pPr>
+      <w:r>
+        <w:rPr>
+          <w:rFonts w:ascii="Times New Roman" w:hAnsi="Times New Roman" w:cs="Times New Roman"/>
+          <w:b/>
+          <w:bCs/>
+          <w:color w:val="161719"/>
+          <w:sz w:val="24"/>
+          <w:szCs w:val="24"/>
+          <w:shd w:val="clear" w:color="auto" w:fill="FFFFFF"/>
+        </w:rPr>
+        <w:t>10. Documentation and Resources:</w:t>
+      </w:r>
+      <w:r>
+        <w:rPr>
+          <w:rFonts w:ascii="Times New Roman" w:hAnsi="Times New Roman" w:cs="Times New Roman"/>
+          <w:color w:val="161719"/>
+          <w:sz w:val="24"/>
+          <w:szCs w:val="24"/>
+          <w:shd w:val="clear" w:color="auto" w:fill="FFFFFF"/>
+        </w:rPr>
+        <w:t xml:space="preserve"> Android Studio provides extensive documentation and resources to help you with Android app development. Make use of official documentation, online tutorials, and community forums to enhance your understanding and troubleshoot any issues you may encounter during development.</w:t>
+      </w:r>
+    </w:p>
+    <w:p>
+      <w:pPr>
+        <w:spacing w:after="0" w:line="240" w:lineRule="auto"/>
+        <w:jc w:val="both"/>
+        <w:rPr>
+          <w:rFonts w:ascii="Times New Roman" w:hAnsi="Times New Roman" w:cs="Times New Roman"/>
+          <w:b/>
+          <w:bCs/>
+          <w:color w:val="auto"/>
+          <w:sz w:val="28"/>
+          <w:szCs w:val="28"/>
+        </w:rPr>
+      </w:pPr>
+      <w:r>
+        <w:rPr>
+          <w:rFonts w:ascii="Times New Roman" w:hAnsi="Times New Roman" w:cs="Times New Roman"/>
+          <w:b/>
+          <w:bCs/>
+          <w:color w:val="auto"/>
+          <w:kern w:val="0"/>
+          <w:sz w:val="28"/>
+          <w:szCs w:val="28"/>
+          <w14:ligatures w14:val="none"/>
         </w:rPr>
         <w:br w:type="page"/>
       </w:r>
@@ -3440,66 +7348,64 @@
     </w:p>
     <w:p>
       <w:pPr>
-        <w:rPr>
-          <w:rFonts w:ascii="Times New Roman" w:hAnsi="Times New Roman" w:cs="Times New Roman"/>
-          <w:b/>
-          <w:bCs/>
-          <w:color w:val="auto"/>
-          <w:sz w:val="28"/>
-          <w:szCs w:val="28"/>
-        </w:rPr>
-      </w:pPr>
-      <w:r>
-        <w:rPr>
-          <w:rFonts w:ascii="Times New Roman" w:hAnsi="Times New Roman" w:cs="Times New Roman"/>
-          <w:b/>
-          <w:bCs/>
-          <w:color w:val="auto"/>
-          <w:sz w:val="28"/>
-          <w:szCs w:val="28"/>
-        </w:rPr>
-        <w:br w:type="page"/>
-      </w:r>
-    </w:p>
-    <w:p>
-      <w:pPr>
         <w:spacing w:line="360" w:lineRule="auto"/>
-        <w:rPr>
-          <w:rFonts w:ascii="Times New Roman" w:hAnsi="Times New Roman" w:cs="Times New Roman"/>
-          <w:b/>
-          <w:bCs/>
-          <w:color w:val="auto"/>
-          <w:sz w:val="28"/>
-          <w:szCs w:val="28"/>
-        </w:rPr>
-      </w:pPr>
-      <w:r>
-        <w:rPr>
-          <w:rFonts w:ascii="Times New Roman" w:hAnsi="Times New Roman" w:cs="Times New Roman"/>
-          <w:b/>
-          <w:bCs/>
-          <w:color w:val="auto"/>
-          <w:sz w:val="28"/>
-          <w:szCs w:val="28"/>
-        </w:rPr>
-        <w:lastRenderedPageBreak/>
-        <w:t xml:space="preserve">CHAPTER </w:t>
-      </w:r>
-      <w:r>
-        <w:rPr>
-          <w:rFonts w:ascii="Times New Roman" w:hAnsi="Times New Roman" w:cs="Times New Roman"/>
-          <w:b/>
-          <w:bCs/>
-          <w:color w:val="auto"/>
-          <w:sz w:val="28"/>
-          <w:szCs w:val="28"/>
-        </w:rPr>
-        <w:t>5</w:t>
+        <w:jc w:val="both"/>
+        <w:rPr>
+          <w:rFonts w:ascii="Times New Roman" w:hAnsi="Times New Roman" w:cs="Times New Roman"/>
+          <w:b/>
+          <w:bCs/>
+          <w:color w:val="auto"/>
+          <w:sz w:val="28"/>
+          <w:szCs w:val="28"/>
+        </w:rPr>
+      </w:pPr>
+      <w:r>
+        <w:rPr>
+          <w:rFonts w:ascii="Times New Roman" w:hAnsi="Times New Roman" w:cs="Times New Roman"/>
+          <w:b/>
+          <w:bCs/>
+          <w:color w:val="auto"/>
+          <w:sz w:val="28"/>
+          <w:szCs w:val="28"/>
+        </w:rPr>
+        <w:t>4.1</w:t>
+      </w:r>
+      <w:r>
+        <w:rPr>
+          <w:rFonts w:ascii="Times New Roman" w:hAnsi="Times New Roman" w:cs="Times New Roman"/>
+          <w:b/>
+          <w:bCs/>
+          <w:color w:val="auto"/>
+          <w:sz w:val="28"/>
+          <w:szCs w:val="28"/>
+        </w:rPr>
+        <w:t xml:space="preserve"> USE CASE DIAGRAM</w:t>
       </w:r>
     </w:p>
     <w:p>
       <w:pPr>
         <w:spacing w:line="360" w:lineRule="auto"/>
+        <w:jc w:val="both"/>
+        <w:rPr>
+          <w:rFonts w:ascii="Times New Roman" w:hAnsi="Times New Roman" w:cs="Times New Roman"/>
+          <w:color w:val="auto"/>
+          <w:sz w:val="24"/>
+          <w:szCs w:val="24"/>
+        </w:rPr>
+      </w:pPr>
+      <w:r>
+        <w:rPr>
+          <w:rFonts w:ascii="Times New Roman" w:hAnsi="Times New Roman" w:cs="Times New Roman"/>
+          <w:color w:val="auto"/>
+          <w:sz w:val="24"/>
+          <w:szCs w:val="24"/>
+        </w:rPr>
+        <w:t>A use case is a description of how a user interacts with a software application to achieve a particular goal. In an Android application, use cases can be categorized into different sections, such as user registration, login, profile management, data security, and so on. Each use case has its specific requirements and functionalities that need to be implemented to ensure the smooth functioning of the application. To develop an efficient Android application, it is essential to identify and define the use cases and their requirements. Proper planning and implementation of each use case can lead to a user-friendly and high-performing Android application.</w:t>
+      </w:r>
+    </w:p>
+    <w:p>
+      <w:pPr>
+        <w:spacing w:after="0" w:line="240" w:lineRule="auto"/>
         <w:jc w:val="center"/>
         <w:rPr>
           <w:rFonts w:ascii="Times New Roman" w:hAnsi="Times New Roman" w:cs="Times New Roman"/>
@@ -3510,421 +7416,13 @@
       </w:pPr>
       <w:r>
         <w:rPr>
-          <w:rFonts w:ascii="Times New Roman" w:hAnsi="Times New Roman" w:cs="Times New Roman"/>
-          <w:b/>
-          <w:bCs/>
-          <w:color w:val="auto"/>
-          <w:sz w:val="28"/>
-          <w:szCs w:val="28"/>
-        </w:rPr>
-        <w:t>METHODOLOGY</w:t>
-      </w:r>
-      <w:r>
-        <w:rPr>
-          <w:rFonts w:ascii="Times New Roman" w:hAnsi="Times New Roman" w:cs="Times New Roman"/>
-          <w:b/>
-          <w:bCs/>
-          <w:color w:val="auto"/>
-          <w:sz w:val="24"/>
-          <w:szCs w:val="24"/>
-        </w:rPr>
-        <w:br w:type="page"/>
-      </w:r>
-    </w:p>
-    <w:p>
-      <w:pPr>
-        <w:spacing w:line="360" w:lineRule="auto"/>
-        <w:rPr>
-          <w:rFonts w:ascii="Times New Roman" w:hAnsi="Times New Roman" w:cs="Times New Roman"/>
-          <w:color w:val="auto"/>
-          <w:sz w:val="24"/>
-          <w:szCs w:val="24"/>
-        </w:rPr>
-      </w:pPr>
-      <w:r>
-        <w:rPr>
-          <w:rFonts w:ascii="Times New Roman" w:hAnsi="Times New Roman" w:cs="Times New Roman"/>
-          <w:color w:val="auto"/>
-          <w:sz w:val="24"/>
-          <w:szCs w:val="24"/>
-        </w:rPr>
-        <w:lastRenderedPageBreak/>
-        <w:t>Android is one of the most widely used mobile operating systems in the world. With its user-friendly interface, customizable features, and open-source platform, it has become a popular choice for mobile app development. Android app development has several advantages over other platforms. For starters, Android has a vast user base, which means that there is a high demand for Android apps. Additionally, Android apps can be developed using a wide range of programming languages, including Java, Kotlin, and C++. This offers developers the flexibility to choose the language that they are most comfortable with. Furthermore, Android provides a comprehensive set of tools and libraries that make the app development process more efficient. Overall, Android app development is an excellent choice</w:t>
-      </w:r>
-      <w:r>
-        <w:rPr>
-          <w:rFonts w:ascii="Times New Roman" w:hAnsi="Times New Roman" w:cs="Times New Roman"/>
-          <w:color w:val="auto"/>
-          <w:sz w:val="24"/>
-          <w:szCs w:val="24"/>
-        </w:rPr>
-        <w:t xml:space="preserve"> for </w:t>
-      </w:r>
-      <w:r>
-        <w:rPr>
-          <w:rFonts w:ascii="Times New Roman" w:hAnsi="Times New Roman" w:cs="Times New Roman"/>
-          <w:color w:val="auto"/>
-          <w:sz w:val="24"/>
-          <w:szCs w:val="24"/>
-        </w:rPr>
-        <w:t>build</w:t>
-      </w:r>
-      <w:r>
-        <w:rPr>
-          <w:rFonts w:ascii="Times New Roman" w:hAnsi="Times New Roman" w:cs="Times New Roman"/>
-          <w:color w:val="auto"/>
-          <w:sz w:val="24"/>
-          <w:szCs w:val="24"/>
-        </w:rPr>
-        <w:t>ing</w:t>
-      </w:r>
-      <w:r>
-        <w:rPr>
-          <w:rFonts w:ascii="Times New Roman" w:hAnsi="Times New Roman" w:cs="Times New Roman"/>
-          <w:color w:val="auto"/>
-          <w:sz w:val="24"/>
-          <w:szCs w:val="24"/>
-        </w:rPr>
-        <w:t xml:space="preserve"> robust, scalable, and user-friendly mobile applications.</w:t>
-      </w:r>
-    </w:p>
-    <w:p>
-      <w:pPr>
-        <w:spacing w:line="360" w:lineRule="auto"/>
-        <w:rPr>
-          <w:rFonts w:ascii="Times New Roman" w:hAnsi="Times New Roman" w:cs="Times New Roman"/>
-          <w:color w:val="auto"/>
-          <w:sz w:val="24"/>
-          <w:szCs w:val="24"/>
-        </w:rPr>
-      </w:pPr>
-      <w:r>
-        <w:rPr>
-          <w:rFonts w:ascii="Times New Roman" w:hAnsi="Times New Roman" w:cs="Times New Roman"/>
-          <w:color w:val="auto"/>
-          <w:sz w:val="24"/>
-          <w:szCs w:val="24"/>
-        </w:rPr>
-        <w:t>Our project focuses on identifying different existing applications, testing them, and building more efficient, bug-free software that can be incorporated into many different industrial solutions.</w:t>
-      </w:r>
-    </w:p>
-    <w:p>
-      <w:pPr>
-        <w:spacing w:line="360" w:lineRule="auto"/>
-        <w:rPr>
-          <w:rFonts w:ascii="Times New Roman" w:hAnsi="Times New Roman" w:cs="Times New Roman"/>
-          <w:color w:val="auto"/>
-          <w:sz w:val="4"/>
-          <w:szCs w:val="4"/>
-        </w:rPr>
-      </w:pPr>
-    </w:p>
-    <w:p>
-      <w:pPr>
-        <w:spacing w:line="300" w:lineRule="auto"/>
-        <w:rPr>
-          <w:rFonts w:ascii="Times New Roman" w:hAnsi="Times New Roman" w:cs="Times New Roman"/>
-          <w:color w:val="auto"/>
-          <w:sz w:val="28"/>
-          <w:szCs w:val="28"/>
-        </w:rPr>
-      </w:pPr>
-      <w:r>
-        <w:rPr>
-          <w:rFonts w:ascii="Times New Roman" w:hAnsi="Times New Roman" w:cs="Times New Roman"/>
-          <w:color w:val="auto"/>
-          <w:sz w:val="28"/>
-          <w:szCs w:val="28"/>
-        </w:rPr>
-        <w:t>OBJECTIVES:</w:t>
-      </w:r>
-    </w:p>
-    <w:p>
-      <w:pPr>
-        <w:pStyle w:val="ListParagraph"/>
-        <w:numPr>
-          <w:ilvl w:val="0"/>
-          <w:numId w:val="2"/>
-        </w:numPr>
-        <w:spacing w:line="300" w:lineRule="auto"/>
-        <w:rPr>
-          <w:rFonts w:ascii="Times New Roman" w:hAnsi="Times New Roman" w:cs="Times New Roman"/>
-          <w:color w:val="auto"/>
-        </w:rPr>
-      </w:pPr>
-      <w:r>
-        <w:rPr>
-          <w:rFonts w:ascii="Times New Roman" w:hAnsi="Times New Roman" w:cs="Times New Roman"/>
-          <w:color w:val="auto"/>
-          <w:sz w:val="24"/>
-          <w:szCs w:val="24"/>
-        </w:rPr>
-        <w:t>To learn about the different algorithms used in the process of Steganography.</w:t>
-      </w:r>
-    </w:p>
-    <w:p>
-      <w:pPr>
-        <w:pStyle w:val="ListParagraph"/>
-        <w:numPr>
-          <w:ilvl w:val="0"/>
-          <w:numId w:val="2"/>
-        </w:numPr>
-        <w:spacing w:line="300" w:lineRule="auto"/>
-        <w:rPr>
-          <w:rFonts w:ascii="Times New Roman" w:hAnsi="Times New Roman" w:cs="Times New Roman"/>
-          <w:color w:val="auto"/>
-        </w:rPr>
-      </w:pPr>
-      <w:r>
-        <w:rPr>
-          <w:rFonts w:ascii="Times New Roman" w:hAnsi="Times New Roman" w:cs="Times New Roman"/>
-          <w:color w:val="auto"/>
-          <w:sz w:val="24"/>
-          <w:szCs w:val="24"/>
-        </w:rPr>
-        <w:t>Discover and test the existing Steganography Applications and learn the technologies behind them.</w:t>
-      </w:r>
-    </w:p>
-    <w:p>
-      <w:pPr>
-        <w:pStyle w:val="ListParagraph"/>
-        <w:numPr>
-          <w:ilvl w:val="0"/>
-          <w:numId w:val="2"/>
-        </w:numPr>
-        <w:spacing w:line="300" w:lineRule="auto"/>
-        <w:rPr>
-          <w:rFonts w:ascii="Times New Roman" w:hAnsi="Times New Roman" w:cs="Times New Roman"/>
-          <w:color w:val="auto"/>
-        </w:rPr>
-      </w:pPr>
-      <w:r>
-        <w:rPr>
-          <w:rFonts w:ascii="Times New Roman" w:hAnsi="Times New Roman" w:cs="Times New Roman"/>
-          <w:color w:val="auto"/>
-          <w:sz w:val="24"/>
-          <w:szCs w:val="24"/>
-        </w:rPr>
-        <w:t>Identify the different Algorithms used for it.</w:t>
-      </w:r>
-    </w:p>
-    <w:p>
-      <w:pPr>
-        <w:pStyle w:val="ListParagraph"/>
-        <w:numPr>
-          <w:ilvl w:val="0"/>
-          <w:numId w:val="2"/>
-        </w:numPr>
-        <w:spacing w:line="300" w:lineRule="auto"/>
-        <w:rPr>
-          <w:rFonts w:ascii="Times New Roman" w:hAnsi="Times New Roman" w:cs="Times New Roman"/>
-          <w:color w:val="auto"/>
-        </w:rPr>
-      </w:pPr>
-      <w:r>
-        <w:rPr>
-          <w:rFonts w:ascii="Times New Roman" w:hAnsi="Times New Roman" w:cs="Times New Roman"/>
-          <w:color w:val="auto"/>
-          <w:sz w:val="24"/>
-          <w:szCs w:val="24"/>
-        </w:rPr>
-        <w:t>Implement our own Steganography Application using the learned techniques.</w:t>
-      </w:r>
-    </w:p>
-    <w:p>
-      <w:pPr>
-        <w:spacing w:line="300" w:lineRule="auto"/>
-        <w:rPr>
-          <w:rFonts w:ascii="Times New Roman" w:hAnsi="Times New Roman" w:cs="Times New Roman"/>
-          <w:color w:val="auto"/>
-        </w:rPr>
-      </w:pPr>
-    </w:p>
-    <w:p>
-      <w:pPr>
-        <w:spacing w:line="300" w:lineRule="auto"/>
-        <w:rPr>
-          <w:rFonts w:ascii="Times New Roman" w:hAnsi="Times New Roman" w:cs="Times New Roman"/>
-          <w:color w:val="auto"/>
-          <w:sz w:val="28"/>
-          <w:szCs w:val="28"/>
-        </w:rPr>
-      </w:pPr>
-      <w:r>
-        <w:rPr>
-          <w:rFonts w:ascii="Times New Roman" w:hAnsi="Times New Roman" w:cs="Times New Roman"/>
-          <w:color w:val="auto"/>
-          <w:sz w:val="28"/>
-          <w:szCs w:val="28"/>
-        </w:rPr>
-        <w:t>TECHNOLOGIES USED:</w:t>
-      </w:r>
-    </w:p>
-    <w:p>
-      <w:pPr>
-        <w:spacing w:line="276" w:lineRule="auto"/>
-        <w:rPr>
-          <w:rFonts w:ascii="Times New Roman" w:hAnsi="Times New Roman" w:cs="Times New Roman"/>
-          <w:color w:val="auto"/>
-          <w:sz w:val="24"/>
-          <w:szCs w:val="24"/>
-        </w:rPr>
-      </w:pPr>
-      <w:r>
-        <w:rPr>
-          <w:rFonts w:ascii="Times New Roman" w:hAnsi="Times New Roman" w:cs="Times New Roman"/>
-          <w:color w:val="auto"/>
-          <w:sz w:val="24"/>
-          <w:szCs w:val="24"/>
-        </w:rPr>
-        <w:t>OS:</w:t>
-      </w:r>
-      <w:r>
-        <w:rPr>
-          <w:rFonts w:ascii="Times New Roman" w:hAnsi="Times New Roman" w:cs="Times New Roman"/>
-          <w:color w:val="auto"/>
-          <w:sz w:val="24"/>
-          <w:szCs w:val="24"/>
-        </w:rPr>
-        <w:tab/>
-        <w:t>Android</w:t>
-      </w:r>
-    </w:p>
-    <w:p>
-      <w:pPr>
-        <w:spacing w:line="276" w:lineRule="auto"/>
-        <w:rPr>
-          <w:rFonts w:ascii="Times New Roman" w:hAnsi="Times New Roman" w:cs="Times New Roman"/>
-          <w:color w:val="auto"/>
-          <w:sz w:val="24"/>
-          <w:szCs w:val="24"/>
-        </w:rPr>
-      </w:pPr>
-      <w:r>
-        <w:rPr>
-          <w:rFonts w:ascii="Times New Roman" w:hAnsi="Times New Roman" w:cs="Times New Roman"/>
-          <w:color w:val="auto"/>
-          <w:sz w:val="24"/>
-          <w:szCs w:val="24"/>
-        </w:rPr>
-        <w:t>Programming Language:</w:t>
-      </w:r>
-      <w:r>
-        <w:rPr>
-          <w:rFonts w:ascii="Times New Roman" w:hAnsi="Times New Roman" w:cs="Times New Roman"/>
-          <w:color w:val="auto"/>
-          <w:sz w:val="24"/>
-          <w:szCs w:val="24"/>
-        </w:rPr>
-        <w:tab/>
-        <w:t>XML, Java</w:t>
-      </w:r>
-    </w:p>
-    <w:p>
-      <w:pPr>
-        <w:spacing w:line="276" w:lineRule="auto"/>
-        <w:rPr>
-          <w:rFonts w:ascii="Times New Roman" w:hAnsi="Times New Roman" w:cs="Times New Roman"/>
-          <w:color w:val="auto"/>
-          <w:sz w:val="24"/>
-          <w:szCs w:val="24"/>
-        </w:rPr>
-      </w:pPr>
-      <w:r>
-        <w:rPr>
-          <w:rFonts w:ascii="Times New Roman" w:hAnsi="Times New Roman" w:cs="Times New Roman"/>
-          <w:color w:val="auto"/>
-          <w:sz w:val="24"/>
-          <w:szCs w:val="24"/>
-        </w:rPr>
-        <w:t>Algorithms Used:</w:t>
-      </w:r>
-      <w:r>
-        <w:rPr>
-          <w:rFonts w:ascii="Times New Roman" w:hAnsi="Times New Roman" w:cs="Times New Roman"/>
-          <w:color w:val="auto"/>
-          <w:sz w:val="24"/>
-          <w:szCs w:val="24"/>
-        </w:rPr>
-        <w:tab/>
-        <w:t>RSA, DES</w:t>
-      </w:r>
-      <w:r>
-        <w:rPr>
-          <w:rFonts w:ascii="Times New Roman" w:hAnsi="Times New Roman" w:cs="Times New Roman"/>
-          <w:color w:val="auto"/>
-          <w:sz w:val="24"/>
-          <w:szCs w:val="24"/>
-        </w:rPr>
-        <w:t>, AES</w:t>
-      </w:r>
-    </w:p>
-    <w:p>
-      <w:pPr>
-        <w:spacing w:line="276" w:lineRule="auto"/>
-        <w:rPr>
-          <w:rFonts w:ascii="Times New Roman" w:hAnsi="Times New Roman" w:cs="Times New Roman"/>
-          <w:color w:val="auto"/>
-          <w:sz w:val="24"/>
-          <w:szCs w:val="24"/>
-        </w:rPr>
-      </w:pPr>
-    </w:p>
-    <w:p>
-      <w:pPr>
-        <w:spacing w:line="300" w:lineRule="auto"/>
-        <w:rPr>
-          <w:rFonts w:ascii="Times New Roman" w:hAnsi="Times New Roman" w:cs="Times New Roman"/>
-          <w:color w:val="auto"/>
-          <w:sz w:val="28"/>
-          <w:szCs w:val="28"/>
-        </w:rPr>
-      </w:pPr>
-      <w:r>
-        <w:rPr>
-          <w:rFonts w:ascii="Times New Roman" w:hAnsi="Times New Roman" w:cs="Times New Roman"/>
-          <w:color w:val="auto"/>
-          <w:sz w:val="28"/>
-          <w:szCs w:val="28"/>
-        </w:rPr>
-        <w:t>DIAGRAM:</w:t>
-      </w:r>
-      <w:r>
-        <w:rPr>
-          <w:rFonts w:ascii="Times New Roman" w:hAnsi="Times New Roman" w:cs="Times New Roman"/>
           <w:noProof/>
-          <w:color w:val="auto"/>
-          <w:sz w:val="28"/>
-          <w:szCs w:val="28"/>
-        </w:rPr>
-        <w:t xml:space="preserve"> </w:t>
-      </w:r>
-    </w:p>
-    <w:p>
-      <w:pPr>
-        <w:spacing w:line="300" w:lineRule="auto"/>
-        <w:jc w:val="center"/>
-        <w:rPr>
-          <w:rFonts w:ascii="Times New Roman" w:hAnsi="Times New Roman" w:cs="Times New Roman"/>
-          <w:color w:val="auto"/>
-          <w:sz w:val="20"/>
-          <w:szCs w:val="20"/>
-        </w:rPr>
-      </w:pPr>
-      <w:r>
-        <w:rPr>
-          <w:rFonts w:ascii="Times New Roman" w:hAnsi="Times New Roman" w:cs="Times New Roman"/>
-          <w:noProof/>
-          <w:color w:val="auto"/>
-          <w:sz w:val="28"/>
-          <w:szCs w:val="28"/>
-        </w:rPr>
-        <w:lastRenderedPageBreak/>
+        </w:rPr>
         <w:drawing>
-          <wp:inline distT="0" distB="0" distL="0" distR="0" wp14:anchorId="2E95074E" wp14:editId="210F92BD">
-            <wp:extent cx="2301416" cy="5026878"/>
-            <wp:effectExtent l="0" t="0" r="3810" b="2540"/>
-            <wp:docPr id="876583659" name="Picture 1"/>
+          <wp:inline distT="0" distB="0" distL="0" distR="0" wp14:anchorId="26AED344" wp14:editId="2F8A9B45">
+            <wp:extent cx="4369671" cy="3883003"/>
+            <wp:effectExtent l="19050" t="19050" r="12065" b="22860"/>
+            <wp:docPr id="1237516815" name="Picture 1"/>
             <wp:cNvGraphicFramePr>
               <a:graphicFrameLocks xmlns:a="http://schemas.openxmlformats.org/drawingml/2006/main" noChangeAspect="1"/>
             </wp:cNvGraphicFramePr>
@@ -3932,87 +7430,7 @@
               <a:graphicData uri="http://schemas.openxmlformats.org/drawingml/2006/picture">
                 <pic:pic xmlns:pic="http://schemas.openxmlformats.org/drawingml/2006/picture">
                   <pic:nvPicPr>
-                    <pic:cNvPr id="876583659" name="Picture 876583659"/>
-                    <pic:cNvPicPr/>
-                  </pic:nvPicPr>
-                  <pic:blipFill>
-                    <a:blip r:embed="rId12" cstate="print">
-                      <a:biLevel thresh="75000"/>
-                      <a:extLst>
-                        <a:ext uri="{28A0092B-C50C-407E-A947-70E740481C1C}">
-                          <a14:useLocalDpi xmlns:a14="http://schemas.microsoft.com/office/drawing/2010/main" val="0"/>
-                        </a:ext>
-                      </a:extLst>
-                    </a:blip>
-                    <a:stretch>
-                      <a:fillRect/>
-                    </a:stretch>
-                  </pic:blipFill>
-                  <pic:spPr>
-                    <a:xfrm>
-                      <a:off x="0" y="0"/>
-                      <a:ext cx="2307174" cy="5039456"/>
-                    </a:xfrm>
-                    <a:prstGeom prst="rect">
-                      <a:avLst/>
-                    </a:prstGeom>
-                  </pic:spPr>
-                </pic:pic>
-              </a:graphicData>
-            </a:graphic>
-          </wp:inline>
-        </w:drawing>
-      </w:r>
-    </w:p>
-    <w:p>
-      <w:pPr>
-        <w:spacing w:line="300" w:lineRule="auto"/>
-        <w:jc w:val="center"/>
-        <w:rPr>
-          <w:rFonts w:ascii="Times New Roman" w:hAnsi="Times New Roman" w:cs="Times New Roman"/>
-          <w:color w:val="auto"/>
-          <w:sz w:val="20"/>
-          <w:szCs w:val="20"/>
-        </w:rPr>
-      </w:pPr>
-      <w:r>
-        <w:rPr>
-          <w:rFonts w:ascii="Times New Roman" w:hAnsi="Times New Roman" w:cs="Times New Roman"/>
-          <w:color w:val="auto"/>
-          <w:sz w:val="20"/>
-          <w:szCs w:val="20"/>
-        </w:rPr>
-        <w:t>Fig 1: Flowchart of Application working</w:t>
-      </w:r>
-    </w:p>
-    <w:p>
-      <w:pPr>
-        <w:spacing w:line="300" w:lineRule="auto"/>
-        <w:jc w:val="center"/>
-        <w:rPr>
-          <w:rFonts w:ascii="Times New Roman" w:hAnsi="Times New Roman" w:cs="Times New Roman"/>
-          <w:color w:val="auto"/>
-          <w:sz w:val="20"/>
-          <w:szCs w:val="20"/>
-        </w:rPr>
-      </w:pPr>
-      <w:r>
-        <w:rPr>
-          <w:noProof/>
-        </w:rPr>
-        <w:drawing>
-          <wp:inline distT="0" distB="0" distL="0" distR="0" wp14:anchorId="7F9A038F" wp14:editId="52877BB6">
-            <wp:extent cx="4794001" cy="2110740"/>
-            <wp:effectExtent l="0" t="0" r="6985" b="3810"/>
-            <wp:docPr id="1577650515" name="Picture 2" descr="PPT - Steganography Tutorial | How To Hide Text Inside The Image ..."/>
-            <wp:cNvGraphicFramePr>
-              <a:graphicFrameLocks xmlns:a="http://schemas.openxmlformats.org/drawingml/2006/main" noChangeAspect="1"/>
-            </wp:cNvGraphicFramePr>
-            <a:graphic xmlns:a="http://schemas.openxmlformats.org/drawingml/2006/main">
-              <a:graphicData uri="http://schemas.openxmlformats.org/drawingml/2006/picture">
-                <pic:pic xmlns:pic="http://schemas.openxmlformats.org/drawingml/2006/picture">
-                  <pic:nvPicPr>
-                    <pic:cNvPr id="0" name="Picture 1" descr="PPT - Steganography Tutorial | How To Hide Text Inside The Image ..."/>
+                    <pic:cNvPr id="0" name="Picture 1"/>
                     <pic:cNvPicPr>
                       <a:picLocks noChangeAspect="1" noChangeArrowheads="1"/>
                     </pic:cNvPicPr>
@@ -4020,34 +7438,27 @@
                   <pic:blipFill rotWithShape="1">
                     <a:blip r:embed="rId13">
                       <a:extLst>
-                        <a:ext uri="{BEBA8EAE-BF5A-486C-A8C5-ECC9F3942E4B}">
-                          <a14:imgProps xmlns:a14="http://schemas.microsoft.com/office/drawing/2010/main">
-                            <a14:imgLayer r:embed="rId14">
-                              <a14:imgEffect>
-                                <a14:saturation sat="300000"/>
-                              </a14:imgEffect>
-                            </a14:imgLayer>
-                          </a14:imgProps>
-                        </a:ext>
                         <a:ext uri="{28A0092B-C50C-407E-A947-70E740481C1C}">
                           <a14:useLocalDpi xmlns:a14="http://schemas.microsoft.com/office/drawing/2010/main" val="0"/>
                         </a:ext>
                       </a:extLst>
                     </a:blip>
-                    <a:srcRect l="3457" t="18125" r="4143" b="9846"/>
+                    <a:srcRect l="7991" t="6068" r="14953"/>
                     <a:stretch/>
                   </pic:blipFill>
                   <pic:spPr bwMode="auto">
                     <a:xfrm>
                       <a:off x="0" y="0"/>
-                      <a:ext cx="4801810" cy="2114178"/>
+                      <a:ext cx="4400022" cy="3909973"/>
                     </a:xfrm>
                     <a:prstGeom prst="rect">
                       <a:avLst/>
                     </a:prstGeom>
                     <a:noFill/>
                     <a:ln>
-                      <a:noFill/>
+                      <a:solidFill>
+                        <a:schemeClr val="tx1"/>
+                      </a:solidFill>
                     </a:ln>
                     <a:extLst>
                       <a:ext uri="{53640926-AAD7-44D8-BBD7-CCE9431645EC}">
@@ -4064,81 +7475,1226 @@
     </w:p>
     <w:p>
       <w:pPr>
-        <w:spacing w:line="276" w:lineRule="auto"/>
+        <w:spacing w:line="360" w:lineRule="auto"/>
         <w:jc w:val="center"/>
         <w:rPr>
           <w:rFonts w:ascii="Times New Roman" w:hAnsi="Times New Roman" w:cs="Times New Roman"/>
-          <w:color w:val="auto"/>
-          <w:sz w:val="24"/>
-          <w:szCs w:val="24"/>
-        </w:rPr>
-      </w:pPr>
-      <w:r>
-        <w:rPr>
-          <w:rFonts w:ascii="Times New Roman" w:hAnsi="Times New Roman" w:cs="Times New Roman"/>
-          <w:color w:val="auto"/>
-          <w:sz w:val="20"/>
-          <w:szCs w:val="20"/>
-        </w:rPr>
-        <w:t xml:space="preserve">Fig </w:t>
-      </w:r>
-      <w:r>
-        <w:rPr>
-          <w:rFonts w:ascii="Times New Roman" w:hAnsi="Times New Roman" w:cs="Times New Roman"/>
-          <w:color w:val="auto"/>
-          <w:sz w:val="20"/>
-          <w:szCs w:val="20"/>
-        </w:rPr>
-        <w:t>2</w:t>
-      </w:r>
-      <w:r>
-        <w:rPr>
-          <w:rFonts w:ascii="Times New Roman" w:hAnsi="Times New Roman" w:cs="Times New Roman"/>
-          <w:color w:val="auto"/>
-          <w:sz w:val="20"/>
-          <w:szCs w:val="20"/>
-        </w:rPr>
-        <w:t xml:space="preserve">: </w:t>
-      </w:r>
-      <w:r>
-        <w:rPr>
-          <w:rFonts w:ascii="Times New Roman" w:hAnsi="Times New Roman" w:cs="Times New Roman"/>
-          <w:color w:val="auto"/>
-          <w:sz w:val="20"/>
-          <w:szCs w:val="20"/>
-        </w:rPr>
-        <w:t>Process of Steganography</w:t>
-      </w:r>
-    </w:p>
-    <w:p>
-      <w:pPr>
-        <w:spacing w:line="300" w:lineRule="auto"/>
-        <w:rPr>
-          <w:rFonts w:ascii="Times New Roman" w:hAnsi="Times New Roman" w:cs="Times New Roman"/>
-          <w:color w:val="auto"/>
-          <w:sz w:val="24"/>
-          <w:szCs w:val="24"/>
-        </w:rPr>
-      </w:pPr>
-    </w:p>
-    <w:p>
-      <w:pPr>
-        <w:spacing w:line="300" w:lineRule="auto"/>
-        <w:rPr>
-          <w:rFonts w:ascii="Times New Roman" w:hAnsi="Times New Roman" w:cs="Times New Roman"/>
-          <w:color w:val="auto"/>
-          <w:sz w:val="28"/>
-          <w:szCs w:val="28"/>
-        </w:rPr>
-      </w:pPr>
-      <w:r>
-        <w:rPr>
-          <w:rFonts w:ascii="Times New Roman" w:hAnsi="Times New Roman" w:cs="Times New Roman"/>
-          <w:color w:val="auto"/>
-          <w:sz w:val="28"/>
-          <w:szCs w:val="28"/>
-        </w:rPr>
-        <w:t>EXPECTED OUTCOME:</w:t>
+          <w:b/>
+          <w:bCs/>
+          <w:color w:val="auto"/>
+        </w:rPr>
+      </w:pPr>
+      <w:r>
+        <w:rPr>
+          <w:rFonts w:ascii="Times New Roman" w:hAnsi="Times New Roman" w:cs="Times New Roman"/>
+          <w:b/>
+          <w:bCs/>
+          <w:color w:val="auto"/>
+        </w:rPr>
+        <w:t>Fig 1. Use-case Diagram</w:t>
+      </w:r>
+    </w:p>
+    <w:p>
+      <w:pPr>
+        <w:spacing w:line="360" w:lineRule="auto"/>
+        <w:jc w:val="both"/>
+        <w:rPr>
+          <w:rFonts w:ascii="Times New Roman" w:hAnsi="Times New Roman" w:cs="Times New Roman"/>
+          <w:color w:val="auto"/>
+          <w:sz w:val="24"/>
+          <w:szCs w:val="24"/>
+        </w:rPr>
+      </w:pPr>
+      <w:r>
+        <w:rPr>
+          <w:rFonts w:ascii="Times New Roman" w:hAnsi="Times New Roman" w:cs="Times New Roman"/>
+          <w:color w:val="auto"/>
+          <w:sz w:val="24"/>
+          <w:szCs w:val="24"/>
+        </w:rPr>
+        <w:t>A use case in Android refers to a specific interaction or scenario between a user and an Android application. It describes how a user interacts with the application to accomplish a specific task or goal. Some common use cases in Android applications include:</w:t>
+      </w:r>
+    </w:p>
+    <w:p>
+      <w:pPr>
+        <w:spacing w:line="360" w:lineRule="auto"/>
+        <w:jc w:val="both"/>
+        <w:rPr>
+          <w:rFonts w:ascii="Times New Roman" w:hAnsi="Times New Roman" w:cs="Times New Roman"/>
+          <w:color w:val="auto"/>
+          <w:sz w:val="24"/>
+          <w:szCs w:val="24"/>
+        </w:rPr>
+      </w:pPr>
+      <w:r>
+        <w:rPr>
+          <w:rFonts w:ascii="Times New Roman" w:hAnsi="Times New Roman" w:cs="Times New Roman"/>
+          <w:b/>
+          <w:bCs/>
+          <w:color w:val="auto"/>
+          <w:sz w:val="24"/>
+          <w:szCs w:val="24"/>
+        </w:rPr>
+        <w:t>1. User registration:</w:t>
+      </w:r>
+      <w:r>
+        <w:rPr>
+          <w:rFonts w:ascii="Times New Roman" w:hAnsi="Times New Roman" w:cs="Times New Roman"/>
+          <w:color w:val="auto"/>
+          <w:sz w:val="24"/>
+          <w:szCs w:val="24"/>
+        </w:rPr>
+        <w:t xml:space="preserve"> This use case involves the process of creating a new account for the user. It typically requires the user to provide their name, email address, and password.</w:t>
+      </w:r>
+    </w:p>
+    <w:p>
+      <w:pPr>
+        <w:spacing w:line="360" w:lineRule="auto"/>
+        <w:jc w:val="both"/>
+        <w:rPr>
+          <w:rFonts w:ascii="Times New Roman" w:hAnsi="Times New Roman" w:cs="Times New Roman"/>
+          <w:color w:val="auto"/>
+          <w:sz w:val="24"/>
+          <w:szCs w:val="24"/>
+        </w:rPr>
+      </w:pPr>
+      <w:r>
+        <w:rPr>
+          <w:rFonts w:ascii="Times New Roman" w:hAnsi="Times New Roman" w:cs="Times New Roman"/>
+          <w:b/>
+          <w:bCs/>
+          <w:color w:val="auto"/>
+          <w:sz w:val="24"/>
+          <w:szCs w:val="24"/>
+        </w:rPr>
+        <w:lastRenderedPageBreak/>
+        <w:t>2. Login:</w:t>
+      </w:r>
+      <w:r>
+        <w:rPr>
+          <w:rFonts w:ascii="Times New Roman" w:hAnsi="Times New Roman" w:cs="Times New Roman"/>
+          <w:color w:val="auto"/>
+          <w:sz w:val="24"/>
+          <w:szCs w:val="24"/>
+        </w:rPr>
+        <w:t xml:space="preserve"> This use case involves the process of logging in to the application using the user's credentials. The user must enter their email address and password to gain access to their account.</w:t>
+      </w:r>
+    </w:p>
+    <w:p>
+      <w:pPr>
+        <w:spacing w:line="360" w:lineRule="auto"/>
+        <w:jc w:val="both"/>
+        <w:rPr>
+          <w:rFonts w:ascii="Times New Roman" w:hAnsi="Times New Roman" w:cs="Times New Roman"/>
+          <w:color w:val="auto"/>
+          <w:sz w:val="24"/>
+          <w:szCs w:val="24"/>
+        </w:rPr>
+      </w:pPr>
+      <w:r>
+        <w:rPr>
+          <w:rFonts w:ascii="Times New Roman" w:hAnsi="Times New Roman" w:cs="Times New Roman"/>
+          <w:b/>
+          <w:bCs/>
+          <w:color w:val="auto"/>
+          <w:sz w:val="24"/>
+          <w:szCs w:val="24"/>
+        </w:rPr>
+        <w:t>3. Profile management:</w:t>
+      </w:r>
+      <w:r>
+        <w:rPr>
+          <w:rFonts w:ascii="Times New Roman" w:hAnsi="Times New Roman" w:cs="Times New Roman"/>
+          <w:color w:val="auto"/>
+          <w:sz w:val="24"/>
+          <w:szCs w:val="24"/>
+        </w:rPr>
+        <w:t xml:space="preserve"> This use case involves the management of the user's profile information, such as updating their name, email address, password, and other settings.</w:t>
+      </w:r>
+    </w:p>
+    <w:p>
+      <w:pPr>
+        <w:spacing w:line="360" w:lineRule="auto"/>
+        <w:jc w:val="both"/>
+        <w:rPr>
+          <w:rFonts w:ascii="Times New Roman" w:hAnsi="Times New Roman" w:cs="Times New Roman"/>
+          <w:color w:val="auto"/>
+          <w:sz w:val="24"/>
+          <w:szCs w:val="24"/>
+        </w:rPr>
+      </w:pPr>
+      <w:r>
+        <w:rPr>
+          <w:rFonts w:ascii="Times New Roman" w:hAnsi="Times New Roman" w:cs="Times New Roman"/>
+          <w:b/>
+          <w:bCs/>
+          <w:color w:val="auto"/>
+          <w:sz w:val="24"/>
+          <w:szCs w:val="24"/>
+        </w:rPr>
+        <w:t>4. Data security:</w:t>
+      </w:r>
+      <w:r>
+        <w:rPr>
+          <w:rFonts w:ascii="Times New Roman" w:hAnsi="Times New Roman" w:cs="Times New Roman"/>
+          <w:color w:val="auto"/>
+          <w:sz w:val="24"/>
+          <w:szCs w:val="24"/>
+        </w:rPr>
+        <w:t xml:space="preserve"> This use case involves implementing security features such as encryption, authentication, and authorization to protect the user's data from unauthorized access.</w:t>
+      </w:r>
+    </w:p>
+    <w:p>
+      <w:pPr>
+        <w:spacing w:line="360" w:lineRule="auto"/>
+        <w:jc w:val="both"/>
+        <w:rPr>
+          <w:rFonts w:ascii="Times New Roman" w:hAnsi="Times New Roman" w:cs="Times New Roman"/>
+          <w:color w:val="auto"/>
+          <w:sz w:val="24"/>
+          <w:szCs w:val="24"/>
+        </w:rPr>
+      </w:pPr>
+      <w:r>
+        <w:rPr>
+          <w:rFonts w:ascii="Times New Roman" w:hAnsi="Times New Roman" w:cs="Times New Roman"/>
+          <w:b/>
+          <w:bCs/>
+          <w:color w:val="auto"/>
+          <w:sz w:val="24"/>
+          <w:szCs w:val="24"/>
+        </w:rPr>
+        <w:t>5</w:t>
+      </w:r>
+      <w:r>
+        <w:rPr>
+          <w:rFonts w:ascii="Times New Roman" w:hAnsi="Times New Roman" w:cs="Times New Roman"/>
+          <w:b/>
+          <w:bCs/>
+          <w:color w:val="auto"/>
+          <w:sz w:val="24"/>
+          <w:szCs w:val="24"/>
+        </w:rPr>
+        <w:t>. Push notifications:</w:t>
+      </w:r>
+      <w:r>
+        <w:rPr>
+          <w:rFonts w:ascii="Times New Roman" w:hAnsi="Times New Roman" w:cs="Times New Roman"/>
+          <w:color w:val="auto"/>
+          <w:sz w:val="24"/>
+          <w:szCs w:val="24"/>
+        </w:rPr>
+        <w:t xml:space="preserve"> This use case involves sending push notifications to the user to notify them of important events or updates.</w:t>
+      </w:r>
+    </w:p>
+    <w:p>
+      <w:pPr>
+        <w:spacing w:line="360" w:lineRule="auto"/>
+        <w:jc w:val="both"/>
+        <w:rPr>
+          <w:rFonts w:ascii="Times New Roman" w:hAnsi="Times New Roman" w:cs="Times New Roman"/>
+          <w:color w:val="auto"/>
+          <w:sz w:val="24"/>
+          <w:szCs w:val="24"/>
+        </w:rPr>
+      </w:pPr>
+      <w:r>
+        <w:rPr>
+          <w:rFonts w:ascii="Times New Roman" w:hAnsi="Times New Roman" w:cs="Times New Roman"/>
+          <w:b/>
+          <w:bCs/>
+          <w:color w:val="auto"/>
+          <w:sz w:val="24"/>
+          <w:szCs w:val="24"/>
+        </w:rPr>
+        <w:t>6</w:t>
+      </w:r>
+      <w:r>
+        <w:rPr>
+          <w:rFonts w:ascii="Times New Roman" w:hAnsi="Times New Roman" w:cs="Times New Roman"/>
+          <w:b/>
+          <w:bCs/>
+          <w:color w:val="auto"/>
+          <w:sz w:val="24"/>
+          <w:szCs w:val="24"/>
+        </w:rPr>
+        <w:t>. Social media integration:</w:t>
+      </w:r>
+      <w:r>
+        <w:rPr>
+          <w:rFonts w:ascii="Times New Roman" w:hAnsi="Times New Roman" w:cs="Times New Roman"/>
+          <w:color w:val="auto"/>
+          <w:sz w:val="24"/>
+          <w:szCs w:val="24"/>
+        </w:rPr>
+        <w:t xml:space="preserve"> This use case involves integrating the application with popular social media platforms like Facebook, Twitter, and Instagram to enable users to share content and interact with their friends.</w:t>
+      </w:r>
+    </w:p>
+    <w:p>
+      <w:pPr>
+        <w:spacing w:line="360" w:lineRule="auto"/>
+        <w:jc w:val="both"/>
+        <w:rPr>
+          <w:rFonts w:ascii="Times New Roman" w:hAnsi="Times New Roman" w:cs="Times New Roman"/>
+          <w:b/>
+          <w:bCs/>
+          <w:color w:val="auto"/>
+          <w:sz w:val="28"/>
+          <w:szCs w:val="28"/>
+        </w:rPr>
+      </w:pPr>
+      <w:r>
+        <w:rPr>
+          <w:rFonts w:ascii="Times New Roman" w:hAnsi="Times New Roman" w:cs="Times New Roman"/>
+          <w:color w:val="auto"/>
+          <w:sz w:val="24"/>
+          <w:szCs w:val="24"/>
+        </w:rPr>
+        <w:t>Proper identification and implementation of each use case are essential for developing a user-friendly and high-performing Android application.</w:t>
+      </w:r>
+      <w:r>
+        <w:rPr>
+          <w:rFonts w:ascii="Times New Roman" w:hAnsi="Times New Roman" w:cs="Times New Roman"/>
+          <w:b/>
+          <w:bCs/>
+          <w:color w:val="auto"/>
+          <w:sz w:val="28"/>
+          <w:szCs w:val="28"/>
+        </w:rPr>
+        <w:br w:type="page"/>
+      </w:r>
+    </w:p>
+    <w:p>
+      <w:pPr>
+        <w:spacing w:line="360" w:lineRule="auto"/>
+        <w:rPr>
+          <w:rFonts w:ascii="Times New Roman" w:hAnsi="Times New Roman" w:cs="Times New Roman"/>
+          <w:b/>
+          <w:bCs/>
+          <w:color w:val="auto"/>
+          <w:sz w:val="28"/>
+          <w:szCs w:val="28"/>
+        </w:rPr>
+      </w:pPr>
+      <w:r>
+        <w:rPr>
+          <w:rFonts w:ascii="Times New Roman" w:hAnsi="Times New Roman" w:cs="Times New Roman"/>
+          <w:b/>
+          <w:bCs/>
+          <w:color w:val="auto"/>
+          <w:sz w:val="28"/>
+          <w:szCs w:val="28"/>
+        </w:rPr>
+        <w:lastRenderedPageBreak/>
+        <w:t xml:space="preserve">CHAPTER </w:t>
+      </w:r>
+      <w:r>
+        <w:rPr>
+          <w:rFonts w:ascii="Times New Roman" w:hAnsi="Times New Roman" w:cs="Times New Roman"/>
+          <w:b/>
+          <w:bCs/>
+          <w:color w:val="auto"/>
+          <w:sz w:val="28"/>
+          <w:szCs w:val="28"/>
+        </w:rPr>
+        <w:t>5</w:t>
+      </w:r>
+    </w:p>
+    <w:p>
+      <w:pPr>
+        <w:spacing w:line="360" w:lineRule="auto"/>
+        <w:jc w:val="center"/>
+        <w:rPr>
+          <w:rFonts w:ascii="Times New Roman" w:hAnsi="Times New Roman" w:cs="Times New Roman"/>
+          <w:b/>
+          <w:bCs/>
+          <w:color w:val="auto"/>
+          <w:sz w:val="28"/>
+          <w:szCs w:val="28"/>
+        </w:rPr>
+      </w:pPr>
+      <w:r>
+        <w:rPr>
+          <w:rFonts w:ascii="Times New Roman" w:hAnsi="Times New Roman" w:cs="Times New Roman"/>
+          <w:b/>
+          <w:bCs/>
+          <w:color w:val="auto"/>
+          <w:sz w:val="28"/>
+          <w:szCs w:val="28"/>
+        </w:rPr>
+        <w:t>METHODOLOGY</w:t>
+      </w:r>
+    </w:p>
+    <w:p>
+      <w:pPr>
+        <w:spacing w:line="360" w:lineRule="auto"/>
+        <w:rPr>
+          <w:rFonts w:ascii="Times New Roman" w:hAnsi="Times New Roman" w:cs="Times New Roman"/>
+          <w:b/>
+          <w:bCs/>
+          <w:color w:val="auto"/>
+          <w:sz w:val="28"/>
+          <w:szCs w:val="28"/>
+        </w:rPr>
+      </w:pPr>
+      <w:r>
+        <w:rPr>
+          <w:rFonts w:ascii="Times New Roman" w:hAnsi="Times New Roman" w:cs="Times New Roman"/>
+          <w:b/>
+          <w:bCs/>
+          <w:color w:val="auto"/>
+          <w:sz w:val="28"/>
+          <w:szCs w:val="28"/>
+        </w:rPr>
+        <w:t>5.1 ANDROID STUDIO</w:t>
+      </w:r>
+    </w:p>
+    <w:p>
+      <w:pPr>
+        <w:spacing w:line="360" w:lineRule="auto"/>
+        <w:jc w:val="both"/>
+        <w:rPr>
+          <w:rFonts w:ascii="Times New Roman" w:hAnsi="Times New Roman" w:cs="Times New Roman"/>
+          <w:color w:val="auto"/>
+          <w:sz w:val="24"/>
+          <w:szCs w:val="24"/>
+        </w:rPr>
+      </w:pPr>
+      <w:r>
+        <w:rPr>
+          <w:rFonts w:ascii="Times New Roman" w:hAnsi="Times New Roman" w:cs="Times New Roman"/>
+          <w:color w:val="auto"/>
+          <w:sz w:val="24"/>
+          <w:szCs w:val="24"/>
+        </w:rPr>
+        <w:t>Android Studio is the official integrated development environment (IDE) for developing Android applications. It was developed by Google and is built on JetBrains' IntelliJ IDEA software. The software is specifically designed for Android development and can be downloaded on Windows, macOS, and Linux-based operating systems. It has replaced the Eclipse Android Development Tools (E-ADT) as the primary IDE for native Android application development.</w:t>
+      </w:r>
+    </w:p>
+    <w:p>
+      <w:pPr>
+        <w:spacing w:line="360" w:lineRule="auto"/>
+        <w:jc w:val="both"/>
+        <w:rPr>
+          <w:rFonts w:ascii="Times New Roman" w:hAnsi="Times New Roman" w:cs="Times New Roman"/>
+          <w:color w:val="auto"/>
+          <w:sz w:val="24"/>
+          <w:szCs w:val="24"/>
+        </w:rPr>
+      </w:pPr>
+      <w:r>
+        <w:rPr>
+          <w:rFonts w:ascii="Times New Roman" w:hAnsi="Times New Roman" w:cs="Times New Roman"/>
+          <w:color w:val="auto"/>
+          <w:sz w:val="24"/>
+          <w:szCs w:val="24"/>
+        </w:rPr>
+        <w:t>Google announced Android Studio on May 16, 2013, at the Google I/O conference. Initially, it was released as an early access preview stage starting from version 0.1 in May 2013. Later on, it entered the beta stage starting from version 0.8, which was released in June 2014. The first stable build was released in December 2014, starting from version 1.0. By the end of 2015, Google dropped support for Eclipse ADT, making Android Studio the only officially supported IDE for Android development. On May 7, 2019, Google announced Kotlin as its preferred language for Android app development, replacing Java. Java is still supported, as is C++.</w:t>
+      </w:r>
+    </w:p>
+    <w:p>
+      <w:pPr>
+        <w:spacing w:line="360" w:lineRule="auto"/>
+        <w:jc w:val="both"/>
+        <w:rPr>
+          <w:rFonts w:ascii="Times New Roman" w:hAnsi="Times New Roman" w:cs="Times New Roman"/>
+          <w:color w:val="auto"/>
+          <w:sz w:val="24"/>
+          <w:szCs w:val="24"/>
+        </w:rPr>
+      </w:pPr>
+      <w:r>
+        <w:rPr>
+          <w:rFonts w:ascii="Times New Roman" w:hAnsi="Times New Roman" w:cs="Times New Roman"/>
+          <w:color w:val="auto"/>
+          <w:sz w:val="24"/>
+          <w:szCs w:val="24"/>
+        </w:rPr>
+        <w:t xml:space="preserve">Android Studio has several features, such as a rich layout editor that allows users to </w:t>
+      </w:r>
+      <w:r>
+        <w:rPr>
+          <w:rFonts w:ascii="Times New Roman" w:hAnsi="Times New Roman" w:cs="Times New Roman"/>
+          <w:color w:val="auto"/>
+          <w:sz w:val="24"/>
+          <w:szCs w:val="24"/>
+        </w:rPr>
+        <w:t>drag and drop</w:t>
+      </w:r>
+      <w:r>
+        <w:rPr>
+          <w:rFonts w:ascii="Times New Roman" w:hAnsi="Times New Roman" w:cs="Times New Roman"/>
+          <w:color w:val="auto"/>
+          <w:sz w:val="24"/>
+          <w:szCs w:val="24"/>
+        </w:rPr>
+        <w:t xml:space="preserve"> UI components and preview layouts on multiple screen configurations. It also supports building Android Wear apps and has built-in support for Google Cloud Platform, enabling integration with Firebase Cloud Messaging (Earlier 'Google Cloud Messaging') and Google App Engine. The Android Virtual Device (Emulator) allows users to run and debug apps in the Android studio.</w:t>
+      </w:r>
+    </w:p>
+    <w:p>
+      <w:pPr>
+        <w:spacing w:line="360" w:lineRule="auto"/>
+        <w:jc w:val="both"/>
+        <w:rPr>
+          <w:rFonts w:ascii="Times New Roman" w:hAnsi="Times New Roman" w:cs="Times New Roman"/>
+          <w:color w:val="auto"/>
+          <w:sz w:val="24"/>
+          <w:szCs w:val="24"/>
+        </w:rPr>
+      </w:pPr>
+      <w:r>
+        <w:rPr>
+          <w:rFonts w:ascii="Times New Roman" w:hAnsi="Times New Roman" w:cs="Times New Roman"/>
+          <w:color w:val="auto"/>
+          <w:sz w:val="24"/>
+          <w:szCs w:val="24"/>
+        </w:rPr>
+        <w:t xml:space="preserve">Android Studio supports all the same programming languages of IntelliJ (and </w:t>
+      </w:r>
+      <w:proofErr w:type="spellStart"/>
+      <w:r>
+        <w:rPr>
+          <w:rFonts w:ascii="Times New Roman" w:hAnsi="Times New Roman" w:cs="Times New Roman"/>
+          <w:color w:val="auto"/>
+          <w:sz w:val="24"/>
+          <w:szCs w:val="24"/>
+        </w:rPr>
+        <w:t>CLion</w:t>
+      </w:r>
+      <w:proofErr w:type="spellEnd"/>
+      <w:r>
+        <w:rPr>
+          <w:rFonts w:ascii="Times New Roman" w:hAnsi="Times New Roman" w:cs="Times New Roman"/>
+          <w:color w:val="auto"/>
+          <w:sz w:val="24"/>
+          <w:szCs w:val="24"/>
+        </w:rPr>
+        <w:t>) such as Java, C++, and more with extensions, such as Go. Android Studio 3.0 or later supports Kotlin, and "all Java 7 language features and a subset of Java 8 language features that vary by platform version." External projects backport some Java 9 features. While IntelliJ states that Android Studio supports all released Java versions, and Java 12, it's not clear to what level Android Studio supports Java versions up to Java 12 (the documentation mentions partial Java 8 support). At least some new language features up to Java 12 are usable in Android.</w:t>
+      </w:r>
+    </w:p>
+    <w:p>
+      <w:pPr>
+        <w:spacing w:line="360" w:lineRule="auto"/>
+        <w:jc w:val="both"/>
+        <w:rPr>
+          <w:rFonts w:ascii="Times New Roman" w:hAnsi="Times New Roman" w:cs="Times New Roman"/>
+          <w:color w:val="auto"/>
+          <w:sz w:val="24"/>
+          <w:szCs w:val="24"/>
+        </w:rPr>
+      </w:pPr>
+      <w:r>
+        <w:rPr>
+          <w:rFonts w:ascii="Times New Roman" w:hAnsi="Times New Roman" w:cs="Times New Roman"/>
+          <w:color w:val="auto"/>
+          <w:sz w:val="24"/>
+          <w:szCs w:val="24"/>
+        </w:rPr>
+        <w:t>Once an app has been compiled with Android Studio, it can be published on the Google Play Store. The application has to be in line with the Google Play Store developer content policy.</w:t>
+      </w:r>
+    </w:p>
+    <w:p>
+      <w:pPr>
+        <w:spacing w:line="360" w:lineRule="auto"/>
+        <w:jc w:val="both"/>
+        <w:rPr>
+          <w:rFonts w:ascii="Times New Roman" w:hAnsi="Times New Roman" w:cs="Times New Roman"/>
+          <w:color w:val="auto"/>
+          <w:sz w:val="24"/>
+          <w:szCs w:val="24"/>
+        </w:rPr>
+      </w:pPr>
+      <w:r>
+        <w:rPr>
+          <w:rFonts w:ascii="Times New Roman" w:hAnsi="Times New Roman" w:cs="Times New Roman"/>
+          <w:color w:val="auto"/>
+          <w:sz w:val="24"/>
+          <w:szCs w:val="24"/>
+        </w:rPr>
+        <w:lastRenderedPageBreak/>
+        <w:t>Android is one of the most widely used mobile operating systems in the world. It offers a user-friendly interface, customizable features, and an open-source platform, making it a popular choice for mobile app development. Android app development has several advantages over other platforms. For starters, Android has a vast user base, which means that there is a high demand for Android apps. Additionally, Android apps can be developed using a wide range of programming languages, including Java, Kotlin, and C++, offering developers the flexibility to choose the language they are most comfortable with. Furthermore, Android provides a comprehensive set of tools and libraries that make the app development process more efficient. Overall, Android app development is an excellent choice for building robust, scalable, and user-friendly mobile applications.</w:t>
+      </w:r>
+    </w:p>
+    <w:p>
+      <w:pPr>
+        <w:spacing w:line="360" w:lineRule="auto"/>
+        <w:jc w:val="both"/>
+        <w:rPr>
+          <w:rFonts w:ascii="Times New Roman" w:hAnsi="Times New Roman" w:cs="Times New Roman"/>
+          <w:color w:val="auto"/>
+          <w:sz w:val="24"/>
+          <w:szCs w:val="24"/>
+        </w:rPr>
+      </w:pPr>
+      <w:r>
+        <w:rPr>
+          <w:rFonts w:ascii="Times New Roman" w:hAnsi="Times New Roman" w:cs="Times New Roman"/>
+          <w:color w:val="auto"/>
+          <w:sz w:val="24"/>
+          <w:szCs w:val="24"/>
+        </w:rPr>
+        <w:t>Our project aims to identify existing applications and test them to build more efficient, bug-free software that can be incorporated into various industrial solutions.</w:t>
+      </w:r>
+    </w:p>
+    <w:p>
+      <w:pPr>
+        <w:spacing w:line="360" w:lineRule="auto"/>
+        <w:jc w:val="both"/>
+        <w:rPr>
+          <w:rFonts w:ascii="Times New Roman" w:hAnsi="Times New Roman" w:cs="Times New Roman"/>
+          <w:color w:val="auto"/>
+          <w:sz w:val="24"/>
+          <w:szCs w:val="24"/>
+        </w:rPr>
+      </w:pPr>
+    </w:p>
+    <w:p>
+      <w:pPr>
+        <w:spacing w:line="360" w:lineRule="auto"/>
+        <w:rPr>
+          <w:rFonts w:ascii="Times New Roman" w:hAnsi="Times New Roman" w:cs="Times New Roman"/>
+          <w:b/>
+          <w:bCs/>
+          <w:color w:val="auto"/>
+          <w:sz w:val="28"/>
+          <w:szCs w:val="28"/>
+        </w:rPr>
+      </w:pPr>
+      <w:r>
+        <w:rPr>
+          <w:rFonts w:ascii="Times New Roman" w:hAnsi="Times New Roman" w:cs="Times New Roman"/>
+          <w:b/>
+          <w:bCs/>
+          <w:color w:val="auto"/>
+          <w:sz w:val="28"/>
+          <w:szCs w:val="28"/>
+        </w:rPr>
+        <w:t>5.1.1 ANDROID DEBUG BRIDGE(ADB)</w:t>
+      </w:r>
+    </w:p>
+    <w:p>
+      <w:pPr>
+        <w:spacing w:before="180" w:after="180" w:line="360" w:lineRule="auto"/>
+        <w:jc w:val="both"/>
+        <w:rPr>
+          <w:rFonts w:ascii="Times New Roman" w:eastAsia="Times New Roman" w:hAnsi="Times New Roman" w:cs="Times New Roman"/>
+          <w:color w:val="202124"/>
+          <w:kern w:val="0"/>
+          <w:sz w:val="24"/>
+          <w:szCs w:val="24"/>
+          <w:lang w:val="en-IN" w:eastAsia="en-IN"/>
+          <w14:ligatures w14:val="none"/>
+        </w:rPr>
+      </w:pPr>
+      <w:r>
+        <w:rPr>
+          <w:rFonts w:ascii="Times New Roman" w:eastAsia="Times New Roman" w:hAnsi="Times New Roman" w:cs="Times New Roman"/>
+          <w:color w:val="202124"/>
+          <w:kern w:val="0"/>
+          <w:sz w:val="24"/>
+          <w:szCs w:val="24"/>
+          <w:lang w:val="en-IN" w:eastAsia="en-IN"/>
+          <w14:ligatures w14:val="none"/>
+        </w:rPr>
+        <w:t>Android Debug Bridge (</w:t>
+      </w:r>
+      <w:proofErr w:type="spellStart"/>
+      <w:r>
+        <w:rPr>
+          <w:rFonts w:ascii="Times New Roman" w:eastAsia="Times New Roman" w:hAnsi="Times New Roman" w:cs="Times New Roman"/>
+          <w:color w:val="202124"/>
+          <w:kern w:val="0"/>
+          <w:sz w:val="24"/>
+          <w:szCs w:val="24"/>
+          <w:lang w:val="en-IN" w:eastAsia="en-IN"/>
+          <w14:ligatures w14:val="none"/>
+        </w:rPr>
+        <w:t>adb</w:t>
+      </w:r>
+      <w:proofErr w:type="spellEnd"/>
+      <w:r>
+        <w:rPr>
+          <w:rFonts w:ascii="Times New Roman" w:eastAsia="Times New Roman" w:hAnsi="Times New Roman" w:cs="Times New Roman"/>
+          <w:color w:val="202124"/>
+          <w:kern w:val="0"/>
+          <w:sz w:val="24"/>
+          <w:szCs w:val="24"/>
+          <w:lang w:val="en-IN" w:eastAsia="en-IN"/>
+          <w14:ligatures w14:val="none"/>
+        </w:rPr>
+        <w:t xml:space="preserve">) is a command-line tool that allows you to communicate with a device. The tool provides access to a Unix shell, which you can use to run various commands on the device. With </w:t>
+      </w:r>
+      <w:proofErr w:type="spellStart"/>
+      <w:r>
+        <w:rPr>
+          <w:rFonts w:ascii="Times New Roman" w:eastAsia="Times New Roman" w:hAnsi="Times New Roman" w:cs="Times New Roman"/>
+          <w:color w:val="202124"/>
+          <w:kern w:val="0"/>
+          <w:sz w:val="24"/>
+          <w:szCs w:val="24"/>
+          <w:lang w:val="en-IN" w:eastAsia="en-IN"/>
+          <w14:ligatures w14:val="none"/>
+        </w:rPr>
+        <w:t>adb</w:t>
+      </w:r>
+      <w:proofErr w:type="spellEnd"/>
+      <w:r>
+        <w:rPr>
+          <w:rFonts w:ascii="Times New Roman" w:eastAsia="Times New Roman" w:hAnsi="Times New Roman" w:cs="Times New Roman"/>
+          <w:color w:val="202124"/>
+          <w:kern w:val="0"/>
+          <w:sz w:val="24"/>
+          <w:szCs w:val="24"/>
+          <w:lang w:val="en-IN" w:eastAsia="en-IN"/>
+          <w14:ligatures w14:val="none"/>
+        </w:rPr>
+        <w:t xml:space="preserve">, you can perform a range of device actions, such as installing and debugging apps. </w:t>
+      </w:r>
+    </w:p>
+    <w:p>
+      <w:pPr>
+        <w:spacing w:before="180" w:after="180" w:line="360" w:lineRule="auto"/>
+        <w:jc w:val="both"/>
+        <w:rPr>
+          <w:rFonts w:ascii="Times New Roman" w:eastAsia="Times New Roman" w:hAnsi="Times New Roman" w:cs="Times New Roman"/>
+          <w:color w:val="202124"/>
+          <w:kern w:val="0"/>
+          <w:sz w:val="24"/>
+          <w:szCs w:val="24"/>
+          <w:lang w:val="en-IN" w:eastAsia="en-IN"/>
+          <w14:ligatures w14:val="none"/>
+        </w:rPr>
+      </w:pPr>
+      <w:r>
+        <w:rPr>
+          <w:rFonts w:ascii="Times New Roman" w:eastAsia="Times New Roman" w:hAnsi="Times New Roman" w:cs="Times New Roman"/>
+          <w:color w:val="202124"/>
+          <w:kern w:val="0"/>
+          <w:sz w:val="24"/>
+          <w:szCs w:val="24"/>
+          <w:lang w:val="en-IN" w:eastAsia="en-IN"/>
+          <w14:ligatures w14:val="none"/>
+        </w:rPr>
+        <w:t xml:space="preserve">The </w:t>
+      </w:r>
+      <w:proofErr w:type="spellStart"/>
+      <w:r>
+        <w:rPr>
+          <w:rFonts w:ascii="Times New Roman" w:eastAsia="Times New Roman" w:hAnsi="Times New Roman" w:cs="Times New Roman"/>
+          <w:color w:val="202124"/>
+          <w:kern w:val="0"/>
+          <w:sz w:val="24"/>
+          <w:szCs w:val="24"/>
+          <w:lang w:val="en-IN" w:eastAsia="en-IN"/>
+          <w14:ligatures w14:val="none"/>
+        </w:rPr>
+        <w:t>adb</w:t>
+      </w:r>
+      <w:proofErr w:type="spellEnd"/>
+      <w:r>
+        <w:rPr>
+          <w:rFonts w:ascii="Times New Roman" w:eastAsia="Times New Roman" w:hAnsi="Times New Roman" w:cs="Times New Roman"/>
+          <w:color w:val="202124"/>
+          <w:kern w:val="0"/>
+          <w:sz w:val="24"/>
+          <w:szCs w:val="24"/>
+          <w:lang w:val="en-IN" w:eastAsia="en-IN"/>
+          <w14:ligatures w14:val="none"/>
+        </w:rPr>
+        <w:t xml:space="preserve"> program is a client-server program that consists of three components: </w:t>
+      </w:r>
+    </w:p>
+    <w:p>
+      <w:pPr>
+        <w:spacing w:before="180" w:after="180" w:line="360" w:lineRule="auto"/>
+        <w:jc w:val="both"/>
+        <w:rPr>
+          <w:rFonts w:ascii="Times New Roman" w:eastAsia="Times New Roman" w:hAnsi="Times New Roman" w:cs="Times New Roman"/>
+          <w:color w:val="202124"/>
+          <w:kern w:val="0"/>
+          <w:sz w:val="24"/>
+          <w:szCs w:val="24"/>
+          <w:lang w:val="en-IN" w:eastAsia="en-IN"/>
+          <w14:ligatures w14:val="none"/>
+        </w:rPr>
+      </w:pPr>
+      <w:r>
+        <w:rPr>
+          <w:rFonts w:ascii="Times New Roman" w:eastAsia="Times New Roman" w:hAnsi="Times New Roman" w:cs="Times New Roman"/>
+          <w:color w:val="202124"/>
+          <w:kern w:val="0"/>
+          <w:sz w:val="24"/>
+          <w:szCs w:val="24"/>
+          <w:lang w:val="en-IN" w:eastAsia="en-IN"/>
+          <w14:ligatures w14:val="none"/>
+        </w:rPr>
+        <w:t xml:space="preserve">• A </w:t>
+      </w:r>
+      <w:r>
+        <w:rPr>
+          <w:rFonts w:ascii="Times New Roman" w:eastAsia="Times New Roman" w:hAnsi="Times New Roman" w:cs="Times New Roman"/>
+          <w:b/>
+          <w:bCs/>
+          <w:color w:val="202124"/>
+          <w:kern w:val="0"/>
+          <w:sz w:val="24"/>
+          <w:szCs w:val="24"/>
+          <w:lang w:val="en-IN" w:eastAsia="en-IN"/>
+          <w14:ligatures w14:val="none"/>
+        </w:rPr>
+        <w:t>client</w:t>
+      </w:r>
+      <w:r>
+        <w:rPr>
+          <w:rFonts w:ascii="Times New Roman" w:eastAsia="Times New Roman" w:hAnsi="Times New Roman" w:cs="Times New Roman"/>
+          <w:color w:val="202124"/>
+          <w:kern w:val="0"/>
+          <w:sz w:val="24"/>
+          <w:szCs w:val="24"/>
+          <w:lang w:val="en-IN" w:eastAsia="en-IN"/>
+          <w14:ligatures w14:val="none"/>
+        </w:rPr>
+        <w:t xml:space="preserve">, which sends commands. The client runs on your development machine, and you can invoke it from a command-line terminal by issuing an </w:t>
+      </w:r>
+      <w:proofErr w:type="spellStart"/>
+      <w:r>
+        <w:rPr>
+          <w:rFonts w:ascii="Times New Roman" w:eastAsia="Times New Roman" w:hAnsi="Times New Roman" w:cs="Times New Roman"/>
+          <w:color w:val="202124"/>
+          <w:kern w:val="0"/>
+          <w:sz w:val="24"/>
+          <w:szCs w:val="24"/>
+          <w:lang w:val="en-IN" w:eastAsia="en-IN"/>
+          <w14:ligatures w14:val="none"/>
+        </w:rPr>
+        <w:t>adb</w:t>
+      </w:r>
+      <w:proofErr w:type="spellEnd"/>
+      <w:r>
+        <w:rPr>
+          <w:rFonts w:ascii="Times New Roman" w:eastAsia="Times New Roman" w:hAnsi="Times New Roman" w:cs="Times New Roman"/>
+          <w:color w:val="202124"/>
+          <w:kern w:val="0"/>
+          <w:sz w:val="24"/>
+          <w:szCs w:val="24"/>
+          <w:lang w:val="en-IN" w:eastAsia="en-IN"/>
+          <w14:ligatures w14:val="none"/>
+        </w:rPr>
+        <w:t xml:space="preserve"> command. </w:t>
+      </w:r>
+    </w:p>
+    <w:p>
+      <w:pPr>
+        <w:spacing w:before="180" w:after="180" w:line="360" w:lineRule="auto"/>
+        <w:jc w:val="both"/>
+        <w:rPr>
+          <w:rFonts w:ascii="Times New Roman" w:eastAsia="Times New Roman" w:hAnsi="Times New Roman" w:cs="Times New Roman"/>
+          <w:color w:val="202124"/>
+          <w:kern w:val="0"/>
+          <w:sz w:val="24"/>
+          <w:szCs w:val="24"/>
+          <w:lang w:val="en-IN" w:eastAsia="en-IN"/>
+          <w14:ligatures w14:val="none"/>
+        </w:rPr>
+      </w:pPr>
+      <w:r>
+        <w:rPr>
+          <w:rFonts w:ascii="Times New Roman" w:eastAsia="Times New Roman" w:hAnsi="Times New Roman" w:cs="Times New Roman"/>
+          <w:color w:val="202124"/>
+          <w:kern w:val="0"/>
+          <w:sz w:val="24"/>
+          <w:szCs w:val="24"/>
+          <w:lang w:val="en-IN" w:eastAsia="en-IN"/>
+          <w14:ligatures w14:val="none"/>
+        </w:rPr>
+        <w:t xml:space="preserve">• A </w:t>
+      </w:r>
+      <w:r>
+        <w:rPr>
+          <w:rFonts w:ascii="Times New Roman" w:eastAsia="Times New Roman" w:hAnsi="Times New Roman" w:cs="Times New Roman"/>
+          <w:b/>
+          <w:bCs/>
+          <w:color w:val="202124"/>
+          <w:kern w:val="0"/>
+          <w:sz w:val="24"/>
+          <w:szCs w:val="24"/>
+          <w:lang w:val="en-IN" w:eastAsia="en-IN"/>
+          <w14:ligatures w14:val="none"/>
+        </w:rPr>
+        <w:t>daemon</w:t>
+      </w:r>
+      <w:r>
+        <w:rPr>
+          <w:rFonts w:ascii="Times New Roman" w:eastAsia="Times New Roman" w:hAnsi="Times New Roman" w:cs="Times New Roman"/>
+          <w:color w:val="202124"/>
+          <w:kern w:val="0"/>
+          <w:sz w:val="24"/>
+          <w:szCs w:val="24"/>
+          <w:lang w:val="en-IN" w:eastAsia="en-IN"/>
+          <w14:ligatures w14:val="none"/>
+        </w:rPr>
+        <w:t xml:space="preserve"> (</w:t>
+      </w:r>
+      <w:proofErr w:type="spellStart"/>
+      <w:r>
+        <w:rPr>
+          <w:rFonts w:ascii="Times New Roman" w:eastAsia="Times New Roman" w:hAnsi="Times New Roman" w:cs="Times New Roman"/>
+          <w:color w:val="202124"/>
+          <w:kern w:val="0"/>
+          <w:sz w:val="24"/>
+          <w:szCs w:val="24"/>
+          <w:lang w:val="en-IN" w:eastAsia="en-IN"/>
+          <w14:ligatures w14:val="none"/>
+        </w:rPr>
+        <w:t>adbd</w:t>
+      </w:r>
+      <w:proofErr w:type="spellEnd"/>
+      <w:r>
+        <w:rPr>
+          <w:rFonts w:ascii="Times New Roman" w:eastAsia="Times New Roman" w:hAnsi="Times New Roman" w:cs="Times New Roman"/>
+          <w:color w:val="202124"/>
+          <w:kern w:val="0"/>
+          <w:sz w:val="24"/>
+          <w:szCs w:val="24"/>
+          <w:lang w:val="en-IN" w:eastAsia="en-IN"/>
+          <w14:ligatures w14:val="none"/>
+        </w:rPr>
+        <w:t xml:space="preserve">), which runs commands on a device. The daemon runs as a background process on each device. </w:t>
+      </w:r>
+    </w:p>
+    <w:p>
+      <w:pPr>
+        <w:spacing w:before="180" w:after="180" w:line="360" w:lineRule="auto"/>
+        <w:jc w:val="both"/>
+        <w:rPr>
+          <w:rFonts w:ascii="Times New Roman" w:eastAsia="Times New Roman" w:hAnsi="Times New Roman" w:cs="Times New Roman"/>
+          <w:color w:val="202124"/>
+          <w:kern w:val="0"/>
+          <w:sz w:val="24"/>
+          <w:szCs w:val="24"/>
+          <w:lang w:val="en-IN" w:eastAsia="en-IN"/>
+          <w14:ligatures w14:val="none"/>
+        </w:rPr>
+      </w:pPr>
+      <w:r>
+        <w:rPr>
+          <w:rFonts w:ascii="Times New Roman" w:eastAsia="Times New Roman" w:hAnsi="Times New Roman" w:cs="Times New Roman"/>
+          <w:color w:val="202124"/>
+          <w:kern w:val="0"/>
+          <w:sz w:val="24"/>
+          <w:szCs w:val="24"/>
+          <w:lang w:val="en-IN" w:eastAsia="en-IN"/>
+          <w14:ligatures w14:val="none"/>
+        </w:rPr>
+        <w:t xml:space="preserve">• A </w:t>
+      </w:r>
+      <w:r>
+        <w:rPr>
+          <w:rFonts w:ascii="Times New Roman" w:eastAsia="Times New Roman" w:hAnsi="Times New Roman" w:cs="Times New Roman"/>
+          <w:b/>
+          <w:bCs/>
+          <w:color w:val="202124"/>
+          <w:kern w:val="0"/>
+          <w:sz w:val="24"/>
+          <w:szCs w:val="24"/>
+          <w:lang w:val="en-IN" w:eastAsia="en-IN"/>
+          <w14:ligatures w14:val="none"/>
+        </w:rPr>
+        <w:t>server</w:t>
+      </w:r>
+      <w:r>
+        <w:rPr>
+          <w:rFonts w:ascii="Times New Roman" w:eastAsia="Times New Roman" w:hAnsi="Times New Roman" w:cs="Times New Roman"/>
+          <w:color w:val="202124"/>
+          <w:kern w:val="0"/>
+          <w:sz w:val="24"/>
+          <w:szCs w:val="24"/>
+          <w:lang w:val="en-IN" w:eastAsia="en-IN"/>
+          <w14:ligatures w14:val="none"/>
+        </w:rPr>
+        <w:t>, which manages communication between the client and the daemon. The server runs as a background process on your development machine.</w:t>
+      </w:r>
+    </w:p>
+    <w:p>
+      <w:pPr>
+        <w:spacing w:before="180" w:after="180" w:line="360" w:lineRule="auto"/>
+        <w:jc w:val="both"/>
+        <w:rPr>
+          <w:rFonts w:ascii="Times New Roman" w:eastAsia="Times New Roman" w:hAnsi="Times New Roman" w:cs="Times New Roman"/>
+          <w:color w:val="202124"/>
+          <w:kern w:val="0"/>
+          <w:sz w:val="24"/>
+          <w:szCs w:val="24"/>
+          <w:lang w:val="en-IN" w:eastAsia="en-IN"/>
+          <w14:ligatures w14:val="none"/>
+        </w:rPr>
+      </w:pPr>
+    </w:p>
+    <w:p>
+      <w:pPr>
+        <w:spacing w:line="360" w:lineRule="auto"/>
+        <w:rPr>
+          <w:rFonts w:ascii="Times New Roman" w:hAnsi="Times New Roman" w:cs="Times New Roman"/>
+          <w:b/>
+          <w:bCs/>
+          <w:color w:val="auto"/>
+          <w:sz w:val="28"/>
+          <w:szCs w:val="28"/>
+        </w:rPr>
+      </w:pPr>
+      <w:r>
+        <w:rPr>
+          <w:rFonts w:ascii="Times New Roman" w:hAnsi="Times New Roman" w:cs="Times New Roman"/>
+          <w:b/>
+          <w:bCs/>
+          <w:color w:val="auto"/>
+          <w:sz w:val="28"/>
+          <w:szCs w:val="28"/>
+        </w:rPr>
+        <w:t>5.1.2 GRADLE</w:t>
+      </w:r>
+    </w:p>
+    <w:p>
+      <w:pPr>
+        <w:spacing w:before="180" w:after="180" w:line="360" w:lineRule="auto"/>
+        <w:jc w:val="both"/>
+        <w:rPr>
+          <w:rFonts w:ascii="Times New Roman" w:hAnsi="Times New Roman" w:cs="Times New Roman"/>
+          <w:color w:val="273239"/>
+          <w:spacing w:val="2"/>
+          <w:sz w:val="24"/>
+          <w:szCs w:val="24"/>
+          <w:shd w:val="clear" w:color="auto" w:fill="FFFFFF"/>
+        </w:rPr>
+      </w:pPr>
+      <w:r>
+        <w:rPr>
+          <w:rFonts w:ascii="Times New Roman" w:hAnsi="Times New Roman" w:cs="Times New Roman"/>
+          <w:color w:val="273239"/>
+          <w:spacing w:val="2"/>
+          <w:sz w:val="24"/>
+          <w:szCs w:val="24"/>
+          <w:shd w:val="clear" w:color="auto" w:fill="FFFFFF"/>
+        </w:rPr>
+        <w:t xml:space="preserve">Gradle is a build automation tool that is open source and emphasizes flexibility and performance. To put it simply, it is a tool that automates the process of building an application. Gradle is also the official build tool for Android. We can observe the process of </w:t>
+      </w:r>
+      <w:r>
+        <w:rPr>
+          <w:rFonts w:ascii="Times New Roman" w:hAnsi="Times New Roman" w:cs="Times New Roman"/>
+          <w:color w:val="273239"/>
+          <w:spacing w:val="2"/>
+          <w:sz w:val="24"/>
+          <w:szCs w:val="24"/>
+          <w:shd w:val="clear" w:color="auto" w:fill="FFFFFF"/>
+        </w:rPr>
+        <w:lastRenderedPageBreak/>
+        <w:t>"Gradle Build Running" in our Integrated Development Environments (IDEs) whenever we attempt to run the developed code in an emulator or an actual device via USB.</w:t>
+      </w:r>
+    </w:p>
+    <w:p>
+      <w:pPr>
+        <w:spacing w:before="180" w:after="180" w:line="360" w:lineRule="auto"/>
+        <w:jc w:val="both"/>
+        <w:rPr>
+          <w:rFonts w:ascii="Times New Roman" w:hAnsi="Times New Roman" w:cs="Times New Roman"/>
+          <w:b/>
+          <w:bCs/>
+          <w:color w:val="273239"/>
+          <w:spacing w:val="2"/>
+          <w:shd w:val="clear" w:color="auto" w:fill="FFFFFF"/>
+        </w:rPr>
+      </w:pPr>
+      <w:r>
+        <w:rPr>
+          <w:rFonts w:ascii="Times New Roman" w:hAnsi="Times New Roman" w:cs="Times New Roman"/>
+          <w:b/>
+          <w:bCs/>
+          <w:color w:val="273239"/>
+          <w:spacing w:val="2"/>
+          <w:sz w:val="24"/>
+          <w:szCs w:val="24"/>
+        </w:rPr>
+        <w:t>Plugins for Gradle</w:t>
+      </w:r>
+    </w:p>
+    <w:p>
+      <w:pPr>
+        <w:spacing w:line="360" w:lineRule="auto"/>
+        <w:jc w:val="both"/>
+        <w:rPr>
+          <w:rFonts w:ascii="Times New Roman" w:eastAsia="Times New Roman" w:hAnsi="Times New Roman" w:cs="Times New Roman"/>
+          <w:color w:val="273239"/>
+          <w:spacing w:val="2"/>
+          <w:kern w:val="0"/>
+          <w:sz w:val="24"/>
+          <w:szCs w:val="24"/>
+          <w:lang w:val="en-IN" w:eastAsia="en-IN"/>
+          <w14:ligatures w14:val="none"/>
+        </w:rPr>
+      </w:pPr>
+      <w:r>
+        <w:rPr>
+          <w:rFonts w:ascii="Times New Roman" w:eastAsia="Times New Roman" w:hAnsi="Times New Roman" w:cs="Times New Roman"/>
+          <w:color w:val="273239"/>
+          <w:spacing w:val="2"/>
+          <w:kern w:val="0"/>
+          <w:sz w:val="24"/>
+          <w:szCs w:val="24"/>
+          <w:lang w:val="en-IN" w:eastAsia="en-IN"/>
+          <w14:ligatures w14:val="none"/>
+        </w:rPr>
+        <w:t xml:space="preserve">Gradle is a build automation tool for Android Developers, but it cannot automate the entire build process on its own. That's why its definition is </w:t>
+      </w:r>
+      <w:r>
+        <w:rPr>
+          <w:rFonts w:ascii="Times New Roman" w:eastAsia="Times New Roman" w:hAnsi="Times New Roman" w:cs="Times New Roman"/>
+          <w:color w:val="273239"/>
+          <w:spacing w:val="2"/>
+          <w:kern w:val="0"/>
+          <w:sz w:val="24"/>
+          <w:szCs w:val="24"/>
+          <w:lang w:val="en-IN" w:eastAsia="en-IN"/>
+          <w14:ligatures w14:val="none"/>
+        </w:rPr>
+        <w:t>centred</w:t>
+      </w:r>
+      <w:r>
+        <w:rPr>
+          <w:rFonts w:ascii="Times New Roman" w:eastAsia="Times New Roman" w:hAnsi="Times New Roman" w:cs="Times New Roman"/>
+          <w:color w:val="273239"/>
+          <w:spacing w:val="2"/>
+          <w:kern w:val="0"/>
+          <w:sz w:val="24"/>
+          <w:szCs w:val="24"/>
+          <w:lang w:val="en-IN" w:eastAsia="en-IN"/>
+          <w14:ligatures w14:val="none"/>
+        </w:rPr>
+        <w:t xml:space="preserve"> around "Flexibility". To use third-party libraries in our project, we must add them as dependencies in our app-level Gradle file. We can only use their classes after syncing the Gradle with the project. Gradle's flexibility is achieved through its "Plug-in" feature, which allows you to browse and download all available Gradle plugins.</w:t>
+      </w:r>
+    </w:p>
+    <w:p>
+      <w:pPr>
+        <w:spacing w:line="360" w:lineRule="auto"/>
+        <w:rPr>
+          <w:rFonts w:ascii="Times New Roman" w:hAnsi="Times New Roman" w:cs="Times New Roman"/>
+          <w:b/>
+          <w:bCs/>
+          <w:color w:val="auto"/>
+          <w:sz w:val="28"/>
+          <w:szCs w:val="28"/>
+        </w:rPr>
+      </w:pPr>
+      <w:r>
+        <w:rPr>
+          <w:rFonts w:ascii="Times New Roman" w:hAnsi="Times New Roman" w:cs="Times New Roman"/>
+          <w:b/>
+          <w:bCs/>
+          <w:color w:val="auto"/>
+          <w:sz w:val="28"/>
+          <w:szCs w:val="28"/>
+        </w:rPr>
+        <w:t>5.1.3 JDK</w:t>
+      </w:r>
+    </w:p>
+    <w:p>
+      <w:pPr>
+        <w:pStyle w:val="NormalWeb"/>
+        <w:shd w:val="clear" w:color="auto" w:fill="FFFFFF"/>
+        <w:spacing w:before="120" w:after="240" w:line="360" w:lineRule="auto"/>
+        <w:jc w:val="both"/>
+        <w:rPr>
+          <w:color w:val="202122"/>
+        </w:rPr>
+      </w:pPr>
+      <w:r>
+        <w:rPr>
+          <w:color w:val="202122"/>
+        </w:rPr>
+        <w:t xml:space="preserve">The </w:t>
+      </w:r>
+      <w:r>
+        <w:rPr>
+          <w:b/>
+          <w:bCs/>
+          <w:color w:val="202122"/>
+        </w:rPr>
+        <w:t>Java Development Kit (JDK)</w:t>
+      </w:r>
+      <w:r>
+        <w:rPr>
+          <w:color w:val="202122"/>
+        </w:rPr>
+        <w:t xml:space="preserve"> is a technology distribution created by Oracle Corporation. It adheres to the Java Language Specification (JLS) and the Java Virtual Machine Specification (JVMS) and provides the Java Application Programming Interface (API) Standard Edition (SE). It is based on the OpenJDK, which is a community-driven project that Oracle oversees. The JDK provides various software tools for working with Java applications. Some of these tools include a virtual machine, a compiler, performance monitoring utilities, a debugger, and other useful software for Java programmers.</w:t>
+      </w:r>
+    </w:p>
+    <w:p>
+      <w:pPr>
+        <w:pStyle w:val="NormalWeb"/>
+        <w:shd w:val="clear" w:color="auto" w:fill="FFFFFF"/>
+        <w:spacing w:before="120" w:beforeAutospacing="0" w:after="240" w:afterAutospacing="0" w:line="360" w:lineRule="auto"/>
+        <w:jc w:val="both"/>
+        <w:rPr>
+          <w:color w:val="202122"/>
+        </w:rPr>
+      </w:pPr>
+      <w:r>
+        <w:rPr>
+          <w:color w:val="202122"/>
+        </w:rPr>
+        <w:t xml:space="preserve">Oracle has released the current version of the software under the Oracle No-Fee Terms and Conditions (NFTC) license. The company has made binaries available for Windows, macOS, and </w:t>
+      </w:r>
+      <w:r>
+        <w:rPr>
+          <w:color w:val="202122"/>
+        </w:rPr>
+        <w:t>Linux-based</w:t>
+      </w:r>
+      <w:r>
+        <w:rPr>
+          <w:color w:val="202122"/>
+        </w:rPr>
+        <w:t xml:space="preserve"> operating systems for the x86-64 architecture, and for macOS and Linux for the aarch64 architecture. Previous versions supported the Oracle Solaris operating system and SPARC architecture. Oracle's main implementation of the JVMS is known as the </w:t>
+      </w:r>
+      <w:proofErr w:type="spellStart"/>
+      <w:r>
+        <w:rPr>
+          <w:color w:val="202122"/>
+        </w:rPr>
+        <w:t>HotSpot</w:t>
+      </w:r>
+      <w:proofErr w:type="spellEnd"/>
+      <w:r>
+        <w:rPr>
+          <w:color w:val="202122"/>
+        </w:rPr>
+        <w:t xml:space="preserve"> (virtual machine).</w:t>
+      </w:r>
+    </w:p>
+    <w:p>
+      <w:pPr>
+        <w:shd w:val="clear" w:color="auto" w:fill="FFFFFF"/>
+        <w:spacing w:before="100" w:beforeAutospacing="1" w:after="24" w:line="360" w:lineRule="auto"/>
+        <w:jc w:val="both"/>
+        <w:rPr>
+          <w:rFonts w:ascii="Times New Roman" w:eastAsia="Times New Roman" w:hAnsi="Times New Roman" w:cs="Times New Roman"/>
+          <w:color w:val="202122"/>
+          <w:kern w:val="0"/>
+          <w:sz w:val="24"/>
+          <w:szCs w:val="24"/>
+          <w:lang w:val="en-IN" w:eastAsia="en-IN"/>
+          <w14:ligatures w14:val="none"/>
+        </w:rPr>
+      </w:pPr>
+      <w:r>
+        <w:rPr>
+          <w:rFonts w:ascii="Times New Roman" w:eastAsia="Times New Roman" w:hAnsi="Times New Roman" w:cs="Times New Roman"/>
+          <w:color w:val="202122"/>
+          <w:kern w:val="0"/>
+          <w:sz w:val="24"/>
+          <w:szCs w:val="24"/>
+          <w:lang w:val="en-IN" w:eastAsia="en-IN"/>
+          <w14:ligatures w14:val="none"/>
+        </w:rPr>
+        <w:t>The JDK (Java Development Kit) contains various tools used for developing Java applications. These tools include:</w:t>
       </w:r>
     </w:p>
     <w:p>
@@ -4146,24 +8702,44 @@
         <w:pStyle w:val="ListParagraph"/>
         <w:numPr>
           <w:ilvl w:val="0"/>
-          <w:numId w:val="3"/>
+          <w:numId w:val="11"/>
         </w:numPr>
-        <w:spacing w:line="300" w:lineRule="auto"/>
-        <w:rPr>
-          <w:rFonts w:ascii="Times New Roman" w:hAnsi="Times New Roman" w:cs="Times New Roman"/>
-          <w:color w:val="auto"/>
-          <w:sz w:val="28"/>
-          <w:szCs w:val="28"/>
-        </w:rPr>
-      </w:pPr>
-      <w:r>
-        <w:rPr>
-          <w:rFonts w:ascii="Times New Roman" w:hAnsi="Times New Roman" w:cs="Times New Roman"/>
-          <w:color w:val="auto"/>
-          <w:sz w:val="24"/>
-          <w:szCs w:val="24"/>
-        </w:rPr>
-        <w:t>Android Application with User Interaction – Registration and Login.</w:t>
+        <w:shd w:val="clear" w:color="auto" w:fill="FFFFFF"/>
+        <w:spacing w:before="100" w:beforeAutospacing="1" w:after="24" w:line="360" w:lineRule="auto"/>
+        <w:jc w:val="both"/>
+        <w:rPr>
+          <w:rFonts w:ascii="Times New Roman" w:eastAsia="Times New Roman" w:hAnsi="Times New Roman" w:cs="Times New Roman"/>
+          <w:color w:val="202122"/>
+          <w:kern w:val="0"/>
+          <w:sz w:val="24"/>
+          <w:szCs w:val="24"/>
+          <w:lang w:val="en-IN" w:eastAsia="en-IN"/>
+          <w14:ligatures w14:val="none"/>
+        </w:rPr>
+      </w:pPr>
+      <w:r>
+        <w:rPr>
+          <w:rFonts w:ascii="Times New Roman" w:eastAsia="Times New Roman" w:hAnsi="Times New Roman" w:cs="Times New Roman"/>
+          <w:color w:val="202122"/>
+          <w:kern w:val="0"/>
+          <w:sz w:val="24"/>
+          <w:szCs w:val="24"/>
+          <w:lang w:val="en-IN" w:eastAsia="en-IN"/>
+          <w14:ligatures w14:val="none"/>
+        </w:rPr>
+        <w:t>Applet viewer</w:t>
+      </w:r>
+      <w:r>
+        <w:rPr>
+          <w:rFonts w:ascii="Times New Roman" w:eastAsia="Times New Roman" w:hAnsi="Times New Roman" w:cs="Times New Roman"/>
+          <w:color w:val="202122"/>
+          <w:kern w:val="0"/>
+          <w:sz w:val="24"/>
+          <w:szCs w:val="24"/>
+          <w:lang w:val="en-IN" w:eastAsia="en-IN"/>
+          <w14:ligatures w14:val="none"/>
+        </w:rPr>
+        <w:t>: a tool for running and debugging Java applets without using a web browser</w:t>
       </w:r>
     </w:p>
     <w:p>
@@ -4171,42 +8747,32 @@
         <w:pStyle w:val="ListParagraph"/>
         <w:numPr>
           <w:ilvl w:val="0"/>
-          <w:numId w:val="3"/>
+          <w:numId w:val="11"/>
         </w:numPr>
-        <w:spacing w:line="300" w:lineRule="auto"/>
-        <w:rPr>
-          <w:rFonts w:ascii="Times New Roman" w:hAnsi="Times New Roman" w:cs="Times New Roman"/>
-          <w:color w:val="auto"/>
-          <w:sz w:val="28"/>
-          <w:szCs w:val="28"/>
-        </w:rPr>
-      </w:pPr>
-      <w:r>
-        <w:rPr>
-          <w:rFonts w:ascii="Times New Roman" w:hAnsi="Times New Roman" w:cs="Times New Roman"/>
-          <w:color w:val="auto"/>
-          <w:sz w:val="24"/>
-          <w:szCs w:val="24"/>
-        </w:rPr>
-        <w:t xml:space="preserve">It also includes </w:t>
-      </w:r>
-      <w:r>
-        <w:rPr>
-          <w:rFonts w:ascii="Times New Roman" w:hAnsi="Times New Roman" w:cs="Times New Roman"/>
-          <w:color w:val="auto"/>
-          <w:sz w:val="24"/>
-          <w:szCs w:val="24"/>
-        </w:rPr>
-        <w:t>the encoding</w:t>
-      </w:r>
-      <w:r>
-        <w:rPr>
-          <w:rFonts w:ascii="Times New Roman" w:hAnsi="Times New Roman" w:cs="Times New Roman"/>
-          <w:color w:val="auto"/>
-          <w:sz w:val="24"/>
-          <w:szCs w:val="24"/>
-        </w:rPr>
-        <w:t xml:space="preserve"> and Decoding of Secret messages within Images.</w:t>
+        <w:shd w:val="clear" w:color="auto" w:fill="FFFFFF"/>
+        <w:spacing w:before="100" w:beforeAutospacing="1" w:after="24" w:line="360" w:lineRule="auto"/>
+        <w:jc w:val="both"/>
+        <w:rPr>
+          <w:rFonts w:ascii="Times New Roman" w:eastAsia="Times New Roman" w:hAnsi="Times New Roman" w:cs="Times New Roman"/>
+          <w:color w:val="202122"/>
+          <w:kern w:val="0"/>
+          <w:sz w:val="24"/>
+          <w:szCs w:val="24"/>
+          <w:lang w:val="en-IN" w:eastAsia="en-IN"/>
+          <w14:ligatures w14:val="none"/>
+        </w:rPr>
+      </w:pPr>
+      <w:r>
+        <w:rPr>
+          <w:rFonts w:ascii="Times New Roman" w:eastAsia="Times New Roman" w:hAnsi="Times New Roman" w:cs="Times New Roman"/>
+          <w:color w:val="202122"/>
+          <w:kern w:val="0"/>
+          <w:sz w:val="24"/>
+          <w:szCs w:val="24"/>
+          <w:lang w:val="en-IN" w:eastAsia="en-IN"/>
+          <w14:ligatures w14:val="none"/>
+        </w:rPr>
+        <w:t>apt: the annotation-processing tool</w:t>
       </w:r>
     </w:p>
     <w:p>
@@ -4214,47 +8780,790 @@
         <w:pStyle w:val="ListParagraph"/>
         <w:numPr>
           <w:ilvl w:val="0"/>
-          <w:numId w:val="3"/>
+          <w:numId w:val="11"/>
         </w:numPr>
-        <w:spacing w:line="300" w:lineRule="auto"/>
-        <w:rPr>
-          <w:rFonts w:ascii="Times New Roman" w:hAnsi="Times New Roman" w:cs="Times New Roman"/>
-          <w:color w:val="auto"/>
-          <w:sz w:val="28"/>
-          <w:szCs w:val="28"/>
-        </w:rPr>
-      </w:pPr>
-      <w:r>
-        <w:rPr>
-          <w:rFonts w:ascii="Times New Roman" w:hAnsi="Times New Roman" w:cs="Times New Roman"/>
-          <w:color w:val="auto"/>
-          <w:sz w:val="24"/>
-          <w:szCs w:val="24"/>
+        <w:shd w:val="clear" w:color="auto" w:fill="FFFFFF"/>
+        <w:spacing w:before="100" w:beforeAutospacing="1" w:after="24" w:line="360" w:lineRule="auto"/>
+        <w:jc w:val="both"/>
+        <w:rPr>
+          <w:rFonts w:ascii="Times New Roman" w:eastAsia="Times New Roman" w:hAnsi="Times New Roman" w:cs="Times New Roman"/>
+          <w:color w:val="202122"/>
+          <w:kern w:val="0"/>
+          <w:sz w:val="24"/>
+          <w:szCs w:val="24"/>
+          <w:lang w:val="en-IN" w:eastAsia="en-IN"/>
+          <w14:ligatures w14:val="none"/>
+        </w:rPr>
+      </w:pPr>
+      <w:proofErr w:type="spellStart"/>
+      <w:r>
+        <w:rPr>
+          <w:rFonts w:ascii="Times New Roman" w:eastAsia="Times New Roman" w:hAnsi="Times New Roman" w:cs="Times New Roman"/>
+          <w:color w:val="202122"/>
+          <w:kern w:val="0"/>
+          <w:sz w:val="24"/>
+          <w:szCs w:val="24"/>
+          <w:lang w:val="en-IN" w:eastAsia="en-IN"/>
+          <w14:ligatures w14:val="none"/>
+        </w:rPr>
+        <w:t>extcheck</w:t>
+      </w:r>
+      <w:proofErr w:type="spellEnd"/>
+      <w:r>
+        <w:rPr>
+          <w:rFonts w:ascii="Times New Roman" w:eastAsia="Times New Roman" w:hAnsi="Times New Roman" w:cs="Times New Roman"/>
+          <w:color w:val="202122"/>
+          <w:kern w:val="0"/>
+          <w:sz w:val="24"/>
+          <w:szCs w:val="24"/>
+          <w:lang w:val="en-IN" w:eastAsia="en-IN"/>
+          <w14:ligatures w14:val="none"/>
+        </w:rPr>
+        <w:t>: a utility that detects conflicts between JAR files</w:t>
+      </w:r>
+    </w:p>
+    <w:p>
+      <w:pPr>
+        <w:pStyle w:val="ListParagraph"/>
+        <w:numPr>
+          <w:ilvl w:val="0"/>
+          <w:numId w:val="11"/>
+        </w:numPr>
+        <w:shd w:val="clear" w:color="auto" w:fill="FFFFFF"/>
+        <w:spacing w:before="100" w:beforeAutospacing="1" w:after="24" w:line="360" w:lineRule="auto"/>
+        <w:jc w:val="both"/>
+        <w:rPr>
+          <w:rFonts w:ascii="Times New Roman" w:eastAsia="Times New Roman" w:hAnsi="Times New Roman" w:cs="Times New Roman"/>
+          <w:color w:val="202122"/>
+          <w:kern w:val="0"/>
+          <w:sz w:val="24"/>
+          <w:szCs w:val="24"/>
+          <w:lang w:val="en-IN" w:eastAsia="en-IN"/>
+          <w14:ligatures w14:val="none"/>
+        </w:rPr>
+      </w:pPr>
+      <w:r>
+        <w:rPr>
+          <w:rFonts w:ascii="Times New Roman" w:eastAsia="Times New Roman" w:hAnsi="Times New Roman" w:cs="Times New Roman"/>
+          <w:color w:val="202122"/>
+          <w:kern w:val="0"/>
+          <w:sz w:val="24"/>
+          <w:szCs w:val="24"/>
+          <w:lang w:val="en-IN" w:eastAsia="en-IN"/>
+          <w14:ligatures w14:val="none"/>
+        </w:rPr>
+        <w:t>IDLJ</w:t>
+      </w:r>
+      <w:r>
+        <w:rPr>
+          <w:rFonts w:ascii="Times New Roman" w:eastAsia="Times New Roman" w:hAnsi="Times New Roman" w:cs="Times New Roman"/>
+          <w:color w:val="202122"/>
+          <w:kern w:val="0"/>
+          <w:sz w:val="24"/>
+          <w:szCs w:val="24"/>
+          <w:lang w:val="en-IN" w:eastAsia="en-IN"/>
+          <w14:ligatures w14:val="none"/>
+        </w:rPr>
+        <w:t>: the IDL-to-Java compiler, which generates Java bindings from a Java IDL file</w:t>
+      </w:r>
+    </w:p>
+    <w:p>
+      <w:pPr>
+        <w:pStyle w:val="ListParagraph"/>
+        <w:numPr>
+          <w:ilvl w:val="0"/>
+          <w:numId w:val="11"/>
+        </w:numPr>
+        <w:shd w:val="clear" w:color="auto" w:fill="FFFFFF"/>
+        <w:spacing w:before="100" w:beforeAutospacing="1" w:after="24" w:line="360" w:lineRule="auto"/>
+        <w:jc w:val="both"/>
+        <w:rPr>
+          <w:rFonts w:ascii="Times New Roman" w:eastAsia="Times New Roman" w:hAnsi="Times New Roman" w:cs="Times New Roman"/>
+          <w:color w:val="202122"/>
+          <w:kern w:val="0"/>
+          <w:sz w:val="24"/>
+          <w:szCs w:val="24"/>
+          <w:lang w:val="en-IN" w:eastAsia="en-IN"/>
+          <w14:ligatures w14:val="none"/>
+        </w:rPr>
+      </w:pPr>
+      <w:r>
+        <w:rPr>
+          <w:rFonts w:ascii="Times New Roman" w:eastAsia="Times New Roman" w:hAnsi="Times New Roman" w:cs="Times New Roman"/>
+          <w:color w:val="202122"/>
+          <w:kern w:val="0"/>
+          <w:sz w:val="24"/>
+          <w:szCs w:val="24"/>
+          <w:lang w:val="en-IN" w:eastAsia="en-IN"/>
+          <w14:ligatures w14:val="none"/>
+        </w:rPr>
+        <w:t>JAB switch</w:t>
+      </w:r>
+      <w:r>
+        <w:rPr>
+          <w:rFonts w:ascii="Times New Roman" w:eastAsia="Times New Roman" w:hAnsi="Times New Roman" w:cs="Times New Roman"/>
+          <w:color w:val="202122"/>
+          <w:kern w:val="0"/>
+          <w:sz w:val="24"/>
+          <w:szCs w:val="24"/>
+          <w:lang w:val="en-IN" w:eastAsia="en-IN"/>
+          <w14:ligatures w14:val="none"/>
+        </w:rPr>
+        <w:t>: the Java Access Bridge, which exposes assistive technologies on Microsoft Windows systems</w:t>
+      </w:r>
+    </w:p>
+    <w:p>
+      <w:pPr>
+        <w:pStyle w:val="ListParagraph"/>
+        <w:numPr>
+          <w:ilvl w:val="0"/>
+          <w:numId w:val="11"/>
+        </w:numPr>
+        <w:shd w:val="clear" w:color="auto" w:fill="FFFFFF"/>
+        <w:spacing w:before="100" w:beforeAutospacing="1" w:after="24" w:line="360" w:lineRule="auto"/>
+        <w:jc w:val="both"/>
+        <w:rPr>
+          <w:rFonts w:ascii="Times New Roman" w:eastAsia="Times New Roman" w:hAnsi="Times New Roman" w:cs="Times New Roman"/>
+          <w:color w:val="202122"/>
+          <w:kern w:val="0"/>
+          <w:sz w:val="24"/>
+          <w:szCs w:val="24"/>
+          <w:lang w:val="en-IN" w:eastAsia="en-IN"/>
+          <w14:ligatures w14:val="none"/>
+        </w:rPr>
+      </w:pPr>
+      <w:r>
+        <w:rPr>
+          <w:rFonts w:ascii="Times New Roman" w:eastAsia="Times New Roman" w:hAnsi="Times New Roman" w:cs="Times New Roman"/>
+          <w:color w:val="202122"/>
+          <w:kern w:val="0"/>
+          <w:sz w:val="24"/>
+          <w:szCs w:val="24"/>
+          <w:lang w:val="en-IN" w:eastAsia="en-IN"/>
+          <w14:ligatures w14:val="none"/>
         </w:rPr>
         <w:lastRenderedPageBreak/>
-        <w:t>Sharing of the images is also included.</w:t>
-      </w:r>
-    </w:p>
-    <w:p>
-      <w:pPr>
-        <w:spacing w:line="300" w:lineRule="auto"/>
-        <w:rPr>
-          <w:rFonts w:ascii="Times New Roman" w:hAnsi="Times New Roman" w:cs="Times New Roman"/>
-          <w:color w:val="auto"/>
-          <w:sz w:val="28"/>
-          <w:szCs w:val="28"/>
-        </w:rPr>
-      </w:pPr>
-    </w:p>
-    <w:p>
-      <w:pPr>
-        <w:rPr>
-          <w:rFonts w:ascii="Times New Roman" w:hAnsi="Times New Roman" w:cs="Times New Roman"/>
-          <w:color w:val="auto"/>
-          <w:sz w:val="28"/>
-          <w:szCs w:val="28"/>
-        </w:rPr>
-      </w:pPr>
+        <w:t xml:space="preserve">java: the loader for Java applications, which interprets class files generated by the </w:t>
+      </w:r>
+      <w:r>
+        <w:rPr>
+          <w:rFonts w:ascii="Times New Roman" w:eastAsia="Times New Roman" w:hAnsi="Times New Roman" w:cs="Times New Roman"/>
+          <w:color w:val="202122"/>
+          <w:kern w:val="0"/>
+          <w:sz w:val="24"/>
+          <w:szCs w:val="24"/>
+          <w:lang w:val="en-IN" w:eastAsia="en-IN"/>
+          <w14:ligatures w14:val="none"/>
+        </w:rPr>
+        <w:t>Javac</w:t>
+      </w:r>
+      <w:r>
+        <w:rPr>
+          <w:rFonts w:ascii="Times New Roman" w:eastAsia="Times New Roman" w:hAnsi="Times New Roman" w:cs="Times New Roman"/>
+          <w:color w:val="202122"/>
+          <w:kern w:val="0"/>
+          <w:sz w:val="24"/>
+          <w:szCs w:val="24"/>
+          <w:lang w:val="en-IN" w:eastAsia="en-IN"/>
+          <w14:ligatures w14:val="none"/>
+        </w:rPr>
+        <w:t xml:space="preserve"> compiler. It replaces the old deployment launcher, </w:t>
+      </w:r>
+      <w:proofErr w:type="spellStart"/>
+      <w:r>
+        <w:rPr>
+          <w:rFonts w:ascii="Times New Roman" w:eastAsia="Times New Roman" w:hAnsi="Times New Roman" w:cs="Times New Roman"/>
+          <w:color w:val="202122"/>
+          <w:kern w:val="0"/>
+          <w:sz w:val="24"/>
+          <w:szCs w:val="24"/>
+          <w:lang w:val="en-IN" w:eastAsia="en-IN"/>
+          <w14:ligatures w14:val="none"/>
+        </w:rPr>
+        <w:t>jre</w:t>
+      </w:r>
+      <w:proofErr w:type="spellEnd"/>
+      <w:r>
+        <w:rPr>
+          <w:rFonts w:ascii="Times New Roman" w:eastAsia="Times New Roman" w:hAnsi="Times New Roman" w:cs="Times New Roman"/>
+          <w:color w:val="202122"/>
+          <w:kern w:val="0"/>
+          <w:sz w:val="24"/>
+          <w:szCs w:val="24"/>
+          <w:lang w:val="en-IN" w:eastAsia="en-IN"/>
+          <w14:ligatures w14:val="none"/>
+        </w:rPr>
+        <w:t>, which is no longer included in Sun JDK.</w:t>
+      </w:r>
+    </w:p>
+    <w:p>
+      <w:pPr>
+        <w:pStyle w:val="ListParagraph"/>
+        <w:numPr>
+          <w:ilvl w:val="0"/>
+          <w:numId w:val="11"/>
+        </w:numPr>
+        <w:shd w:val="clear" w:color="auto" w:fill="FFFFFF"/>
+        <w:spacing w:before="100" w:beforeAutospacing="1" w:after="24" w:line="360" w:lineRule="auto"/>
+        <w:jc w:val="both"/>
+        <w:rPr>
+          <w:rFonts w:ascii="Times New Roman" w:eastAsia="Times New Roman" w:hAnsi="Times New Roman" w:cs="Times New Roman"/>
+          <w:color w:val="202122"/>
+          <w:kern w:val="0"/>
+          <w:sz w:val="24"/>
+          <w:szCs w:val="24"/>
+          <w:lang w:val="en-IN" w:eastAsia="en-IN"/>
+          <w14:ligatures w14:val="none"/>
+        </w:rPr>
+      </w:pPr>
+      <w:proofErr w:type="spellStart"/>
+      <w:r>
+        <w:rPr>
+          <w:rFonts w:ascii="Times New Roman" w:eastAsia="Times New Roman" w:hAnsi="Times New Roman" w:cs="Times New Roman"/>
+          <w:color w:val="202122"/>
+          <w:kern w:val="0"/>
+          <w:sz w:val="24"/>
+          <w:szCs w:val="24"/>
+          <w:lang w:val="en-IN" w:eastAsia="en-IN"/>
+          <w14:ligatures w14:val="none"/>
+        </w:rPr>
+        <w:t>javac</w:t>
+      </w:r>
+      <w:proofErr w:type="spellEnd"/>
+      <w:r>
+        <w:rPr>
+          <w:rFonts w:ascii="Times New Roman" w:eastAsia="Times New Roman" w:hAnsi="Times New Roman" w:cs="Times New Roman"/>
+          <w:color w:val="202122"/>
+          <w:kern w:val="0"/>
+          <w:sz w:val="24"/>
+          <w:szCs w:val="24"/>
+          <w:lang w:val="en-IN" w:eastAsia="en-IN"/>
+          <w14:ligatures w14:val="none"/>
+        </w:rPr>
+        <w:t>: the Java compiler, which converts source code into Java bytecode</w:t>
+      </w:r>
+    </w:p>
+    <w:p>
+      <w:pPr>
+        <w:pStyle w:val="ListParagraph"/>
+        <w:numPr>
+          <w:ilvl w:val="0"/>
+          <w:numId w:val="11"/>
+        </w:numPr>
+        <w:shd w:val="clear" w:color="auto" w:fill="FFFFFF"/>
+        <w:spacing w:before="100" w:beforeAutospacing="1" w:after="24" w:line="360" w:lineRule="auto"/>
+        <w:jc w:val="both"/>
+        <w:rPr>
+          <w:rFonts w:ascii="Times New Roman" w:eastAsia="Times New Roman" w:hAnsi="Times New Roman" w:cs="Times New Roman"/>
+          <w:color w:val="202122"/>
+          <w:kern w:val="0"/>
+          <w:sz w:val="24"/>
+          <w:szCs w:val="24"/>
+          <w:lang w:val="en-IN" w:eastAsia="en-IN"/>
+          <w14:ligatures w14:val="none"/>
+        </w:rPr>
+      </w:pPr>
+      <w:proofErr w:type="spellStart"/>
+      <w:r>
+        <w:rPr>
+          <w:rFonts w:ascii="Times New Roman" w:eastAsia="Times New Roman" w:hAnsi="Times New Roman" w:cs="Times New Roman"/>
+          <w:color w:val="202122"/>
+          <w:kern w:val="0"/>
+          <w:sz w:val="24"/>
+          <w:szCs w:val="24"/>
+          <w:lang w:val="en-IN" w:eastAsia="en-IN"/>
+          <w14:ligatures w14:val="none"/>
+        </w:rPr>
+        <w:t>javadoc</w:t>
+      </w:r>
+      <w:proofErr w:type="spellEnd"/>
+      <w:r>
+        <w:rPr>
+          <w:rFonts w:ascii="Times New Roman" w:eastAsia="Times New Roman" w:hAnsi="Times New Roman" w:cs="Times New Roman"/>
+          <w:color w:val="202122"/>
+          <w:kern w:val="0"/>
+          <w:sz w:val="24"/>
+          <w:szCs w:val="24"/>
+          <w:lang w:val="en-IN" w:eastAsia="en-IN"/>
+          <w14:ligatures w14:val="none"/>
+        </w:rPr>
+        <w:t>: the documentation generator, which automatically generates documentation from source code comments</w:t>
+      </w:r>
+    </w:p>
+    <w:p>
+      <w:pPr>
+        <w:pStyle w:val="ListParagraph"/>
+        <w:numPr>
+          <w:ilvl w:val="0"/>
+          <w:numId w:val="11"/>
+        </w:numPr>
+        <w:shd w:val="clear" w:color="auto" w:fill="FFFFFF"/>
+        <w:spacing w:before="100" w:beforeAutospacing="1" w:after="24" w:line="360" w:lineRule="auto"/>
+        <w:jc w:val="both"/>
+        <w:rPr>
+          <w:rFonts w:ascii="Times New Roman" w:eastAsia="Times New Roman" w:hAnsi="Times New Roman" w:cs="Times New Roman"/>
+          <w:color w:val="202122"/>
+          <w:kern w:val="0"/>
+          <w:sz w:val="24"/>
+          <w:szCs w:val="24"/>
+          <w:lang w:val="en-IN" w:eastAsia="en-IN"/>
+          <w14:ligatures w14:val="none"/>
+        </w:rPr>
+      </w:pPr>
+      <w:r>
+        <w:rPr>
+          <w:rFonts w:ascii="Times New Roman" w:eastAsia="Times New Roman" w:hAnsi="Times New Roman" w:cs="Times New Roman"/>
+          <w:color w:val="202122"/>
+          <w:kern w:val="0"/>
+          <w:sz w:val="24"/>
+          <w:szCs w:val="24"/>
+          <w:lang w:val="en-IN" w:eastAsia="en-IN"/>
+          <w14:ligatures w14:val="none"/>
+        </w:rPr>
+        <w:t>jar: the archiver, which packages related class libraries into a single JAR file. This tool also helps manage JAR files.</w:t>
+      </w:r>
+    </w:p>
+    <w:p>
+      <w:pPr>
+        <w:shd w:val="clear" w:color="auto" w:fill="FFFFFF"/>
+        <w:spacing w:before="100" w:beforeAutospacing="1" w:after="24" w:line="360" w:lineRule="auto"/>
+        <w:rPr>
+          <w:rFonts w:ascii="Times New Roman" w:hAnsi="Times New Roman" w:cs="Times New Roman"/>
+          <w:color w:val="202122"/>
+          <w:sz w:val="24"/>
+          <w:szCs w:val="24"/>
+        </w:rPr>
+      </w:pPr>
+    </w:p>
+    <w:p>
+      <w:pPr>
+        <w:spacing w:line="360" w:lineRule="auto"/>
+        <w:rPr>
+          <w:rFonts w:ascii="Times New Roman" w:hAnsi="Times New Roman" w:cs="Times New Roman"/>
+          <w:b/>
+          <w:bCs/>
+          <w:color w:val="auto"/>
+          <w:sz w:val="28"/>
+          <w:szCs w:val="28"/>
+        </w:rPr>
+      </w:pPr>
+      <w:r>
+        <w:rPr>
+          <w:rFonts w:ascii="Times New Roman" w:hAnsi="Times New Roman" w:cs="Times New Roman"/>
+          <w:b/>
+          <w:bCs/>
+          <w:color w:val="auto"/>
+          <w:sz w:val="28"/>
+          <w:szCs w:val="28"/>
+        </w:rPr>
+        <w:t>5.2 PROGRAMMING LANGUAGES</w:t>
+      </w:r>
+    </w:p>
+    <w:p>
+      <w:pPr>
+        <w:spacing w:line="360" w:lineRule="auto"/>
+        <w:rPr>
+          <w:rFonts w:ascii="Times New Roman" w:hAnsi="Times New Roman" w:cs="Times New Roman"/>
+          <w:b/>
+          <w:bCs/>
+          <w:color w:val="auto"/>
+          <w:sz w:val="28"/>
+          <w:szCs w:val="28"/>
+        </w:rPr>
+      </w:pPr>
+      <w:r>
+        <w:rPr>
+          <w:rFonts w:ascii="Times New Roman" w:hAnsi="Times New Roman" w:cs="Times New Roman"/>
+          <w:b/>
+          <w:bCs/>
+          <w:color w:val="auto"/>
+          <w:sz w:val="28"/>
+          <w:szCs w:val="28"/>
+        </w:rPr>
+        <w:t>5.2.1 JAVA</w:t>
+      </w:r>
+    </w:p>
+    <w:p>
+      <w:pPr>
+        <w:pStyle w:val="NormalWeb"/>
+        <w:shd w:val="clear" w:color="auto" w:fill="FFFFFF"/>
+        <w:spacing w:before="120" w:after="240" w:line="360" w:lineRule="auto"/>
+        <w:jc w:val="both"/>
+        <w:rPr>
+          <w:rFonts w:eastAsia="Calibri"/>
+          <w:color w:val="202122"/>
+          <w:kern w:val="2"/>
+          <w:lang w:val="en-US" w:eastAsia="en-US"/>
+          <w14:ligatures w14:val="standardContextual"/>
+        </w:rPr>
+      </w:pPr>
+      <w:r>
+        <w:rPr>
+          <w:rFonts w:eastAsia="Calibri"/>
+          <w:b/>
+          <w:bCs/>
+          <w:color w:val="202122"/>
+          <w:kern w:val="2"/>
+          <w:lang w:val="en-US" w:eastAsia="en-US"/>
+          <w14:ligatures w14:val="standardContextual"/>
+        </w:rPr>
+        <w:t xml:space="preserve">Java </w:t>
+      </w:r>
+      <w:r>
+        <w:rPr>
+          <w:rFonts w:eastAsia="Calibri"/>
+          <w:color w:val="202122"/>
+          <w:kern w:val="2"/>
+          <w:lang w:val="en-US" w:eastAsia="en-US"/>
+          <w14:ligatures w14:val="standardContextual"/>
+        </w:rPr>
+        <w:t xml:space="preserve">is a programming language that is designed to have as few dependencies as possible. It is object-oriented, class-based, and high-level. The language is intended to be general-purpose so that programmers can write code once and run it anywhere (WORA). This means that compiled Java code can run on all platforms that support Java without recompiling. The syntax of Java is similar to C and C++, but it has fewer low-level facilities than either of them. </w:t>
+      </w:r>
+    </w:p>
+    <w:p>
+      <w:pPr>
+        <w:pStyle w:val="NormalWeb"/>
+        <w:shd w:val="clear" w:color="auto" w:fill="FFFFFF"/>
+        <w:spacing w:before="120" w:after="240" w:line="360" w:lineRule="auto"/>
+        <w:jc w:val="both"/>
+        <w:rPr>
+          <w:rFonts w:eastAsia="Calibri"/>
+          <w:color w:val="202122"/>
+          <w:kern w:val="2"/>
+          <w:lang w:val="en-US" w:eastAsia="en-US"/>
+          <w14:ligatures w14:val="standardContextual"/>
+        </w:rPr>
+      </w:pPr>
+      <w:r>
+        <w:rPr>
+          <w:rFonts w:eastAsia="Calibri"/>
+          <w:color w:val="202122"/>
+          <w:kern w:val="2"/>
+          <w:lang w:val="en-US" w:eastAsia="en-US"/>
+          <w14:ligatures w14:val="standardContextual"/>
+        </w:rPr>
+        <w:t>Java applications are typically compiled to bytecode, which can run on any Java virtual machine (JVM), regardless of the underlying computer architecture. Additionally, the Java runtime provides dynamic capabilities like reflection and runtime code modification that are typically not available in traditional compiled languages.</w:t>
+      </w:r>
+    </w:p>
+    <w:p>
+      <w:pPr>
+        <w:pStyle w:val="NormalWeb"/>
+        <w:shd w:val="clear" w:color="auto" w:fill="FFFFFF"/>
+        <w:spacing w:before="120" w:after="240" w:line="360" w:lineRule="auto"/>
+        <w:jc w:val="both"/>
+        <w:rPr>
+          <w:rFonts w:eastAsia="Calibri"/>
+          <w:color w:val="202122"/>
+          <w:kern w:val="2"/>
+          <w:lang w:val="en-US" w:eastAsia="en-US"/>
+          <w14:ligatures w14:val="standardContextual"/>
+        </w:rPr>
+      </w:pPr>
+      <w:r>
+        <w:rPr>
+          <w:rFonts w:eastAsia="Calibri"/>
+          <w:color w:val="202122"/>
+          <w:kern w:val="2"/>
+          <w:lang w:val="en-US" w:eastAsia="en-US"/>
+          <w14:ligatures w14:val="standardContextual"/>
+        </w:rPr>
+        <w:t>Java has been a very popular programming language since its release, and it was the third most popular programming language in 2022, according to GitHub. However, there has been a gradual decline in the use of Java in recent years, with other languages using JVM gaining popularity. As of October 2023, Java is ranked fourth on the TIOBE index.</w:t>
+      </w:r>
+    </w:p>
+    <w:p>
+      <w:pPr>
+        <w:pStyle w:val="NormalWeb"/>
+        <w:shd w:val="clear" w:color="auto" w:fill="FFFFFF"/>
+        <w:spacing w:before="120" w:after="240" w:line="360" w:lineRule="auto"/>
+        <w:jc w:val="both"/>
+        <w:rPr>
+          <w:rFonts w:eastAsia="Calibri"/>
+          <w:color w:val="202122"/>
+          <w:kern w:val="2"/>
+          <w:lang w:val="en-US" w:eastAsia="en-US"/>
+          <w14:ligatures w14:val="standardContextual"/>
+        </w:rPr>
+      </w:pPr>
+      <w:r>
+        <w:rPr>
+          <w:rFonts w:eastAsia="Calibri"/>
+          <w:color w:val="202122"/>
+          <w:kern w:val="2"/>
+          <w:lang w:val="en-US" w:eastAsia="en-US"/>
+          <w14:ligatures w14:val="standardContextual"/>
+        </w:rPr>
+        <w:t xml:space="preserve">James Gosling developed Java at Sun Microsystems in May 1995 as a core component of the Java platform. The original and reference implementation </w:t>
+      </w:r>
+      <w:r>
+        <w:rPr>
+          <w:rFonts w:eastAsia="Calibri"/>
+          <w:color w:val="202122"/>
+          <w:kern w:val="2"/>
+          <w:lang w:val="en-US" w:eastAsia="en-US"/>
+          <w14:ligatures w14:val="standardContextual"/>
+        </w:rPr>
+        <w:t xml:space="preserve">of </w:t>
+      </w:r>
+      <w:r>
+        <w:rPr>
+          <w:rFonts w:eastAsia="Calibri"/>
+          <w:color w:val="202122"/>
+          <w:kern w:val="2"/>
+          <w:lang w:val="en-US" w:eastAsia="en-US"/>
+          <w14:ligatures w14:val="standardContextual"/>
+        </w:rPr>
+        <w:t xml:space="preserve">Java compilers, virtual machines, and class libraries were originally released by Sun under proprietary licenses. As of May 2007, most of Sun's Java technologies have been relicensed under the GPL-2.0-only license in compliance with the specifications of the Java Community Process. Oracle offers its own </w:t>
+      </w:r>
+      <w:proofErr w:type="spellStart"/>
+      <w:r>
+        <w:rPr>
+          <w:rFonts w:eastAsia="Calibri"/>
+          <w:color w:val="202122"/>
+          <w:kern w:val="2"/>
+          <w:lang w:val="en-US" w:eastAsia="en-US"/>
+          <w14:ligatures w14:val="standardContextual"/>
+        </w:rPr>
+        <w:t>HotSpot</w:t>
+      </w:r>
+      <w:proofErr w:type="spellEnd"/>
+      <w:r>
+        <w:rPr>
+          <w:rFonts w:eastAsia="Calibri"/>
+          <w:color w:val="202122"/>
+          <w:kern w:val="2"/>
+          <w:lang w:val="en-US" w:eastAsia="en-US"/>
+          <w14:ligatures w14:val="standardContextual"/>
+        </w:rPr>
+        <w:t xml:space="preserve"> Java Virtual Machine, but the official reference implementation is the OpenJDK JVM, </w:t>
+      </w:r>
+      <w:r>
+        <w:rPr>
+          <w:rFonts w:eastAsia="Calibri"/>
+          <w:color w:val="202122"/>
+          <w:kern w:val="2"/>
+          <w:lang w:val="en-US" w:eastAsia="en-US"/>
+          <w14:ligatures w14:val="standardContextual"/>
+        </w:rPr>
+        <w:lastRenderedPageBreak/>
+        <w:t>which is free open-source software used by most developers. It is also the default JVM for almost all Linux distributions.</w:t>
+      </w:r>
+    </w:p>
+    <w:p>
+      <w:pPr>
+        <w:pStyle w:val="NormalWeb"/>
+        <w:shd w:val="clear" w:color="auto" w:fill="FFFFFF"/>
+        <w:spacing w:before="120" w:beforeAutospacing="0" w:after="240" w:afterAutospacing="0" w:line="360" w:lineRule="auto"/>
+        <w:jc w:val="both"/>
+        <w:rPr>
+          <w:color w:val="202122"/>
+        </w:rPr>
+      </w:pPr>
+      <w:r>
+        <w:rPr>
+          <w:rFonts w:eastAsia="Calibri"/>
+          <w:color w:val="202122"/>
+          <w:kern w:val="2"/>
+          <w:lang w:val="en-US" w:eastAsia="en-US"/>
+          <w14:ligatures w14:val="standardContextual"/>
+        </w:rPr>
+        <w:t>As of September 2023, Java 21 is the latest version, which is also a long-term support (LTS) version. Java 8, 11, and 17 are previous LTS versions that are still officially supported.</w:t>
+      </w:r>
+    </w:p>
+    <w:p>
+      <w:pPr>
+        <w:spacing w:line="360" w:lineRule="auto"/>
+        <w:rPr>
+          <w:rFonts w:ascii="Times New Roman" w:hAnsi="Times New Roman" w:cs="Times New Roman"/>
+          <w:b/>
+          <w:bCs/>
+          <w:color w:val="auto"/>
+          <w:sz w:val="28"/>
+          <w:szCs w:val="28"/>
+        </w:rPr>
+      </w:pPr>
+      <w:r>
+        <w:rPr>
+          <w:rFonts w:ascii="Times New Roman" w:hAnsi="Times New Roman" w:cs="Times New Roman"/>
+          <w:b/>
+          <w:bCs/>
+          <w:color w:val="auto"/>
+          <w:sz w:val="28"/>
+          <w:szCs w:val="28"/>
+        </w:rPr>
+        <w:t>5.2.2 XML</w:t>
+      </w:r>
+    </w:p>
+    <w:p>
+      <w:pPr>
+        <w:spacing w:line="360" w:lineRule="auto"/>
+        <w:jc w:val="both"/>
+        <w:rPr>
+          <w:rFonts w:ascii="Times New Roman" w:eastAsia="Times New Roman" w:hAnsi="Times New Roman" w:cs="Times New Roman"/>
+          <w:color w:val="202122"/>
+          <w:kern w:val="0"/>
+          <w:sz w:val="24"/>
+          <w:szCs w:val="24"/>
+          <w:lang w:val="en-IN" w:eastAsia="en-IN"/>
+          <w14:ligatures w14:val="none"/>
+        </w:rPr>
+      </w:pPr>
+      <w:r>
+        <w:rPr>
+          <w:rFonts w:ascii="Times New Roman" w:eastAsia="Times New Roman" w:hAnsi="Times New Roman" w:cs="Times New Roman"/>
+          <w:b/>
+          <w:bCs/>
+          <w:color w:val="202122"/>
+          <w:kern w:val="0"/>
+          <w:sz w:val="24"/>
+          <w:szCs w:val="24"/>
+          <w:lang w:val="en-IN" w:eastAsia="en-IN"/>
+          <w14:ligatures w14:val="none"/>
+        </w:rPr>
+        <w:t>XML</w:t>
+      </w:r>
+      <w:r>
+        <w:rPr>
+          <w:rFonts w:ascii="Times New Roman" w:eastAsia="Times New Roman" w:hAnsi="Times New Roman" w:cs="Times New Roman"/>
+          <w:color w:val="202122"/>
+          <w:kern w:val="0"/>
+          <w:sz w:val="24"/>
+          <w:szCs w:val="24"/>
+          <w:lang w:val="en-IN" w:eastAsia="en-IN"/>
+          <w14:ligatures w14:val="none"/>
+        </w:rPr>
+        <w:t xml:space="preserve"> or </w:t>
+      </w:r>
+      <w:r>
+        <w:rPr>
+          <w:rFonts w:ascii="Times New Roman" w:eastAsia="Times New Roman" w:hAnsi="Times New Roman" w:cs="Times New Roman"/>
+          <w:b/>
+          <w:bCs/>
+          <w:color w:val="202122"/>
+          <w:kern w:val="0"/>
+          <w:sz w:val="24"/>
+          <w:szCs w:val="24"/>
+          <w:lang w:val="en-IN" w:eastAsia="en-IN"/>
+          <w14:ligatures w14:val="none"/>
+        </w:rPr>
+        <w:t>Extensible Markup Language</w:t>
+      </w:r>
+      <w:r>
+        <w:rPr>
+          <w:rFonts w:ascii="Times New Roman" w:eastAsia="Times New Roman" w:hAnsi="Times New Roman" w:cs="Times New Roman"/>
+          <w:color w:val="202122"/>
+          <w:kern w:val="0"/>
+          <w:sz w:val="24"/>
+          <w:szCs w:val="24"/>
+          <w:lang w:val="en-IN" w:eastAsia="en-IN"/>
+          <w14:ligatures w14:val="none"/>
+        </w:rPr>
+        <w:t xml:space="preserve"> is a file format and markup language for storing, transmitting, and reconstructing arbitrary data. It defines a set of rules for encoding documents in a way that is both human-readable and machine-readable. XML is an open standard that was defined by the World Wide Web Consortium's XML 1.0 Specification in 1998. The language is designed to be simple, general, and usable across the Internet. It is a text-based data format that supports different human languages through Unicode. XML is not limited to documents, as it is widely used for representing arbitrary data structures used in web services. Many schema systems exist to define XML-based languages, and programmers have developed many APIs to aid the processing of XML data.</w:t>
+      </w:r>
+    </w:p>
+    <w:p>
+      <w:pPr>
+        <w:spacing w:line="360" w:lineRule="auto"/>
+        <w:jc w:val="both"/>
+        <w:rPr>
+          <w:rFonts w:ascii="Times New Roman" w:eastAsia="Times New Roman" w:hAnsi="Times New Roman" w:cs="Times New Roman"/>
+          <w:color w:val="202122"/>
+          <w:kern w:val="0"/>
+          <w:sz w:val="24"/>
+          <w:szCs w:val="24"/>
+          <w:lang w:val="en-IN" w:eastAsia="en-IN"/>
+          <w14:ligatures w14:val="none"/>
+        </w:rPr>
+      </w:pPr>
+      <w:r>
+        <w:rPr>
+          <w:rFonts w:ascii="Times New Roman" w:eastAsia="Times New Roman" w:hAnsi="Times New Roman" w:cs="Times New Roman"/>
+          <w:color w:val="202122"/>
+          <w:kern w:val="0"/>
+          <w:sz w:val="24"/>
+          <w:szCs w:val="24"/>
+          <w:lang w:val="en-IN" w:eastAsia="en-IN"/>
+          <w14:ligatures w14:val="none"/>
+        </w:rPr>
+        <w:t>XML is commonly used to exchange data over the Internet. Hundreds of document formats using XML syntax have been developed, including RSS, Atom, Office Open XML, OpenDocument, SVG, COLLADA, and XHTML. XML also provides the base language for communication protocols like SOAP and XMPP. It is the message exchange format for the Asynchronous JavaScript and XML (AJAX) programming technique.</w:t>
+      </w:r>
+    </w:p>
+    <w:p>
+      <w:pPr>
+        <w:spacing w:line="360" w:lineRule="auto"/>
+        <w:jc w:val="both"/>
+        <w:rPr>
+          <w:rFonts w:ascii="Times New Roman" w:hAnsi="Times New Roman" w:cs="Times New Roman"/>
+          <w:b/>
+          <w:bCs/>
+          <w:color w:val="auto"/>
+          <w:sz w:val="24"/>
+          <w:szCs w:val="24"/>
+        </w:rPr>
+      </w:pPr>
+      <w:r>
+        <w:rPr>
+          <w:rFonts w:ascii="Times New Roman" w:eastAsia="Times New Roman" w:hAnsi="Times New Roman" w:cs="Times New Roman"/>
+          <w:color w:val="202122"/>
+          <w:kern w:val="0"/>
+          <w:sz w:val="24"/>
+          <w:szCs w:val="24"/>
+          <w:lang w:val="en-IN" w:eastAsia="en-IN"/>
+          <w14:ligatures w14:val="none"/>
+        </w:rPr>
+        <w:t xml:space="preserve">Many industry data standards like Health Level 7, </w:t>
+      </w:r>
+      <w:proofErr w:type="spellStart"/>
+      <w:r>
+        <w:rPr>
+          <w:rFonts w:ascii="Times New Roman" w:eastAsia="Times New Roman" w:hAnsi="Times New Roman" w:cs="Times New Roman"/>
+          <w:color w:val="202122"/>
+          <w:kern w:val="0"/>
+          <w:sz w:val="24"/>
+          <w:szCs w:val="24"/>
+          <w:lang w:val="en-IN" w:eastAsia="en-IN"/>
+          <w14:ligatures w14:val="none"/>
+        </w:rPr>
+        <w:t>OpenTravel</w:t>
+      </w:r>
+      <w:proofErr w:type="spellEnd"/>
+      <w:r>
+        <w:rPr>
+          <w:rFonts w:ascii="Times New Roman" w:eastAsia="Times New Roman" w:hAnsi="Times New Roman" w:cs="Times New Roman"/>
+          <w:color w:val="202122"/>
+          <w:kern w:val="0"/>
+          <w:sz w:val="24"/>
+          <w:szCs w:val="24"/>
+          <w:lang w:val="en-IN" w:eastAsia="en-IN"/>
+          <w14:ligatures w14:val="none"/>
+        </w:rPr>
+        <w:t xml:space="preserve"> Alliance, </w:t>
+      </w:r>
+      <w:proofErr w:type="spellStart"/>
+      <w:r>
+        <w:rPr>
+          <w:rFonts w:ascii="Times New Roman" w:eastAsia="Times New Roman" w:hAnsi="Times New Roman" w:cs="Times New Roman"/>
+          <w:color w:val="202122"/>
+          <w:kern w:val="0"/>
+          <w:sz w:val="24"/>
+          <w:szCs w:val="24"/>
+          <w:lang w:val="en-IN" w:eastAsia="en-IN"/>
+          <w14:ligatures w14:val="none"/>
+        </w:rPr>
+        <w:t>FpML</w:t>
+      </w:r>
+      <w:proofErr w:type="spellEnd"/>
+      <w:r>
+        <w:rPr>
+          <w:rFonts w:ascii="Times New Roman" w:eastAsia="Times New Roman" w:hAnsi="Times New Roman" w:cs="Times New Roman"/>
+          <w:color w:val="202122"/>
+          <w:kern w:val="0"/>
+          <w:sz w:val="24"/>
+          <w:szCs w:val="24"/>
+          <w:lang w:val="en-IN" w:eastAsia="en-IN"/>
+          <w14:ligatures w14:val="none"/>
+        </w:rPr>
+        <w:t>, MISMO, and National Information Exchange Model are based on XML and the rich features of the XML schema specification. In publishing, Darwin Information Typing Architecture is an XML industry data standard. XML is used extensively to underpin various publishing formats.</w:t>
+      </w:r>
       <w:r>
         <w:rPr>
           <w:rFonts w:ascii="Times New Roman" w:hAnsi="Times New Roman" w:cs="Times New Roman"/>
@@ -4295,275 +9604,418 @@
       <w:pPr>
         <w:spacing w:line="300" w:lineRule="auto"/>
         <w:rPr>
-          <w:rFonts w:ascii="Arial" w:hAnsi="Arial" w:cs="Arial"/>
+          <w:rFonts w:ascii="Times New Roman" w:hAnsi="Times New Roman" w:cs="Times New Roman"/>
           <w:color w:val="222222"/>
-          <w:sz w:val="20"/>
-          <w:szCs w:val="20"/>
+          <w:sz w:val="24"/>
+          <w:szCs w:val="24"/>
           <w:shd w:val="clear" w:color="auto" w:fill="FFFFFF"/>
         </w:rPr>
       </w:pPr>
       <w:r>
         <w:rPr>
-          <w:rFonts w:ascii="Arial" w:hAnsi="Arial" w:cs="Arial"/>
+          <w:rFonts w:ascii="Times New Roman" w:hAnsi="Times New Roman" w:cs="Times New Roman"/>
           <w:color w:val="222222"/>
-          <w:sz w:val="20"/>
-          <w:szCs w:val="20"/>
+          <w:sz w:val="24"/>
+          <w:szCs w:val="24"/>
           <w:shd w:val="clear" w:color="auto" w:fill="FFFFFF"/>
         </w:rPr>
-        <w:t>[1] Zavrak, Sultan, Seyhmus Yilmaz, and Huseyin Bodur. "An Implementation of Android-based Steganography Application." </w:t>
-      </w:r>
-      <w:r>
-        <w:rPr>
-          <w:rFonts w:ascii="Arial" w:hAnsi="Arial" w:cs="Arial"/>
+        <w:t xml:space="preserve">[1] </w:t>
+      </w:r>
+      <w:proofErr w:type="spellStart"/>
+      <w:r>
+        <w:rPr>
+          <w:rFonts w:ascii="Times New Roman" w:hAnsi="Times New Roman" w:cs="Times New Roman"/>
           <w:color w:val="222222"/>
-          <w:sz w:val="20"/>
-          <w:szCs w:val="20"/>
+          <w:sz w:val="24"/>
+          <w:szCs w:val="24"/>
           <w:shd w:val="clear" w:color="auto" w:fill="FFFFFF"/>
         </w:rPr>
-        <w:t>International Journal of Computer Science and Information Security</w:t>
-      </w:r>
-      <w:r>
-        <w:rPr>
-          <w:rFonts w:ascii="Arial" w:hAnsi="Arial" w:cs="Arial"/>
+        <w:t>Zavrak</w:t>
+      </w:r>
+      <w:proofErr w:type="spellEnd"/>
+      <w:r>
+        <w:rPr>
+          <w:rFonts w:ascii="Times New Roman" w:hAnsi="Times New Roman" w:cs="Times New Roman"/>
           <w:color w:val="222222"/>
-          <w:sz w:val="20"/>
-          <w:szCs w:val="20"/>
+          <w:sz w:val="24"/>
+          <w:szCs w:val="24"/>
           <w:shd w:val="clear" w:color="auto" w:fill="FFFFFF"/>
         </w:rPr>
-        <w:t> 13.12 (2015): 73.</w:t>
+        <w:t xml:space="preserve">, Sultan, </w:t>
+      </w:r>
+      <w:proofErr w:type="spellStart"/>
+      <w:r>
+        <w:rPr>
+          <w:rFonts w:ascii="Times New Roman" w:hAnsi="Times New Roman" w:cs="Times New Roman"/>
+          <w:color w:val="222222"/>
+          <w:sz w:val="24"/>
+          <w:szCs w:val="24"/>
+          <w:shd w:val="clear" w:color="auto" w:fill="FFFFFF"/>
+        </w:rPr>
+        <w:t>Seyhmus</w:t>
+      </w:r>
+      <w:proofErr w:type="spellEnd"/>
+      <w:r>
+        <w:rPr>
+          <w:rFonts w:ascii="Times New Roman" w:hAnsi="Times New Roman" w:cs="Times New Roman"/>
+          <w:color w:val="222222"/>
+          <w:sz w:val="24"/>
+          <w:szCs w:val="24"/>
+          <w:shd w:val="clear" w:color="auto" w:fill="FFFFFF"/>
+        </w:rPr>
+        <w:t xml:space="preserve"> Yilmaz, and Huseyin Bodur. "An Implementation of Android-based Steganography Application." International Journal of Computer Science and Information Security 13.12 (2015): 73.</w:t>
       </w:r>
     </w:p>
     <w:p>
       <w:pPr>
         <w:spacing w:line="300" w:lineRule="auto"/>
         <w:rPr>
-          <w:rFonts w:ascii="Arial" w:hAnsi="Arial" w:cs="Arial"/>
+          <w:rFonts w:ascii="Times New Roman" w:hAnsi="Times New Roman" w:cs="Times New Roman"/>
           <w:color w:val="222222"/>
-          <w:sz w:val="20"/>
-          <w:szCs w:val="20"/>
+          <w:sz w:val="24"/>
+          <w:szCs w:val="24"/>
           <w:shd w:val="clear" w:color="auto" w:fill="FFFFFF"/>
         </w:rPr>
       </w:pPr>
       <w:r>
         <w:rPr>
-          <w:rFonts w:ascii="Arial" w:hAnsi="Arial" w:cs="Arial"/>
+          <w:rFonts w:ascii="Times New Roman" w:hAnsi="Times New Roman" w:cs="Times New Roman"/>
           <w:color w:val="222222"/>
-          <w:sz w:val="20"/>
-          <w:szCs w:val="20"/>
+          <w:sz w:val="24"/>
+          <w:szCs w:val="24"/>
           <w:shd w:val="clear" w:color="auto" w:fill="FFFFFF"/>
         </w:rPr>
-        <w:t xml:space="preserve">[2] Ullah, Azmat, and Mohsin Ijaz. "Stego App: </w:t>
-      </w:r>
-      <w:r>
-        <w:rPr>
-          <w:rFonts w:ascii="Arial" w:hAnsi="Arial" w:cs="Arial"/>
+        <w:t>[2] Ullah, Azmat, and Mohsin Ijaz. "</w:t>
+      </w:r>
+      <w:proofErr w:type="spellStart"/>
+      <w:r>
+        <w:rPr>
+          <w:rFonts w:ascii="Times New Roman" w:hAnsi="Times New Roman" w:cs="Times New Roman"/>
           <w:color w:val="222222"/>
-          <w:sz w:val="20"/>
-          <w:szCs w:val="20"/>
+          <w:sz w:val="24"/>
+          <w:szCs w:val="24"/>
           <w:shd w:val="clear" w:color="auto" w:fill="FFFFFF"/>
         </w:rPr>
+        <w:t>Stego</w:t>
+      </w:r>
+      <w:proofErr w:type="spellEnd"/>
+      <w:r>
+        <w:rPr>
+          <w:rFonts w:ascii="Times New Roman" w:hAnsi="Times New Roman" w:cs="Times New Roman"/>
+          <w:color w:val="222222"/>
+          <w:sz w:val="24"/>
+          <w:szCs w:val="24"/>
+          <w:shd w:val="clear" w:color="auto" w:fill="FFFFFF"/>
+        </w:rPr>
+        <w:t xml:space="preserve"> App: </w:t>
+      </w:r>
+      <w:r>
+        <w:rPr>
+          <w:rFonts w:ascii="Times New Roman" w:hAnsi="Times New Roman" w:cs="Times New Roman"/>
+          <w:color w:val="222222"/>
+          <w:sz w:val="24"/>
+          <w:szCs w:val="24"/>
+          <w:shd w:val="clear" w:color="auto" w:fill="FFFFFF"/>
+        </w:rPr>
         <w:t>Android-based</w:t>
       </w:r>
       <w:r>
         <w:rPr>
-          <w:rFonts w:ascii="Arial" w:hAnsi="Arial" w:cs="Arial"/>
+          <w:rFonts w:ascii="Times New Roman" w:hAnsi="Times New Roman" w:cs="Times New Roman"/>
           <w:color w:val="222222"/>
-          <w:sz w:val="20"/>
-          <w:szCs w:val="20"/>
+          <w:sz w:val="24"/>
+          <w:szCs w:val="24"/>
           <w:shd w:val="clear" w:color="auto" w:fill="FFFFFF"/>
         </w:rPr>
-        <w:t xml:space="preserve"> Image Steganography Application using LSB Algorithm." </w:t>
-      </w:r>
-      <w:r>
-        <w:rPr>
-          <w:rFonts w:ascii="Arial" w:hAnsi="Arial" w:cs="Arial"/>
+        <w:t xml:space="preserve"> Image Steganography Application using LSB Algorithm." Int. Res. J. Eng. Technol 5.9 (2018): 862-865.</w:t>
+      </w:r>
+    </w:p>
+    <w:p>
+      <w:pPr>
+        <w:spacing w:line="300" w:lineRule="auto"/>
+        <w:rPr>
+          <w:rFonts w:ascii="Times New Roman" w:hAnsi="Times New Roman" w:cs="Times New Roman"/>
           <w:color w:val="222222"/>
-          <w:sz w:val="20"/>
-          <w:szCs w:val="20"/>
+          <w:sz w:val="24"/>
+          <w:szCs w:val="24"/>
           <w:shd w:val="clear" w:color="auto" w:fill="FFFFFF"/>
         </w:rPr>
-        <w:t>Int. Res. J. Eng. Technol</w:t>
-      </w:r>
-      <w:r>
-        <w:rPr>
-          <w:rFonts w:ascii="Arial" w:hAnsi="Arial" w:cs="Arial"/>
+      </w:pPr>
+      <w:r>
+        <w:rPr>
+          <w:rFonts w:ascii="Times New Roman" w:hAnsi="Times New Roman" w:cs="Times New Roman"/>
           <w:color w:val="222222"/>
-          <w:sz w:val="20"/>
-          <w:szCs w:val="20"/>
+          <w:sz w:val="24"/>
+          <w:szCs w:val="24"/>
           <w:shd w:val="clear" w:color="auto" w:fill="FFFFFF"/>
         </w:rPr>
-        <w:t> 5.9 (2018): 862-865.</w:t>
+        <w:t xml:space="preserve">[3] </w:t>
+      </w:r>
+      <w:proofErr w:type="spellStart"/>
+      <w:r>
+        <w:rPr>
+          <w:rFonts w:ascii="Times New Roman" w:hAnsi="Times New Roman" w:cs="Times New Roman"/>
+          <w:color w:val="222222"/>
+          <w:sz w:val="24"/>
+          <w:szCs w:val="24"/>
+          <w:shd w:val="clear" w:color="auto" w:fill="FFFFFF"/>
+        </w:rPr>
+        <w:t>Bucerzan</w:t>
+      </w:r>
+      <w:proofErr w:type="spellEnd"/>
+      <w:r>
+        <w:rPr>
+          <w:rFonts w:ascii="Times New Roman" w:hAnsi="Times New Roman" w:cs="Times New Roman"/>
+          <w:color w:val="222222"/>
+          <w:sz w:val="24"/>
+          <w:szCs w:val="24"/>
+          <w:shd w:val="clear" w:color="auto" w:fill="FFFFFF"/>
+        </w:rPr>
+        <w:t>, Dominic, Crina Ratiu, and Misu-Jan Manolescu. "</w:t>
+      </w:r>
+      <w:proofErr w:type="spellStart"/>
+      <w:r>
+        <w:rPr>
+          <w:rFonts w:ascii="Times New Roman" w:hAnsi="Times New Roman" w:cs="Times New Roman"/>
+          <w:color w:val="222222"/>
+          <w:sz w:val="24"/>
+          <w:szCs w:val="24"/>
+          <w:shd w:val="clear" w:color="auto" w:fill="FFFFFF"/>
+        </w:rPr>
+        <w:t>SmartSteg</w:t>
+      </w:r>
+      <w:proofErr w:type="spellEnd"/>
+      <w:r>
+        <w:rPr>
+          <w:rFonts w:ascii="Times New Roman" w:hAnsi="Times New Roman" w:cs="Times New Roman"/>
+          <w:color w:val="222222"/>
+          <w:sz w:val="24"/>
+          <w:szCs w:val="24"/>
+          <w:shd w:val="clear" w:color="auto" w:fill="FFFFFF"/>
+        </w:rPr>
+        <w:t xml:space="preserve">: A new </w:t>
+      </w:r>
+      <w:r>
+        <w:rPr>
+          <w:rFonts w:ascii="Times New Roman" w:hAnsi="Times New Roman" w:cs="Times New Roman"/>
+          <w:color w:val="222222"/>
+          <w:sz w:val="24"/>
+          <w:szCs w:val="24"/>
+          <w:shd w:val="clear" w:color="auto" w:fill="FFFFFF"/>
+        </w:rPr>
+        <w:t>android-based</w:t>
+      </w:r>
+      <w:r>
+        <w:rPr>
+          <w:rFonts w:ascii="Times New Roman" w:hAnsi="Times New Roman" w:cs="Times New Roman"/>
+          <w:color w:val="222222"/>
+          <w:sz w:val="24"/>
+          <w:szCs w:val="24"/>
+          <w:shd w:val="clear" w:color="auto" w:fill="FFFFFF"/>
+        </w:rPr>
+        <w:t xml:space="preserve"> steganography application." Int. J. </w:t>
+      </w:r>
+      <w:proofErr w:type="spellStart"/>
+      <w:r>
+        <w:rPr>
+          <w:rFonts w:ascii="Times New Roman" w:hAnsi="Times New Roman" w:cs="Times New Roman"/>
+          <w:color w:val="222222"/>
+          <w:sz w:val="24"/>
+          <w:szCs w:val="24"/>
+          <w:shd w:val="clear" w:color="auto" w:fill="FFFFFF"/>
+        </w:rPr>
+        <w:t>Comput</w:t>
+      </w:r>
+      <w:proofErr w:type="spellEnd"/>
+      <w:r>
+        <w:rPr>
+          <w:rFonts w:ascii="Times New Roman" w:hAnsi="Times New Roman" w:cs="Times New Roman"/>
+          <w:color w:val="222222"/>
+          <w:sz w:val="24"/>
+          <w:szCs w:val="24"/>
+          <w:shd w:val="clear" w:color="auto" w:fill="FFFFFF"/>
+        </w:rPr>
+        <w:t xml:space="preserve">. </w:t>
+      </w:r>
+      <w:proofErr w:type="spellStart"/>
+      <w:r>
+        <w:rPr>
+          <w:rFonts w:ascii="Times New Roman" w:hAnsi="Times New Roman" w:cs="Times New Roman"/>
+          <w:color w:val="222222"/>
+          <w:sz w:val="24"/>
+          <w:szCs w:val="24"/>
+          <w:shd w:val="clear" w:color="auto" w:fill="FFFFFF"/>
+        </w:rPr>
+        <w:t>Commun</w:t>
+      </w:r>
+      <w:proofErr w:type="spellEnd"/>
+      <w:r>
+        <w:rPr>
+          <w:rFonts w:ascii="Times New Roman" w:hAnsi="Times New Roman" w:cs="Times New Roman"/>
+          <w:color w:val="222222"/>
+          <w:sz w:val="24"/>
+          <w:szCs w:val="24"/>
+          <w:shd w:val="clear" w:color="auto" w:fill="FFFFFF"/>
+        </w:rPr>
+        <w:t>. Control 8.5 (2013): 681-688.</w:t>
       </w:r>
     </w:p>
     <w:p>
       <w:pPr>
         <w:spacing w:line="300" w:lineRule="auto"/>
         <w:rPr>
-          <w:rFonts w:ascii="Arial" w:hAnsi="Arial" w:cs="Arial"/>
+          <w:rFonts w:ascii="Times New Roman" w:hAnsi="Times New Roman" w:cs="Times New Roman"/>
           <w:color w:val="222222"/>
-          <w:sz w:val="20"/>
-          <w:szCs w:val="20"/>
+          <w:sz w:val="24"/>
+          <w:szCs w:val="24"/>
           <w:shd w:val="clear" w:color="auto" w:fill="FFFFFF"/>
         </w:rPr>
       </w:pPr>
       <w:r>
         <w:rPr>
-          <w:rFonts w:ascii="Arial" w:hAnsi="Arial" w:cs="Arial"/>
+          <w:rFonts w:ascii="Times New Roman" w:hAnsi="Times New Roman" w:cs="Times New Roman"/>
           <w:color w:val="222222"/>
-          <w:sz w:val="20"/>
-          <w:szCs w:val="20"/>
+          <w:sz w:val="24"/>
+          <w:szCs w:val="24"/>
           <w:shd w:val="clear" w:color="auto" w:fill="FFFFFF"/>
         </w:rPr>
-        <w:t xml:space="preserve">[3] Bucerzan, Dominic, Crina Ratiu, and Misu-Jan Manolescu. "SmartSteg: A new </w:t>
-      </w:r>
-      <w:r>
-        <w:rPr>
-          <w:rFonts w:ascii="Arial" w:hAnsi="Arial" w:cs="Arial"/>
+        <w:t xml:space="preserve">[4] </w:t>
+      </w:r>
+      <w:proofErr w:type="spellStart"/>
+      <w:r>
+        <w:rPr>
+          <w:rFonts w:ascii="Times New Roman" w:hAnsi="Times New Roman" w:cs="Times New Roman"/>
           <w:color w:val="222222"/>
-          <w:sz w:val="20"/>
-          <w:szCs w:val="20"/>
+          <w:sz w:val="24"/>
+          <w:szCs w:val="24"/>
           <w:shd w:val="clear" w:color="auto" w:fill="FFFFFF"/>
         </w:rPr>
-        <w:t>android-based</w:t>
-      </w:r>
-      <w:r>
-        <w:rPr>
-          <w:rFonts w:ascii="Arial" w:hAnsi="Arial" w:cs="Arial"/>
+        <w:t>Apau</w:t>
+      </w:r>
+      <w:proofErr w:type="spellEnd"/>
+      <w:r>
+        <w:rPr>
+          <w:rFonts w:ascii="Times New Roman" w:hAnsi="Times New Roman" w:cs="Times New Roman"/>
           <w:color w:val="222222"/>
-          <w:sz w:val="20"/>
-          <w:szCs w:val="20"/>
+          <w:sz w:val="24"/>
+          <w:szCs w:val="24"/>
           <w:shd w:val="clear" w:color="auto" w:fill="FFFFFF"/>
         </w:rPr>
-        <w:t xml:space="preserve"> steganography application." </w:t>
-      </w:r>
-      <w:r>
-        <w:rPr>
-          <w:rFonts w:ascii="Arial" w:hAnsi="Arial" w:cs="Arial"/>
+        <w:t xml:space="preserve">, Richard, and Clement Adomako. "Design of image steganography based on RSA algorithm and LSB insertion for </w:t>
+      </w:r>
+      <w:r>
+        <w:rPr>
+          <w:rFonts w:ascii="Times New Roman" w:hAnsi="Times New Roman" w:cs="Times New Roman"/>
           <w:color w:val="222222"/>
-          <w:sz w:val="20"/>
-          <w:szCs w:val="20"/>
+          <w:sz w:val="24"/>
+          <w:szCs w:val="24"/>
           <w:shd w:val="clear" w:color="auto" w:fill="FFFFFF"/>
         </w:rPr>
-        <w:t>Int. J. Comput. Commun. Control</w:t>
-      </w:r>
-      <w:r>
-        <w:rPr>
-          <w:rFonts w:ascii="Arial" w:hAnsi="Arial" w:cs="Arial"/>
+        <w:t>Android</w:t>
+      </w:r>
+      <w:r>
+        <w:rPr>
+          <w:rFonts w:ascii="Times New Roman" w:hAnsi="Times New Roman" w:cs="Times New Roman"/>
           <w:color w:val="222222"/>
-          <w:sz w:val="20"/>
-          <w:szCs w:val="20"/>
+          <w:sz w:val="24"/>
+          <w:szCs w:val="24"/>
           <w:shd w:val="clear" w:color="auto" w:fill="FFFFFF"/>
         </w:rPr>
-        <w:t> 8.5 (2013): 681-688.</w:t>
+        <w:t xml:space="preserve"> smartphones." International Journal of Computer Applications 164.1 (2017): 0975-8887.</w:t>
       </w:r>
     </w:p>
     <w:p>
       <w:pPr>
         <w:spacing w:line="300" w:lineRule="auto"/>
         <w:rPr>
-          <w:rFonts w:ascii="Arial" w:hAnsi="Arial" w:cs="Arial"/>
+          <w:rFonts w:ascii="Times New Roman" w:hAnsi="Times New Roman" w:cs="Times New Roman"/>
           <w:color w:val="222222"/>
-          <w:sz w:val="20"/>
-          <w:szCs w:val="20"/>
+          <w:sz w:val="24"/>
+          <w:szCs w:val="24"/>
           <w:shd w:val="clear" w:color="auto" w:fill="FFFFFF"/>
         </w:rPr>
       </w:pPr>
       <w:r>
         <w:rPr>
-          <w:rFonts w:ascii="Arial" w:hAnsi="Arial" w:cs="Arial"/>
+          <w:rFonts w:ascii="Times New Roman" w:hAnsi="Times New Roman" w:cs="Times New Roman"/>
           <w:color w:val="222222"/>
-          <w:sz w:val="20"/>
-          <w:szCs w:val="20"/>
+          <w:sz w:val="24"/>
+          <w:szCs w:val="24"/>
           <w:shd w:val="clear" w:color="auto" w:fill="FFFFFF"/>
         </w:rPr>
-        <w:t xml:space="preserve">[4] </w:t>
-      </w:r>
-      <w:r>
-        <w:rPr>
-          <w:rFonts w:ascii="Arial" w:hAnsi="Arial" w:cs="Arial"/>
+        <w:t xml:space="preserve">[5] </w:t>
+      </w:r>
+      <w:hyperlink r:id="rId14" w:history="1">
+        <w:r>
+          <w:rPr>
+            <w:rStyle w:val="Hyperlink"/>
+            <w:rFonts w:ascii="Times New Roman" w:hAnsi="Times New Roman" w:cs="Times New Roman"/>
+            <w:sz w:val="24"/>
+            <w:szCs w:val="24"/>
+          </w:rPr>
+          <w:t xml:space="preserve">The Importance of Data Security in 2023 - </w:t>
+        </w:r>
+        <w:proofErr w:type="spellStart"/>
+        <w:r>
+          <w:rPr>
+            <w:rStyle w:val="Hyperlink"/>
+            <w:rFonts w:ascii="Times New Roman" w:hAnsi="Times New Roman" w:cs="Times New Roman"/>
+            <w:sz w:val="24"/>
+            <w:szCs w:val="24"/>
+          </w:rPr>
+          <w:t>Intellipaat</w:t>
+        </w:r>
+        <w:proofErr w:type="spellEnd"/>
+      </w:hyperlink>
+      <w:r>
+        <w:rPr>
+          <w:rFonts w:ascii="Times New Roman" w:hAnsi="Times New Roman" w:cs="Times New Roman"/>
           <w:color w:val="222222"/>
-          <w:sz w:val="20"/>
-          <w:szCs w:val="20"/>
+          <w:sz w:val="24"/>
+          <w:szCs w:val="24"/>
           <w:shd w:val="clear" w:color="auto" w:fill="FFFFFF"/>
         </w:rPr>
-        <w:t xml:space="preserve">Apau, Richard, and Clement Adomako. "Design of image steganography based on RSA algorithm and LSB insertion for </w:t>
-      </w:r>
-      <w:r>
-        <w:rPr>
-          <w:rFonts w:ascii="Arial" w:hAnsi="Arial" w:cs="Arial"/>
+        <w:t xml:space="preserve"> </w:t>
+      </w:r>
+    </w:p>
+    <w:p>
+      <w:pPr>
+        <w:spacing w:line="300" w:lineRule="auto"/>
+        <w:rPr>
+          <w:rFonts w:ascii="Times New Roman" w:hAnsi="Times New Roman" w:cs="Times New Roman"/>
           <w:color w:val="222222"/>
-          <w:sz w:val="20"/>
-          <w:szCs w:val="20"/>
+          <w:sz w:val="24"/>
+          <w:szCs w:val="24"/>
           <w:shd w:val="clear" w:color="auto" w:fill="FFFFFF"/>
         </w:rPr>
-        <w:t>Android</w:t>
-      </w:r>
-      <w:r>
-        <w:rPr>
-          <w:rFonts w:ascii="Arial" w:hAnsi="Arial" w:cs="Arial"/>
+      </w:pPr>
+      <w:r>
+        <w:rPr>
+          <w:rFonts w:ascii="Times New Roman" w:hAnsi="Times New Roman" w:cs="Times New Roman"/>
           <w:color w:val="222222"/>
-          <w:sz w:val="20"/>
-          <w:szCs w:val="20"/>
+          <w:sz w:val="24"/>
+          <w:szCs w:val="24"/>
           <w:shd w:val="clear" w:color="auto" w:fill="FFFFFF"/>
         </w:rPr>
-        <w:t xml:space="preserve"> smartphones." </w:t>
-      </w:r>
-      <w:r>
-        <w:rPr>
-          <w:rFonts w:ascii="Arial" w:hAnsi="Arial" w:cs="Arial"/>
-          <w:color w:val="222222"/>
-          <w:sz w:val="20"/>
-          <w:szCs w:val="20"/>
-          <w:shd w:val="clear" w:color="auto" w:fill="FFFFFF"/>
-        </w:rPr>
-        <w:t>International Journal of Computer Applications</w:t>
-      </w:r>
-      <w:r>
-        <w:rPr>
-          <w:rFonts w:ascii="Arial" w:hAnsi="Arial" w:cs="Arial"/>
-          <w:color w:val="222222"/>
-          <w:sz w:val="20"/>
-          <w:szCs w:val="20"/>
-          <w:shd w:val="clear" w:color="auto" w:fill="FFFFFF"/>
-        </w:rPr>
-        <w:t> 164.1 (2017): 0975-8887.</w:t>
-      </w:r>
-    </w:p>
-    <w:p>
-      <w:pPr>
-        <w:spacing w:line="300" w:lineRule="auto"/>
-        <w:rPr>
-          <w:rFonts w:ascii="Arial" w:hAnsi="Arial" w:cs="Arial"/>
-          <w:color w:val="222222"/>
-          <w:sz w:val="20"/>
-          <w:szCs w:val="20"/>
-          <w:shd w:val="clear" w:color="auto" w:fill="FFFFFF"/>
-        </w:rPr>
-      </w:pPr>
-      <w:r>
-        <w:rPr>
-          <w:rFonts w:ascii="Arial" w:hAnsi="Arial" w:cs="Arial"/>
-          <w:color w:val="222222"/>
-          <w:sz w:val="20"/>
-          <w:szCs w:val="20"/>
-          <w:shd w:val="clear" w:color="auto" w:fill="FFFFFF"/>
-        </w:rPr>
-        <w:t xml:space="preserve">[5] </w:t>
+        <w:t xml:space="preserve">[6] </w:t>
       </w:r>
       <w:hyperlink r:id="rId15" w:history="1">
         <w:r>
           <w:rPr>
             <w:rStyle w:val="Hyperlink"/>
+            <w:rFonts w:ascii="Times New Roman" w:hAnsi="Times New Roman" w:cs="Times New Roman"/>
+            <w:sz w:val="24"/>
+            <w:szCs w:val="24"/>
           </w:rPr>
-          <w:t>The Importance of Data Security in 2023 - Intellipaat</w:t>
+          <w:t>What is Data Security? Data Security Definition and Overview | IBM</w:t>
         </w:r>
       </w:hyperlink>
       <w:r>
         <w:rPr>
-          <w:rFonts w:ascii="Arial" w:hAnsi="Arial" w:cs="Arial"/>
+          <w:rFonts w:ascii="Times New Roman" w:hAnsi="Times New Roman" w:cs="Times New Roman"/>
           <w:color w:val="222222"/>
-          <w:sz w:val="20"/>
-          <w:szCs w:val="20"/>
+          <w:sz w:val="24"/>
+          <w:szCs w:val="24"/>
           <w:shd w:val="clear" w:color="auto" w:fill="FFFFFF"/>
         </w:rPr>
         <w:t xml:space="preserve"> </w:t>
@@ -4573,105 +10025,115 @@
       <w:pPr>
         <w:spacing w:line="300" w:lineRule="auto"/>
         <w:rPr>
-          <w:rFonts w:ascii="Arial" w:hAnsi="Arial" w:cs="Arial"/>
+          <w:rFonts w:ascii="Times New Roman" w:hAnsi="Times New Roman" w:cs="Times New Roman"/>
+          <w:sz w:val="24"/>
+          <w:szCs w:val="24"/>
+        </w:rPr>
+      </w:pPr>
+      <w:r>
+        <w:rPr>
+          <w:rFonts w:ascii="Times New Roman" w:hAnsi="Times New Roman" w:cs="Times New Roman"/>
           <w:color w:val="222222"/>
-          <w:sz w:val="20"/>
-          <w:szCs w:val="20"/>
+          <w:sz w:val="24"/>
+          <w:szCs w:val="24"/>
           <w:shd w:val="clear" w:color="auto" w:fill="FFFFFF"/>
         </w:rPr>
-      </w:pPr>
-      <w:r>
-        <w:rPr>
-          <w:rFonts w:ascii="Arial" w:hAnsi="Arial" w:cs="Arial"/>
-          <w:color w:val="222222"/>
-          <w:sz w:val="20"/>
-          <w:szCs w:val="20"/>
-          <w:shd w:val="clear" w:color="auto" w:fill="FFFFFF"/>
-        </w:rPr>
-        <w:t xml:space="preserve">[6] </w:t>
+        <w:t xml:space="preserve">[7] </w:t>
       </w:r>
       <w:hyperlink r:id="rId16" w:history="1">
         <w:r>
           <w:rPr>
             <w:rStyle w:val="Hyperlink"/>
+            <w:rFonts w:ascii="Times New Roman" w:hAnsi="Times New Roman" w:cs="Times New Roman"/>
+            <w:sz w:val="24"/>
+            <w:szCs w:val="24"/>
           </w:rPr>
-          <w:t>What is Data Security? Data Security Definition and Overview | IBM</w:t>
+          <w:t>Data Privacy and Security: The Importance of Protecting Personal Information in the Digital Age | by Ejike Uchenna Splendor | Medium</w:t>
         </w:r>
       </w:hyperlink>
-      <w:r>
-        <w:rPr>
-          <w:rFonts w:ascii="Arial" w:hAnsi="Arial" w:cs="Arial"/>
-          <w:color w:val="222222"/>
-          <w:sz w:val="20"/>
-          <w:szCs w:val="20"/>
-          <w:shd w:val="clear" w:color="auto" w:fill="FFFFFF"/>
-        </w:rPr>
-        <w:t xml:space="preserve"> </w:t>
-      </w:r>
     </w:p>
     <w:p>
       <w:pPr>
         <w:spacing w:line="300" w:lineRule="auto"/>
-      </w:pPr>
-      <w:r>
-        <w:rPr>
-          <w:rFonts w:ascii="Arial" w:hAnsi="Arial" w:cs="Arial"/>
-          <w:color w:val="222222"/>
-          <w:sz w:val="20"/>
-          <w:szCs w:val="20"/>
-          <w:shd w:val="clear" w:color="auto" w:fill="FFFFFF"/>
-        </w:rPr>
-        <w:t xml:space="preserve">[7] </w:t>
+        <w:rPr>
+          <w:rFonts w:ascii="Times New Roman" w:hAnsi="Times New Roman" w:cs="Times New Roman"/>
+          <w:sz w:val="24"/>
+          <w:szCs w:val="24"/>
+        </w:rPr>
+      </w:pPr>
+      <w:r>
+        <w:rPr>
+          <w:rFonts w:ascii="Times New Roman" w:hAnsi="Times New Roman" w:cs="Times New Roman"/>
+          <w:sz w:val="24"/>
+          <w:szCs w:val="24"/>
+        </w:rPr>
+        <w:t xml:space="preserve">[8] </w:t>
       </w:r>
       <w:hyperlink r:id="rId17" w:history="1">
         <w:r>
           <w:rPr>
             <w:rStyle w:val="Hyperlink"/>
+            <w:rFonts w:ascii="Times New Roman" w:hAnsi="Times New Roman" w:cs="Times New Roman"/>
+            <w:sz w:val="24"/>
+            <w:szCs w:val="24"/>
           </w:rPr>
-          <w:t>Data Privacy and Security: The Importance of Protecting Personal Information in the Digital Age | by Ejike Uchenna Splendor | Medium</w:t>
+          <w:t xml:space="preserve">Balancing Privacy </w:t>
+        </w:r>
+        <w:proofErr w:type="gramStart"/>
+        <w:r>
+          <w:rPr>
+            <w:rStyle w:val="Hyperlink"/>
+            <w:rFonts w:ascii="Times New Roman" w:hAnsi="Times New Roman" w:cs="Times New Roman"/>
+            <w:sz w:val="24"/>
+            <w:szCs w:val="24"/>
+          </w:rPr>
+          <w:t>With</w:t>
+        </w:r>
+        <w:proofErr w:type="gramEnd"/>
+        <w:r>
+          <w:rPr>
+            <w:rStyle w:val="Hyperlink"/>
+            <w:rFonts w:ascii="Times New Roman" w:hAnsi="Times New Roman" w:cs="Times New Roman"/>
+            <w:sz w:val="24"/>
+            <w:szCs w:val="24"/>
+          </w:rPr>
+          <w:t xml:space="preserve"> Data Sharing for the Public Good - The New York Times (nytimes.com)</w:t>
         </w:r>
       </w:hyperlink>
     </w:p>
     <w:p>
       <w:pPr>
         <w:spacing w:line="300" w:lineRule="auto"/>
-      </w:pPr>
-      <w:r>
-        <w:t xml:space="preserve">[8] </w:t>
+        <w:rPr>
+          <w:rFonts w:ascii="Times New Roman" w:hAnsi="Times New Roman" w:cs="Times New Roman"/>
+          <w:color w:val="222222"/>
+          <w:sz w:val="24"/>
+          <w:szCs w:val="24"/>
+          <w:shd w:val="clear" w:color="auto" w:fill="FFFFFF"/>
+        </w:rPr>
+      </w:pPr>
+      <w:r>
+        <w:rPr>
+          <w:rFonts w:ascii="Times New Roman" w:hAnsi="Times New Roman" w:cs="Times New Roman"/>
+          <w:sz w:val="24"/>
+          <w:szCs w:val="24"/>
+        </w:rPr>
+        <w:t xml:space="preserve">[9] </w:t>
       </w:r>
       <w:hyperlink r:id="rId18" w:history="1">
         <w:r>
           <w:rPr>
             <w:rStyle w:val="Hyperlink"/>
-          </w:rPr>
-          <w:t>Balancing Privacy With Data Sharing for the Public Good - The New York Times (nytimes.com)</w:t>
-        </w:r>
-      </w:hyperlink>
-    </w:p>
-    <w:p>
-      <w:pPr>
-        <w:spacing w:line="300" w:lineRule="auto"/>
-        <w:rPr>
-          <w:rFonts w:ascii="Arial" w:hAnsi="Arial" w:cs="Arial"/>
-          <w:color w:val="222222"/>
-          <w:sz w:val="20"/>
-          <w:szCs w:val="20"/>
-          <w:shd w:val="clear" w:color="auto" w:fill="FFFFFF"/>
-        </w:rPr>
-      </w:pPr>
-      <w:r>
-        <w:t xml:space="preserve">[9] </w:t>
-      </w:r>
-      <w:hyperlink r:id="rId19" w:history="1">
-        <w:r>
-          <w:rPr>
-            <w:rStyle w:val="Hyperlink"/>
+            <w:rFonts w:ascii="Times New Roman" w:hAnsi="Times New Roman" w:cs="Times New Roman"/>
+            <w:sz w:val="24"/>
+            <w:szCs w:val="24"/>
           </w:rPr>
           <w:t>Data security: Research on privacy in the digital age (journalistsresource.org)</w:t>
         </w:r>
       </w:hyperlink>
     </w:p>
     <w:sectPr>
+      <w:type w:val="continuous"/>
       <w:pgSz w:w="11906" w:h="16838"/>
       <w:pgMar w:top="1440" w:right="1440" w:bottom="709" w:left="1440" w:header="708" w:footer="708" w:gutter="0"/>
       <w:pgBorders w:offsetFrom="page">
@@ -4690,6 +10152,304 @@
 <file path=word/numbering.xml><?xml version="1.0" encoding="utf-8"?>
 <w:numbering xmlns:wpc="http://schemas.microsoft.com/office/word/2010/wordprocessingCanvas" xmlns:cx="http://schemas.microsoft.com/office/drawing/2014/chartex" xmlns:cx1="http://schemas.microsoft.com/office/drawing/2015/9/8/chartex" xmlns:cx2="http://schemas.microsoft.com/office/drawing/2015/10/21/chartex" xmlns:cx3="http://schemas.microsoft.com/office/drawing/2016/5/9/chartex" xmlns:cx4="http://schemas.microsoft.com/office/drawing/2016/5/10/chartex" xmlns:cx5="http://schemas.microsoft.com/office/drawing/2016/5/11/chartex" xmlns:cx6="http://schemas.microsoft.com/office/drawing/2016/5/12/chartex" xmlns:cx7="http://schemas.microsoft.com/office/drawing/2016/5/13/chartex" xmlns:cx8="http://schemas.microsoft.com/office/drawing/2016/5/14/chartex" xmlns:mc="http://schemas.openxmlformats.org/markup-compatibility/2006" xmlns:aink="http://schemas.microsoft.com/office/drawing/2016/ink" xmlns:am3d="http://schemas.microsoft.com/office/drawing/2017/model3d" xmlns:o="urn:schemas-microsoft-com:office:office" xmlns:oel="http://schemas.microsoft.com/office/2019/extlst" xmlns:r="http://schemas.openxmlformats.org/officeDocument/2006/relationships" xmlns:m="http://schemas.openxmlformats.org/officeDocument/2006/math" xmlns:v="urn:schemas-microsoft-com:vml" xmlns:wp14="http://schemas.microsoft.com/office/word/2010/wordprocessingDrawing" xmlns:wp="http://schemas.openxmlformats.org/drawingml/2006/wordprocessingDrawing" xmlns:w10="urn:schemas-microsoft-com:office:word" xmlns:w="http://schemas.openxmlformats.org/wordprocessingml/2006/main" xmlns:w14="http://schemas.microsoft.com/office/word/2010/wordml" xmlns:w15="http://schemas.microsoft.com/office/word/2012/wordml" xmlns:w16cex="http://schemas.microsoft.com/office/word/2018/wordml/cex" xmlns:w16cid="http://schemas.microsoft.com/office/word/2016/wordml/cid" xmlns:w16="http://schemas.microsoft.com/office/word/2018/wordml" xmlns:w16sdtdh="http://schemas.microsoft.com/office/word/2020/wordml/sdtdatahash" xmlns:w16se="http://schemas.microsoft.com/office/word/2015/wordml/symex" xmlns:wpg="http://schemas.microsoft.com/office/word/2010/wordprocessingGroup" xmlns:wpi="http://schemas.microsoft.com/office/word/2010/wordprocessingInk" xmlns:wne="http://schemas.microsoft.com/office/word/2006/wordml" xmlns:wps="http://schemas.microsoft.com/office/word/2010/wordprocessingShape" mc:Ignorable="w14 w15 w16se w16cid w16 w16cex w16sdtdh wp14">
   <w:abstractNum w:abstractNumId="0" w15:restartNumberingAfterBreak="0">
+    <w:nsid w:val="00740B25"/>
+    <w:multiLevelType w:val="multilevel"/>
+    <w:tmpl w:val="9C6EC97C"/>
+    <w:lvl w:ilvl="0">
+      <w:start w:val="1"/>
+      <w:numFmt w:val="bullet"/>
+      <w:lvlText w:val=""/>
+      <w:lvlJc w:val="left"/>
+      <w:pPr>
+        <w:tabs>
+          <w:tab w:val="num" w:pos="720"/>
+        </w:tabs>
+        <w:ind w:left="720" w:hanging="360"/>
+      </w:pPr>
+      <w:rPr>
+        <w:rFonts w:ascii="Symbol" w:hAnsi="Symbol" w:hint="default"/>
+        <w:sz w:val="20"/>
+      </w:rPr>
+    </w:lvl>
+    <w:lvl w:ilvl="1">
+      <w:start w:val="1"/>
+      <w:numFmt w:val="bullet"/>
+      <w:lvlText w:val=""/>
+      <w:lvlJc w:val="left"/>
+      <w:pPr>
+        <w:tabs>
+          <w:tab w:val="num" w:pos="1440"/>
+        </w:tabs>
+        <w:ind w:left="1440" w:hanging="360"/>
+      </w:pPr>
+      <w:rPr>
+        <w:rFonts w:ascii="Symbol" w:hAnsi="Symbol" w:hint="default"/>
+        <w:sz w:val="20"/>
+      </w:rPr>
+    </w:lvl>
+    <w:lvl w:ilvl="2">
+      <w:start w:val="1"/>
+      <w:numFmt w:val="bullet"/>
+      <w:lvlText w:val=""/>
+      <w:lvlJc w:val="left"/>
+      <w:pPr>
+        <w:tabs>
+          <w:tab w:val="num" w:pos="2160"/>
+        </w:tabs>
+        <w:ind w:left="2160" w:hanging="360"/>
+      </w:pPr>
+      <w:rPr>
+        <w:rFonts w:ascii="Symbol" w:hAnsi="Symbol" w:hint="default"/>
+        <w:sz w:val="20"/>
+      </w:rPr>
+    </w:lvl>
+    <w:lvl w:ilvl="3">
+      <w:start w:val="1"/>
+      <w:numFmt w:val="bullet"/>
+      <w:lvlText w:val=""/>
+      <w:lvlJc w:val="left"/>
+      <w:pPr>
+        <w:tabs>
+          <w:tab w:val="num" w:pos="2880"/>
+        </w:tabs>
+        <w:ind w:left="2880" w:hanging="360"/>
+      </w:pPr>
+      <w:rPr>
+        <w:rFonts w:ascii="Symbol" w:hAnsi="Symbol" w:hint="default"/>
+        <w:sz w:val="20"/>
+      </w:rPr>
+    </w:lvl>
+    <w:lvl w:ilvl="4">
+      <w:start w:val="1"/>
+      <w:numFmt w:val="bullet"/>
+      <w:lvlText w:val=""/>
+      <w:lvlJc w:val="left"/>
+      <w:pPr>
+        <w:tabs>
+          <w:tab w:val="num" w:pos="3600"/>
+        </w:tabs>
+        <w:ind w:left="3600" w:hanging="360"/>
+      </w:pPr>
+      <w:rPr>
+        <w:rFonts w:ascii="Symbol" w:hAnsi="Symbol" w:hint="default"/>
+        <w:sz w:val="20"/>
+      </w:rPr>
+    </w:lvl>
+    <w:lvl w:ilvl="5">
+      <w:start w:val="1"/>
+      <w:numFmt w:val="bullet"/>
+      <w:lvlText w:val=""/>
+      <w:lvlJc w:val="left"/>
+      <w:pPr>
+        <w:tabs>
+          <w:tab w:val="num" w:pos="4320"/>
+        </w:tabs>
+        <w:ind w:left="4320" w:hanging="360"/>
+      </w:pPr>
+      <w:rPr>
+        <w:rFonts w:ascii="Symbol" w:hAnsi="Symbol" w:hint="default"/>
+        <w:sz w:val="20"/>
+      </w:rPr>
+    </w:lvl>
+    <w:lvl w:ilvl="6">
+      <w:start w:val="1"/>
+      <w:numFmt w:val="bullet"/>
+      <w:lvlText w:val=""/>
+      <w:lvlJc w:val="left"/>
+      <w:pPr>
+        <w:tabs>
+          <w:tab w:val="num" w:pos="5040"/>
+        </w:tabs>
+        <w:ind w:left="5040" w:hanging="360"/>
+      </w:pPr>
+      <w:rPr>
+        <w:rFonts w:ascii="Symbol" w:hAnsi="Symbol" w:hint="default"/>
+        <w:sz w:val="20"/>
+      </w:rPr>
+    </w:lvl>
+    <w:lvl w:ilvl="7">
+      <w:start w:val="1"/>
+      <w:numFmt w:val="bullet"/>
+      <w:lvlText w:val=""/>
+      <w:lvlJc w:val="left"/>
+      <w:pPr>
+        <w:tabs>
+          <w:tab w:val="num" w:pos="5760"/>
+        </w:tabs>
+        <w:ind w:left="5760" w:hanging="360"/>
+      </w:pPr>
+      <w:rPr>
+        <w:rFonts w:ascii="Symbol" w:hAnsi="Symbol" w:hint="default"/>
+        <w:sz w:val="20"/>
+      </w:rPr>
+    </w:lvl>
+    <w:lvl w:ilvl="8">
+      <w:start w:val="1"/>
+      <w:numFmt w:val="bullet"/>
+      <w:lvlText w:val=""/>
+      <w:lvlJc w:val="left"/>
+      <w:pPr>
+        <w:tabs>
+          <w:tab w:val="num" w:pos="6480"/>
+        </w:tabs>
+        <w:ind w:left="6480" w:hanging="360"/>
+      </w:pPr>
+      <w:rPr>
+        <w:rFonts w:ascii="Symbol" w:hAnsi="Symbol" w:hint="default"/>
+        <w:sz w:val="20"/>
+      </w:rPr>
+    </w:lvl>
+  </w:abstractNum>
+  <w:abstractNum w:abstractNumId="1" w15:restartNumberingAfterBreak="0">
+    <w:nsid w:val="031E45DD"/>
+    <w:multiLevelType w:val="multilevel"/>
+    <w:tmpl w:val="D114975A"/>
+    <w:lvl w:ilvl="0">
+      <w:start w:val="1"/>
+      <w:numFmt w:val="bullet"/>
+      <w:lvlText w:val=""/>
+      <w:lvlJc w:val="left"/>
+      <w:pPr>
+        <w:tabs>
+          <w:tab w:val="num" w:pos="2472"/>
+        </w:tabs>
+        <w:ind w:left="2472" w:hanging="360"/>
+      </w:pPr>
+      <w:rPr>
+        <w:rFonts w:ascii="Symbol" w:hAnsi="Symbol" w:hint="default"/>
+        <w:sz w:val="20"/>
+      </w:rPr>
+    </w:lvl>
+    <w:lvl w:ilvl="1">
+      <w:start w:val="1"/>
+      <w:numFmt w:val="bullet"/>
+      <w:lvlText w:val="o"/>
+      <w:lvlJc w:val="left"/>
+      <w:pPr>
+        <w:tabs>
+          <w:tab w:val="num" w:pos="3192"/>
+        </w:tabs>
+        <w:ind w:left="3192" w:hanging="360"/>
+      </w:pPr>
+      <w:rPr>
+        <w:rFonts w:ascii="Courier New" w:hAnsi="Courier New" w:cs="Times New Roman" w:hint="default"/>
+        <w:sz w:val="20"/>
+      </w:rPr>
+    </w:lvl>
+    <w:lvl w:ilvl="2">
+      <w:start w:val="1"/>
+      <w:numFmt w:val="bullet"/>
+      <w:lvlText w:val=""/>
+      <w:lvlJc w:val="left"/>
+      <w:pPr>
+        <w:tabs>
+          <w:tab w:val="num" w:pos="3912"/>
+        </w:tabs>
+        <w:ind w:left="3912" w:hanging="360"/>
+      </w:pPr>
+      <w:rPr>
+        <w:rFonts w:ascii="Wingdings" w:hAnsi="Wingdings" w:hint="default"/>
+        <w:sz w:val="20"/>
+      </w:rPr>
+    </w:lvl>
+    <w:lvl w:ilvl="3">
+      <w:start w:val="1"/>
+      <w:numFmt w:val="bullet"/>
+      <w:lvlText w:val=""/>
+      <w:lvlJc w:val="left"/>
+      <w:pPr>
+        <w:tabs>
+          <w:tab w:val="num" w:pos="4632"/>
+        </w:tabs>
+        <w:ind w:left="4632" w:hanging="360"/>
+      </w:pPr>
+      <w:rPr>
+        <w:rFonts w:ascii="Wingdings" w:hAnsi="Wingdings" w:hint="default"/>
+        <w:sz w:val="20"/>
+      </w:rPr>
+    </w:lvl>
+    <w:lvl w:ilvl="4">
+      <w:start w:val="1"/>
+      <w:numFmt w:val="bullet"/>
+      <w:lvlText w:val=""/>
+      <w:lvlJc w:val="left"/>
+      <w:pPr>
+        <w:tabs>
+          <w:tab w:val="num" w:pos="5352"/>
+        </w:tabs>
+        <w:ind w:left="5352" w:hanging="360"/>
+      </w:pPr>
+      <w:rPr>
+        <w:rFonts w:ascii="Wingdings" w:hAnsi="Wingdings" w:hint="default"/>
+        <w:sz w:val="20"/>
+      </w:rPr>
+    </w:lvl>
+    <w:lvl w:ilvl="5">
+      <w:start w:val="1"/>
+      <w:numFmt w:val="bullet"/>
+      <w:lvlText w:val=""/>
+      <w:lvlJc w:val="left"/>
+      <w:pPr>
+        <w:tabs>
+          <w:tab w:val="num" w:pos="6072"/>
+        </w:tabs>
+        <w:ind w:left="6072" w:hanging="360"/>
+      </w:pPr>
+      <w:rPr>
+        <w:rFonts w:ascii="Wingdings" w:hAnsi="Wingdings" w:hint="default"/>
+        <w:sz w:val="20"/>
+      </w:rPr>
+    </w:lvl>
+    <w:lvl w:ilvl="6">
+      <w:start w:val="1"/>
+      <w:numFmt w:val="bullet"/>
+      <w:lvlText w:val=""/>
+      <w:lvlJc w:val="left"/>
+      <w:pPr>
+        <w:tabs>
+          <w:tab w:val="num" w:pos="6792"/>
+        </w:tabs>
+        <w:ind w:left="6792" w:hanging="360"/>
+      </w:pPr>
+      <w:rPr>
+        <w:rFonts w:ascii="Wingdings" w:hAnsi="Wingdings" w:hint="default"/>
+        <w:sz w:val="20"/>
+      </w:rPr>
+    </w:lvl>
+    <w:lvl w:ilvl="7">
+      <w:start w:val="1"/>
+      <w:numFmt w:val="bullet"/>
+      <w:lvlText w:val=""/>
+      <w:lvlJc w:val="left"/>
+      <w:pPr>
+        <w:tabs>
+          <w:tab w:val="num" w:pos="7512"/>
+        </w:tabs>
+        <w:ind w:left="7512" w:hanging="360"/>
+      </w:pPr>
+      <w:rPr>
+        <w:rFonts w:ascii="Wingdings" w:hAnsi="Wingdings" w:hint="default"/>
+        <w:sz w:val="20"/>
+      </w:rPr>
+    </w:lvl>
+    <w:lvl w:ilvl="8">
+      <w:start w:val="1"/>
+      <w:numFmt w:val="bullet"/>
+      <w:lvlText w:val=""/>
+      <w:lvlJc w:val="left"/>
+      <w:pPr>
+        <w:tabs>
+          <w:tab w:val="num" w:pos="8232"/>
+        </w:tabs>
+        <w:ind w:left="8232" w:hanging="360"/>
+      </w:pPr>
+      <w:rPr>
+        <w:rFonts w:ascii="Wingdings" w:hAnsi="Wingdings" w:hint="default"/>
+        <w:sz w:val="20"/>
+      </w:rPr>
+    </w:lvl>
+  </w:abstractNum>
+  <w:abstractNum w:abstractNumId="2" w15:restartNumberingAfterBreak="0">
     <w:nsid w:val="04350833"/>
     <w:multiLevelType w:val="multilevel"/>
     <w:tmpl w:val="A0569D14"/>
@@ -4811,7 +10571,7 @@
       </w:rPr>
     </w:lvl>
   </w:abstractNum>
-  <w:abstractNum w:abstractNumId="1" w15:restartNumberingAfterBreak="0">
+  <w:abstractNum w:abstractNumId="3" w15:restartNumberingAfterBreak="0">
     <w:nsid w:val="0D036D37"/>
     <w:multiLevelType w:val="hybridMultilevel"/>
     <w:tmpl w:val="5E5C5C04"/>
@@ -4924,7 +10684,120 @@
       </w:rPr>
     </w:lvl>
   </w:abstractNum>
-  <w:abstractNum w:abstractNumId="2" w15:restartNumberingAfterBreak="0">
+  <w:abstractNum w:abstractNumId="4" w15:restartNumberingAfterBreak="0">
+    <w:nsid w:val="11AA4F38"/>
+    <w:multiLevelType w:val="hybridMultilevel"/>
+    <w:tmpl w:val="6D1072A0"/>
+    <w:lvl w:ilvl="0" w:tplc="04090001">
+      <w:start w:val="1"/>
+      <w:numFmt w:val="bullet"/>
+      <w:lvlText w:val=""/>
+      <w:lvlJc w:val="left"/>
+      <w:pPr>
+        <w:ind w:left="360" w:hanging="360"/>
+      </w:pPr>
+      <w:rPr>
+        <w:rFonts w:ascii="Symbol" w:hAnsi="Symbol" w:hint="default"/>
+      </w:rPr>
+    </w:lvl>
+    <w:lvl w:ilvl="1" w:tplc="FFFFFFFF" w:tentative="1">
+      <w:start w:val="1"/>
+      <w:numFmt w:val="bullet"/>
+      <w:lvlText w:val="o"/>
+      <w:lvlJc w:val="left"/>
+      <w:pPr>
+        <w:ind w:left="1080" w:hanging="360"/>
+      </w:pPr>
+      <w:rPr>
+        <w:rFonts w:ascii="Courier New" w:hAnsi="Courier New" w:cs="Courier New" w:hint="default"/>
+      </w:rPr>
+    </w:lvl>
+    <w:lvl w:ilvl="2" w:tplc="FFFFFFFF" w:tentative="1">
+      <w:start w:val="1"/>
+      <w:numFmt w:val="bullet"/>
+      <w:lvlText w:val=""/>
+      <w:lvlJc w:val="left"/>
+      <w:pPr>
+        <w:ind w:left="1800" w:hanging="360"/>
+      </w:pPr>
+      <w:rPr>
+        <w:rFonts w:ascii="Wingdings" w:hAnsi="Wingdings" w:hint="default"/>
+      </w:rPr>
+    </w:lvl>
+    <w:lvl w:ilvl="3" w:tplc="FFFFFFFF" w:tentative="1">
+      <w:start w:val="1"/>
+      <w:numFmt w:val="bullet"/>
+      <w:lvlText w:val=""/>
+      <w:lvlJc w:val="left"/>
+      <w:pPr>
+        <w:ind w:left="2520" w:hanging="360"/>
+      </w:pPr>
+      <w:rPr>
+        <w:rFonts w:ascii="Symbol" w:hAnsi="Symbol" w:hint="default"/>
+      </w:rPr>
+    </w:lvl>
+    <w:lvl w:ilvl="4" w:tplc="FFFFFFFF" w:tentative="1">
+      <w:start w:val="1"/>
+      <w:numFmt w:val="bullet"/>
+      <w:lvlText w:val="o"/>
+      <w:lvlJc w:val="left"/>
+      <w:pPr>
+        <w:ind w:left="3240" w:hanging="360"/>
+      </w:pPr>
+      <w:rPr>
+        <w:rFonts w:ascii="Courier New" w:hAnsi="Courier New" w:cs="Courier New" w:hint="default"/>
+      </w:rPr>
+    </w:lvl>
+    <w:lvl w:ilvl="5" w:tplc="FFFFFFFF" w:tentative="1">
+      <w:start w:val="1"/>
+      <w:numFmt w:val="bullet"/>
+      <w:lvlText w:val=""/>
+      <w:lvlJc w:val="left"/>
+      <w:pPr>
+        <w:ind w:left="3960" w:hanging="360"/>
+      </w:pPr>
+      <w:rPr>
+        <w:rFonts w:ascii="Wingdings" w:hAnsi="Wingdings" w:hint="default"/>
+      </w:rPr>
+    </w:lvl>
+    <w:lvl w:ilvl="6" w:tplc="FFFFFFFF" w:tentative="1">
+      <w:start w:val="1"/>
+      <w:numFmt w:val="bullet"/>
+      <w:lvlText w:val=""/>
+      <w:lvlJc w:val="left"/>
+      <w:pPr>
+        <w:ind w:left="4680" w:hanging="360"/>
+      </w:pPr>
+      <w:rPr>
+        <w:rFonts w:ascii="Symbol" w:hAnsi="Symbol" w:hint="default"/>
+      </w:rPr>
+    </w:lvl>
+    <w:lvl w:ilvl="7" w:tplc="FFFFFFFF" w:tentative="1">
+      <w:start w:val="1"/>
+      <w:numFmt w:val="bullet"/>
+      <w:lvlText w:val="o"/>
+      <w:lvlJc w:val="left"/>
+      <w:pPr>
+        <w:ind w:left="5400" w:hanging="360"/>
+      </w:pPr>
+      <w:rPr>
+        <w:rFonts w:ascii="Courier New" w:hAnsi="Courier New" w:cs="Courier New" w:hint="default"/>
+      </w:rPr>
+    </w:lvl>
+    <w:lvl w:ilvl="8" w:tplc="FFFFFFFF" w:tentative="1">
+      <w:start w:val="1"/>
+      <w:numFmt w:val="bullet"/>
+      <w:lvlText w:val=""/>
+      <w:lvlJc w:val="left"/>
+      <w:pPr>
+        <w:ind w:left="6120" w:hanging="360"/>
+      </w:pPr>
+      <w:rPr>
+        <w:rFonts w:ascii="Wingdings" w:hAnsi="Wingdings" w:hint="default"/>
+      </w:rPr>
+    </w:lvl>
+  </w:abstractNum>
+  <w:abstractNum w:abstractNumId="5" w15:restartNumberingAfterBreak="0">
     <w:nsid w:val="15290785"/>
     <w:multiLevelType w:val="multilevel"/>
     <w:tmpl w:val="6838A41C"/>
@@ -5037,7 +10910,7 @@
       </w:rPr>
     </w:lvl>
   </w:abstractNum>
-  <w:abstractNum w:abstractNumId="3" w15:restartNumberingAfterBreak="0">
+  <w:abstractNum w:abstractNumId="6" w15:restartNumberingAfterBreak="0">
     <w:nsid w:val="2A0239FE"/>
     <w:multiLevelType w:val="hybridMultilevel"/>
     <w:tmpl w:val="22929B98"/>
@@ -5150,7 +11023,7 @@
       </w:rPr>
     </w:lvl>
   </w:abstractNum>
-  <w:abstractNum w:abstractNumId="4" w15:restartNumberingAfterBreak="0">
+  <w:abstractNum w:abstractNumId="7" w15:restartNumberingAfterBreak="0">
     <w:nsid w:val="2EC214BB"/>
     <w:multiLevelType w:val="hybridMultilevel"/>
     <w:tmpl w:val="EE387CA2"/>
@@ -5263,7 +11136,7 @@
       </w:rPr>
     </w:lvl>
   </w:abstractNum>
-  <w:abstractNum w:abstractNumId="5" w15:restartNumberingAfterBreak="0">
+  <w:abstractNum w:abstractNumId="8" w15:restartNumberingAfterBreak="0">
     <w:nsid w:val="3ED06410"/>
     <w:multiLevelType w:val="hybridMultilevel"/>
     <w:tmpl w:val="1C3A30E0"/>
@@ -5376,22 +11249,262 @@
       </w:rPr>
     </w:lvl>
   </w:abstractNum>
+  <w:abstractNum w:abstractNumId="9" w15:restartNumberingAfterBreak="0">
+    <w:nsid w:val="490B6988"/>
+    <w:multiLevelType w:val="hybridMultilevel"/>
+    <w:tmpl w:val="AEF8FEF4"/>
+    <w:lvl w:ilvl="0" w:tplc="40090001">
+      <w:start w:val="1"/>
+      <w:numFmt w:val="bullet"/>
+      <w:lvlText w:val=""/>
+      <w:lvlJc w:val="left"/>
+      <w:pPr>
+        <w:ind w:left="720" w:hanging="360"/>
+      </w:pPr>
+      <w:rPr>
+        <w:rFonts w:ascii="Symbol" w:hAnsi="Symbol" w:hint="default"/>
+      </w:rPr>
+    </w:lvl>
+    <w:lvl w:ilvl="1" w:tplc="40090003" w:tentative="1">
+      <w:start w:val="1"/>
+      <w:numFmt w:val="bullet"/>
+      <w:lvlText w:val="o"/>
+      <w:lvlJc w:val="left"/>
+      <w:pPr>
+        <w:ind w:left="1440" w:hanging="360"/>
+      </w:pPr>
+      <w:rPr>
+        <w:rFonts w:ascii="Courier New" w:hAnsi="Courier New" w:cs="Courier New" w:hint="default"/>
+      </w:rPr>
+    </w:lvl>
+    <w:lvl w:ilvl="2" w:tplc="40090005" w:tentative="1">
+      <w:start w:val="1"/>
+      <w:numFmt w:val="bullet"/>
+      <w:lvlText w:val=""/>
+      <w:lvlJc w:val="left"/>
+      <w:pPr>
+        <w:ind w:left="2160" w:hanging="360"/>
+      </w:pPr>
+      <w:rPr>
+        <w:rFonts w:ascii="Wingdings" w:hAnsi="Wingdings" w:hint="default"/>
+      </w:rPr>
+    </w:lvl>
+    <w:lvl w:ilvl="3" w:tplc="40090001" w:tentative="1">
+      <w:start w:val="1"/>
+      <w:numFmt w:val="bullet"/>
+      <w:lvlText w:val=""/>
+      <w:lvlJc w:val="left"/>
+      <w:pPr>
+        <w:ind w:left="2880" w:hanging="360"/>
+      </w:pPr>
+      <w:rPr>
+        <w:rFonts w:ascii="Symbol" w:hAnsi="Symbol" w:hint="default"/>
+      </w:rPr>
+    </w:lvl>
+    <w:lvl w:ilvl="4" w:tplc="40090003" w:tentative="1">
+      <w:start w:val="1"/>
+      <w:numFmt w:val="bullet"/>
+      <w:lvlText w:val="o"/>
+      <w:lvlJc w:val="left"/>
+      <w:pPr>
+        <w:ind w:left="3600" w:hanging="360"/>
+      </w:pPr>
+      <w:rPr>
+        <w:rFonts w:ascii="Courier New" w:hAnsi="Courier New" w:cs="Courier New" w:hint="default"/>
+      </w:rPr>
+    </w:lvl>
+    <w:lvl w:ilvl="5" w:tplc="40090005" w:tentative="1">
+      <w:start w:val="1"/>
+      <w:numFmt w:val="bullet"/>
+      <w:lvlText w:val=""/>
+      <w:lvlJc w:val="left"/>
+      <w:pPr>
+        <w:ind w:left="4320" w:hanging="360"/>
+      </w:pPr>
+      <w:rPr>
+        <w:rFonts w:ascii="Wingdings" w:hAnsi="Wingdings" w:hint="default"/>
+      </w:rPr>
+    </w:lvl>
+    <w:lvl w:ilvl="6" w:tplc="40090001" w:tentative="1">
+      <w:start w:val="1"/>
+      <w:numFmt w:val="bullet"/>
+      <w:lvlText w:val=""/>
+      <w:lvlJc w:val="left"/>
+      <w:pPr>
+        <w:ind w:left="5040" w:hanging="360"/>
+      </w:pPr>
+      <w:rPr>
+        <w:rFonts w:ascii="Symbol" w:hAnsi="Symbol" w:hint="default"/>
+      </w:rPr>
+    </w:lvl>
+    <w:lvl w:ilvl="7" w:tplc="40090003" w:tentative="1">
+      <w:start w:val="1"/>
+      <w:numFmt w:val="bullet"/>
+      <w:lvlText w:val="o"/>
+      <w:lvlJc w:val="left"/>
+      <w:pPr>
+        <w:ind w:left="5760" w:hanging="360"/>
+      </w:pPr>
+      <w:rPr>
+        <w:rFonts w:ascii="Courier New" w:hAnsi="Courier New" w:cs="Courier New" w:hint="default"/>
+      </w:rPr>
+    </w:lvl>
+    <w:lvl w:ilvl="8" w:tplc="40090005" w:tentative="1">
+      <w:start w:val="1"/>
+      <w:numFmt w:val="bullet"/>
+      <w:lvlText w:val=""/>
+      <w:lvlJc w:val="left"/>
+      <w:pPr>
+        <w:ind w:left="6480" w:hanging="360"/>
+      </w:pPr>
+      <w:rPr>
+        <w:rFonts w:ascii="Wingdings" w:hAnsi="Wingdings" w:hint="default"/>
+      </w:rPr>
+    </w:lvl>
+  </w:abstractNum>
+  <w:abstractNum w:abstractNumId="10" w15:restartNumberingAfterBreak="0">
+    <w:nsid w:val="4FA00108"/>
+    <w:multiLevelType w:val="hybridMultilevel"/>
+    <w:tmpl w:val="5BF2B942"/>
+    <w:lvl w:ilvl="0" w:tplc="EEBE6FB2">
+      <w:numFmt w:val="bullet"/>
+      <w:lvlText w:val="-"/>
+      <w:lvlJc w:val="left"/>
+      <w:pPr>
+        <w:ind w:left="720" w:hanging="360"/>
+      </w:pPr>
+      <w:rPr>
+        <w:rFonts w:ascii="Times New Roman" w:eastAsia="Times New Roman" w:hAnsi="Times New Roman" w:cs="Times New Roman" w:hint="default"/>
+      </w:rPr>
+    </w:lvl>
+    <w:lvl w:ilvl="1" w:tplc="40090003" w:tentative="1">
+      <w:start w:val="1"/>
+      <w:numFmt w:val="bullet"/>
+      <w:lvlText w:val="o"/>
+      <w:lvlJc w:val="left"/>
+      <w:pPr>
+        <w:ind w:left="1440" w:hanging="360"/>
+      </w:pPr>
+      <w:rPr>
+        <w:rFonts w:ascii="Courier New" w:hAnsi="Courier New" w:cs="Courier New" w:hint="default"/>
+      </w:rPr>
+    </w:lvl>
+    <w:lvl w:ilvl="2" w:tplc="40090005" w:tentative="1">
+      <w:start w:val="1"/>
+      <w:numFmt w:val="bullet"/>
+      <w:lvlText w:val=""/>
+      <w:lvlJc w:val="left"/>
+      <w:pPr>
+        <w:ind w:left="2160" w:hanging="360"/>
+      </w:pPr>
+      <w:rPr>
+        <w:rFonts w:ascii="Wingdings" w:hAnsi="Wingdings" w:hint="default"/>
+      </w:rPr>
+    </w:lvl>
+    <w:lvl w:ilvl="3" w:tplc="40090001" w:tentative="1">
+      <w:start w:val="1"/>
+      <w:numFmt w:val="bullet"/>
+      <w:lvlText w:val=""/>
+      <w:lvlJc w:val="left"/>
+      <w:pPr>
+        <w:ind w:left="2880" w:hanging="360"/>
+      </w:pPr>
+      <w:rPr>
+        <w:rFonts w:ascii="Symbol" w:hAnsi="Symbol" w:hint="default"/>
+      </w:rPr>
+    </w:lvl>
+    <w:lvl w:ilvl="4" w:tplc="40090003" w:tentative="1">
+      <w:start w:val="1"/>
+      <w:numFmt w:val="bullet"/>
+      <w:lvlText w:val="o"/>
+      <w:lvlJc w:val="left"/>
+      <w:pPr>
+        <w:ind w:left="3600" w:hanging="360"/>
+      </w:pPr>
+      <w:rPr>
+        <w:rFonts w:ascii="Courier New" w:hAnsi="Courier New" w:cs="Courier New" w:hint="default"/>
+      </w:rPr>
+    </w:lvl>
+    <w:lvl w:ilvl="5" w:tplc="40090005" w:tentative="1">
+      <w:start w:val="1"/>
+      <w:numFmt w:val="bullet"/>
+      <w:lvlText w:val=""/>
+      <w:lvlJc w:val="left"/>
+      <w:pPr>
+        <w:ind w:left="4320" w:hanging="360"/>
+      </w:pPr>
+      <w:rPr>
+        <w:rFonts w:ascii="Wingdings" w:hAnsi="Wingdings" w:hint="default"/>
+      </w:rPr>
+    </w:lvl>
+    <w:lvl w:ilvl="6" w:tplc="40090001" w:tentative="1">
+      <w:start w:val="1"/>
+      <w:numFmt w:val="bullet"/>
+      <w:lvlText w:val=""/>
+      <w:lvlJc w:val="left"/>
+      <w:pPr>
+        <w:ind w:left="5040" w:hanging="360"/>
+      </w:pPr>
+      <w:rPr>
+        <w:rFonts w:ascii="Symbol" w:hAnsi="Symbol" w:hint="default"/>
+      </w:rPr>
+    </w:lvl>
+    <w:lvl w:ilvl="7" w:tplc="40090003" w:tentative="1">
+      <w:start w:val="1"/>
+      <w:numFmt w:val="bullet"/>
+      <w:lvlText w:val="o"/>
+      <w:lvlJc w:val="left"/>
+      <w:pPr>
+        <w:ind w:left="5760" w:hanging="360"/>
+      </w:pPr>
+      <w:rPr>
+        <w:rFonts w:ascii="Courier New" w:hAnsi="Courier New" w:cs="Courier New" w:hint="default"/>
+      </w:rPr>
+    </w:lvl>
+    <w:lvl w:ilvl="8" w:tplc="40090005" w:tentative="1">
+      <w:start w:val="1"/>
+      <w:numFmt w:val="bullet"/>
+      <w:lvlText w:val=""/>
+      <w:lvlJc w:val="left"/>
+      <w:pPr>
+        <w:ind w:left="6480" w:hanging="360"/>
+      </w:pPr>
+      <w:rPr>
+        <w:rFonts w:ascii="Wingdings" w:hAnsi="Wingdings" w:hint="default"/>
+      </w:rPr>
+    </w:lvl>
+  </w:abstractNum>
   <w:num w:numId="1" w16cid:durableId="787241170">
+    <w:abstractNumId w:val="8"/>
+  </w:num>
+  <w:num w:numId="2" w16cid:durableId="74211521">
+    <w:abstractNumId w:val="6"/>
+  </w:num>
+  <w:num w:numId="3" w16cid:durableId="1304892036">
+    <w:abstractNumId w:val="3"/>
+  </w:num>
+  <w:num w:numId="4" w16cid:durableId="417755805">
     <w:abstractNumId w:val="5"/>
   </w:num>
-  <w:num w:numId="2" w16cid:durableId="74211521">
-    <w:abstractNumId w:val="3"/>
+  <w:num w:numId="5" w16cid:durableId="1119648060">
+    <w:abstractNumId w:val="2"/>
   </w:num>
-  <w:num w:numId="3" w16cid:durableId="1304892036">
+  <w:num w:numId="6" w16cid:durableId="898515933">
+    <w:abstractNumId w:val="7"/>
+  </w:num>
+  <w:num w:numId="7" w16cid:durableId="281232941">
+    <w:abstractNumId w:val="0"/>
+  </w:num>
+  <w:num w:numId="8" w16cid:durableId="638464716">
     <w:abstractNumId w:val="1"/>
   </w:num>
-  <w:num w:numId="4" w16cid:durableId="417755805">
-    <w:abstractNumId w:val="2"/>
+  <w:num w:numId="9" w16cid:durableId="2091846581">
+    <w:abstractNumId w:val="9"/>
   </w:num>
-  <w:num w:numId="5" w16cid:durableId="1119648060">
-    <w:abstractNumId w:val="0"/>
+  <w:num w:numId="10" w16cid:durableId="1236546632">
+    <w:abstractNumId w:val="10"/>
   </w:num>
-  <w:num w:numId="6" w16cid:durableId="898515933">
+  <w:num w:numId="11" w16cid:durableId="1354762735">
     <w:abstractNumId w:val="4"/>
   </w:num>
 </w:numbering>
@@ -5797,7 +11910,7 @@
   <w:style w:type="paragraph" w:default="1" w:styleId="Normal">
     <w:name w:val="Normal"/>
     <w:qFormat/>
-    <w:rsid w:val="002D570E"/>
+    <w:rsid w:val="009A5455"/>
     <w:rPr>
       <w:rFonts w:ascii="Calibri" w:eastAsia="Calibri" w:hAnsi="Calibri" w:cs="Calibri"/>
       <w:color w:val="000000"/>
@@ -5922,6 +12035,26 @@
       <w:kern w:val="0"/>
       <w:sz w:val="24"/>
       <w:szCs w:val="24"/>
+    </w:rPr>
+  </w:style>
+  <w:style w:type="paragraph" w:styleId="NormalWeb">
+    <w:name w:val="Normal (Web)"/>
+    <w:basedOn w:val="Normal"/>
+    <w:uiPriority w:val="99"/>
+    <w:semiHidden/>
+    <w:unhideWhenUsed/>
+    <w:rsid w:val="00980227"/>
+    <w:pPr>
+      <w:spacing w:before="100" w:beforeAutospacing="1" w:after="100" w:afterAutospacing="1" w:line="240" w:lineRule="auto"/>
+    </w:pPr>
+    <w:rPr>
+      <w:rFonts w:ascii="Times New Roman" w:eastAsia="Times New Roman" w:hAnsi="Times New Roman" w:cs="Times New Roman"/>
+      <w:color w:val="auto"/>
+      <w:kern w:val="0"/>
+      <w:sz w:val="24"/>
+      <w:szCs w:val="24"/>
+      <w:lang w:val="en-IN" w:eastAsia="en-IN"/>
+      <w14:ligatures w14:val="none"/>
     </w:rPr>
   </w:style>
 </w:styles>
